--- a/Rapport-Projet-PBulle-Thibaud.docx
+++ b/Rapport-Projet-PBulle-Thibaud.docx
@@ -12,35 +12,22 @@
       </w:pPr>
       <w:r>
         <w:rPr>
-          <w:b/>
-          <w:bCs/>
-        </w:rPr>
-        <w:t>P-Bulle - SNAKE</w:t>
-      </w:r>
-    </w:p>
-    <w:p>
-      <w:pPr>
-        <w:spacing w:before="2000"/>
-        <w:jc w:val="center"/>
-      </w:pPr>
-      <w:r>
-        <w:rPr>
           <w:rFonts w:cs="Arial"/>
           <w:noProof/>
           <w:sz w:val="22"/>
           <w:szCs w:val="22"/>
         </w:rPr>
         <w:drawing>
-          <wp:anchor distT="0" distB="0" distL="114300" distR="114300" simplePos="0" relativeHeight="251666432" behindDoc="1" locked="0" layoutInCell="1" allowOverlap="1" wp14:anchorId="783B6A75" wp14:editId="2D82A216">
+          <wp:anchor distT="0" distB="0" distL="114300" distR="114300" simplePos="0" relativeHeight="251666432" behindDoc="1" locked="0" layoutInCell="1" allowOverlap="1" wp14:anchorId="783B6A75" wp14:editId="10F6601D">
             <wp:simplePos x="0" y="0"/>
             <wp:positionH relativeFrom="margin">
-              <wp:posOffset>282575</wp:posOffset>
+              <wp:align>center</wp:align>
             </wp:positionH>
             <wp:positionV relativeFrom="paragraph">
-              <wp:posOffset>1814830</wp:posOffset>
+              <wp:posOffset>1384122</wp:posOffset>
             </wp:positionV>
-            <wp:extent cx="5759450" cy="2724150"/>
-            <wp:effectExtent l="0" t="590550" r="0" b="552450"/>
+            <wp:extent cx="4699000" cy="4709795"/>
+            <wp:effectExtent l="381000" t="381000" r="387350" b="376555"/>
             <wp:wrapTopAndBottom/>
             <wp:docPr id="1732658545" name="Image 1"/>
             <wp:cNvGraphicFramePr>
@@ -66,23 +53,38 @@
                     </a:stretch>
                   </pic:blipFill>
                   <pic:spPr>
-                    <a:xfrm rot="19961329">
+                    <a:xfrm>
                       <a:off x="0" y="0"/>
-                      <a:ext cx="5759450" cy="2724150"/>
+                      <a:ext cx="4699000" cy="4709795"/>
                     </a:xfrm>
                     <a:prstGeom prst="rect">
                       <a:avLst/>
                     </a:prstGeom>
+                    <a:effectLst>
+                      <a:outerShdw blurRad="368300" sx="102000" sy="102000" algn="ctr" rotWithShape="0">
+                        <a:prstClr val="black"/>
+                      </a:outerShdw>
+                    </a:effectLst>
                   </pic:spPr>
                 </pic:pic>
               </a:graphicData>
             </a:graphic>
+            <wp14:sizeRelH relativeFrom="margin">
+              <wp14:pctWidth>0</wp14:pctWidth>
+            </wp14:sizeRelH>
             <wp14:sizeRelV relativeFrom="margin">
               <wp14:pctHeight>0</wp14:pctHeight>
             </wp14:sizeRelV>
           </wp:anchor>
         </w:drawing>
       </w:r>
+      <w:r>
+        <w:rPr>
+          <w:b/>
+          <w:bCs/>
+        </w:rPr>
+        <w:t>P-Bulle</w:t>
+      </w:r>
     </w:p>
     <w:p>
       <w:pPr>
@@ -92,7 +94,6 @@
           <w:b/>
         </w:rPr>
       </w:pPr>
-      <w:bookmarkStart w:id="0" w:name="_GoBack"/>
       <w:r>
         <w:rPr>
           <w:b/>
@@ -174,7 +175,6 @@
         <w:t>40 P</w:t>
       </w:r>
     </w:p>
-    <w:bookmarkEnd w:id="0"/>
     <w:p>
       <w:pPr>
         <w:pStyle w:val="Titre"/>
@@ -2696,195 +2696,588 @@
     <w:p>
       <w:pPr>
         <w:pStyle w:val="Titre1"/>
-      </w:pPr>
-      <w:bookmarkStart w:id="1" w:name="_Toc532179955"/>
-      <w:bookmarkStart w:id="2" w:name="_Toc165969637"/>
-      <w:bookmarkStart w:id="3" w:name="_Toc150254827"/>
+        <w:rPr>
+          <w:lang w:val="pt-BR"/>
+        </w:rPr>
+      </w:pPr>
+      <w:bookmarkStart w:id="0" w:name="_Toc165969653"/>
       <w:r>
+        <w:rPr>
+          <w:lang w:val="pt-BR"/>
+        </w:rPr>
         <w:lastRenderedPageBreak/>
-        <w:t>Spécifications</w:t>
+        <w:t>SNAKE</w:t>
       </w:r>
-      <w:bookmarkEnd w:id="1"/>
-      <w:bookmarkEnd w:id="2"/>
-      <w:bookmarkEnd w:id="3"/>
-    </w:p>
-    <w:p>
-      <w:pPr>
-        <w:pStyle w:val="Corpsdetexte"/>
-      </w:pPr>
-    </w:p>
-    <w:p>
-      <w:pPr>
-        <w:pStyle w:val="Titre2"/>
-      </w:pPr>
-      <w:bookmarkStart w:id="4" w:name="_Toc532179969"/>
-      <w:bookmarkStart w:id="5" w:name="_Toc165969639"/>
-      <w:bookmarkStart w:id="6" w:name="_Toc150254828"/>
       <w:r>
-        <w:t>Informations Générales</w:t>
-      </w:r>
-      <w:bookmarkEnd w:id="6"/>
-    </w:p>
-    <w:p>
-      <w:pPr>
-        <w:pStyle w:val="Retraitcorpsdetexte"/>
-      </w:pPr>
-      <w:r>
-        <w:t>Thibaud Racine</w:t>
+        <w:rPr>
+          <w:lang w:val="pt-BR"/>
+        </w:rPr>
+        <w:t xml:space="preserve"> SUpport</w:t>
       </w:r>
     </w:p>
     <w:p>
       <w:pPr>
-        <w:pStyle w:val="Retraitcorpsdetexte"/>
-      </w:pPr>
+        <w:pStyle w:val="Titre2"/>
+        <w:rPr>
+          <w:lang w:val="pt-BR"/>
+        </w:rPr>
+      </w:pPr>
+      <w:bookmarkStart w:id="1" w:name="_Toc150254839"/>
       <w:r>
         <w:rPr>
-          <w:b/>
-          <w:bCs/>
-          <w:u w:val="single"/>
-        </w:rPr>
-        <w:t>Client</w:t>
-      </w:r>
-      <w:r>
-        <w:rPr>
-          <w:b/>
-          <w:bCs/>
-          <w:u w:val="single"/>
-        </w:rPr>
-        <w:t> :</w:t>
-      </w:r>
-      <w:r>
-        <w:rPr>
-          <w:bCs/>
-        </w:rPr>
-        <w:t xml:space="preserve"> Patrick Chenaux</w:t>
+          <w:lang w:val="pt-BR"/>
+        </w:rPr>
+        <w:t>Const et Let</w:t>
       </w:r>
     </w:p>
     <w:p>
       <w:pPr>
         <w:pStyle w:val="Titre2"/>
-      </w:pPr>
-      <w:bookmarkStart w:id="7" w:name="_Toc150254829"/>
+        <w:rPr>
+          <w:lang w:val="pt-BR"/>
+        </w:rPr>
+      </w:pPr>
       <w:r>
-        <w:t>Procédure</w:t>
+        <w:rPr>
+          <w:lang w:val="pt-BR"/>
+        </w:rPr>
+        <w:t>Classes</w:t>
       </w:r>
-      <w:bookmarkEnd w:id="7"/>
+    </w:p>
+    <w:bookmarkEnd w:id="1"/>
+    <w:p>
+      <w:pPr>
+        <w:pStyle w:val="Titre2"/>
+        <w:rPr>
+          <w:lang w:val="pt-BR"/>
+        </w:rPr>
+      </w:pPr>
+      <w:r>
+        <w:rPr>
+          <w:lang w:val="pt-BR"/>
+        </w:rPr>
+        <w:t>F</w:t>
+      </w:r>
+      <w:r>
+        <w:rPr>
+          <w:lang w:val="pt-BR"/>
+        </w:rPr>
+        <w:t>onctions Principales</w:t>
+      </w:r>
+    </w:p>
+    <w:tbl>
+      <w:tblPr>
+        <w:tblStyle w:val="Grilledutableau"/>
+        <w:tblpPr w:leftFromText="141" w:rightFromText="141" w:vertAnchor="text" w:horzAnchor="margin" w:tblpXSpec="center" w:tblpY="178"/>
+        <w:tblW w:w="0" w:type="auto"/>
+        <w:tblBorders>
+          <w:top w:val="none" w:sz="0" w:space="0" w:color="auto"/>
+          <w:left w:val="none" w:sz="0" w:space="0" w:color="auto"/>
+          <w:bottom w:val="none" w:sz="0" w:space="0" w:color="auto"/>
+          <w:right w:val="none" w:sz="0" w:space="0" w:color="auto"/>
+          <w:insideH w:val="none" w:sz="0" w:space="0" w:color="auto"/>
+          <w:insideV w:val="none" w:sz="0" w:space="0" w:color="auto"/>
+        </w:tblBorders>
+        <w:tblLook w:val="04A0" w:firstRow="1" w:lastRow="0" w:firstColumn="1" w:lastColumn="0" w:noHBand="0" w:noVBand="1"/>
+      </w:tblPr>
+      <w:tblGrid>
+        <w:gridCol w:w="7936"/>
+      </w:tblGrid>
+      <w:tr>
+        <w:tc>
+          <w:tcPr>
+            <w:tcW w:w="7936" w:type="dxa"/>
+          </w:tcPr>
+          <w:p>
+            <w:pPr>
+              <w:shd w:val="clear" w:color="auto" w:fill="1F1F1F"/>
+              <w:spacing w:line="285" w:lineRule="atLeast"/>
+              <w:rPr>
+                <w:rFonts w:ascii="Consolas" w:hAnsi="Consolas"/>
+                <w:color w:val="CCCCCC"/>
+                <w:sz w:val="21"/>
+                <w:szCs w:val="21"/>
+              </w:rPr>
+            </w:pPr>
+            <w:r>
+              <w:rPr>
+                <w:rFonts w:ascii="Consolas" w:hAnsi="Consolas"/>
+                <w:color w:val="6A9955"/>
+                <w:sz w:val="21"/>
+                <w:szCs w:val="21"/>
+              </w:rPr>
+              <w:t>// Function to set the direction of the snake</w:t>
+            </w:r>
+          </w:p>
+          <w:p>
+            <w:pPr>
+              <w:shd w:val="clear" w:color="auto" w:fill="1F1F1F"/>
+              <w:spacing w:line="285" w:lineRule="atLeast"/>
+              <w:rPr>
+                <w:rFonts w:ascii="Consolas" w:hAnsi="Consolas"/>
+                <w:color w:val="CCCCCC"/>
+                <w:sz w:val="21"/>
+                <w:szCs w:val="21"/>
+              </w:rPr>
+            </w:pPr>
+            <w:r>
+              <w:rPr>
+                <w:rFonts w:ascii="Consolas" w:hAnsi="Consolas"/>
+                <w:color w:val="569CD6"/>
+                <w:sz w:val="21"/>
+                <w:szCs w:val="21"/>
+              </w:rPr>
+              <w:t>function</w:t>
+            </w:r>
+            <w:r>
+              <w:rPr>
+                <w:rFonts w:ascii="Consolas" w:hAnsi="Consolas"/>
+                <w:color w:val="CCCCCC"/>
+                <w:sz w:val="21"/>
+                <w:szCs w:val="21"/>
+              </w:rPr>
+              <w:t xml:space="preserve"> </w:t>
+            </w:r>
+            <w:r>
+              <w:rPr>
+                <w:rFonts w:ascii="Consolas" w:hAnsi="Consolas"/>
+                <w:color w:val="DCDCAA"/>
+                <w:sz w:val="21"/>
+                <w:szCs w:val="21"/>
+              </w:rPr>
+              <w:t>setDirection</w:t>
+            </w:r>
+            <w:r>
+              <w:rPr>
+                <w:rFonts w:ascii="Consolas" w:hAnsi="Consolas"/>
+                <w:color w:val="CCCCCC"/>
+                <w:sz w:val="21"/>
+                <w:szCs w:val="21"/>
+              </w:rPr>
+              <w:t>(</w:t>
+            </w:r>
+            <w:r>
+              <w:rPr>
+                <w:rFonts w:ascii="Consolas" w:hAnsi="Consolas"/>
+                <w:color w:val="9CDCFE"/>
+                <w:sz w:val="21"/>
+                <w:szCs w:val="21"/>
+              </w:rPr>
+              <w:t>newXVelocity</w:t>
+            </w:r>
+            <w:r>
+              <w:rPr>
+                <w:rFonts w:ascii="Consolas" w:hAnsi="Consolas"/>
+                <w:color w:val="CCCCCC"/>
+                <w:sz w:val="21"/>
+                <w:szCs w:val="21"/>
+              </w:rPr>
+              <w:t xml:space="preserve">, </w:t>
+            </w:r>
+            <w:r>
+              <w:rPr>
+                <w:rFonts w:ascii="Consolas" w:hAnsi="Consolas"/>
+                <w:color w:val="9CDCFE"/>
+                <w:sz w:val="21"/>
+                <w:szCs w:val="21"/>
+              </w:rPr>
+              <w:t>newYVelocity</w:t>
+            </w:r>
+            <w:r>
+              <w:rPr>
+                <w:rFonts w:ascii="Consolas" w:hAnsi="Consolas"/>
+                <w:color w:val="CCCCCC"/>
+                <w:sz w:val="21"/>
+                <w:szCs w:val="21"/>
+              </w:rPr>
+              <w:t>) {</w:t>
+            </w:r>
+          </w:p>
+          <w:p>
+            <w:pPr>
+              <w:shd w:val="clear" w:color="auto" w:fill="1F1F1F"/>
+              <w:spacing w:line="285" w:lineRule="atLeast"/>
+              <w:rPr>
+                <w:rFonts w:ascii="Consolas" w:hAnsi="Consolas"/>
+                <w:color w:val="CCCCCC"/>
+                <w:sz w:val="21"/>
+                <w:szCs w:val="21"/>
+              </w:rPr>
+            </w:pPr>
+            <w:r>
+              <w:rPr>
+                <w:rFonts w:ascii="Consolas" w:hAnsi="Consolas"/>
+                <w:color w:val="CCCCCC"/>
+                <w:sz w:val="21"/>
+                <w:szCs w:val="21"/>
+              </w:rPr>
+              <w:t xml:space="preserve">    </w:t>
+            </w:r>
+            <w:r>
+              <w:rPr>
+                <w:rFonts w:ascii="Consolas" w:hAnsi="Consolas"/>
+                <w:color w:val="9CDCFE"/>
+                <w:sz w:val="21"/>
+                <w:szCs w:val="21"/>
+              </w:rPr>
+              <w:t>xVelocity</w:t>
+            </w:r>
+            <w:r>
+              <w:rPr>
+                <w:rFonts w:ascii="Consolas" w:hAnsi="Consolas"/>
+                <w:color w:val="CCCCCC"/>
+                <w:sz w:val="21"/>
+                <w:szCs w:val="21"/>
+              </w:rPr>
+              <w:t xml:space="preserve"> </w:t>
+            </w:r>
+            <w:r>
+              <w:rPr>
+                <w:rFonts w:ascii="Consolas" w:hAnsi="Consolas"/>
+                <w:color w:val="D4D4D4"/>
+                <w:sz w:val="21"/>
+                <w:szCs w:val="21"/>
+              </w:rPr>
+              <w:t>=</w:t>
+            </w:r>
+            <w:r>
+              <w:rPr>
+                <w:rFonts w:ascii="Consolas" w:hAnsi="Consolas"/>
+                <w:color w:val="CCCCCC"/>
+                <w:sz w:val="21"/>
+                <w:szCs w:val="21"/>
+              </w:rPr>
+              <w:t xml:space="preserve"> </w:t>
+            </w:r>
+            <w:r>
+              <w:rPr>
+                <w:rFonts w:ascii="Consolas" w:hAnsi="Consolas"/>
+                <w:color w:val="9CDCFE"/>
+                <w:sz w:val="21"/>
+                <w:szCs w:val="21"/>
+              </w:rPr>
+              <w:t>newXVelocity</w:t>
+            </w:r>
+            <w:r>
+              <w:rPr>
+                <w:rFonts w:ascii="Consolas" w:hAnsi="Consolas"/>
+                <w:color w:val="CCCCCC"/>
+                <w:sz w:val="21"/>
+                <w:szCs w:val="21"/>
+              </w:rPr>
+              <w:t>;</w:t>
+            </w:r>
+          </w:p>
+          <w:p>
+            <w:pPr>
+              <w:shd w:val="clear" w:color="auto" w:fill="1F1F1F"/>
+              <w:spacing w:line="285" w:lineRule="atLeast"/>
+              <w:rPr>
+                <w:rFonts w:ascii="Consolas" w:hAnsi="Consolas"/>
+                <w:color w:val="CCCCCC"/>
+                <w:sz w:val="21"/>
+                <w:szCs w:val="21"/>
+              </w:rPr>
+            </w:pPr>
+            <w:r>
+              <w:rPr>
+                <w:rFonts w:ascii="Consolas" w:hAnsi="Consolas"/>
+                <w:color w:val="CCCCCC"/>
+                <w:sz w:val="21"/>
+                <w:szCs w:val="21"/>
+              </w:rPr>
+              <w:t xml:space="preserve">    </w:t>
+            </w:r>
+            <w:r>
+              <w:rPr>
+                <w:rFonts w:ascii="Consolas" w:hAnsi="Consolas"/>
+                <w:color w:val="9CDCFE"/>
+                <w:sz w:val="21"/>
+                <w:szCs w:val="21"/>
+              </w:rPr>
+              <w:t>yVelocity</w:t>
+            </w:r>
+            <w:r>
+              <w:rPr>
+                <w:rFonts w:ascii="Consolas" w:hAnsi="Consolas"/>
+                <w:color w:val="CCCCCC"/>
+                <w:sz w:val="21"/>
+                <w:szCs w:val="21"/>
+              </w:rPr>
+              <w:t xml:space="preserve"> </w:t>
+            </w:r>
+            <w:r>
+              <w:rPr>
+                <w:rFonts w:ascii="Consolas" w:hAnsi="Consolas"/>
+                <w:color w:val="D4D4D4"/>
+                <w:sz w:val="21"/>
+                <w:szCs w:val="21"/>
+              </w:rPr>
+              <w:t>=</w:t>
+            </w:r>
+            <w:r>
+              <w:rPr>
+                <w:rFonts w:ascii="Consolas" w:hAnsi="Consolas"/>
+                <w:color w:val="CCCCCC"/>
+                <w:sz w:val="21"/>
+                <w:szCs w:val="21"/>
+              </w:rPr>
+              <w:t xml:space="preserve"> </w:t>
+            </w:r>
+            <w:r>
+              <w:rPr>
+                <w:rFonts w:ascii="Consolas" w:hAnsi="Consolas"/>
+                <w:color w:val="9CDCFE"/>
+                <w:sz w:val="21"/>
+                <w:szCs w:val="21"/>
+              </w:rPr>
+              <w:t>newYVelocity</w:t>
+            </w:r>
+            <w:r>
+              <w:rPr>
+                <w:rFonts w:ascii="Consolas" w:hAnsi="Consolas"/>
+                <w:color w:val="CCCCCC"/>
+                <w:sz w:val="21"/>
+                <w:szCs w:val="21"/>
+              </w:rPr>
+              <w:t>;</w:t>
+            </w:r>
+          </w:p>
+          <w:p>
+            <w:pPr>
+              <w:shd w:val="clear" w:color="auto" w:fill="1F1F1F"/>
+              <w:spacing w:line="285" w:lineRule="atLeast"/>
+              <w:rPr>
+                <w:rFonts w:ascii="Consolas" w:hAnsi="Consolas"/>
+                <w:color w:val="CCCCCC"/>
+                <w:sz w:val="21"/>
+                <w:szCs w:val="21"/>
+              </w:rPr>
+            </w:pPr>
+            <w:r>
+              <w:rPr>
+                <w:rFonts w:ascii="Consolas" w:hAnsi="Consolas"/>
+                <w:color w:val="CCCCCC"/>
+                <w:sz w:val="21"/>
+                <w:szCs w:val="21"/>
+              </w:rPr>
+              <w:t>}</w:t>
+            </w:r>
+          </w:p>
+          <w:p>
+            <w:pPr>
+              <w:pStyle w:val="Retraitcorpsdetexte"/>
+              <w:ind w:left="0"/>
+              <w:rPr>
+                <w:lang w:val="pt-BR"/>
+              </w:rPr>
+            </w:pPr>
+          </w:p>
+        </w:tc>
+      </w:tr>
+    </w:tbl>
+    <w:p>
+      <w:pPr>
+        <w:pStyle w:val="Retraitcorpsdetexte"/>
+        <w:rPr>
+          <w:lang w:val="pt-BR"/>
+        </w:rPr>
+      </w:pPr>
     </w:p>
     <w:p>
       <w:pPr>
-        <w:pStyle w:val="Titre2"/>
-      </w:pPr>
-      <w:bookmarkStart w:id="8" w:name="_Toc150254830"/>
-      <w:r>
-        <w:t>Titre</w:t>
-      </w:r>
-      <w:bookmarkEnd w:id="8"/>
+        <w:pStyle w:val="Retraitcorpsdetexte"/>
+        <w:rPr>
+          <w:lang w:val="pt-BR"/>
+        </w:rPr>
+      </w:pPr>
     </w:p>
     <w:p>
       <w:pPr>
         <w:pStyle w:val="Titre2"/>
-      </w:pPr>
-      <w:bookmarkStart w:id="9" w:name="_Toc150254831"/>
+        <w:rPr>
+          <w:lang w:val="pt-BR"/>
+        </w:rPr>
+      </w:pPr>
       <w:r>
-        <w:t>Sujet</w:t>
-      </w:r>
-      <w:bookmarkEnd w:id="9"/>
-    </w:p>
-    <w:p>
-      <w:pPr>
-        <w:pStyle w:val="Titre2"/>
-      </w:pPr>
-      <w:bookmarkStart w:id="10" w:name="_Toc150254832"/>
-      <w:r>
-        <w:t>Matériel</w:t>
-      </w:r>
-      <w:bookmarkEnd w:id="10"/>
-    </w:p>
-    <w:p>
-      <w:pPr>
-        <w:pStyle w:val="Titre1"/>
-      </w:pPr>
-      <w:bookmarkStart w:id="11" w:name="_Toc150254833"/>
-      <w:bookmarkEnd w:id="4"/>
-      <w:bookmarkEnd w:id="5"/>
-      <w:r>
-        <w:t>Cahier des charges</w:t>
-      </w:r>
-      <w:bookmarkEnd w:id="11"/>
-    </w:p>
-    <w:p>
-      <w:pPr>
-        <w:pStyle w:val="Titre2"/>
-      </w:pPr>
-      <w:bookmarkStart w:id="12" w:name="_Toc150254834"/>
-      <w:r>
-        <w:t>Gestion de Projet</w:t>
-      </w:r>
-      <w:bookmarkEnd w:id="12"/>
-    </w:p>
-    <w:p>
-      <w:pPr>
-        <w:pStyle w:val="Titre2"/>
-      </w:pPr>
-      <w:bookmarkStart w:id="13" w:name="_Toc150254835"/>
-      <w:r>
-        <w:t>Qualité</w:t>
-      </w:r>
-      <w:bookmarkEnd w:id="13"/>
-    </w:p>
-    <w:p>
-      <w:pPr>
-        <w:pStyle w:val="Titre2"/>
-      </w:pPr>
-      <w:bookmarkStart w:id="14" w:name="_Toc150254836"/>
-      <w:r>
-        <w:t>Fonctionnalités requises</w:t>
-      </w:r>
-      <w:bookmarkEnd w:id="14"/>
-    </w:p>
-    <w:p>
-      <w:pPr>
-        <w:pStyle w:val="Titre1"/>
         <w:rPr>
           <w:lang w:val="pt-BR"/>
         </w:rPr>
-      </w:pPr>
-      <w:bookmarkStart w:id="15" w:name="_Toc165969653"/>
-      <w:r>
-        <w:rPr>
-          <w:lang w:val="pt-BR"/>
-        </w:rPr>
-        <w:t>SNAKE</w:t>
+        <w:t>Modules</w:t>
       </w:r>
     </w:p>
     <w:p>
       <w:pPr>
-        <w:pStyle w:val="Titre2"/>
-        <w:rPr>
+        <w:pStyle w:val="Retraitcorpsdetexte"/>
+        <w:rPr>
+          <w:b/>
+          <w:u w:val="single"/>
           <w:lang w:val="pt-BR"/>
         </w:rPr>
       </w:pPr>
-      <w:bookmarkStart w:id="16" w:name="_Toc150254839"/>
       <w:r>
         <w:rPr>
+          <w:b/>
+          <w:u w:val="single"/>
           <w:lang w:val="pt-BR"/>
         </w:rPr>
-        <w:t>Interface</w:t>
+        <w:t>- Import</w:t>
       </w:r>
-      <w:bookmarkEnd w:id="16"/>
+      <w:r>
+        <w:rPr>
+          <w:b/>
+          <w:u w:val="single"/>
+          <w:lang w:val="pt-BR"/>
+        </w:rPr>
+        <w:t xml:space="preserve"> :</w:t>
+      </w:r>
     </w:p>
     <w:p>
       <w:pPr>
-        <w:pStyle w:val="Titre1"/>
-      </w:pPr>
-      <w:bookmarkStart w:id="17" w:name="_Toc150254844"/>
+        <w:pStyle w:val="Retraitcorpsdetexte"/>
+        <w:rPr>
+          <w:b/>
+          <w:u w:val="single"/>
+          <w:lang w:val="pt-BR"/>
+        </w:rPr>
+      </w:pPr>
       <w:r>
-        <w:t>P</w:t>
+        <w:rPr>
+          <w:b/>
+          <w:u w:val="single"/>
+          <w:lang w:val="pt-BR"/>
+        </w:rPr>
+        <w:t>- Export</w:t>
       </w:r>
-      <w:bookmarkEnd w:id="17"/>
       <w:r>
-        <w:t>ROJET</w:t>
+        <w:rPr>
+          <w:b/>
+          <w:u w:val="single"/>
+          <w:lang w:val="pt-BR"/>
+        </w:rPr>
+        <w:t xml:space="preserve"> :</w:t>
       </w:r>
+    </w:p>
+    <w:p>
+      <w:pPr>
+        <w:pStyle w:val="Titre2"/>
+        <w:rPr>
+          <w:lang w:val="pt-BR"/>
+        </w:rPr>
+      </w:pPr>
+      <w:r>
+        <w:rPr>
+          <w:lang w:val="pt-BR"/>
+        </w:rPr>
+        <w:t>O</w:t>
+      </w:r>
+      <w:r>
+        <w:rPr>
+          <w:lang w:val="pt-BR"/>
+        </w:rPr>
+        <w:t>pe</w:t>
+      </w:r>
+      <w:r>
+        <w:rPr>
+          <w:lang w:val="pt-BR"/>
+        </w:rPr>
+        <w:t>rtateur Rest</w:t>
+      </w:r>
+    </w:p>
+    <w:p>
+      <w:pPr>
+        <w:pStyle w:val="Retraitcorpsdetexte"/>
+        <w:rPr>
+          <w:lang w:val="pt-BR"/>
+        </w:rPr>
+      </w:pPr>
+    </w:p>
+    <w:p>
+      <w:pPr>
+        <w:pStyle w:val="Titre2"/>
+        <w:rPr>
+          <w:lang w:val="pt-BR"/>
+        </w:rPr>
+      </w:pPr>
+      <w:r>
+        <w:rPr>
+          <w:lang w:val="pt-BR"/>
+        </w:rPr>
+        <w:t>Concept de programation</w:t>
+      </w:r>
+    </w:p>
+    <w:p>
+      <w:pPr>
+        <w:pStyle w:val="Retraitcorpsdetexte"/>
+        <w:rPr>
+          <w:b/>
+          <w:u w:val="single"/>
+          <w:lang w:val="pt-BR"/>
+        </w:rPr>
+      </w:pPr>
+      <w:r>
+        <w:rPr>
+          <w:b/>
+          <w:u w:val="single"/>
+          <w:lang w:val="pt-BR"/>
+        </w:rPr>
+        <w:t>Génération aléatoire :</w:t>
+      </w:r>
+    </w:p>
+    <w:p>
+      <w:pPr>
+        <w:pStyle w:val="Retraitcorpsdetexte"/>
+        <w:ind w:left="0"/>
+        <w:rPr>
+          <w:lang w:val="pt-BR"/>
+        </w:rPr>
+      </w:pPr>
+    </w:p>
+    <w:p>
+      <w:pPr>
+        <w:pStyle w:val="Retraitcorpsdetexte"/>
+        <w:rPr>
+          <w:lang w:val="pt-BR"/>
+        </w:rPr>
+      </w:pPr>
+    </w:p>
+    <w:p>
+      <w:pPr>
+        <w:pStyle w:val="Titre2"/>
+        <w:rPr>
+          <w:lang w:val="pt-BR"/>
+        </w:rPr>
+      </w:pPr>
+      <w:r>
+        <w:rPr>
+          <w:lang w:val="pt-BR"/>
+        </w:rPr>
+        <w:t>L</w:t>
+      </w:r>
+      <w:r>
+        <w:rPr>
+          <w:lang w:val="pt-BR"/>
+        </w:rPr>
+        <w:t>ogs</w:t>
+      </w:r>
+    </w:p>
+    <w:p>
+      <w:pPr>
+        <w:pStyle w:val="Retraitcorpsdetexte"/>
+        <w:rPr>
+          <w:lang w:val="pt-BR"/>
+        </w:rPr>
+      </w:pPr>
+    </w:p>
+    <w:p>
+      <w:pPr>
+        <w:pStyle w:val="Retraitcorpsdetexte"/>
+        <w:rPr>
+          <w:lang w:val="pt-BR"/>
+        </w:rPr>
+      </w:pPr>
+      <w:bookmarkStart w:id="2" w:name="_GoBack"/>
+      <w:bookmarkEnd w:id="2"/>
     </w:p>
     <w:p>
       <w:pPr>
@@ -2895,39 +3288,47 @@
         </w:numPr>
         <w:ind w:left="720"/>
       </w:pPr>
-      <w:bookmarkStart w:id="18" w:name="_Toc150254851"/>
-      <w:bookmarkEnd w:id="15"/>
+      <w:bookmarkStart w:id="3" w:name="_Toc150254851"/>
+      <w:bookmarkEnd w:id="0"/>
       <w:r>
         <w:t>Autres</w:t>
       </w:r>
-      <w:bookmarkEnd w:id="18"/>
+      <w:bookmarkEnd w:id="3"/>
     </w:p>
     <w:p>
       <w:pPr>
         <w:pStyle w:val="Titre2"/>
       </w:pPr>
-      <w:r>
-        <w:t xml:space="preserve"> </w:t>
-      </w:r>
-      <w:bookmarkStart w:id="19" w:name="_Toc150254852"/>
-      <w:r>
-        <w:t>Conclusion</w:t>
-      </w:r>
-      <w:bookmarkEnd w:id="19"/>
-    </w:p>
-    <w:p>
-      <w:pPr>
-        <w:pStyle w:val="Titre2"/>
-      </w:pPr>
-      <w:bookmarkStart w:id="20" w:name="_Toc150254853"/>
+      <w:bookmarkStart w:id="4" w:name="_Toc150254853"/>
       <w:r>
         <w:t>Webographie</w:t>
       </w:r>
-      <w:bookmarkEnd w:id="20"/>
+      <w:bookmarkEnd w:id="4"/>
     </w:p>
     <w:p>
       <w:pPr>
         <w:pStyle w:val="Retraitcorpsdetexte"/>
+      </w:pPr>
+      <w:r>
+        <w:t xml:space="preserve">Vidéo : </w:t>
+      </w:r>
+      <w:hyperlink r:id="rId12" w:history="1">
+        <w:r>
+          <w:rPr>
+            <w:rStyle w:val="Lienhypertexte"/>
+          </w:rPr>
+          <w:t>https://www.youtube.com/watch?v=Je0B3nHhKmM</w:t>
+        </w:r>
+      </w:hyperlink>
+    </w:p>
+    <w:p>
+      <w:pPr>
+        <w:pStyle w:val="Retraitcorpsdetexte"/>
+      </w:pPr>
+    </w:p>
+    <w:p>
+      <w:pPr>
+        <w:pStyle w:val="Retraitcorpsdetexte"/>
         <w:rPr>
           <w:rStyle w:val="Lienhypertexte"/>
           <w:lang w:val="pt-BR"/>
@@ -2952,8 +3353,8 @@
       </w:pPr>
     </w:p>
     <w:sectPr>
-      <w:headerReference w:type="default" r:id="rId12"/>
-      <w:footerReference w:type="default" r:id="rId13"/>
+      <w:headerReference w:type="default" r:id="rId13"/>
+      <w:footerReference w:type="default" r:id="rId14"/>
       <w:pgSz w:w="11906" w:h="16838" w:code="9"/>
       <w:pgMar w:top="1418" w:right="1418" w:bottom="1418" w:left="1418" w:header="709" w:footer="709" w:gutter="0"/>
       <w:cols w:space="708"/>
@@ -3028,35 +3429,22 @@
             </w:rPr>
             <w:t> :</w:t>
           </w:r>
-          <w:r>
-            <w:fldChar w:fldCharType="begin"/>
-          </w:r>
-          <w:r>
-            <w:instrText xml:space="preserve"> AUTHOR   \* MERGEFORMAT </w:instrText>
-          </w:r>
-          <w:r>
-            <w:fldChar w:fldCharType="separate"/>
-          </w:r>
-          <w:r>
-            <w:rPr>
-              <w:rFonts w:cs="Arial"/>
-              <w:noProof/>
-              <w:szCs w:val="16"/>
-            </w:rPr>
-            <w:t>Thibaud Noé</w:t>
-          </w:r>
-          <w:r>
-            <w:rPr>
-              <w:noProof/>
-            </w:rPr>
-            <w:t xml:space="preserve"> Racine</w:t>
-          </w:r>
-          <w:r>
-            <w:rPr>
-              <w:noProof/>
-            </w:rPr>
-            <w:fldChar w:fldCharType="end"/>
-          </w:r>
+          <w:fldSimple w:instr=" AUTHOR   \* MERGEFORMAT ">
+            <w:r>
+              <w:rPr>
+                <w:rFonts w:cs="Arial"/>
+                <w:noProof/>
+                <w:szCs w:val="16"/>
+              </w:rPr>
+              <w:t>Thibaud Noé</w:t>
+            </w:r>
+            <w:r>
+              <w:rPr>
+                <w:noProof/>
+              </w:rPr>
+              <w:t xml:space="preserve"> Racine</w:t>
+            </w:r>
+          </w:fldSimple>
         </w:p>
         <w:p>
           <w:pPr>
@@ -3243,7 +3631,7 @@
               <w:noProof/>
               <w:szCs w:val="16"/>
             </w:rPr>
-            <w:t>2</w:t>
+            <w:t>3</w:t>
           </w:r>
           <w:r>
             <w:rPr>
@@ -3402,31 +3790,16 @@
             </w:rPr>
             <w:t xml:space="preserve"> </w:t>
           </w:r>
-          <w:r>
-            <w:fldChar w:fldCharType="begin"/>
-          </w:r>
-          <w:r>
-            <w:instrText xml:space="preserve"> REVNUM   \* MERGEFORMAT </w:instrText>
-          </w:r>
-          <w:r>
-            <w:fldChar w:fldCharType="separate"/>
-          </w:r>
-          <w:r>
-            <w:rPr>
-              <w:rFonts w:cs="Arial"/>
-              <w:noProof/>
-              <w:szCs w:val="16"/>
-            </w:rPr>
-            <w:t>1</w:t>
-          </w:r>
-          <w:r>
-            <w:rPr>
-              <w:rFonts w:cs="Arial"/>
-              <w:noProof/>
-              <w:szCs w:val="16"/>
-            </w:rPr>
-            <w:fldChar w:fldCharType="end"/>
-          </w:r>
+          <w:fldSimple w:instr=" REVNUM   \* MERGEFORMAT ">
+            <w:r>
+              <w:rPr>
+                <w:rFonts w:cs="Arial"/>
+                <w:noProof/>
+                <w:szCs w:val="16"/>
+              </w:rPr>
+              <w:t>1</w:t>
+            </w:r>
+          </w:fldSimple>
           <w:r>
             <w:rPr>
               <w:rFonts w:cs="Arial"/>
@@ -3461,7 +3834,7 @@
               <w:noProof/>
               <w:szCs w:val="16"/>
             </w:rPr>
-            <w:t>04.10.2023 11:21</w:t>
+            <w:t>07.11.2023 13:12</w:t>
           </w:r>
           <w:r>
             <w:rPr>
@@ -3487,31 +3860,16 @@
               <w:szCs w:val="16"/>
             </w:rPr>
           </w:pPr>
-          <w:r>
-            <w:fldChar w:fldCharType="begin"/>
-          </w:r>
-          <w:r>
-            <w:instrText xml:space="preserve"> FILENAME  \* FirstCap  \* MERGEFORMAT </w:instrText>
-          </w:r>
-          <w:r>
-            <w:fldChar w:fldCharType="separate"/>
-          </w:r>
-          <w:r>
-            <w:rPr>
-              <w:rFonts w:cs="Arial"/>
-              <w:noProof/>
-              <w:szCs w:val="16"/>
-            </w:rPr>
-            <w:t>Document2</w:t>
-          </w:r>
-          <w:r>
-            <w:rPr>
-              <w:rFonts w:cs="Arial"/>
-              <w:noProof/>
-              <w:szCs w:val="16"/>
-            </w:rPr>
-            <w:fldChar w:fldCharType="end"/>
-          </w:r>
+          <w:fldSimple w:instr=" FILENAME  \* FirstCap  \* MERGEFORMAT ">
+            <w:r>
+              <w:rPr>
+                <w:rFonts w:cs="Arial"/>
+                <w:noProof/>
+                <w:szCs w:val="16"/>
+              </w:rPr>
+              <w:t>Document2</w:t>
+            </w:r>
+          </w:fldSimple>
         </w:p>
       </w:tc>
     </w:tr>
@@ -3648,7 +4006,7 @@
         <v:path o:extrusionok="f" gradientshapeok="t" o:connecttype="rect"/>
         <o:lock v:ext="edit" aspectratio="t"/>
       </v:shapetype>
-      <v:shape id="_x0000_i1048" type="#_x0000_t75" style="width:11.7pt;height:11.7pt" o:bullet="t">
+      <v:shape id="_x0000_i1158" type="#_x0000_t75" style="width:11.55pt;height:11.55pt" o:bullet="t">
         <v:imagedata r:id="rId1" o:title="BD10263_"/>
       </v:shape>
     </w:pict>
@@ -5749,23 +6107,6 @@
 </file>
 
 <file path=customXml/item1.xml><?xml version="1.0" encoding="utf-8"?>
-<p:properties xmlns:p="http://schemas.microsoft.com/office/2006/metadata/properties" xmlns:xsi="http://www.w3.org/2001/XMLSchema-instance" xmlns:pc="http://schemas.microsoft.com/office/infopath/2007/PartnerControls">
-  <documentManagement>
-    <_activity xmlns="83f9d718-8695-44fe-93c7-a4e5ea258f1b" xsi:nil="true"/>
-  </documentManagement>
-</p:properties>
-</file>
-
-<file path=customXml/item2.xml><?xml version="1.0" encoding="utf-8"?>
-<?mso-contentType ?>
-<FormTemplates xmlns="http://schemas.microsoft.com/sharepoint/v3/contenttype/forms">
-  <Display>DocumentLibraryForm</Display>
-  <Edit>DocumentLibraryForm</Edit>
-  <New>DocumentLibraryForm</New>
-</FormTemplates>
-</file>
-
-<file path=customXml/item3.xml><?xml version="1.0" encoding="utf-8"?>
 <ct:contentTypeSchema xmlns:ct="http://schemas.microsoft.com/office/2006/metadata/contentType" xmlns:ma="http://schemas.microsoft.com/office/2006/metadata/properties/metaAttributes" ct:_="" ma:_="" ma:contentTypeName="Document" ma:contentTypeID="0x0101008FCB22F1547D7D4F82919EC743CAACBC" ma:contentTypeVersion="15" ma:contentTypeDescription="Crée un document." ma:contentTypeScope="" ma:versionID="fef8370b19c940409d128865cdbc9cbe">
   <xsd:schema xmlns:xsd="http://www.w3.org/2001/XMLSchema" xmlns:xs="http://www.w3.org/2001/XMLSchema" xmlns:p="http://schemas.microsoft.com/office/2006/metadata/properties" xmlns:ns3="83f9d718-8695-44fe-93c7-a4e5ea258f1b" xmlns:ns4="aaa9772f-a032-4180-ab8e-8699b78d9e7a" targetNamespace="http://schemas.microsoft.com/office/2006/metadata/properties" ma:root="true" ma:fieldsID="d45b455a189607dabc3d0e5fba631dc2" ns3:_="" ns4:_="">
     <xsd:import namespace="83f9d718-8695-44fe-93c7-a4e5ea258f1b"/>
@@ -6000,29 +6341,28 @@
 </ct:contentTypeSchema>
 </file>
 
+<file path=customXml/item2.xml><?xml version="1.0" encoding="utf-8"?>
+<?mso-contentType ?>
+<FormTemplates xmlns="http://schemas.microsoft.com/sharepoint/v3/contenttype/forms">
+  <Display>DocumentLibraryForm</Display>
+  <Edit>DocumentLibraryForm</Edit>
+  <New>DocumentLibraryForm</New>
+</FormTemplates>
+</file>
+
+<file path=customXml/item3.xml><?xml version="1.0" encoding="utf-8"?>
+<p:properties xmlns:p="http://schemas.microsoft.com/office/2006/metadata/properties" xmlns:xsi="http://www.w3.org/2001/XMLSchema-instance" xmlns:pc="http://schemas.microsoft.com/office/infopath/2007/PartnerControls">
+  <documentManagement>
+    <_activity xmlns="83f9d718-8695-44fe-93c7-a4e5ea258f1b" xsi:nil="true"/>
+  </documentManagement>
+</p:properties>
+</file>
+
 <file path=customXml/item4.xml><?xml version="1.0" encoding="utf-8"?>
 <b:Sources xmlns:b="http://schemas.openxmlformats.org/officeDocument/2006/bibliography" xmlns="http://schemas.openxmlformats.org/officeDocument/2006/bibliography" SelectedStyle="\APA.XSL" StyleName="APA"/>
 </file>
 
 <file path=customXml/itemProps1.xml><?xml version="1.0" encoding="utf-8"?>
-<ds:datastoreItem xmlns:ds="http://schemas.openxmlformats.org/officeDocument/2006/customXml" ds:itemID="{4181FC95-92B5-446F-AE57-E4A44C8C450C}">
-  <ds:schemaRefs>
-    <ds:schemaRef ds:uri="http://schemas.microsoft.com/office/2006/metadata/properties"/>
-    <ds:schemaRef ds:uri="http://schemas.microsoft.com/office/infopath/2007/PartnerControls"/>
-    <ds:schemaRef ds:uri="83f9d718-8695-44fe-93c7-a4e5ea258f1b"/>
-  </ds:schemaRefs>
-</ds:datastoreItem>
-</file>
-
-<file path=customXml/itemProps2.xml><?xml version="1.0" encoding="utf-8"?>
-<ds:datastoreItem xmlns:ds="http://schemas.openxmlformats.org/officeDocument/2006/customXml" ds:itemID="{DF8E7934-3F3A-4F32-A7D4-1B248DBE707D}">
-  <ds:schemaRefs>
-    <ds:schemaRef ds:uri="http://schemas.microsoft.com/sharepoint/v3/contenttype/forms"/>
-  </ds:schemaRefs>
-</ds:datastoreItem>
-</file>
-
-<file path=customXml/itemProps3.xml><?xml version="1.0" encoding="utf-8"?>
 <ds:datastoreItem xmlns:ds="http://schemas.openxmlformats.org/officeDocument/2006/customXml" ds:itemID="{F24FFA3F-1B19-4575-92D9-1371BB005F0E}">
   <ds:schemaRefs>
     <ds:schemaRef ds:uri="http://schemas.microsoft.com/office/2006/metadata/contentType"/>
@@ -6041,8 +6381,26 @@
 </ds:datastoreItem>
 </file>
 
+<file path=customXml/itemProps2.xml><?xml version="1.0" encoding="utf-8"?>
+<ds:datastoreItem xmlns:ds="http://schemas.openxmlformats.org/officeDocument/2006/customXml" ds:itemID="{DF8E7934-3F3A-4F32-A7D4-1B248DBE707D}">
+  <ds:schemaRefs>
+    <ds:schemaRef ds:uri="http://schemas.microsoft.com/sharepoint/v3/contenttype/forms"/>
+  </ds:schemaRefs>
+</ds:datastoreItem>
+</file>
+
+<file path=customXml/itemProps3.xml><?xml version="1.0" encoding="utf-8"?>
+<ds:datastoreItem xmlns:ds="http://schemas.openxmlformats.org/officeDocument/2006/customXml" ds:itemID="{4181FC95-92B5-446F-AE57-E4A44C8C450C}">
+  <ds:schemaRefs>
+    <ds:schemaRef ds:uri="http://schemas.microsoft.com/office/2006/metadata/properties"/>
+    <ds:schemaRef ds:uri="http://schemas.microsoft.com/office/infopath/2007/PartnerControls"/>
+    <ds:schemaRef ds:uri="83f9d718-8695-44fe-93c7-a4e5ea258f1b"/>
+  </ds:schemaRefs>
+</ds:datastoreItem>
+</file>
+
 <file path=customXml/itemProps4.xml><?xml version="1.0" encoding="utf-8"?>
-<ds:datastoreItem xmlns:ds="http://schemas.openxmlformats.org/officeDocument/2006/customXml" ds:itemID="{1811BFDF-7FC3-43A9-A5C5-548852300E1A}">
+<ds:datastoreItem xmlns:ds="http://schemas.openxmlformats.org/officeDocument/2006/customXml" ds:itemID="{FC45E2A6-B94B-4274-993F-7A31E620B059}">
   <ds:schemaRefs>
     <ds:schemaRef ds:uri="http://schemas.openxmlformats.org/officeDocument/2006/bibliography"/>
   </ds:schemaRefs>

--- a/Rapport-Projet-PBulle-Thibaud.docx
+++ b/Rapport-Projet-PBulle-Thibaud.docx
@@ -2706,13 +2706,7 @@
           <w:lang w:val="pt-BR"/>
         </w:rPr>
         <w:lastRenderedPageBreak/>
-        <w:t>SNAKE</w:t>
-      </w:r>
-      <w:r>
-        <w:rPr>
-          <w:lang w:val="pt-BR"/>
-        </w:rPr>
-        <w:t xml:space="preserve"> SUpport</w:t>
+        <w:t>Introduction</w:t>
       </w:r>
     </w:p>
     <w:p>
@@ -2722,32 +2716,182 @@
           <w:lang w:val="pt-BR"/>
         </w:rPr>
       </w:pPr>
-      <w:bookmarkStart w:id="1" w:name="_Toc150254839"/>
       <w:r>
         <w:rPr>
           <w:lang w:val="pt-BR"/>
         </w:rPr>
-        <w:t>Const et Let</w:t>
+        <w:t>P</w:t>
+      </w:r>
+      <w:r>
+        <w:rPr>
+          <w:lang w:val="pt-BR"/>
+        </w:rPr>
+        <w:t>rojet :</w:t>
       </w:r>
     </w:p>
     <w:p>
       <w:pPr>
+        <w:pStyle w:val="Retraitcorpsdetexte"/>
+        <w:rPr>
+          <w:lang w:val="pt-BR"/>
+        </w:rPr>
+      </w:pPr>
+      <w:r>
+        <w:rPr>
+          <w:lang w:val="pt-BR"/>
+        </w:rPr>
+        <w:t xml:space="preserve">Le Projet P-Bulles nous demande de </w:t>
+      </w:r>
+      <w:r>
+        <w:rPr>
+          <w:lang w:val="pt-BR"/>
+        </w:rPr>
+        <w:t>faire un réplica du célèbre jeu S</w:t>
+      </w:r>
+      <w:r>
+        <w:rPr>
+          <w:lang w:val="pt-BR"/>
+        </w:rPr>
+        <w:t>nake</w:t>
+      </w:r>
+      <w:r>
+        <w:rPr>
+          <w:lang w:val="pt-BR"/>
+        </w:rPr>
+        <w:t xml:space="preserve"> à l’aide de Java Script</w:t>
+      </w:r>
+      <w:r>
+        <w:rPr>
+          <w:lang w:val="pt-BR"/>
+        </w:rPr>
+        <w:t xml:space="preserve"> afin de nous familisariser avec ce language</w:t>
+      </w:r>
+      <w:r>
+        <w:rPr>
+          <w:lang w:val="pt-BR"/>
+        </w:rPr>
+        <w:t>.</w:t>
+      </w:r>
+      <w:r>
+        <w:rPr>
+          <w:lang w:val="pt-BR"/>
+        </w:rPr>
+        <w:t xml:space="preserve"> </w:t>
+      </w:r>
+      <w:r>
+        <w:rPr>
+          <w:lang w:val="pt-BR"/>
+        </w:rPr>
+        <w:t xml:space="preserve">N’ayant aucune connaissances en Java Script, </w:t>
+      </w:r>
+      <w:r>
+        <w:rPr>
+          <w:lang w:val="pt-BR"/>
+        </w:rPr>
+        <w:t>j’ai décidé de suivre un tutoriel sur Youtube</w:t>
+      </w:r>
+      <w:r>
+        <w:rPr>
+          <w:lang w:val="pt-BR"/>
+        </w:rPr>
+        <w:t xml:space="preserve"> pour ce projet.</w:t>
+      </w:r>
+    </w:p>
+    <w:p>
+      <w:pPr>
+        <w:pStyle w:val="Titre1"/>
+        <w:rPr>
+          <w:lang w:val="pt-BR"/>
+        </w:rPr>
+      </w:pPr>
+      <w:r>
+        <w:rPr>
+          <w:lang w:val="pt-BR"/>
+        </w:rPr>
+        <w:t>Code S</w:t>
+      </w:r>
+      <w:r>
+        <w:rPr>
+          <w:lang w:val="pt-BR"/>
+        </w:rPr>
+        <w:t>nake</w:t>
+      </w:r>
+    </w:p>
+    <w:p>
+      <w:pPr>
         <w:pStyle w:val="Titre2"/>
         <w:rPr>
           <w:lang w:val="pt-BR"/>
         </w:rPr>
       </w:pPr>
+      <w:bookmarkStart w:id="1" w:name="_Toc150254839"/>
       <w:r>
         <w:rPr>
           <w:lang w:val="pt-BR"/>
         </w:rPr>
+        <w:t>Variables</w:t>
+      </w:r>
+    </w:p>
+    <w:p>
+      <w:pPr>
+        <w:pStyle w:val="Titre2"/>
+        <w:rPr>
+          <w:lang w:val="pt-BR"/>
+        </w:rPr>
+      </w:pPr>
+      <w:r>
+        <w:rPr>
+          <w:lang w:val="pt-BR"/>
+        </w:rPr>
+        <w:t>Const &amp; Let</w:t>
+      </w:r>
+    </w:p>
+    <w:p>
+      <w:pPr>
+        <w:pStyle w:val="Titre1"/>
+        <w:rPr>
+          <w:lang w:val="pt-BR"/>
+        </w:rPr>
+      </w:pPr>
+      <w:r>
+        <w:rPr>
+          <w:lang w:val="pt-BR"/>
+        </w:rPr>
         <w:t>Classes</w:t>
+      </w:r>
+    </w:p>
+    <w:p>
+      <w:pPr>
+        <w:pStyle w:val="Titre2"/>
+        <w:rPr>
+          <w:lang w:val="pt-BR"/>
+        </w:rPr>
+      </w:pPr>
+      <w:r>
+        <w:rPr>
+          <w:lang w:val="pt-BR"/>
+        </w:rPr>
+        <w:t>Apple.js</w:t>
+      </w:r>
+    </w:p>
+    <w:p>
+      <w:pPr>
+        <w:pStyle w:val="Titre2"/>
+        <w:rPr>
+          <w:lang w:val="pt-BR"/>
+        </w:rPr>
+      </w:pPr>
+      <w:r>
+        <w:rPr>
+          <w:lang w:val="pt-BR"/>
+        </w:rPr>
+        <w:t>Snake.js</w:t>
       </w:r>
     </w:p>
     <w:bookmarkEnd w:id="1"/>
     <w:p>
       <w:pPr>
-        <w:pStyle w:val="Titre2"/>
+        <w:pStyle w:val="Titre1"/>
         <w:rPr>
           <w:lang w:val="pt-BR"/>
         </w:rPr>
@@ -3094,7 +3238,7 @@
     </w:p>
     <w:p>
       <w:pPr>
-        <w:pStyle w:val="Titre2"/>
+        <w:pStyle w:val="Titre1"/>
         <w:rPr>
           <w:lang w:val="pt-BR"/>
         </w:rPr>
@@ -3108,25 +3252,25 @@
     </w:p>
     <w:p>
       <w:pPr>
-        <w:pStyle w:val="Retraitcorpsdetexte"/>
-        <w:rPr>
-          <w:b/>
-          <w:u w:val="single"/>
+        <w:pStyle w:val="Titre2"/>
+        <w:rPr>
           <w:lang w:val="pt-BR"/>
         </w:rPr>
       </w:pPr>
       <w:r>
         <w:rPr>
-          <w:b/>
-          <w:u w:val="single"/>
           <w:lang w:val="pt-BR"/>
         </w:rPr>
-        <w:t>- Import</w:t>
+        <w:t>I</w:t>
       </w:r>
       <w:r>
         <w:rPr>
-          <w:b/>
-          <w:u w:val="single"/>
+          <w:lang w:val="pt-BR"/>
+        </w:rPr>
+        <w:t>mport</w:t>
+      </w:r>
+      <w:r>
+        <w:rPr>
           <w:lang w:val="pt-BR"/>
         </w:rPr>
         <w:t xml:space="preserve"> :</w:t>
@@ -3134,25 +3278,19 @@
     </w:p>
     <w:p>
       <w:pPr>
-        <w:pStyle w:val="Retraitcorpsdetexte"/>
-        <w:rPr>
-          <w:b/>
-          <w:u w:val="single"/>
+        <w:pStyle w:val="Titre2"/>
+        <w:rPr>
           <w:lang w:val="pt-BR"/>
         </w:rPr>
       </w:pPr>
       <w:r>
         <w:rPr>
-          <w:b/>
-          <w:u w:val="single"/>
           <w:lang w:val="pt-BR"/>
         </w:rPr>
-        <w:t>- Export</w:t>
+        <w:t>Export</w:t>
       </w:r>
       <w:r>
         <w:rPr>
-          <w:b/>
-          <w:u w:val="single"/>
           <w:lang w:val="pt-BR"/>
         </w:rPr>
         <w:t xml:space="preserve"> :</w:t>
@@ -3194,7 +3332,7 @@
     </w:p>
     <w:p>
       <w:pPr>
-        <w:pStyle w:val="Titre2"/>
+        <w:pStyle w:val="Titre1"/>
         <w:rPr>
           <w:lang w:val="pt-BR"/>
         </w:rPr>
@@ -3208,38 +3346,63 @@
     </w:p>
     <w:p>
       <w:pPr>
-        <w:pStyle w:val="Retraitcorpsdetexte"/>
-        <w:rPr>
-          <w:b/>
-          <w:u w:val="single"/>
+        <w:pStyle w:val="Titre2"/>
+        <w:rPr>
           <w:lang w:val="pt-BR"/>
         </w:rPr>
       </w:pPr>
       <w:r>
         <w:rPr>
-          <w:b/>
-          <w:u w:val="single"/>
           <w:lang w:val="pt-BR"/>
         </w:rPr>
-        <w:t>Génération aléatoire :</w:t>
+        <w:t xml:space="preserve">Génération aléatoire </w:t>
+      </w:r>
+      <w:r>
+        <w:rPr>
+          <w:lang w:val="pt-BR"/>
+        </w:rPr>
+        <w:t>:</w:t>
       </w:r>
     </w:p>
     <w:p>
       <w:pPr>
-        <w:pStyle w:val="Retraitcorpsdetexte"/>
-        <w:ind w:left="0"/>
+        <w:pStyle w:val="Titre2"/>
         <w:rPr>
           <w:lang w:val="pt-BR"/>
         </w:rPr>
       </w:pPr>
+      <w:r>
+        <w:rPr>
+          <w:lang w:val="pt-BR"/>
+        </w:rPr>
+        <w:t xml:space="preserve"> </w:t>
+      </w:r>
+      <w:r>
+        <w:rPr>
+          <w:lang w:val="pt-BR"/>
+        </w:rPr>
+        <w:t>Diverses Structures de données :</w:t>
+      </w:r>
     </w:p>
     <w:p>
       <w:pPr>
-        <w:pStyle w:val="Retraitcorpsdetexte"/>
+        <w:pStyle w:val="Titre2"/>
         <w:rPr>
           <w:lang w:val="pt-BR"/>
         </w:rPr>
       </w:pPr>
+      <w:r>
+        <w:rPr>
+          <w:lang w:val="pt-BR"/>
+        </w:rPr>
+        <w:t xml:space="preserve"> </w:t>
+      </w:r>
+      <w:r>
+        <w:rPr>
+          <w:lang w:val="pt-BR"/>
+        </w:rPr>
+        <w:t>Gestion Mémoire :</w:t>
+      </w:r>
     </w:p>
     <w:p>
       <w:pPr>
@@ -3248,6 +3411,18 @@
           <w:lang w:val="pt-BR"/>
         </w:rPr>
       </w:pPr>
+      <w:r>
+        <w:rPr>
+          <w:lang w:val="pt-BR"/>
+        </w:rPr>
+        <w:t xml:space="preserve"> </w:t>
+      </w:r>
+      <w:r>
+        <w:rPr>
+          <w:lang w:val="pt-BR"/>
+        </w:rPr>
+        <w:t xml:space="preserve">Commit </w:t>
+      </w:r>
       <w:r>
         <w:rPr>
           <w:lang w:val="pt-BR"/>
@@ -3260,37 +3435,323 @@
         </w:rPr>
         <w:t>ogs</w:t>
       </w:r>
-    </w:p>
-    <w:p>
-      <w:pPr>
-        <w:pStyle w:val="Retraitcorpsdetexte"/>
-        <w:rPr>
-          <w:lang w:val="pt-BR"/>
-        </w:rPr>
-      </w:pPr>
-    </w:p>
-    <w:p>
-      <w:pPr>
-        <w:pStyle w:val="Retraitcorpsdetexte"/>
-        <w:rPr>
-          <w:lang w:val="pt-BR"/>
-        </w:rPr>
-      </w:pPr>
       <w:bookmarkStart w:id="2" w:name="_GoBack"/>
       <w:bookmarkEnd w:id="2"/>
     </w:p>
+    <w:tbl>
+      <w:tblPr>
+        <w:tblStyle w:val="Grilledutableau"/>
+        <w:tblpPr w:leftFromText="141" w:rightFromText="141" w:vertAnchor="text" w:horzAnchor="margin" w:tblpXSpec="center" w:tblpY="83"/>
+        <w:tblW w:w="0" w:type="auto"/>
+        <w:tblBorders>
+          <w:top w:val="none" w:sz="0" w:space="0" w:color="auto"/>
+          <w:left w:val="none" w:sz="0" w:space="0" w:color="auto"/>
+          <w:bottom w:val="none" w:sz="0" w:space="0" w:color="auto"/>
+          <w:right w:val="none" w:sz="0" w:space="0" w:color="auto"/>
+          <w:insideH w:val="none" w:sz="0" w:space="0" w:color="auto"/>
+          <w:insideV w:val="none" w:sz="0" w:space="0" w:color="auto"/>
+        </w:tblBorders>
+        <w:tblLook w:val="04A0" w:firstRow="1" w:lastRow="0" w:firstColumn="1" w:lastColumn="0" w:noHBand="0" w:noVBand="1"/>
+      </w:tblPr>
+      <w:tblGrid>
+        <w:gridCol w:w="7936"/>
+      </w:tblGrid>
+      <w:tr>
+        <w:trPr>
+          <w:trHeight w:val="80"/>
+        </w:trPr>
+        <w:tc>
+          <w:tcPr>
+            <w:tcW w:w="7936" w:type="dxa"/>
+          </w:tcPr>
+          <w:p>
+            <w:pPr>
+              <w:shd w:val="clear" w:color="auto" w:fill="1F1F1F"/>
+              <w:spacing w:line="285" w:lineRule="atLeast"/>
+              <w:rPr>
+                <w:rFonts w:ascii="Consolas" w:hAnsi="Consolas"/>
+                <w:color w:val="CCCCCC"/>
+                <w:sz w:val="21"/>
+                <w:szCs w:val="21"/>
+              </w:rPr>
+            </w:pPr>
+            <w:r>
+              <w:rPr>
+                <w:rFonts w:ascii="Consolas" w:hAnsi="Consolas"/>
+                <w:color w:val="DCDCAA"/>
+                <w:sz w:val="21"/>
+                <w:szCs w:val="21"/>
+              </w:rPr>
+              <w:t>logPosition</w:t>
+            </w:r>
+            <w:r>
+              <w:rPr>
+                <w:rFonts w:ascii="Consolas" w:hAnsi="Consolas"/>
+                <w:color w:val="CCCCCC"/>
+                <w:sz w:val="21"/>
+                <w:szCs w:val="21"/>
+              </w:rPr>
+              <w:t>() {</w:t>
+            </w:r>
+          </w:p>
+          <w:p>
+            <w:pPr>
+              <w:shd w:val="clear" w:color="auto" w:fill="1F1F1F"/>
+              <w:spacing w:line="285" w:lineRule="atLeast"/>
+              <w:rPr>
+                <w:rFonts w:ascii="Consolas" w:hAnsi="Consolas"/>
+                <w:color w:val="CCCCCC"/>
+                <w:sz w:val="21"/>
+                <w:szCs w:val="21"/>
+              </w:rPr>
+            </w:pPr>
+            <w:r>
+              <w:rPr>
+                <w:rFonts w:ascii="Consolas" w:hAnsi="Consolas"/>
+                <w:color w:val="CCCCCC"/>
+                <w:sz w:val="21"/>
+                <w:szCs w:val="21"/>
+              </w:rPr>
+              <w:t xml:space="preserve">        </w:t>
+            </w:r>
+            <w:r>
+              <w:rPr>
+                <w:rFonts w:ascii="Consolas" w:hAnsi="Consolas"/>
+                <w:color w:val="9CDCFE"/>
+                <w:sz w:val="21"/>
+                <w:szCs w:val="21"/>
+              </w:rPr>
+              <w:t>console</w:t>
+            </w:r>
+            <w:r>
+              <w:rPr>
+                <w:rFonts w:ascii="Consolas" w:hAnsi="Consolas"/>
+                <w:color w:val="CCCCCC"/>
+                <w:sz w:val="21"/>
+                <w:szCs w:val="21"/>
+              </w:rPr>
+              <w:t>.</w:t>
+            </w:r>
+            <w:r>
+              <w:rPr>
+                <w:rFonts w:ascii="Consolas" w:hAnsi="Consolas"/>
+                <w:color w:val="DCDCAA"/>
+                <w:sz w:val="21"/>
+                <w:szCs w:val="21"/>
+              </w:rPr>
+              <w:t>log</w:t>
+            </w:r>
+            <w:r>
+              <w:rPr>
+                <w:rFonts w:ascii="Consolas" w:hAnsi="Consolas"/>
+                <w:color w:val="CCCCCC"/>
+                <w:sz w:val="21"/>
+                <w:szCs w:val="21"/>
+              </w:rPr>
+              <w:t>(</w:t>
+            </w:r>
+            <w:r>
+              <w:rPr>
+                <w:rFonts w:ascii="Consolas" w:hAnsi="Consolas"/>
+                <w:color w:val="CE9178"/>
+                <w:sz w:val="21"/>
+                <w:szCs w:val="21"/>
+              </w:rPr>
+              <w:t xml:space="preserve">`Position de la pomme = X: </w:t>
+            </w:r>
+            <w:r>
+              <w:rPr>
+                <w:rFonts w:ascii="Consolas" w:hAnsi="Consolas"/>
+                <w:color w:val="569CD6"/>
+                <w:sz w:val="21"/>
+                <w:szCs w:val="21"/>
+              </w:rPr>
+              <w:t>${this</w:t>
+            </w:r>
+            <w:r>
+              <w:rPr>
+                <w:rFonts w:ascii="Consolas" w:hAnsi="Consolas"/>
+                <w:color w:val="D4D4D4"/>
+                <w:sz w:val="21"/>
+                <w:szCs w:val="21"/>
+              </w:rPr>
+              <w:t>.</w:t>
+            </w:r>
+            <w:r>
+              <w:rPr>
+                <w:rFonts w:ascii="Consolas" w:hAnsi="Consolas"/>
+                <w:color w:val="9CDCFE"/>
+                <w:sz w:val="21"/>
+                <w:szCs w:val="21"/>
+              </w:rPr>
+              <w:t>position</w:t>
+            </w:r>
+            <w:r>
+              <w:rPr>
+                <w:rFonts w:ascii="Consolas" w:hAnsi="Consolas"/>
+                <w:color w:val="D4D4D4"/>
+                <w:sz w:val="21"/>
+                <w:szCs w:val="21"/>
+              </w:rPr>
+              <w:t>.</w:t>
+            </w:r>
+            <w:r>
+              <w:rPr>
+                <w:rFonts w:ascii="Consolas" w:hAnsi="Consolas"/>
+                <w:color w:val="9CDCFE"/>
+                <w:sz w:val="21"/>
+                <w:szCs w:val="21"/>
+              </w:rPr>
+              <w:t>x</w:t>
+            </w:r>
+            <w:r>
+              <w:rPr>
+                <w:rFonts w:ascii="Consolas" w:hAnsi="Consolas"/>
+                <w:color w:val="569CD6"/>
+                <w:sz w:val="21"/>
+                <w:szCs w:val="21"/>
+              </w:rPr>
+              <w:t>}</w:t>
+            </w:r>
+            <w:r>
+              <w:rPr>
+                <w:rFonts w:ascii="Consolas" w:hAnsi="Consolas"/>
+                <w:color w:val="CE9178"/>
+                <w:sz w:val="21"/>
+                <w:szCs w:val="21"/>
+              </w:rPr>
+              <w:t xml:space="preserve"> | Y: </w:t>
+            </w:r>
+            <w:r>
+              <w:rPr>
+                <w:rFonts w:ascii="Consolas" w:hAnsi="Consolas"/>
+                <w:color w:val="569CD6"/>
+                <w:sz w:val="21"/>
+                <w:szCs w:val="21"/>
+              </w:rPr>
+              <w:t>${this</w:t>
+            </w:r>
+            <w:r>
+              <w:rPr>
+                <w:rFonts w:ascii="Consolas" w:hAnsi="Consolas"/>
+                <w:color w:val="D4D4D4"/>
+                <w:sz w:val="21"/>
+                <w:szCs w:val="21"/>
+              </w:rPr>
+              <w:t>.</w:t>
+            </w:r>
+            <w:r>
+              <w:rPr>
+                <w:rFonts w:ascii="Consolas" w:hAnsi="Consolas"/>
+                <w:color w:val="9CDCFE"/>
+                <w:sz w:val="21"/>
+                <w:szCs w:val="21"/>
+              </w:rPr>
+              <w:t>position</w:t>
+            </w:r>
+            <w:r>
+              <w:rPr>
+                <w:rFonts w:ascii="Consolas" w:hAnsi="Consolas"/>
+                <w:color w:val="D4D4D4"/>
+                <w:sz w:val="21"/>
+                <w:szCs w:val="21"/>
+              </w:rPr>
+              <w:t>.</w:t>
+            </w:r>
+            <w:r>
+              <w:rPr>
+                <w:rFonts w:ascii="Consolas" w:hAnsi="Consolas"/>
+                <w:color w:val="9CDCFE"/>
+                <w:sz w:val="21"/>
+                <w:szCs w:val="21"/>
+              </w:rPr>
+              <w:t>y</w:t>
+            </w:r>
+            <w:r>
+              <w:rPr>
+                <w:rFonts w:ascii="Consolas" w:hAnsi="Consolas"/>
+                <w:color w:val="569CD6"/>
+                <w:sz w:val="21"/>
+                <w:szCs w:val="21"/>
+              </w:rPr>
+              <w:t>}</w:t>
+            </w:r>
+            <w:r>
+              <w:rPr>
+                <w:rFonts w:ascii="Consolas" w:hAnsi="Consolas"/>
+                <w:color w:val="CE9178"/>
+                <w:sz w:val="21"/>
+                <w:szCs w:val="21"/>
+              </w:rPr>
+              <w:t>`</w:t>
+            </w:r>
+            <w:r>
+              <w:rPr>
+                <w:rFonts w:ascii="Consolas" w:hAnsi="Consolas"/>
+                <w:color w:val="CCCCCC"/>
+                <w:sz w:val="21"/>
+                <w:szCs w:val="21"/>
+              </w:rPr>
+              <w:t>);</w:t>
+            </w:r>
+          </w:p>
+          <w:p>
+            <w:pPr>
+              <w:shd w:val="clear" w:color="auto" w:fill="1F1F1F"/>
+              <w:spacing w:line="285" w:lineRule="atLeast"/>
+              <w:rPr>
+                <w:rFonts w:ascii="Consolas" w:hAnsi="Consolas"/>
+                <w:color w:val="CCCCCC"/>
+                <w:sz w:val="21"/>
+                <w:szCs w:val="21"/>
+              </w:rPr>
+            </w:pPr>
+            <w:r>
+              <w:rPr>
+                <w:rFonts w:ascii="Consolas" w:hAnsi="Consolas"/>
+                <w:color w:val="CCCCCC"/>
+                <w:sz w:val="21"/>
+                <w:szCs w:val="21"/>
+              </w:rPr>
+              <w:t>    }</w:t>
+            </w:r>
+          </w:p>
+          <w:p>
+            <w:pPr>
+              <w:pStyle w:val="Retraitcorpsdetexte"/>
+              <w:ind w:left="0"/>
+              <w:rPr>
+                <w:lang w:val="pt-BR"/>
+              </w:rPr>
+            </w:pPr>
+          </w:p>
+        </w:tc>
+      </w:tr>
+    </w:tbl>
     <w:p>
       <w:pPr>
+        <w:pStyle w:val="Retraitcorpsdetexte"/>
+        <w:rPr>
+          <w:lang w:val="pt-BR"/>
+        </w:rPr>
+      </w:pPr>
+    </w:p>
+    <w:p>
+      <w:pPr>
+        <w:pStyle w:val="Retraitcorpsdetexte"/>
+        <w:rPr>
+          <w:lang w:val="pt-BR"/>
+        </w:rPr>
+      </w:pPr>
+    </w:p>
+    <w:p>
+      <w:pPr>
         <w:pStyle w:val="Titre1"/>
-        <w:numPr>
-          <w:ilvl w:val="0"/>
-          <w:numId w:val="0"/>
-        </w:numPr>
-        <w:ind w:left="720"/>
       </w:pPr>
       <w:bookmarkStart w:id="3" w:name="_Toc150254851"/>
       <w:bookmarkEnd w:id="0"/>
       <w:r>
+        <w:lastRenderedPageBreak/>
         <w:t>Autres</w:t>
       </w:r>
       <w:bookmarkEnd w:id="3"/>
@@ -3429,22 +3890,35 @@
             </w:rPr>
             <w:t> :</w:t>
           </w:r>
-          <w:fldSimple w:instr=" AUTHOR   \* MERGEFORMAT ">
-            <w:r>
-              <w:rPr>
-                <w:rFonts w:cs="Arial"/>
-                <w:noProof/>
-                <w:szCs w:val="16"/>
-              </w:rPr>
-              <w:t>Thibaud Noé</w:t>
-            </w:r>
-            <w:r>
-              <w:rPr>
-                <w:noProof/>
-              </w:rPr>
-              <w:t xml:space="preserve"> Racine</w:t>
-            </w:r>
-          </w:fldSimple>
+          <w:r>
+            <w:fldChar w:fldCharType="begin"/>
+          </w:r>
+          <w:r>
+            <w:instrText xml:space="preserve"> AUTHOR   \* MERGEFORMAT </w:instrText>
+          </w:r>
+          <w:r>
+            <w:fldChar w:fldCharType="separate"/>
+          </w:r>
+          <w:r>
+            <w:rPr>
+              <w:rFonts w:cs="Arial"/>
+              <w:noProof/>
+              <w:szCs w:val="16"/>
+            </w:rPr>
+            <w:t>Thibaud Noé</w:t>
+          </w:r>
+          <w:r>
+            <w:rPr>
+              <w:noProof/>
+            </w:rPr>
+            <w:t xml:space="preserve"> Racine</w:t>
+          </w:r>
+          <w:r>
+            <w:rPr>
+              <w:noProof/>
+            </w:rPr>
+            <w:fldChar w:fldCharType="end"/>
+          </w:r>
         </w:p>
         <w:p>
           <w:pPr>
@@ -3631,7 +4105,7 @@
               <w:noProof/>
               <w:szCs w:val="16"/>
             </w:rPr>
-            <w:t>3</w:t>
+            <w:t>4</w:t>
           </w:r>
           <w:r>
             <w:rPr>
@@ -3680,7 +4154,7 @@
               <w:noProof/>
               <w:szCs w:val="16"/>
             </w:rPr>
-            <w:t>3</w:t>
+            <w:t>4</w:t>
           </w:r>
           <w:r>
             <w:rPr>
@@ -3790,16 +4264,31 @@
             </w:rPr>
             <w:t xml:space="preserve"> </w:t>
           </w:r>
-          <w:fldSimple w:instr=" REVNUM   \* MERGEFORMAT ">
-            <w:r>
-              <w:rPr>
-                <w:rFonts w:cs="Arial"/>
-                <w:noProof/>
-                <w:szCs w:val="16"/>
-              </w:rPr>
-              <w:t>1</w:t>
-            </w:r>
-          </w:fldSimple>
+          <w:r>
+            <w:fldChar w:fldCharType="begin"/>
+          </w:r>
+          <w:r>
+            <w:instrText xml:space="preserve"> REVNUM   \* MERGEFORMAT </w:instrText>
+          </w:r>
+          <w:r>
+            <w:fldChar w:fldCharType="separate"/>
+          </w:r>
+          <w:r>
+            <w:rPr>
+              <w:rFonts w:cs="Arial"/>
+              <w:noProof/>
+              <w:szCs w:val="16"/>
+            </w:rPr>
+            <w:t>1</w:t>
+          </w:r>
+          <w:r>
+            <w:rPr>
+              <w:rFonts w:cs="Arial"/>
+              <w:noProof/>
+              <w:szCs w:val="16"/>
+            </w:rPr>
+            <w:fldChar w:fldCharType="end"/>
+          </w:r>
           <w:r>
             <w:rPr>
               <w:rFonts w:cs="Arial"/>
@@ -3834,7 +4323,7 @@
               <w:noProof/>
               <w:szCs w:val="16"/>
             </w:rPr>
-            <w:t>07.11.2023 13:12</w:t>
+            <w:t>12.12.2023 14:20</w:t>
           </w:r>
           <w:r>
             <w:rPr>
@@ -3860,16 +4349,31 @@
               <w:szCs w:val="16"/>
             </w:rPr>
           </w:pPr>
-          <w:fldSimple w:instr=" FILENAME  \* FirstCap  \* MERGEFORMAT ">
-            <w:r>
-              <w:rPr>
-                <w:rFonts w:cs="Arial"/>
-                <w:noProof/>
-                <w:szCs w:val="16"/>
-              </w:rPr>
-              <w:t>Document2</w:t>
-            </w:r>
-          </w:fldSimple>
+          <w:r>
+            <w:fldChar w:fldCharType="begin"/>
+          </w:r>
+          <w:r>
+            <w:instrText xml:space="preserve"> FILENAME  \* FirstCap  \* MERGEFORMAT </w:instrText>
+          </w:r>
+          <w:r>
+            <w:fldChar w:fldCharType="separate"/>
+          </w:r>
+          <w:r>
+            <w:rPr>
+              <w:rFonts w:cs="Arial"/>
+              <w:noProof/>
+              <w:szCs w:val="16"/>
+            </w:rPr>
+            <w:t>Document2</w:t>
+          </w:r>
+          <w:r>
+            <w:rPr>
+              <w:rFonts w:cs="Arial"/>
+              <w:noProof/>
+              <w:szCs w:val="16"/>
+            </w:rPr>
+            <w:fldChar w:fldCharType="end"/>
+          </w:r>
         </w:p>
       </w:tc>
     </w:tr>
@@ -4006,7 +4510,7 @@
         <v:path o:extrusionok="f" gradientshapeok="t" o:connecttype="rect"/>
         <o:lock v:ext="edit" aspectratio="t"/>
       </v:shapetype>
-      <v:shape id="_x0000_i1158" type="#_x0000_t75" style="width:11.55pt;height:11.55pt" o:bullet="t">
+      <v:shape id="_x0000_i1060" type="#_x0000_t75" style="width:11.25pt;height:11.25pt" o:bullet="t">
         <v:imagedata r:id="rId1" o:title="BD10263_"/>
       </v:shape>
     </w:pict>
@@ -4469,7 +4973,6 @@
     <w:lvl w:ilvl="0" w:tplc="7B5E287C">
       <w:start w:val="1"/>
       <w:numFmt w:val="decimal"/>
-      <w:pStyle w:val="Titre1"/>
       <w:lvlText w:val="%1."/>
       <w:lvlJc w:val="left"/>
       <w:pPr>
@@ -5046,14 +5549,12 @@
     <w:next w:val="Corpsdetexte"/>
     <w:autoRedefine/>
     <w:qFormat/>
-    <w:rsid w:val="008115F1"/>
+    <w:rsid w:val="0037396B"/>
     <w:pPr>
       <w:keepNext/>
       <w:keepLines/>
-      <w:numPr>
-        <w:numId w:val="5"/>
-      </w:numPr>
       <w:spacing w:before="180" w:after="60"/>
+      <w:ind w:left="720"/>
       <w:outlineLvl w:val="0"/>
     </w:pPr>
     <w:rPr>
@@ -6107,6 +6608,15 @@
 </file>
 
 <file path=customXml/item1.xml><?xml version="1.0" encoding="utf-8"?>
+<?mso-contentType ?>
+<FormTemplates xmlns="http://schemas.microsoft.com/sharepoint/v3/contenttype/forms">
+  <Display>DocumentLibraryForm</Display>
+  <Edit>DocumentLibraryForm</Edit>
+  <New>DocumentLibraryForm</New>
+</FormTemplates>
+</file>
+
+<file path=customXml/item2.xml><?xml version="1.0" encoding="utf-8"?>
 <ct:contentTypeSchema xmlns:ct="http://schemas.microsoft.com/office/2006/metadata/contentType" xmlns:ma="http://schemas.microsoft.com/office/2006/metadata/properties/metaAttributes" ct:_="" ma:_="" ma:contentTypeName="Document" ma:contentTypeID="0x0101008FCB22F1547D7D4F82919EC743CAACBC" ma:contentTypeVersion="15" ma:contentTypeDescription="Crée un document." ma:contentTypeScope="" ma:versionID="fef8370b19c940409d128865cdbc9cbe">
   <xsd:schema xmlns:xsd="http://www.w3.org/2001/XMLSchema" xmlns:xs="http://www.w3.org/2001/XMLSchema" xmlns:p="http://schemas.microsoft.com/office/2006/metadata/properties" xmlns:ns3="83f9d718-8695-44fe-93c7-a4e5ea258f1b" xmlns:ns4="aaa9772f-a032-4180-ab8e-8699b78d9e7a" targetNamespace="http://schemas.microsoft.com/office/2006/metadata/properties" ma:root="true" ma:fieldsID="d45b455a189607dabc3d0e5fba631dc2" ns3:_="" ns4:_="">
     <xsd:import namespace="83f9d718-8695-44fe-93c7-a4e5ea258f1b"/>
@@ -6341,15 +6851,6 @@
 </ct:contentTypeSchema>
 </file>
 
-<file path=customXml/item2.xml><?xml version="1.0" encoding="utf-8"?>
-<?mso-contentType ?>
-<FormTemplates xmlns="http://schemas.microsoft.com/sharepoint/v3/contenttype/forms">
-  <Display>DocumentLibraryForm</Display>
-  <Edit>DocumentLibraryForm</Edit>
-  <New>DocumentLibraryForm</New>
-</FormTemplates>
-</file>
-
 <file path=customXml/item3.xml><?xml version="1.0" encoding="utf-8"?>
 <p:properties xmlns:p="http://schemas.microsoft.com/office/2006/metadata/properties" xmlns:xsi="http://www.w3.org/2001/XMLSchema-instance" xmlns:pc="http://schemas.microsoft.com/office/infopath/2007/PartnerControls">
   <documentManagement>
@@ -6363,6 +6864,14 @@
 </file>
 
 <file path=customXml/itemProps1.xml><?xml version="1.0" encoding="utf-8"?>
+<ds:datastoreItem xmlns:ds="http://schemas.openxmlformats.org/officeDocument/2006/customXml" ds:itemID="{DF8E7934-3F3A-4F32-A7D4-1B248DBE707D}">
+  <ds:schemaRefs>
+    <ds:schemaRef ds:uri="http://schemas.microsoft.com/sharepoint/v3/contenttype/forms"/>
+  </ds:schemaRefs>
+</ds:datastoreItem>
+</file>
+
+<file path=customXml/itemProps2.xml><?xml version="1.0" encoding="utf-8"?>
 <ds:datastoreItem xmlns:ds="http://schemas.openxmlformats.org/officeDocument/2006/customXml" ds:itemID="{F24FFA3F-1B19-4575-92D9-1371BB005F0E}">
   <ds:schemaRefs>
     <ds:schemaRef ds:uri="http://schemas.microsoft.com/office/2006/metadata/contentType"/>
@@ -6381,14 +6890,6 @@
 </ds:datastoreItem>
 </file>
 
-<file path=customXml/itemProps2.xml><?xml version="1.0" encoding="utf-8"?>
-<ds:datastoreItem xmlns:ds="http://schemas.openxmlformats.org/officeDocument/2006/customXml" ds:itemID="{DF8E7934-3F3A-4F32-A7D4-1B248DBE707D}">
-  <ds:schemaRefs>
-    <ds:schemaRef ds:uri="http://schemas.microsoft.com/sharepoint/v3/contenttype/forms"/>
-  </ds:schemaRefs>
-</ds:datastoreItem>
-</file>
-
 <file path=customXml/itemProps3.xml><?xml version="1.0" encoding="utf-8"?>
 <ds:datastoreItem xmlns:ds="http://schemas.openxmlformats.org/officeDocument/2006/customXml" ds:itemID="{4181FC95-92B5-446F-AE57-E4A44C8C450C}">
   <ds:schemaRefs>
@@ -6400,7 +6901,7 @@
 </file>
 
 <file path=customXml/itemProps4.xml><?xml version="1.0" encoding="utf-8"?>
-<ds:datastoreItem xmlns:ds="http://schemas.openxmlformats.org/officeDocument/2006/customXml" ds:itemID="{FC45E2A6-B94B-4274-993F-7A31E620B059}">
+<ds:datastoreItem xmlns:ds="http://schemas.openxmlformats.org/officeDocument/2006/customXml" ds:itemID="{ACE0DC95-AADB-450A-B7EC-B02B4D5541F5}">
   <ds:schemaRefs>
     <ds:schemaRef ds:uri="http://schemas.openxmlformats.org/officeDocument/2006/bibliography"/>
   </ds:schemaRefs>

--- a/Rapport-Projet-PBulle-Thibaud.docx
+++ b/Rapport-Projet-PBulle-Thibaud.docx
@@ -2832,6 +2832,41 @@
         <w:t>Variables</w:t>
       </w:r>
     </w:p>
+    <w:tbl>
+      <w:tblPr>
+        <w:tblStyle w:val="Grilledutableau"/>
+        <w:tblW w:w="0" w:type="auto"/>
+        <w:tblInd w:w="1134" w:type="dxa"/>
+        <w:tblLook w:val="04A0" w:firstRow="1" w:lastRow="0" w:firstColumn="1" w:lastColumn="0" w:noHBand="0" w:noVBand="1"/>
+      </w:tblPr>
+      <w:tblGrid>
+        <w:gridCol w:w="9060"/>
+      </w:tblGrid>
+      <w:tr>
+        <w:tc>
+          <w:tcPr>
+            <w:tcW w:w="9060" w:type="dxa"/>
+          </w:tcPr>
+          <w:p>
+            <w:pPr>
+              <w:pStyle w:val="Retraitcorpsdetexte"/>
+              <w:ind w:left="0"/>
+              <w:rPr>
+                <w:lang w:val="pt-BR"/>
+              </w:rPr>
+            </w:pPr>
+          </w:p>
+        </w:tc>
+      </w:tr>
+    </w:tbl>
+    <w:p>
+      <w:pPr>
+        <w:pStyle w:val="Retraitcorpsdetexte"/>
+        <w:rPr>
+          <w:lang w:val="pt-BR"/>
+        </w:rPr>
+      </w:pPr>
+    </w:p>
     <w:p>
       <w:pPr>
         <w:pStyle w:val="Titre2"/>
@@ -2846,6 +2881,49 @@
         <w:t>Const &amp; Let</w:t>
       </w:r>
     </w:p>
+    <w:tbl>
+      <w:tblPr>
+        <w:tblStyle w:val="Grilledutableau"/>
+        <w:tblW w:w="0" w:type="auto"/>
+        <w:tblInd w:w="1134" w:type="dxa"/>
+        <w:tblLook w:val="04A0" w:firstRow="1" w:lastRow="0" w:firstColumn="1" w:lastColumn="0" w:noHBand="0" w:noVBand="1"/>
+      </w:tblPr>
+      <w:tblGrid>
+        <w:gridCol w:w="9060"/>
+      </w:tblGrid>
+      <w:tr>
+        <w:tc>
+          <w:tcPr>
+            <w:tcW w:w="9060" w:type="dxa"/>
+          </w:tcPr>
+          <w:p>
+            <w:pPr>
+              <w:pStyle w:val="Retraitcorpsdetexte"/>
+              <w:ind w:left="0"/>
+              <w:rPr>
+                <w:lang w:val="pt-BR"/>
+              </w:rPr>
+            </w:pPr>
+          </w:p>
+        </w:tc>
+      </w:tr>
+    </w:tbl>
+    <w:p>
+      <w:pPr>
+        <w:pStyle w:val="Retraitcorpsdetexte"/>
+        <w:rPr>
+          <w:lang w:val="pt-BR"/>
+        </w:rPr>
+      </w:pPr>
+    </w:p>
+    <w:p>
+      <w:pPr>
+        <w:pStyle w:val="Retraitcorpsdetexte"/>
+        <w:rPr>
+          <w:lang w:val="pt-BR"/>
+        </w:rPr>
+      </w:pPr>
+    </w:p>
     <w:p>
       <w:pPr>
         <w:pStyle w:val="Titre1"/>
@@ -2876,6 +2954,647 @@
     </w:p>
     <w:p>
       <w:pPr>
+        <w:ind w:left="567"/>
+        <w:rPr>
+          <w:sz w:val="22"/>
+        </w:rPr>
+      </w:pPr>
+      <w:r>
+        <w:rPr>
+          <w:sz w:val="22"/>
+        </w:rPr>
+        <w:t>Cette classe en JavaScript, nommée "Apple"</w:t>
+      </w:r>
+      <w:r>
+        <w:rPr>
+          <w:sz w:val="22"/>
+        </w:rPr>
+        <w:t xml:space="preserve"> </w:t>
+      </w:r>
+      <w:r>
+        <w:rPr>
+          <w:sz w:val="22"/>
+        </w:rPr>
+        <w:t>encapsule les fonctionnalités liées à la gestion de la pomme dans le je</w:t>
+      </w:r>
+      <w:r>
+        <w:rPr>
+          <w:sz w:val="22"/>
+        </w:rPr>
+        <w:t>u</w:t>
+      </w:r>
+      <w:r>
+        <w:rPr>
+          <w:sz w:val="22"/>
+        </w:rPr>
+        <w:t xml:space="preserve">, </w:t>
+      </w:r>
+      <w:r>
+        <w:rPr>
+          <w:sz w:val="22"/>
+        </w:rPr>
+        <w:t>comme</w:t>
+      </w:r>
+      <w:r>
+        <w:rPr>
+          <w:sz w:val="22"/>
+        </w:rPr>
+        <w:t xml:space="preserve"> </w:t>
+      </w:r>
+      <w:r>
+        <w:rPr>
+          <w:sz w:val="22"/>
+        </w:rPr>
+        <w:t xml:space="preserve">l'initialisation, la génération aléatoire de position, </w:t>
+      </w:r>
+      <w:r>
+        <w:rPr>
+          <w:sz w:val="22"/>
+        </w:rPr>
+        <w:t>le draw Fruit</w:t>
+      </w:r>
+      <w:r>
+        <w:rPr>
+          <w:sz w:val="22"/>
+        </w:rPr>
+        <w:t>, et le log position</w:t>
+      </w:r>
+      <w:r>
+        <w:rPr>
+          <w:sz w:val="22"/>
+        </w:rPr>
+        <w:t>.</w:t>
+      </w:r>
+    </w:p>
+    <w:p>
+      <w:pPr>
+        <w:ind w:left="567"/>
+        <w:rPr>
+          <w:sz w:val="22"/>
+        </w:rPr>
+      </w:pPr>
+    </w:p>
+    <w:p>
+      <w:pPr>
+        <w:ind w:left="567"/>
+        <w:rPr>
+          <w:b/>
+          <w:sz w:val="22"/>
+          <w:u w:val="single"/>
+        </w:rPr>
+      </w:pPr>
+      <w:r>
+        <w:rPr>
+          <w:b/>
+          <w:sz w:val="22"/>
+          <w:u w:val="single"/>
+        </w:rPr>
+        <w:t>Constructeur :</w:t>
+      </w:r>
+    </w:p>
+    <w:p>
+      <w:pPr>
+        <w:ind w:left="567"/>
+        <w:rPr>
+          <w:sz w:val="22"/>
+        </w:rPr>
+      </w:pPr>
+      <w:r>
+        <w:rPr>
+          <w:sz w:val="22"/>
+        </w:rPr>
+        <w:t xml:space="preserve">Le Constructeur </w:t>
+      </w:r>
+      <w:r>
+        <w:rPr>
+          <w:sz w:val="22"/>
+        </w:rPr>
+        <w:t>i</w:t>
+      </w:r>
+      <w:r>
+        <w:rPr>
+          <w:sz w:val="22"/>
+        </w:rPr>
+        <w:t>nitialise la taille de la pomme</w:t>
+      </w:r>
+      <w:r>
+        <w:rPr>
+          <w:sz w:val="22"/>
+        </w:rPr>
+        <w:t xml:space="preserve"> avec </w:t>
+      </w:r>
+      <w:r>
+        <w:rPr>
+          <w:b/>
+          <w:color w:val="365F91" w:themeColor="accent1" w:themeShade="BF"/>
+          <w:sz w:val="22"/>
+        </w:rPr>
+        <w:t>unitSize</w:t>
+      </w:r>
+      <w:r>
+        <w:rPr>
+          <w:sz w:val="22"/>
+        </w:rPr>
+        <w:t xml:space="preserve">, la largeur </w:t>
+      </w:r>
+      <w:r>
+        <w:rPr>
+          <w:sz w:val="22"/>
+        </w:rPr>
+        <w:t xml:space="preserve">  </w:t>
+      </w:r>
+      <w:r>
+        <w:rPr>
+          <w:sz w:val="22"/>
+        </w:rPr>
+        <w:t xml:space="preserve">du jeu avec </w:t>
+      </w:r>
+      <w:r>
+        <w:rPr>
+          <w:b/>
+          <w:color w:val="365F91" w:themeColor="accent1" w:themeShade="BF"/>
+          <w:sz w:val="22"/>
+        </w:rPr>
+        <w:t>gameWidth</w:t>
+      </w:r>
+      <w:r>
+        <w:rPr>
+          <w:sz w:val="22"/>
+        </w:rPr>
+        <w:t>, et la hauteur du jeu</w:t>
+      </w:r>
+      <w:r>
+        <w:rPr>
+          <w:sz w:val="22"/>
+        </w:rPr>
+        <w:t xml:space="preserve"> avec</w:t>
+      </w:r>
+      <w:r>
+        <w:rPr>
+          <w:sz w:val="22"/>
+        </w:rPr>
+        <w:t xml:space="preserve"> </w:t>
+      </w:r>
+      <w:r>
+        <w:rPr>
+          <w:b/>
+          <w:color w:val="365F91" w:themeColor="accent1" w:themeShade="BF"/>
+          <w:sz w:val="22"/>
+        </w:rPr>
+        <w:t>gameHeight</w:t>
+      </w:r>
+      <w:r>
+        <w:rPr>
+          <w:sz w:val="22"/>
+        </w:rPr>
+        <w:t>.</w:t>
+      </w:r>
+      <w:r>
+        <w:rPr>
+          <w:sz w:val="22"/>
+        </w:rPr>
+        <w:br/>
+        <w:t xml:space="preserve">La position </w:t>
+      </w:r>
+      <w:r>
+        <w:rPr>
+          <w:sz w:val="22"/>
+        </w:rPr>
+        <w:t>de la pomme est définie de manière alé</w:t>
+      </w:r>
+      <w:r>
+        <w:rPr>
+          <w:sz w:val="22"/>
+        </w:rPr>
+        <w:t>atoire en appelant la fonction createRandomPosition</w:t>
+      </w:r>
+    </w:p>
+    <w:p>
+      <w:pPr>
+        <w:ind w:left="567"/>
+        <w:rPr>
+          <w:sz w:val="22"/>
+        </w:rPr>
+      </w:pPr>
+    </w:p>
+    <w:p>
+      <w:pPr>
+        <w:ind w:left="567"/>
+        <w:rPr>
+          <w:sz w:val="22"/>
+        </w:rPr>
+      </w:pPr>
+      <w:r>
+        <w:rPr>
+          <w:b/>
+          <w:sz w:val="22"/>
+          <w:u w:val="single"/>
+        </w:rPr>
+        <w:t>Méthode</w:t>
+      </w:r>
+      <w:r>
+        <w:rPr>
+          <w:b/>
+          <w:color w:val="365F91" w:themeColor="accent1" w:themeShade="BF"/>
+          <w:sz w:val="22"/>
+          <w:u w:val="single"/>
+        </w:rPr>
+        <w:t xml:space="preserve"> logPosition</w:t>
+      </w:r>
+      <w:r>
+        <w:rPr>
+          <w:b/>
+          <w:sz w:val="22"/>
+          <w:u w:val="single"/>
+        </w:rPr>
+        <w:t> :</w:t>
+      </w:r>
+      <w:r>
+        <w:rPr>
+          <w:sz w:val="22"/>
+        </w:rPr>
+        <w:br/>
+      </w:r>
+      <w:r>
+        <w:rPr>
+          <w:sz w:val="22"/>
+        </w:rPr>
+        <w:t>Affiche la position actuelle de la pomme dans la console.</w:t>
+      </w:r>
+    </w:p>
+    <w:p>
+      <w:pPr>
+        <w:ind w:left="567"/>
+        <w:rPr>
+          <w:sz w:val="22"/>
+        </w:rPr>
+      </w:pPr>
+    </w:p>
+    <w:p>
+      <w:pPr>
+        <w:ind w:left="567"/>
+      </w:pPr>
+      <w:r>
+        <w:rPr>
+          <w:b/>
+          <w:sz w:val="22"/>
+          <w:u w:val="single"/>
+        </w:rPr>
+        <w:t>Méth</w:t>
+      </w:r>
+      <w:r>
+        <w:rPr>
+          <w:b/>
+          <w:sz w:val="22"/>
+          <w:u w:val="single"/>
+        </w:rPr>
+        <w:t xml:space="preserve">ode </w:t>
+      </w:r>
+      <w:r>
+        <w:rPr>
+          <w:b/>
+          <w:color w:val="365F91" w:themeColor="accent1" w:themeShade="BF"/>
+          <w:sz w:val="22"/>
+          <w:u w:val="single"/>
+        </w:rPr>
+        <w:t>createRandomPosition</w:t>
+      </w:r>
+      <w:r>
+        <w:rPr>
+          <w:b/>
+          <w:sz w:val="22"/>
+          <w:u w:val="single"/>
+        </w:rPr>
+        <w:t> :</w:t>
+      </w:r>
+      <w:r>
+        <w:rPr>
+          <w:sz w:val="22"/>
+        </w:rPr>
+        <w:br/>
+      </w:r>
+      <w:r>
+        <w:rPr>
+          <w:sz w:val="22"/>
+        </w:rPr>
+        <w:t>Génère une position aléatoire pour la pomme à l'inté</w:t>
+      </w:r>
+      <w:r>
+        <w:rPr>
+          <w:sz w:val="22"/>
+        </w:rPr>
+        <w:t>rieur des limites du jeu et U</w:t>
+      </w:r>
+      <w:r>
+        <w:rPr>
+          <w:sz w:val="22"/>
+        </w:rPr>
+        <w:t xml:space="preserve">tilise la </w:t>
+      </w:r>
+      <w:r>
+        <w:rPr>
+          <w:sz w:val="22"/>
+        </w:rPr>
+        <w:t xml:space="preserve">fonction </w:t>
+      </w:r>
+      <w:r>
+        <w:rPr>
+          <w:b/>
+          <w:color w:val="365F91" w:themeColor="accent1" w:themeShade="BF"/>
+          <w:sz w:val="22"/>
+        </w:rPr>
+        <w:t>randomNumber(min, max)</w:t>
+      </w:r>
+      <w:r>
+        <w:rPr>
+          <w:color w:val="365F91" w:themeColor="accent1" w:themeShade="BF"/>
+          <w:sz w:val="22"/>
+        </w:rPr>
+        <w:t xml:space="preserve"> </w:t>
+      </w:r>
+      <w:r>
+        <w:rPr>
+          <w:sz w:val="22"/>
+        </w:rPr>
+        <w:t>pour déterminer les coordonnées X et Y de la pomme</w:t>
+      </w:r>
+      <w:r>
+        <w:t>.</w:t>
+      </w:r>
+    </w:p>
+    <w:p>
+      <w:pPr>
+        <w:ind w:left="567"/>
+        <w:rPr>
+          <w:sz w:val="22"/>
+        </w:rPr>
+      </w:pPr>
+      <w:r>
+        <w:rPr>
+          <w:sz w:val="22"/>
+        </w:rPr>
+        <w:t> </w:t>
+      </w:r>
+    </w:p>
+    <w:p>
+      <w:pPr>
+        <w:ind w:left="567"/>
+        <w:rPr>
+          <w:sz w:val="22"/>
+        </w:rPr>
+      </w:pPr>
+      <w:r>
+        <w:rPr>
+          <w:b/>
+          <w:sz w:val="22"/>
+          <w:u w:val="single"/>
+        </w:rPr>
+        <w:t xml:space="preserve">Méthode </w:t>
+      </w:r>
+      <w:r>
+        <w:rPr>
+          <w:b/>
+          <w:color w:val="365F91" w:themeColor="accent1" w:themeShade="BF"/>
+          <w:sz w:val="22"/>
+          <w:u w:val="single"/>
+        </w:rPr>
+        <w:t xml:space="preserve">draw(ctx, color) </w:t>
+      </w:r>
+      <w:r>
+        <w:rPr>
+          <w:b/>
+          <w:sz w:val="22"/>
+          <w:u w:val="single"/>
+        </w:rPr>
+        <w:t>:</w:t>
+      </w:r>
+      <w:r>
+        <w:rPr>
+          <w:sz w:val="22"/>
+        </w:rPr>
+        <w:br/>
+      </w:r>
+      <w:r>
+        <w:rPr>
+          <w:sz w:val="22"/>
+        </w:rPr>
+        <w:t>Dessine la pomme graphique</w:t>
+      </w:r>
+      <w:r>
+        <w:rPr>
+          <w:sz w:val="22"/>
+        </w:rPr>
+        <w:t>ment</w:t>
+      </w:r>
+      <w:r>
+        <w:rPr>
+          <w:sz w:val="22"/>
+        </w:rPr>
+        <w:t xml:space="preserve"> </w:t>
+      </w:r>
+      <w:r>
+        <w:rPr>
+          <w:sz w:val="22"/>
+        </w:rPr>
+        <w:t>avec la couleur spécifiée.</w:t>
+      </w:r>
+      <w:r>
+        <w:rPr>
+          <w:sz w:val="22"/>
+        </w:rPr>
+        <w:br/>
+      </w:r>
+      <w:r>
+        <w:rPr>
+          <w:sz w:val="22"/>
+        </w:rPr>
+        <w:t>Utilise les coordonnées de la pomme et sa taille pour dessiner un rectan</w:t>
+      </w:r>
+      <w:r>
+        <w:rPr>
+          <w:sz w:val="22"/>
+        </w:rPr>
+        <w:t>gle</w:t>
+      </w:r>
+    </w:p>
+    <w:p>
+      <w:pPr>
+        <w:ind w:left="567"/>
+        <w:rPr>
+          <w:sz w:val="22"/>
+        </w:rPr>
+      </w:pPr>
+      <w:r>
+        <w:rPr>
+          <w:sz w:val="22"/>
+        </w:rPr>
+        <w:t xml:space="preserve">qui représente </w:t>
+      </w:r>
+      <w:r>
+        <w:rPr>
+          <w:sz w:val="22"/>
+        </w:rPr>
+        <w:t>la pomme.</w:t>
+      </w:r>
+      <w:r>
+        <w:rPr>
+          <w:sz w:val="22"/>
+        </w:rPr>
+        <w:br/>
+      </w:r>
+      <w:r>
+        <w:rPr>
+          <w:sz w:val="22"/>
+        </w:rPr>
+        <w:t xml:space="preserve">Appelle </w:t>
+      </w:r>
+      <w:r>
+        <w:rPr>
+          <w:sz w:val="22"/>
+        </w:rPr>
+        <w:t xml:space="preserve">la </w:t>
+      </w:r>
+      <w:r>
+        <w:rPr>
+          <w:sz w:val="22"/>
+        </w:rPr>
+        <w:t xml:space="preserve">méthode </w:t>
+      </w:r>
+      <w:r>
+        <w:rPr>
+          <w:b/>
+          <w:color w:val="365F91" w:themeColor="accent1" w:themeShade="BF"/>
+          <w:sz w:val="22"/>
+        </w:rPr>
+        <w:t>logPosition</w:t>
+      </w:r>
+      <w:r>
+        <w:rPr>
+          <w:sz w:val="22"/>
+        </w:rPr>
+        <w:t xml:space="preserve"> pour afficher la position de la pomme.</w:t>
+      </w:r>
+    </w:p>
+    <w:p>
+      <w:pPr>
+        <w:ind w:left="567"/>
+        <w:rPr>
+          <w:sz w:val="22"/>
+        </w:rPr>
+      </w:pPr>
+      <w:r>
+        <w:rPr>
+          <w:sz w:val="22"/>
+        </w:rPr>
+        <w:t> </w:t>
+      </w:r>
+    </w:p>
+    <w:p>
+      <w:pPr>
+        <w:ind w:left="567"/>
+        <w:rPr>
+          <w:sz w:val="22"/>
+        </w:rPr>
+      </w:pPr>
+      <w:r>
+        <w:rPr>
+          <w:b/>
+          <w:sz w:val="22"/>
+          <w:u w:val="single"/>
+        </w:rPr>
+        <w:t>Méth</w:t>
+      </w:r>
+      <w:r>
+        <w:rPr>
+          <w:b/>
+          <w:sz w:val="22"/>
+          <w:u w:val="single"/>
+        </w:rPr>
+        <w:t xml:space="preserve">ode </w:t>
+      </w:r>
+      <w:r>
+        <w:rPr>
+          <w:b/>
+          <w:color w:val="365F91" w:themeColor="accent1" w:themeShade="BF"/>
+          <w:sz w:val="22"/>
+          <w:u w:val="single"/>
+        </w:rPr>
+        <w:t>randomNumber(min, max)</w:t>
+      </w:r>
+      <w:r>
+        <w:rPr>
+          <w:b/>
+          <w:color w:val="365F91" w:themeColor="accent1" w:themeShade="BF"/>
+          <w:sz w:val="22"/>
+          <w:u w:val="single"/>
+        </w:rPr>
+        <w:t xml:space="preserve"> </w:t>
+      </w:r>
+      <w:r>
+        <w:rPr>
+          <w:b/>
+          <w:sz w:val="22"/>
+          <w:u w:val="single"/>
+        </w:rPr>
+        <w:t>:</w:t>
+      </w:r>
+      <w:r>
+        <w:rPr>
+          <w:sz w:val="22"/>
+        </w:rPr>
+        <w:br/>
+      </w:r>
+      <w:r>
+        <w:rPr>
+          <w:sz w:val="22"/>
+        </w:rPr>
+        <w:t>Génère un nombre aléatoire dans la p</w:t>
+      </w:r>
+      <w:r>
+        <w:rPr>
+          <w:sz w:val="22"/>
+        </w:rPr>
+        <w:t>lage spécifiée</w:t>
+      </w:r>
+      <w:r>
+        <w:rPr>
+          <w:sz w:val="22"/>
+        </w:rPr>
+        <w:t xml:space="preserve"> (</w:t>
+      </w:r>
+      <w:r>
+        <w:rPr>
+          <w:sz w:val="22"/>
+        </w:rPr>
+        <w:t>min, max).</w:t>
+      </w:r>
+    </w:p>
+    <w:p>
+      <w:pPr>
+        <w:ind w:left="567"/>
+        <w:rPr>
+          <w:sz w:val="22"/>
+        </w:rPr>
+      </w:pPr>
+    </w:p>
+    <w:p>
+      <w:pPr>
+        <w:ind w:left="567"/>
+        <w:rPr>
+          <w:sz w:val="22"/>
+        </w:rPr>
+      </w:pPr>
+    </w:p>
+    <w:p>
+      <w:pPr>
+        <w:ind w:left="567"/>
+        <w:rPr>
+          <w:sz w:val="22"/>
+        </w:rPr>
+      </w:pPr>
+    </w:p>
+    <w:p>
+      <w:pPr>
         <w:pStyle w:val="Titre2"/>
         <w:rPr>
           <w:lang w:val="pt-BR"/>
@@ -2885,8 +3604,540 @@
         <w:rPr>
           <w:lang w:val="pt-BR"/>
         </w:rPr>
+        <w:lastRenderedPageBreak/>
         <w:t>Snake.js</w:t>
       </w:r>
+    </w:p>
+    <w:p>
+      <w:pPr>
+        <w:pStyle w:val="Retraitcorpsdetexte"/>
+        <w:rPr>
+          <w:lang w:val="pt-BR"/>
+        </w:rPr>
+      </w:pPr>
+    </w:p>
+    <w:p>
+      <w:pPr>
+        <w:ind w:left="567"/>
+        <w:rPr>
+          <w:sz w:val="22"/>
+        </w:rPr>
+      </w:pPr>
+      <w:r>
+        <w:rPr>
+          <w:sz w:val="22"/>
+        </w:rPr>
+        <w:t>Cette classe en JavaScript, appelée "Snake"</w:t>
+      </w:r>
+      <w:r>
+        <w:rPr>
+          <w:sz w:val="22"/>
+        </w:rPr>
+        <w:t xml:space="preserve"> </w:t>
+      </w:r>
+      <w:r>
+        <w:rPr>
+          <w:sz w:val="22"/>
+        </w:rPr>
+        <w:t>encapsule les fonctionnalit</w:t>
+      </w:r>
+      <w:r>
+        <w:rPr>
+          <w:sz w:val="22"/>
+        </w:rPr>
+        <w:t xml:space="preserve">és liées à la gestion du </w:t>
+      </w:r>
+      <w:r>
+        <w:rPr>
+          <w:sz w:val="22"/>
+        </w:rPr>
+        <w:t>Snake</w:t>
+      </w:r>
+      <w:r>
+        <w:rPr>
+          <w:sz w:val="22"/>
+        </w:rPr>
+        <w:t xml:space="preserve"> dans le jeu, y compris l'initialisation, le déplacement, le dessin sur le contexte graphique, et éventuellement la logique pour manger la nourriture.</w:t>
+      </w:r>
+    </w:p>
+    <w:p>
+      <w:pPr>
+        <w:ind w:left="567"/>
+        <w:rPr>
+          <w:sz w:val="22"/>
+        </w:rPr>
+      </w:pPr>
+      <w:r>
+        <w:rPr>
+          <w:sz w:val="22"/>
+        </w:rPr>
+        <w:t> </w:t>
+      </w:r>
+    </w:p>
+    <w:p>
+      <w:pPr>
+        <w:ind w:left="567"/>
+        <w:rPr>
+          <w:sz w:val="22"/>
+        </w:rPr>
+      </w:pPr>
+      <w:r>
+        <w:rPr>
+          <w:b/>
+          <w:sz w:val="22"/>
+          <w:u w:val="single"/>
+        </w:rPr>
+        <w:t>Constructeur :</w:t>
+      </w:r>
+      <w:r>
+        <w:rPr>
+          <w:sz w:val="22"/>
+        </w:rPr>
+        <w:br/>
+      </w:r>
+      <w:r>
+        <w:rPr>
+          <w:sz w:val="22"/>
+        </w:rPr>
+        <w:t>T</w:t>
+      </w:r>
+      <w:r>
+        <w:rPr>
+          <w:sz w:val="22"/>
+        </w:rPr>
+        <w:t xml:space="preserve">aille de chaque carré dans le </w:t>
+      </w:r>
+      <w:r>
+        <w:rPr>
+          <w:sz w:val="22"/>
+        </w:rPr>
+        <w:t>S</w:t>
+      </w:r>
+      <w:r>
+        <w:rPr>
+          <w:sz w:val="22"/>
+        </w:rPr>
+        <w:t>nake</w:t>
+      </w:r>
+      <w:r>
+        <w:rPr>
+          <w:sz w:val="22"/>
+        </w:rPr>
+        <w:t xml:space="preserve"> </w:t>
+      </w:r>
+      <w:r>
+        <w:rPr>
+          <w:b/>
+          <w:color w:val="365F91" w:themeColor="accent1" w:themeShade="BF"/>
+          <w:sz w:val="22"/>
+        </w:rPr>
+        <w:t>unitSize</w:t>
+      </w:r>
+      <w:r>
+        <w:rPr>
+          <w:sz w:val="22"/>
+        </w:rPr>
+        <w:t xml:space="preserve"> et crée le corps initial du </w:t>
+      </w:r>
+      <w:r>
+        <w:rPr>
+          <w:sz w:val="22"/>
+        </w:rPr>
+        <w:t xml:space="preserve">serpent en appelant la méthode </w:t>
+      </w:r>
+      <w:r>
+        <w:rPr>
+          <w:b/>
+          <w:color w:val="365F91" w:themeColor="accent1" w:themeShade="BF"/>
+          <w:sz w:val="22"/>
+        </w:rPr>
+        <w:t>cr</w:t>
+      </w:r>
+      <w:r>
+        <w:rPr>
+          <w:b/>
+          <w:color w:val="365F91" w:themeColor="accent1" w:themeShade="BF"/>
+          <w:sz w:val="22"/>
+        </w:rPr>
+        <w:t>eateInitialSnake(initialLength)</w:t>
+      </w:r>
+      <w:r>
+        <w:rPr>
+          <w:color w:val="000000" w:themeColor="text1"/>
+          <w:sz w:val="22"/>
+        </w:rPr>
+        <w:t>.</w:t>
+      </w:r>
+    </w:p>
+    <w:p>
+      <w:pPr>
+        <w:ind w:left="567"/>
+        <w:rPr>
+          <w:sz w:val="22"/>
+        </w:rPr>
+      </w:pPr>
+      <w:r>
+        <w:rPr>
+          <w:sz w:val="22"/>
+        </w:rPr>
+        <w:t> </w:t>
+      </w:r>
+    </w:p>
+    <w:p>
+      <w:pPr>
+        <w:ind w:left="567"/>
+        <w:rPr>
+          <w:sz w:val="22"/>
+        </w:rPr>
+      </w:pPr>
+      <w:r>
+        <w:rPr>
+          <w:b/>
+          <w:sz w:val="22"/>
+          <w:u w:val="single"/>
+        </w:rPr>
+        <w:t xml:space="preserve">Méthode </w:t>
+      </w:r>
+      <w:r>
+        <w:rPr>
+          <w:b/>
+          <w:color w:val="365F91" w:themeColor="accent1" w:themeShade="BF"/>
+          <w:sz w:val="22"/>
+          <w:u w:val="single"/>
+        </w:rPr>
+        <w:t>create</w:t>
+      </w:r>
+      <w:r>
+        <w:rPr>
+          <w:b/>
+          <w:color w:val="365F91" w:themeColor="accent1" w:themeShade="BF"/>
+          <w:sz w:val="22"/>
+          <w:u w:val="single"/>
+        </w:rPr>
+        <w:t>InitialSnake(initialLength)</w:t>
+      </w:r>
+      <w:r>
+        <w:rPr>
+          <w:b/>
+          <w:color w:val="365F91" w:themeColor="accent1" w:themeShade="BF"/>
+          <w:sz w:val="22"/>
+          <w:u w:val="single"/>
+        </w:rPr>
+        <w:t xml:space="preserve"> </w:t>
+      </w:r>
+      <w:r>
+        <w:rPr>
+          <w:b/>
+          <w:sz w:val="22"/>
+          <w:u w:val="single"/>
+        </w:rPr>
+        <w:t>:</w:t>
+      </w:r>
+      <w:r>
+        <w:rPr>
+          <w:sz w:val="22"/>
+        </w:rPr>
+        <w:br/>
+      </w:r>
+      <w:r>
+        <w:rPr>
+          <w:sz w:val="22"/>
+        </w:rPr>
+        <w:t>Crée le corps initial du serpen</w:t>
+      </w:r>
+      <w:r>
+        <w:rPr>
+          <w:sz w:val="22"/>
+        </w:rPr>
+        <w:t>t</w:t>
+      </w:r>
+      <w:r>
+        <w:rPr>
+          <w:sz w:val="22"/>
+        </w:rPr>
+        <w:t>.</w:t>
+      </w:r>
+      <w:r>
+        <w:rPr>
+          <w:sz w:val="22"/>
+        </w:rPr>
+        <w:br/>
+      </w:r>
+      <w:r>
+        <w:rPr>
+          <w:sz w:val="22"/>
+        </w:rPr>
+        <w:t xml:space="preserve">La longueur initiale du serpent est spécifiée </w:t>
+      </w:r>
+      <w:r>
+        <w:rPr>
+          <w:sz w:val="22"/>
+        </w:rPr>
+        <w:t xml:space="preserve">par le paramètre </w:t>
+      </w:r>
+      <w:r>
+        <w:rPr>
+          <w:b/>
+          <w:color w:val="365F91" w:themeColor="accent1" w:themeShade="BF"/>
+          <w:sz w:val="22"/>
+        </w:rPr>
+        <w:t>initialLength</w:t>
+      </w:r>
+      <w:r>
+        <w:rPr>
+          <w:sz w:val="22"/>
+        </w:rPr>
+        <w:t>.</w:t>
+      </w:r>
+    </w:p>
+    <w:p>
+      <w:pPr>
+        <w:ind w:left="567"/>
+        <w:rPr>
+          <w:sz w:val="22"/>
+        </w:rPr>
+      </w:pPr>
+      <w:r>
+        <w:rPr>
+          <w:sz w:val="22"/>
+        </w:rPr>
+        <w:t> </w:t>
+      </w:r>
+    </w:p>
+    <w:p>
+      <w:pPr>
+        <w:ind w:left="567"/>
+        <w:rPr>
+          <w:sz w:val="22"/>
+        </w:rPr>
+      </w:pPr>
+      <w:r>
+        <w:rPr>
+          <w:b/>
+          <w:sz w:val="22"/>
+          <w:u w:val="single"/>
+        </w:rPr>
+        <w:t xml:space="preserve">Méthode </w:t>
+      </w:r>
+      <w:r>
+        <w:rPr>
+          <w:b/>
+          <w:color w:val="365F91" w:themeColor="accent1" w:themeShade="BF"/>
+          <w:sz w:val="22"/>
+          <w:u w:val="single"/>
+        </w:rPr>
+        <w:t>move(xVelocity, yVelocity)</w:t>
+      </w:r>
+      <w:r>
+        <w:rPr>
+          <w:b/>
+          <w:color w:val="365F91" w:themeColor="accent1" w:themeShade="BF"/>
+          <w:sz w:val="22"/>
+          <w:u w:val="single"/>
+        </w:rPr>
+        <w:t xml:space="preserve"> </w:t>
+      </w:r>
+      <w:r>
+        <w:rPr>
+          <w:b/>
+          <w:sz w:val="22"/>
+          <w:u w:val="single"/>
+        </w:rPr>
+        <w:t>:</w:t>
+      </w:r>
+      <w:r>
+        <w:rPr>
+          <w:sz w:val="22"/>
+        </w:rPr>
+        <w:br/>
+      </w:r>
+      <w:r>
+        <w:rPr>
+          <w:sz w:val="22"/>
+        </w:rPr>
+        <w:t xml:space="preserve">Déplace le serpent en mettant à jour les coordonnées de chaque partie du corps </w:t>
+      </w:r>
+      <w:r>
+        <w:rPr>
+          <w:sz w:val="22"/>
+        </w:rPr>
+        <w:t>avec</w:t>
+      </w:r>
+      <w:r>
+        <w:rPr>
+          <w:sz w:val="22"/>
+        </w:rPr>
+        <w:t xml:space="preserve"> </w:t>
+      </w:r>
+      <w:r>
+        <w:rPr>
+          <w:b/>
+          <w:color w:val="365F91" w:themeColor="accent1" w:themeShade="BF"/>
+          <w:sz w:val="22"/>
+        </w:rPr>
+        <w:t>x</w:t>
+      </w:r>
+      <w:r>
+        <w:rPr>
+          <w:b/>
+          <w:color w:val="365F91" w:themeColor="accent1" w:themeShade="BF"/>
+          <w:sz w:val="22"/>
+        </w:rPr>
+        <w:t>Velocity</w:t>
+      </w:r>
+      <w:r>
+        <w:rPr>
+          <w:sz w:val="22"/>
+        </w:rPr>
+        <w:t xml:space="preserve"> et </w:t>
+      </w:r>
+      <w:r>
+        <w:rPr>
+          <w:b/>
+          <w:color w:val="365F91" w:themeColor="accent1" w:themeShade="BF"/>
+          <w:sz w:val="22"/>
+        </w:rPr>
+        <w:t>yVelocity</w:t>
+      </w:r>
+      <w:r>
+        <w:rPr>
+          <w:sz w:val="22"/>
+        </w:rPr>
+        <w:t>.</w:t>
+      </w:r>
+      <w:r>
+        <w:rPr>
+          <w:sz w:val="22"/>
+        </w:rPr>
+        <w:br/>
+      </w:r>
+      <w:r>
+        <w:rPr>
+          <w:sz w:val="22"/>
+        </w:rPr>
+        <w:t>Ajoute une nouvelle tête à l'avant du corps du serpent.</w:t>
+      </w:r>
+    </w:p>
+    <w:p>
+      <w:pPr>
+        <w:ind w:left="567"/>
+        <w:rPr>
+          <w:sz w:val="22"/>
+        </w:rPr>
+      </w:pPr>
+      <w:r>
+        <w:rPr>
+          <w:sz w:val="22"/>
+        </w:rPr>
+        <w:t> </w:t>
+      </w:r>
+    </w:p>
+    <w:p>
+      <w:pPr>
+        <w:ind w:left="567"/>
+        <w:rPr>
+          <w:sz w:val="22"/>
+        </w:rPr>
+      </w:pPr>
+      <w:r>
+        <w:rPr>
+          <w:b/>
+          <w:sz w:val="22"/>
+          <w:u w:val="single"/>
+        </w:rPr>
+        <w:t xml:space="preserve">Méthode </w:t>
+      </w:r>
+      <w:r>
+        <w:rPr>
+          <w:b/>
+          <w:color w:val="365F91" w:themeColor="accent1" w:themeShade="BF"/>
+          <w:sz w:val="22"/>
+          <w:u w:val="single"/>
+        </w:rPr>
+        <w:t>draw(ct</w:t>
+      </w:r>
+      <w:r>
+        <w:rPr>
+          <w:b/>
+          <w:color w:val="365F91" w:themeColor="accent1" w:themeShade="BF"/>
+          <w:sz w:val="22"/>
+          <w:u w:val="single"/>
+        </w:rPr>
+        <w:t>x, snakeColor, snakeBorder)</w:t>
+      </w:r>
+      <w:r>
+        <w:rPr>
+          <w:b/>
+          <w:color w:val="365F91" w:themeColor="accent1" w:themeShade="BF"/>
+          <w:sz w:val="22"/>
+          <w:u w:val="single"/>
+        </w:rPr>
+        <w:t xml:space="preserve"> </w:t>
+      </w:r>
+      <w:r>
+        <w:rPr>
+          <w:b/>
+          <w:sz w:val="22"/>
+          <w:u w:val="single"/>
+        </w:rPr>
+        <w:t>:</w:t>
+      </w:r>
+      <w:r>
+        <w:rPr>
+          <w:sz w:val="22"/>
+        </w:rPr>
+        <w:br/>
+      </w:r>
+      <w:r>
+        <w:rPr>
+          <w:sz w:val="22"/>
+        </w:rPr>
+        <w:t>Dessine le serpent sur le c</w:t>
+      </w:r>
+      <w:r>
+        <w:rPr>
+          <w:sz w:val="22"/>
+        </w:rPr>
+        <w:t>ontexte graphique (`ctx`).</w:t>
+      </w:r>
+      <w:r>
+        <w:rPr>
+          <w:sz w:val="22"/>
+        </w:rPr>
+        <w:br/>
+      </w:r>
+      <w:r>
+        <w:rPr>
+          <w:sz w:val="22"/>
+        </w:rPr>
+        <w:t>Chaque partie du corps du serpent est dessinée avec une couleur différente ba</w:t>
+      </w:r>
+      <w:r>
+        <w:rPr>
+          <w:sz w:val="22"/>
+        </w:rPr>
+        <w:t>sée sur la teinte (`hue`).</w:t>
+      </w:r>
+      <w:r>
+        <w:rPr>
+          <w:sz w:val="22"/>
+        </w:rPr>
+        <w:br/>
+      </w:r>
+      <w:r>
+        <w:rPr>
+          <w:sz w:val="22"/>
+        </w:rPr>
+        <w:t>La bordure du serpent est également définie avec une couleur spécifiée (`snakeBorder`).</w:t>
+      </w:r>
+    </w:p>
+    <w:p>
+      <w:pPr>
+        <w:pStyle w:val="Retraitcorpsdetexte"/>
+        <w:rPr>
+          <w:lang w:val="pt-BR"/>
+        </w:rPr>
+      </w:pPr>
     </w:p>
     <w:bookmarkEnd w:id="1"/>
     <w:p>
@@ -3276,6 +4527,41 @@
         <w:t xml:space="preserve"> :</w:t>
       </w:r>
     </w:p>
+    <w:tbl>
+      <w:tblPr>
+        <w:tblStyle w:val="Grilledutableau"/>
+        <w:tblW w:w="0" w:type="auto"/>
+        <w:tblInd w:w="1134" w:type="dxa"/>
+        <w:tblLook w:val="04A0" w:firstRow="1" w:lastRow="0" w:firstColumn="1" w:lastColumn="0" w:noHBand="0" w:noVBand="1"/>
+      </w:tblPr>
+      <w:tblGrid>
+        <w:gridCol w:w="9060"/>
+      </w:tblGrid>
+      <w:tr>
+        <w:tc>
+          <w:tcPr>
+            <w:tcW w:w="9060" w:type="dxa"/>
+          </w:tcPr>
+          <w:p>
+            <w:pPr>
+              <w:pStyle w:val="Retraitcorpsdetexte"/>
+              <w:ind w:left="0"/>
+              <w:rPr>
+                <w:lang w:val="pt-BR"/>
+              </w:rPr>
+            </w:pPr>
+          </w:p>
+        </w:tc>
+      </w:tr>
+    </w:tbl>
+    <w:p>
+      <w:pPr>
+        <w:pStyle w:val="Retraitcorpsdetexte"/>
+        <w:rPr>
+          <w:lang w:val="pt-BR"/>
+        </w:rPr>
+      </w:pPr>
+    </w:p>
     <w:p>
       <w:pPr>
         <w:pStyle w:val="Titre2"/>
@@ -3296,6 +4582,56 @@
         <w:t xml:space="preserve"> :</w:t>
       </w:r>
     </w:p>
+    <w:tbl>
+      <w:tblPr>
+        <w:tblStyle w:val="Grilledutableau"/>
+        <w:tblW w:w="0" w:type="auto"/>
+        <w:tblInd w:w="1134" w:type="dxa"/>
+        <w:tblLook w:val="04A0" w:firstRow="1" w:lastRow="0" w:firstColumn="1" w:lastColumn="0" w:noHBand="0" w:noVBand="1"/>
+      </w:tblPr>
+      <w:tblGrid>
+        <w:gridCol w:w="9060"/>
+      </w:tblGrid>
+      <w:tr>
+        <w:tc>
+          <w:tcPr>
+            <w:tcW w:w="9060" w:type="dxa"/>
+          </w:tcPr>
+          <w:p>
+            <w:pPr>
+              <w:pStyle w:val="Retraitcorpsdetexte"/>
+              <w:ind w:left="0"/>
+              <w:rPr>
+                <w:lang w:val="pt-BR"/>
+              </w:rPr>
+            </w:pPr>
+          </w:p>
+        </w:tc>
+      </w:tr>
+    </w:tbl>
+    <w:p>
+      <w:pPr>
+        <w:pStyle w:val="Retraitcorpsdetexte"/>
+        <w:ind w:left="0"/>
+        <w:rPr>
+          <w:lang w:val="pt-BR"/>
+        </w:rPr>
+      </w:pPr>
+    </w:p>
+    <w:p>
+      <w:pPr>
+        <w:pStyle w:val="Titre1"/>
+        <w:rPr>
+          <w:lang w:val="pt-BR"/>
+        </w:rPr>
+      </w:pPr>
+      <w:r>
+        <w:rPr>
+          <w:lang w:val="pt-BR"/>
+        </w:rPr>
+        <w:t>Concept de programation</w:t>
+      </w:r>
+    </w:p>
     <w:p>
       <w:pPr>
         <w:pStyle w:val="Titre2"/>
@@ -3307,21 +4643,97 @@
         <w:rPr>
           <w:lang w:val="pt-BR"/>
         </w:rPr>
-        <w:t>O</w:t>
+        <w:t xml:space="preserve">Génération aléatoire </w:t>
       </w:r>
       <w:r>
         <w:rPr>
           <w:lang w:val="pt-BR"/>
         </w:rPr>
-        <w:t>pe</w:t>
-      </w:r>
-      <w:r>
+        <w:t>:</w:t>
+      </w:r>
+    </w:p>
+    <w:tbl>
+      <w:tblPr>
+        <w:tblStyle w:val="Grilledutableau"/>
+        <w:tblW w:w="0" w:type="auto"/>
+        <w:tblInd w:w="1134" w:type="dxa"/>
+        <w:tblLook w:val="04A0" w:firstRow="1" w:lastRow="0" w:firstColumn="1" w:lastColumn="0" w:noHBand="0" w:noVBand="1"/>
+      </w:tblPr>
+      <w:tblGrid>
+        <w:gridCol w:w="9060"/>
+      </w:tblGrid>
+      <w:tr>
+        <w:tc>
+          <w:tcPr>
+            <w:tcW w:w="9060" w:type="dxa"/>
+          </w:tcPr>
+          <w:p>
+            <w:pPr>
+              <w:pStyle w:val="Retraitcorpsdetexte"/>
+              <w:ind w:left="0"/>
+              <w:rPr>
+                <w:lang w:val="pt-BR"/>
+              </w:rPr>
+            </w:pPr>
+          </w:p>
+        </w:tc>
+      </w:tr>
+    </w:tbl>
+    <w:p>
+      <w:pPr>
+        <w:pStyle w:val="Retraitcorpsdetexte"/>
         <w:rPr>
           <w:lang w:val="pt-BR"/>
         </w:rPr>
-        <w:t>rtateur Rest</w:t>
-      </w:r>
-    </w:p>
+      </w:pPr>
+    </w:p>
+    <w:p>
+      <w:pPr>
+        <w:pStyle w:val="Titre2"/>
+        <w:rPr>
+          <w:lang w:val="pt-BR"/>
+        </w:rPr>
+      </w:pPr>
+      <w:r>
+        <w:rPr>
+          <w:lang w:val="pt-BR"/>
+        </w:rPr>
+        <w:t xml:space="preserve"> </w:t>
+      </w:r>
+      <w:r>
+        <w:rPr>
+          <w:lang w:val="pt-BR"/>
+        </w:rPr>
+        <w:t>Diverses Structures de données :</w:t>
+      </w:r>
+    </w:p>
+    <w:tbl>
+      <w:tblPr>
+        <w:tblStyle w:val="Grilledutableau"/>
+        <w:tblW w:w="0" w:type="auto"/>
+        <w:tblInd w:w="1134" w:type="dxa"/>
+        <w:tblLook w:val="04A0" w:firstRow="1" w:lastRow="0" w:firstColumn="1" w:lastColumn="0" w:noHBand="0" w:noVBand="1"/>
+      </w:tblPr>
+      <w:tblGrid>
+        <w:gridCol w:w="9060"/>
+      </w:tblGrid>
+      <w:tr>
+        <w:tc>
+          <w:tcPr>
+            <w:tcW w:w="9060" w:type="dxa"/>
+          </w:tcPr>
+          <w:p>
+            <w:pPr>
+              <w:pStyle w:val="Retraitcorpsdetexte"/>
+              <w:ind w:left="0"/>
+              <w:rPr>
+                <w:lang w:val="pt-BR"/>
+              </w:rPr>
+            </w:pPr>
+          </w:p>
+        </w:tc>
+      </w:tr>
+    </w:tbl>
     <w:p>
       <w:pPr>
         <w:pStyle w:val="Retraitcorpsdetexte"/>
@@ -3332,7 +4744,7 @@
     </w:p>
     <w:p>
       <w:pPr>
-        <w:pStyle w:val="Titre1"/>
+        <w:pStyle w:val="Titre2"/>
         <w:rPr>
           <w:lang w:val="pt-BR"/>
         </w:rPr>
@@ -3341,8 +4753,49 @@
         <w:rPr>
           <w:lang w:val="pt-BR"/>
         </w:rPr>
-        <w:t>Concept de programation</w:t>
-      </w:r>
+        <w:t xml:space="preserve"> </w:t>
+      </w:r>
+      <w:r>
+        <w:rPr>
+          <w:lang w:val="pt-BR"/>
+        </w:rPr>
+        <w:t>Gestion Mémoire :</w:t>
+      </w:r>
+    </w:p>
+    <w:tbl>
+      <w:tblPr>
+        <w:tblStyle w:val="Grilledutableau"/>
+        <w:tblW w:w="0" w:type="auto"/>
+        <w:tblInd w:w="1134" w:type="dxa"/>
+        <w:tblLook w:val="04A0" w:firstRow="1" w:lastRow="0" w:firstColumn="1" w:lastColumn="0" w:noHBand="0" w:noVBand="1"/>
+      </w:tblPr>
+      <w:tblGrid>
+        <w:gridCol w:w="9060"/>
+      </w:tblGrid>
+      <w:tr>
+        <w:tc>
+          <w:tcPr>
+            <w:tcW w:w="9060" w:type="dxa"/>
+          </w:tcPr>
+          <w:p>
+            <w:pPr>
+              <w:pStyle w:val="Retraitcorpsdetexte"/>
+              <w:ind w:left="0"/>
+              <w:rPr>
+                <w:lang w:val="pt-BR"/>
+              </w:rPr>
+            </w:pPr>
+          </w:p>
+        </w:tc>
+      </w:tr>
+    </w:tbl>
+    <w:p>
+      <w:pPr>
+        <w:pStyle w:val="Retraitcorpsdetexte"/>
+        <w:rPr>
+          <w:lang w:val="pt-BR"/>
+        </w:rPr>
+      </w:pPr>
     </w:p>
     <w:p>
       <w:pPr>
@@ -3355,88 +4808,26 @@
         <w:rPr>
           <w:lang w:val="pt-BR"/>
         </w:rPr>
-        <w:t xml:space="preserve">Génération aléatoire </w:t>
+        <w:t xml:space="preserve"> </w:t>
       </w:r>
       <w:r>
         <w:rPr>
           <w:lang w:val="pt-BR"/>
         </w:rPr>
-        <w:t>:</w:t>
-      </w:r>
-    </w:p>
-    <w:p>
-      <w:pPr>
-        <w:pStyle w:val="Titre2"/>
+        <w:t xml:space="preserve">Commit </w:t>
+      </w:r>
+      <w:r>
         <w:rPr>
           <w:lang w:val="pt-BR"/>
         </w:rPr>
-      </w:pPr>
+        <w:t>L</w:t>
+      </w:r>
       <w:r>
         <w:rPr>
           <w:lang w:val="pt-BR"/>
         </w:rPr>
-        <w:t xml:space="preserve"> </w:t>
-      </w:r>
-      <w:r>
-        <w:rPr>
-          <w:lang w:val="pt-BR"/>
-        </w:rPr>
-        <w:t>Diverses Structures de données :</w:t>
-      </w:r>
-    </w:p>
-    <w:p>
-      <w:pPr>
-        <w:pStyle w:val="Titre2"/>
-        <w:rPr>
-          <w:lang w:val="pt-BR"/>
-        </w:rPr>
-      </w:pPr>
-      <w:r>
-        <w:rPr>
-          <w:lang w:val="pt-BR"/>
-        </w:rPr>
-        <w:t xml:space="preserve"> </w:t>
-      </w:r>
-      <w:r>
-        <w:rPr>
-          <w:lang w:val="pt-BR"/>
-        </w:rPr>
-        <w:t>Gestion Mémoire :</w:t>
-      </w:r>
-    </w:p>
-    <w:p>
-      <w:pPr>
-        <w:pStyle w:val="Titre2"/>
-        <w:rPr>
-          <w:lang w:val="pt-BR"/>
-        </w:rPr>
-      </w:pPr>
-      <w:r>
-        <w:rPr>
-          <w:lang w:val="pt-BR"/>
-        </w:rPr>
-        <w:t xml:space="preserve"> </w:t>
-      </w:r>
-      <w:r>
-        <w:rPr>
-          <w:lang w:val="pt-BR"/>
-        </w:rPr>
-        <w:t xml:space="preserve">Commit </w:t>
-      </w:r>
-      <w:r>
-        <w:rPr>
-          <w:lang w:val="pt-BR"/>
-        </w:rPr>
-        <w:t>L</w:t>
-      </w:r>
-      <w:r>
-        <w:rPr>
-          <w:lang w:val="pt-BR"/>
-        </w:rPr>
         <w:t>ogs</w:t>
       </w:r>
-      <w:bookmarkStart w:id="2" w:name="_GoBack"/>
-      <w:bookmarkEnd w:id="2"/>
     </w:p>
     <w:tbl>
       <w:tblPr>
@@ -3746,12 +5137,53 @@
     </w:p>
     <w:p>
       <w:pPr>
+        <w:pStyle w:val="Retraitcorpsdetexte"/>
+        <w:rPr>
+          <w:lang w:val="pt-BR"/>
+        </w:rPr>
+      </w:pPr>
+    </w:p>
+    <w:p>
+      <w:pPr>
+        <w:pStyle w:val="Retraitcorpsdetexte"/>
+        <w:rPr>
+          <w:lang w:val="pt-BR"/>
+        </w:rPr>
+      </w:pPr>
+    </w:p>
+    <w:p>
+      <w:pPr>
+        <w:pStyle w:val="Retraitcorpsdetexte"/>
+        <w:rPr>
+          <w:lang w:val="pt-BR"/>
+        </w:rPr>
+      </w:pPr>
+    </w:p>
+    <w:p>
+      <w:pPr>
+        <w:pStyle w:val="Retraitcorpsdetexte"/>
+        <w:rPr>
+          <w:lang w:val="pt-BR"/>
+        </w:rPr>
+      </w:pPr>
+    </w:p>
+    <w:p>
+      <w:pPr>
+        <w:pStyle w:val="Retraitcorpsdetexte"/>
+        <w:rPr>
+          <w:lang w:val="pt-BR"/>
+        </w:rPr>
+      </w:pPr>
+      <w:bookmarkStart w:id="2" w:name="_GoBack"/>
+      <w:bookmarkEnd w:id="2"/>
+    </w:p>
+    <w:p>
+      <w:pPr>
         <w:pStyle w:val="Titre1"/>
       </w:pPr>
       <w:bookmarkStart w:id="3" w:name="_Toc150254851"/>
       <w:bookmarkEnd w:id="0"/>
       <w:r>
-        <w:lastRenderedPageBreak/>
         <w:t>Autres</w:t>
       </w:r>
       <w:bookmarkEnd w:id="3"/>
@@ -3817,7 +5249,7 @@
       <w:headerReference w:type="default" r:id="rId13"/>
       <w:footerReference w:type="default" r:id="rId14"/>
       <w:pgSz w:w="11906" w:h="16838" w:code="9"/>
-      <w:pgMar w:top="1418" w:right="1418" w:bottom="1418" w:left="1418" w:header="709" w:footer="709" w:gutter="0"/>
+      <w:pgMar w:top="720" w:right="720" w:bottom="720" w:left="720" w:header="709" w:footer="709" w:gutter="0"/>
       <w:cols w:space="708"/>
       <w:titlePg/>
       <w:docGrid w:linePitch="360"/>
@@ -3862,9 +5294,9 @@
       <w:tblLook w:val="01E0" w:firstRow="1" w:lastRow="1" w:firstColumn="1" w:lastColumn="1" w:noHBand="0" w:noVBand="0"/>
     </w:tblPr>
     <w:tblGrid>
-      <w:gridCol w:w="3437"/>
-      <w:gridCol w:w="2607"/>
-      <w:gridCol w:w="3026"/>
+      <w:gridCol w:w="3956"/>
+      <w:gridCol w:w="3021"/>
+      <w:gridCol w:w="3489"/>
     </w:tblGrid>
     <w:tr>
       <w:trPr>
@@ -4105,7 +5537,7 @@
               <w:noProof/>
               <w:szCs w:val="16"/>
             </w:rPr>
-            <w:t>4</w:t>
+            <w:t>5</w:t>
           </w:r>
           <w:r>
             <w:rPr>
@@ -4154,7 +5586,7 @@
               <w:noProof/>
               <w:szCs w:val="16"/>
             </w:rPr>
-            <w:t>4</w:t>
+            <w:t>5</w:t>
           </w:r>
           <w:r>
             <w:rPr>
@@ -4425,9 +5857,9 @@
       <w:tblLook w:val="01E0" w:firstRow="1" w:lastRow="1" w:firstColumn="1" w:lastColumn="1" w:noHBand="0" w:noVBand="0"/>
     </w:tblPr>
     <w:tblGrid>
-      <w:gridCol w:w="2401"/>
-      <w:gridCol w:w="4398"/>
-      <w:gridCol w:w="2271"/>
+      <w:gridCol w:w="2755"/>
+      <w:gridCol w:w="5138"/>
+      <w:gridCol w:w="2573"/>
     </w:tblGrid>
     <w:tr>
       <w:trPr>
@@ -4510,7 +5942,7 @@
         <v:path o:extrusionok="f" gradientshapeok="t" o:connecttype="rect"/>
         <o:lock v:ext="edit" aspectratio="t"/>
       </v:shapetype>
-      <v:shape id="_x0000_i1060" type="#_x0000_t75" style="width:11.25pt;height:11.25pt" o:bullet="t">
+      <v:shape id="_x0000_i1165" type="#_x0000_t75" style="width:11.5pt;height:11.5pt" o:bullet="t">
         <v:imagedata r:id="rId1" o:title="BD10263_"/>
       </v:shape>
     </w:pict>
@@ -5053,6 +6485,95 @@
     </w:lvl>
   </w:abstractNum>
   <w:abstractNum w:abstractNumId="5" w15:restartNumberingAfterBreak="0">
+    <w:nsid w:val="6ED5246E"/>
+    <w:multiLevelType w:val="hybridMultilevel"/>
+    <w:tmpl w:val="D518A940"/>
+    <w:lvl w:ilvl="0" w:tplc="E7DA1542">
+      <w:start w:val="1"/>
+      <w:numFmt w:val="decimal"/>
+      <w:lvlText w:val="%1."/>
+      <w:lvlJc w:val="left"/>
+      <w:pPr>
+        <w:ind w:left="927" w:hanging="360"/>
+      </w:pPr>
+      <w:rPr>
+        <w:rFonts w:hint="default"/>
+      </w:rPr>
+    </w:lvl>
+    <w:lvl w:ilvl="1" w:tplc="100C0019" w:tentative="1">
+      <w:start w:val="1"/>
+      <w:numFmt w:val="lowerLetter"/>
+      <w:lvlText w:val="%2."/>
+      <w:lvlJc w:val="left"/>
+      <w:pPr>
+        <w:ind w:left="1647" w:hanging="360"/>
+      </w:pPr>
+    </w:lvl>
+    <w:lvl w:ilvl="2" w:tplc="100C001B" w:tentative="1">
+      <w:start w:val="1"/>
+      <w:numFmt w:val="lowerRoman"/>
+      <w:lvlText w:val="%3."/>
+      <w:lvlJc w:val="right"/>
+      <w:pPr>
+        <w:ind w:left="2367" w:hanging="180"/>
+      </w:pPr>
+    </w:lvl>
+    <w:lvl w:ilvl="3" w:tplc="100C000F" w:tentative="1">
+      <w:start w:val="1"/>
+      <w:numFmt w:val="decimal"/>
+      <w:lvlText w:val="%4."/>
+      <w:lvlJc w:val="left"/>
+      <w:pPr>
+        <w:ind w:left="3087" w:hanging="360"/>
+      </w:pPr>
+    </w:lvl>
+    <w:lvl w:ilvl="4" w:tplc="100C0019" w:tentative="1">
+      <w:start w:val="1"/>
+      <w:numFmt w:val="lowerLetter"/>
+      <w:lvlText w:val="%5."/>
+      <w:lvlJc w:val="left"/>
+      <w:pPr>
+        <w:ind w:left="3807" w:hanging="360"/>
+      </w:pPr>
+    </w:lvl>
+    <w:lvl w:ilvl="5" w:tplc="100C001B" w:tentative="1">
+      <w:start w:val="1"/>
+      <w:numFmt w:val="lowerRoman"/>
+      <w:lvlText w:val="%6."/>
+      <w:lvlJc w:val="right"/>
+      <w:pPr>
+        <w:ind w:left="4527" w:hanging="180"/>
+      </w:pPr>
+    </w:lvl>
+    <w:lvl w:ilvl="6" w:tplc="100C000F" w:tentative="1">
+      <w:start w:val="1"/>
+      <w:numFmt w:val="decimal"/>
+      <w:lvlText w:val="%7."/>
+      <w:lvlJc w:val="left"/>
+      <w:pPr>
+        <w:ind w:left="5247" w:hanging="360"/>
+      </w:pPr>
+    </w:lvl>
+    <w:lvl w:ilvl="7" w:tplc="100C0019" w:tentative="1">
+      <w:start w:val="1"/>
+      <w:numFmt w:val="lowerLetter"/>
+      <w:lvlText w:val="%8."/>
+      <w:lvlJc w:val="left"/>
+      <w:pPr>
+        <w:ind w:left="5967" w:hanging="360"/>
+      </w:pPr>
+    </w:lvl>
+    <w:lvl w:ilvl="8" w:tplc="100C001B" w:tentative="1">
+      <w:start w:val="1"/>
+      <w:numFmt w:val="lowerRoman"/>
+      <w:lvlText w:val="%9."/>
+      <w:lvlJc w:val="right"/>
+      <w:pPr>
+        <w:ind w:left="6687" w:hanging="180"/>
+      </w:pPr>
+    </w:lvl>
+  </w:abstractNum>
+  <w:abstractNum w:abstractNumId="6" w15:restartNumberingAfterBreak="0">
     <w:nsid w:val="72C23E62"/>
     <w:multiLevelType w:val="hybridMultilevel"/>
     <w:tmpl w:val="43F2295C"/>
@@ -5157,6 +6678,9 @@
     <w:abstractNumId w:val="4"/>
   </w:num>
   <w:num w:numId="6">
+    <w:abstractNumId w:val="6"/>
+  </w:num>
+  <w:num w:numId="7">
     <w:abstractNumId w:val="5"/>
   </w:num>
   <w:numIdMacAtCleanup w:val="6"/>
@@ -6318,6 +7842,51 @@
       <w:szCs w:val="24"/>
     </w:rPr>
   </w:style>
+  <w:style w:type="paragraph" w:styleId="Paragraphedeliste">
+    <w:name w:val="List Paragraph"/>
+    <w:basedOn w:val="Normal"/>
+    <w:uiPriority w:val="34"/>
+    <w:qFormat/>
+    <w:rsid w:val="00215B83"/>
+    <w:pPr>
+      <w:ind w:left="720"/>
+      <w:contextualSpacing/>
+    </w:pPr>
+  </w:style>
+  <w:style w:type="paragraph" w:styleId="Sous-titre">
+    <w:name w:val="Subtitle"/>
+    <w:basedOn w:val="Normal"/>
+    <w:next w:val="Normal"/>
+    <w:link w:val="Sous-titreCar"/>
+    <w:qFormat/>
+    <w:rsid w:val="005C06C9"/>
+    <w:pPr>
+      <w:numPr>
+        <w:ilvl w:val="1"/>
+      </w:numPr>
+      <w:spacing w:after="160"/>
+    </w:pPr>
+    <w:rPr>
+      <w:rFonts w:eastAsiaTheme="minorEastAsia" w:cstheme="minorBidi"/>
+      <w:color w:val="5A5A5A" w:themeColor="text1" w:themeTint="A5"/>
+      <w:spacing w:val="15"/>
+      <w:sz w:val="22"/>
+      <w:szCs w:val="22"/>
+    </w:rPr>
+  </w:style>
+  <w:style w:type="character" w:customStyle="1" w:styleId="Sous-titreCar">
+    <w:name w:val="Sous-titre Car"/>
+    <w:basedOn w:val="Policepardfaut"/>
+    <w:link w:val="Sous-titre"/>
+    <w:rsid w:val="005C06C9"/>
+    <w:rPr>
+      <w:rFonts w:eastAsiaTheme="minorEastAsia" w:cstheme="minorBidi"/>
+      <w:color w:val="5A5A5A" w:themeColor="text1" w:themeTint="A5"/>
+      <w:spacing w:val="15"/>
+      <w:sz w:val="22"/>
+      <w:szCs w:val="22"/>
+    </w:rPr>
+  </w:style>
 </w:styles>
 </file>
 
@@ -6901,7 +8470,7 @@
 </file>
 
 <file path=customXml/itemProps4.xml><?xml version="1.0" encoding="utf-8"?>
-<ds:datastoreItem xmlns:ds="http://schemas.openxmlformats.org/officeDocument/2006/customXml" ds:itemID="{ACE0DC95-AADB-450A-B7EC-B02B4D5541F5}">
+<ds:datastoreItem xmlns:ds="http://schemas.openxmlformats.org/officeDocument/2006/customXml" ds:itemID="{81BAFC3C-A6DC-4D3A-93A4-A5603E0A34C9}">
   <ds:schemaRefs>
     <ds:schemaRef ds:uri="http://schemas.openxmlformats.org/officeDocument/2006/bibliography"/>
   </ds:schemaRefs>

--- a/Rapport-Projet-PBulle-Thibaud.docx
+++ b/Rapport-Projet-PBulle-Thibaud.docx
@@ -2713,17 +2713,20 @@
       <w:pPr>
         <w:pStyle w:val="Titre2"/>
         <w:rPr>
+          <w:i w:val="0"/>
           <w:lang w:val="pt-BR"/>
         </w:rPr>
       </w:pPr>
       <w:r>
         <w:rPr>
+          <w:i w:val="0"/>
           <w:lang w:val="pt-BR"/>
         </w:rPr>
         <w:t>P</w:t>
       </w:r>
       <w:r>
         <w:rPr>
+          <w:i w:val="0"/>
           <w:lang w:val="pt-BR"/>
         </w:rPr>
         <w:t>rojet :</w:t>
@@ -2816,20 +2819,2566 @@
         </w:rPr>
         <w:t>nake</w:t>
       </w:r>
+      <w:bookmarkStart w:id="1" w:name="_Toc150254839"/>
     </w:p>
     <w:p>
       <w:pPr>
         <w:pStyle w:val="Titre2"/>
         <w:rPr>
+          <w:i w:val="0"/>
           <w:lang w:val="pt-BR"/>
         </w:rPr>
       </w:pPr>
-      <w:bookmarkStart w:id="1" w:name="_Toc150254839"/>
-      <w:r>
-        <w:rPr>
+      <w:r>
+        <w:rPr>
+          <w:i w:val="0"/>
           <w:lang w:val="pt-BR"/>
         </w:rPr>
-        <w:t>Variables</w:t>
+        <w:t>Let</w:t>
+      </w:r>
+      <w:r>
+        <w:rPr>
+          <w:i w:val="0"/>
+          <w:lang w:val="pt-BR"/>
+        </w:rPr>
+        <w:t xml:space="preserve"> </w:t>
+      </w:r>
+    </w:p>
+    <w:p>
+      <w:pPr>
+        <w:ind w:left="567"/>
+      </w:pPr>
+      <w:r>
+        <w:rPr>
+          <w:b/>
+          <w:u w:val="single"/>
+        </w:rPr>
+        <w:t>running :</w:t>
+      </w:r>
+      <w:r>
+        <w:br/>
+      </w:r>
+      <w:r>
+        <w:t>Cette variable booléenne indique si le jeu e</w:t>
+      </w:r>
+      <w:r>
+        <w:t xml:space="preserve">st en cours d'exécution </w:t>
+      </w:r>
+      <w:r>
+        <w:rPr>
+          <w:b/>
+          <w:color w:val="365F91" w:themeColor="accent1" w:themeShade="BF"/>
+        </w:rPr>
+        <w:t>true</w:t>
+      </w:r>
+      <w:r>
+        <w:t xml:space="preserve"> ou s</w:t>
+      </w:r>
+      <w:r>
+        <w:t xml:space="preserve">'il est terminé </w:t>
+      </w:r>
+      <w:r>
+        <w:rPr>
+          <w:b/>
+          <w:color w:val="365F91" w:themeColor="accent1" w:themeShade="BF"/>
+        </w:rPr>
+        <w:t>false</w:t>
+      </w:r>
+      <w:r>
+        <w:t>.</w:t>
+      </w:r>
+      <w:r>
+        <w:br/>
+      </w:r>
+      <w:r>
+        <w:t>Elle est utilisée pour contrôler la boucle principale du jeu et déterminer si le jeu doit continuer à être mis à jour.</w:t>
+      </w:r>
+    </w:p>
+    <w:p>
+      <w:pPr>
+        <w:ind w:left="567"/>
+      </w:pPr>
+      <w:r>
+        <w:t> </w:t>
+      </w:r>
+    </w:p>
+    <w:p>
+      <w:pPr>
+        <w:ind w:left="567"/>
+      </w:pPr>
+      <w:r>
+        <w:rPr>
+          <w:b/>
+          <w:u w:val="single"/>
+        </w:rPr>
+        <w:t xml:space="preserve">xVelocity et </w:t>
+      </w:r>
+      <w:r>
+        <w:rPr>
+          <w:b/>
+          <w:u w:val="single"/>
+        </w:rPr>
+        <w:t>yVelocity :</w:t>
+      </w:r>
+      <w:r>
+        <w:br/>
+      </w:r>
+      <w:r>
+        <w:t>Ces variables représentent les composantes de la vélocité du serpent sur l</w:t>
+      </w:r>
+      <w:r>
+        <w:t>'axe X et Y</w:t>
+      </w:r>
+      <w:r>
+        <w:t>.</w:t>
+      </w:r>
+      <w:r>
+        <w:br/>
+      </w:r>
+      <w:r>
+        <w:t>Elles déterminent la direction dans laquelle le serpent se dé</w:t>
+      </w:r>
+      <w:r>
+        <w:t>place à chaque tick du jeu.</w:t>
+      </w:r>
+      <w:r>
+        <w:br/>
+      </w:r>
+      <w:r>
+        <w:t>C</w:t>
+      </w:r>
+      <w:r>
+        <w:t>es</w:t>
+      </w:r>
+      <w:r>
+        <w:t xml:space="preserve"> valeurs peuvent changer en réponse aux commandes du joueur.</w:t>
+      </w:r>
+    </w:p>
+    <w:p>
+      <w:pPr>
+        <w:ind w:left="567"/>
+      </w:pPr>
+      <w:r>
+        <w:t> </w:t>
+      </w:r>
+    </w:p>
+    <w:p>
+      <w:pPr>
+        <w:ind w:left="567"/>
+      </w:pPr>
+      <w:r>
+        <w:rPr>
+          <w:b/>
+          <w:u w:val="single"/>
+        </w:rPr>
+        <w:t>Score :</w:t>
+      </w:r>
+      <w:r>
+        <w:br/>
+      </w:r>
+      <w:r>
+        <w:t>Cette variable conserve le sc</w:t>
+      </w:r>
+      <w:r>
+        <w:t>ore du joueur dans le jeu.</w:t>
+      </w:r>
+      <w:r>
+        <w:br/>
+      </w:r>
+      <w:r>
+        <w:t>Elle est mise à jour chaque fois que le serpent mange une pomme.</w:t>
+      </w:r>
+    </w:p>
+    <w:p>
+      <w:pPr>
+        <w:ind w:left="567"/>
+      </w:pPr>
+      <w:r>
+        <w:t> </w:t>
+      </w:r>
+    </w:p>
+    <w:p>
+      <w:pPr>
+        <w:ind w:left="567"/>
+      </w:pPr>
+      <w:r>
+        <w:rPr>
+          <w:b/>
+          <w:u w:val="single"/>
+        </w:rPr>
+        <w:t>Apple :</w:t>
+      </w:r>
+      <w:r>
+        <w:br/>
+      </w:r>
+      <w:r>
+        <w:t>Cette variable représente l'instance de la c</w:t>
+      </w:r>
+      <w:r>
+        <w:t xml:space="preserve">lasse </w:t>
+      </w:r>
+      <w:r>
+        <w:rPr>
+          <w:b/>
+          <w:color w:val="365F91" w:themeColor="accent1" w:themeShade="BF"/>
+        </w:rPr>
+        <w:t>Apple</w:t>
+      </w:r>
+      <w:r>
+        <w:t xml:space="preserve"> dans le jeu.</w:t>
+      </w:r>
+      <w:r>
+        <w:br/>
+      </w:r>
+      <w:r>
+        <w:t>Elle est utilisée pour gérer la position et le rendu de la pomme.</w:t>
+      </w:r>
+    </w:p>
+    <w:p>
+      <w:pPr>
+        <w:ind w:left="567"/>
+      </w:pPr>
+      <w:r>
+        <w:t> </w:t>
+      </w:r>
+    </w:p>
+    <w:p>
+      <w:pPr>
+        <w:ind w:left="567"/>
+      </w:pPr>
+      <w:r>
+        <w:rPr>
+          <w:b/>
+          <w:u w:val="single"/>
+        </w:rPr>
+        <w:t>Snake :</w:t>
+      </w:r>
+      <w:r>
+        <w:br/>
+      </w:r>
+      <w:r>
+        <w:t xml:space="preserve">Cette variable représente l'instance de la </w:t>
+      </w:r>
+      <w:r>
+        <w:t xml:space="preserve">classe </w:t>
+      </w:r>
+      <w:r>
+        <w:rPr>
+          <w:b/>
+          <w:color w:val="365F91" w:themeColor="accent1" w:themeShade="BF"/>
+        </w:rPr>
+        <w:t>Snake</w:t>
+      </w:r>
+      <w:r>
+        <w:t xml:space="preserve"> dans le jeu.</w:t>
+      </w:r>
+      <w:r>
+        <w:br/>
+      </w:r>
+      <w:r>
+        <w:t>Elle est utilisée pour gérer le corps du serpent, ses mouvements et son rendu.</w:t>
+      </w:r>
+    </w:p>
+    <w:p>
+      <w:pPr>
+        <w:pStyle w:val="Titre2"/>
+        <w:rPr>
+          <w:i w:val="0"/>
+          <w:lang w:val="pt-BR"/>
+        </w:rPr>
+      </w:pPr>
+      <w:r>
+        <w:rPr>
+          <w:i w:val="0"/>
+          <w:lang w:val="pt-BR"/>
+        </w:rPr>
+        <w:t>Const</w:t>
+      </w:r>
+    </w:p>
+    <w:p>
+      <w:pPr>
+        <w:ind w:left="567"/>
+      </w:pPr>
+      <w:r>
+        <w:rPr>
+          <w:lang w:val="pt-BR"/>
+        </w:rPr>
+        <w:t>Définit</w:t>
+      </w:r>
+      <w:r>
+        <w:t xml:space="preserve"> des valeurs qui restent constantes tout au long du jeu</w:t>
+      </w:r>
+      <w:r>
+        <w:t>.</w:t>
+      </w:r>
+    </w:p>
+    <w:p>
+      <w:pPr>
+        <w:ind w:left="567"/>
+      </w:pPr>
+      <w:r>
+        <w:t> </w:t>
+      </w:r>
+    </w:p>
+    <w:p>
+      <w:pPr>
+        <w:ind w:left="567"/>
+      </w:pPr>
+      <w:r>
+        <w:rPr>
+          <w:b/>
+          <w:u w:val="single"/>
+        </w:rPr>
+        <w:t>gameBoard</w:t>
+      </w:r>
+      <w:r>
+        <w:rPr>
+          <w:b/>
+          <w:u w:val="single"/>
+        </w:rPr>
+        <w:t xml:space="preserve"> :</w:t>
+      </w:r>
+      <w:r>
+        <w:br/>
+      </w:r>
+      <w:r>
+        <w:t>Représente le canevas HTML sur lequel le jeu Snake est rendu.</w:t>
+      </w:r>
+    </w:p>
+    <w:p>
+      <w:pPr>
+        <w:ind w:left="567"/>
+      </w:pPr>
+      <w:r>
+        <w:t> </w:t>
+      </w:r>
+    </w:p>
+    <w:p>
+      <w:pPr>
+        <w:ind w:left="567"/>
+      </w:pPr>
+      <w:r>
+        <w:rPr>
+          <w:b/>
+          <w:u w:val="single"/>
+        </w:rPr>
+        <w:t>ctx</w:t>
+      </w:r>
+      <w:r>
+        <w:rPr>
+          <w:b/>
+          <w:u w:val="single"/>
+        </w:rPr>
+        <w:t xml:space="preserve"> :</w:t>
+      </w:r>
+      <w:r>
+        <w:br/>
+      </w:r>
+      <w:r>
+        <w:t xml:space="preserve">Le </w:t>
+      </w:r>
+      <w:r>
+        <w:t xml:space="preserve">contexte graphique du canevas </w:t>
+      </w:r>
+      <w:r>
+        <w:rPr>
+          <w:b/>
+          <w:color w:val="365F91" w:themeColor="accent1" w:themeShade="BF"/>
+        </w:rPr>
+        <w:t>gameBoard</w:t>
+      </w:r>
+      <w:r>
+        <w:t>. Il est utilisé pour dessiner des éléments graphiques sur le canevas.</w:t>
+      </w:r>
+    </w:p>
+    <w:p>
+      <w:pPr>
+        <w:ind w:left="567"/>
+      </w:pPr>
+      <w:r>
+        <w:t> </w:t>
+      </w:r>
+    </w:p>
+    <w:p>
+      <w:pPr>
+        <w:ind w:left="567"/>
+      </w:pPr>
+      <w:r>
+        <w:rPr>
+          <w:b/>
+          <w:u w:val="single"/>
+        </w:rPr>
+        <w:t xml:space="preserve">scoreText </w:t>
+      </w:r>
+      <w:r>
+        <w:rPr>
+          <w:u w:val="single"/>
+        </w:rPr>
+        <w:t>et</w:t>
+      </w:r>
+      <w:r>
+        <w:rPr>
+          <w:b/>
+          <w:u w:val="single"/>
+        </w:rPr>
+        <w:t xml:space="preserve"> scoreValue</w:t>
+      </w:r>
+      <w:r>
+        <w:rPr>
+          <w:b/>
+          <w:u w:val="single"/>
+        </w:rPr>
+        <w:t xml:space="preserve"> :</w:t>
+      </w:r>
+      <w:r>
+        <w:br/>
+      </w:r>
+      <w:r>
+        <w:t>Représentent des éléments HTML utilisés pour afficher le texte "Score" et la valeur du score dans l'interface utilisateur du jeu.</w:t>
+      </w:r>
+    </w:p>
+    <w:p>
+      <w:pPr>
+        <w:ind w:left="567"/>
+      </w:pPr>
+      <w:r>
+        <w:t> </w:t>
+      </w:r>
+    </w:p>
+    <w:p>
+      <w:pPr>
+        <w:ind w:left="567"/>
+      </w:pPr>
+      <w:r>
+        <w:rPr>
+          <w:b/>
+          <w:u w:val="single"/>
+        </w:rPr>
+        <w:t>resetBtn :</w:t>
+      </w:r>
+      <w:r>
+        <w:br/>
+      </w:r>
+      <w:r>
+        <w:t>Représente le bouton HTML utilisé pou</w:t>
+      </w:r>
+      <w:r>
+        <w:t>r réinitialiser le jeu après la</w:t>
+      </w:r>
+      <w:r>
+        <w:t xml:space="preserve"> partie terminée.</w:t>
+      </w:r>
+    </w:p>
+    <w:p>
+      <w:pPr>
+        <w:ind w:left="567"/>
+      </w:pPr>
+      <w:r>
+        <w:t> </w:t>
+      </w:r>
+    </w:p>
+    <w:p>
+      <w:pPr>
+        <w:ind w:left="567"/>
+      </w:pPr>
+      <w:r>
+        <w:rPr>
+          <w:b/>
+          <w:u w:val="single"/>
+        </w:rPr>
+        <w:t xml:space="preserve">gameWidth </w:t>
+      </w:r>
+      <w:r>
+        <w:rPr>
+          <w:u w:val="single"/>
+        </w:rPr>
+        <w:t xml:space="preserve">et </w:t>
+      </w:r>
+      <w:r>
+        <w:rPr>
+          <w:b/>
+          <w:u w:val="single"/>
+        </w:rPr>
+        <w:t>gameHeight :</w:t>
+      </w:r>
+      <w:r>
+        <w:br/>
+      </w:r>
+      <w:r>
+        <w:t>Représentent la largeur et la hauteur du canevas de jeu</w:t>
+      </w:r>
+      <w:r>
+        <w:t>.</w:t>
+      </w:r>
+    </w:p>
+    <w:p>
+      <w:pPr>
+        <w:ind w:left="567"/>
+      </w:pPr>
+      <w:r>
+        <w:rPr>
+          <w:b/>
+          <w:color w:val="365F91" w:themeColor="accent1" w:themeShade="BF"/>
+        </w:rPr>
+        <w:t xml:space="preserve">boardBackground </w:t>
+      </w:r>
+      <w:r>
+        <w:t>,</w:t>
+      </w:r>
+      <w:r>
+        <w:rPr>
+          <w:b/>
+          <w:color w:val="365F91" w:themeColor="accent1" w:themeShade="BF"/>
+        </w:rPr>
+        <w:t>snakeColor</w:t>
+      </w:r>
+      <w:r>
+        <w:t xml:space="preserve">, </w:t>
+      </w:r>
+      <w:r>
+        <w:rPr>
+          <w:b/>
+          <w:color w:val="365F91" w:themeColor="accent1" w:themeShade="BF"/>
+        </w:rPr>
+        <w:t>snakeBorder</w:t>
+      </w:r>
+      <w:r>
+        <w:t xml:space="preserve">, et </w:t>
+      </w:r>
+      <w:r>
+        <w:rPr>
+          <w:b/>
+          <w:color w:val="365F91" w:themeColor="accent1" w:themeShade="BF"/>
+        </w:rPr>
+        <w:t>foodColor</w:t>
+      </w:r>
+      <w:r>
+        <w:t xml:space="preserve"> :</w:t>
+      </w:r>
+      <w:r>
+        <w:br/>
+      </w:r>
+      <w:r>
+        <w:t>Représentent des couleurs utilisées dans l</w:t>
+      </w:r>
+      <w:r>
+        <w:t>e rendu graphique du jeu.</w:t>
+      </w:r>
+      <w:r>
+        <w:br/>
+      </w:r>
+      <w:r>
+        <w:rPr>
+          <w:b/>
+          <w:color w:val="365F91" w:themeColor="accent1" w:themeShade="BF"/>
+        </w:rPr>
+        <w:t>boardBackground</w:t>
+      </w:r>
+      <w:r>
+        <w:rPr>
+          <w:color w:val="365F91" w:themeColor="accent1" w:themeShade="BF"/>
+        </w:rPr>
+        <w:t xml:space="preserve"> </w:t>
+      </w:r>
+      <w:r>
+        <w:t>est la co</w:t>
+      </w:r>
+      <w:r>
+        <w:t>uleur de fond du canevas.</w:t>
+      </w:r>
+      <w:r>
+        <w:br/>
+      </w:r>
+      <w:r>
+        <w:rPr>
+          <w:b/>
+          <w:color w:val="365F91" w:themeColor="accent1" w:themeShade="BF"/>
+        </w:rPr>
+        <w:t>snakeColor</w:t>
+      </w:r>
+      <w:r>
+        <w:rPr>
+          <w:color w:val="365F91" w:themeColor="accent1" w:themeShade="BF"/>
+        </w:rPr>
+        <w:t xml:space="preserve"> </w:t>
+      </w:r>
+      <w:r>
+        <w:t>est la couleur du serpent.</w:t>
+      </w:r>
+      <w:r>
+        <w:br/>
+      </w:r>
+      <w:r>
+        <w:rPr>
+          <w:b/>
+          <w:color w:val="365F91" w:themeColor="accent1" w:themeShade="BF"/>
+        </w:rPr>
+        <w:lastRenderedPageBreak/>
+        <w:t>snakeBorder</w:t>
+      </w:r>
+      <w:r>
+        <w:t xml:space="preserve"> est la couleur </w:t>
+      </w:r>
+      <w:r>
+        <w:t>de la bordure du serpent.</w:t>
+      </w:r>
+      <w:r>
+        <w:br/>
+      </w:r>
+      <w:r>
+        <w:rPr>
+          <w:b/>
+          <w:color w:val="365F91" w:themeColor="accent1" w:themeShade="BF"/>
+        </w:rPr>
+        <w:t>foodColo</w:t>
+      </w:r>
+      <w:r>
+        <w:rPr>
+          <w:b/>
+          <w:color w:val="365F91" w:themeColor="accent1" w:themeShade="BF"/>
+        </w:rPr>
+        <w:t xml:space="preserve">r </w:t>
+      </w:r>
+      <w:r>
+        <w:t xml:space="preserve">est la </w:t>
+      </w:r>
+      <w:r>
+        <w:t>couleur de la pomme</w:t>
+      </w:r>
+      <w:bookmarkStart w:id="2" w:name="_GoBack"/>
+      <w:bookmarkEnd w:id="2"/>
+      <w:r>
+        <w:t>.</w:t>
+      </w:r>
+    </w:p>
+    <w:p>
+      <w:pPr>
+        <w:ind w:left="567"/>
+      </w:pPr>
+      <w:r>
+        <w:t> </w:t>
+      </w:r>
+    </w:p>
+    <w:p>
+      <w:pPr>
+        <w:ind w:left="567"/>
+      </w:pPr>
+      <w:r>
+        <w:rPr>
+          <w:b/>
+          <w:u w:val="single"/>
+        </w:rPr>
+        <w:t>unitSize :</w:t>
+      </w:r>
+      <w:r>
+        <w:br/>
+      </w:r>
+      <w:r>
+        <w:t>Représente la taille d'une unité dans le jeu. Elle est utilisée pour déterminer la taille du serpent, la taille de la pomme, etc.</w:t>
+      </w:r>
+    </w:p>
+    <w:p>
+      <w:pPr>
+        <w:ind w:left="567"/>
+      </w:pPr>
+      <w:r>
+        <w:t> </w:t>
+      </w:r>
+    </w:p>
+    <w:p>
+      <w:pPr>
+        <w:ind w:left="567"/>
+      </w:pPr>
+      <w:r>
+        <w:t>Ces constantes sont utilisées tout au long du script pour définir des paramètres tels que la taille du canevas, les couleurs, les éléments HTML et d'autres valeurs fixes qui ne changent pas pendant l'exécution du jeu.</w:t>
+      </w:r>
+    </w:p>
+    <w:p>
+      <w:pPr>
+        <w:pStyle w:val="Titre1"/>
+        <w:rPr>
+          <w:lang w:val="pt-BR"/>
+        </w:rPr>
+      </w:pPr>
+      <w:r>
+        <w:rPr>
+          <w:lang w:val="pt-BR"/>
+        </w:rPr>
+        <w:t>Classes</w:t>
+      </w:r>
+    </w:p>
+    <w:p>
+      <w:pPr>
+        <w:pStyle w:val="Titre2"/>
+        <w:rPr>
+          <w:i w:val="0"/>
+          <w:lang w:val="pt-BR"/>
+        </w:rPr>
+      </w:pPr>
+      <w:r>
+        <w:rPr>
+          <w:i w:val="0"/>
+          <w:lang w:val="pt-BR"/>
+        </w:rPr>
+        <w:t>Apple.js</w:t>
+      </w:r>
+    </w:p>
+    <w:p>
+      <w:pPr>
+        <w:ind w:left="567"/>
+        <w:rPr>
+          <w:sz w:val="22"/>
+        </w:rPr>
+      </w:pPr>
+      <w:r>
+        <w:rPr>
+          <w:sz w:val="22"/>
+        </w:rPr>
+        <w:t>Cette classe en JavaScript, nommée "Apple"</w:t>
+      </w:r>
+      <w:r>
+        <w:rPr>
+          <w:sz w:val="22"/>
+        </w:rPr>
+        <w:t xml:space="preserve"> </w:t>
+      </w:r>
+      <w:r>
+        <w:rPr>
+          <w:sz w:val="22"/>
+        </w:rPr>
+        <w:t>encapsule les fonctionnalités liées à la gestion de la pomme dans le je</w:t>
+      </w:r>
+      <w:r>
+        <w:rPr>
+          <w:sz w:val="22"/>
+        </w:rPr>
+        <w:t>u</w:t>
+      </w:r>
+      <w:r>
+        <w:rPr>
+          <w:sz w:val="22"/>
+        </w:rPr>
+        <w:t xml:space="preserve">, </w:t>
+      </w:r>
+      <w:r>
+        <w:rPr>
+          <w:sz w:val="22"/>
+        </w:rPr>
+        <w:t>comme</w:t>
+      </w:r>
+      <w:r>
+        <w:rPr>
+          <w:sz w:val="22"/>
+        </w:rPr>
+        <w:t xml:space="preserve"> </w:t>
+      </w:r>
+      <w:r>
+        <w:rPr>
+          <w:sz w:val="22"/>
+        </w:rPr>
+        <w:t xml:space="preserve">l'initialisation, la génération aléatoire de position, </w:t>
+      </w:r>
+      <w:r>
+        <w:rPr>
+          <w:sz w:val="22"/>
+        </w:rPr>
+        <w:t>le draw Fruit</w:t>
+      </w:r>
+      <w:r>
+        <w:rPr>
+          <w:sz w:val="22"/>
+        </w:rPr>
+        <w:t>, et le log position</w:t>
+      </w:r>
+      <w:r>
+        <w:rPr>
+          <w:sz w:val="22"/>
+        </w:rPr>
+        <w:t>.</w:t>
+      </w:r>
+    </w:p>
+    <w:p>
+      <w:pPr>
+        <w:ind w:left="567"/>
+        <w:rPr>
+          <w:sz w:val="22"/>
+        </w:rPr>
+      </w:pPr>
+    </w:p>
+    <w:p>
+      <w:pPr>
+        <w:ind w:left="567"/>
+        <w:rPr>
+          <w:b/>
+          <w:sz w:val="22"/>
+          <w:u w:val="single"/>
+        </w:rPr>
+      </w:pPr>
+      <w:r>
+        <w:rPr>
+          <w:b/>
+          <w:sz w:val="22"/>
+          <w:u w:val="single"/>
+        </w:rPr>
+        <w:t>Constructeur :</w:t>
+      </w:r>
+    </w:p>
+    <w:p>
+      <w:pPr>
+        <w:ind w:left="567"/>
+        <w:rPr>
+          <w:sz w:val="22"/>
+        </w:rPr>
+      </w:pPr>
+      <w:r>
+        <w:rPr>
+          <w:sz w:val="22"/>
+        </w:rPr>
+        <w:t xml:space="preserve">Le Constructeur </w:t>
+      </w:r>
+      <w:r>
+        <w:rPr>
+          <w:sz w:val="22"/>
+        </w:rPr>
+        <w:t>i</w:t>
+      </w:r>
+      <w:r>
+        <w:rPr>
+          <w:sz w:val="22"/>
+        </w:rPr>
+        <w:t>nitialise la taille de la pomme</w:t>
+      </w:r>
+      <w:r>
+        <w:rPr>
+          <w:sz w:val="22"/>
+        </w:rPr>
+        <w:t xml:space="preserve"> avec </w:t>
+      </w:r>
+      <w:r>
+        <w:rPr>
+          <w:b/>
+          <w:color w:val="365F91" w:themeColor="accent1" w:themeShade="BF"/>
+          <w:sz w:val="22"/>
+        </w:rPr>
+        <w:t>unitSize</w:t>
+      </w:r>
+      <w:r>
+        <w:rPr>
+          <w:sz w:val="22"/>
+        </w:rPr>
+        <w:t xml:space="preserve">, la largeur </w:t>
+      </w:r>
+      <w:r>
+        <w:rPr>
+          <w:sz w:val="22"/>
+        </w:rPr>
+        <w:t xml:space="preserve">  </w:t>
+      </w:r>
+      <w:r>
+        <w:rPr>
+          <w:sz w:val="22"/>
+        </w:rPr>
+        <w:t xml:space="preserve">du jeu avec </w:t>
+      </w:r>
+      <w:r>
+        <w:rPr>
+          <w:b/>
+          <w:color w:val="365F91" w:themeColor="accent1" w:themeShade="BF"/>
+          <w:sz w:val="22"/>
+        </w:rPr>
+        <w:t>gameWidth</w:t>
+      </w:r>
+      <w:r>
+        <w:rPr>
+          <w:sz w:val="22"/>
+        </w:rPr>
+        <w:t>, et la hauteur du jeu</w:t>
+      </w:r>
+      <w:r>
+        <w:rPr>
+          <w:sz w:val="22"/>
+        </w:rPr>
+        <w:t xml:space="preserve"> avec</w:t>
+      </w:r>
+      <w:r>
+        <w:rPr>
+          <w:sz w:val="22"/>
+        </w:rPr>
+        <w:t xml:space="preserve"> </w:t>
+      </w:r>
+      <w:r>
+        <w:rPr>
+          <w:b/>
+          <w:color w:val="365F91" w:themeColor="accent1" w:themeShade="BF"/>
+          <w:sz w:val="22"/>
+        </w:rPr>
+        <w:t>gameHeight</w:t>
+      </w:r>
+      <w:r>
+        <w:rPr>
+          <w:sz w:val="22"/>
+        </w:rPr>
+        <w:t>.</w:t>
+      </w:r>
+      <w:r>
+        <w:rPr>
+          <w:sz w:val="22"/>
+        </w:rPr>
+        <w:br/>
+        <w:t xml:space="preserve">La position </w:t>
+      </w:r>
+      <w:r>
+        <w:rPr>
+          <w:sz w:val="22"/>
+        </w:rPr>
+        <w:t>de la pomme est définie de manière alé</w:t>
+      </w:r>
+      <w:r>
+        <w:rPr>
+          <w:sz w:val="22"/>
+        </w:rPr>
+        <w:t>atoire en appelant la fonction createRandomPosition</w:t>
+      </w:r>
+    </w:p>
+    <w:p>
+      <w:pPr>
+        <w:ind w:left="567"/>
+        <w:rPr>
+          <w:sz w:val="22"/>
+        </w:rPr>
+      </w:pPr>
+    </w:p>
+    <w:p>
+      <w:pPr>
+        <w:ind w:left="567"/>
+        <w:rPr>
+          <w:sz w:val="22"/>
+        </w:rPr>
+      </w:pPr>
+      <w:r>
+        <w:rPr>
+          <w:b/>
+          <w:sz w:val="22"/>
+          <w:u w:val="single"/>
+        </w:rPr>
+        <w:t>Méthode</w:t>
+      </w:r>
+      <w:r>
+        <w:rPr>
+          <w:b/>
+          <w:color w:val="365F91" w:themeColor="accent1" w:themeShade="BF"/>
+          <w:sz w:val="22"/>
+          <w:u w:val="single"/>
+        </w:rPr>
+        <w:t xml:space="preserve"> logPosition</w:t>
+      </w:r>
+      <w:r>
+        <w:rPr>
+          <w:b/>
+          <w:sz w:val="22"/>
+          <w:u w:val="single"/>
+        </w:rPr>
+        <w:t> :</w:t>
+      </w:r>
+      <w:r>
+        <w:rPr>
+          <w:sz w:val="22"/>
+        </w:rPr>
+        <w:br/>
+      </w:r>
+      <w:r>
+        <w:rPr>
+          <w:sz w:val="22"/>
+        </w:rPr>
+        <w:t>Affiche la position actuelle de la pomme dans la console.</w:t>
+      </w:r>
+    </w:p>
+    <w:p>
+      <w:pPr>
+        <w:ind w:left="567"/>
+        <w:rPr>
+          <w:sz w:val="22"/>
+        </w:rPr>
+      </w:pPr>
+    </w:p>
+    <w:p>
+      <w:pPr>
+        <w:ind w:left="567"/>
+      </w:pPr>
+      <w:r>
+        <w:rPr>
+          <w:b/>
+          <w:sz w:val="22"/>
+          <w:u w:val="single"/>
+        </w:rPr>
+        <w:t>Méth</w:t>
+      </w:r>
+      <w:r>
+        <w:rPr>
+          <w:b/>
+          <w:sz w:val="22"/>
+          <w:u w:val="single"/>
+        </w:rPr>
+        <w:t xml:space="preserve">ode </w:t>
+      </w:r>
+      <w:r>
+        <w:rPr>
+          <w:b/>
+          <w:color w:val="365F91" w:themeColor="accent1" w:themeShade="BF"/>
+          <w:sz w:val="22"/>
+          <w:u w:val="single"/>
+        </w:rPr>
+        <w:t>createRandomPosition</w:t>
+      </w:r>
+      <w:r>
+        <w:rPr>
+          <w:b/>
+          <w:sz w:val="22"/>
+          <w:u w:val="single"/>
+        </w:rPr>
+        <w:t> :</w:t>
+      </w:r>
+      <w:r>
+        <w:rPr>
+          <w:sz w:val="22"/>
+        </w:rPr>
+        <w:br/>
+      </w:r>
+      <w:r>
+        <w:rPr>
+          <w:sz w:val="22"/>
+        </w:rPr>
+        <w:t>Génère une position aléatoire pour la pomme à l'inté</w:t>
+      </w:r>
+      <w:r>
+        <w:rPr>
+          <w:sz w:val="22"/>
+        </w:rPr>
+        <w:t>rieur des limites du jeu et U</w:t>
+      </w:r>
+      <w:r>
+        <w:rPr>
+          <w:sz w:val="22"/>
+        </w:rPr>
+        <w:t xml:space="preserve">tilise la </w:t>
+      </w:r>
+      <w:r>
+        <w:rPr>
+          <w:sz w:val="22"/>
+        </w:rPr>
+        <w:t xml:space="preserve">fonction </w:t>
+      </w:r>
+      <w:r>
+        <w:rPr>
+          <w:b/>
+          <w:color w:val="365F91" w:themeColor="accent1" w:themeShade="BF"/>
+          <w:sz w:val="22"/>
+        </w:rPr>
+        <w:t>randomNumber(min, max)</w:t>
+      </w:r>
+      <w:r>
+        <w:rPr>
+          <w:color w:val="365F91" w:themeColor="accent1" w:themeShade="BF"/>
+          <w:sz w:val="22"/>
+        </w:rPr>
+        <w:t xml:space="preserve"> </w:t>
+      </w:r>
+      <w:r>
+        <w:rPr>
+          <w:sz w:val="22"/>
+        </w:rPr>
+        <w:t>pour déterminer les coordonnées X et Y de la pomme</w:t>
+      </w:r>
+      <w:r>
+        <w:t>.</w:t>
+      </w:r>
+    </w:p>
+    <w:p>
+      <w:pPr>
+        <w:ind w:left="567"/>
+        <w:rPr>
+          <w:sz w:val="22"/>
+        </w:rPr>
+      </w:pPr>
+      <w:r>
+        <w:rPr>
+          <w:sz w:val="22"/>
+        </w:rPr>
+        <w:t> </w:t>
+      </w:r>
+    </w:p>
+    <w:p>
+      <w:pPr>
+        <w:ind w:left="567"/>
+        <w:rPr>
+          <w:sz w:val="22"/>
+        </w:rPr>
+      </w:pPr>
+      <w:r>
+        <w:rPr>
+          <w:b/>
+          <w:sz w:val="22"/>
+          <w:u w:val="single"/>
+        </w:rPr>
+        <w:t xml:space="preserve">Méthode </w:t>
+      </w:r>
+      <w:r>
+        <w:rPr>
+          <w:b/>
+          <w:color w:val="365F91" w:themeColor="accent1" w:themeShade="BF"/>
+          <w:sz w:val="22"/>
+          <w:u w:val="single"/>
+        </w:rPr>
+        <w:t xml:space="preserve">draw(ctx, color) </w:t>
+      </w:r>
+      <w:r>
+        <w:rPr>
+          <w:b/>
+          <w:sz w:val="22"/>
+          <w:u w:val="single"/>
+        </w:rPr>
+        <w:t>:</w:t>
+      </w:r>
+      <w:r>
+        <w:rPr>
+          <w:sz w:val="22"/>
+        </w:rPr>
+        <w:br/>
+      </w:r>
+      <w:r>
+        <w:rPr>
+          <w:sz w:val="22"/>
+        </w:rPr>
+        <w:t>Dessine la pomme graphique</w:t>
+      </w:r>
+      <w:r>
+        <w:rPr>
+          <w:sz w:val="22"/>
+        </w:rPr>
+        <w:t>ment</w:t>
+      </w:r>
+      <w:r>
+        <w:rPr>
+          <w:sz w:val="22"/>
+        </w:rPr>
+        <w:t xml:space="preserve"> </w:t>
+      </w:r>
+      <w:r>
+        <w:rPr>
+          <w:sz w:val="22"/>
+        </w:rPr>
+        <w:t>avec la couleur spécifiée.</w:t>
+      </w:r>
+      <w:r>
+        <w:rPr>
+          <w:sz w:val="22"/>
+        </w:rPr>
+        <w:br/>
+      </w:r>
+      <w:r>
+        <w:rPr>
+          <w:sz w:val="22"/>
+        </w:rPr>
+        <w:t>Utilise les coordonnées de la pomme et sa taille pour dessiner un rectan</w:t>
+      </w:r>
+      <w:r>
+        <w:rPr>
+          <w:sz w:val="22"/>
+        </w:rPr>
+        <w:t>gle</w:t>
+      </w:r>
+    </w:p>
+    <w:p>
+      <w:pPr>
+        <w:ind w:left="567"/>
+        <w:rPr>
+          <w:sz w:val="22"/>
+        </w:rPr>
+      </w:pPr>
+      <w:r>
+        <w:rPr>
+          <w:sz w:val="22"/>
+        </w:rPr>
+        <w:t xml:space="preserve">qui représente </w:t>
+      </w:r>
+      <w:r>
+        <w:rPr>
+          <w:sz w:val="22"/>
+        </w:rPr>
+        <w:t>la pomme.</w:t>
+      </w:r>
+      <w:r>
+        <w:rPr>
+          <w:sz w:val="22"/>
+        </w:rPr>
+        <w:br/>
+      </w:r>
+      <w:r>
+        <w:rPr>
+          <w:sz w:val="22"/>
+        </w:rPr>
+        <w:t xml:space="preserve">Appelle </w:t>
+      </w:r>
+      <w:r>
+        <w:rPr>
+          <w:sz w:val="22"/>
+        </w:rPr>
+        <w:t xml:space="preserve">la </w:t>
+      </w:r>
+      <w:r>
+        <w:rPr>
+          <w:sz w:val="22"/>
+        </w:rPr>
+        <w:t xml:space="preserve">méthode </w:t>
+      </w:r>
+      <w:r>
+        <w:rPr>
+          <w:b/>
+          <w:color w:val="365F91" w:themeColor="accent1" w:themeShade="BF"/>
+          <w:sz w:val="22"/>
+        </w:rPr>
+        <w:t>logPosition</w:t>
+      </w:r>
+      <w:r>
+        <w:rPr>
+          <w:sz w:val="22"/>
+        </w:rPr>
+        <w:t xml:space="preserve"> pour afficher la position de la pomme.</w:t>
+      </w:r>
+    </w:p>
+    <w:p>
+      <w:pPr>
+        <w:ind w:left="567"/>
+        <w:rPr>
+          <w:sz w:val="22"/>
+        </w:rPr>
+      </w:pPr>
+      <w:r>
+        <w:rPr>
+          <w:sz w:val="22"/>
+        </w:rPr>
+        <w:t> </w:t>
+      </w:r>
+    </w:p>
+    <w:p>
+      <w:pPr>
+        <w:ind w:left="567"/>
+        <w:rPr>
+          <w:sz w:val="22"/>
+        </w:rPr>
+      </w:pPr>
+      <w:r>
+        <w:rPr>
+          <w:b/>
+          <w:sz w:val="22"/>
+          <w:u w:val="single"/>
+        </w:rPr>
+        <w:t>Méth</w:t>
+      </w:r>
+      <w:r>
+        <w:rPr>
+          <w:b/>
+          <w:sz w:val="22"/>
+          <w:u w:val="single"/>
+        </w:rPr>
+        <w:t xml:space="preserve">ode </w:t>
+      </w:r>
+      <w:r>
+        <w:rPr>
+          <w:b/>
+          <w:color w:val="365F91" w:themeColor="accent1" w:themeShade="BF"/>
+          <w:sz w:val="22"/>
+          <w:u w:val="single"/>
+        </w:rPr>
+        <w:t>randomNumber(min, max)</w:t>
+      </w:r>
+      <w:r>
+        <w:rPr>
+          <w:b/>
+          <w:color w:val="365F91" w:themeColor="accent1" w:themeShade="BF"/>
+          <w:sz w:val="22"/>
+          <w:u w:val="single"/>
+        </w:rPr>
+        <w:t xml:space="preserve"> </w:t>
+      </w:r>
+      <w:r>
+        <w:rPr>
+          <w:b/>
+          <w:sz w:val="22"/>
+          <w:u w:val="single"/>
+        </w:rPr>
+        <w:t>:</w:t>
+      </w:r>
+      <w:r>
+        <w:rPr>
+          <w:sz w:val="22"/>
+        </w:rPr>
+        <w:br/>
+      </w:r>
+      <w:r>
+        <w:rPr>
+          <w:sz w:val="22"/>
+        </w:rPr>
+        <w:t>Génère un nombre aléatoire dans la p</w:t>
+      </w:r>
+      <w:r>
+        <w:rPr>
+          <w:sz w:val="22"/>
+        </w:rPr>
+        <w:t>lage spécifiée</w:t>
+      </w:r>
+      <w:r>
+        <w:rPr>
+          <w:sz w:val="22"/>
+        </w:rPr>
+        <w:t xml:space="preserve"> (</w:t>
+      </w:r>
+      <w:r>
+        <w:rPr>
+          <w:sz w:val="22"/>
+        </w:rPr>
+        <w:t>min, max).</w:t>
+      </w:r>
+    </w:p>
+    <w:p>
+      <w:pPr>
+        <w:ind w:left="567"/>
+        <w:rPr>
+          <w:sz w:val="22"/>
+        </w:rPr>
+      </w:pPr>
+    </w:p>
+    <w:p>
+      <w:pPr>
+        <w:ind w:left="567"/>
+        <w:rPr>
+          <w:sz w:val="22"/>
+        </w:rPr>
+      </w:pPr>
+    </w:p>
+    <w:p>
+      <w:pPr>
+        <w:ind w:left="567"/>
+        <w:rPr>
+          <w:sz w:val="22"/>
+        </w:rPr>
+      </w:pPr>
+    </w:p>
+    <w:p>
+      <w:pPr>
+        <w:pStyle w:val="Titre2"/>
+        <w:rPr>
+          <w:lang w:val="pt-BR"/>
+        </w:rPr>
+      </w:pPr>
+      <w:r>
+        <w:rPr>
+          <w:lang w:val="pt-BR"/>
+        </w:rPr>
+        <w:t>Snake.js</w:t>
+      </w:r>
+    </w:p>
+    <w:p>
+      <w:pPr>
+        <w:ind w:left="567"/>
+        <w:rPr>
+          <w:sz w:val="22"/>
+        </w:rPr>
+      </w:pPr>
+      <w:r>
+        <w:rPr>
+          <w:sz w:val="22"/>
+        </w:rPr>
+        <w:t>Cette classe en JavaScript, appelée "Snake"</w:t>
+      </w:r>
+      <w:r>
+        <w:rPr>
+          <w:sz w:val="22"/>
+        </w:rPr>
+        <w:t xml:space="preserve"> </w:t>
+      </w:r>
+      <w:r>
+        <w:rPr>
+          <w:sz w:val="22"/>
+        </w:rPr>
+        <w:t>encapsule les fonctionnalit</w:t>
+      </w:r>
+      <w:r>
+        <w:rPr>
+          <w:sz w:val="22"/>
+        </w:rPr>
+        <w:t xml:space="preserve">és liées à la gestion du </w:t>
+      </w:r>
+      <w:r>
+        <w:rPr>
+          <w:sz w:val="22"/>
+        </w:rPr>
+        <w:t>Snake</w:t>
+      </w:r>
+      <w:r>
+        <w:rPr>
+          <w:sz w:val="22"/>
+        </w:rPr>
+        <w:t xml:space="preserve"> dans le jeu, y compris l'initialisation, le déplacement, le dessin sur le contexte graphique, et éventuellement la logique pour manger la nourriture.</w:t>
+      </w:r>
+    </w:p>
+    <w:p>
+      <w:pPr>
+        <w:ind w:left="567"/>
+        <w:rPr>
+          <w:sz w:val="22"/>
+        </w:rPr>
+      </w:pPr>
+      <w:r>
+        <w:rPr>
+          <w:sz w:val="22"/>
+        </w:rPr>
+        <w:t> </w:t>
+      </w:r>
+    </w:p>
+    <w:p>
+      <w:pPr>
+        <w:ind w:left="567"/>
+        <w:rPr>
+          <w:sz w:val="22"/>
+        </w:rPr>
+      </w:pPr>
+      <w:r>
+        <w:rPr>
+          <w:b/>
+          <w:sz w:val="22"/>
+          <w:u w:val="single"/>
+        </w:rPr>
+        <w:t>Constructeur :</w:t>
+      </w:r>
+      <w:r>
+        <w:rPr>
+          <w:sz w:val="22"/>
+        </w:rPr>
+        <w:br/>
+      </w:r>
+      <w:r>
+        <w:rPr>
+          <w:sz w:val="22"/>
+        </w:rPr>
+        <w:t>T</w:t>
+      </w:r>
+      <w:r>
+        <w:rPr>
+          <w:sz w:val="22"/>
+        </w:rPr>
+        <w:t xml:space="preserve">aille de chaque carré dans le </w:t>
+      </w:r>
+      <w:r>
+        <w:rPr>
+          <w:sz w:val="22"/>
+        </w:rPr>
+        <w:t>S</w:t>
+      </w:r>
+      <w:r>
+        <w:rPr>
+          <w:sz w:val="22"/>
+        </w:rPr>
+        <w:t>nake</w:t>
+      </w:r>
+      <w:r>
+        <w:rPr>
+          <w:sz w:val="22"/>
+        </w:rPr>
+        <w:t xml:space="preserve"> </w:t>
+      </w:r>
+      <w:r>
+        <w:rPr>
+          <w:b/>
+          <w:color w:val="365F91" w:themeColor="accent1" w:themeShade="BF"/>
+          <w:sz w:val="22"/>
+        </w:rPr>
+        <w:t>unitSize</w:t>
+      </w:r>
+      <w:r>
+        <w:rPr>
+          <w:sz w:val="22"/>
+        </w:rPr>
+        <w:t xml:space="preserve"> et crée le corps initial du </w:t>
+      </w:r>
+      <w:r>
+        <w:rPr>
+          <w:sz w:val="22"/>
+        </w:rPr>
+        <w:t xml:space="preserve">serpent en appelant la méthode </w:t>
+      </w:r>
+      <w:r>
+        <w:rPr>
+          <w:b/>
+          <w:color w:val="365F91" w:themeColor="accent1" w:themeShade="BF"/>
+          <w:sz w:val="22"/>
+        </w:rPr>
+        <w:t>cr</w:t>
+      </w:r>
+      <w:r>
+        <w:rPr>
+          <w:b/>
+          <w:color w:val="365F91" w:themeColor="accent1" w:themeShade="BF"/>
+          <w:sz w:val="22"/>
+        </w:rPr>
+        <w:t>eateInitialSnake(initialLength)</w:t>
+      </w:r>
+      <w:r>
+        <w:rPr>
+          <w:color w:val="000000" w:themeColor="text1"/>
+          <w:sz w:val="22"/>
+        </w:rPr>
+        <w:t>.</w:t>
+      </w:r>
+    </w:p>
+    <w:p>
+      <w:pPr>
+        <w:ind w:left="567"/>
+        <w:rPr>
+          <w:sz w:val="22"/>
+        </w:rPr>
+      </w:pPr>
+      <w:r>
+        <w:rPr>
+          <w:sz w:val="22"/>
+        </w:rPr>
+        <w:t> </w:t>
+      </w:r>
+    </w:p>
+    <w:p>
+      <w:pPr>
+        <w:ind w:left="567"/>
+        <w:rPr>
+          <w:sz w:val="22"/>
+        </w:rPr>
+      </w:pPr>
+      <w:r>
+        <w:rPr>
+          <w:b/>
+          <w:sz w:val="22"/>
+          <w:u w:val="single"/>
+        </w:rPr>
+        <w:lastRenderedPageBreak/>
+        <w:t xml:space="preserve">Méthode </w:t>
+      </w:r>
+      <w:r>
+        <w:rPr>
+          <w:b/>
+          <w:color w:val="365F91" w:themeColor="accent1" w:themeShade="BF"/>
+          <w:sz w:val="22"/>
+          <w:u w:val="single"/>
+        </w:rPr>
+        <w:t>create</w:t>
+      </w:r>
+      <w:r>
+        <w:rPr>
+          <w:b/>
+          <w:color w:val="365F91" w:themeColor="accent1" w:themeShade="BF"/>
+          <w:sz w:val="22"/>
+          <w:u w:val="single"/>
+        </w:rPr>
+        <w:t>InitialSnake(initialLength)</w:t>
+      </w:r>
+      <w:r>
+        <w:rPr>
+          <w:b/>
+          <w:color w:val="365F91" w:themeColor="accent1" w:themeShade="BF"/>
+          <w:sz w:val="22"/>
+          <w:u w:val="single"/>
+        </w:rPr>
+        <w:t xml:space="preserve"> </w:t>
+      </w:r>
+      <w:r>
+        <w:rPr>
+          <w:b/>
+          <w:sz w:val="22"/>
+          <w:u w:val="single"/>
+        </w:rPr>
+        <w:t>:</w:t>
+      </w:r>
+      <w:r>
+        <w:rPr>
+          <w:sz w:val="22"/>
+        </w:rPr>
+        <w:br/>
+      </w:r>
+      <w:r>
+        <w:rPr>
+          <w:sz w:val="22"/>
+        </w:rPr>
+        <w:t>Crée le corps initial du serpen</w:t>
+      </w:r>
+      <w:r>
+        <w:rPr>
+          <w:sz w:val="22"/>
+        </w:rPr>
+        <w:t>t</w:t>
+      </w:r>
+      <w:r>
+        <w:rPr>
+          <w:sz w:val="22"/>
+        </w:rPr>
+        <w:t>.</w:t>
+      </w:r>
+      <w:r>
+        <w:rPr>
+          <w:sz w:val="22"/>
+        </w:rPr>
+        <w:br/>
+      </w:r>
+      <w:r>
+        <w:rPr>
+          <w:sz w:val="22"/>
+        </w:rPr>
+        <w:t xml:space="preserve">La longueur initiale du serpent est spécifiée </w:t>
+      </w:r>
+      <w:r>
+        <w:rPr>
+          <w:sz w:val="22"/>
+        </w:rPr>
+        <w:t xml:space="preserve">par le paramètre </w:t>
+      </w:r>
+      <w:r>
+        <w:rPr>
+          <w:b/>
+          <w:color w:val="365F91" w:themeColor="accent1" w:themeShade="BF"/>
+          <w:sz w:val="22"/>
+        </w:rPr>
+        <w:t>initialLength</w:t>
+      </w:r>
+      <w:r>
+        <w:rPr>
+          <w:sz w:val="22"/>
+        </w:rPr>
+        <w:t>.</w:t>
+      </w:r>
+    </w:p>
+    <w:p>
+      <w:pPr>
+        <w:ind w:left="567"/>
+        <w:rPr>
+          <w:sz w:val="22"/>
+        </w:rPr>
+      </w:pPr>
+      <w:r>
+        <w:rPr>
+          <w:sz w:val="22"/>
+        </w:rPr>
+        <w:t> </w:t>
+      </w:r>
+    </w:p>
+    <w:p>
+      <w:pPr>
+        <w:ind w:left="567"/>
+        <w:rPr>
+          <w:sz w:val="22"/>
+        </w:rPr>
+      </w:pPr>
+      <w:r>
+        <w:rPr>
+          <w:b/>
+          <w:sz w:val="22"/>
+          <w:u w:val="single"/>
+        </w:rPr>
+        <w:t xml:space="preserve">Méthode </w:t>
+      </w:r>
+      <w:r>
+        <w:rPr>
+          <w:b/>
+          <w:color w:val="365F91" w:themeColor="accent1" w:themeShade="BF"/>
+          <w:sz w:val="22"/>
+          <w:u w:val="single"/>
+        </w:rPr>
+        <w:t>move(xVelocity, yVelocity)</w:t>
+      </w:r>
+      <w:r>
+        <w:rPr>
+          <w:b/>
+          <w:color w:val="365F91" w:themeColor="accent1" w:themeShade="BF"/>
+          <w:sz w:val="22"/>
+          <w:u w:val="single"/>
+        </w:rPr>
+        <w:t xml:space="preserve"> </w:t>
+      </w:r>
+      <w:r>
+        <w:rPr>
+          <w:b/>
+          <w:sz w:val="22"/>
+          <w:u w:val="single"/>
+        </w:rPr>
+        <w:t>:</w:t>
+      </w:r>
+      <w:r>
+        <w:rPr>
+          <w:sz w:val="22"/>
+        </w:rPr>
+        <w:br/>
+      </w:r>
+      <w:r>
+        <w:rPr>
+          <w:sz w:val="22"/>
+        </w:rPr>
+        <w:t xml:space="preserve">Déplace le serpent en mettant à jour les coordonnées de chaque partie du corps </w:t>
+      </w:r>
+      <w:r>
+        <w:rPr>
+          <w:sz w:val="22"/>
+        </w:rPr>
+        <w:t>avec</w:t>
+      </w:r>
+      <w:r>
+        <w:rPr>
+          <w:sz w:val="22"/>
+        </w:rPr>
+        <w:t xml:space="preserve"> </w:t>
+      </w:r>
+      <w:r>
+        <w:rPr>
+          <w:b/>
+          <w:color w:val="365F91" w:themeColor="accent1" w:themeShade="BF"/>
+          <w:sz w:val="22"/>
+        </w:rPr>
+        <w:t>x</w:t>
+      </w:r>
+      <w:r>
+        <w:rPr>
+          <w:b/>
+          <w:color w:val="365F91" w:themeColor="accent1" w:themeShade="BF"/>
+          <w:sz w:val="22"/>
+        </w:rPr>
+        <w:t>Velocity</w:t>
+      </w:r>
+      <w:r>
+        <w:rPr>
+          <w:sz w:val="22"/>
+        </w:rPr>
+        <w:t xml:space="preserve"> et </w:t>
+      </w:r>
+      <w:r>
+        <w:rPr>
+          <w:b/>
+          <w:color w:val="365F91" w:themeColor="accent1" w:themeShade="BF"/>
+          <w:sz w:val="22"/>
+        </w:rPr>
+        <w:t>yVelocity</w:t>
+      </w:r>
+      <w:r>
+        <w:rPr>
+          <w:sz w:val="22"/>
+        </w:rPr>
+        <w:t>.</w:t>
+      </w:r>
+      <w:r>
+        <w:rPr>
+          <w:sz w:val="22"/>
+        </w:rPr>
+        <w:br/>
+      </w:r>
+      <w:r>
+        <w:rPr>
+          <w:sz w:val="22"/>
+        </w:rPr>
+        <w:t>Ajoute une nouvelle tête à l'avant du corps du serpent.</w:t>
+      </w:r>
+    </w:p>
+    <w:p>
+      <w:pPr>
+        <w:ind w:left="567"/>
+        <w:rPr>
+          <w:sz w:val="22"/>
+        </w:rPr>
+      </w:pPr>
+      <w:r>
+        <w:rPr>
+          <w:sz w:val="22"/>
+        </w:rPr>
+        <w:t> </w:t>
+      </w:r>
+    </w:p>
+    <w:p>
+      <w:pPr>
+        <w:ind w:left="567"/>
+        <w:rPr>
+          <w:sz w:val="22"/>
+        </w:rPr>
+      </w:pPr>
+      <w:r>
+        <w:rPr>
+          <w:b/>
+          <w:sz w:val="22"/>
+          <w:u w:val="single"/>
+        </w:rPr>
+        <w:t xml:space="preserve">Méthode </w:t>
+      </w:r>
+      <w:r>
+        <w:rPr>
+          <w:b/>
+          <w:color w:val="365F91" w:themeColor="accent1" w:themeShade="BF"/>
+          <w:sz w:val="22"/>
+          <w:u w:val="single"/>
+        </w:rPr>
+        <w:t>draw(ct</w:t>
+      </w:r>
+      <w:r>
+        <w:rPr>
+          <w:b/>
+          <w:color w:val="365F91" w:themeColor="accent1" w:themeShade="BF"/>
+          <w:sz w:val="22"/>
+          <w:u w:val="single"/>
+        </w:rPr>
+        <w:t>x, snakeColor, snakeBorder)</w:t>
+      </w:r>
+      <w:r>
+        <w:rPr>
+          <w:b/>
+          <w:color w:val="365F91" w:themeColor="accent1" w:themeShade="BF"/>
+          <w:sz w:val="22"/>
+          <w:u w:val="single"/>
+        </w:rPr>
+        <w:t xml:space="preserve"> </w:t>
+      </w:r>
+      <w:r>
+        <w:rPr>
+          <w:b/>
+          <w:sz w:val="22"/>
+          <w:u w:val="single"/>
+        </w:rPr>
+        <w:t>:</w:t>
+      </w:r>
+      <w:r>
+        <w:rPr>
+          <w:sz w:val="22"/>
+        </w:rPr>
+        <w:br/>
+      </w:r>
+      <w:r>
+        <w:rPr>
+          <w:sz w:val="22"/>
+        </w:rPr>
+        <w:t>Dessine le serpent sur le c</w:t>
+      </w:r>
+      <w:r>
+        <w:rPr>
+          <w:sz w:val="22"/>
+        </w:rPr>
+        <w:t>ontexte graphique (`ctx`).</w:t>
+      </w:r>
+      <w:r>
+        <w:rPr>
+          <w:sz w:val="22"/>
+        </w:rPr>
+        <w:br/>
+      </w:r>
+      <w:r>
+        <w:rPr>
+          <w:sz w:val="22"/>
+        </w:rPr>
+        <w:t>Chaque partie du corps du serpent est dessinée avec une couleur différente ba</w:t>
+      </w:r>
+      <w:r>
+        <w:rPr>
+          <w:sz w:val="22"/>
+        </w:rPr>
+        <w:t>sée sur la teinte (`hue`).</w:t>
+      </w:r>
+      <w:r>
+        <w:rPr>
+          <w:sz w:val="22"/>
+        </w:rPr>
+        <w:br/>
+      </w:r>
+      <w:r>
+        <w:rPr>
+          <w:sz w:val="22"/>
+        </w:rPr>
+        <w:t>La bordure du serpent est également définie avec une couleur spécifiée (`snakeBorder`).</w:t>
+      </w:r>
+      <w:bookmarkEnd w:id="1"/>
+    </w:p>
+    <w:p>
+      <w:pPr>
+        <w:ind w:left="567"/>
+        <w:rPr>
+          <w:sz w:val="22"/>
+        </w:rPr>
+      </w:pPr>
+    </w:p>
+    <w:p>
+      <w:pPr>
+        <w:pStyle w:val="Titre2"/>
+        <w:rPr>
+          <w:bCs w:val="0"/>
+          <w:i w:val="0"/>
+        </w:rPr>
+      </w:pPr>
+      <w:r>
+        <w:rPr>
+          <w:rStyle w:val="lev"/>
+          <w:b/>
+          <w:i w:val="0"/>
+        </w:rPr>
+        <w:t>Main.js</w:t>
+      </w:r>
+    </w:p>
+    <w:p>
+      <w:pPr>
+        <w:ind w:left="567"/>
+      </w:pPr>
+      <w:r>
+        <w:t>Ce script JavaScript, a</w:t>
+      </w:r>
+      <w:r>
+        <w:t>ppelé "Main.js"</w:t>
+      </w:r>
+      <w:r>
+        <w:t xml:space="preserve"> gère les aspects du jeu Snake, de l'initialisat</w:t>
+      </w:r>
+      <w:r>
+        <w:t>ion à la logique de jeu</w:t>
+      </w:r>
+      <w:r>
+        <w:t>, en passant par la gestion des événements utilisateur et la mise à jour constante de l'affichage.</w:t>
+      </w:r>
+      <w:r>
+        <w:t xml:space="preserve"> C</w:t>
+      </w:r>
+      <w:r>
+        <w:t>onstitue le moteur du jeu Snake.</w:t>
+      </w:r>
+    </w:p>
+    <w:p>
+      <w:pPr>
+        <w:ind w:left="567"/>
+      </w:pPr>
+      <w:r>
+        <w:t> </w:t>
+      </w:r>
+    </w:p>
+    <w:p>
+      <w:pPr>
+        <w:ind w:left="567"/>
+      </w:pPr>
+      <w:r>
+        <w:rPr>
+          <w:b/>
+          <w:u w:val="single"/>
+        </w:rPr>
+        <w:t>Constantes :</w:t>
+      </w:r>
+      <w:r>
+        <w:br/>
+      </w:r>
+      <w:r>
+        <w:t>Défini</w:t>
+      </w:r>
+      <w:r>
+        <w:t>t diverses constantes, comme</w:t>
+      </w:r>
+      <w:r>
+        <w:t xml:space="preserve"> </w:t>
+      </w:r>
+      <w:r>
+        <w:t>les éléments du</w:t>
+      </w:r>
+      <w:r>
+        <w:t xml:space="preserve"> </w:t>
+      </w:r>
+      <w:r>
+        <w:rPr>
+          <w:b/>
+          <w:color w:val="365F91" w:themeColor="accent1" w:themeShade="BF"/>
+        </w:rPr>
+        <w:t>gameBoard</w:t>
+      </w:r>
+      <w:r>
+        <w:t>,</w:t>
+      </w:r>
+      <w:r>
+        <w:rPr>
+          <w:b/>
+          <w:color w:val="365F91" w:themeColor="accent1" w:themeShade="BF"/>
+        </w:rPr>
+        <w:t xml:space="preserve"> scoreText</w:t>
+      </w:r>
+      <w:r>
+        <w:t xml:space="preserve">, </w:t>
+      </w:r>
+      <w:r>
+        <w:rPr>
+          <w:b/>
+          <w:color w:val="365F91" w:themeColor="accent1" w:themeShade="BF"/>
+        </w:rPr>
+        <w:t>scoreValue</w:t>
+      </w:r>
+      <w:r>
+        <w:t xml:space="preserve">, </w:t>
+      </w:r>
+      <w:r>
+        <w:rPr>
+          <w:b/>
+          <w:color w:val="365F91" w:themeColor="accent1" w:themeShade="BF"/>
+        </w:rPr>
+        <w:t>resetBtn</w:t>
+      </w:r>
+      <w:r>
+        <w:t>, les couleurs du jeu</w:t>
+      </w:r>
+      <w:r>
+        <w:t xml:space="preserve"> </w:t>
+      </w:r>
+      <w:r>
+        <w:t>etc.</w:t>
+      </w:r>
+    </w:p>
+    <w:p>
+      <w:pPr>
+        <w:ind w:left="567"/>
+      </w:pPr>
+      <w:r>
+        <w:t> </w:t>
+      </w:r>
+    </w:p>
+    <w:p>
+      <w:pPr>
+        <w:ind w:left="567"/>
+      </w:pPr>
+      <w:r>
+        <w:rPr>
+          <w:b/>
+          <w:u w:val="single"/>
+        </w:rPr>
+        <w:t>Variables :</w:t>
+      </w:r>
+      <w:r>
+        <w:br/>
+      </w:r>
+      <w:r>
+        <w:t xml:space="preserve">Déclare les variables nécessaires pour </w:t>
+      </w:r>
+      <w:r>
+        <w:t>le fonctionnement du jeu, comme</w:t>
+      </w:r>
+      <w:r>
+        <w:t xml:space="preserve">  l'état du jeu</w:t>
+      </w:r>
+      <w:r>
+        <w:rPr>
+          <w:b/>
+          <w:color w:val="365F91" w:themeColor="accent1" w:themeShade="BF"/>
+        </w:rPr>
+        <w:t xml:space="preserve"> </w:t>
+      </w:r>
+      <w:r>
+        <w:rPr>
+          <w:b/>
+          <w:color w:val="365F91" w:themeColor="accent1" w:themeShade="BF"/>
+        </w:rPr>
+        <w:t>runnin</w:t>
+      </w:r>
+      <w:r>
+        <w:rPr>
+          <w:b/>
+          <w:color w:val="365F91" w:themeColor="accent1" w:themeShade="BF"/>
+        </w:rPr>
+        <w:t>g</w:t>
+      </w:r>
+      <w:r>
+        <w:t>, les vélocités du serpent (</w:t>
+      </w:r>
+      <w:r>
+        <w:rPr>
+          <w:b/>
+          <w:color w:val="365F91" w:themeColor="accent1" w:themeShade="BF"/>
+        </w:rPr>
+        <w:t>xVelocity</w:t>
+      </w:r>
+      <w:r>
+        <w:t xml:space="preserve"> et </w:t>
+      </w:r>
+      <w:r>
+        <w:rPr>
+          <w:b/>
+          <w:color w:val="365F91" w:themeColor="accent1" w:themeShade="BF"/>
+        </w:rPr>
+        <w:t>yVelocity</w:t>
+      </w:r>
+      <w:r>
+        <w:t xml:space="preserve">), le score, les instances de </w:t>
+      </w:r>
+      <w:r>
+        <w:rPr>
+          <w:b/>
+          <w:color w:val="365F91" w:themeColor="accent1" w:themeShade="BF"/>
+        </w:rPr>
+        <w:t>apple</w:t>
+      </w:r>
+      <w:r>
+        <w:t xml:space="preserve"> et du </w:t>
+      </w:r>
+      <w:r>
+        <w:rPr>
+          <w:b/>
+          <w:color w:val="365F91" w:themeColor="accent1" w:themeShade="BF"/>
+        </w:rPr>
+        <w:t>snake</w:t>
+      </w:r>
+      <w:r>
+        <w:t>.</w:t>
+      </w:r>
+    </w:p>
+    <w:p>
+      <w:pPr>
+        <w:ind w:left="567"/>
+      </w:pPr>
+      <w:r>
+        <w:t> </w:t>
+      </w:r>
+    </w:p>
+    <w:p>
+      <w:pPr>
+        <w:ind w:left="567"/>
+      </w:pPr>
+      <w:r>
+        <w:rPr>
+          <w:b/>
+          <w:u w:val="single"/>
+        </w:rPr>
+        <w:t>Event Listeners :</w:t>
+      </w:r>
+      <w:r>
+        <w:br/>
+      </w:r>
+      <w:r>
+        <w:t>Écoute les é</w:t>
+      </w:r>
+      <w:r>
+        <w:t>vénements du clavier</w:t>
+      </w:r>
+      <w:r>
+        <w:rPr>
+          <w:b/>
+          <w:color w:val="365F91" w:themeColor="accent1" w:themeShade="BF"/>
+        </w:rPr>
+        <w:t xml:space="preserve"> keydown</w:t>
+      </w:r>
+      <w:r>
+        <w:rPr>
+          <w:b/>
+          <w:color w:val="365F91" w:themeColor="accent1" w:themeShade="BF"/>
+        </w:rPr>
+        <w:t xml:space="preserve"> </w:t>
+      </w:r>
+      <w:r>
+        <w:t>pour détecter les changement</w:t>
+      </w:r>
+      <w:r>
+        <w:t>s de direction du serpent.</w:t>
+      </w:r>
+      <w:r>
+        <w:br/>
+      </w:r>
+      <w:r>
+        <w:t xml:space="preserve">Écoute l'événement </w:t>
+      </w:r>
+      <w:r>
+        <w:t xml:space="preserve">du bouton de réinitialisation </w:t>
+      </w:r>
+      <w:r>
+        <w:rPr>
+          <w:b/>
+          <w:color w:val="365F91" w:themeColor="accent1" w:themeShade="BF"/>
+        </w:rPr>
+        <w:t>resetBtn</w:t>
+      </w:r>
+      <w:r>
+        <w:t xml:space="preserve"> pour relancer le jeu.</w:t>
+      </w:r>
+    </w:p>
+    <w:p>
+      <w:pPr>
+        <w:ind w:left="567"/>
+      </w:pPr>
+      <w:r>
+        <w:t> </w:t>
+      </w:r>
+    </w:p>
+    <w:p>
+      <w:pPr>
+        <w:ind w:left="567"/>
+      </w:pPr>
+      <w:r>
+        <w:rPr>
+          <w:b/>
+          <w:u w:val="single"/>
+        </w:rPr>
+        <w:t>Fonction gameStart :</w:t>
+      </w:r>
+      <w:r>
+        <w:br/>
+      </w:r>
+      <w:r>
+        <w:t>Appelle la fonction</w:t>
+      </w:r>
+      <w:r>
+        <w:rPr>
+          <w:b/>
+          <w:color w:val="365F91" w:themeColor="accent1" w:themeShade="BF"/>
+        </w:rPr>
+        <w:t xml:space="preserve"> </w:t>
+      </w:r>
+      <w:r>
+        <w:rPr>
+          <w:b/>
+          <w:color w:val="365F91" w:themeColor="accent1" w:themeShade="BF"/>
+        </w:rPr>
+        <w:t>initializeGame</w:t>
+      </w:r>
+      <w:r>
+        <w:t>.</w:t>
+      </w:r>
+      <w:r>
+        <w:br/>
+      </w:r>
+      <w:r>
+        <w:t>Démarre la boucle de j</w:t>
+      </w:r>
+      <w:r>
+        <w:t xml:space="preserve">eu avec la fonction </w:t>
+      </w:r>
+      <w:r>
+        <w:rPr>
+          <w:b/>
+          <w:color w:val="365F91" w:themeColor="accent1" w:themeShade="BF"/>
+        </w:rPr>
+        <w:t>nextTick</w:t>
+      </w:r>
+      <w:r>
+        <w:t>.</w:t>
+      </w:r>
+    </w:p>
+    <w:p>
+      <w:pPr>
+        <w:ind w:left="567"/>
+      </w:pPr>
+      <w:r>
+        <w:t> </w:t>
+      </w:r>
+    </w:p>
+    <w:p>
+      <w:pPr>
+        <w:ind w:left="567"/>
+      </w:pPr>
+      <w:r>
+        <w:rPr>
+          <w:b/>
+          <w:u w:val="single"/>
+        </w:rPr>
+        <w:t>Fonction</w:t>
+      </w:r>
+      <w:r>
+        <w:rPr>
+          <w:u w:val="single"/>
+        </w:rPr>
+        <w:t xml:space="preserve"> </w:t>
+      </w:r>
+      <w:r>
+        <w:rPr>
+          <w:b/>
+          <w:color w:val="365F91" w:themeColor="accent1" w:themeShade="BF"/>
+          <w:u w:val="single"/>
+        </w:rPr>
+        <w:t>initializeGame</w:t>
+      </w:r>
+      <w:r>
+        <w:rPr>
+          <w:u w:val="single"/>
+        </w:rPr>
+        <w:t xml:space="preserve"> :</w:t>
+      </w:r>
+      <w:r>
+        <w:br/>
+      </w:r>
+      <w:r>
+        <w:t>Importe les modules des c</w:t>
+      </w:r>
+      <w:r>
+        <w:t xml:space="preserve">lasses </w:t>
+      </w:r>
+      <w:r>
+        <w:rPr>
+          <w:b/>
+          <w:color w:val="365F91" w:themeColor="accent1" w:themeShade="BF"/>
+        </w:rPr>
+        <w:t>Apple</w:t>
+      </w:r>
+      <w:r>
+        <w:t xml:space="preserve"> et </w:t>
+      </w:r>
+      <w:r>
+        <w:rPr>
+          <w:b/>
+          <w:color w:val="365F91" w:themeColor="accent1" w:themeShade="BF"/>
+        </w:rPr>
+        <w:t>Snake</w:t>
+      </w:r>
+      <w:r>
+        <w:t>.</w:t>
+      </w:r>
+      <w:r>
+        <w:br/>
+      </w:r>
+      <w:r>
+        <w:t>Initia</w:t>
+      </w:r>
+      <w:r>
+        <w:t xml:space="preserve">lise les instances de la pomme </w:t>
+      </w:r>
+      <w:r>
+        <w:rPr>
+          <w:b/>
+          <w:color w:val="365F91" w:themeColor="accent1" w:themeShade="BF"/>
+        </w:rPr>
+        <w:t>apple</w:t>
+      </w:r>
+      <w:r>
+        <w:t xml:space="preserve"> et du serpent</w:t>
+      </w:r>
+      <w:r>
+        <w:rPr>
+          <w:b/>
+          <w:color w:val="365F91" w:themeColor="accent1" w:themeShade="BF"/>
+        </w:rPr>
+        <w:t xml:space="preserve"> snake</w:t>
+      </w:r>
+      <w:r>
+        <w:t>.</w:t>
+      </w:r>
+    </w:p>
+    <w:p>
+      <w:pPr>
+        <w:ind w:left="567"/>
+      </w:pPr>
+      <w:r>
+        <w:t> </w:t>
+      </w:r>
+    </w:p>
+    <w:p>
+      <w:pPr>
+        <w:ind w:left="567"/>
+      </w:pPr>
+      <w:r>
+        <w:rPr>
+          <w:b/>
+          <w:u w:val="single"/>
+        </w:rPr>
+        <w:t>Fonction nextTick :</w:t>
+      </w:r>
+      <w:r>
+        <w:br/>
+      </w:r>
+      <w:r>
+        <w:t>Gère la logique du jeu dans une boucle.</w:t>
+      </w:r>
+      <w:r>
+        <w:t xml:space="preserve"> </w:t>
+      </w:r>
+      <w:r>
+        <w:t xml:space="preserve">Efface le plateau de jeu, dessine la pomme, déplace </w:t>
+      </w:r>
+      <w:r>
+        <w:t xml:space="preserve">et </w:t>
+      </w:r>
+      <w:r>
+        <w:t xml:space="preserve">dessine le serpent, </w:t>
+      </w:r>
+      <w:r>
+        <w:t xml:space="preserve">et </w:t>
+      </w:r>
+      <w:r>
+        <w:t>vérifie si la partie est terminée</w:t>
+      </w:r>
+      <w:r>
+        <w:t>.</w:t>
+      </w:r>
+    </w:p>
+    <w:p>
+      <w:pPr>
+        <w:ind w:left="567"/>
+      </w:pPr>
+      <w:r>
+        <w:t>Les Fonctions utilitaires</w:t>
+      </w:r>
+      <w:r>
+        <w:t xml:space="preserve"> comme</w:t>
+      </w:r>
+      <w:r>
+        <w:t xml:space="preserve"> </w:t>
+      </w:r>
+      <w:r>
+        <w:rPr>
+          <w:b/>
+          <w:color w:val="365F91" w:themeColor="accent1" w:themeShade="BF"/>
+        </w:rPr>
+        <w:t>clearGame</w:t>
+      </w:r>
+      <w:r>
+        <w:t xml:space="preserve">, </w:t>
+      </w:r>
+      <w:r>
+        <w:rPr>
+          <w:b/>
+          <w:color w:val="365F91" w:themeColor="accent1" w:themeShade="BF"/>
+        </w:rPr>
+        <w:t>createFruit</w:t>
+      </w:r>
+      <w:r>
+        <w:t xml:space="preserve">, </w:t>
+      </w:r>
+      <w:r>
+        <w:rPr>
+          <w:b/>
+          <w:color w:val="365F91" w:themeColor="accent1" w:themeShade="BF"/>
+        </w:rPr>
+        <w:t>drawFruit</w:t>
+      </w:r>
+      <w:r>
+        <w:t xml:space="preserve">, </w:t>
+      </w:r>
+      <w:r>
+        <w:rPr>
+          <w:b/>
+          <w:color w:val="365F91" w:themeColor="accent1" w:themeShade="BF"/>
+        </w:rPr>
+        <w:t>moveSnake</w:t>
+      </w:r>
+      <w:r>
+        <w:t xml:space="preserve">, </w:t>
+      </w:r>
+      <w:r>
+        <w:rPr>
+          <w:b/>
+          <w:color w:val="365F91" w:themeColor="accent1" w:themeShade="BF"/>
+        </w:rPr>
+        <w:t>drawSnake</w:t>
+      </w:r>
+      <w:r>
+        <w:t xml:space="preserve">, </w:t>
+      </w:r>
+      <w:r>
+        <w:rPr>
+          <w:b/>
+          <w:color w:val="365F91" w:themeColor="accent1" w:themeShade="BF"/>
+        </w:rPr>
+        <w:t>changeDirection</w:t>
+      </w:r>
+      <w:r>
+        <w:t xml:space="preserve">, setDirection, </w:t>
+      </w:r>
+      <w:r>
+        <w:rPr>
+          <w:b/>
+          <w:color w:val="365F91" w:themeColor="accent1" w:themeShade="BF"/>
+        </w:rPr>
+        <w:t>checkGameOver</w:t>
+      </w:r>
+      <w:r>
+        <w:t xml:space="preserve">, </w:t>
+      </w:r>
+      <w:r>
+        <w:rPr>
+          <w:b/>
+          <w:color w:val="365F91" w:themeColor="accent1" w:themeShade="BF"/>
+        </w:rPr>
+        <w:t>displayGameOver</w:t>
+      </w:r>
+      <w:r>
+        <w:t xml:space="preserve">, </w:t>
+      </w:r>
+      <w:r>
+        <w:rPr>
+          <w:b/>
+          <w:color w:val="365F91" w:themeColor="accent1" w:themeShade="BF"/>
+        </w:rPr>
+        <w:t>resetGame</w:t>
+      </w:r>
+      <w:r>
+        <w:t xml:space="preserve"> </w:t>
+      </w:r>
+      <w:r>
+        <w:t>Effectuent différentes tâches, telles que la gestion de l'affic</w:t>
+      </w:r>
+      <w:r>
+        <w:t>hage, le déplacement du serpent et</w:t>
+      </w:r>
+      <w:r>
+        <w:t xml:space="preserve"> la gestion du game over</w:t>
+      </w:r>
+      <w:r>
+        <w:t>.</w:t>
+      </w:r>
+    </w:p>
+    <w:p>
+      <w:pPr>
+        <w:ind w:left="567"/>
+      </w:pPr>
+      <w:r>
+        <w:t> </w:t>
+      </w:r>
+    </w:p>
+    <w:p>
+      <w:pPr>
+        <w:pStyle w:val="Retraitcorpsdetexte"/>
+        <w:ind w:left="567"/>
+      </w:pPr>
+    </w:p>
+    <w:p>
+      <w:pPr>
+        <w:pStyle w:val="Retraitcorpsdetexte"/>
+      </w:pPr>
+    </w:p>
+    <w:p>
+      <w:pPr>
+        <w:pStyle w:val="Titre1"/>
+        <w:rPr>
+          <w:lang w:val="pt-BR"/>
+        </w:rPr>
+      </w:pPr>
+      <w:r>
+        <w:rPr>
+          <w:lang w:val="pt-BR"/>
+        </w:rPr>
+        <w:lastRenderedPageBreak/>
+        <w:t>Modules</w:t>
+      </w:r>
+    </w:p>
+    <w:p>
+      <w:pPr>
+        <w:pStyle w:val="Titre2"/>
+        <w:rPr>
+          <w:i w:val="0"/>
+          <w:lang w:val="pt-BR"/>
+        </w:rPr>
+      </w:pPr>
+      <w:r>
+        <w:rPr>
+          <w:i w:val="0"/>
+          <w:lang w:val="pt-BR"/>
+        </w:rPr>
+        <w:t>I</w:t>
+      </w:r>
+      <w:r>
+        <w:rPr>
+          <w:i w:val="0"/>
+          <w:lang w:val="pt-BR"/>
+        </w:rPr>
+        <w:t>mport</w:t>
+      </w:r>
+      <w:r>
+        <w:rPr>
+          <w:i w:val="0"/>
+          <w:lang w:val="pt-BR"/>
+        </w:rPr>
+        <w:t xml:space="preserve"> :</w:t>
       </w:r>
     </w:p>
     <w:tbl>
@@ -2871,14 +5420,23 @@
       <w:pPr>
         <w:pStyle w:val="Titre2"/>
         <w:rPr>
+          <w:i w:val="0"/>
           <w:lang w:val="pt-BR"/>
         </w:rPr>
       </w:pPr>
       <w:r>
         <w:rPr>
+          <w:i w:val="0"/>
           <w:lang w:val="pt-BR"/>
         </w:rPr>
-        <w:t>Const &amp; Let</w:t>
+        <w:t>Export</w:t>
+      </w:r>
+      <w:r>
+        <w:rPr>
+          <w:i w:val="0"/>
+          <w:lang w:val="pt-BR"/>
+        </w:rPr>
+        <w:t xml:space="preserve"> :</w:t>
       </w:r>
     </w:p>
     <w:tbl>
@@ -2911,6 +5469,7 @@
     <w:p>
       <w:pPr>
         <w:pStyle w:val="Retraitcorpsdetexte"/>
+        <w:ind w:left="0"/>
         <w:rPr>
           <w:lang w:val="pt-BR"/>
         </w:rPr>
@@ -2918,1613 +5477,39 @@
     </w:p>
     <w:p>
       <w:pPr>
-        <w:pStyle w:val="Retraitcorpsdetexte"/>
+        <w:pStyle w:val="Titre1"/>
         <w:rPr>
           <w:lang w:val="pt-BR"/>
         </w:rPr>
       </w:pPr>
-    </w:p>
-    <w:p>
-      <w:pPr>
-        <w:pStyle w:val="Titre1"/>
+      <w:r>
         <w:rPr>
           <w:lang w:val="pt-BR"/>
         </w:rPr>
-      </w:pPr>
-      <w:r>
-        <w:rPr>
+        <w:t>Concept de programation</w:t>
+      </w:r>
+    </w:p>
+    <w:p>
+      <w:pPr>
+        <w:pStyle w:val="Titre2"/>
+        <w:rPr>
+          <w:i w:val="0"/>
           <w:lang w:val="pt-BR"/>
         </w:rPr>
-        <w:t>Classes</w:t>
-      </w:r>
-    </w:p>
-    <w:p>
-      <w:pPr>
-        <w:pStyle w:val="Titre2"/>
-        <w:rPr>
+      </w:pPr>
+      <w:r>
+        <w:rPr>
+          <w:i w:val="0"/>
           <w:lang w:val="pt-BR"/>
         </w:rPr>
-      </w:pPr>
-      <w:r>
-        <w:rPr>
+        <w:t xml:space="preserve">Génération aléatoire </w:t>
+      </w:r>
+      <w:r>
+        <w:rPr>
+          <w:i w:val="0"/>
           <w:lang w:val="pt-BR"/>
         </w:rPr>
-        <w:t>Apple.js</w:t>
-      </w:r>
-    </w:p>
-    <w:p>
-      <w:pPr>
-        <w:ind w:left="567"/>
-        <w:rPr>
-          <w:sz w:val="22"/>
-        </w:rPr>
-      </w:pPr>
-      <w:r>
-        <w:rPr>
-          <w:sz w:val="22"/>
-        </w:rPr>
-        <w:t>Cette classe en JavaScript, nommée "Apple"</w:t>
-      </w:r>
-      <w:r>
-        <w:rPr>
-          <w:sz w:val="22"/>
-        </w:rPr>
-        <w:t xml:space="preserve"> </w:t>
-      </w:r>
-      <w:r>
-        <w:rPr>
-          <w:sz w:val="22"/>
-        </w:rPr>
-        <w:t>encapsule les fonctionnalités liées à la gestion de la pomme dans le je</w:t>
-      </w:r>
-      <w:r>
-        <w:rPr>
-          <w:sz w:val="22"/>
-        </w:rPr>
-        <w:t>u</w:t>
-      </w:r>
-      <w:r>
-        <w:rPr>
-          <w:sz w:val="22"/>
-        </w:rPr>
-        <w:t xml:space="preserve">, </w:t>
-      </w:r>
-      <w:r>
-        <w:rPr>
-          <w:sz w:val="22"/>
-        </w:rPr>
-        <w:t>comme</w:t>
-      </w:r>
-      <w:r>
-        <w:rPr>
-          <w:sz w:val="22"/>
-        </w:rPr>
-        <w:t xml:space="preserve"> </w:t>
-      </w:r>
-      <w:r>
-        <w:rPr>
-          <w:sz w:val="22"/>
-        </w:rPr>
-        <w:t xml:space="preserve">l'initialisation, la génération aléatoire de position, </w:t>
-      </w:r>
-      <w:r>
-        <w:rPr>
-          <w:sz w:val="22"/>
-        </w:rPr>
-        <w:t>le draw Fruit</w:t>
-      </w:r>
-      <w:r>
-        <w:rPr>
-          <w:sz w:val="22"/>
-        </w:rPr>
-        <w:t>, et le log position</w:t>
-      </w:r>
-      <w:r>
-        <w:rPr>
-          <w:sz w:val="22"/>
-        </w:rPr>
-        <w:t>.</w:t>
-      </w:r>
-    </w:p>
-    <w:p>
-      <w:pPr>
-        <w:ind w:left="567"/>
-        <w:rPr>
-          <w:sz w:val="22"/>
-        </w:rPr>
-      </w:pPr>
-    </w:p>
-    <w:p>
-      <w:pPr>
-        <w:ind w:left="567"/>
-        <w:rPr>
-          <w:b/>
-          <w:sz w:val="22"/>
-          <w:u w:val="single"/>
-        </w:rPr>
-      </w:pPr>
-      <w:r>
-        <w:rPr>
-          <w:b/>
-          <w:sz w:val="22"/>
-          <w:u w:val="single"/>
-        </w:rPr>
-        <w:t>Constructeur :</w:t>
-      </w:r>
-    </w:p>
-    <w:p>
-      <w:pPr>
-        <w:ind w:left="567"/>
-        <w:rPr>
-          <w:sz w:val="22"/>
-        </w:rPr>
-      </w:pPr>
-      <w:r>
-        <w:rPr>
-          <w:sz w:val="22"/>
-        </w:rPr>
-        <w:t xml:space="preserve">Le Constructeur </w:t>
-      </w:r>
-      <w:r>
-        <w:rPr>
-          <w:sz w:val="22"/>
-        </w:rPr>
-        <w:t>i</w:t>
-      </w:r>
-      <w:r>
-        <w:rPr>
-          <w:sz w:val="22"/>
-        </w:rPr>
-        <w:t>nitialise la taille de la pomme</w:t>
-      </w:r>
-      <w:r>
-        <w:rPr>
-          <w:sz w:val="22"/>
-        </w:rPr>
-        <w:t xml:space="preserve"> avec </w:t>
-      </w:r>
-      <w:r>
-        <w:rPr>
-          <w:b/>
-          <w:color w:val="365F91" w:themeColor="accent1" w:themeShade="BF"/>
-          <w:sz w:val="22"/>
-        </w:rPr>
-        <w:t>unitSize</w:t>
-      </w:r>
-      <w:r>
-        <w:rPr>
-          <w:sz w:val="22"/>
-        </w:rPr>
-        <w:t xml:space="preserve">, la largeur </w:t>
-      </w:r>
-      <w:r>
-        <w:rPr>
-          <w:sz w:val="22"/>
-        </w:rPr>
-        <w:t xml:space="preserve">  </w:t>
-      </w:r>
-      <w:r>
-        <w:rPr>
-          <w:sz w:val="22"/>
-        </w:rPr>
-        <w:t xml:space="preserve">du jeu avec </w:t>
-      </w:r>
-      <w:r>
-        <w:rPr>
-          <w:b/>
-          <w:color w:val="365F91" w:themeColor="accent1" w:themeShade="BF"/>
-          <w:sz w:val="22"/>
-        </w:rPr>
-        <w:t>gameWidth</w:t>
-      </w:r>
-      <w:r>
-        <w:rPr>
-          <w:sz w:val="22"/>
-        </w:rPr>
-        <w:t>, et la hauteur du jeu</w:t>
-      </w:r>
-      <w:r>
-        <w:rPr>
-          <w:sz w:val="22"/>
-        </w:rPr>
-        <w:t xml:space="preserve"> avec</w:t>
-      </w:r>
-      <w:r>
-        <w:rPr>
-          <w:sz w:val="22"/>
-        </w:rPr>
-        <w:t xml:space="preserve"> </w:t>
-      </w:r>
-      <w:r>
-        <w:rPr>
-          <w:b/>
-          <w:color w:val="365F91" w:themeColor="accent1" w:themeShade="BF"/>
-          <w:sz w:val="22"/>
-        </w:rPr>
-        <w:t>gameHeight</w:t>
-      </w:r>
-      <w:r>
-        <w:rPr>
-          <w:sz w:val="22"/>
-        </w:rPr>
-        <w:t>.</w:t>
-      </w:r>
-      <w:r>
-        <w:rPr>
-          <w:sz w:val="22"/>
-        </w:rPr>
-        <w:br/>
-        <w:t xml:space="preserve">La position </w:t>
-      </w:r>
-      <w:r>
-        <w:rPr>
-          <w:sz w:val="22"/>
-        </w:rPr>
-        <w:t>de la pomme est définie de manière alé</w:t>
-      </w:r>
-      <w:r>
-        <w:rPr>
-          <w:sz w:val="22"/>
-        </w:rPr>
-        <w:t>atoire en appelant la fonction createRandomPosition</w:t>
-      </w:r>
-    </w:p>
-    <w:p>
-      <w:pPr>
-        <w:ind w:left="567"/>
-        <w:rPr>
-          <w:sz w:val="22"/>
-        </w:rPr>
-      </w:pPr>
-    </w:p>
-    <w:p>
-      <w:pPr>
-        <w:ind w:left="567"/>
-        <w:rPr>
-          <w:sz w:val="22"/>
-        </w:rPr>
-      </w:pPr>
-      <w:r>
-        <w:rPr>
-          <w:b/>
-          <w:sz w:val="22"/>
-          <w:u w:val="single"/>
-        </w:rPr>
-        <w:t>Méthode</w:t>
-      </w:r>
-      <w:r>
-        <w:rPr>
-          <w:b/>
-          <w:color w:val="365F91" w:themeColor="accent1" w:themeShade="BF"/>
-          <w:sz w:val="22"/>
-          <w:u w:val="single"/>
-        </w:rPr>
-        <w:t xml:space="preserve"> logPosition</w:t>
-      </w:r>
-      <w:r>
-        <w:rPr>
-          <w:b/>
-          <w:sz w:val="22"/>
-          <w:u w:val="single"/>
-        </w:rPr>
-        <w:t> :</w:t>
-      </w:r>
-      <w:r>
-        <w:rPr>
-          <w:sz w:val="22"/>
-        </w:rPr>
-        <w:br/>
-      </w:r>
-      <w:r>
-        <w:rPr>
-          <w:sz w:val="22"/>
-        </w:rPr>
-        <w:t>Affiche la position actuelle de la pomme dans la console.</w:t>
-      </w:r>
-    </w:p>
-    <w:p>
-      <w:pPr>
-        <w:ind w:left="567"/>
-        <w:rPr>
-          <w:sz w:val="22"/>
-        </w:rPr>
-      </w:pPr>
-    </w:p>
-    <w:p>
-      <w:pPr>
-        <w:ind w:left="567"/>
-      </w:pPr>
-      <w:r>
-        <w:rPr>
-          <w:b/>
-          <w:sz w:val="22"/>
-          <w:u w:val="single"/>
-        </w:rPr>
-        <w:t>Méth</w:t>
-      </w:r>
-      <w:r>
-        <w:rPr>
-          <w:b/>
-          <w:sz w:val="22"/>
-          <w:u w:val="single"/>
-        </w:rPr>
-        <w:t xml:space="preserve">ode </w:t>
-      </w:r>
-      <w:r>
-        <w:rPr>
-          <w:b/>
-          <w:color w:val="365F91" w:themeColor="accent1" w:themeShade="BF"/>
-          <w:sz w:val="22"/>
-          <w:u w:val="single"/>
-        </w:rPr>
-        <w:t>createRandomPosition</w:t>
-      </w:r>
-      <w:r>
-        <w:rPr>
-          <w:b/>
-          <w:sz w:val="22"/>
-          <w:u w:val="single"/>
-        </w:rPr>
-        <w:t> :</w:t>
-      </w:r>
-      <w:r>
-        <w:rPr>
-          <w:sz w:val="22"/>
-        </w:rPr>
-        <w:br/>
-      </w:r>
-      <w:r>
-        <w:rPr>
-          <w:sz w:val="22"/>
-        </w:rPr>
-        <w:t>Génère une position aléatoire pour la pomme à l'inté</w:t>
-      </w:r>
-      <w:r>
-        <w:rPr>
-          <w:sz w:val="22"/>
-        </w:rPr>
-        <w:t>rieur des limites du jeu et U</w:t>
-      </w:r>
-      <w:r>
-        <w:rPr>
-          <w:sz w:val="22"/>
-        </w:rPr>
-        <w:t xml:space="preserve">tilise la </w:t>
-      </w:r>
-      <w:r>
-        <w:rPr>
-          <w:sz w:val="22"/>
-        </w:rPr>
-        <w:t xml:space="preserve">fonction </w:t>
-      </w:r>
-      <w:r>
-        <w:rPr>
-          <w:b/>
-          <w:color w:val="365F91" w:themeColor="accent1" w:themeShade="BF"/>
-          <w:sz w:val="22"/>
-        </w:rPr>
-        <w:t>randomNumber(min, max)</w:t>
-      </w:r>
-      <w:r>
-        <w:rPr>
-          <w:color w:val="365F91" w:themeColor="accent1" w:themeShade="BF"/>
-          <w:sz w:val="22"/>
-        </w:rPr>
-        <w:t xml:space="preserve"> </w:t>
-      </w:r>
-      <w:r>
-        <w:rPr>
-          <w:sz w:val="22"/>
-        </w:rPr>
-        <w:t>pour déterminer les coordonnées X et Y de la pomme</w:t>
-      </w:r>
-      <w:r>
-        <w:t>.</w:t>
-      </w:r>
-    </w:p>
-    <w:p>
-      <w:pPr>
-        <w:ind w:left="567"/>
-        <w:rPr>
-          <w:sz w:val="22"/>
-        </w:rPr>
-      </w:pPr>
-      <w:r>
-        <w:rPr>
-          <w:sz w:val="22"/>
-        </w:rPr>
-        <w:t> </w:t>
-      </w:r>
-    </w:p>
-    <w:p>
-      <w:pPr>
-        <w:ind w:left="567"/>
-        <w:rPr>
-          <w:sz w:val="22"/>
-        </w:rPr>
-      </w:pPr>
-      <w:r>
-        <w:rPr>
-          <w:b/>
-          <w:sz w:val="22"/>
-          <w:u w:val="single"/>
-        </w:rPr>
-        <w:t xml:space="preserve">Méthode </w:t>
-      </w:r>
-      <w:r>
-        <w:rPr>
-          <w:b/>
-          <w:color w:val="365F91" w:themeColor="accent1" w:themeShade="BF"/>
-          <w:sz w:val="22"/>
-          <w:u w:val="single"/>
-        </w:rPr>
-        <w:t xml:space="preserve">draw(ctx, color) </w:t>
-      </w:r>
-      <w:r>
-        <w:rPr>
-          <w:b/>
-          <w:sz w:val="22"/>
-          <w:u w:val="single"/>
-        </w:rPr>
         <w:t>:</w:t>
-      </w:r>
-      <w:r>
-        <w:rPr>
-          <w:sz w:val="22"/>
-        </w:rPr>
-        <w:br/>
-      </w:r>
-      <w:r>
-        <w:rPr>
-          <w:sz w:val="22"/>
-        </w:rPr>
-        <w:t>Dessine la pomme graphique</w:t>
-      </w:r>
-      <w:r>
-        <w:rPr>
-          <w:sz w:val="22"/>
-        </w:rPr>
-        <w:t>ment</w:t>
-      </w:r>
-      <w:r>
-        <w:rPr>
-          <w:sz w:val="22"/>
-        </w:rPr>
-        <w:t xml:space="preserve"> </w:t>
-      </w:r>
-      <w:r>
-        <w:rPr>
-          <w:sz w:val="22"/>
-        </w:rPr>
-        <w:t>avec la couleur spécifiée.</w:t>
-      </w:r>
-      <w:r>
-        <w:rPr>
-          <w:sz w:val="22"/>
-        </w:rPr>
-        <w:br/>
-      </w:r>
-      <w:r>
-        <w:rPr>
-          <w:sz w:val="22"/>
-        </w:rPr>
-        <w:t>Utilise les coordonnées de la pomme et sa taille pour dessiner un rectan</w:t>
-      </w:r>
-      <w:r>
-        <w:rPr>
-          <w:sz w:val="22"/>
-        </w:rPr>
-        <w:t>gle</w:t>
-      </w:r>
-    </w:p>
-    <w:p>
-      <w:pPr>
-        <w:ind w:left="567"/>
-        <w:rPr>
-          <w:sz w:val="22"/>
-        </w:rPr>
-      </w:pPr>
-      <w:r>
-        <w:rPr>
-          <w:sz w:val="22"/>
-        </w:rPr>
-        <w:t xml:space="preserve">qui représente </w:t>
-      </w:r>
-      <w:r>
-        <w:rPr>
-          <w:sz w:val="22"/>
-        </w:rPr>
-        <w:t>la pomme.</w:t>
-      </w:r>
-      <w:r>
-        <w:rPr>
-          <w:sz w:val="22"/>
-        </w:rPr>
-        <w:br/>
-      </w:r>
-      <w:r>
-        <w:rPr>
-          <w:sz w:val="22"/>
-        </w:rPr>
-        <w:t xml:space="preserve">Appelle </w:t>
-      </w:r>
-      <w:r>
-        <w:rPr>
-          <w:sz w:val="22"/>
-        </w:rPr>
-        <w:t xml:space="preserve">la </w:t>
-      </w:r>
-      <w:r>
-        <w:rPr>
-          <w:sz w:val="22"/>
-        </w:rPr>
-        <w:t xml:space="preserve">méthode </w:t>
-      </w:r>
-      <w:r>
-        <w:rPr>
-          <w:b/>
-          <w:color w:val="365F91" w:themeColor="accent1" w:themeShade="BF"/>
-          <w:sz w:val="22"/>
-        </w:rPr>
-        <w:t>logPosition</w:t>
-      </w:r>
-      <w:r>
-        <w:rPr>
-          <w:sz w:val="22"/>
-        </w:rPr>
-        <w:t xml:space="preserve"> pour afficher la position de la pomme.</w:t>
-      </w:r>
-    </w:p>
-    <w:p>
-      <w:pPr>
-        <w:ind w:left="567"/>
-        <w:rPr>
-          <w:sz w:val="22"/>
-        </w:rPr>
-      </w:pPr>
-      <w:r>
-        <w:rPr>
-          <w:sz w:val="22"/>
-        </w:rPr>
-        <w:t> </w:t>
-      </w:r>
-    </w:p>
-    <w:p>
-      <w:pPr>
-        <w:ind w:left="567"/>
-        <w:rPr>
-          <w:sz w:val="22"/>
-        </w:rPr>
-      </w:pPr>
-      <w:r>
-        <w:rPr>
-          <w:b/>
-          <w:sz w:val="22"/>
-          <w:u w:val="single"/>
-        </w:rPr>
-        <w:t>Méth</w:t>
-      </w:r>
-      <w:r>
-        <w:rPr>
-          <w:b/>
-          <w:sz w:val="22"/>
-          <w:u w:val="single"/>
-        </w:rPr>
-        <w:t xml:space="preserve">ode </w:t>
-      </w:r>
-      <w:r>
-        <w:rPr>
-          <w:b/>
-          <w:color w:val="365F91" w:themeColor="accent1" w:themeShade="BF"/>
-          <w:sz w:val="22"/>
-          <w:u w:val="single"/>
-        </w:rPr>
-        <w:t>randomNumber(min, max)</w:t>
-      </w:r>
-      <w:r>
-        <w:rPr>
-          <w:b/>
-          <w:color w:val="365F91" w:themeColor="accent1" w:themeShade="BF"/>
-          <w:sz w:val="22"/>
-          <w:u w:val="single"/>
-        </w:rPr>
-        <w:t xml:space="preserve"> </w:t>
-      </w:r>
-      <w:r>
-        <w:rPr>
-          <w:b/>
-          <w:sz w:val="22"/>
-          <w:u w:val="single"/>
-        </w:rPr>
-        <w:t>:</w:t>
-      </w:r>
-      <w:r>
-        <w:rPr>
-          <w:sz w:val="22"/>
-        </w:rPr>
-        <w:br/>
-      </w:r>
-      <w:r>
-        <w:rPr>
-          <w:sz w:val="22"/>
-        </w:rPr>
-        <w:t>Génère un nombre aléatoire dans la p</w:t>
-      </w:r>
-      <w:r>
-        <w:rPr>
-          <w:sz w:val="22"/>
-        </w:rPr>
-        <w:t>lage spécifiée</w:t>
-      </w:r>
-      <w:r>
-        <w:rPr>
-          <w:sz w:val="22"/>
-        </w:rPr>
-        <w:t xml:space="preserve"> (</w:t>
-      </w:r>
-      <w:r>
-        <w:rPr>
-          <w:sz w:val="22"/>
-        </w:rPr>
-        <w:t>min, max).</w:t>
-      </w:r>
-    </w:p>
-    <w:p>
-      <w:pPr>
-        <w:ind w:left="567"/>
-        <w:rPr>
-          <w:sz w:val="22"/>
-        </w:rPr>
-      </w:pPr>
-    </w:p>
-    <w:p>
-      <w:pPr>
-        <w:ind w:left="567"/>
-        <w:rPr>
-          <w:sz w:val="22"/>
-        </w:rPr>
-      </w:pPr>
-    </w:p>
-    <w:p>
-      <w:pPr>
-        <w:ind w:left="567"/>
-        <w:rPr>
-          <w:sz w:val="22"/>
-        </w:rPr>
-      </w:pPr>
-    </w:p>
-    <w:p>
-      <w:pPr>
-        <w:pStyle w:val="Titre2"/>
-        <w:rPr>
-          <w:lang w:val="pt-BR"/>
-        </w:rPr>
-      </w:pPr>
-      <w:r>
-        <w:rPr>
-          <w:lang w:val="pt-BR"/>
-        </w:rPr>
-        <w:lastRenderedPageBreak/>
-        <w:t>Snake.js</w:t>
-      </w:r>
-    </w:p>
-    <w:p>
-      <w:pPr>
-        <w:pStyle w:val="Retraitcorpsdetexte"/>
-        <w:rPr>
-          <w:lang w:val="pt-BR"/>
-        </w:rPr>
-      </w:pPr>
-    </w:p>
-    <w:p>
-      <w:pPr>
-        <w:ind w:left="567"/>
-        <w:rPr>
-          <w:sz w:val="22"/>
-        </w:rPr>
-      </w:pPr>
-      <w:r>
-        <w:rPr>
-          <w:sz w:val="22"/>
-        </w:rPr>
-        <w:t>Cette classe en JavaScript, appelée "Snake"</w:t>
-      </w:r>
-      <w:r>
-        <w:rPr>
-          <w:sz w:val="22"/>
-        </w:rPr>
-        <w:t xml:space="preserve"> </w:t>
-      </w:r>
-      <w:r>
-        <w:rPr>
-          <w:sz w:val="22"/>
-        </w:rPr>
-        <w:t>encapsule les fonctionnalit</w:t>
-      </w:r>
-      <w:r>
-        <w:rPr>
-          <w:sz w:val="22"/>
-        </w:rPr>
-        <w:t xml:space="preserve">és liées à la gestion du </w:t>
-      </w:r>
-      <w:r>
-        <w:rPr>
-          <w:sz w:val="22"/>
-        </w:rPr>
-        <w:t>Snake</w:t>
-      </w:r>
-      <w:r>
-        <w:rPr>
-          <w:sz w:val="22"/>
-        </w:rPr>
-        <w:t xml:space="preserve"> dans le jeu, y compris l'initialisation, le déplacement, le dessin sur le contexte graphique, et éventuellement la logique pour manger la nourriture.</w:t>
-      </w:r>
-    </w:p>
-    <w:p>
-      <w:pPr>
-        <w:ind w:left="567"/>
-        <w:rPr>
-          <w:sz w:val="22"/>
-        </w:rPr>
-      </w:pPr>
-      <w:r>
-        <w:rPr>
-          <w:sz w:val="22"/>
-        </w:rPr>
-        <w:t> </w:t>
-      </w:r>
-    </w:p>
-    <w:p>
-      <w:pPr>
-        <w:ind w:left="567"/>
-        <w:rPr>
-          <w:sz w:val="22"/>
-        </w:rPr>
-      </w:pPr>
-      <w:r>
-        <w:rPr>
-          <w:b/>
-          <w:sz w:val="22"/>
-          <w:u w:val="single"/>
-        </w:rPr>
-        <w:t>Constructeur :</w:t>
-      </w:r>
-      <w:r>
-        <w:rPr>
-          <w:sz w:val="22"/>
-        </w:rPr>
-        <w:br/>
-      </w:r>
-      <w:r>
-        <w:rPr>
-          <w:sz w:val="22"/>
-        </w:rPr>
-        <w:t>T</w:t>
-      </w:r>
-      <w:r>
-        <w:rPr>
-          <w:sz w:val="22"/>
-        </w:rPr>
-        <w:t xml:space="preserve">aille de chaque carré dans le </w:t>
-      </w:r>
-      <w:r>
-        <w:rPr>
-          <w:sz w:val="22"/>
-        </w:rPr>
-        <w:t>S</w:t>
-      </w:r>
-      <w:r>
-        <w:rPr>
-          <w:sz w:val="22"/>
-        </w:rPr>
-        <w:t>nake</w:t>
-      </w:r>
-      <w:r>
-        <w:rPr>
-          <w:sz w:val="22"/>
-        </w:rPr>
-        <w:t xml:space="preserve"> </w:t>
-      </w:r>
-      <w:r>
-        <w:rPr>
-          <w:b/>
-          <w:color w:val="365F91" w:themeColor="accent1" w:themeShade="BF"/>
-          <w:sz w:val="22"/>
-        </w:rPr>
-        <w:t>unitSize</w:t>
-      </w:r>
-      <w:r>
-        <w:rPr>
-          <w:sz w:val="22"/>
-        </w:rPr>
-        <w:t xml:space="preserve"> et crée le corps initial du </w:t>
-      </w:r>
-      <w:r>
-        <w:rPr>
-          <w:sz w:val="22"/>
-        </w:rPr>
-        <w:t xml:space="preserve">serpent en appelant la méthode </w:t>
-      </w:r>
-      <w:r>
-        <w:rPr>
-          <w:b/>
-          <w:color w:val="365F91" w:themeColor="accent1" w:themeShade="BF"/>
-          <w:sz w:val="22"/>
-        </w:rPr>
-        <w:t>cr</w:t>
-      </w:r>
-      <w:r>
-        <w:rPr>
-          <w:b/>
-          <w:color w:val="365F91" w:themeColor="accent1" w:themeShade="BF"/>
-          <w:sz w:val="22"/>
-        </w:rPr>
-        <w:t>eateInitialSnake(initialLength)</w:t>
-      </w:r>
-      <w:r>
-        <w:rPr>
-          <w:color w:val="000000" w:themeColor="text1"/>
-          <w:sz w:val="22"/>
-        </w:rPr>
-        <w:t>.</w:t>
-      </w:r>
-    </w:p>
-    <w:p>
-      <w:pPr>
-        <w:ind w:left="567"/>
-        <w:rPr>
-          <w:sz w:val="22"/>
-        </w:rPr>
-      </w:pPr>
-      <w:r>
-        <w:rPr>
-          <w:sz w:val="22"/>
-        </w:rPr>
-        <w:t> </w:t>
-      </w:r>
-    </w:p>
-    <w:p>
-      <w:pPr>
-        <w:ind w:left="567"/>
-        <w:rPr>
-          <w:sz w:val="22"/>
-        </w:rPr>
-      </w:pPr>
-      <w:r>
-        <w:rPr>
-          <w:b/>
-          <w:sz w:val="22"/>
-          <w:u w:val="single"/>
-        </w:rPr>
-        <w:t xml:space="preserve">Méthode </w:t>
-      </w:r>
-      <w:r>
-        <w:rPr>
-          <w:b/>
-          <w:color w:val="365F91" w:themeColor="accent1" w:themeShade="BF"/>
-          <w:sz w:val="22"/>
-          <w:u w:val="single"/>
-        </w:rPr>
-        <w:t>create</w:t>
-      </w:r>
-      <w:r>
-        <w:rPr>
-          <w:b/>
-          <w:color w:val="365F91" w:themeColor="accent1" w:themeShade="BF"/>
-          <w:sz w:val="22"/>
-          <w:u w:val="single"/>
-        </w:rPr>
-        <w:t>InitialSnake(initialLength)</w:t>
-      </w:r>
-      <w:r>
-        <w:rPr>
-          <w:b/>
-          <w:color w:val="365F91" w:themeColor="accent1" w:themeShade="BF"/>
-          <w:sz w:val="22"/>
-          <w:u w:val="single"/>
-        </w:rPr>
-        <w:t xml:space="preserve"> </w:t>
-      </w:r>
-      <w:r>
-        <w:rPr>
-          <w:b/>
-          <w:sz w:val="22"/>
-          <w:u w:val="single"/>
-        </w:rPr>
-        <w:t>:</w:t>
-      </w:r>
-      <w:r>
-        <w:rPr>
-          <w:sz w:val="22"/>
-        </w:rPr>
-        <w:br/>
-      </w:r>
-      <w:r>
-        <w:rPr>
-          <w:sz w:val="22"/>
-        </w:rPr>
-        <w:t>Crée le corps initial du serpen</w:t>
-      </w:r>
-      <w:r>
-        <w:rPr>
-          <w:sz w:val="22"/>
-        </w:rPr>
-        <w:t>t</w:t>
-      </w:r>
-      <w:r>
-        <w:rPr>
-          <w:sz w:val="22"/>
-        </w:rPr>
-        <w:t>.</w:t>
-      </w:r>
-      <w:r>
-        <w:rPr>
-          <w:sz w:val="22"/>
-        </w:rPr>
-        <w:br/>
-      </w:r>
-      <w:r>
-        <w:rPr>
-          <w:sz w:val="22"/>
-        </w:rPr>
-        <w:t xml:space="preserve">La longueur initiale du serpent est spécifiée </w:t>
-      </w:r>
-      <w:r>
-        <w:rPr>
-          <w:sz w:val="22"/>
-        </w:rPr>
-        <w:t xml:space="preserve">par le paramètre </w:t>
-      </w:r>
-      <w:r>
-        <w:rPr>
-          <w:b/>
-          <w:color w:val="365F91" w:themeColor="accent1" w:themeShade="BF"/>
-          <w:sz w:val="22"/>
-        </w:rPr>
-        <w:t>initialLength</w:t>
-      </w:r>
-      <w:r>
-        <w:rPr>
-          <w:sz w:val="22"/>
-        </w:rPr>
-        <w:t>.</w:t>
-      </w:r>
-    </w:p>
-    <w:p>
-      <w:pPr>
-        <w:ind w:left="567"/>
-        <w:rPr>
-          <w:sz w:val="22"/>
-        </w:rPr>
-      </w:pPr>
-      <w:r>
-        <w:rPr>
-          <w:sz w:val="22"/>
-        </w:rPr>
-        <w:t> </w:t>
-      </w:r>
-    </w:p>
-    <w:p>
-      <w:pPr>
-        <w:ind w:left="567"/>
-        <w:rPr>
-          <w:sz w:val="22"/>
-        </w:rPr>
-      </w:pPr>
-      <w:r>
-        <w:rPr>
-          <w:b/>
-          <w:sz w:val="22"/>
-          <w:u w:val="single"/>
-        </w:rPr>
-        <w:t xml:space="preserve">Méthode </w:t>
-      </w:r>
-      <w:r>
-        <w:rPr>
-          <w:b/>
-          <w:color w:val="365F91" w:themeColor="accent1" w:themeShade="BF"/>
-          <w:sz w:val="22"/>
-          <w:u w:val="single"/>
-        </w:rPr>
-        <w:t>move(xVelocity, yVelocity)</w:t>
-      </w:r>
-      <w:r>
-        <w:rPr>
-          <w:b/>
-          <w:color w:val="365F91" w:themeColor="accent1" w:themeShade="BF"/>
-          <w:sz w:val="22"/>
-          <w:u w:val="single"/>
-        </w:rPr>
-        <w:t xml:space="preserve"> </w:t>
-      </w:r>
-      <w:r>
-        <w:rPr>
-          <w:b/>
-          <w:sz w:val="22"/>
-          <w:u w:val="single"/>
-        </w:rPr>
-        <w:t>:</w:t>
-      </w:r>
-      <w:r>
-        <w:rPr>
-          <w:sz w:val="22"/>
-        </w:rPr>
-        <w:br/>
-      </w:r>
-      <w:r>
-        <w:rPr>
-          <w:sz w:val="22"/>
-        </w:rPr>
-        <w:t xml:space="preserve">Déplace le serpent en mettant à jour les coordonnées de chaque partie du corps </w:t>
-      </w:r>
-      <w:r>
-        <w:rPr>
-          <w:sz w:val="22"/>
-        </w:rPr>
-        <w:t>avec</w:t>
-      </w:r>
-      <w:r>
-        <w:rPr>
-          <w:sz w:val="22"/>
-        </w:rPr>
-        <w:t xml:space="preserve"> </w:t>
-      </w:r>
-      <w:r>
-        <w:rPr>
-          <w:b/>
-          <w:color w:val="365F91" w:themeColor="accent1" w:themeShade="BF"/>
-          <w:sz w:val="22"/>
-        </w:rPr>
-        <w:t>x</w:t>
-      </w:r>
-      <w:r>
-        <w:rPr>
-          <w:b/>
-          <w:color w:val="365F91" w:themeColor="accent1" w:themeShade="BF"/>
-          <w:sz w:val="22"/>
-        </w:rPr>
-        <w:t>Velocity</w:t>
-      </w:r>
-      <w:r>
-        <w:rPr>
-          <w:sz w:val="22"/>
-        </w:rPr>
-        <w:t xml:space="preserve"> et </w:t>
-      </w:r>
-      <w:r>
-        <w:rPr>
-          <w:b/>
-          <w:color w:val="365F91" w:themeColor="accent1" w:themeShade="BF"/>
-          <w:sz w:val="22"/>
-        </w:rPr>
-        <w:t>yVelocity</w:t>
-      </w:r>
-      <w:r>
-        <w:rPr>
-          <w:sz w:val="22"/>
-        </w:rPr>
-        <w:t>.</w:t>
-      </w:r>
-      <w:r>
-        <w:rPr>
-          <w:sz w:val="22"/>
-        </w:rPr>
-        <w:br/>
-      </w:r>
-      <w:r>
-        <w:rPr>
-          <w:sz w:val="22"/>
-        </w:rPr>
-        <w:t>Ajoute une nouvelle tête à l'avant du corps du serpent.</w:t>
-      </w:r>
-    </w:p>
-    <w:p>
-      <w:pPr>
-        <w:ind w:left="567"/>
-        <w:rPr>
-          <w:sz w:val="22"/>
-        </w:rPr>
-      </w:pPr>
-      <w:r>
-        <w:rPr>
-          <w:sz w:val="22"/>
-        </w:rPr>
-        <w:t> </w:t>
-      </w:r>
-    </w:p>
-    <w:p>
-      <w:pPr>
-        <w:ind w:left="567"/>
-        <w:rPr>
-          <w:sz w:val="22"/>
-        </w:rPr>
-      </w:pPr>
-      <w:r>
-        <w:rPr>
-          <w:b/>
-          <w:sz w:val="22"/>
-          <w:u w:val="single"/>
-        </w:rPr>
-        <w:t xml:space="preserve">Méthode </w:t>
-      </w:r>
-      <w:r>
-        <w:rPr>
-          <w:b/>
-          <w:color w:val="365F91" w:themeColor="accent1" w:themeShade="BF"/>
-          <w:sz w:val="22"/>
-          <w:u w:val="single"/>
-        </w:rPr>
-        <w:t>draw(ct</w:t>
-      </w:r>
-      <w:r>
-        <w:rPr>
-          <w:b/>
-          <w:color w:val="365F91" w:themeColor="accent1" w:themeShade="BF"/>
-          <w:sz w:val="22"/>
-          <w:u w:val="single"/>
-        </w:rPr>
-        <w:t>x, snakeColor, snakeBorder)</w:t>
-      </w:r>
-      <w:r>
-        <w:rPr>
-          <w:b/>
-          <w:color w:val="365F91" w:themeColor="accent1" w:themeShade="BF"/>
-          <w:sz w:val="22"/>
-          <w:u w:val="single"/>
-        </w:rPr>
-        <w:t xml:space="preserve"> </w:t>
-      </w:r>
-      <w:r>
-        <w:rPr>
-          <w:b/>
-          <w:sz w:val="22"/>
-          <w:u w:val="single"/>
-        </w:rPr>
-        <w:t>:</w:t>
-      </w:r>
-      <w:r>
-        <w:rPr>
-          <w:sz w:val="22"/>
-        </w:rPr>
-        <w:br/>
-      </w:r>
-      <w:r>
-        <w:rPr>
-          <w:sz w:val="22"/>
-        </w:rPr>
-        <w:t>Dessine le serpent sur le c</w:t>
-      </w:r>
-      <w:r>
-        <w:rPr>
-          <w:sz w:val="22"/>
-        </w:rPr>
-        <w:t>ontexte graphique (`ctx`).</w:t>
-      </w:r>
-      <w:r>
-        <w:rPr>
-          <w:sz w:val="22"/>
-        </w:rPr>
-        <w:br/>
-      </w:r>
-      <w:r>
-        <w:rPr>
-          <w:sz w:val="22"/>
-        </w:rPr>
-        <w:t>Chaque partie du corps du serpent est dessinée avec une couleur différente ba</w:t>
-      </w:r>
-      <w:r>
-        <w:rPr>
-          <w:sz w:val="22"/>
-        </w:rPr>
-        <w:t>sée sur la teinte (`hue`).</w:t>
-      </w:r>
-      <w:r>
-        <w:rPr>
-          <w:sz w:val="22"/>
-        </w:rPr>
-        <w:br/>
-      </w:r>
-      <w:r>
-        <w:rPr>
-          <w:sz w:val="22"/>
-        </w:rPr>
-        <w:t>La bordure du serpent est également définie avec une couleur spécifiée (`snakeBorder`).</w:t>
-      </w:r>
-    </w:p>
-    <w:p>
-      <w:pPr>
-        <w:pStyle w:val="Retraitcorpsdetexte"/>
-        <w:rPr>
-          <w:lang w:val="pt-BR"/>
-        </w:rPr>
-      </w:pPr>
-    </w:p>
-    <w:bookmarkEnd w:id="1"/>
-    <w:p>
-      <w:pPr>
-        <w:pStyle w:val="Titre1"/>
-        <w:rPr>
-          <w:lang w:val="pt-BR"/>
-        </w:rPr>
-      </w:pPr>
-      <w:r>
-        <w:rPr>
-          <w:lang w:val="pt-BR"/>
-        </w:rPr>
-        <w:t>F</w:t>
-      </w:r>
-      <w:r>
-        <w:rPr>
-          <w:lang w:val="pt-BR"/>
-        </w:rPr>
-        <w:t>onctions Principales</w:t>
-      </w:r>
-    </w:p>
-    <w:tbl>
-      <w:tblPr>
-        <w:tblStyle w:val="Grilledutableau"/>
-        <w:tblpPr w:leftFromText="141" w:rightFromText="141" w:vertAnchor="text" w:horzAnchor="margin" w:tblpXSpec="center" w:tblpY="178"/>
-        <w:tblW w:w="0" w:type="auto"/>
-        <w:tblBorders>
-          <w:top w:val="none" w:sz="0" w:space="0" w:color="auto"/>
-          <w:left w:val="none" w:sz="0" w:space="0" w:color="auto"/>
-          <w:bottom w:val="none" w:sz="0" w:space="0" w:color="auto"/>
-          <w:right w:val="none" w:sz="0" w:space="0" w:color="auto"/>
-          <w:insideH w:val="none" w:sz="0" w:space="0" w:color="auto"/>
-          <w:insideV w:val="none" w:sz="0" w:space="0" w:color="auto"/>
-        </w:tblBorders>
-        <w:tblLook w:val="04A0" w:firstRow="1" w:lastRow="0" w:firstColumn="1" w:lastColumn="0" w:noHBand="0" w:noVBand="1"/>
-      </w:tblPr>
-      <w:tblGrid>
-        <w:gridCol w:w="7936"/>
-      </w:tblGrid>
-      <w:tr>
-        <w:tc>
-          <w:tcPr>
-            <w:tcW w:w="7936" w:type="dxa"/>
-          </w:tcPr>
-          <w:p>
-            <w:pPr>
-              <w:shd w:val="clear" w:color="auto" w:fill="1F1F1F"/>
-              <w:spacing w:line="285" w:lineRule="atLeast"/>
-              <w:rPr>
-                <w:rFonts w:ascii="Consolas" w:hAnsi="Consolas"/>
-                <w:color w:val="CCCCCC"/>
-                <w:sz w:val="21"/>
-                <w:szCs w:val="21"/>
-              </w:rPr>
-            </w:pPr>
-            <w:r>
-              <w:rPr>
-                <w:rFonts w:ascii="Consolas" w:hAnsi="Consolas"/>
-                <w:color w:val="6A9955"/>
-                <w:sz w:val="21"/>
-                <w:szCs w:val="21"/>
-              </w:rPr>
-              <w:t>// Function to set the direction of the snake</w:t>
-            </w:r>
-          </w:p>
-          <w:p>
-            <w:pPr>
-              <w:shd w:val="clear" w:color="auto" w:fill="1F1F1F"/>
-              <w:spacing w:line="285" w:lineRule="atLeast"/>
-              <w:rPr>
-                <w:rFonts w:ascii="Consolas" w:hAnsi="Consolas"/>
-                <w:color w:val="CCCCCC"/>
-                <w:sz w:val="21"/>
-                <w:szCs w:val="21"/>
-              </w:rPr>
-            </w:pPr>
-            <w:r>
-              <w:rPr>
-                <w:rFonts w:ascii="Consolas" w:hAnsi="Consolas"/>
-                <w:color w:val="569CD6"/>
-                <w:sz w:val="21"/>
-                <w:szCs w:val="21"/>
-              </w:rPr>
-              <w:t>function</w:t>
-            </w:r>
-            <w:r>
-              <w:rPr>
-                <w:rFonts w:ascii="Consolas" w:hAnsi="Consolas"/>
-                <w:color w:val="CCCCCC"/>
-                <w:sz w:val="21"/>
-                <w:szCs w:val="21"/>
-              </w:rPr>
-              <w:t xml:space="preserve"> </w:t>
-            </w:r>
-            <w:r>
-              <w:rPr>
-                <w:rFonts w:ascii="Consolas" w:hAnsi="Consolas"/>
-                <w:color w:val="DCDCAA"/>
-                <w:sz w:val="21"/>
-                <w:szCs w:val="21"/>
-              </w:rPr>
-              <w:t>setDirection</w:t>
-            </w:r>
-            <w:r>
-              <w:rPr>
-                <w:rFonts w:ascii="Consolas" w:hAnsi="Consolas"/>
-                <w:color w:val="CCCCCC"/>
-                <w:sz w:val="21"/>
-                <w:szCs w:val="21"/>
-              </w:rPr>
-              <w:t>(</w:t>
-            </w:r>
-            <w:r>
-              <w:rPr>
-                <w:rFonts w:ascii="Consolas" w:hAnsi="Consolas"/>
-                <w:color w:val="9CDCFE"/>
-                <w:sz w:val="21"/>
-                <w:szCs w:val="21"/>
-              </w:rPr>
-              <w:t>newXVelocity</w:t>
-            </w:r>
-            <w:r>
-              <w:rPr>
-                <w:rFonts w:ascii="Consolas" w:hAnsi="Consolas"/>
-                <w:color w:val="CCCCCC"/>
-                <w:sz w:val="21"/>
-                <w:szCs w:val="21"/>
-              </w:rPr>
-              <w:t xml:space="preserve">, </w:t>
-            </w:r>
-            <w:r>
-              <w:rPr>
-                <w:rFonts w:ascii="Consolas" w:hAnsi="Consolas"/>
-                <w:color w:val="9CDCFE"/>
-                <w:sz w:val="21"/>
-                <w:szCs w:val="21"/>
-              </w:rPr>
-              <w:t>newYVelocity</w:t>
-            </w:r>
-            <w:r>
-              <w:rPr>
-                <w:rFonts w:ascii="Consolas" w:hAnsi="Consolas"/>
-                <w:color w:val="CCCCCC"/>
-                <w:sz w:val="21"/>
-                <w:szCs w:val="21"/>
-              </w:rPr>
-              <w:t>) {</w:t>
-            </w:r>
-          </w:p>
-          <w:p>
-            <w:pPr>
-              <w:shd w:val="clear" w:color="auto" w:fill="1F1F1F"/>
-              <w:spacing w:line="285" w:lineRule="atLeast"/>
-              <w:rPr>
-                <w:rFonts w:ascii="Consolas" w:hAnsi="Consolas"/>
-                <w:color w:val="CCCCCC"/>
-                <w:sz w:val="21"/>
-                <w:szCs w:val="21"/>
-              </w:rPr>
-            </w:pPr>
-            <w:r>
-              <w:rPr>
-                <w:rFonts w:ascii="Consolas" w:hAnsi="Consolas"/>
-                <w:color w:val="CCCCCC"/>
-                <w:sz w:val="21"/>
-                <w:szCs w:val="21"/>
-              </w:rPr>
-              <w:t xml:space="preserve">    </w:t>
-            </w:r>
-            <w:r>
-              <w:rPr>
-                <w:rFonts w:ascii="Consolas" w:hAnsi="Consolas"/>
-                <w:color w:val="9CDCFE"/>
-                <w:sz w:val="21"/>
-                <w:szCs w:val="21"/>
-              </w:rPr>
-              <w:t>xVelocity</w:t>
-            </w:r>
-            <w:r>
-              <w:rPr>
-                <w:rFonts w:ascii="Consolas" w:hAnsi="Consolas"/>
-                <w:color w:val="CCCCCC"/>
-                <w:sz w:val="21"/>
-                <w:szCs w:val="21"/>
-              </w:rPr>
-              <w:t xml:space="preserve"> </w:t>
-            </w:r>
-            <w:r>
-              <w:rPr>
-                <w:rFonts w:ascii="Consolas" w:hAnsi="Consolas"/>
-                <w:color w:val="D4D4D4"/>
-                <w:sz w:val="21"/>
-                <w:szCs w:val="21"/>
-              </w:rPr>
-              <w:t>=</w:t>
-            </w:r>
-            <w:r>
-              <w:rPr>
-                <w:rFonts w:ascii="Consolas" w:hAnsi="Consolas"/>
-                <w:color w:val="CCCCCC"/>
-                <w:sz w:val="21"/>
-                <w:szCs w:val="21"/>
-              </w:rPr>
-              <w:t xml:space="preserve"> </w:t>
-            </w:r>
-            <w:r>
-              <w:rPr>
-                <w:rFonts w:ascii="Consolas" w:hAnsi="Consolas"/>
-                <w:color w:val="9CDCFE"/>
-                <w:sz w:val="21"/>
-                <w:szCs w:val="21"/>
-              </w:rPr>
-              <w:t>newXVelocity</w:t>
-            </w:r>
-            <w:r>
-              <w:rPr>
-                <w:rFonts w:ascii="Consolas" w:hAnsi="Consolas"/>
-                <w:color w:val="CCCCCC"/>
-                <w:sz w:val="21"/>
-                <w:szCs w:val="21"/>
-              </w:rPr>
-              <w:t>;</w:t>
-            </w:r>
-          </w:p>
-          <w:p>
-            <w:pPr>
-              <w:shd w:val="clear" w:color="auto" w:fill="1F1F1F"/>
-              <w:spacing w:line="285" w:lineRule="atLeast"/>
-              <w:rPr>
-                <w:rFonts w:ascii="Consolas" w:hAnsi="Consolas"/>
-                <w:color w:val="CCCCCC"/>
-                <w:sz w:val="21"/>
-                <w:szCs w:val="21"/>
-              </w:rPr>
-            </w:pPr>
-            <w:r>
-              <w:rPr>
-                <w:rFonts w:ascii="Consolas" w:hAnsi="Consolas"/>
-                <w:color w:val="CCCCCC"/>
-                <w:sz w:val="21"/>
-                <w:szCs w:val="21"/>
-              </w:rPr>
-              <w:t xml:space="preserve">    </w:t>
-            </w:r>
-            <w:r>
-              <w:rPr>
-                <w:rFonts w:ascii="Consolas" w:hAnsi="Consolas"/>
-                <w:color w:val="9CDCFE"/>
-                <w:sz w:val="21"/>
-                <w:szCs w:val="21"/>
-              </w:rPr>
-              <w:t>yVelocity</w:t>
-            </w:r>
-            <w:r>
-              <w:rPr>
-                <w:rFonts w:ascii="Consolas" w:hAnsi="Consolas"/>
-                <w:color w:val="CCCCCC"/>
-                <w:sz w:val="21"/>
-                <w:szCs w:val="21"/>
-              </w:rPr>
-              <w:t xml:space="preserve"> </w:t>
-            </w:r>
-            <w:r>
-              <w:rPr>
-                <w:rFonts w:ascii="Consolas" w:hAnsi="Consolas"/>
-                <w:color w:val="D4D4D4"/>
-                <w:sz w:val="21"/>
-                <w:szCs w:val="21"/>
-              </w:rPr>
-              <w:t>=</w:t>
-            </w:r>
-            <w:r>
-              <w:rPr>
-                <w:rFonts w:ascii="Consolas" w:hAnsi="Consolas"/>
-                <w:color w:val="CCCCCC"/>
-                <w:sz w:val="21"/>
-                <w:szCs w:val="21"/>
-              </w:rPr>
-              <w:t xml:space="preserve"> </w:t>
-            </w:r>
-            <w:r>
-              <w:rPr>
-                <w:rFonts w:ascii="Consolas" w:hAnsi="Consolas"/>
-                <w:color w:val="9CDCFE"/>
-                <w:sz w:val="21"/>
-                <w:szCs w:val="21"/>
-              </w:rPr>
-              <w:t>newYVelocity</w:t>
-            </w:r>
-            <w:r>
-              <w:rPr>
-                <w:rFonts w:ascii="Consolas" w:hAnsi="Consolas"/>
-                <w:color w:val="CCCCCC"/>
-                <w:sz w:val="21"/>
-                <w:szCs w:val="21"/>
-              </w:rPr>
-              <w:t>;</w:t>
-            </w:r>
-          </w:p>
-          <w:p>
-            <w:pPr>
-              <w:shd w:val="clear" w:color="auto" w:fill="1F1F1F"/>
-              <w:spacing w:line="285" w:lineRule="atLeast"/>
-              <w:rPr>
-                <w:rFonts w:ascii="Consolas" w:hAnsi="Consolas"/>
-                <w:color w:val="CCCCCC"/>
-                <w:sz w:val="21"/>
-                <w:szCs w:val="21"/>
-              </w:rPr>
-            </w:pPr>
-            <w:r>
-              <w:rPr>
-                <w:rFonts w:ascii="Consolas" w:hAnsi="Consolas"/>
-                <w:color w:val="CCCCCC"/>
-                <w:sz w:val="21"/>
-                <w:szCs w:val="21"/>
-              </w:rPr>
-              <w:t>}</w:t>
-            </w:r>
-          </w:p>
-          <w:p>
-            <w:pPr>
-              <w:pStyle w:val="Retraitcorpsdetexte"/>
-              <w:ind w:left="0"/>
-              <w:rPr>
-                <w:lang w:val="pt-BR"/>
-              </w:rPr>
-            </w:pPr>
-          </w:p>
-        </w:tc>
-      </w:tr>
-    </w:tbl>
-    <w:p>
-      <w:pPr>
-        <w:pStyle w:val="Retraitcorpsdetexte"/>
-        <w:rPr>
-          <w:lang w:val="pt-BR"/>
-        </w:rPr>
-      </w:pPr>
-    </w:p>
-    <w:p>
-      <w:pPr>
-        <w:pStyle w:val="Retraitcorpsdetexte"/>
-        <w:rPr>
-          <w:lang w:val="pt-BR"/>
-        </w:rPr>
-      </w:pPr>
-    </w:p>
-    <w:p>
-      <w:pPr>
-        <w:pStyle w:val="Titre1"/>
-        <w:rPr>
-          <w:lang w:val="pt-BR"/>
-        </w:rPr>
-      </w:pPr>
-      <w:r>
-        <w:rPr>
-          <w:lang w:val="pt-BR"/>
-        </w:rPr>
-        <w:t>Modules</w:t>
-      </w:r>
-    </w:p>
-    <w:p>
-      <w:pPr>
-        <w:pStyle w:val="Titre2"/>
-        <w:rPr>
-          <w:lang w:val="pt-BR"/>
-        </w:rPr>
-      </w:pPr>
-      <w:r>
-        <w:rPr>
-          <w:lang w:val="pt-BR"/>
-        </w:rPr>
-        <w:t>I</w:t>
-      </w:r>
-      <w:r>
-        <w:rPr>
-          <w:lang w:val="pt-BR"/>
-        </w:rPr>
-        <w:t>mport</w:t>
-      </w:r>
-      <w:r>
-        <w:rPr>
-          <w:lang w:val="pt-BR"/>
-        </w:rPr>
-        <w:t xml:space="preserve"> :</w:t>
       </w:r>
     </w:p>
     <w:tbl>
@@ -4566,20 +5551,23 @@
       <w:pPr>
         <w:pStyle w:val="Titre2"/>
         <w:rPr>
+          <w:i w:val="0"/>
           <w:lang w:val="pt-BR"/>
         </w:rPr>
       </w:pPr>
       <w:r>
         <w:rPr>
+          <w:i w:val="0"/>
           <w:lang w:val="pt-BR"/>
         </w:rPr>
-        <w:t>Export</w:t>
-      </w:r>
-      <w:r>
-        <w:rPr>
+        <w:t xml:space="preserve"> </w:t>
+      </w:r>
+      <w:r>
+        <w:rPr>
+          <w:i w:val="0"/>
           <w:lang w:val="pt-BR"/>
         </w:rPr>
-        <w:t xml:space="preserve"> :</w:t>
+        <w:t>Diverses Structures de données :</w:t>
       </w:r>
     </w:p>
     <w:tbl>
@@ -4612,7 +5600,6 @@
     <w:p>
       <w:pPr>
         <w:pStyle w:val="Retraitcorpsdetexte"/>
-        <w:ind w:left="0"/>
         <w:rPr>
           <w:lang w:val="pt-BR"/>
         </w:rPr>
@@ -4620,36 +5607,25 @@
     </w:p>
     <w:p>
       <w:pPr>
-        <w:pStyle w:val="Titre1"/>
-        <w:rPr>
+        <w:pStyle w:val="Titre2"/>
+        <w:rPr>
+          <w:i w:val="0"/>
           <w:lang w:val="pt-BR"/>
         </w:rPr>
       </w:pPr>
       <w:r>
         <w:rPr>
+          <w:i w:val="0"/>
           <w:lang w:val="pt-BR"/>
         </w:rPr>
-        <w:t>Concept de programation</w:t>
-      </w:r>
-    </w:p>
-    <w:p>
-      <w:pPr>
-        <w:pStyle w:val="Titre2"/>
-        <w:rPr>
+        <w:t xml:space="preserve"> </w:t>
+      </w:r>
+      <w:r>
+        <w:rPr>
+          <w:i w:val="0"/>
           <w:lang w:val="pt-BR"/>
         </w:rPr>
-      </w:pPr>
-      <w:r>
-        <w:rPr>
-          <w:lang w:val="pt-BR"/>
-        </w:rPr>
-        <w:t xml:space="preserve">Génération aléatoire </w:t>
-      </w:r>
-      <w:r>
-        <w:rPr>
-          <w:lang w:val="pt-BR"/>
-        </w:rPr>
-        <w:t>:</w:t>
+        <w:t>Gestion Mémoire :</w:t>
       </w:r>
     </w:p>
     <w:tbl>
@@ -4691,139 +5667,34 @@
       <w:pPr>
         <w:pStyle w:val="Titre2"/>
         <w:rPr>
+          <w:i w:val="0"/>
           <w:lang w:val="pt-BR"/>
         </w:rPr>
       </w:pPr>
       <w:r>
         <w:rPr>
+          <w:i w:val="0"/>
           <w:lang w:val="pt-BR"/>
         </w:rPr>
         <w:t xml:space="preserve"> </w:t>
       </w:r>
       <w:r>
         <w:rPr>
+          <w:i w:val="0"/>
           <w:lang w:val="pt-BR"/>
         </w:rPr>
-        <w:t>Diverses Structures de données :</w:t>
-      </w:r>
-    </w:p>
-    <w:tbl>
-      <w:tblPr>
-        <w:tblStyle w:val="Grilledutableau"/>
-        <w:tblW w:w="0" w:type="auto"/>
-        <w:tblInd w:w="1134" w:type="dxa"/>
-        <w:tblLook w:val="04A0" w:firstRow="1" w:lastRow="0" w:firstColumn="1" w:lastColumn="0" w:noHBand="0" w:noVBand="1"/>
-      </w:tblPr>
-      <w:tblGrid>
-        <w:gridCol w:w="9060"/>
-      </w:tblGrid>
-      <w:tr>
-        <w:tc>
-          <w:tcPr>
-            <w:tcW w:w="9060" w:type="dxa"/>
-          </w:tcPr>
-          <w:p>
-            <w:pPr>
-              <w:pStyle w:val="Retraitcorpsdetexte"/>
-              <w:ind w:left="0"/>
-              <w:rPr>
-                <w:lang w:val="pt-BR"/>
-              </w:rPr>
-            </w:pPr>
-          </w:p>
-        </w:tc>
-      </w:tr>
-    </w:tbl>
-    <w:p>
-      <w:pPr>
-        <w:pStyle w:val="Retraitcorpsdetexte"/>
-        <w:rPr>
+        <w:t xml:space="preserve">Commit </w:t>
+      </w:r>
+      <w:r>
+        <w:rPr>
+          <w:i w:val="0"/>
           <w:lang w:val="pt-BR"/>
         </w:rPr>
-      </w:pPr>
-    </w:p>
-    <w:p>
-      <w:pPr>
-        <w:pStyle w:val="Titre2"/>
-        <w:rPr>
-          <w:lang w:val="pt-BR"/>
-        </w:rPr>
-      </w:pPr>
-      <w:r>
-        <w:rPr>
-          <w:lang w:val="pt-BR"/>
-        </w:rPr>
-        <w:t xml:space="preserve"> </w:t>
-      </w:r>
-      <w:r>
-        <w:rPr>
-          <w:lang w:val="pt-BR"/>
-        </w:rPr>
-        <w:t>Gestion Mémoire :</w:t>
-      </w:r>
-    </w:p>
-    <w:tbl>
-      <w:tblPr>
-        <w:tblStyle w:val="Grilledutableau"/>
-        <w:tblW w:w="0" w:type="auto"/>
-        <w:tblInd w:w="1134" w:type="dxa"/>
-        <w:tblLook w:val="04A0" w:firstRow="1" w:lastRow="0" w:firstColumn="1" w:lastColumn="0" w:noHBand="0" w:noVBand="1"/>
-      </w:tblPr>
-      <w:tblGrid>
-        <w:gridCol w:w="9060"/>
-      </w:tblGrid>
-      <w:tr>
-        <w:tc>
-          <w:tcPr>
-            <w:tcW w:w="9060" w:type="dxa"/>
-          </w:tcPr>
-          <w:p>
-            <w:pPr>
-              <w:pStyle w:val="Retraitcorpsdetexte"/>
-              <w:ind w:left="0"/>
-              <w:rPr>
-                <w:lang w:val="pt-BR"/>
-              </w:rPr>
-            </w:pPr>
-          </w:p>
-        </w:tc>
-      </w:tr>
-    </w:tbl>
-    <w:p>
-      <w:pPr>
-        <w:pStyle w:val="Retraitcorpsdetexte"/>
-        <w:rPr>
-          <w:lang w:val="pt-BR"/>
-        </w:rPr>
-      </w:pPr>
-    </w:p>
-    <w:p>
-      <w:pPr>
-        <w:pStyle w:val="Titre2"/>
-        <w:rPr>
-          <w:lang w:val="pt-BR"/>
-        </w:rPr>
-      </w:pPr>
-      <w:r>
-        <w:rPr>
-          <w:lang w:val="pt-BR"/>
-        </w:rPr>
-        <w:t xml:space="preserve"> </w:t>
-      </w:r>
-      <w:r>
-        <w:rPr>
-          <w:lang w:val="pt-BR"/>
-        </w:rPr>
-        <w:t xml:space="preserve">Commit </w:t>
-      </w:r>
-      <w:r>
-        <w:rPr>
-          <w:lang w:val="pt-BR"/>
-        </w:rPr>
         <w:t>L</w:t>
       </w:r>
       <w:r>
         <w:rPr>
+          <w:i w:val="0"/>
           <w:lang w:val="pt-BR"/>
         </w:rPr>
         <w:t>ogs</w:t>
@@ -5174,8 +6045,6 @@
           <w:lang w:val="pt-BR"/>
         </w:rPr>
       </w:pPr>
-      <w:bookmarkStart w:id="2" w:name="_GoBack"/>
-      <w:bookmarkEnd w:id="2"/>
     </w:p>
     <w:p>
       <w:pPr>
@@ -5191,9 +6060,15 @@
     <w:p>
       <w:pPr>
         <w:pStyle w:val="Titre2"/>
+        <w:rPr>
+          <w:i w:val="0"/>
+        </w:rPr>
       </w:pPr>
       <w:bookmarkStart w:id="4" w:name="_Toc150254853"/>
       <w:r>
+        <w:rPr>
+          <w:i w:val="0"/>
+        </w:rPr>
         <w:t>Webographie</w:t>
       </w:r>
       <w:bookmarkEnd w:id="4"/>
@@ -5537,7 +6412,7 @@
               <w:noProof/>
               <w:szCs w:val="16"/>
             </w:rPr>
-            <w:t>5</w:t>
+            <w:t>4</w:t>
           </w:r>
           <w:r>
             <w:rPr>
@@ -5586,7 +6461,7 @@
               <w:noProof/>
               <w:szCs w:val="16"/>
             </w:rPr>
-            <w:t>5</w:t>
+            <w:t>6</w:t>
           </w:r>
           <w:r>
             <w:rPr>
@@ -5942,7 +6817,7 @@
         <v:path o:extrusionok="f" gradientshapeok="t" o:connecttype="rect"/>
         <o:lock v:ext="edit" aspectratio="t"/>
       </v:shapetype>
-      <v:shape id="_x0000_i1165" type="#_x0000_t75" style="width:11.5pt;height:11.5pt" o:bullet="t">
+      <v:shape id="_x0000_i1246" type="#_x0000_t75" style="width:11.5pt;height:11.5pt" o:bullet="t">
         <v:imagedata r:id="rId1" o:title="BD10263_"/>
       </v:shape>
     </w:pict>
@@ -6259,7 +7134,7 @@
   <w:abstractNum w:abstractNumId="3" w15:restartNumberingAfterBreak="0">
     <w:nsid w:val="2A8F67FD"/>
     <w:multiLevelType w:val="multilevel"/>
-    <w:tmpl w:val="486A6A7C"/>
+    <w:tmpl w:val="775C9C3A"/>
     <w:lvl w:ilvl="0">
       <w:start w:val="1"/>
       <w:numFmt w:val="decimal"/>
@@ -7098,7 +7973,7 @@
     <w:next w:val="Retraitcorpsdetexte"/>
     <w:autoRedefine/>
     <w:qFormat/>
-    <w:rsid w:val="008115F1"/>
+    <w:rsid w:val="009517C9"/>
     <w:pPr>
       <w:keepNext/>
       <w:numPr>
@@ -7112,6 +7987,7 @@
       <w:rFonts w:asciiTheme="majorHAnsi" w:hAnsiTheme="majorHAnsi" w:cs="Arial"/>
       <w:b/>
       <w:bCs/>
+      <w:i/>
       <w:iCs/>
       <w:sz w:val="28"/>
       <w:szCs w:val="28"/>
@@ -8470,7 +9346,7 @@
 </file>
 
 <file path=customXml/itemProps4.xml><?xml version="1.0" encoding="utf-8"?>
-<ds:datastoreItem xmlns:ds="http://schemas.openxmlformats.org/officeDocument/2006/customXml" ds:itemID="{81BAFC3C-A6DC-4D3A-93A4-A5603E0A34C9}">
+<ds:datastoreItem xmlns:ds="http://schemas.openxmlformats.org/officeDocument/2006/customXml" ds:itemID="{B8E45DA4-0A9A-40F6-9C24-A3CD661A5313}">
   <ds:schemaRefs>
     <ds:schemaRef ds:uri="http://schemas.openxmlformats.org/officeDocument/2006/bibliography"/>
   </ds:schemaRefs>

--- a/Rapport-Projet-PBulle-Thibaud.docx
+++ b/Rapport-Projet-PBulle-Thibaud.docx
@@ -1,10 +1,10 @@
 
 <file path=word/document.xml><?xml version="1.0" encoding="utf-8"?>
-<w:document xmlns:wpc="http://schemas.microsoft.com/office/word/2010/wordprocessingCanvas" xmlns:cx="http://schemas.microsoft.com/office/drawing/2014/chartex" xmlns:cx1="http://schemas.microsoft.com/office/drawing/2015/9/8/chartex" xmlns:mc="http://schemas.openxmlformats.org/markup-compatibility/2006" xmlns:o="urn:schemas-microsoft-com:office:office" xmlns:r="http://schemas.openxmlformats.org/officeDocument/2006/relationships" xmlns:m="http://schemas.openxmlformats.org/officeDocument/2006/math" xmlns:v="urn:schemas-microsoft-com:vml" xmlns:wp14="http://schemas.microsoft.com/office/word/2010/wordprocessingDrawing" xmlns:wp="http://schemas.openxmlformats.org/drawingml/2006/wordprocessingDrawing" xmlns:w10="urn:schemas-microsoft-com:office:word" xmlns:w="http://schemas.openxmlformats.org/wordprocessingml/2006/main" xmlns:w14="http://schemas.microsoft.com/office/word/2010/wordml" xmlns:w15="http://schemas.microsoft.com/office/word/2012/wordml" xmlns:w16se="http://schemas.microsoft.com/office/word/2015/wordml/symex" xmlns:wpg="http://schemas.microsoft.com/office/word/2010/wordprocessingGroup" xmlns:wpi="http://schemas.microsoft.com/office/word/2010/wordprocessingInk" xmlns:wne="http://schemas.microsoft.com/office/word/2006/wordml" xmlns:wps="http://schemas.microsoft.com/office/word/2010/wordprocessingShape" mc:Ignorable="w14 w15 w16se wp14">
+<w:document xmlns:wpc="http://schemas.microsoft.com/office/word/2010/wordprocessingCanvas" xmlns:cx="http://schemas.microsoft.com/office/drawing/2014/chartex" xmlns:cx1="http://schemas.microsoft.com/office/drawing/2015/9/8/chartex" xmlns:cx2="http://schemas.microsoft.com/office/drawing/2015/10/21/chartex" xmlns:cx3="http://schemas.microsoft.com/office/drawing/2016/5/9/chartex" xmlns:cx4="http://schemas.microsoft.com/office/drawing/2016/5/10/chartex" xmlns:cx5="http://schemas.microsoft.com/office/drawing/2016/5/11/chartex" xmlns:cx6="http://schemas.microsoft.com/office/drawing/2016/5/12/chartex" xmlns:cx7="http://schemas.microsoft.com/office/drawing/2016/5/13/chartex" xmlns:cx8="http://schemas.microsoft.com/office/drawing/2016/5/14/chartex" xmlns:mc="http://schemas.openxmlformats.org/markup-compatibility/2006" xmlns:aink="http://schemas.microsoft.com/office/drawing/2016/ink" xmlns:am3d="http://schemas.microsoft.com/office/drawing/2017/model3d" xmlns:o="urn:schemas-microsoft-com:office:office" xmlns:oel="http://schemas.microsoft.com/office/2019/extlst" xmlns:r="http://schemas.openxmlformats.org/officeDocument/2006/relationships" xmlns:m="http://schemas.openxmlformats.org/officeDocument/2006/math" xmlns:v="urn:schemas-microsoft-com:vml" xmlns:wp14="http://schemas.microsoft.com/office/word/2010/wordprocessingDrawing" xmlns:wp="http://schemas.openxmlformats.org/drawingml/2006/wordprocessingDrawing" xmlns:w10="urn:schemas-microsoft-com:office:word" xmlns:w="http://schemas.openxmlformats.org/wordprocessingml/2006/main" xmlns:w14="http://schemas.microsoft.com/office/word/2010/wordml" xmlns:w15="http://schemas.microsoft.com/office/word/2012/wordml" xmlns:w16cex="http://schemas.microsoft.com/office/word/2018/wordml/cex" xmlns:w16cid="http://schemas.microsoft.com/office/word/2016/wordml/cid" xmlns:w16="http://schemas.microsoft.com/office/word/2018/wordml" xmlns:w16sdtdh="http://schemas.microsoft.com/office/word/2020/wordml/sdtdatahash" xmlns:w16se="http://schemas.microsoft.com/office/word/2015/wordml/symex" xmlns:wpg="http://schemas.microsoft.com/office/word/2010/wordprocessingGroup" xmlns:wpi="http://schemas.microsoft.com/office/word/2010/wordprocessingInk" xmlns:wne="http://schemas.microsoft.com/office/word/2006/wordml" xmlns:wps="http://schemas.microsoft.com/office/word/2010/wordprocessingShape" mc:Ignorable="w14 w15 w16se w16cid w16 w16cex w16sdtdh wp14">
   <w:body>
     <w:p>
       <w:pPr>
-        <w:pStyle w:val="Titre"/>
+        <w:pStyle w:val="Title"/>
         <w:rPr>
           <w:b/>
           <w:bCs/>
@@ -177,7 +177,7 @@
     </w:p>
     <w:p>
       <w:pPr>
-        <w:pStyle w:val="Titre"/>
+        <w:pStyle w:val="Title"/>
         <w:jc w:val="left"/>
         <w:rPr>
           <w:b/>
@@ -198,7 +198,7 @@
     </w:p>
     <w:p>
       <w:pPr>
-        <w:pStyle w:val="TM10"/>
+        <w:pStyle w:val="TOC1"/>
         <w:tabs>
           <w:tab w:val="left" w:pos="400"/>
           <w:tab w:val="right" w:leader="dot" w:pos="9060"/>
@@ -249,7 +249,7 @@
       <w:hyperlink w:anchor="_Toc150254827" w:history="1">
         <w:r>
           <w:rPr>
-            <w:rStyle w:val="Lienhypertexte"/>
+            <w:rStyle w:val="Hyperlink"/>
             <w:noProof/>
           </w:rPr>
           <w:t>1.</w:t>
@@ -268,7 +268,7 @@
         </w:r>
         <w:r>
           <w:rPr>
-            <w:rStyle w:val="Lienhypertexte"/>
+            <w:rStyle w:val="Hyperlink"/>
             <w:noProof/>
           </w:rPr>
           <w:t>Spécifications</w:t>
@@ -325,7 +325,7 @@
     </w:p>
     <w:p>
       <w:pPr>
-        <w:pStyle w:val="TM2"/>
+        <w:pStyle w:val="TOC2"/>
         <w:tabs>
           <w:tab w:val="left" w:pos="800"/>
           <w:tab w:val="right" w:leader="dot" w:pos="9060"/>
@@ -341,7 +341,7 @@
       <w:hyperlink w:anchor="_Toc150254828" w:history="1">
         <w:r>
           <w:rPr>
-            <w:rStyle w:val="Lienhypertexte"/>
+            <w:rStyle w:val="Hyperlink"/>
             <w:noProof/>
           </w:rPr>
           <w:t>1.1</w:t>
@@ -358,7 +358,7 @@
         </w:r>
         <w:r>
           <w:rPr>
-            <w:rStyle w:val="Lienhypertexte"/>
+            <w:rStyle w:val="Hyperlink"/>
             <w:noProof/>
           </w:rPr>
           <w:t>Informations Générales</w:t>
@@ -415,7 +415,7 @@
     </w:p>
     <w:p>
       <w:pPr>
-        <w:pStyle w:val="TM2"/>
+        <w:pStyle w:val="TOC2"/>
         <w:tabs>
           <w:tab w:val="left" w:pos="800"/>
           <w:tab w:val="right" w:leader="dot" w:pos="9060"/>
@@ -431,7 +431,7 @@
       <w:hyperlink w:anchor="_Toc150254829" w:history="1">
         <w:r>
           <w:rPr>
-            <w:rStyle w:val="Lienhypertexte"/>
+            <w:rStyle w:val="Hyperlink"/>
             <w:noProof/>
           </w:rPr>
           <w:t>1.2</w:t>
@@ -448,7 +448,7 @@
         </w:r>
         <w:r>
           <w:rPr>
-            <w:rStyle w:val="Lienhypertexte"/>
+            <w:rStyle w:val="Hyperlink"/>
             <w:noProof/>
           </w:rPr>
           <w:t>Procédure</w:t>
@@ -505,7 +505,7 @@
     </w:p>
     <w:p>
       <w:pPr>
-        <w:pStyle w:val="TM2"/>
+        <w:pStyle w:val="TOC2"/>
         <w:tabs>
           <w:tab w:val="left" w:pos="800"/>
           <w:tab w:val="right" w:leader="dot" w:pos="9060"/>
@@ -521,7 +521,7 @@
       <w:hyperlink w:anchor="_Toc150254830" w:history="1">
         <w:r>
           <w:rPr>
-            <w:rStyle w:val="Lienhypertexte"/>
+            <w:rStyle w:val="Hyperlink"/>
             <w:noProof/>
           </w:rPr>
           <w:t>1.3</w:t>
@@ -538,7 +538,7 @@
         </w:r>
         <w:r>
           <w:rPr>
-            <w:rStyle w:val="Lienhypertexte"/>
+            <w:rStyle w:val="Hyperlink"/>
             <w:noProof/>
           </w:rPr>
           <w:t>Titre</w:t>
@@ -595,7 +595,7 @@
     </w:p>
     <w:p>
       <w:pPr>
-        <w:pStyle w:val="TM2"/>
+        <w:pStyle w:val="TOC2"/>
         <w:tabs>
           <w:tab w:val="left" w:pos="800"/>
           <w:tab w:val="right" w:leader="dot" w:pos="9060"/>
@@ -611,7 +611,7 @@
       <w:hyperlink w:anchor="_Toc150254831" w:history="1">
         <w:r>
           <w:rPr>
-            <w:rStyle w:val="Lienhypertexte"/>
+            <w:rStyle w:val="Hyperlink"/>
             <w:noProof/>
           </w:rPr>
           <w:t>1.4</w:t>
@@ -628,7 +628,7 @@
         </w:r>
         <w:r>
           <w:rPr>
-            <w:rStyle w:val="Lienhypertexte"/>
+            <w:rStyle w:val="Hyperlink"/>
             <w:noProof/>
           </w:rPr>
           <w:t>Sujet</w:t>
@@ -685,7 +685,7 @@
     </w:p>
     <w:p>
       <w:pPr>
-        <w:pStyle w:val="TM2"/>
+        <w:pStyle w:val="TOC2"/>
         <w:tabs>
           <w:tab w:val="left" w:pos="800"/>
           <w:tab w:val="right" w:leader="dot" w:pos="9060"/>
@@ -701,7 +701,7 @@
       <w:hyperlink w:anchor="_Toc150254832" w:history="1">
         <w:r>
           <w:rPr>
-            <w:rStyle w:val="Lienhypertexte"/>
+            <w:rStyle w:val="Hyperlink"/>
             <w:noProof/>
           </w:rPr>
           <w:t>1.5</w:t>
@@ -718,7 +718,7 @@
         </w:r>
         <w:r>
           <w:rPr>
-            <w:rStyle w:val="Lienhypertexte"/>
+            <w:rStyle w:val="Hyperlink"/>
             <w:noProof/>
           </w:rPr>
           <w:t>Matériel</w:t>
@@ -775,7 +775,7 @@
     </w:p>
     <w:p>
       <w:pPr>
-        <w:pStyle w:val="TM10"/>
+        <w:pStyle w:val="TOC1"/>
         <w:tabs>
           <w:tab w:val="left" w:pos="400"/>
           <w:tab w:val="right" w:leader="dot" w:pos="9060"/>
@@ -793,7 +793,7 @@
       <w:hyperlink w:anchor="_Toc150254833" w:history="1">
         <w:r>
           <w:rPr>
-            <w:rStyle w:val="Lienhypertexte"/>
+            <w:rStyle w:val="Hyperlink"/>
             <w:noProof/>
           </w:rPr>
           <w:t>2.</w:t>
@@ -812,7 +812,7 @@
         </w:r>
         <w:r>
           <w:rPr>
-            <w:rStyle w:val="Lienhypertexte"/>
+            <w:rStyle w:val="Hyperlink"/>
             <w:noProof/>
           </w:rPr>
           <w:t>Cahier des charges</w:t>
@@ -869,7 +869,7 @@
     </w:p>
     <w:p>
       <w:pPr>
-        <w:pStyle w:val="TM2"/>
+        <w:pStyle w:val="TOC2"/>
         <w:tabs>
           <w:tab w:val="left" w:pos="800"/>
           <w:tab w:val="right" w:leader="dot" w:pos="9060"/>
@@ -885,7 +885,7 @@
       <w:hyperlink w:anchor="_Toc150254834" w:history="1">
         <w:r>
           <w:rPr>
-            <w:rStyle w:val="Lienhypertexte"/>
+            <w:rStyle w:val="Hyperlink"/>
             <w:noProof/>
           </w:rPr>
           <w:t>1.6</w:t>
@@ -902,7 +902,7 @@
         </w:r>
         <w:r>
           <w:rPr>
-            <w:rStyle w:val="Lienhypertexte"/>
+            <w:rStyle w:val="Hyperlink"/>
             <w:noProof/>
           </w:rPr>
           <w:t>Gestion de Projet</w:t>
@@ -959,7 +959,7 @@
     </w:p>
     <w:p>
       <w:pPr>
-        <w:pStyle w:val="TM2"/>
+        <w:pStyle w:val="TOC2"/>
         <w:tabs>
           <w:tab w:val="left" w:pos="800"/>
           <w:tab w:val="right" w:leader="dot" w:pos="9060"/>
@@ -975,7 +975,7 @@
       <w:hyperlink w:anchor="_Toc150254835" w:history="1">
         <w:r>
           <w:rPr>
-            <w:rStyle w:val="Lienhypertexte"/>
+            <w:rStyle w:val="Hyperlink"/>
             <w:noProof/>
           </w:rPr>
           <w:t>1.7</w:t>
@@ -992,7 +992,7 @@
         </w:r>
         <w:r>
           <w:rPr>
-            <w:rStyle w:val="Lienhypertexte"/>
+            <w:rStyle w:val="Hyperlink"/>
             <w:noProof/>
           </w:rPr>
           <w:t>Qualité</w:t>
@@ -1049,7 +1049,7 @@
     </w:p>
     <w:p>
       <w:pPr>
-        <w:pStyle w:val="TM2"/>
+        <w:pStyle w:val="TOC2"/>
         <w:tabs>
           <w:tab w:val="left" w:pos="800"/>
           <w:tab w:val="right" w:leader="dot" w:pos="9060"/>
@@ -1065,7 +1065,7 @@
       <w:hyperlink w:anchor="_Toc150254836" w:history="1">
         <w:r>
           <w:rPr>
-            <w:rStyle w:val="Lienhypertexte"/>
+            <w:rStyle w:val="Hyperlink"/>
             <w:noProof/>
           </w:rPr>
           <w:t>1.8</w:t>
@@ -1082,7 +1082,7 @@
         </w:r>
         <w:r>
           <w:rPr>
-            <w:rStyle w:val="Lienhypertexte"/>
+            <w:rStyle w:val="Hyperlink"/>
             <w:noProof/>
           </w:rPr>
           <w:t>Fonctionnalités requises</w:t>
@@ -1139,7 +1139,7 @@
     </w:p>
     <w:p>
       <w:pPr>
-        <w:pStyle w:val="TM10"/>
+        <w:pStyle w:val="TOC1"/>
         <w:tabs>
           <w:tab w:val="left" w:pos="400"/>
           <w:tab w:val="right" w:leader="dot" w:pos="9060"/>
@@ -1157,7 +1157,7 @@
       <w:hyperlink w:anchor="_Toc150254837" w:history="1">
         <w:r>
           <w:rPr>
-            <w:rStyle w:val="Lienhypertexte"/>
+            <w:rStyle w:val="Hyperlink"/>
             <w:noProof/>
             <w:lang w:val="pt-BR"/>
           </w:rPr>
@@ -1177,7 +1177,7 @@
         </w:r>
         <w:r>
           <w:rPr>
-            <w:rStyle w:val="Lienhypertexte"/>
+            <w:rStyle w:val="Hyperlink"/>
             <w:noProof/>
             <w:lang w:val="pt-BR"/>
           </w:rPr>
@@ -1235,7 +1235,7 @@
     </w:p>
     <w:p>
       <w:pPr>
-        <w:pStyle w:val="TM2"/>
+        <w:pStyle w:val="TOC2"/>
         <w:tabs>
           <w:tab w:val="left" w:pos="800"/>
           <w:tab w:val="right" w:leader="dot" w:pos="9060"/>
@@ -1251,7 +1251,7 @@
       <w:hyperlink w:anchor="_Toc150254838" w:history="1">
         <w:r>
           <w:rPr>
-            <w:rStyle w:val="Lienhypertexte"/>
+            <w:rStyle w:val="Hyperlink"/>
             <w:noProof/>
             <w:lang w:val="pt-BR"/>
           </w:rPr>
@@ -1269,7 +1269,7 @@
         </w:r>
         <w:r>
           <w:rPr>
-            <w:rStyle w:val="Lienhypertexte"/>
+            <w:rStyle w:val="Hyperlink"/>
             <w:noProof/>
             <w:lang w:val="pt-BR"/>
           </w:rPr>
@@ -1327,7 +1327,7 @@
     </w:p>
     <w:p>
       <w:pPr>
-        <w:pStyle w:val="TM2"/>
+        <w:pStyle w:val="TOC2"/>
         <w:tabs>
           <w:tab w:val="left" w:pos="800"/>
           <w:tab w:val="right" w:leader="dot" w:pos="9060"/>
@@ -1343,7 +1343,7 @@
       <w:hyperlink w:anchor="_Toc150254839" w:history="1">
         <w:r>
           <w:rPr>
-            <w:rStyle w:val="Lienhypertexte"/>
+            <w:rStyle w:val="Hyperlink"/>
             <w:noProof/>
             <w:lang w:val="pt-BR"/>
           </w:rPr>
@@ -1361,7 +1361,7 @@
         </w:r>
         <w:r>
           <w:rPr>
-            <w:rStyle w:val="Lienhypertexte"/>
+            <w:rStyle w:val="Hyperlink"/>
             <w:noProof/>
             <w:lang w:val="pt-BR"/>
           </w:rPr>
@@ -1419,7 +1419,7 @@
     </w:p>
     <w:p>
       <w:pPr>
-        <w:pStyle w:val="TM2"/>
+        <w:pStyle w:val="TOC2"/>
         <w:tabs>
           <w:tab w:val="left" w:pos="800"/>
           <w:tab w:val="right" w:leader="dot" w:pos="9060"/>
@@ -1435,7 +1435,7 @@
       <w:hyperlink w:anchor="_Toc150254840" w:history="1">
         <w:r>
           <w:rPr>
-            <w:rStyle w:val="Lienhypertexte"/>
+            <w:rStyle w:val="Hyperlink"/>
             <w:noProof/>
             <w:lang w:val="pt-BR"/>
           </w:rPr>
@@ -1453,7 +1453,7 @@
         </w:r>
         <w:r>
           <w:rPr>
-            <w:rStyle w:val="Lienhypertexte"/>
+            <w:rStyle w:val="Hyperlink"/>
             <w:noProof/>
             <w:lang w:val="pt-BR"/>
           </w:rPr>
@@ -1511,7 +1511,7 @@
     </w:p>
     <w:p>
       <w:pPr>
-        <w:pStyle w:val="TM2"/>
+        <w:pStyle w:val="TOC2"/>
         <w:tabs>
           <w:tab w:val="left" w:pos="800"/>
           <w:tab w:val="right" w:leader="dot" w:pos="9060"/>
@@ -1527,7 +1527,7 @@
       <w:hyperlink w:anchor="_Toc150254841" w:history="1">
         <w:r>
           <w:rPr>
-            <w:rStyle w:val="Lienhypertexte"/>
+            <w:rStyle w:val="Hyperlink"/>
             <w:noProof/>
             <w:lang w:val="pt-BR"/>
           </w:rPr>
@@ -1545,7 +1545,7 @@
         </w:r>
         <w:r>
           <w:rPr>
-            <w:rStyle w:val="Lienhypertexte"/>
+            <w:rStyle w:val="Hyperlink"/>
             <w:noProof/>
             <w:lang w:val="pt-BR"/>
           </w:rPr>
@@ -1603,7 +1603,7 @@
     </w:p>
     <w:p>
       <w:pPr>
-        <w:pStyle w:val="TM2"/>
+        <w:pStyle w:val="TOC2"/>
         <w:tabs>
           <w:tab w:val="left" w:pos="800"/>
           <w:tab w:val="right" w:leader="dot" w:pos="9060"/>
@@ -1619,7 +1619,7 @@
       <w:hyperlink w:anchor="_Toc150254842" w:history="1">
         <w:r>
           <w:rPr>
-            <w:rStyle w:val="Lienhypertexte"/>
+            <w:rStyle w:val="Hyperlink"/>
             <w:noProof/>
             <w:lang w:val="pt-BR"/>
           </w:rPr>
@@ -1637,7 +1637,7 @@
         </w:r>
         <w:r>
           <w:rPr>
-            <w:rStyle w:val="Lienhypertexte"/>
+            <w:rStyle w:val="Hyperlink"/>
             <w:noProof/>
             <w:lang w:val="pt-BR"/>
           </w:rPr>
@@ -1695,7 +1695,7 @@
     </w:p>
     <w:p>
       <w:pPr>
-        <w:pStyle w:val="TM2"/>
+        <w:pStyle w:val="TOC2"/>
         <w:tabs>
           <w:tab w:val="left" w:pos="800"/>
           <w:tab w:val="right" w:leader="dot" w:pos="9060"/>
@@ -1711,7 +1711,7 @@
       <w:hyperlink w:anchor="_Toc150254843" w:history="1">
         <w:r>
           <w:rPr>
-            <w:rStyle w:val="Lienhypertexte"/>
+            <w:rStyle w:val="Hyperlink"/>
             <w:noProof/>
             <w:lang w:val="pt-BR"/>
           </w:rPr>
@@ -1729,7 +1729,7 @@
         </w:r>
         <w:r>
           <w:rPr>
-            <w:rStyle w:val="Lienhypertexte"/>
+            <w:rStyle w:val="Hyperlink"/>
             <w:noProof/>
             <w:lang w:val="pt-BR"/>
           </w:rPr>
@@ -1787,7 +1787,7 @@
     </w:p>
     <w:p>
       <w:pPr>
-        <w:pStyle w:val="TM10"/>
+        <w:pStyle w:val="TOC1"/>
         <w:tabs>
           <w:tab w:val="left" w:pos="400"/>
           <w:tab w:val="right" w:leader="dot" w:pos="9060"/>
@@ -1805,7 +1805,7 @@
       <w:hyperlink w:anchor="_Toc150254844" w:history="1">
         <w:r>
           <w:rPr>
-            <w:rStyle w:val="Lienhypertexte"/>
+            <w:rStyle w:val="Hyperlink"/>
             <w:noProof/>
           </w:rPr>
           <w:t>4.</w:t>
@@ -1824,7 +1824,7 @@
         </w:r>
         <w:r>
           <w:rPr>
-            <w:rStyle w:val="Lienhypertexte"/>
+            <w:rStyle w:val="Hyperlink"/>
             <w:noProof/>
           </w:rPr>
           <w:t>POO – Programmation orienté objet</w:t>
@@ -1881,7 +1881,7 @@
     </w:p>
     <w:p>
       <w:pPr>
-        <w:pStyle w:val="TM2"/>
+        <w:pStyle w:val="TOC2"/>
         <w:tabs>
           <w:tab w:val="left" w:pos="800"/>
           <w:tab w:val="right" w:leader="dot" w:pos="9060"/>
@@ -1897,7 +1897,7 @@
       <w:hyperlink w:anchor="_Toc150254845" w:history="1">
         <w:r>
           <w:rPr>
-            <w:rStyle w:val="Lienhypertexte"/>
+            <w:rStyle w:val="Hyperlink"/>
             <w:noProof/>
           </w:rPr>
           <w:t>1.15</w:t>
@@ -1914,7 +1914,7 @@
         </w:r>
         <w:r>
           <w:rPr>
-            <w:rStyle w:val="Lienhypertexte"/>
+            <w:rStyle w:val="Hyperlink"/>
             <w:noProof/>
           </w:rPr>
           <w:t>Objectifs</w:t>
@@ -1971,7 +1971,7 @@
     </w:p>
     <w:p>
       <w:pPr>
-        <w:pStyle w:val="TM10"/>
+        <w:pStyle w:val="TOC1"/>
         <w:tabs>
           <w:tab w:val="left" w:pos="400"/>
           <w:tab w:val="right" w:leader="dot" w:pos="9060"/>
@@ -1989,7 +1989,7 @@
       <w:hyperlink w:anchor="_Toc150254846" w:history="1">
         <w:r>
           <w:rPr>
-            <w:rStyle w:val="Lienhypertexte"/>
+            <w:rStyle w:val="Hyperlink"/>
             <w:noProof/>
           </w:rPr>
           <w:t>5.</w:t>
@@ -2008,7 +2008,7 @@
         </w:r>
         <w:r>
           <w:rPr>
-            <w:rStyle w:val="Lienhypertexte"/>
+            <w:rStyle w:val="Hyperlink"/>
             <w:noProof/>
           </w:rPr>
           <w:t>DB – Database</w:t>
@@ -2065,7 +2065,7 @@
     </w:p>
     <w:p>
       <w:pPr>
-        <w:pStyle w:val="TM2"/>
+        <w:pStyle w:val="TOC2"/>
         <w:tabs>
           <w:tab w:val="left" w:pos="800"/>
           <w:tab w:val="right" w:leader="dot" w:pos="9060"/>
@@ -2081,7 +2081,7 @@
       <w:hyperlink w:anchor="_Toc150254847" w:history="1">
         <w:r>
           <w:rPr>
-            <w:rStyle w:val="Lienhypertexte"/>
+            <w:rStyle w:val="Hyperlink"/>
             <w:noProof/>
           </w:rPr>
           <w:t>1.16</w:t>
@@ -2098,7 +2098,7 @@
         </w:r>
         <w:r>
           <w:rPr>
-            <w:rStyle w:val="Lienhypertexte"/>
+            <w:rStyle w:val="Hyperlink"/>
             <w:noProof/>
           </w:rPr>
           <w:t>Comment charger le dump de la DB dans MySQL ?</w:t>
@@ -2155,7 +2155,7 @@
     </w:p>
     <w:p>
       <w:pPr>
-        <w:pStyle w:val="TM2"/>
+        <w:pStyle w:val="TOC2"/>
         <w:tabs>
           <w:tab w:val="left" w:pos="800"/>
           <w:tab w:val="right" w:leader="dot" w:pos="9060"/>
@@ -2171,7 +2171,7 @@
       <w:hyperlink w:anchor="_Toc150254848" w:history="1">
         <w:r>
           <w:rPr>
-            <w:rStyle w:val="Lienhypertexte"/>
+            <w:rStyle w:val="Hyperlink"/>
             <w:noProof/>
           </w:rPr>
           <w:t>1.17</w:t>
@@ -2188,7 +2188,7 @@
         </w:r>
         <w:r>
           <w:rPr>
-            <w:rStyle w:val="Lienhypertexte"/>
+            <w:rStyle w:val="Hyperlink"/>
             <w:noProof/>
           </w:rPr>
           <w:t>Comment mettre en place les différents types d’users ?</w:t>
@@ -2245,7 +2245,7 @@
     </w:p>
     <w:p>
       <w:pPr>
-        <w:pStyle w:val="TM2"/>
+        <w:pStyle w:val="TOC2"/>
         <w:tabs>
           <w:tab w:val="left" w:pos="800"/>
           <w:tab w:val="right" w:leader="dot" w:pos="9060"/>
@@ -2261,7 +2261,7 @@
       <w:hyperlink w:anchor="_Toc150254849" w:history="1">
         <w:r>
           <w:rPr>
-            <w:rStyle w:val="Lienhypertexte"/>
+            <w:rStyle w:val="Hyperlink"/>
             <w:noProof/>
           </w:rPr>
           <w:t>1.18</w:t>
@@ -2278,7 +2278,7 @@
         </w:r>
         <w:r>
           <w:rPr>
-            <w:rStyle w:val="Lienhypertexte"/>
+            <w:rStyle w:val="Hyperlink"/>
             <w:noProof/>
           </w:rPr>
           <w:t>Gestion des Utilisateurs :</w:t>
@@ -2335,7 +2335,7 @@
     </w:p>
     <w:p>
       <w:pPr>
-        <w:pStyle w:val="TM2"/>
+        <w:pStyle w:val="TOC2"/>
         <w:tabs>
           <w:tab w:val="left" w:pos="800"/>
           <w:tab w:val="right" w:leader="dot" w:pos="9060"/>
@@ -2351,7 +2351,7 @@
       <w:hyperlink w:anchor="_Toc150254850" w:history="1">
         <w:r>
           <w:rPr>
-            <w:rStyle w:val="Lienhypertexte"/>
+            <w:rStyle w:val="Hyperlink"/>
             <w:noProof/>
           </w:rPr>
           <w:t>1.19</w:t>
@@ -2368,7 +2368,7 @@
         </w:r>
         <w:r>
           <w:rPr>
-            <w:rStyle w:val="Lienhypertexte"/>
+            <w:rStyle w:val="Hyperlink"/>
             <w:noProof/>
           </w:rPr>
           <w:t>Requêtes :</w:t>
@@ -2425,7 +2425,7 @@
     </w:p>
     <w:p>
       <w:pPr>
-        <w:pStyle w:val="TM10"/>
+        <w:pStyle w:val="TOC1"/>
         <w:tabs>
           <w:tab w:val="right" w:leader="dot" w:pos="9060"/>
         </w:tabs>
@@ -2442,7 +2442,7 @@
       <w:hyperlink w:anchor="_Toc150254851" w:history="1">
         <w:r>
           <w:rPr>
-            <w:rStyle w:val="Lienhypertexte"/>
+            <w:rStyle w:val="Hyperlink"/>
             <w:noProof/>
           </w:rPr>
           <w:t>Autres</w:t>
@@ -2499,7 +2499,7 @@
     </w:p>
     <w:p>
       <w:pPr>
-        <w:pStyle w:val="TM2"/>
+        <w:pStyle w:val="TOC2"/>
         <w:tabs>
           <w:tab w:val="left" w:pos="800"/>
           <w:tab w:val="right" w:leader="dot" w:pos="9060"/>
@@ -2515,7 +2515,7 @@
       <w:hyperlink w:anchor="_Toc150254852" w:history="1">
         <w:r>
           <w:rPr>
-            <w:rStyle w:val="Lienhypertexte"/>
+            <w:rStyle w:val="Hyperlink"/>
             <w:noProof/>
           </w:rPr>
           <w:t>1.20</w:t>
@@ -2532,7 +2532,7 @@
         </w:r>
         <w:r>
           <w:rPr>
-            <w:rStyle w:val="Lienhypertexte"/>
+            <w:rStyle w:val="Hyperlink"/>
             <w:noProof/>
           </w:rPr>
           <w:t>Conclusion</w:t>
@@ -2589,7 +2589,7 @@
     </w:p>
     <w:p>
       <w:pPr>
-        <w:pStyle w:val="TM2"/>
+        <w:pStyle w:val="TOC2"/>
         <w:tabs>
           <w:tab w:val="left" w:pos="800"/>
           <w:tab w:val="right" w:leader="dot" w:pos="9060"/>
@@ -2605,7 +2605,7 @@
       <w:hyperlink w:anchor="_Toc150254853" w:history="1">
         <w:r>
           <w:rPr>
-            <w:rStyle w:val="Lienhypertexte"/>
+            <w:rStyle w:val="Hyperlink"/>
             <w:noProof/>
           </w:rPr>
           <w:t>1.21</w:t>
@@ -2622,7 +2622,7 @@
         </w:r>
         <w:r>
           <w:rPr>
-            <w:rStyle w:val="Lienhypertexte"/>
+            <w:rStyle w:val="Hyperlink"/>
             <w:noProof/>
           </w:rPr>
           <w:t>Webographie</w:t>
@@ -2695,7 +2695,7 @@
     </w:p>
     <w:p>
       <w:pPr>
-        <w:pStyle w:val="Titre1"/>
+        <w:pStyle w:val="Heading1"/>
         <w:rPr>
           <w:lang w:val="pt-BR"/>
         </w:rPr>
@@ -2711,7 +2711,7 @@
     </w:p>
     <w:p>
       <w:pPr>
-        <w:pStyle w:val="Titre2"/>
+        <w:pStyle w:val="Heading2"/>
         <w:rPr>
           <w:i w:val="0"/>
           <w:lang w:val="pt-BR"/>
@@ -2734,7 +2734,7 @@
     </w:p>
     <w:p>
       <w:pPr>
-        <w:pStyle w:val="Retraitcorpsdetexte"/>
+        <w:pStyle w:val="BodyTextIndent"/>
         <w:rPr>
           <w:lang w:val="pt-BR"/>
         </w:rPr>
@@ -2802,7 +2802,7 @@
     </w:p>
     <w:p>
       <w:pPr>
-        <w:pStyle w:val="Titre1"/>
+        <w:pStyle w:val="Heading1"/>
         <w:rPr>
           <w:lang w:val="pt-BR"/>
         </w:rPr>
@@ -2823,7 +2823,7 @@
     </w:p>
     <w:p>
       <w:pPr>
-        <w:pStyle w:val="Titre2"/>
+        <w:pStyle w:val="Heading2"/>
         <w:rPr>
           <w:i w:val="0"/>
           <w:lang w:val="pt-BR"/>
@@ -3081,7 +3081,7 @@
     </w:p>
     <w:p>
       <w:pPr>
-        <w:pStyle w:val="Titre2"/>
+        <w:pStyle w:val="Heading2"/>
         <w:rPr>
           <w:i w:val="0"/>
           <w:lang w:val="pt-BR"/>
@@ -3445,8 +3445,6 @@
       <w:r>
         <w:t>couleur de la pomme</w:t>
       </w:r>
-      <w:bookmarkStart w:id="2" w:name="_GoBack"/>
-      <w:bookmarkEnd w:id="2"/>
       <w:r>
         <w:t>.</w:t>
       </w:r>
@@ -3495,7 +3493,7 @@
     </w:p>
     <w:p>
       <w:pPr>
-        <w:pStyle w:val="Titre1"/>
+        <w:pStyle w:val="Heading1"/>
         <w:rPr>
           <w:lang w:val="pt-BR"/>
         </w:rPr>
@@ -3509,7 +3507,7 @@
     </w:p>
     <w:p>
       <w:pPr>
-        <w:pStyle w:val="Titre2"/>
+        <w:pStyle w:val="Heading2"/>
         <w:rPr>
           <w:i w:val="0"/>
           <w:lang w:val="pt-BR"/>
@@ -4166,7 +4164,7 @@
     </w:p>
     <w:p>
       <w:pPr>
-        <w:pStyle w:val="Titre2"/>
+        <w:pStyle w:val="Heading2"/>
         <w:rPr>
           <w:lang w:val="pt-BR"/>
         </w:rPr>
@@ -4705,7 +4703,7 @@
     </w:p>
     <w:p>
       <w:pPr>
-        <w:pStyle w:val="Titre2"/>
+        <w:pStyle w:val="Heading2"/>
         <w:rPr>
           <w:bCs w:val="0"/>
           <w:i w:val="0"/>
@@ -4713,7 +4711,7 @@
       </w:pPr>
       <w:r>
         <w:rPr>
-          <w:rStyle w:val="lev"/>
+          <w:rStyle w:val="Strong"/>
           <w:b/>
           <w:i w:val="0"/>
         </w:rPr>
@@ -5327,18 +5325,18 @@
     </w:p>
     <w:p>
       <w:pPr>
-        <w:pStyle w:val="Retraitcorpsdetexte"/>
+        <w:pStyle w:val="BodyTextIndent"/>
         <w:ind w:left="567"/>
       </w:pPr>
     </w:p>
     <w:p>
       <w:pPr>
-        <w:pStyle w:val="Retraitcorpsdetexte"/>
-      </w:pPr>
-    </w:p>
-    <w:p>
-      <w:pPr>
-        <w:pStyle w:val="Titre1"/>
+        <w:pStyle w:val="BodyTextIndent"/>
+      </w:pPr>
+    </w:p>
+    <w:p>
+      <w:pPr>
+        <w:pStyle w:val="Heading1"/>
         <w:rPr>
           <w:lang w:val="pt-BR"/>
         </w:rPr>
@@ -5353,7 +5351,7 @@
     </w:p>
     <w:p>
       <w:pPr>
-        <w:pStyle w:val="Titre2"/>
+        <w:pStyle w:val="Heading2"/>
         <w:rPr>
           <w:i w:val="0"/>
           <w:lang w:val="pt-BR"/>
@@ -5383,7 +5381,7 @@
     </w:p>
     <w:tbl>
       <w:tblPr>
-        <w:tblStyle w:val="Grilledutableau"/>
+        <w:tblStyle w:val="TableGrid"/>
         <w:tblW w:w="0" w:type="auto"/>
         <w:tblInd w:w="1134" w:type="dxa"/>
         <w:tblLook w:val="04A0" w:firstRow="1" w:lastRow="0" w:firstColumn="1" w:lastColumn="0" w:noHBand="0" w:noVBand="1"/>
@@ -5398,7 +5396,7 @@
           </w:tcPr>
           <w:p>
             <w:pPr>
-              <w:pStyle w:val="Retraitcorpsdetexte"/>
+              <w:pStyle w:val="BodyTextIndent"/>
               <w:ind w:left="0"/>
               <w:rPr>
                 <w:lang w:val="pt-BR"/>
@@ -5410,7 +5408,7 @@
     </w:tbl>
     <w:p>
       <w:pPr>
-        <w:pStyle w:val="Retraitcorpsdetexte"/>
+        <w:pStyle w:val="BodyTextIndent"/>
         <w:rPr>
           <w:lang w:val="pt-BR"/>
         </w:rPr>
@@ -5418,7 +5416,7 @@
     </w:p>
     <w:p>
       <w:pPr>
-        <w:pStyle w:val="Titre2"/>
+        <w:pStyle w:val="Heading2"/>
         <w:rPr>
           <w:i w:val="0"/>
           <w:lang w:val="pt-BR"/>
@@ -5441,7 +5439,7 @@
     </w:p>
     <w:tbl>
       <w:tblPr>
-        <w:tblStyle w:val="Grilledutableau"/>
+        <w:tblStyle w:val="TableGrid"/>
         <w:tblW w:w="0" w:type="auto"/>
         <w:tblInd w:w="1134" w:type="dxa"/>
         <w:tblLook w:val="04A0" w:firstRow="1" w:lastRow="0" w:firstColumn="1" w:lastColumn="0" w:noHBand="0" w:noVBand="1"/>
@@ -5456,7 +5454,7 @@
           </w:tcPr>
           <w:p>
             <w:pPr>
-              <w:pStyle w:val="Retraitcorpsdetexte"/>
+              <w:pStyle w:val="BodyTextIndent"/>
               <w:ind w:left="0"/>
               <w:rPr>
                 <w:lang w:val="pt-BR"/>
@@ -5468,7 +5466,7 @@
     </w:tbl>
     <w:p>
       <w:pPr>
-        <w:pStyle w:val="Retraitcorpsdetexte"/>
+        <w:pStyle w:val="BodyTextIndent"/>
         <w:ind w:left="0"/>
         <w:rPr>
           <w:lang w:val="pt-BR"/>
@@ -5477,7 +5475,7 @@
     </w:p>
     <w:p>
       <w:pPr>
-        <w:pStyle w:val="Titre1"/>
+        <w:pStyle w:val="Heading1"/>
         <w:rPr>
           <w:lang w:val="pt-BR"/>
         </w:rPr>
@@ -5491,7 +5489,7 @@
     </w:p>
     <w:p>
       <w:pPr>
-        <w:pStyle w:val="Titre2"/>
+        <w:pStyle w:val="Heading2"/>
         <w:rPr>
           <w:i w:val="0"/>
           <w:lang w:val="pt-BR"/>
@@ -5514,7 +5512,7 @@
     </w:p>
     <w:tbl>
       <w:tblPr>
-        <w:tblStyle w:val="Grilledutableau"/>
+        <w:tblStyle w:val="TableGrid"/>
         <w:tblW w:w="0" w:type="auto"/>
         <w:tblInd w:w="1134" w:type="dxa"/>
         <w:tblLook w:val="04A0" w:firstRow="1" w:lastRow="0" w:firstColumn="1" w:lastColumn="0" w:noHBand="0" w:noVBand="1"/>
@@ -5529,7 +5527,139 @@
           </w:tcPr>
           <w:p>
             <w:pPr>
-              <w:pStyle w:val="Retraitcorpsdetexte"/>
+              <w:pStyle w:val="BodyTextIndent"/>
+              <w:ind w:left="0"/>
+            </w:pPr>
+            <w:r>
+              <w:t>Création aléatoire de la position de la pomme :</w:t>
+            </w:r>
+          </w:p>
+          <w:p>
+            <w:pPr>
+              <w:pStyle w:val="BodyTextIndent"/>
+              <w:numPr>
+                <w:ilvl w:val="0"/>
+                <w:numId w:val="9"/>
+              </w:numPr>
+            </w:pPr>
+            <w:r>
+              <w:t>La Méthode « </w:t>
+            </w:r>
+            <w:r>
+              <w:rPr>
+                <w:b/>
+                <w:bCs/>
+              </w:rPr>
+              <w:t>createRandomPosition </w:t>
+            </w:r>
+            <w:r>
+              <w:t>» de l’objet</w:t>
+            </w:r>
+            <w:r>
+              <w:rPr>
+                <w:b/>
+                <w:bCs/>
+              </w:rPr>
+              <w:t xml:space="preserve"> Apple </w:t>
+            </w:r>
+            <w:r>
+              <w:t>est responsable de générer une position aléatoire pour la pomme dans le canvas.</w:t>
+            </w:r>
+          </w:p>
+          <w:p>
+            <w:pPr>
+              <w:pStyle w:val="BodyTextIndent"/>
+              <w:numPr>
+                <w:ilvl w:val="0"/>
+                <w:numId w:val="9"/>
+              </w:numPr>
+            </w:pPr>
+            <w:r>
+              <w:t xml:space="preserve">Elle utilise aussi </w:t>
+            </w:r>
+            <w:r>
+              <w:rPr>
+                <w:b/>
+                <w:bCs/>
+              </w:rPr>
+              <w:t>unitSize</w:t>
+            </w:r>
+            <w:r>
+              <w:t xml:space="preserve"> qui sera la taille de la pomme, </w:t>
+            </w:r>
+            <w:r>
+              <w:rPr>
+                <w:b/>
+                <w:bCs/>
+              </w:rPr>
+              <w:t xml:space="preserve">gameWidth </w:t>
+            </w:r>
+            <w:r>
+              <w:t xml:space="preserve">comme largeur du canvas de jeu et </w:t>
+            </w:r>
+            <w:r>
+              <w:rPr>
+                <w:b/>
+                <w:bCs/>
+              </w:rPr>
+              <w:t>gameHeight</w:t>
+            </w:r>
+            <w:r>
+              <w:t xml:space="preserve"> comme hauteur de jeu pour garantir que la pomme apparaisse à l’intérieur du canvas de jeu</w:t>
+            </w:r>
+          </w:p>
+        </w:tc>
+      </w:tr>
+    </w:tbl>
+    <w:p>
+      <w:pPr>
+        <w:pStyle w:val="BodyTextIndent"/>
+        <w:rPr>
+          <w:lang w:val="pt-BR"/>
+        </w:rPr>
+      </w:pPr>
+    </w:p>
+    <w:p>
+      <w:pPr>
+        <w:pStyle w:val="Heading2"/>
+        <w:rPr>
+          <w:i w:val="0"/>
+          <w:lang w:val="pt-BR"/>
+        </w:rPr>
+      </w:pPr>
+      <w:r>
+        <w:rPr>
+          <w:i w:val="0"/>
+          <w:lang w:val="pt-BR"/>
+        </w:rPr>
+        <w:t xml:space="preserve"> </w:t>
+      </w:r>
+      <w:r>
+        <w:rPr>
+          <w:i w:val="0"/>
+          <w:lang w:val="pt-BR"/>
+        </w:rPr>
+        <w:t>Diverses Structures de données :</w:t>
+      </w:r>
+    </w:p>
+    <w:tbl>
+      <w:tblPr>
+        <w:tblStyle w:val="TableGrid"/>
+        <w:tblW w:w="0" w:type="auto"/>
+        <w:tblInd w:w="1134" w:type="dxa"/>
+        <w:tblLook w:val="04A0" w:firstRow="1" w:lastRow="0" w:firstColumn="1" w:lastColumn="0" w:noHBand="0" w:noVBand="1"/>
+      </w:tblPr>
+      <w:tblGrid>
+        <w:gridCol w:w="9322"/>
+      </w:tblGrid>
+      <w:tr>
+        <w:tc>
+          <w:tcPr>
+            <w:tcW w:w="10456" w:type="dxa"/>
+          </w:tcPr>
+          <w:p>
+            <w:pPr>
+              <w:pStyle w:val="BodyTextIndent"/>
               <w:ind w:left="0"/>
               <w:rPr>
                 <w:lang w:val="pt-BR"/>
@@ -5541,7 +5671,7 @@
     </w:tbl>
     <w:p>
       <w:pPr>
-        <w:pStyle w:val="Retraitcorpsdetexte"/>
+        <w:pStyle w:val="BodyTextIndent"/>
         <w:rPr>
           <w:lang w:val="pt-BR"/>
         </w:rPr>
@@ -5549,7 +5679,7 @@
     </w:p>
     <w:p>
       <w:pPr>
-        <w:pStyle w:val="Titre2"/>
+        <w:pStyle w:val="Heading2"/>
         <w:rPr>
           <w:i w:val="0"/>
           <w:lang w:val="pt-BR"/>
@@ -5567,12 +5697,19 @@
           <w:i w:val="0"/>
           <w:lang w:val="pt-BR"/>
         </w:rPr>
-        <w:t>Diverses Structures de données :</w:t>
+        <w:t xml:space="preserve">Gestion </w:t>
+      </w:r>
+      <w:r>
+        <w:rPr>
+          <w:i w:val="0"/>
+          <w:lang w:val="pt-BR"/>
+        </w:rPr>
+        <w:t>Mémoire:</w:t>
       </w:r>
     </w:p>
     <w:tbl>
       <w:tblPr>
-        <w:tblStyle w:val="Grilledutableau"/>
+        <w:tblStyle w:val="TableGrid"/>
         <w:tblW w:w="0" w:type="auto"/>
         <w:tblInd w:w="1134" w:type="dxa"/>
         <w:tblLook w:val="04A0" w:firstRow="1" w:lastRow="0" w:firstColumn="1" w:lastColumn="0" w:noHBand="0" w:noVBand="1"/>
@@ -5587,19 +5724,73 @@
           </w:tcPr>
           <w:p>
             <w:pPr>
-              <w:pStyle w:val="Retraitcorpsdetexte"/>
+              <w:pStyle w:val="BodyTextIndent"/>
               <w:ind w:left="0"/>
               <w:rPr>
                 <w:lang w:val="pt-BR"/>
               </w:rPr>
             </w:pPr>
+            <w:r>
+              <w:rPr>
+                <w:lang w:val="pt-BR"/>
+              </w:rPr>
+              <w:t>La position</w:t>
+            </w:r>
+            <w:r>
+              <w:rPr>
+                <w:lang w:val="pt-BR"/>
+              </w:rPr>
+              <w:t xml:space="preserve"> de la pomme est stockée dans la propriété “</w:t>
+            </w:r>
+            <w:r>
+              <w:rPr>
+                <w:b/>
+                <w:bCs/>
+                <w:lang w:val="pt-BR"/>
+              </w:rPr>
+              <w:t>Position</w:t>
+            </w:r>
+            <w:r>
+              <w:rPr>
+                <w:lang w:val="pt-BR"/>
+              </w:rPr>
+              <w:t xml:space="preserve">” de </w:t>
+            </w:r>
+            <w:proofErr w:type="spellStart"/>
+            <w:r>
+              <w:rPr>
+                <w:lang w:val="pt-BR"/>
+              </w:rPr>
+              <w:t>l’objet</w:t>
+            </w:r>
+            <w:proofErr w:type="spellEnd"/>
+            <w:r>
+              <w:rPr>
+                <w:lang w:val="pt-BR"/>
+              </w:rPr>
+              <w:t xml:space="preserve"> “</w:t>
+            </w:r>
+            <w:r>
+              <w:rPr>
+                <w:b/>
+                <w:bCs/>
+                <w:lang w:val="pt-BR"/>
+              </w:rPr>
+              <w:t>Apple</w:t>
+            </w:r>
+            <w:r>
+              <w:rPr>
+                <w:lang w:val="pt-BR"/>
+              </w:rPr>
+              <w:t xml:space="preserve">” </w:t>
+            </w:r>
           </w:p>
         </w:tc>
       </w:tr>
     </w:tbl>
     <w:p>
       <w:pPr>
-        <w:pStyle w:val="Retraitcorpsdetexte"/>
+        <w:pStyle w:val="BodyTextIndent"/>
         <w:rPr>
           <w:lang w:val="pt-BR"/>
         </w:rPr>
@@ -5607,7 +5798,7 @@
     </w:p>
     <w:p>
       <w:pPr>
-        <w:pStyle w:val="Titre2"/>
+        <w:pStyle w:val="Heading2"/>
         <w:rPr>
           <w:i w:val="0"/>
           <w:lang w:val="pt-BR"/>
@@ -5625,84 +5816,26 @@
           <w:i w:val="0"/>
           <w:lang w:val="pt-BR"/>
         </w:rPr>
-        <w:t>Gestion Mémoire :</w:t>
+        <w:t xml:space="preserve">Commit </w:t>
+      </w:r>
+      <w:r>
+        <w:rPr>
+          <w:i w:val="0"/>
+          <w:lang w:val="pt-BR"/>
+        </w:rPr>
+        <w:t>L</w:t>
+      </w:r>
+      <w:r>
+        <w:rPr>
+          <w:i w:val="0"/>
+          <w:lang w:val="pt-BR"/>
+        </w:rPr>
+        <w:t>ogs</w:t>
       </w:r>
     </w:p>
     <w:tbl>
       <w:tblPr>
-        <w:tblStyle w:val="Grilledutableau"/>
-        <w:tblW w:w="0" w:type="auto"/>
-        <w:tblInd w:w="1134" w:type="dxa"/>
-        <w:tblLook w:val="04A0" w:firstRow="1" w:lastRow="0" w:firstColumn="1" w:lastColumn="0" w:noHBand="0" w:noVBand="1"/>
-      </w:tblPr>
-      <w:tblGrid>
-        <w:gridCol w:w="9060"/>
-      </w:tblGrid>
-      <w:tr>
-        <w:tc>
-          <w:tcPr>
-            <w:tcW w:w="9060" w:type="dxa"/>
-          </w:tcPr>
-          <w:p>
-            <w:pPr>
-              <w:pStyle w:val="Retraitcorpsdetexte"/>
-              <w:ind w:left="0"/>
-              <w:rPr>
-                <w:lang w:val="pt-BR"/>
-              </w:rPr>
-            </w:pPr>
-          </w:p>
-        </w:tc>
-      </w:tr>
-    </w:tbl>
-    <w:p>
-      <w:pPr>
-        <w:pStyle w:val="Retraitcorpsdetexte"/>
-        <w:rPr>
-          <w:lang w:val="pt-BR"/>
-        </w:rPr>
-      </w:pPr>
-    </w:p>
-    <w:p>
-      <w:pPr>
-        <w:pStyle w:val="Titre2"/>
-        <w:rPr>
-          <w:i w:val="0"/>
-          <w:lang w:val="pt-BR"/>
-        </w:rPr>
-      </w:pPr>
-      <w:r>
-        <w:rPr>
-          <w:i w:val="0"/>
-          <w:lang w:val="pt-BR"/>
-        </w:rPr>
-        <w:t xml:space="preserve"> </w:t>
-      </w:r>
-      <w:r>
-        <w:rPr>
-          <w:i w:val="0"/>
-          <w:lang w:val="pt-BR"/>
-        </w:rPr>
-        <w:t xml:space="preserve">Commit </w:t>
-      </w:r>
-      <w:r>
-        <w:rPr>
-          <w:i w:val="0"/>
-          <w:lang w:val="pt-BR"/>
-        </w:rPr>
-        <w:t>L</w:t>
-      </w:r>
-      <w:r>
-        <w:rPr>
-          <w:i w:val="0"/>
-          <w:lang w:val="pt-BR"/>
-        </w:rPr>
-        <w:t>ogs</w:t>
-      </w:r>
-    </w:p>
-    <w:tbl>
-      <w:tblPr>
-        <w:tblStyle w:val="Grilledutableau"/>
+        <w:tblStyle w:val="TableGrid"/>
         <w:tblpPr w:leftFromText="141" w:rightFromText="141" w:vertAnchor="text" w:horzAnchor="margin" w:tblpXSpec="center" w:tblpY="83"/>
         <w:tblW w:w="0" w:type="auto"/>
         <w:tblBorders>
@@ -5980,7 +6113,7 @@
           </w:p>
           <w:p>
             <w:pPr>
-              <w:pStyle w:val="Retraitcorpsdetexte"/>
+              <w:pStyle w:val="BodyTextIndent"/>
               <w:ind w:left="0"/>
               <w:rPr>
                 <w:lang w:val="pt-BR"/>
@@ -5992,7 +6125,7 @@
     </w:tbl>
     <w:p>
       <w:pPr>
-        <w:pStyle w:val="Retraitcorpsdetexte"/>
+        <w:pStyle w:val="BodyTextIndent"/>
         <w:rPr>
           <w:lang w:val="pt-BR"/>
         </w:rPr>
@@ -6000,7 +6133,7 @@
     </w:p>
     <w:p>
       <w:pPr>
-        <w:pStyle w:val="Retraitcorpsdetexte"/>
+        <w:pStyle w:val="BodyTextIndent"/>
         <w:rPr>
           <w:lang w:val="pt-BR"/>
         </w:rPr>
@@ -6008,7 +6141,7 @@
     </w:p>
     <w:p>
       <w:pPr>
-        <w:pStyle w:val="Retraitcorpsdetexte"/>
+        <w:pStyle w:val="BodyTextIndent"/>
         <w:rPr>
           <w:lang w:val="pt-BR"/>
         </w:rPr>
@@ -6016,7 +6149,7 @@
     </w:p>
     <w:p>
       <w:pPr>
-        <w:pStyle w:val="Retraitcorpsdetexte"/>
+        <w:pStyle w:val="BodyTextIndent"/>
         <w:rPr>
           <w:lang w:val="pt-BR"/>
         </w:rPr>
@@ -6024,7 +6157,7 @@
     </w:p>
     <w:p>
       <w:pPr>
-        <w:pStyle w:val="Retraitcorpsdetexte"/>
+        <w:pStyle w:val="BodyTextIndent"/>
         <w:rPr>
           <w:lang w:val="pt-BR"/>
         </w:rPr>
@@ -6032,7 +6165,7 @@
     </w:p>
     <w:p>
       <w:pPr>
-        <w:pStyle w:val="Retraitcorpsdetexte"/>
+        <w:pStyle w:val="BodyTextIndent"/>
         <w:rPr>
           <w:lang w:val="pt-BR"/>
         </w:rPr>
@@ -6040,7 +6173,7 @@
     </w:p>
     <w:p>
       <w:pPr>
-        <w:pStyle w:val="Retraitcorpsdetexte"/>
+        <w:pStyle w:val="BodyTextIndent"/>
         <w:rPr>
           <w:lang w:val="pt-BR"/>
         </w:rPr>
@@ -6048,34 +6181,34 @@
     </w:p>
     <w:p>
       <w:pPr>
-        <w:pStyle w:val="Titre1"/>
-      </w:pPr>
-      <w:bookmarkStart w:id="3" w:name="_Toc150254851"/>
+        <w:pStyle w:val="Heading1"/>
+      </w:pPr>
+      <w:bookmarkStart w:id="2" w:name="_Toc150254851"/>
       <w:bookmarkEnd w:id="0"/>
       <w:r>
         <w:t>Autres</w:t>
       </w:r>
+      <w:bookmarkEnd w:id="2"/>
+    </w:p>
+    <w:p>
+      <w:pPr>
+        <w:pStyle w:val="Heading2"/>
+        <w:rPr>
+          <w:i w:val="0"/>
+        </w:rPr>
+      </w:pPr>
+      <w:bookmarkStart w:id="3" w:name="_Toc150254853"/>
+      <w:r>
+        <w:rPr>
+          <w:i w:val="0"/>
+        </w:rPr>
+        <w:t>Webographie</w:t>
+      </w:r>
       <w:bookmarkEnd w:id="3"/>
     </w:p>
     <w:p>
       <w:pPr>
-        <w:pStyle w:val="Titre2"/>
-        <w:rPr>
-          <w:i w:val="0"/>
-        </w:rPr>
-      </w:pPr>
-      <w:bookmarkStart w:id="4" w:name="_Toc150254853"/>
-      <w:r>
-        <w:rPr>
-          <w:i w:val="0"/>
-        </w:rPr>
-        <w:t>Webographie</w:t>
-      </w:r>
-      <w:bookmarkEnd w:id="4"/>
-    </w:p>
-    <w:p>
-      <w:pPr>
-        <w:pStyle w:val="Retraitcorpsdetexte"/>
+        <w:pStyle w:val="BodyTextIndent"/>
       </w:pPr>
       <w:r>
         <w:t xml:space="preserve">Vidéo : </w:t>
@@ -6083,7 +6216,7 @@
       <w:hyperlink r:id="rId12" w:history="1">
         <w:r>
           <w:rPr>
-            <w:rStyle w:val="Lienhypertexte"/>
+            <w:rStyle w:val="Hyperlink"/>
           </w:rPr>
           <w:t>https://www.youtube.com/watch?v=Je0B3nHhKmM</w:t>
         </w:r>
@@ -6091,30 +6224,30 @@
     </w:p>
     <w:p>
       <w:pPr>
-        <w:pStyle w:val="Retraitcorpsdetexte"/>
-      </w:pPr>
-    </w:p>
-    <w:p>
-      <w:pPr>
-        <w:pStyle w:val="Retraitcorpsdetexte"/>
-        <w:rPr>
-          <w:rStyle w:val="Lienhypertexte"/>
+        <w:pStyle w:val="BodyTextIndent"/>
+      </w:pPr>
+    </w:p>
+    <w:p>
+      <w:pPr>
+        <w:pStyle w:val="BodyTextIndent"/>
+        <w:rPr>
+          <w:rStyle w:val="Hyperlink"/>
           <w:lang w:val="pt-BR"/>
         </w:rPr>
       </w:pPr>
     </w:p>
     <w:p>
       <w:pPr>
-        <w:pStyle w:val="Retraitcorpsdetexte"/>
-        <w:rPr>
-          <w:rStyle w:val="Lienhypertexte"/>
+        <w:pStyle w:val="BodyTextIndent"/>
+        <w:rPr>
+          <w:rStyle w:val="Hyperlink"/>
           <w:lang w:val="pt-BR"/>
         </w:rPr>
       </w:pPr>
     </w:p>
     <w:p>
       <w:pPr>
-        <w:pStyle w:val="Retraitcorpsdetexte"/>
+        <w:pStyle w:val="BodyTextIndent"/>
         <w:rPr>
           <w:lang w:val="pt-BR"/>
         </w:rPr>
@@ -6134,7 +6267,7 @@
 </file>
 
 <file path=word/endnotes.xml><?xml version="1.0" encoding="utf-8"?>
-<w:endnotes xmlns:wpc="http://schemas.microsoft.com/office/word/2010/wordprocessingCanvas" xmlns:cx="http://schemas.microsoft.com/office/drawing/2014/chartex" xmlns:cx1="http://schemas.microsoft.com/office/drawing/2015/9/8/chartex" xmlns:mc="http://schemas.openxmlformats.org/markup-compatibility/2006" xmlns:o="urn:schemas-microsoft-com:office:office" xmlns:r="http://schemas.openxmlformats.org/officeDocument/2006/relationships" xmlns:m="http://schemas.openxmlformats.org/officeDocument/2006/math" xmlns:v="urn:schemas-microsoft-com:vml" xmlns:wp14="http://schemas.microsoft.com/office/word/2010/wordprocessingDrawing" xmlns:wp="http://schemas.openxmlformats.org/drawingml/2006/wordprocessingDrawing" xmlns:w10="urn:schemas-microsoft-com:office:word" xmlns:w="http://schemas.openxmlformats.org/wordprocessingml/2006/main" xmlns:w14="http://schemas.microsoft.com/office/word/2010/wordml" xmlns:w15="http://schemas.microsoft.com/office/word/2012/wordml" xmlns:w16se="http://schemas.microsoft.com/office/word/2015/wordml/symex" xmlns:wpg="http://schemas.microsoft.com/office/word/2010/wordprocessingGroup" xmlns:wpi="http://schemas.microsoft.com/office/word/2010/wordprocessingInk" xmlns:wne="http://schemas.microsoft.com/office/word/2006/wordml" xmlns:wps="http://schemas.microsoft.com/office/word/2010/wordprocessingShape" mc:Ignorable="w14 w15 w16se wp14">
+<w:endnotes xmlns:wpc="http://schemas.microsoft.com/office/word/2010/wordprocessingCanvas" xmlns:cx="http://schemas.microsoft.com/office/drawing/2014/chartex" xmlns:cx1="http://schemas.microsoft.com/office/drawing/2015/9/8/chartex" xmlns:cx2="http://schemas.microsoft.com/office/drawing/2015/10/21/chartex" xmlns:cx3="http://schemas.microsoft.com/office/drawing/2016/5/9/chartex" xmlns:cx4="http://schemas.microsoft.com/office/drawing/2016/5/10/chartex" xmlns:cx5="http://schemas.microsoft.com/office/drawing/2016/5/11/chartex" xmlns:cx6="http://schemas.microsoft.com/office/drawing/2016/5/12/chartex" xmlns:cx7="http://schemas.microsoft.com/office/drawing/2016/5/13/chartex" xmlns:cx8="http://schemas.microsoft.com/office/drawing/2016/5/14/chartex" xmlns:mc="http://schemas.openxmlformats.org/markup-compatibility/2006" xmlns:aink="http://schemas.microsoft.com/office/drawing/2016/ink" xmlns:am3d="http://schemas.microsoft.com/office/drawing/2017/model3d" xmlns:o="urn:schemas-microsoft-com:office:office" xmlns:oel="http://schemas.microsoft.com/office/2019/extlst" xmlns:r="http://schemas.openxmlformats.org/officeDocument/2006/relationships" xmlns:m="http://schemas.openxmlformats.org/officeDocument/2006/math" xmlns:v="urn:schemas-microsoft-com:vml" xmlns:wp14="http://schemas.microsoft.com/office/word/2010/wordprocessingDrawing" xmlns:wp="http://schemas.openxmlformats.org/drawingml/2006/wordprocessingDrawing" xmlns:w10="urn:schemas-microsoft-com:office:word" xmlns:w="http://schemas.openxmlformats.org/wordprocessingml/2006/main" xmlns:w14="http://schemas.microsoft.com/office/word/2010/wordml" xmlns:w15="http://schemas.microsoft.com/office/word/2012/wordml" xmlns:w16cex="http://schemas.microsoft.com/office/word/2018/wordml/cex" xmlns:w16cid="http://schemas.microsoft.com/office/word/2016/wordml/cid" xmlns:w16="http://schemas.microsoft.com/office/word/2018/wordml" xmlns:w16sdtdh="http://schemas.microsoft.com/office/word/2020/wordml/sdtdatahash" xmlns:w16se="http://schemas.microsoft.com/office/word/2015/wordml/symex" xmlns:wpg="http://schemas.microsoft.com/office/word/2010/wordprocessingGroup" xmlns:wpi="http://schemas.microsoft.com/office/word/2010/wordprocessingInk" xmlns:wne="http://schemas.microsoft.com/office/word/2006/wordml" xmlns:wps="http://schemas.microsoft.com/office/word/2010/wordprocessingShape" mc:Ignorable="w14 w15 w16se w16cid w16 w16cex w16sdtdh wp14">
   <w:endnote w:type="separator" w:id="-1">
     <w:p>
       <w:r>
@@ -6153,10 +6286,10 @@
 </file>
 
 <file path=word/footer1.xml><?xml version="1.0" encoding="utf-8"?>
-<w:ftr xmlns:wpc="http://schemas.microsoft.com/office/word/2010/wordprocessingCanvas" xmlns:cx="http://schemas.microsoft.com/office/drawing/2014/chartex" xmlns:cx1="http://schemas.microsoft.com/office/drawing/2015/9/8/chartex" xmlns:mc="http://schemas.openxmlformats.org/markup-compatibility/2006" xmlns:o="urn:schemas-microsoft-com:office:office" xmlns:r="http://schemas.openxmlformats.org/officeDocument/2006/relationships" xmlns:m="http://schemas.openxmlformats.org/officeDocument/2006/math" xmlns:v="urn:schemas-microsoft-com:vml" xmlns:wp14="http://schemas.microsoft.com/office/word/2010/wordprocessingDrawing" xmlns:wp="http://schemas.openxmlformats.org/drawingml/2006/wordprocessingDrawing" xmlns:w10="urn:schemas-microsoft-com:office:word" xmlns:w="http://schemas.openxmlformats.org/wordprocessingml/2006/main" xmlns:w14="http://schemas.microsoft.com/office/word/2010/wordml" xmlns:w15="http://schemas.microsoft.com/office/word/2012/wordml" xmlns:w16se="http://schemas.microsoft.com/office/word/2015/wordml/symex" xmlns:wpg="http://schemas.microsoft.com/office/word/2010/wordprocessingGroup" xmlns:wpi="http://schemas.microsoft.com/office/word/2010/wordprocessingInk" xmlns:wne="http://schemas.microsoft.com/office/word/2006/wordml" xmlns:wps="http://schemas.microsoft.com/office/word/2010/wordprocessingShape" mc:Ignorable="w14 w15 w16se wp14">
+<w:ftr xmlns:wpc="http://schemas.microsoft.com/office/word/2010/wordprocessingCanvas" xmlns:cx="http://schemas.microsoft.com/office/drawing/2014/chartex" xmlns:cx1="http://schemas.microsoft.com/office/drawing/2015/9/8/chartex" xmlns:cx2="http://schemas.microsoft.com/office/drawing/2015/10/21/chartex" xmlns:cx3="http://schemas.microsoft.com/office/drawing/2016/5/9/chartex" xmlns:cx4="http://schemas.microsoft.com/office/drawing/2016/5/10/chartex" xmlns:cx5="http://schemas.microsoft.com/office/drawing/2016/5/11/chartex" xmlns:cx6="http://schemas.microsoft.com/office/drawing/2016/5/12/chartex" xmlns:cx7="http://schemas.microsoft.com/office/drawing/2016/5/13/chartex" xmlns:cx8="http://schemas.microsoft.com/office/drawing/2016/5/14/chartex" xmlns:mc="http://schemas.openxmlformats.org/markup-compatibility/2006" xmlns:aink="http://schemas.microsoft.com/office/drawing/2016/ink" xmlns:am3d="http://schemas.microsoft.com/office/drawing/2017/model3d" xmlns:o="urn:schemas-microsoft-com:office:office" xmlns:oel="http://schemas.microsoft.com/office/2019/extlst" xmlns:r="http://schemas.openxmlformats.org/officeDocument/2006/relationships" xmlns:m="http://schemas.openxmlformats.org/officeDocument/2006/math" xmlns:v="urn:schemas-microsoft-com:vml" xmlns:wp14="http://schemas.microsoft.com/office/word/2010/wordprocessingDrawing" xmlns:wp="http://schemas.openxmlformats.org/drawingml/2006/wordprocessingDrawing" xmlns:w10="urn:schemas-microsoft-com:office:word" xmlns:w="http://schemas.openxmlformats.org/wordprocessingml/2006/main" xmlns:w14="http://schemas.microsoft.com/office/word/2010/wordml" xmlns:w15="http://schemas.microsoft.com/office/word/2012/wordml" xmlns:w16cex="http://schemas.microsoft.com/office/word/2018/wordml/cex" xmlns:w16cid="http://schemas.microsoft.com/office/word/2016/wordml/cid" xmlns:w16="http://schemas.microsoft.com/office/word/2018/wordml" xmlns:w16sdtdh="http://schemas.microsoft.com/office/word/2020/wordml/sdtdatahash" xmlns:w16se="http://schemas.microsoft.com/office/word/2015/wordml/symex" xmlns:wpg="http://schemas.microsoft.com/office/word/2010/wordprocessingGroup" xmlns:wpi="http://schemas.microsoft.com/office/word/2010/wordprocessingInk" xmlns:wne="http://schemas.microsoft.com/office/word/2006/wordml" xmlns:wps="http://schemas.microsoft.com/office/word/2010/wordprocessingShape" mc:Ignorable="w14 w15 w16se w16cid w16 w16cex w16sdtdh wp14">
   <w:tbl>
     <w:tblPr>
-      <w:tblStyle w:val="Grilledutableau"/>
+      <w:tblStyle w:val="TableGrid"/>
       <w:tblW w:w="5000" w:type="pct"/>
       <w:jc w:val="center"/>
       <w:tblBorders>
@@ -6197,35 +6330,22 @@
             </w:rPr>
             <w:t> :</w:t>
           </w:r>
-          <w:r>
-            <w:fldChar w:fldCharType="begin"/>
-          </w:r>
-          <w:r>
-            <w:instrText xml:space="preserve"> AUTHOR   \* MERGEFORMAT </w:instrText>
-          </w:r>
-          <w:r>
-            <w:fldChar w:fldCharType="separate"/>
-          </w:r>
-          <w:r>
-            <w:rPr>
-              <w:rFonts w:cs="Arial"/>
-              <w:noProof/>
-              <w:szCs w:val="16"/>
-            </w:rPr>
-            <w:t>Thibaud Noé</w:t>
-          </w:r>
-          <w:r>
-            <w:rPr>
-              <w:noProof/>
-            </w:rPr>
-            <w:t xml:space="preserve"> Racine</w:t>
-          </w:r>
-          <w:r>
-            <w:rPr>
-              <w:noProof/>
-            </w:rPr>
-            <w:fldChar w:fldCharType="end"/>
-          </w:r>
+          <w:fldSimple w:instr=" AUTHOR   \* MERGEFORMAT ">
+            <w:r>
+              <w:rPr>
+                <w:rFonts w:cs="Arial"/>
+                <w:noProof/>
+                <w:szCs w:val="16"/>
+              </w:rPr>
+              <w:t>Thibaud Noé</w:t>
+            </w:r>
+            <w:r>
+              <w:rPr>
+                <w:noProof/>
+              </w:rPr>
+              <w:t xml:space="preserve"> Racine</w:t>
+            </w:r>
+          </w:fldSimple>
         </w:p>
         <w:p>
           <w:pPr>
@@ -6383,7 +6503,7 @@
           </w:r>
           <w:r>
             <w:rPr>
-              <w:rStyle w:val="Numrodepage"/>
+              <w:rStyle w:val="PageNumber"/>
               <w:rFonts w:cs="Arial"/>
               <w:szCs w:val="16"/>
             </w:rPr>
@@ -6391,7 +6511,7 @@
           </w:r>
           <w:r>
             <w:rPr>
-              <w:rStyle w:val="Numrodepage"/>
+              <w:rStyle w:val="PageNumber"/>
               <w:rFonts w:cs="Arial"/>
               <w:szCs w:val="16"/>
             </w:rPr>
@@ -6399,7 +6519,7 @@
           </w:r>
           <w:r>
             <w:rPr>
-              <w:rStyle w:val="Numrodepage"/>
+              <w:rStyle w:val="PageNumber"/>
               <w:rFonts w:cs="Arial"/>
               <w:szCs w:val="16"/>
             </w:rPr>
@@ -6407,7 +6527,7 @@
           </w:r>
           <w:r>
             <w:rPr>
-              <w:rStyle w:val="Numrodepage"/>
+              <w:rStyle w:val="PageNumber"/>
               <w:rFonts w:cs="Arial"/>
               <w:noProof/>
               <w:szCs w:val="16"/>
@@ -6416,7 +6536,7 @@
           </w:r>
           <w:r>
             <w:rPr>
-              <w:rStyle w:val="Numrodepage"/>
+              <w:rStyle w:val="PageNumber"/>
               <w:rFonts w:cs="Arial"/>
               <w:szCs w:val="16"/>
             </w:rPr>
@@ -6424,7 +6544,7 @@
           </w:r>
           <w:r>
             <w:rPr>
-              <w:rStyle w:val="Numrodepage"/>
+              <w:rStyle w:val="PageNumber"/>
               <w:rFonts w:cs="Arial"/>
               <w:szCs w:val="16"/>
             </w:rPr>
@@ -6432,7 +6552,7 @@
           </w:r>
           <w:r>
             <w:rPr>
-              <w:rStyle w:val="Numrodepage"/>
+              <w:rStyle w:val="PageNumber"/>
               <w:rFonts w:cs="Arial"/>
               <w:szCs w:val="16"/>
             </w:rPr>
@@ -6440,7 +6560,7 @@
           </w:r>
           <w:r>
             <w:rPr>
-              <w:rStyle w:val="Numrodepage"/>
+              <w:rStyle w:val="PageNumber"/>
               <w:rFonts w:cs="Arial"/>
               <w:szCs w:val="16"/>
             </w:rPr>
@@ -6448,7 +6568,7 @@
           </w:r>
           <w:r>
             <w:rPr>
-              <w:rStyle w:val="Numrodepage"/>
+              <w:rStyle w:val="PageNumber"/>
               <w:rFonts w:cs="Arial"/>
               <w:szCs w:val="16"/>
             </w:rPr>
@@ -6456,7 +6576,7 @@
           </w:r>
           <w:r>
             <w:rPr>
-              <w:rStyle w:val="Numrodepage"/>
+              <w:rStyle w:val="PageNumber"/>
               <w:rFonts w:cs="Arial"/>
               <w:noProof/>
               <w:szCs w:val="16"/>
@@ -6465,7 +6585,7 @@
           </w:r>
           <w:r>
             <w:rPr>
-              <w:rStyle w:val="Numrodepage"/>
+              <w:rStyle w:val="PageNumber"/>
               <w:rFonts w:cs="Arial"/>
               <w:szCs w:val="16"/>
             </w:rPr>
@@ -6571,31 +6691,16 @@
             </w:rPr>
             <w:t xml:space="preserve"> </w:t>
           </w:r>
-          <w:r>
-            <w:fldChar w:fldCharType="begin"/>
-          </w:r>
-          <w:r>
-            <w:instrText xml:space="preserve"> REVNUM   \* MERGEFORMAT </w:instrText>
-          </w:r>
-          <w:r>
-            <w:fldChar w:fldCharType="separate"/>
-          </w:r>
-          <w:r>
-            <w:rPr>
-              <w:rFonts w:cs="Arial"/>
-              <w:noProof/>
-              <w:szCs w:val="16"/>
-            </w:rPr>
-            <w:t>1</w:t>
-          </w:r>
-          <w:r>
-            <w:rPr>
-              <w:rFonts w:cs="Arial"/>
-              <w:noProof/>
-              <w:szCs w:val="16"/>
-            </w:rPr>
-            <w:fldChar w:fldCharType="end"/>
-          </w:r>
+          <w:fldSimple w:instr=" REVNUM   \* MERGEFORMAT ">
+            <w:r>
+              <w:rPr>
+                <w:rFonts w:cs="Arial"/>
+                <w:noProof/>
+                <w:szCs w:val="16"/>
+              </w:rPr>
+              <w:t>1</w:t>
+            </w:r>
+          </w:fldSimple>
           <w:r>
             <w:rPr>
               <w:rFonts w:cs="Arial"/>
@@ -6630,7 +6735,7 @@
               <w:noProof/>
               <w:szCs w:val="16"/>
             </w:rPr>
-            <w:t>12.12.2023 14:20</w:t>
+            <w:t>19.12.2023 16:03</w:t>
           </w:r>
           <w:r>
             <w:rPr>
@@ -6656,38 +6761,23 @@
               <w:szCs w:val="16"/>
             </w:rPr>
           </w:pPr>
-          <w:r>
-            <w:fldChar w:fldCharType="begin"/>
-          </w:r>
-          <w:r>
-            <w:instrText xml:space="preserve"> FILENAME  \* FirstCap  \* MERGEFORMAT </w:instrText>
-          </w:r>
-          <w:r>
-            <w:fldChar w:fldCharType="separate"/>
-          </w:r>
-          <w:r>
-            <w:rPr>
-              <w:rFonts w:cs="Arial"/>
-              <w:noProof/>
-              <w:szCs w:val="16"/>
-            </w:rPr>
-            <w:t>Document2</w:t>
-          </w:r>
-          <w:r>
-            <w:rPr>
-              <w:rFonts w:cs="Arial"/>
-              <w:noProof/>
-              <w:szCs w:val="16"/>
-            </w:rPr>
-            <w:fldChar w:fldCharType="end"/>
-          </w:r>
+          <w:fldSimple w:instr=" FILENAME  \* FirstCap  \* MERGEFORMAT ">
+            <w:r>
+              <w:rPr>
+                <w:rFonts w:cs="Arial"/>
+                <w:noProof/>
+                <w:szCs w:val="16"/>
+              </w:rPr>
+              <w:t>Document2</w:t>
+            </w:r>
+          </w:fldSimple>
         </w:p>
       </w:tc>
     </w:tr>
   </w:tbl>
   <w:p>
     <w:pPr>
-      <w:pStyle w:val="Pieddepage"/>
+      <w:pStyle w:val="Footer"/>
       <w:rPr>
         <w:sz w:val="2"/>
         <w:szCs w:val="2"/>
@@ -6698,7 +6788,7 @@
 </file>
 
 <file path=word/footnotes.xml><?xml version="1.0" encoding="utf-8"?>
-<w:footnotes xmlns:wpc="http://schemas.microsoft.com/office/word/2010/wordprocessingCanvas" xmlns:cx="http://schemas.microsoft.com/office/drawing/2014/chartex" xmlns:cx1="http://schemas.microsoft.com/office/drawing/2015/9/8/chartex" xmlns:mc="http://schemas.openxmlformats.org/markup-compatibility/2006" xmlns:o="urn:schemas-microsoft-com:office:office" xmlns:r="http://schemas.openxmlformats.org/officeDocument/2006/relationships" xmlns:m="http://schemas.openxmlformats.org/officeDocument/2006/math" xmlns:v="urn:schemas-microsoft-com:vml" xmlns:wp14="http://schemas.microsoft.com/office/word/2010/wordprocessingDrawing" xmlns:wp="http://schemas.openxmlformats.org/drawingml/2006/wordprocessingDrawing" xmlns:w10="urn:schemas-microsoft-com:office:word" xmlns:w="http://schemas.openxmlformats.org/wordprocessingml/2006/main" xmlns:w14="http://schemas.microsoft.com/office/word/2010/wordml" xmlns:w15="http://schemas.microsoft.com/office/word/2012/wordml" xmlns:w16se="http://schemas.microsoft.com/office/word/2015/wordml/symex" xmlns:wpg="http://schemas.microsoft.com/office/word/2010/wordprocessingGroup" xmlns:wpi="http://schemas.microsoft.com/office/word/2010/wordprocessingInk" xmlns:wne="http://schemas.microsoft.com/office/word/2006/wordml" xmlns:wps="http://schemas.microsoft.com/office/word/2010/wordprocessingShape" mc:Ignorable="w14 w15 w16se wp14">
+<w:footnotes xmlns:wpc="http://schemas.microsoft.com/office/word/2010/wordprocessingCanvas" xmlns:cx="http://schemas.microsoft.com/office/drawing/2014/chartex" xmlns:cx1="http://schemas.microsoft.com/office/drawing/2015/9/8/chartex" xmlns:cx2="http://schemas.microsoft.com/office/drawing/2015/10/21/chartex" xmlns:cx3="http://schemas.microsoft.com/office/drawing/2016/5/9/chartex" xmlns:cx4="http://schemas.microsoft.com/office/drawing/2016/5/10/chartex" xmlns:cx5="http://schemas.microsoft.com/office/drawing/2016/5/11/chartex" xmlns:cx6="http://schemas.microsoft.com/office/drawing/2016/5/12/chartex" xmlns:cx7="http://schemas.microsoft.com/office/drawing/2016/5/13/chartex" xmlns:cx8="http://schemas.microsoft.com/office/drawing/2016/5/14/chartex" xmlns:mc="http://schemas.openxmlformats.org/markup-compatibility/2006" xmlns:aink="http://schemas.microsoft.com/office/drawing/2016/ink" xmlns:am3d="http://schemas.microsoft.com/office/drawing/2017/model3d" xmlns:o="urn:schemas-microsoft-com:office:office" xmlns:oel="http://schemas.microsoft.com/office/2019/extlst" xmlns:r="http://schemas.openxmlformats.org/officeDocument/2006/relationships" xmlns:m="http://schemas.openxmlformats.org/officeDocument/2006/math" xmlns:v="urn:schemas-microsoft-com:vml" xmlns:wp14="http://schemas.microsoft.com/office/word/2010/wordprocessingDrawing" xmlns:wp="http://schemas.openxmlformats.org/drawingml/2006/wordprocessingDrawing" xmlns:w10="urn:schemas-microsoft-com:office:word" xmlns:w="http://schemas.openxmlformats.org/wordprocessingml/2006/main" xmlns:w14="http://schemas.microsoft.com/office/word/2010/wordml" xmlns:w15="http://schemas.microsoft.com/office/word/2012/wordml" xmlns:w16cex="http://schemas.microsoft.com/office/word/2018/wordml/cex" xmlns:w16cid="http://schemas.microsoft.com/office/word/2016/wordml/cid" xmlns:w16="http://schemas.microsoft.com/office/word/2018/wordml" xmlns:w16sdtdh="http://schemas.microsoft.com/office/word/2020/wordml/sdtdatahash" xmlns:w16se="http://schemas.microsoft.com/office/word/2015/wordml/symex" xmlns:wpg="http://schemas.microsoft.com/office/word/2010/wordprocessingGroup" xmlns:wpi="http://schemas.microsoft.com/office/word/2010/wordprocessingInk" xmlns:wne="http://schemas.microsoft.com/office/word/2006/wordml" xmlns:wps="http://schemas.microsoft.com/office/word/2010/wordprocessingShape" mc:Ignorable="w14 w15 w16se w16cid w16 w16cex w16sdtdh wp14">
   <w:footnote w:type="separator" w:id="-1">
     <w:p>
       <w:r>
@@ -6717,10 +6807,10 @@
 </file>
 
 <file path=word/header1.xml><?xml version="1.0" encoding="utf-8"?>
-<w:hdr xmlns:wpc="http://schemas.microsoft.com/office/word/2010/wordprocessingCanvas" xmlns:cx="http://schemas.microsoft.com/office/drawing/2014/chartex" xmlns:cx1="http://schemas.microsoft.com/office/drawing/2015/9/8/chartex" xmlns:mc="http://schemas.openxmlformats.org/markup-compatibility/2006" xmlns:o="urn:schemas-microsoft-com:office:office" xmlns:r="http://schemas.openxmlformats.org/officeDocument/2006/relationships" xmlns:m="http://schemas.openxmlformats.org/officeDocument/2006/math" xmlns:v="urn:schemas-microsoft-com:vml" xmlns:wp14="http://schemas.microsoft.com/office/word/2010/wordprocessingDrawing" xmlns:wp="http://schemas.openxmlformats.org/drawingml/2006/wordprocessingDrawing" xmlns:w10="urn:schemas-microsoft-com:office:word" xmlns:w="http://schemas.openxmlformats.org/wordprocessingml/2006/main" xmlns:w14="http://schemas.microsoft.com/office/word/2010/wordml" xmlns:w15="http://schemas.microsoft.com/office/word/2012/wordml" xmlns:w16se="http://schemas.microsoft.com/office/word/2015/wordml/symex" xmlns:wpg="http://schemas.microsoft.com/office/word/2010/wordprocessingGroup" xmlns:wpi="http://schemas.microsoft.com/office/word/2010/wordprocessingInk" xmlns:wne="http://schemas.microsoft.com/office/word/2006/wordml" xmlns:wps="http://schemas.microsoft.com/office/word/2010/wordprocessingShape" mc:Ignorable="w14 w15 w16se wp14">
+<w:hdr xmlns:wpc="http://schemas.microsoft.com/office/word/2010/wordprocessingCanvas" xmlns:cx="http://schemas.microsoft.com/office/drawing/2014/chartex" xmlns:cx1="http://schemas.microsoft.com/office/drawing/2015/9/8/chartex" xmlns:cx2="http://schemas.microsoft.com/office/drawing/2015/10/21/chartex" xmlns:cx3="http://schemas.microsoft.com/office/drawing/2016/5/9/chartex" xmlns:cx4="http://schemas.microsoft.com/office/drawing/2016/5/10/chartex" xmlns:cx5="http://schemas.microsoft.com/office/drawing/2016/5/11/chartex" xmlns:cx6="http://schemas.microsoft.com/office/drawing/2016/5/12/chartex" xmlns:cx7="http://schemas.microsoft.com/office/drawing/2016/5/13/chartex" xmlns:cx8="http://schemas.microsoft.com/office/drawing/2016/5/14/chartex" xmlns:mc="http://schemas.openxmlformats.org/markup-compatibility/2006" xmlns:aink="http://schemas.microsoft.com/office/drawing/2016/ink" xmlns:am3d="http://schemas.microsoft.com/office/drawing/2017/model3d" xmlns:o="urn:schemas-microsoft-com:office:office" xmlns:oel="http://schemas.microsoft.com/office/2019/extlst" xmlns:r="http://schemas.openxmlformats.org/officeDocument/2006/relationships" xmlns:m="http://schemas.openxmlformats.org/officeDocument/2006/math" xmlns:v="urn:schemas-microsoft-com:vml" xmlns:wp14="http://schemas.microsoft.com/office/word/2010/wordprocessingDrawing" xmlns:wp="http://schemas.openxmlformats.org/drawingml/2006/wordprocessingDrawing" xmlns:w10="urn:schemas-microsoft-com:office:word" xmlns:w="http://schemas.openxmlformats.org/wordprocessingml/2006/main" xmlns:w14="http://schemas.microsoft.com/office/word/2010/wordml" xmlns:w15="http://schemas.microsoft.com/office/word/2012/wordml" xmlns:w16cex="http://schemas.microsoft.com/office/word/2018/wordml/cex" xmlns:w16cid="http://schemas.microsoft.com/office/word/2016/wordml/cid" xmlns:w16="http://schemas.microsoft.com/office/word/2018/wordml" xmlns:w16sdtdh="http://schemas.microsoft.com/office/word/2020/wordml/sdtdatahash" xmlns:w16se="http://schemas.microsoft.com/office/word/2015/wordml/symex" xmlns:wpg="http://schemas.microsoft.com/office/word/2010/wordprocessingGroup" xmlns:wpi="http://schemas.microsoft.com/office/word/2010/wordprocessingInk" xmlns:wne="http://schemas.microsoft.com/office/word/2006/wordml" xmlns:wps="http://schemas.microsoft.com/office/word/2010/wordprocessingShape" mc:Ignorable="w14 w15 w16se w16cid w16 w16cex w16sdtdh wp14">
   <w:tbl>
     <w:tblPr>
-      <w:tblStyle w:val="Grilledutableau"/>
+      <w:tblStyle w:val="TableGrid"/>
       <w:tblW w:w="5000" w:type="pct"/>
       <w:jc w:val="center"/>
       <w:tblBorders>
@@ -6769,7 +6859,7 @@
         </w:tcPr>
         <w:p>
           <w:pPr>
-            <w:pStyle w:val="En-tte"/>
+            <w:pStyle w:val="Header"/>
             <w:jc w:val="right"/>
             <w:rPr>
               <w:b/>
@@ -6788,14 +6878,14 @@
   </w:tbl>
   <w:p>
     <w:pPr>
-      <w:pStyle w:val="En-tte"/>
+      <w:pStyle w:val="Header"/>
     </w:pPr>
   </w:p>
 </w:hdr>
 </file>
 
 <file path=word/numbering.xml><?xml version="1.0" encoding="utf-8"?>
-<w:numbering xmlns:wpc="http://schemas.microsoft.com/office/word/2010/wordprocessingCanvas" xmlns:cx="http://schemas.microsoft.com/office/drawing/2014/chartex" xmlns:cx1="http://schemas.microsoft.com/office/drawing/2015/9/8/chartex" xmlns:mc="http://schemas.openxmlformats.org/markup-compatibility/2006" xmlns:o="urn:schemas-microsoft-com:office:office" xmlns:r="http://schemas.openxmlformats.org/officeDocument/2006/relationships" xmlns:m="http://schemas.openxmlformats.org/officeDocument/2006/math" xmlns:v="urn:schemas-microsoft-com:vml" xmlns:wp14="http://schemas.microsoft.com/office/word/2010/wordprocessingDrawing" xmlns:wp="http://schemas.openxmlformats.org/drawingml/2006/wordprocessingDrawing" xmlns:w10="urn:schemas-microsoft-com:office:word" xmlns:w="http://schemas.openxmlformats.org/wordprocessingml/2006/main" xmlns:w14="http://schemas.microsoft.com/office/word/2010/wordml" xmlns:w15="http://schemas.microsoft.com/office/word/2012/wordml" xmlns:w16se="http://schemas.microsoft.com/office/word/2015/wordml/symex" xmlns:wpg="http://schemas.microsoft.com/office/word/2010/wordprocessingGroup" xmlns:wpi="http://schemas.microsoft.com/office/word/2010/wordprocessingInk" xmlns:wne="http://schemas.microsoft.com/office/word/2006/wordml" xmlns:wps="http://schemas.microsoft.com/office/word/2010/wordprocessingShape" mc:Ignorable="w14 w15 w16se wp14">
+<w:numbering xmlns:wpc="http://schemas.microsoft.com/office/word/2010/wordprocessingCanvas" xmlns:cx="http://schemas.microsoft.com/office/drawing/2014/chartex" xmlns:cx1="http://schemas.microsoft.com/office/drawing/2015/9/8/chartex" xmlns:cx2="http://schemas.microsoft.com/office/drawing/2015/10/21/chartex" xmlns:cx3="http://schemas.microsoft.com/office/drawing/2016/5/9/chartex" xmlns:cx4="http://schemas.microsoft.com/office/drawing/2016/5/10/chartex" xmlns:cx5="http://schemas.microsoft.com/office/drawing/2016/5/11/chartex" xmlns:cx6="http://schemas.microsoft.com/office/drawing/2016/5/12/chartex" xmlns:cx7="http://schemas.microsoft.com/office/drawing/2016/5/13/chartex" xmlns:cx8="http://schemas.microsoft.com/office/drawing/2016/5/14/chartex" xmlns:mc="http://schemas.openxmlformats.org/markup-compatibility/2006" xmlns:aink="http://schemas.microsoft.com/office/drawing/2016/ink" xmlns:am3d="http://schemas.microsoft.com/office/drawing/2017/model3d" xmlns:o="urn:schemas-microsoft-com:office:office" xmlns:oel="http://schemas.microsoft.com/office/2019/extlst" xmlns:r="http://schemas.openxmlformats.org/officeDocument/2006/relationships" xmlns:m="http://schemas.openxmlformats.org/officeDocument/2006/math" xmlns:v="urn:schemas-microsoft-com:vml" xmlns:wp14="http://schemas.microsoft.com/office/word/2010/wordprocessingDrawing" xmlns:wp="http://schemas.openxmlformats.org/drawingml/2006/wordprocessingDrawing" xmlns:w10="urn:schemas-microsoft-com:office:word" xmlns:w="http://schemas.openxmlformats.org/wordprocessingml/2006/main" xmlns:w14="http://schemas.microsoft.com/office/word/2010/wordml" xmlns:w15="http://schemas.microsoft.com/office/word/2012/wordml" xmlns:w16cex="http://schemas.microsoft.com/office/word/2018/wordml/cex" xmlns:w16cid="http://schemas.microsoft.com/office/word/2016/wordml/cid" xmlns:w16="http://schemas.microsoft.com/office/word/2018/wordml" xmlns:w16sdtdh="http://schemas.microsoft.com/office/word/2020/wordml/sdtdatahash" xmlns:w16se="http://schemas.microsoft.com/office/word/2015/wordml/symex" xmlns:wpg="http://schemas.microsoft.com/office/word/2010/wordprocessingGroup" xmlns:wpi="http://schemas.microsoft.com/office/word/2010/wordprocessingInk" xmlns:wne="http://schemas.microsoft.com/office/word/2006/wordml" xmlns:wps="http://schemas.microsoft.com/office/word/2010/wordprocessingShape" mc:Ignorable="w14 w15 w16se w16cid w16 w16cex w16sdtdh wp14">
   <w:numPicBullet w:numPicBulletId="0">
     <w:pict>
       <v:shapetype id="_x0000_t75" coordsize="21600,21600" o:spt="75" o:preferrelative="t" path="m@4@5l@4@11@9@11@9@5xe" filled="f" stroked="f">
@@ -6817,7 +6907,7 @@
         <v:path o:extrusionok="f" gradientshapeok="t" o:connecttype="rect"/>
         <o:lock v:ext="edit" aspectratio="t"/>
       </v:shapetype>
-      <v:shape id="_x0000_i1246" type="#_x0000_t75" style="width:11.5pt;height:11.5pt" o:bullet="t">
+      <v:shape id="_x0000_i1055" type="#_x0000_t75" style="width:11.5pt;height:11.5pt" o:bullet="t">
         <v:imagedata r:id="rId1" o:title="BD10263_"/>
       </v:shape>
     </w:pict>
@@ -6889,7 +6979,7 @@
     <w:lvl w:ilvl="4">
       <w:start w:val="1"/>
       <w:numFmt w:val="decimal"/>
-      <w:pStyle w:val="Titre5"/>
+      <w:pStyle w:val="Heading5"/>
       <w:lvlText w:val="%1.%2.%3.%4.%5"/>
       <w:lvlJc w:val="left"/>
       <w:pPr>
@@ -6905,7 +6995,7 @@
     <w:lvl w:ilvl="5">
       <w:start w:val="1"/>
       <w:numFmt w:val="decimal"/>
-      <w:pStyle w:val="Titre6"/>
+      <w:pStyle w:val="Heading6"/>
       <w:lvlText w:val="%1.%2.%3.%4.%5.%6"/>
       <w:lvlJc w:val="left"/>
       <w:pPr>
@@ -6921,7 +7011,7 @@
     <w:lvl w:ilvl="6">
       <w:start w:val="1"/>
       <w:numFmt w:val="decimal"/>
-      <w:pStyle w:val="Titre7"/>
+      <w:pStyle w:val="Heading7"/>
       <w:lvlText w:val="%1.%2.%3.%4.%5.%6.%7"/>
       <w:lvlJc w:val="left"/>
       <w:pPr>
@@ -6937,7 +7027,7 @@
     <w:lvl w:ilvl="7">
       <w:start w:val="1"/>
       <w:numFmt w:val="decimal"/>
-      <w:pStyle w:val="Titre8"/>
+      <w:pStyle w:val="Heading8"/>
       <w:lvlText w:val="%1.%2.%3.%4.%5.%6.%7.%8"/>
       <w:lvlJc w:val="left"/>
       <w:pPr>
@@ -6953,7 +7043,7 @@
     <w:lvl w:ilvl="8">
       <w:start w:val="1"/>
       <w:numFmt w:val="decimal"/>
-      <w:pStyle w:val="Titre9"/>
+      <w:pStyle w:val="Heading9"/>
       <w:lvlText w:val="%1.%2.%3.%4.%5.%6.%7.%8.%9"/>
       <w:lvlJc w:val="left"/>
       <w:pPr>
@@ -6968,6 +7058,123 @@
     </w:lvl>
   </w:abstractNum>
   <w:abstractNum w:abstractNumId="1" w15:restartNumberingAfterBreak="0">
+    <w:nsid w:val="05D151BC"/>
+    <w:multiLevelType w:val="multilevel"/>
+    <w:tmpl w:val="E6501D6E"/>
+    <w:lvl w:ilvl="0">
+      <w:start w:val="1"/>
+      <w:numFmt w:val="decimal"/>
+      <w:lvlText w:val="%1."/>
+      <w:lvlJc w:val="left"/>
+      <w:pPr>
+        <w:tabs>
+          <w:tab w:val="num" w:pos="720"/>
+        </w:tabs>
+        <w:ind w:left="720" w:hanging="360"/>
+      </w:pPr>
+    </w:lvl>
+    <w:lvl w:ilvl="1">
+      <w:start w:val="1"/>
+      <w:numFmt w:val="bullet"/>
+      <w:lvlText w:val="o"/>
+      <w:lvlJc w:val="left"/>
+      <w:pPr>
+        <w:tabs>
+          <w:tab w:val="num" w:pos="1440"/>
+        </w:tabs>
+        <w:ind w:left="1440" w:hanging="360"/>
+      </w:pPr>
+      <w:rPr>
+        <w:rFonts w:ascii="Courier New" w:hAnsi="Courier New" w:hint="default"/>
+        <w:sz w:val="20"/>
+      </w:rPr>
+    </w:lvl>
+    <w:lvl w:ilvl="2" w:tentative="1">
+      <w:start w:val="1"/>
+      <w:numFmt w:val="decimal"/>
+      <w:lvlText w:val="%3."/>
+      <w:lvlJc w:val="left"/>
+      <w:pPr>
+        <w:tabs>
+          <w:tab w:val="num" w:pos="2160"/>
+        </w:tabs>
+        <w:ind w:left="2160" w:hanging="360"/>
+      </w:pPr>
+    </w:lvl>
+    <w:lvl w:ilvl="3" w:tentative="1">
+      <w:start w:val="1"/>
+      <w:numFmt w:val="decimal"/>
+      <w:lvlText w:val="%4."/>
+      <w:lvlJc w:val="left"/>
+      <w:pPr>
+        <w:tabs>
+          <w:tab w:val="num" w:pos="2880"/>
+        </w:tabs>
+        <w:ind w:left="2880" w:hanging="360"/>
+      </w:pPr>
+    </w:lvl>
+    <w:lvl w:ilvl="4" w:tentative="1">
+      <w:start w:val="1"/>
+      <w:numFmt w:val="decimal"/>
+      <w:lvlText w:val="%5."/>
+      <w:lvlJc w:val="left"/>
+      <w:pPr>
+        <w:tabs>
+          <w:tab w:val="num" w:pos="3600"/>
+        </w:tabs>
+        <w:ind w:left="3600" w:hanging="360"/>
+      </w:pPr>
+    </w:lvl>
+    <w:lvl w:ilvl="5" w:tentative="1">
+      <w:start w:val="1"/>
+      <w:numFmt w:val="decimal"/>
+      <w:lvlText w:val="%6."/>
+      <w:lvlJc w:val="left"/>
+      <w:pPr>
+        <w:tabs>
+          <w:tab w:val="num" w:pos="4320"/>
+        </w:tabs>
+        <w:ind w:left="4320" w:hanging="360"/>
+      </w:pPr>
+    </w:lvl>
+    <w:lvl w:ilvl="6" w:tentative="1">
+      <w:start w:val="1"/>
+      <w:numFmt w:val="decimal"/>
+      <w:lvlText w:val="%7."/>
+      <w:lvlJc w:val="left"/>
+      <w:pPr>
+        <w:tabs>
+          <w:tab w:val="num" w:pos="5040"/>
+        </w:tabs>
+        <w:ind w:left="5040" w:hanging="360"/>
+      </w:pPr>
+    </w:lvl>
+    <w:lvl w:ilvl="7" w:tentative="1">
+      <w:start w:val="1"/>
+      <w:numFmt w:val="decimal"/>
+      <w:lvlText w:val="%8."/>
+      <w:lvlJc w:val="left"/>
+      <w:pPr>
+        <w:tabs>
+          <w:tab w:val="num" w:pos="5760"/>
+        </w:tabs>
+        <w:ind w:left="5760" w:hanging="360"/>
+      </w:pPr>
+    </w:lvl>
+    <w:lvl w:ilvl="8" w:tentative="1">
+      <w:start w:val="1"/>
+      <w:numFmt w:val="decimal"/>
+      <w:lvlText w:val="%9."/>
+      <w:lvlJc w:val="left"/>
+      <w:pPr>
+        <w:tabs>
+          <w:tab w:val="num" w:pos="6480"/>
+        </w:tabs>
+        <w:ind w:left="6480" w:hanging="360"/>
+      </w:pPr>
+    </w:lvl>
+  </w:abstractNum>
+  <w:abstractNum w:abstractNumId="2" w15:restartNumberingAfterBreak="0">
     <w:nsid w:val="0A7C7405"/>
     <w:multiLevelType w:val="singleLevel"/>
     <w:tmpl w:val="92869324"/>
@@ -6988,7 +7195,7 @@
       </w:rPr>
     </w:lvl>
   </w:abstractNum>
-  <w:abstractNum w:abstractNumId="2" w15:restartNumberingAfterBreak="0">
+  <w:abstractNum w:abstractNumId="3" w15:restartNumberingAfterBreak="0">
     <w:nsid w:val="13AB381A"/>
     <w:multiLevelType w:val="hybridMultilevel"/>
     <w:tmpl w:val="B43857E8"/>
@@ -7131,7 +7338,7 @@
       </w:rPr>
     </w:lvl>
   </w:abstractNum>
-  <w:abstractNum w:abstractNumId="3" w15:restartNumberingAfterBreak="0">
+  <w:abstractNum w:abstractNumId="4" w15:restartNumberingAfterBreak="0">
     <w:nsid w:val="2A8F67FD"/>
     <w:multiLevelType w:val="multilevel"/>
     <w:tmpl w:val="775C9C3A"/>
@@ -7153,7 +7360,7 @@
     <w:lvl w:ilvl="1">
       <w:start w:val="1"/>
       <w:numFmt w:val="decimal"/>
-      <w:pStyle w:val="Titre2"/>
+      <w:pStyle w:val="Heading2"/>
       <w:lvlText w:val="%1.%2"/>
       <w:lvlJc w:val="left"/>
       <w:pPr>
@@ -7169,7 +7376,7 @@
     <w:lvl w:ilvl="2">
       <w:start w:val="1"/>
       <w:numFmt w:val="decimal"/>
-      <w:pStyle w:val="Titre3"/>
+      <w:pStyle w:val="Heading3"/>
       <w:lvlText w:val="%1.%2.%3"/>
       <w:lvlJc w:val="left"/>
       <w:pPr>
@@ -7273,7 +7480,7 @@
       </w:rPr>
     </w:lvl>
   </w:abstractNum>
-  <w:abstractNum w:abstractNumId="4" w15:restartNumberingAfterBreak="0">
+  <w:abstractNum w:abstractNumId="5" w15:restartNumberingAfterBreak="0">
     <w:nsid w:val="629528D2"/>
     <w:multiLevelType w:val="hybridMultilevel"/>
     <w:tmpl w:val="1368B998"/>
@@ -7359,7 +7566,7 @@
       </w:pPr>
     </w:lvl>
   </w:abstractNum>
-  <w:abstractNum w:abstractNumId="5" w15:restartNumberingAfterBreak="0">
+  <w:abstractNum w:abstractNumId="6" w15:restartNumberingAfterBreak="0">
     <w:nsid w:val="6ED5246E"/>
     <w:multiLevelType w:val="hybridMultilevel"/>
     <w:tmpl w:val="D518A940"/>
@@ -7448,7 +7655,7 @@
       </w:pPr>
     </w:lvl>
   </w:abstractNum>
-  <w:abstractNum w:abstractNumId="6" w15:restartNumberingAfterBreak="0">
+  <w:abstractNum w:abstractNumId="7" w15:restartNumberingAfterBreak="0">
     <w:nsid w:val="72C23E62"/>
     <w:multiLevelType w:val="hybridMultilevel"/>
     <w:tmpl w:val="43F2295C"/>
@@ -7537,33 +7744,151 @@
       </w:pPr>
     </w:lvl>
   </w:abstractNum>
-  <w:num w:numId="1">
+  <w:abstractNum w:abstractNumId="8" w15:restartNumberingAfterBreak="0">
+    <w:nsid w:val="7AD92E35"/>
+    <w:multiLevelType w:val="hybridMultilevel"/>
+    <w:tmpl w:val="19FE7170"/>
+    <w:lvl w:ilvl="0" w:tplc="CC36CF80">
+      <w:numFmt w:val="bullet"/>
+      <w:lvlText w:val="-"/>
+      <w:lvlJc w:val="left"/>
+      <w:pPr>
+        <w:ind w:left="720" w:hanging="360"/>
+      </w:pPr>
+      <w:rPr>
+        <w:rFonts w:ascii="Century Gothic" w:eastAsia="Times New Roman" w:hAnsi="Century Gothic" w:cs="Times New Roman" w:hint="default"/>
+      </w:rPr>
+    </w:lvl>
+    <w:lvl w:ilvl="1" w:tplc="08090003" w:tentative="1">
+      <w:start w:val="1"/>
+      <w:numFmt w:val="bullet"/>
+      <w:lvlText w:val="o"/>
+      <w:lvlJc w:val="left"/>
+      <w:pPr>
+        <w:ind w:left="1440" w:hanging="360"/>
+      </w:pPr>
+      <w:rPr>
+        <w:rFonts w:ascii="Courier New" w:hAnsi="Courier New" w:cs="Courier New" w:hint="default"/>
+      </w:rPr>
+    </w:lvl>
+    <w:lvl w:ilvl="2" w:tplc="08090005" w:tentative="1">
+      <w:start w:val="1"/>
+      <w:numFmt w:val="bullet"/>
+      <w:lvlText w:val=""/>
+      <w:lvlJc w:val="left"/>
+      <w:pPr>
+        <w:ind w:left="2160" w:hanging="360"/>
+      </w:pPr>
+      <w:rPr>
+        <w:rFonts w:ascii="Wingdings" w:hAnsi="Wingdings" w:hint="default"/>
+      </w:rPr>
+    </w:lvl>
+    <w:lvl w:ilvl="3" w:tplc="08090001" w:tentative="1">
+      <w:start w:val="1"/>
+      <w:numFmt w:val="bullet"/>
+      <w:lvlText w:val=""/>
+      <w:lvlJc w:val="left"/>
+      <w:pPr>
+        <w:ind w:left="2880" w:hanging="360"/>
+      </w:pPr>
+      <w:rPr>
+        <w:rFonts w:ascii="Symbol" w:hAnsi="Symbol" w:hint="default"/>
+      </w:rPr>
+    </w:lvl>
+    <w:lvl w:ilvl="4" w:tplc="08090003" w:tentative="1">
+      <w:start w:val="1"/>
+      <w:numFmt w:val="bullet"/>
+      <w:lvlText w:val="o"/>
+      <w:lvlJc w:val="left"/>
+      <w:pPr>
+        <w:ind w:left="3600" w:hanging="360"/>
+      </w:pPr>
+      <w:rPr>
+        <w:rFonts w:ascii="Courier New" w:hAnsi="Courier New" w:cs="Courier New" w:hint="default"/>
+      </w:rPr>
+    </w:lvl>
+    <w:lvl w:ilvl="5" w:tplc="08090005" w:tentative="1">
+      <w:start w:val="1"/>
+      <w:numFmt w:val="bullet"/>
+      <w:lvlText w:val=""/>
+      <w:lvlJc w:val="left"/>
+      <w:pPr>
+        <w:ind w:left="4320" w:hanging="360"/>
+      </w:pPr>
+      <w:rPr>
+        <w:rFonts w:ascii="Wingdings" w:hAnsi="Wingdings" w:hint="default"/>
+      </w:rPr>
+    </w:lvl>
+    <w:lvl w:ilvl="6" w:tplc="08090001" w:tentative="1">
+      <w:start w:val="1"/>
+      <w:numFmt w:val="bullet"/>
+      <w:lvlText w:val=""/>
+      <w:lvlJc w:val="left"/>
+      <w:pPr>
+        <w:ind w:left="5040" w:hanging="360"/>
+      </w:pPr>
+      <w:rPr>
+        <w:rFonts w:ascii="Symbol" w:hAnsi="Symbol" w:hint="default"/>
+      </w:rPr>
+    </w:lvl>
+    <w:lvl w:ilvl="7" w:tplc="08090003" w:tentative="1">
+      <w:start w:val="1"/>
+      <w:numFmt w:val="bullet"/>
+      <w:lvlText w:val="o"/>
+      <w:lvlJc w:val="left"/>
+      <w:pPr>
+        <w:ind w:left="5760" w:hanging="360"/>
+      </w:pPr>
+      <w:rPr>
+        <w:rFonts w:ascii="Courier New" w:hAnsi="Courier New" w:cs="Courier New" w:hint="default"/>
+      </w:rPr>
+    </w:lvl>
+    <w:lvl w:ilvl="8" w:tplc="08090005" w:tentative="1">
+      <w:start w:val="1"/>
+      <w:numFmt w:val="bullet"/>
+      <w:lvlText w:val=""/>
+      <w:lvlJc w:val="left"/>
+      <w:pPr>
+        <w:ind w:left="6480" w:hanging="360"/>
+      </w:pPr>
+      <w:rPr>
+        <w:rFonts w:ascii="Wingdings" w:hAnsi="Wingdings" w:hint="default"/>
+      </w:rPr>
+    </w:lvl>
+  </w:abstractNum>
+  <w:num w:numId="1" w16cid:durableId="1600530823">
     <w:abstractNumId w:val="0"/>
   </w:num>
-  <w:num w:numId="2">
+  <w:num w:numId="2" w16cid:durableId="1269197319">
+    <w:abstractNumId w:val="3"/>
+  </w:num>
+  <w:num w:numId="3" w16cid:durableId="11151275">
     <w:abstractNumId w:val="2"/>
   </w:num>
-  <w:num w:numId="3">
+  <w:num w:numId="4" w16cid:durableId="1942956689">
+    <w:abstractNumId w:val="4"/>
+  </w:num>
+  <w:num w:numId="5" w16cid:durableId="1513910419">
+    <w:abstractNumId w:val="5"/>
+  </w:num>
+  <w:num w:numId="6" w16cid:durableId="1213925728">
+    <w:abstractNumId w:val="7"/>
+  </w:num>
+  <w:num w:numId="7" w16cid:durableId="602496733">
+    <w:abstractNumId w:val="6"/>
+  </w:num>
+  <w:num w:numId="8" w16cid:durableId="742264697">
     <w:abstractNumId w:val="1"/>
   </w:num>
-  <w:num w:numId="4">
-    <w:abstractNumId w:val="3"/>
-  </w:num>
-  <w:num w:numId="5">
-    <w:abstractNumId w:val="4"/>
-  </w:num>
-  <w:num w:numId="6">
-    <w:abstractNumId w:val="6"/>
-  </w:num>
-  <w:num w:numId="7">
-    <w:abstractNumId w:val="5"/>
+  <w:num w:numId="9" w16cid:durableId="610622719">
+    <w:abstractNumId w:val="8"/>
   </w:num>
   <w:numIdMacAtCleanup w:val="6"/>
 </w:numbering>
 </file>
 
 <file path=word/styles.xml><?xml version="1.0" encoding="utf-8"?>
-<w:styles xmlns:mc="http://schemas.openxmlformats.org/markup-compatibility/2006" xmlns:r="http://schemas.openxmlformats.org/officeDocument/2006/relationships" xmlns:w="http://schemas.openxmlformats.org/wordprocessingml/2006/main" xmlns:w14="http://schemas.microsoft.com/office/word/2010/wordml" xmlns:w15="http://schemas.microsoft.com/office/word/2012/wordml" xmlns:w16se="http://schemas.microsoft.com/office/word/2015/wordml/symex" mc:Ignorable="w14 w15 w16se">
+<w:styles xmlns:mc="http://schemas.openxmlformats.org/markup-compatibility/2006" xmlns:r="http://schemas.openxmlformats.org/officeDocument/2006/relationships" xmlns:w="http://schemas.openxmlformats.org/wordprocessingml/2006/main" xmlns:w14="http://schemas.microsoft.com/office/word/2010/wordml" xmlns:w15="http://schemas.microsoft.com/office/word/2012/wordml" xmlns:w16cex="http://schemas.microsoft.com/office/word/2018/wordml/cex" xmlns:w16cid="http://schemas.microsoft.com/office/word/2016/wordml/cid" xmlns:w16="http://schemas.microsoft.com/office/word/2018/wordml" xmlns:w16sdtdh="http://schemas.microsoft.com/office/word/2020/wordml/sdtdatahash" xmlns:w16se="http://schemas.microsoft.com/office/word/2015/wordml/symex" mc:Ignorable="w14 w15 w16se w16cid w16 w16cex w16sdtdh">
   <w:docDefaults>
     <w:rPrDefault>
       <w:rPr>
@@ -7573,7 +7898,7 @@
     </w:rPrDefault>
     <w:pPrDefault/>
   </w:docDefaults>
-  <w:latentStyles w:defLockedState="0" w:defUIPriority="0" w:defSemiHidden="0" w:defUnhideWhenUsed="0" w:defQFormat="0" w:count="371">
+  <w:latentStyles w:defLockedState="0" w:defUIPriority="0" w:defSemiHidden="0" w:defUnhideWhenUsed="0" w:defQFormat="0" w:count="376">
     <w:lsdException w:name="Normal" w:qFormat="1"/>
     <w:lsdException w:name="heading 1" w:qFormat="1"/>
     <w:lsdException w:name="heading 2" w:semiHidden="1" w:unhideWhenUsed="1" w:qFormat="1"/>
@@ -7654,7 +7979,7 @@
     <w:lsdException w:name="Block Text" w:semiHidden="1" w:unhideWhenUsed="1"/>
     <w:lsdException w:name="Hyperlink" w:semiHidden="1" w:uiPriority="99" w:unhideWhenUsed="1"/>
     <w:lsdException w:name="FollowedHyperlink" w:semiHidden="1" w:unhideWhenUsed="1"/>
-    <w:lsdException w:name="Strong" w:qFormat="1"/>
+    <w:lsdException w:name="Strong" w:uiPriority="22" w:qFormat="1"/>
     <w:lsdException w:name="Emphasis" w:qFormat="1"/>
     <w:lsdException w:name="Document Map" w:semiHidden="1" w:unhideWhenUsed="1"/>
     <w:lsdException w:name="Plain Text" w:semiHidden="1" w:unhideWhenUsed="1"/>
@@ -7665,7 +7990,7 @@
     <w:lsdException w:name="HTML Acronym" w:semiHidden="1" w:unhideWhenUsed="1"/>
     <w:lsdException w:name="HTML Address" w:semiHidden="1" w:unhideWhenUsed="1"/>
     <w:lsdException w:name="HTML Cite" w:semiHidden="1" w:unhideWhenUsed="1"/>
-    <w:lsdException w:name="HTML Code" w:semiHidden="1" w:unhideWhenUsed="1"/>
+    <w:lsdException w:name="HTML Code" w:semiHidden="1" w:uiPriority="99" w:unhideWhenUsed="1"/>
     <w:lsdException w:name="HTML Definition" w:semiHidden="1" w:unhideWhenUsed="1"/>
     <w:lsdException w:name="HTML Keyboard" w:semiHidden="1" w:unhideWhenUsed="1"/>
     <w:lsdException w:name="HTML Preformatted" w:semiHidden="1" w:unhideWhenUsed="1"/>
@@ -7936,16 +8261,21 @@
     <w:lsdException w:name="List Table 5 Dark Accent 6" w:uiPriority="50"/>
     <w:lsdException w:name="List Table 6 Colorful Accent 6" w:uiPriority="51"/>
     <w:lsdException w:name="List Table 7 Colorful Accent 6" w:uiPriority="52"/>
+    <w:lsdException w:name="Mention" w:semiHidden="1" w:uiPriority="99" w:unhideWhenUsed="1"/>
+    <w:lsdException w:name="Smart Hyperlink" w:semiHidden="1" w:uiPriority="99" w:unhideWhenUsed="1"/>
+    <w:lsdException w:name="Hashtag" w:semiHidden="1" w:uiPriority="99" w:unhideWhenUsed="1"/>
+    <w:lsdException w:name="Unresolved Mention" w:semiHidden="1" w:uiPriority="99" w:unhideWhenUsed="1"/>
+    <w:lsdException w:name="Smart Link" w:semiHidden="1" w:uiPriority="99" w:unhideWhenUsed="1"/>
   </w:latentStyles>
   <w:style w:type="paragraph" w:default="1" w:styleId="Normal">
     <w:name w:val="Normal"/>
     <w:qFormat/>
     <w:rsid w:val="00CB712D"/>
   </w:style>
-  <w:style w:type="paragraph" w:styleId="Titre1">
+  <w:style w:type="paragraph" w:styleId="Heading1">
     <w:name w:val="heading 1"/>
     <w:basedOn w:val="Normal"/>
-    <w:next w:val="Corpsdetexte"/>
+    <w:next w:val="BodyText"/>
     <w:autoRedefine/>
     <w:qFormat/>
     <w:rsid w:val="0037396B"/>
@@ -7967,10 +8297,10 @@
       <w:u w:val="single"/>
     </w:rPr>
   </w:style>
-  <w:style w:type="paragraph" w:styleId="Titre2">
+  <w:style w:type="paragraph" w:styleId="Heading2">
     <w:name w:val="heading 2"/>
     <w:basedOn w:val="Normal"/>
-    <w:next w:val="Retraitcorpsdetexte"/>
+    <w:next w:val="BodyTextIndent"/>
     <w:autoRedefine/>
     <w:qFormat/>
     <w:rsid w:val="009517C9"/>
@@ -7994,10 +8324,10 @@
       <w:u w:val="single"/>
     </w:rPr>
   </w:style>
-  <w:style w:type="paragraph" w:styleId="Titre3">
+  <w:style w:type="paragraph" w:styleId="Heading3">
     <w:name w:val="heading 3"/>
     <w:basedOn w:val="Normal"/>
-    <w:next w:val="Retraitcorpsdetexte3"/>
+    <w:next w:val="BodyTextIndent3"/>
     <w:qFormat/>
     <w:rsid w:val="00AA4393"/>
     <w:pPr>
@@ -8017,7 +8347,7 @@
       <w:szCs w:val="26"/>
     </w:rPr>
   </w:style>
-  <w:style w:type="paragraph" w:styleId="Titre4">
+  <w:style w:type="paragraph" w:styleId="Heading4">
     <w:name w:val="heading 4"/>
     <w:basedOn w:val="Normal"/>
     <w:next w:val="Normal"/>
@@ -8036,7 +8366,7 @@
       <w:szCs w:val="28"/>
     </w:rPr>
   </w:style>
-  <w:style w:type="paragraph" w:styleId="Titre5">
+  <w:style w:type="paragraph" w:styleId="Heading5">
     <w:name w:val="heading 5"/>
     <w:basedOn w:val="Normal"/>
     <w:next w:val="Normal"/>
@@ -8060,7 +8390,7 @@
       <w:szCs w:val="26"/>
     </w:rPr>
   </w:style>
-  <w:style w:type="paragraph" w:styleId="Titre6">
+  <w:style w:type="paragraph" w:styleId="Heading6">
     <w:name w:val="heading 6"/>
     <w:basedOn w:val="Normal"/>
     <w:next w:val="Normal"/>
@@ -8082,7 +8412,7 @@
       <w:szCs w:val="22"/>
     </w:rPr>
   </w:style>
-  <w:style w:type="paragraph" w:styleId="Titre7">
+  <w:style w:type="paragraph" w:styleId="Heading7">
     <w:name w:val="heading 7"/>
     <w:basedOn w:val="Normal"/>
     <w:next w:val="Normal"/>
@@ -8100,7 +8430,7 @@
       <w:rFonts w:asciiTheme="majorHAnsi" w:hAnsiTheme="majorHAnsi"/>
     </w:rPr>
   </w:style>
-  <w:style w:type="paragraph" w:styleId="Titre8">
+  <w:style w:type="paragraph" w:styleId="Heading8">
     <w:name w:val="heading 8"/>
     <w:basedOn w:val="Normal"/>
     <w:next w:val="Normal"/>
@@ -8120,7 +8450,7 @@
       <w:iCs/>
     </w:rPr>
   </w:style>
-  <w:style w:type="paragraph" w:styleId="Titre9">
+  <w:style w:type="paragraph" w:styleId="Heading9">
     <w:name w:val="heading 9"/>
     <w:basedOn w:val="Normal"/>
     <w:next w:val="Normal"/>
@@ -8140,13 +8470,13 @@
       <w:szCs w:val="22"/>
     </w:rPr>
   </w:style>
-  <w:style w:type="character" w:default="1" w:styleId="Policepardfaut">
+  <w:style w:type="character" w:default="1" w:styleId="DefaultParagraphFont">
     <w:name w:val="Default Paragraph Font"/>
     <w:uiPriority w:val="1"/>
     <w:semiHidden/>
     <w:unhideWhenUsed/>
   </w:style>
-  <w:style w:type="table" w:default="1" w:styleId="TableauNormal">
+  <w:style w:type="table" w:default="1" w:styleId="TableNormal">
     <w:name w:val="Normal Table"/>
     <w:uiPriority w:val="99"/>
     <w:semiHidden/>
@@ -8161,13 +8491,13 @@
       </w:tblCellMar>
     </w:tblPr>
   </w:style>
-  <w:style w:type="numbering" w:default="1" w:styleId="Aucuneliste">
+  <w:style w:type="numbering" w:default="1" w:styleId="NoList">
     <w:name w:val="No List"/>
     <w:uiPriority w:val="99"/>
     <w:semiHidden/>
     <w:unhideWhenUsed/>
   </w:style>
-  <w:style w:type="paragraph" w:styleId="En-tte">
+  <w:style w:type="paragraph" w:styleId="Header">
     <w:name w:val="header"/>
     <w:basedOn w:val="Normal"/>
     <w:semiHidden/>
@@ -8179,7 +8509,7 @@
       </w:tabs>
     </w:pPr>
   </w:style>
-  <w:style w:type="paragraph" w:styleId="Pieddepage">
+  <w:style w:type="paragraph" w:styleId="Footer">
     <w:name w:val="footer"/>
     <w:basedOn w:val="Normal"/>
     <w:semiHidden/>
@@ -8191,9 +8521,9 @@
       </w:tabs>
     </w:pPr>
   </w:style>
-  <w:style w:type="table" w:styleId="Grilledutableau">
+  <w:style w:type="table" w:styleId="TableGrid">
     <w:name w:val="Table Grid"/>
-    <w:basedOn w:val="TableauNormal"/>
+    <w:basedOn w:val="TableNormal"/>
     <w:semiHidden/>
     <w:rsid w:val="00AE282D"/>
     <w:tblPr>
@@ -8207,9 +8537,9 @@
       </w:tblBorders>
     </w:tblPr>
   </w:style>
-  <w:style w:type="character" w:styleId="Numrodepage">
+  <w:style w:type="character" w:styleId="PageNumber">
     <w:name w:val="page number"/>
-    <w:basedOn w:val="Policepardfaut"/>
+    <w:basedOn w:val="DefaultParagraphFont"/>
     <w:semiHidden/>
     <w:rsid w:val="005E6192"/>
   </w:style>
@@ -8238,10 +8568,10 @@
       <w:spacing w:line="360" w:lineRule="auto"/>
     </w:pPr>
   </w:style>
-  <w:style w:type="paragraph" w:styleId="Corpsdetexte">
+  <w:style w:type="paragraph" w:styleId="BodyText">
     <w:name w:val="Body Text"/>
     <w:basedOn w:val="Normal"/>
-    <w:link w:val="CorpsdetexteCar"/>
+    <w:link w:val="BodyTextChar"/>
     <w:rsid w:val="008E53F9"/>
     <w:pPr>
       <w:tabs>
@@ -8325,7 +8655,7 @@
       <w:sz w:val="28"/>
     </w:rPr>
   </w:style>
-  <w:style w:type="paragraph" w:styleId="TM10">
+  <w:style w:type="paragraph" w:styleId="TOC1">
     <w:name w:val="toc 1"/>
     <w:basedOn w:val="Normal"/>
     <w:next w:val="Normal"/>
@@ -8341,7 +8671,7 @@
       <w:caps/>
     </w:rPr>
   </w:style>
-  <w:style w:type="paragraph" w:styleId="TM2">
+  <w:style w:type="paragraph" w:styleId="TOC2">
     <w:name w:val="toc 2"/>
     <w:basedOn w:val="Normal"/>
     <w:next w:val="Normal"/>
@@ -8355,7 +8685,7 @@
       <w:smallCaps/>
     </w:rPr>
   </w:style>
-  <w:style w:type="paragraph" w:styleId="TM3">
+  <w:style w:type="paragraph" w:styleId="TOC3">
     <w:name w:val="toc 3"/>
     <w:basedOn w:val="Normal"/>
     <w:next w:val="Normal"/>
@@ -8370,7 +8700,7 @@
       <w:iCs/>
     </w:rPr>
   </w:style>
-  <w:style w:type="paragraph" w:styleId="TM4">
+  <w:style w:type="paragraph" w:styleId="TOC4">
     <w:name w:val="toc 4"/>
     <w:basedOn w:val="Normal"/>
     <w:next w:val="Normal"/>
@@ -8387,7 +8717,7 @@
   </w:style>
   <w:style w:type="character" w:customStyle="1" w:styleId="TM1Car">
     <w:name w:val="TM1 Car"/>
-    <w:basedOn w:val="Policepardfaut"/>
+    <w:basedOn w:val="DefaultParagraphFont"/>
     <w:link w:val="TM1"/>
     <w:rsid w:val="007F30AE"/>
     <w:rPr>
@@ -8399,9 +8729,9 @@
       <w:lang w:val="fr-FR" w:eastAsia="fr-FR" w:bidi="ar-SA"/>
     </w:rPr>
   </w:style>
-  <w:style w:type="character" w:styleId="Lienhypertexte">
+  <w:style w:type="character" w:styleId="Hyperlink">
     <w:name w:val="Hyperlink"/>
-    <w:basedOn w:val="Policepardfaut"/>
+    <w:basedOn w:val="DefaultParagraphFont"/>
     <w:uiPriority w:val="99"/>
     <w:rsid w:val="00932149"/>
     <w:rPr>
@@ -8409,10 +8739,10 @@
       <w:u w:val="single"/>
     </w:rPr>
   </w:style>
-  <w:style w:type="paragraph" w:styleId="Textedebulles">
+  <w:style w:type="paragraph" w:styleId="BalloonText">
     <w:name w:val="Balloon Text"/>
     <w:basedOn w:val="Normal"/>
-    <w:link w:val="TextedebullesCar"/>
+    <w:link w:val="BalloonTextChar"/>
     <w:rsid w:val="00B64C66"/>
     <w:rPr>
       <w:rFonts w:ascii="Tahoma" w:hAnsi="Tahoma" w:cs="Tahoma"/>
@@ -8420,10 +8750,10 @@
       <w:szCs w:val="16"/>
     </w:rPr>
   </w:style>
-  <w:style w:type="character" w:customStyle="1" w:styleId="TextedebullesCar">
-    <w:name w:val="Texte de bulles Car"/>
-    <w:basedOn w:val="Policepardfaut"/>
-    <w:link w:val="Textedebulles"/>
+  <w:style w:type="character" w:customStyle="1" w:styleId="BalloonTextChar">
+    <w:name w:val="Balloon Text Char"/>
+    <w:basedOn w:val="DefaultParagraphFont"/>
+    <w:link w:val="BalloonText"/>
     <w:rsid w:val="00B64C66"/>
     <w:rPr>
       <w:rFonts w:ascii="Tahoma" w:hAnsi="Tahoma" w:cs="Tahoma"/>
@@ -8456,16 +8786,17 @@
   </w:style>
   <w:style w:type="character" w:customStyle="1" w:styleId="paragraphe2Car">
     <w:name w:val="paragraphe2 Car"/>
-    <w:basedOn w:val="Policepardfaut"/>
+    <w:basedOn w:val="DefaultParagraphFont"/>
     <w:link w:val="paragraphe2"/>
     <w:rsid w:val="00753A51"/>
     <w:rPr>
       <w:rFonts w:asciiTheme="minorHAnsi" w:hAnsiTheme="minorHAnsi"/>
     </w:rPr>
   </w:style>
-  <w:style w:type="character" w:styleId="lev">
+  <w:style w:type="character" w:styleId="Strong">
     <w:name w:val="Strong"/>
-    <w:basedOn w:val="Policepardfaut"/>
+    <w:basedOn w:val="DefaultParagraphFont"/>
+    <w:uiPriority w:val="22"/>
     <w:qFormat/>
     <w:rsid w:val="0037071E"/>
     <w:rPr>
@@ -8473,26 +8804,26 @@
       <w:bCs/>
     </w:rPr>
   </w:style>
-  <w:style w:type="paragraph" w:styleId="Retraitcorpsdetexte">
+  <w:style w:type="paragraph" w:styleId="BodyTextIndent">
     <w:name w:val="Body Text Indent"/>
-    <w:basedOn w:val="Corpsdetexte"/>
-    <w:link w:val="RetraitcorpsdetexteCar"/>
+    <w:basedOn w:val="BodyText"/>
+    <w:link w:val="BodyTextIndentChar"/>
     <w:rsid w:val="00AA4393"/>
     <w:pPr>
       <w:ind w:left="1134"/>
       <w:contextualSpacing/>
     </w:pPr>
   </w:style>
-  <w:style w:type="character" w:customStyle="1" w:styleId="RetraitcorpsdetexteCar">
-    <w:name w:val="Retrait corps de texte Car"/>
-    <w:basedOn w:val="Policepardfaut"/>
-    <w:link w:val="Retraitcorpsdetexte"/>
+  <w:style w:type="character" w:customStyle="1" w:styleId="BodyTextIndentChar">
+    <w:name w:val="Body Text Indent Char"/>
+    <w:basedOn w:val="DefaultParagraphFont"/>
+    <w:link w:val="BodyTextIndent"/>
     <w:rsid w:val="00AA4393"/>
   </w:style>
-  <w:style w:type="paragraph" w:styleId="Retraitcorpsdetexte3">
+  <w:style w:type="paragraph" w:styleId="BodyTextIndent3">
     <w:name w:val="Body Text Indent 3"/>
-    <w:basedOn w:val="Corpsdetexte"/>
-    <w:link w:val="Retraitcorpsdetexte3Car"/>
+    <w:basedOn w:val="BodyText"/>
+    <w:link w:val="BodyTextIndent3Char"/>
     <w:rsid w:val="00AA4393"/>
     <w:pPr>
       <w:ind w:left="1814"/>
@@ -8501,20 +8832,20 @@
       <w:szCs w:val="16"/>
     </w:rPr>
   </w:style>
-  <w:style w:type="character" w:customStyle="1" w:styleId="Retraitcorpsdetexte3Car">
-    <w:name w:val="Retrait corps de texte 3 Car"/>
-    <w:basedOn w:val="Policepardfaut"/>
-    <w:link w:val="Retraitcorpsdetexte3"/>
+  <w:style w:type="character" w:customStyle="1" w:styleId="BodyTextIndent3Char">
+    <w:name w:val="Body Text Indent 3 Char"/>
+    <w:basedOn w:val="DefaultParagraphFont"/>
+    <w:link w:val="BodyTextIndent3"/>
     <w:rsid w:val="00AA4393"/>
     <w:rPr>
       <w:szCs w:val="16"/>
     </w:rPr>
   </w:style>
-  <w:style w:type="paragraph" w:styleId="Titre">
+  <w:style w:type="paragraph" w:styleId="Title">
     <w:name w:val="Title"/>
     <w:basedOn w:val="Normal"/>
     <w:next w:val="Normal"/>
-    <w:link w:val="TitreCar"/>
+    <w:link w:val="TitleChar"/>
     <w:qFormat/>
     <w:rsid w:val="000E7483"/>
     <w:pPr>
@@ -8534,10 +8865,10 @@
       <w:szCs w:val="52"/>
     </w:rPr>
   </w:style>
-  <w:style w:type="character" w:customStyle="1" w:styleId="TitreCar">
-    <w:name w:val="Titre Car"/>
-    <w:basedOn w:val="Policepardfaut"/>
-    <w:link w:val="Titre"/>
+  <w:style w:type="character" w:customStyle="1" w:styleId="TitleChar">
+    <w:name w:val="Title Char"/>
+    <w:basedOn w:val="DefaultParagraphFont"/>
+    <w:link w:val="Title"/>
     <w:rsid w:val="000E7483"/>
     <w:rPr>
       <w:rFonts w:asciiTheme="majorHAnsi" w:eastAsiaTheme="majorEastAsia" w:hAnsiTheme="majorHAnsi" w:cstheme="majorBidi"/>
@@ -8550,7 +8881,7 @@
   </w:style>
   <w:style w:type="paragraph" w:customStyle="1" w:styleId="Informations">
     <w:name w:val="Informations"/>
-    <w:basedOn w:val="Retraitcorpsdetexte"/>
+    <w:basedOn w:val="BodyTextIndent"/>
     <w:qFormat/>
     <w:rsid w:val="00645760"/>
     <w:pPr>
@@ -8561,7 +8892,7 @@
       <w:sz w:val="16"/>
     </w:rPr>
   </w:style>
-  <w:style w:type="paragraph" w:styleId="TM5">
+  <w:style w:type="paragraph" w:styleId="TOC5">
     <w:name w:val="toc 5"/>
     <w:basedOn w:val="Normal"/>
     <w:next w:val="Normal"/>
@@ -8576,7 +8907,7 @@
       <w:szCs w:val="18"/>
     </w:rPr>
   </w:style>
-  <w:style w:type="paragraph" w:styleId="TM6">
+  <w:style w:type="paragraph" w:styleId="TOC6">
     <w:name w:val="toc 6"/>
     <w:basedOn w:val="Normal"/>
     <w:next w:val="Normal"/>
@@ -8591,7 +8922,7 @@
       <w:szCs w:val="18"/>
     </w:rPr>
   </w:style>
-  <w:style w:type="paragraph" w:styleId="TM7">
+  <w:style w:type="paragraph" w:styleId="TOC7">
     <w:name w:val="toc 7"/>
     <w:basedOn w:val="Normal"/>
     <w:next w:val="Normal"/>
@@ -8606,7 +8937,7 @@
       <w:szCs w:val="18"/>
     </w:rPr>
   </w:style>
-  <w:style w:type="paragraph" w:styleId="TM8">
+  <w:style w:type="paragraph" w:styleId="TOC8">
     <w:name w:val="toc 8"/>
     <w:basedOn w:val="Normal"/>
     <w:next w:val="Normal"/>
@@ -8621,7 +8952,7 @@
       <w:szCs w:val="18"/>
     </w:rPr>
   </w:style>
-  <w:style w:type="paragraph" w:styleId="TM9">
+  <w:style w:type="paragraph" w:styleId="TOC9">
     <w:name w:val="toc 9"/>
     <w:basedOn w:val="Normal"/>
     <w:next w:val="Normal"/>
@@ -8636,34 +8967,34 @@
       <w:szCs w:val="18"/>
     </w:rPr>
   </w:style>
-  <w:style w:type="paragraph" w:styleId="Titredenote">
+  <w:style w:type="paragraph" w:styleId="NoteHeading">
     <w:name w:val="Note Heading"/>
     <w:basedOn w:val="Normal"/>
     <w:next w:val="Normal"/>
-    <w:link w:val="TitredenoteCar"/>
+    <w:link w:val="NoteHeadingChar"/>
     <w:rsid w:val="00AA4393"/>
     <w:rPr>
       <w:rFonts w:asciiTheme="majorHAnsi" w:hAnsiTheme="majorHAnsi"/>
     </w:rPr>
   </w:style>
-  <w:style w:type="character" w:customStyle="1" w:styleId="CorpsdetexteCar">
-    <w:name w:val="Corps de texte Car"/>
-    <w:basedOn w:val="Policepardfaut"/>
-    <w:link w:val="Corpsdetexte"/>
+  <w:style w:type="character" w:customStyle="1" w:styleId="BodyTextChar">
+    <w:name w:val="Body Text Char"/>
+    <w:basedOn w:val="DefaultParagraphFont"/>
+    <w:link w:val="BodyText"/>
     <w:rsid w:val="00AA4393"/>
   </w:style>
-  <w:style w:type="character" w:customStyle="1" w:styleId="TitredenoteCar">
-    <w:name w:val="Titre de note Car"/>
-    <w:basedOn w:val="Policepardfaut"/>
-    <w:link w:val="Titredenote"/>
+  <w:style w:type="character" w:customStyle="1" w:styleId="NoteHeadingChar">
+    <w:name w:val="Note Heading Char"/>
+    <w:basedOn w:val="DefaultParagraphFont"/>
+    <w:link w:val="NoteHeading"/>
     <w:rsid w:val="00AA4393"/>
     <w:rPr>
       <w:rFonts w:asciiTheme="majorHAnsi" w:hAnsiTheme="majorHAnsi"/>
     </w:rPr>
   </w:style>
-  <w:style w:type="character" w:customStyle="1" w:styleId="UnresolvedMention">
-    <w:name w:val="Unresolved Mention"/>
-    <w:basedOn w:val="Policepardfaut"/>
+  <w:style w:type="character" w:customStyle="1" w:styleId="UnresolvedMention1">
+    <w:name w:val="Unresolved Mention1"/>
+    <w:basedOn w:val="DefaultParagraphFont"/>
     <w:uiPriority w:val="99"/>
     <w:semiHidden/>
     <w:unhideWhenUsed/>
@@ -8675,32 +9006,32 @@
   </w:style>
   <w:style w:type="character" w:customStyle="1" w:styleId="ui-provider">
     <w:name w:val="ui-provider"/>
-    <w:basedOn w:val="Policepardfaut"/>
+    <w:basedOn w:val="DefaultParagraphFont"/>
     <w:rsid w:val="004D4D97"/>
   </w:style>
   <w:style w:type="character" w:customStyle="1" w:styleId="cm-keyword">
     <w:name w:val="cm-keyword"/>
-    <w:basedOn w:val="Policepardfaut"/>
+    <w:basedOn w:val="DefaultParagraphFont"/>
     <w:rsid w:val="00D604C7"/>
   </w:style>
   <w:style w:type="character" w:customStyle="1" w:styleId="cm-punctuation">
     <w:name w:val="cm-punctuation"/>
-    <w:basedOn w:val="Policepardfaut"/>
+    <w:basedOn w:val="DefaultParagraphFont"/>
     <w:rsid w:val="00D604C7"/>
   </w:style>
   <w:style w:type="character" w:customStyle="1" w:styleId="cm-bracket">
     <w:name w:val="cm-bracket"/>
-    <w:basedOn w:val="Policepardfaut"/>
+    <w:basedOn w:val="DefaultParagraphFont"/>
     <w:rsid w:val="00D604C7"/>
   </w:style>
   <w:style w:type="character" w:customStyle="1" w:styleId="cm-operator">
     <w:name w:val="cm-operator"/>
-    <w:basedOn w:val="Policepardfaut"/>
+    <w:basedOn w:val="DefaultParagraphFont"/>
     <w:rsid w:val="00D604C7"/>
   </w:style>
   <w:style w:type="character" w:customStyle="1" w:styleId="cm-variable-2">
     <w:name w:val="cm-variable-2"/>
-    <w:basedOn w:val="Policepardfaut"/>
+    <w:basedOn w:val="DefaultParagraphFont"/>
     <w:rsid w:val="00D604C7"/>
   </w:style>
   <w:style w:type="paragraph" w:styleId="NormalWeb">
@@ -8718,7 +9049,7 @@
       <w:szCs w:val="24"/>
     </w:rPr>
   </w:style>
-  <w:style w:type="paragraph" w:styleId="Paragraphedeliste">
+  <w:style w:type="paragraph" w:styleId="ListParagraph">
     <w:name w:val="List Paragraph"/>
     <w:basedOn w:val="Normal"/>
     <w:uiPriority w:val="34"/>
@@ -8729,11 +9060,11 @@
       <w:contextualSpacing/>
     </w:pPr>
   </w:style>
-  <w:style w:type="paragraph" w:styleId="Sous-titre">
+  <w:style w:type="paragraph" w:styleId="Subtitle">
     <w:name w:val="Subtitle"/>
     <w:basedOn w:val="Normal"/>
     <w:next w:val="Normal"/>
-    <w:link w:val="Sous-titreCar"/>
+    <w:link w:val="SubtitleChar"/>
     <w:qFormat/>
     <w:rsid w:val="005C06C9"/>
     <w:pPr>
@@ -8750,10 +9081,10 @@
       <w:szCs w:val="22"/>
     </w:rPr>
   </w:style>
-  <w:style w:type="character" w:customStyle="1" w:styleId="Sous-titreCar">
-    <w:name w:val="Sous-titre Car"/>
-    <w:basedOn w:val="Policepardfaut"/>
-    <w:link w:val="Sous-titre"/>
+  <w:style w:type="character" w:customStyle="1" w:styleId="SubtitleChar">
+    <w:name w:val="Subtitle Char"/>
+    <w:basedOn w:val="DefaultParagraphFont"/>
+    <w:link w:val="Subtitle"/>
     <w:rsid w:val="005C06C9"/>
     <w:rPr>
       <w:rFonts w:eastAsiaTheme="minorEastAsia" w:cstheme="minorBidi"/>
@@ -8761,6 +9092,19 @@
       <w:spacing w:val="15"/>
       <w:sz w:val="22"/>
       <w:szCs w:val="22"/>
+    </w:rPr>
+  </w:style>
+  <w:style w:type="character" w:styleId="HTMLCode">
+    <w:name w:val="HTML Code"/>
+    <w:basedOn w:val="DefaultParagraphFont"/>
+    <w:uiPriority w:val="99"/>
+    <w:semiHidden/>
+    <w:unhideWhenUsed/>
+    <w:rsid w:val="004B3FBE"/>
+    <w:rPr>
+      <w:rFonts w:ascii="Courier New" w:eastAsia="Times New Roman" w:hAnsi="Courier New" w:cs="Courier New"/>
+      <w:sz w:val="20"/>
+      <w:szCs w:val="20"/>
     </w:rPr>
   </w:style>
 </w:styles>
@@ -9053,15 +9397,18 @@
 </file>
 
 <file path=customXml/item1.xml><?xml version="1.0" encoding="utf-8"?>
-<?mso-contentType ?>
-<FormTemplates xmlns="http://schemas.microsoft.com/sharepoint/v3/contenttype/forms">
-  <Display>DocumentLibraryForm</Display>
-  <Edit>DocumentLibraryForm</Edit>
-  <New>DocumentLibraryForm</New>
-</FormTemplates>
+<b:Sources xmlns:b="http://schemas.openxmlformats.org/officeDocument/2006/bibliography" xmlns="http://schemas.openxmlformats.org/officeDocument/2006/bibliography" SelectedStyle="\APA.XSL" StyleName="APA"/>
 </file>
 
 <file path=customXml/item2.xml><?xml version="1.0" encoding="utf-8"?>
+<p:properties xmlns:p="http://schemas.microsoft.com/office/2006/metadata/properties" xmlns:xsi="http://www.w3.org/2001/XMLSchema-instance" xmlns:pc="http://schemas.microsoft.com/office/infopath/2007/PartnerControls">
+  <documentManagement>
+    <_activity xmlns="83f9d718-8695-44fe-93c7-a4e5ea258f1b" xsi:nil="true"/>
+  </documentManagement>
+</p:properties>
+</file>
+
+<file path=customXml/item3.xml><?xml version="1.0" encoding="utf-8"?>
 <ct:contentTypeSchema xmlns:ct="http://schemas.microsoft.com/office/2006/metadata/contentType" xmlns:ma="http://schemas.microsoft.com/office/2006/metadata/properties/metaAttributes" ct:_="" ma:_="" ma:contentTypeName="Document" ma:contentTypeID="0x0101008FCB22F1547D7D4F82919EC743CAACBC" ma:contentTypeVersion="15" ma:contentTypeDescription="Crée un document." ma:contentTypeScope="" ma:versionID="fef8370b19c940409d128865cdbc9cbe">
   <xsd:schema xmlns:xsd="http://www.w3.org/2001/XMLSchema" xmlns:xs="http://www.w3.org/2001/XMLSchema" xmlns:p="http://schemas.microsoft.com/office/2006/metadata/properties" xmlns:ns3="83f9d718-8695-44fe-93c7-a4e5ea258f1b" xmlns:ns4="aaa9772f-a032-4180-ab8e-8699b78d9e7a" targetNamespace="http://schemas.microsoft.com/office/2006/metadata/properties" ma:root="true" ma:fieldsID="d45b455a189607dabc3d0e5fba631dc2" ns3:_="" ns4:_="">
     <xsd:import namespace="83f9d718-8695-44fe-93c7-a4e5ea258f1b"/>
@@ -9296,27 +9643,34 @@
 </ct:contentTypeSchema>
 </file>
 
-<file path=customXml/item3.xml><?xml version="1.0" encoding="utf-8"?>
-<p:properties xmlns:p="http://schemas.microsoft.com/office/2006/metadata/properties" xmlns:xsi="http://www.w3.org/2001/XMLSchema-instance" xmlns:pc="http://schemas.microsoft.com/office/infopath/2007/PartnerControls">
-  <documentManagement>
-    <_activity xmlns="83f9d718-8695-44fe-93c7-a4e5ea258f1b" xsi:nil="true"/>
-  </documentManagement>
-</p:properties>
-</file>
-
 <file path=customXml/item4.xml><?xml version="1.0" encoding="utf-8"?>
-<b:Sources xmlns:b="http://schemas.openxmlformats.org/officeDocument/2006/bibliography" xmlns="http://schemas.openxmlformats.org/officeDocument/2006/bibliography" SelectedStyle="\APA.XSL" StyleName="APA"/>
+<?mso-contentType ?>
+<FormTemplates xmlns="http://schemas.microsoft.com/sharepoint/v3/contenttype/forms">
+  <Display>DocumentLibraryForm</Display>
+  <Edit>DocumentLibraryForm</Edit>
+  <New>DocumentLibraryForm</New>
+</FormTemplates>
 </file>
 
 <file path=customXml/itemProps1.xml><?xml version="1.0" encoding="utf-8"?>
-<ds:datastoreItem xmlns:ds="http://schemas.openxmlformats.org/officeDocument/2006/customXml" ds:itemID="{DF8E7934-3F3A-4F32-A7D4-1B248DBE707D}">
+<ds:datastoreItem xmlns:ds="http://schemas.openxmlformats.org/officeDocument/2006/customXml" ds:itemID="{B8E45DA4-0A9A-40F6-9C24-A3CD661A5313}">
   <ds:schemaRefs>
-    <ds:schemaRef ds:uri="http://schemas.microsoft.com/sharepoint/v3/contenttype/forms"/>
+    <ds:schemaRef ds:uri="http://schemas.openxmlformats.org/officeDocument/2006/bibliography"/>
   </ds:schemaRefs>
 </ds:datastoreItem>
 </file>
 
 <file path=customXml/itemProps2.xml><?xml version="1.0" encoding="utf-8"?>
+<ds:datastoreItem xmlns:ds="http://schemas.openxmlformats.org/officeDocument/2006/customXml" ds:itemID="{4181FC95-92B5-446F-AE57-E4A44C8C450C}">
+  <ds:schemaRefs>
+    <ds:schemaRef ds:uri="http://schemas.microsoft.com/office/2006/metadata/properties"/>
+    <ds:schemaRef ds:uri="http://schemas.microsoft.com/office/infopath/2007/PartnerControls"/>
+    <ds:schemaRef ds:uri="83f9d718-8695-44fe-93c7-a4e5ea258f1b"/>
+  </ds:schemaRefs>
+</ds:datastoreItem>
+</file>
+
+<file path=customXml/itemProps3.xml><?xml version="1.0" encoding="utf-8"?>
 <ds:datastoreItem xmlns:ds="http://schemas.openxmlformats.org/officeDocument/2006/customXml" ds:itemID="{F24FFA3F-1B19-4575-92D9-1371BB005F0E}">
   <ds:schemaRefs>
     <ds:schemaRef ds:uri="http://schemas.microsoft.com/office/2006/metadata/contentType"/>
@@ -9335,20 +9689,10 @@
 </ds:datastoreItem>
 </file>
 
-<file path=customXml/itemProps3.xml><?xml version="1.0" encoding="utf-8"?>
-<ds:datastoreItem xmlns:ds="http://schemas.openxmlformats.org/officeDocument/2006/customXml" ds:itemID="{4181FC95-92B5-446F-AE57-E4A44C8C450C}">
+<file path=customXml/itemProps4.xml><?xml version="1.0" encoding="utf-8"?>
+<ds:datastoreItem xmlns:ds="http://schemas.openxmlformats.org/officeDocument/2006/customXml" ds:itemID="{DF8E7934-3F3A-4F32-A7D4-1B248DBE707D}">
   <ds:schemaRefs>
-    <ds:schemaRef ds:uri="http://schemas.microsoft.com/office/2006/metadata/properties"/>
-    <ds:schemaRef ds:uri="http://schemas.microsoft.com/office/infopath/2007/PartnerControls"/>
-    <ds:schemaRef ds:uri="83f9d718-8695-44fe-93c7-a4e5ea258f1b"/>
-  </ds:schemaRefs>
-</ds:datastoreItem>
-</file>
-
-<file path=customXml/itemProps4.xml><?xml version="1.0" encoding="utf-8"?>
-<ds:datastoreItem xmlns:ds="http://schemas.openxmlformats.org/officeDocument/2006/customXml" ds:itemID="{B8E45DA4-0A9A-40F6-9C24-A3CD661A5313}">
-  <ds:schemaRefs>
-    <ds:schemaRef ds:uri="http://schemas.openxmlformats.org/officeDocument/2006/bibliography"/>
+    <ds:schemaRef ds:uri="http://schemas.microsoft.com/sharepoint/v3/contenttype/forms"/>
   </ds:schemaRefs>
 </ds:datastoreItem>
 </file>
--- a/Rapport-Projet-PBulle-Thibaud.docx
+++ b/Rapport-Projet-PBulle-Thibaud.docx
@@ -2785,7 +2785,21 @@
         <w:rPr>
           <w:lang w:val="pt-BR"/>
         </w:rPr>
-        <w:t xml:space="preserve">N’ayant aucune connaissances en Java Script, </w:t>
+        <w:t xml:space="preserve">N’ayant aucune connaissances </w:t>
+      </w:r>
+      <w:proofErr w:type="spellStart"/>
+      <w:r>
+        <w:rPr>
+          <w:lang w:val="pt-BR"/>
+        </w:rPr>
+        <w:t>en</w:t>
+      </w:r>
+      <w:proofErr w:type="spellEnd"/>
+      <w:r>
+        <w:rPr>
+          <w:lang w:val="pt-BR"/>
+        </w:rPr>
+        <w:t xml:space="preserve"> Java Script, </w:t>
       </w:r>
       <w:r>
         <w:rPr>
@@ -2862,7 +2876,15 @@
         <w:t>Cette variable booléenne indique si le jeu e</w:t>
       </w:r>
       <w:r>
-        <w:t xml:space="preserve">st en cours d'exécution </w:t>
+        <w:t xml:space="preserve">st </w:t>
+      </w:r>
+      <w:proofErr w:type="spellStart"/>
+      <w:r>
+        <w:t>en</w:t>
+      </w:r>
+      <w:proofErr w:type="spellEnd"/>
+      <w:r>
+        <w:t xml:space="preserve"> cours d'exécution </w:t>
       </w:r>
       <w:r>
         <w:rPr>
@@ -2891,7 +2913,15 @@
         <w:br/>
       </w:r>
       <w:r>
-        <w:t>Elle est utilisée pour contrôler la boucle principale du jeu et déterminer si le jeu doit continuer à être mis à jour.</w:t>
+        <w:t xml:space="preserve">Elle est utilisée pour contrôler </w:t>
+      </w:r>
+      <w:proofErr w:type="spellStart"/>
+      <w:r>
+        <w:t>la</w:t>
+      </w:r>
+      <w:proofErr w:type="spellEnd"/>
+      <w:r>
+        <w:t xml:space="preserve"> boucle principale du jeu et déterminer si le jeu doit continuer à être mis à jour.</w:t>
       </w:r>
     </w:p>
     <w:p>
@@ -2924,7 +2954,23 @@
         <w:br/>
       </w:r>
       <w:r>
-        <w:t>Ces variables représentent les composantes de la vélocité du serpent sur l</w:t>
+        <w:t xml:space="preserve">Ces variables représentent </w:t>
+      </w:r>
+      <w:proofErr w:type="spellStart"/>
+      <w:r>
+        <w:t>les</w:t>
+      </w:r>
+      <w:proofErr w:type="spellEnd"/>
+      <w:r>
+        <w:t xml:space="preserve"> composantes de </w:t>
+      </w:r>
+      <w:proofErr w:type="spellStart"/>
+      <w:r>
+        <w:t>la</w:t>
+      </w:r>
+      <w:proofErr w:type="spellEnd"/>
+      <w:r>
+        <w:t xml:space="preserve"> vélocité du serpent sur l</w:t>
       </w:r>
       <w:r>
         <w:t>'axe X et Y</w:t>
@@ -2936,7 +2982,23 @@
         <w:br/>
       </w:r>
       <w:r>
-        <w:t>Elles déterminent la direction dans laquelle le serpent se dé</w:t>
+        <w:t xml:space="preserve">Elles déterminent </w:t>
+      </w:r>
+      <w:proofErr w:type="spellStart"/>
+      <w:r>
+        <w:t>la</w:t>
+      </w:r>
+      <w:proofErr w:type="spellEnd"/>
+      <w:r>
+        <w:t xml:space="preserve"> direction </w:t>
+      </w:r>
+      <w:proofErr w:type="spellStart"/>
+      <w:r>
+        <w:t>dans</w:t>
+      </w:r>
+      <w:proofErr w:type="spellEnd"/>
+      <w:r>
+        <w:t xml:space="preserve"> laquelle le serpent se dé</w:t>
       </w:r>
       <w:r>
         <w:t>place à chaque tick du jeu.</w:t>
@@ -2951,7 +3013,15 @@
         <w:t>es</w:t>
       </w:r>
       <w:r>
-        <w:t xml:space="preserve"> valeurs peuvent changer en réponse aux commandes du joueur.</w:t>
+        <w:t xml:space="preserve"> valeurs peuvent changer </w:t>
+      </w:r>
+      <w:proofErr w:type="spellStart"/>
+      <w:r>
+        <w:t>en</w:t>
+      </w:r>
+      <w:proofErr w:type="spellEnd"/>
+      <w:r>
+        <w:t xml:space="preserve"> réponse aux commandes du joueur.</w:t>
       </w:r>
     </w:p>
     <w:p>
@@ -2980,7 +3050,15 @@
         <w:t>Cette variable conserve le sc</w:t>
       </w:r>
       <w:r>
-        <w:t>ore du joueur dans le jeu.</w:t>
+        <w:t xml:space="preserve">ore du joueur </w:t>
+      </w:r>
+      <w:proofErr w:type="spellStart"/>
+      <w:r>
+        <w:t>dans</w:t>
+      </w:r>
+      <w:proofErr w:type="spellEnd"/>
+      <w:r>
+        <w:t xml:space="preserve"> le jeu.</w:t>
       </w:r>
       <w:r>
         <w:br/>
@@ -3012,7 +3090,15 @@
         <w:br/>
       </w:r>
       <w:r>
-        <w:t>Cette variable représente l'instance de la c</w:t>
+        <w:t xml:space="preserve">Cette variable représente l'instance de </w:t>
+      </w:r>
+      <w:proofErr w:type="spellStart"/>
+      <w:r>
+        <w:t>la</w:t>
+      </w:r>
+      <w:proofErr w:type="spellEnd"/>
+      <w:r>
+        <w:t xml:space="preserve"> c</w:t>
       </w:r>
       <w:r>
         <w:t xml:space="preserve">lasse </w:t>
@@ -3025,13 +3111,37 @@
         <w:t>Apple</w:t>
       </w:r>
       <w:r>
-        <w:t xml:space="preserve"> dans le jeu.</w:t>
+        <w:t xml:space="preserve"> </w:t>
+      </w:r>
+      <w:proofErr w:type="spellStart"/>
+      <w:r>
+        <w:t>dans</w:t>
+      </w:r>
+      <w:proofErr w:type="spellEnd"/>
+      <w:r>
+        <w:t xml:space="preserve"> le jeu.</w:t>
       </w:r>
       <w:r>
         <w:br/>
       </w:r>
       <w:r>
-        <w:t>Elle est utilisée pour gérer la position et le rendu de la pomme.</w:t>
+        <w:t xml:space="preserve">Elle est utilisée pour gérer </w:t>
+      </w:r>
+      <w:proofErr w:type="spellStart"/>
+      <w:r>
+        <w:t>la</w:t>
+      </w:r>
+      <w:proofErr w:type="spellEnd"/>
+      <w:r>
+        <w:t xml:space="preserve"> position et le rendu de </w:t>
+      </w:r>
+      <w:proofErr w:type="spellStart"/>
+      <w:r>
+        <w:t>la</w:t>
+      </w:r>
+      <w:proofErr w:type="spellEnd"/>
+      <w:r>
+        <w:t xml:space="preserve"> pomme.</w:t>
       </w:r>
     </w:p>
     <w:p>
@@ -3057,7 +3167,15 @@
         <w:br/>
       </w:r>
       <w:r>
-        <w:t xml:space="preserve">Cette variable représente l'instance de la </w:t>
+        <w:t xml:space="preserve">Cette variable représente l'instance de </w:t>
+      </w:r>
+      <w:proofErr w:type="spellStart"/>
+      <w:r>
+        <w:t>la</w:t>
+      </w:r>
+      <w:proofErr w:type="spellEnd"/>
+      <w:r>
+        <w:t xml:space="preserve"> </w:t>
       </w:r>
       <w:r>
         <w:t xml:space="preserve">classe </w:t>
@@ -3070,7 +3188,15 @@
         <w:t>Snake</w:t>
       </w:r>
       <w:r>
-        <w:t xml:space="preserve"> dans le jeu.</w:t>
+        <w:t xml:space="preserve"> </w:t>
+      </w:r>
+      <w:proofErr w:type="spellStart"/>
+      <w:r>
+        <w:t>dans</w:t>
+      </w:r>
+      <w:proofErr w:type="spellEnd"/>
+      <w:r>
+        <w:t xml:space="preserve"> le jeu.</w:t>
       </w:r>
       <w:r>
         <w:br/>
@@ -3234,7 +3360,23 @@
         <w:br/>
       </w:r>
       <w:r>
-        <w:t>Représentent des éléments HTML utilisés pour afficher le texte "Score" et la valeur du score dans l'interface utilisateur du jeu.</w:t>
+        <w:t xml:space="preserve">Représentent des éléments HTML utilisés pour afficher le texte "Score" et </w:t>
+      </w:r>
+      <w:proofErr w:type="spellStart"/>
+      <w:r>
+        <w:t>la</w:t>
+      </w:r>
+      <w:proofErr w:type="spellEnd"/>
+      <w:r>
+        <w:t xml:space="preserve"> valeur du score </w:t>
+      </w:r>
+      <w:proofErr w:type="spellStart"/>
+      <w:r>
+        <w:t>dans</w:t>
+      </w:r>
+      <w:proofErr w:type="spellEnd"/>
+      <w:r>
+        <w:t xml:space="preserve"> l'interface utilisateur du jeu.</w:t>
       </w:r>
     </w:p>
     <w:p>
@@ -3263,8 +3405,13 @@
         <w:t>Représente le bouton HTML utilisé pou</w:t>
       </w:r>
       <w:r>
-        <w:t>r réinitialiser le jeu après la</w:t>
-      </w:r>
+        <w:t xml:space="preserve">r réinitialiser le jeu après </w:t>
+      </w:r>
+      <w:proofErr w:type="spellStart"/>
+      <w:r>
+        <w:t>la</w:t>
+      </w:r>
+      <w:proofErr w:type="spellEnd"/>
       <w:r>
         <w:t xml:space="preserve"> partie terminée.</w:t>
       </w:r>
@@ -3305,7 +3452,23 @@
         <w:br/>
       </w:r>
       <w:r>
-        <w:t>Représentent la largeur et la hauteur du canevas de jeu</w:t>
+        <w:t xml:space="preserve">Représentent </w:t>
+      </w:r>
+      <w:proofErr w:type="spellStart"/>
+      <w:r>
+        <w:t>la</w:t>
+      </w:r>
+      <w:proofErr w:type="spellEnd"/>
+      <w:r>
+        <w:t xml:space="preserve"> largeur et </w:t>
+      </w:r>
+      <w:proofErr w:type="spellStart"/>
+      <w:r>
+        <w:t>la</w:t>
+      </w:r>
+      <w:proofErr w:type="spellEnd"/>
+      <w:r>
+        <w:t xml:space="preserve"> hauteur du canevas de jeu</w:t>
       </w:r>
       <w:r>
         <w:t>.</w:t>
@@ -3359,7 +3522,15 @@
         <w:br/>
       </w:r>
       <w:r>
-        <w:t>Représentent des couleurs utilisées dans l</w:t>
+        <w:t xml:space="preserve">Représentent des couleurs utilisées </w:t>
+      </w:r>
+      <w:proofErr w:type="spellStart"/>
+      <w:r>
+        <w:t>dans</w:t>
+      </w:r>
+      <w:proofErr w:type="spellEnd"/>
+      <w:r>
+        <w:t xml:space="preserve"> l</w:t>
       </w:r>
       <w:r>
         <w:t>e rendu graphique du jeu.</w:t>
@@ -3381,7 +3552,15 @@
         <w:t xml:space="preserve"> </w:t>
       </w:r>
       <w:r>
-        <w:t>est la co</w:t>
+        <w:t xml:space="preserve">est </w:t>
+      </w:r>
+      <w:proofErr w:type="spellStart"/>
+      <w:r>
+        <w:t>la</w:t>
+      </w:r>
+      <w:proofErr w:type="spellEnd"/>
+      <w:r>
+        <w:t xml:space="preserve"> co</w:t>
       </w:r>
       <w:r>
         <w:t>uleur de fond du canevas.</w:t>
@@ -3403,7 +3582,15 @@
         <w:t xml:space="preserve"> </w:t>
       </w:r>
       <w:r>
-        <w:t>est la couleur du serpent.</w:t>
+        <w:t xml:space="preserve">est </w:t>
+      </w:r>
+      <w:proofErr w:type="spellStart"/>
+      <w:r>
+        <w:t>la</w:t>
+      </w:r>
+      <w:proofErr w:type="spellEnd"/>
+      <w:r>
+        <w:t xml:space="preserve"> couleur du serpent.</w:t>
       </w:r>
       <w:r>
         <w:br/>
@@ -3417,10 +3604,26 @@
         <w:t>snakeBorder</w:t>
       </w:r>
       <w:r>
-        <w:t xml:space="preserve"> est la couleur </w:t>
-      </w:r>
-      <w:r>
-        <w:t>de la bordure du serpent.</w:t>
+        <w:t xml:space="preserve"> est </w:t>
+      </w:r>
+      <w:proofErr w:type="spellStart"/>
+      <w:r>
+        <w:t>la</w:t>
+      </w:r>
+      <w:proofErr w:type="spellEnd"/>
+      <w:r>
+        <w:t xml:space="preserve"> couleur </w:t>
+      </w:r>
+      <w:r>
+        <w:t xml:space="preserve">de </w:t>
+      </w:r>
+      <w:proofErr w:type="spellStart"/>
+      <w:r>
+        <w:t>la</w:t>
+      </w:r>
+      <w:proofErr w:type="spellEnd"/>
+      <w:r>
+        <w:t xml:space="preserve"> bordure du serpent.</w:t>
       </w:r>
       <w:r>
         <w:br/>
@@ -3440,10 +3643,26 @@
         <w:t xml:space="preserve">r </w:t>
       </w:r>
       <w:r>
-        <w:t xml:space="preserve">est la </w:t>
-      </w:r>
-      <w:r>
-        <w:t>couleur de la pomme</w:t>
+        <w:t xml:space="preserve">est </w:t>
+      </w:r>
+      <w:proofErr w:type="spellStart"/>
+      <w:r>
+        <w:t>la</w:t>
+      </w:r>
+      <w:proofErr w:type="spellEnd"/>
+      <w:r>
+        <w:t xml:space="preserve"> </w:t>
+      </w:r>
+      <w:r>
+        <w:t xml:space="preserve">couleur de </w:t>
+      </w:r>
+      <w:proofErr w:type="spellStart"/>
+      <w:r>
+        <w:t>la</w:t>
+      </w:r>
+      <w:proofErr w:type="spellEnd"/>
+      <w:r>
+        <w:t xml:space="preserve"> pomme</w:t>
       </w:r>
       <w:r>
         <w:t>.</w:t>
@@ -3472,7 +3691,47 @@
         <w:br/>
       </w:r>
       <w:r>
-        <w:t>Représente la taille d'une unité dans le jeu. Elle est utilisée pour déterminer la taille du serpent, la taille de la pomme, etc.</w:t>
+        <w:t xml:space="preserve">Représente </w:t>
+      </w:r>
+      <w:proofErr w:type="spellStart"/>
+      <w:r>
+        <w:t>la</w:t>
+      </w:r>
+      <w:proofErr w:type="spellEnd"/>
+      <w:r>
+        <w:t xml:space="preserve"> taille d'une unité </w:t>
+      </w:r>
+      <w:proofErr w:type="spellStart"/>
+      <w:r>
+        <w:t>dans</w:t>
+      </w:r>
+      <w:proofErr w:type="spellEnd"/>
+      <w:r>
+        <w:t xml:space="preserve"> le jeu. Elle est utilisée pour déterminer </w:t>
+      </w:r>
+      <w:proofErr w:type="spellStart"/>
+      <w:r>
+        <w:t>la</w:t>
+      </w:r>
+      <w:proofErr w:type="spellEnd"/>
+      <w:r>
+        <w:t xml:space="preserve"> taille du serpent, </w:t>
+      </w:r>
+      <w:proofErr w:type="spellStart"/>
+      <w:r>
+        <w:t>la</w:t>
+      </w:r>
+      <w:proofErr w:type="spellEnd"/>
+      <w:r>
+        <w:t xml:space="preserve"> taille de </w:t>
+      </w:r>
+      <w:proofErr w:type="spellStart"/>
+      <w:r>
+        <w:t>la</w:t>
+      </w:r>
+      <w:proofErr w:type="spellEnd"/>
+      <w:r>
+        <w:t xml:space="preserve"> pomme, etc.</w:t>
       </w:r>
     </w:p>
     <w:p>
@@ -3488,7 +3747,31 @@
         <w:ind w:left="567"/>
       </w:pPr>
       <w:r>
-        <w:t>Ces constantes sont utilisées tout au long du script pour définir des paramètres tels que la taille du canevas, les couleurs, les éléments HTML et d'autres valeurs fixes qui ne changent pas pendant l'exécution du jeu.</w:t>
+        <w:t xml:space="preserve">Ces constantes sont utilisées tout au long du script pour définir des paramètres tels que </w:t>
+      </w:r>
+      <w:proofErr w:type="spellStart"/>
+      <w:r>
+        <w:t>la</w:t>
+      </w:r>
+      <w:proofErr w:type="spellEnd"/>
+      <w:r>
+        <w:t xml:space="preserve"> taille du canevas, </w:t>
+      </w:r>
+      <w:proofErr w:type="spellStart"/>
+      <w:r>
+        <w:t>les</w:t>
+      </w:r>
+      <w:proofErr w:type="spellEnd"/>
+      <w:r>
+        <w:t xml:space="preserve"> couleurs, </w:t>
+      </w:r>
+      <w:proofErr w:type="spellStart"/>
+      <w:r>
+        <w:t>les</w:t>
+      </w:r>
+      <w:proofErr w:type="spellEnd"/>
+      <w:r>
+        <w:t xml:space="preserve"> éléments HTML et d'autres valeurs fixes qui ne changent pas pendant l'exécution du jeu.</w:t>
       </w:r>
     </w:p>
     <w:p>
@@ -3532,19 +3815,103 @@
         <w:rPr>
           <w:sz w:val="22"/>
         </w:rPr>
-        <w:t>Cette classe en JavaScript, nommée "Apple"</w:t>
-      </w:r>
+        <w:t xml:space="preserve">Cette classe </w:t>
+      </w:r>
+      <w:proofErr w:type="spellStart"/>
+      <w:r>
+        <w:rPr>
+          <w:sz w:val="22"/>
+        </w:rPr>
+        <w:t>en</w:t>
+      </w:r>
+      <w:proofErr w:type="spellEnd"/>
       <w:r>
         <w:rPr>
           <w:sz w:val="22"/>
         </w:rPr>
         <w:t xml:space="preserve"> </w:t>
       </w:r>
-      <w:r>
-        <w:rPr>
-          <w:sz w:val="22"/>
-        </w:rPr>
-        <w:t>encapsule les fonctionnalités liées à la gestion de la pomme dans le je</w:t>
+      <w:proofErr w:type="spellStart"/>
+      <w:r>
+        <w:rPr>
+          <w:sz w:val="22"/>
+        </w:rPr>
+        <w:t>JavaScript</w:t>
+      </w:r>
+      <w:proofErr w:type="spellEnd"/>
+      <w:r>
+        <w:rPr>
+          <w:sz w:val="22"/>
+        </w:rPr>
+        <w:t>, nommée "Apple"</w:t>
+      </w:r>
+      <w:r>
+        <w:rPr>
+          <w:sz w:val="22"/>
+        </w:rPr>
+        <w:t xml:space="preserve"> </w:t>
+      </w:r>
+      <w:r>
+        <w:rPr>
+          <w:sz w:val="22"/>
+        </w:rPr>
+        <w:t xml:space="preserve">encapsule </w:t>
+      </w:r>
+      <w:proofErr w:type="spellStart"/>
+      <w:r>
+        <w:rPr>
+          <w:sz w:val="22"/>
+        </w:rPr>
+        <w:t>les</w:t>
+      </w:r>
+      <w:proofErr w:type="spellEnd"/>
+      <w:r>
+        <w:rPr>
+          <w:sz w:val="22"/>
+        </w:rPr>
+        <w:t xml:space="preserve"> fonctionnalités liées à </w:t>
+      </w:r>
+      <w:proofErr w:type="spellStart"/>
+      <w:r>
+        <w:rPr>
+          <w:sz w:val="22"/>
+        </w:rPr>
+        <w:t>la</w:t>
+      </w:r>
+      <w:proofErr w:type="spellEnd"/>
+      <w:r>
+        <w:rPr>
+          <w:sz w:val="22"/>
+        </w:rPr>
+        <w:t xml:space="preserve"> gestion de </w:t>
+      </w:r>
+      <w:proofErr w:type="spellStart"/>
+      <w:r>
+        <w:rPr>
+          <w:sz w:val="22"/>
+        </w:rPr>
+        <w:t>la</w:t>
+      </w:r>
+      <w:proofErr w:type="spellEnd"/>
+      <w:r>
+        <w:rPr>
+          <w:sz w:val="22"/>
+        </w:rPr>
+        <w:t xml:space="preserve"> pomme </w:t>
+      </w:r>
+      <w:proofErr w:type="spellStart"/>
+      <w:r>
+        <w:rPr>
+          <w:sz w:val="22"/>
+        </w:rPr>
+        <w:t>dans</w:t>
+      </w:r>
+      <w:proofErr w:type="spellEnd"/>
+      <w:r>
+        <w:rPr>
+          <w:sz w:val="22"/>
+        </w:rPr>
+        <w:t xml:space="preserve"> le je</w:t>
       </w:r>
       <w:r>
         <w:rPr>
@@ -3574,7 +3941,21 @@
         <w:rPr>
           <w:sz w:val="22"/>
         </w:rPr>
-        <w:t xml:space="preserve">l'initialisation, la génération aléatoire de position, </w:t>
+        <w:t xml:space="preserve">l'initialisation, </w:t>
+      </w:r>
+      <w:proofErr w:type="spellStart"/>
+      <w:r>
+        <w:rPr>
+          <w:sz w:val="22"/>
+        </w:rPr>
+        <w:t>la</w:t>
+      </w:r>
+      <w:proofErr w:type="spellEnd"/>
+      <w:r>
+        <w:rPr>
+          <w:sz w:val="22"/>
+        </w:rPr>
+        <w:t xml:space="preserve"> génération aléatoire de position, </w:t>
       </w:r>
       <w:r>
         <w:rPr>
@@ -3618,7 +3999,24 @@
           <w:sz w:val="22"/>
           <w:u w:val="single"/>
         </w:rPr>
-        <w:t>Constructeur :</w:t>
+        <w:t xml:space="preserve">Constructeur </w:t>
+      </w:r>
+      <w:r>
+        <w:rPr>
+          <w:b/>
+          <w:color w:val="00B050"/>
+          <w:sz w:val="22"/>
+          <w:u w:val="single"/>
+        </w:rPr>
+        <w:t xml:space="preserve">(Ligne 11) </w:t>
+      </w:r>
+      <w:r>
+        <w:rPr>
+          <w:b/>
+          <w:sz w:val="22"/>
+          <w:u w:val="single"/>
+        </w:rPr>
+        <w:t>:</w:t>
       </w:r>
     </w:p>
     <w:p>
@@ -3644,7 +4042,35 @@
         <w:rPr>
           <w:sz w:val="22"/>
         </w:rPr>
-        <w:t>nitialise la taille de la pomme</w:t>
+        <w:t xml:space="preserve">nitialise </w:t>
+      </w:r>
+      <w:proofErr w:type="spellStart"/>
+      <w:r>
+        <w:rPr>
+          <w:sz w:val="22"/>
+        </w:rPr>
+        <w:t>la</w:t>
+      </w:r>
+      <w:proofErr w:type="spellEnd"/>
+      <w:r>
+        <w:rPr>
+          <w:sz w:val="22"/>
+        </w:rPr>
+        <w:t xml:space="preserve"> taille de </w:t>
+      </w:r>
+      <w:proofErr w:type="spellStart"/>
+      <w:r>
+        <w:rPr>
+          <w:sz w:val="22"/>
+        </w:rPr>
+        <w:t>la</w:t>
+      </w:r>
+      <w:proofErr w:type="spellEnd"/>
+      <w:r>
+        <w:rPr>
+          <w:sz w:val="22"/>
+        </w:rPr>
+        <w:t xml:space="preserve"> pomme</w:t>
       </w:r>
       <w:r>
         <w:rPr>
@@ -3664,7 +4090,21 @@
         <w:rPr>
           <w:sz w:val="22"/>
         </w:rPr>
-        <w:t xml:space="preserve">, la largeur </w:t>
+        <w:t xml:space="preserve">, </w:t>
+      </w:r>
+      <w:proofErr w:type="spellStart"/>
+      <w:r>
+        <w:rPr>
+          <w:sz w:val="22"/>
+        </w:rPr>
+        <w:t>la</w:t>
+      </w:r>
+      <w:proofErr w:type="spellEnd"/>
+      <w:r>
+        <w:rPr>
+          <w:sz w:val="22"/>
+        </w:rPr>
+        <w:t xml:space="preserve"> largeur </w:t>
       </w:r>
       <w:r>
         <w:rPr>
@@ -3690,7 +4130,21 @@
         <w:rPr>
           <w:sz w:val="22"/>
         </w:rPr>
-        <w:t>, et la hauteur du jeu</w:t>
+        <w:t xml:space="preserve">, et </w:t>
+      </w:r>
+      <w:proofErr w:type="spellStart"/>
+      <w:r>
+        <w:rPr>
+          <w:sz w:val="22"/>
+        </w:rPr>
+        <w:t>la</w:t>
+      </w:r>
+      <w:proofErr w:type="spellEnd"/>
+      <w:r>
+        <w:rPr>
+          <w:sz w:val="22"/>
+        </w:rPr>
+        <w:t xml:space="preserve"> hauteur du jeu</w:t>
       </w:r>
       <w:r>
         <w:rPr>
@@ -3729,13 +4183,69 @@
         <w:rPr>
           <w:sz w:val="22"/>
         </w:rPr>
-        <w:t>de la pomme est définie de manière alé</w:t>
-      </w:r>
-      <w:r>
-        <w:rPr>
-          <w:sz w:val="22"/>
-        </w:rPr>
-        <w:t>atoire en appelant la fonction createRandomPosition</w:t>
+        <w:t xml:space="preserve">de </w:t>
+      </w:r>
+      <w:proofErr w:type="spellStart"/>
+      <w:r>
+        <w:rPr>
+          <w:sz w:val="22"/>
+        </w:rPr>
+        <w:t>la</w:t>
+      </w:r>
+      <w:proofErr w:type="spellEnd"/>
+      <w:r>
+        <w:rPr>
+          <w:sz w:val="22"/>
+        </w:rPr>
+        <w:t xml:space="preserve"> pomme est définie de manière alé</w:t>
+      </w:r>
+      <w:r>
+        <w:rPr>
+          <w:sz w:val="22"/>
+        </w:rPr>
+        <w:t xml:space="preserve">atoire </w:t>
+      </w:r>
+      <w:proofErr w:type="spellStart"/>
+      <w:r>
+        <w:rPr>
+          <w:sz w:val="22"/>
+        </w:rPr>
+        <w:t>en</w:t>
+      </w:r>
+      <w:proofErr w:type="spellEnd"/>
+      <w:r>
+        <w:rPr>
+          <w:sz w:val="22"/>
+        </w:rPr>
+        <w:t xml:space="preserve"> appelant </w:t>
+      </w:r>
+      <w:proofErr w:type="spellStart"/>
+      <w:r>
+        <w:rPr>
+          <w:sz w:val="22"/>
+        </w:rPr>
+        <w:t>la</w:t>
+      </w:r>
+      <w:proofErr w:type="spellEnd"/>
+      <w:r>
+        <w:rPr>
+          <w:sz w:val="22"/>
+        </w:rPr>
+        <w:t xml:space="preserve"> </w:t>
+      </w:r>
+      <w:proofErr w:type="spellStart"/>
+      <w:r>
+        <w:rPr>
+          <w:sz w:val="22"/>
+        </w:rPr>
+        <w:t>fonction</w:t>
+      </w:r>
+      <w:proofErr w:type="spellEnd"/>
+      <w:r>
+        <w:rPr>
+          <w:sz w:val="22"/>
+        </w:rPr>
+        <w:t xml:space="preserve"> createRandomPosition</w:t>
       </w:r>
     </w:p>
     <w:p>
@@ -3776,7 +4286,51 @@
           <w:sz w:val="22"/>
           <w:u w:val="single"/>
         </w:rPr>
-        <w:t> :</w:t>
+        <w:t> </w:t>
+      </w:r>
+      <w:r>
+        <w:rPr>
+          <w:b/>
+          <w:color w:val="00B050"/>
+          <w:sz w:val="22"/>
+          <w:u w:val="single"/>
+        </w:rPr>
+        <w:t>(Ligne 1</w:t>
+      </w:r>
+      <w:r>
+        <w:rPr>
+          <w:b/>
+          <w:color w:val="00B050"/>
+          <w:sz w:val="22"/>
+          <w:u w:val="single"/>
+        </w:rPr>
+        <w:t>9</w:t>
+      </w:r>
+      <w:r>
+        <w:rPr>
+          <w:b/>
+          <w:color w:val="00B050"/>
+          <w:sz w:val="22"/>
+          <w:u w:val="single"/>
+        </w:rPr>
+        <w:t>)</w:t>
+      </w:r>
+      <w:r>
+        <w:rPr>
+          <w:b/>
+          <w:color w:val="00B050"/>
+          <w:sz w:val="22"/>
+          <w:u w:val="single"/>
+        </w:rPr>
+        <w:t xml:space="preserve"> </w:t>
+      </w:r>
+      <w:r>
+        <w:rPr>
+          <w:b/>
+          <w:sz w:val="22"/>
+          <w:u w:val="single"/>
+        </w:rPr>
+        <w:t>:</w:t>
       </w:r>
       <w:r>
         <w:rPr>
@@ -3788,7 +4342,49 @@
         <w:rPr>
           <w:sz w:val="22"/>
         </w:rPr>
-        <w:t>Affiche la position actuelle de la pomme dans la console.</w:t>
+        <w:t xml:space="preserve">Affiche la position actuelle de </w:t>
+      </w:r>
+      <w:proofErr w:type="spellStart"/>
+      <w:r>
+        <w:rPr>
+          <w:sz w:val="22"/>
+        </w:rPr>
+        <w:t>la</w:t>
+      </w:r>
+      <w:proofErr w:type="spellEnd"/>
+      <w:r>
+        <w:rPr>
+          <w:sz w:val="22"/>
+        </w:rPr>
+        <w:t xml:space="preserve"> pomme </w:t>
+      </w:r>
+      <w:proofErr w:type="spellStart"/>
+      <w:r>
+        <w:rPr>
+          <w:sz w:val="22"/>
+        </w:rPr>
+        <w:t>dans</w:t>
+      </w:r>
+      <w:proofErr w:type="spellEnd"/>
+      <w:r>
+        <w:rPr>
+          <w:sz w:val="22"/>
+        </w:rPr>
+        <w:t xml:space="preserve"> </w:t>
+      </w:r>
+      <w:proofErr w:type="spellStart"/>
+      <w:r>
+        <w:rPr>
+          <w:sz w:val="22"/>
+        </w:rPr>
+        <w:t>la</w:t>
+      </w:r>
+      <w:proofErr w:type="spellEnd"/>
+      <w:r>
+        <w:rPr>
+          <w:sz w:val="22"/>
+        </w:rPr>
+        <w:t xml:space="preserve"> console.</w:t>
       </w:r>
     </w:p>
     <w:p>
@@ -3834,7 +4430,51 @@
           <w:sz w:val="22"/>
           <w:u w:val="single"/>
         </w:rPr>
-        <w:t> :</w:t>
+        <w:t> </w:t>
+      </w:r>
+      <w:r>
+        <w:rPr>
+          <w:b/>
+          <w:color w:val="00B050"/>
+          <w:sz w:val="22"/>
+          <w:u w:val="single"/>
+        </w:rPr>
+        <w:t xml:space="preserve">(Ligne </w:t>
+      </w:r>
+      <w:r>
+        <w:rPr>
+          <w:b/>
+          <w:color w:val="00B050"/>
+          <w:sz w:val="22"/>
+          <w:u w:val="single"/>
+        </w:rPr>
+        <w:t>24</w:t>
+      </w:r>
+      <w:r>
+        <w:rPr>
+          <w:b/>
+          <w:color w:val="00B050"/>
+          <w:sz w:val="22"/>
+          <w:u w:val="single"/>
+        </w:rPr>
+        <w:t>)</w:t>
+      </w:r>
+      <w:r>
+        <w:rPr>
+          <w:b/>
+          <w:color w:val="00B050"/>
+          <w:sz w:val="22"/>
+          <w:u w:val="single"/>
+        </w:rPr>
+        <w:t xml:space="preserve"> </w:t>
+      </w:r>
+      <w:r>
+        <w:rPr>
+          <w:b/>
+          <w:sz w:val="22"/>
+          <w:u w:val="single"/>
+        </w:rPr>
+        <w:t>:</w:t>
       </w:r>
       <w:r>
         <w:rPr>
@@ -3846,7 +4486,21 @@
         <w:rPr>
           <w:sz w:val="22"/>
         </w:rPr>
-        <w:t>Génère une position aléatoire pour la pomme à l'inté</w:t>
+        <w:t xml:space="preserve">Génère une position aléatoire pour </w:t>
+      </w:r>
+      <w:proofErr w:type="spellStart"/>
+      <w:r>
+        <w:rPr>
+          <w:sz w:val="22"/>
+        </w:rPr>
+        <w:t>la</w:t>
+      </w:r>
+      <w:proofErr w:type="spellEnd"/>
+      <w:r>
+        <w:rPr>
+          <w:sz w:val="22"/>
+        </w:rPr>
+        <w:t xml:space="preserve"> pomme à l'inté</w:t>
       </w:r>
       <w:r>
         <w:rPr>
@@ -3858,13 +4512,35 @@
         <w:rPr>
           <w:sz w:val="22"/>
         </w:rPr>
-        <w:t xml:space="preserve">tilise la </w:t>
-      </w:r>
-      <w:r>
-        <w:rPr>
-          <w:sz w:val="22"/>
-        </w:rPr>
-        <w:t xml:space="preserve">fonction </w:t>
+        <w:t xml:space="preserve">tilise </w:t>
+      </w:r>
+      <w:proofErr w:type="spellStart"/>
+      <w:r>
+        <w:rPr>
+          <w:sz w:val="22"/>
+        </w:rPr>
+        <w:t>la</w:t>
+      </w:r>
+      <w:proofErr w:type="spellEnd"/>
+      <w:r>
+        <w:rPr>
+          <w:sz w:val="22"/>
+        </w:rPr>
+        <w:t xml:space="preserve"> </w:t>
+      </w:r>
+      <w:proofErr w:type="spellStart"/>
+      <w:r>
+        <w:rPr>
+          <w:sz w:val="22"/>
+        </w:rPr>
+        <w:t>fonction</w:t>
+      </w:r>
+      <w:proofErr w:type="spellEnd"/>
+      <w:r>
+        <w:rPr>
+          <w:sz w:val="22"/>
+        </w:rPr>
+        <w:t xml:space="preserve"> </w:t>
       </w:r>
       <w:r>
         <w:rPr>
@@ -3885,7 +4561,49 @@
         <w:rPr>
           <w:sz w:val="22"/>
         </w:rPr>
-        <w:t>pour déterminer les coordonnées X et Y de la pomme</w:t>
+        <w:t xml:space="preserve">pour déterminer </w:t>
+      </w:r>
+      <w:proofErr w:type="spellStart"/>
+      <w:r>
+        <w:rPr>
+          <w:sz w:val="22"/>
+        </w:rPr>
+        <w:t>les</w:t>
+      </w:r>
+      <w:proofErr w:type="spellEnd"/>
+      <w:r>
+        <w:rPr>
+          <w:sz w:val="22"/>
+        </w:rPr>
+        <w:t xml:space="preserve"> </w:t>
+      </w:r>
+      <w:proofErr w:type="spellStart"/>
+      <w:r>
+        <w:rPr>
+          <w:sz w:val="22"/>
+        </w:rPr>
+        <w:t>coordonnées</w:t>
+      </w:r>
+      <w:proofErr w:type="spellEnd"/>
+      <w:r>
+        <w:rPr>
+          <w:sz w:val="22"/>
+        </w:rPr>
+        <w:t xml:space="preserve"> X et Y de </w:t>
+      </w:r>
+      <w:proofErr w:type="spellStart"/>
+      <w:r>
+        <w:rPr>
+          <w:sz w:val="22"/>
+        </w:rPr>
+        <w:t>la</w:t>
+      </w:r>
+      <w:proofErr w:type="spellEnd"/>
+      <w:r>
+        <w:rPr>
+          <w:sz w:val="22"/>
+        </w:rPr>
+        <w:t xml:space="preserve"> pomme</w:t>
       </w:r>
       <w:r>
         <w:t>.</w:t>
@@ -3932,9 +4650,45 @@
       <w:r>
         <w:rPr>
           <w:b/>
+          <w:color w:val="00B050"/>
           <w:sz w:val="22"/>
           <w:u w:val="single"/>
         </w:rPr>
+        <w:t xml:space="preserve">(Ligne </w:t>
+      </w:r>
+      <w:r>
+        <w:rPr>
+          <w:b/>
+          <w:color w:val="00B050"/>
+          <w:sz w:val="22"/>
+          <w:u w:val="single"/>
+        </w:rPr>
+        <w:t>31</w:t>
+      </w:r>
+      <w:r>
+        <w:rPr>
+          <w:b/>
+          <w:color w:val="00B050"/>
+          <w:sz w:val="22"/>
+          <w:u w:val="single"/>
+        </w:rPr>
+        <w:t>)</w:t>
+      </w:r>
+      <w:r>
+        <w:rPr>
+          <w:b/>
+          <w:color w:val="00B050"/>
+          <w:sz w:val="22"/>
+          <w:u w:val="single"/>
+        </w:rPr>
+        <w:t xml:space="preserve"> </w:t>
+      </w:r>
+      <w:r>
+        <w:rPr>
+          <w:b/>
+          <w:sz w:val="22"/>
+          <w:u w:val="single"/>
+        </w:rPr>
         <w:t>:</w:t>
       </w:r>
       <w:r>
@@ -3947,7 +4701,21 @@
         <w:rPr>
           <w:sz w:val="22"/>
         </w:rPr>
-        <w:t>Dessine la pomme graphique</w:t>
+        <w:t xml:space="preserve">Dessine </w:t>
+      </w:r>
+      <w:proofErr w:type="spellStart"/>
+      <w:r>
+        <w:rPr>
+          <w:sz w:val="22"/>
+        </w:rPr>
+        <w:t>la</w:t>
+      </w:r>
+      <w:proofErr w:type="spellEnd"/>
+      <w:r>
+        <w:rPr>
+          <w:sz w:val="22"/>
+        </w:rPr>
+        <w:t xml:space="preserve"> pomme graphique</w:t>
       </w:r>
       <w:r>
         <w:rPr>
@@ -3965,7 +4733,21 @@
         <w:rPr>
           <w:sz w:val="22"/>
         </w:rPr>
-        <w:t>avec la couleur spécifiée.</w:t>
+        <w:t xml:space="preserve">avec </w:t>
+      </w:r>
+      <w:proofErr w:type="spellStart"/>
+      <w:r>
+        <w:rPr>
+          <w:sz w:val="22"/>
+        </w:rPr>
+        <w:t>la</w:t>
+      </w:r>
+      <w:proofErr w:type="spellEnd"/>
+      <w:r>
+        <w:rPr>
+          <w:sz w:val="22"/>
+        </w:rPr>
+        <w:t xml:space="preserve"> couleur spécifiée.</w:t>
       </w:r>
       <w:r>
         <w:rPr>
@@ -3977,7 +4759,49 @@
         <w:rPr>
           <w:sz w:val="22"/>
         </w:rPr>
-        <w:t>Utilise les coordonnées de la pomme et sa taille pour dessiner un rectan</w:t>
+        <w:t xml:space="preserve">Utilise </w:t>
+      </w:r>
+      <w:proofErr w:type="spellStart"/>
+      <w:r>
+        <w:rPr>
+          <w:sz w:val="22"/>
+        </w:rPr>
+        <w:t>les</w:t>
+      </w:r>
+      <w:proofErr w:type="spellEnd"/>
+      <w:r>
+        <w:rPr>
+          <w:sz w:val="22"/>
+        </w:rPr>
+        <w:t xml:space="preserve"> </w:t>
+      </w:r>
+      <w:proofErr w:type="spellStart"/>
+      <w:r>
+        <w:rPr>
+          <w:sz w:val="22"/>
+        </w:rPr>
+        <w:t>coordonnées</w:t>
+      </w:r>
+      <w:proofErr w:type="spellEnd"/>
+      <w:r>
+        <w:rPr>
+          <w:sz w:val="22"/>
+        </w:rPr>
+        <w:t xml:space="preserve"> de </w:t>
+      </w:r>
+      <w:proofErr w:type="spellStart"/>
+      <w:r>
+        <w:rPr>
+          <w:sz w:val="22"/>
+        </w:rPr>
+        <w:t>la</w:t>
+      </w:r>
+      <w:proofErr w:type="spellEnd"/>
+      <w:r>
+        <w:rPr>
+          <w:sz w:val="22"/>
+        </w:rPr>
+        <w:t xml:space="preserve"> pomme et sa taille pour dessiner un rectan</w:t>
       </w:r>
       <w:r>
         <w:rPr>
@@ -3999,11 +4823,19 @@
         </w:rPr>
         <w:t xml:space="preserve">qui représente </w:t>
       </w:r>
-      <w:r>
-        <w:rPr>
-          <w:sz w:val="22"/>
-        </w:rPr>
-        <w:t>la pomme.</w:t>
+      <w:proofErr w:type="spellStart"/>
+      <w:r>
+        <w:rPr>
+          <w:sz w:val="22"/>
+        </w:rPr>
+        <w:t>la</w:t>
+      </w:r>
+      <w:proofErr w:type="spellEnd"/>
+      <w:r>
+        <w:rPr>
+          <w:sz w:val="22"/>
+        </w:rPr>
+        <w:t xml:space="preserve"> pomme.</w:t>
       </w:r>
       <w:r>
         <w:rPr>
@@ -4017,11 +4849,19 @@
         </w:rPr>
         <w:t xml:space="preserve">Appelle </w:t>
       </w:r>
-      <w:r>
-        <w:rPr>
-          <w:sz w:val="22"/>
-        </w:rPr>
-        <w:t xml:space="preserve">la </w:t>
+      <w:proofErr w:type="spellStart"/>
+      <w:r>
+        <w:rPr>
+          <w:sz w:val="22"/>
+        </w:rPr>
+        <w:t>la</w:t>
+      </w:r>
+      <w:proofErr w:type="spellEnd"/>
+      <w:r>
+        <w:rPr>
+          <w:sz w:val="22"/>
+        </w:rPr>
+        <w:t xml:space="preserve"> </w:t>
       </w:r>
       <w:r>
         <w:rPr>
@@ -4029,6 +4869,7 @@
         </w:rPr>
         <w:t xml:space="preserve">méthode </w:t>
       </w:r>
+      <w:proofErr w:type="spellStart"/>
       <w:r>
         <w:rPr>
           <w:b/>
@@ -4037,11 +4878,40 @@
         </w:rPr>
         <w:t>logPosition</w:t>
       </w:r>
-      <w:r>
-        <w:rPr>
-          <w:sz w:val="22"/>
-        </w:rPr>
-        <w:t xml:space="preserve"> pour afficher la position de la pomme.</w:t>
+      <w:proofErr w:type="spellEnd"/>
+      <w:r>
+        <w:rPr>
+          <w:sz w:val="22"/>
+        </w:rPr>
+        <w:t xml:space="preserve"> pour afficher </w:t>
+      </w:r>
+      <w:proofErr w:type="spellStart"/>
+      <w:r>
+        <w:rPr>
+          <w:sz w:val="22"/>
+        </w:rPr>
+        <w:t>la</w:t>
+      </w:r>
+      <w:proofErr w:type="spellEnd"/>
+      <w:r>
+        <w:rPr>
+          <w:sz w:val="22"/>
+        </w:rPr>
+        <w:t xml:space="preserve"> position de </w:t>
+      </w:r>
+      <w:proofErr w:type="spellStart"/>
+      <w:r>
+        <w:rPr>
+          <w:sz w:val="22"/>
+        </w:rPr>
+        <w:t>la</w:t>
+      </w:r>
+      <w:proofErr w:type="spellEnd"/>
+      <w:r>
+        <w:rPr>
+          <w:sz w:val="22"/>
+        </w:rPr>
+        <w:t xml:space="preserve"> pomme.</w:t>
       </w:r>
     </w:p>
     <w:p>
@@ -4102,9 +4972,45 @@
       <w:r>
         <w:rPr>
           <w:b/>
+          <w:color w:val="00B050"/>
           <w:sz w:val="22"/>
           <w:u w:val="single"/>
         </w:rPr>
+        <w:t xml:space="preserve">(Ligne </w:t>
+      </w:r>
+      <w:r>
+        <w:rPr>
+          <w:b/>
+          <w:color w:val="00B050"/>
+          <w:sz w:val="22"/>
+          <w:u w:val="single"/>
+        </w:rPr>
+        <w:t>38</w:t>
+      </w:r>
+      <w:r>
+        <w:rPr>
+          <w:b/>
+          <w:color w:val="00B050"/>
+          <w:sz w:val="22"/>
+          <w:u w:val="single"/>
+        </w:rPr>
+        <w:t>)</w:t>
+      </w:r>
+      <w:r>
+        <w:rPr>
+          <w:b/>
+          <w:color w:val="00B050"/>
+          <w:sz w:val="22"/>
+          <w:u w:val="single"/>
+        </w:rPr>
+        <w:t xml:space="preserve"> </w:t>
+      </w:r>
+      <w:r>
+        <w:rPr>
+          <w:b/>
+          <w:sz w:val="22"/>
+          <w:u w:val="single"/>
+        </w:rPr>
         <w:t>:</w:t>
       </w:r>
       <w:r>
@@ -4117,7 +5023,35 @@
         <w:rPr>
           <w:sz w:val="22"/>
         </w:rPr>
-        <w:t>Génère un nombre aléatoire dans la p</w:t>
+        <w:t xml:space="preserve">Génère un nombre aléatoire </w:t>
+      </w:r>
+      <w:proofErr w:type="spellStart"/>
+      <w:r>
+        <w:rPr>
+          <w:sz w:val="22"/>
+        </w:rPr>
+        <w:t>dans</w:t>
+      </w:r>
+      <w:proofErr w:type="spellEnd"/>
+      <w:r>
+        <w:rPr>
+          <w:sz w:val="22"/>
+        </w:rPr>
+        <w:t xml:space="preserve"> </w:t>
+      </w:r>
+      <w:proofErr w:type="spellStart"/>
+      <w:r>
+        <w:rPr>
+          <w:sz w:val="22"/>
+        </w:rPr>
+        <w:t>la</w:t>
+      </w:r>
+      <w:proofErr w:type="spellEnd"/>
+      <w:r>
+        <w:rPr>
+          <w:sz w:val="22"/>
+        </w:rPr>
+        <w:t xml:space="preserve"> p</w:t>
       </w:r>
       <w:r>
         <w:rPr>
@@ -4187,25 +5121,81 @@
         <w:rPr>
           <w:sz w:val="22"/>
         </w:rPr>
-        <w:t>Cette classe en JavaScript, appelée "Snake"</w:t>
-      </w:r>
+        <w:t xml:space="preserve">Cette classe </w:t>
+      </w:r>
+      <w:proofErr w:type="spellStart"/>
+      <w:r>
+        <w:rPr>
+          <w:sz w:val="22"/>
+        </w:rPr>
+        <w:t>en</w:t>
+      </w:r>
+      <w:proofErr w:type="spellEnd"/>
       <w:r>
         <w:rPr>
           <w:sz w:val="22"/>
         </w:rPr>
         <w:t xml:space="preserve"> </w:t>
       </w:r>
-      <w:r>
-        <w:rPr>
-          <w:sz w:val="22"/>
-        </w:rPr>
-        <w:t>encapsule les fonctionnalit</w:t>
-      </w:r>
-      <w:r>
-        <w:rPr>
-          <w:sz w:val="22"/>
-        </w:rPr>
-        <w:t xml:space="preserve">és liées à la gestion du </w:t>
+      <w:proofErr w:type="spellStart"/>
+      <w:r>
+        <w:rPr>
+          <w:sz w:val="22"/>
+        </w:rPr>
+        <w:t>JavaScript</w:t>
+      </w:r>
+      <w:proofErr w:type="spellEnd"/>
+      <w:r>
+        <w:rPr>
+          <w:sz w:val="22"/>
+        </w:rPr>
+        <w:t>, appelée "Snake"</w:t>
+      </w:r>
+      <w:r>
+        <w:rPr>
+          <w:sz w:val="22"/>
+        </w:rPr>
+        <w:t xml:space="preserve"> </w:t>
+      </w:r>
+      <w:r>
+        <w:rPr>
+          <w:sz w:val="22"/>
+        </w:rPr>
+        <w:t xml:space="preserve">encapsule </w:t>
+      </w:r>
+      <w:proofErr w:type="spellStart"/>
+      <w:r>
+        <w:rPr>
+          <w:sz w:val="22"/>
+        </w:rPr>
+        <w:t>les</w:t>
+      </w:r>
+      <w:proofErr w:type="spellEnd"/>
+      <w:r>
+        <w:rPr>
+          <w:sz w:val="22"/>
+        </w:rPr>
+        <w:t xml:space="preserve"> fonctionnalit</w:t>
+      </w:r>
+      <w:r>
+        <w:rPr>
+          <w:sz w:val="22"/>
+        </w:rPr>
+        <w:t xml:space="preserve">és liées à </w:t>
+      </w:r>
+      <w:proofErr w:type="spellStart"/>
+      <w:r>
+        <w:rPr>
+          <w:sz w:val="22"/>
+        </w:rPr>
+        <w:t>la</w:t>
+      </w:r>
+      <w:proofErr w:type="spellEnd"/>
+      <w:r>
+        <w:rPr>
+          <w:sz w:val="22"/>
+        </w:rPr>
+        <w:t xml:space="preserve"> gestion du </w:t>
       </w:r>
       <w:r>
         <w:rPr>
@@ -4217,7 +5207,49 @@
         <w:rPr>
           <w:sz w:val="22"/>
         </w:rPr>
-        <w:t xml:space="preserve"> dans le jeu, y compris l'initialisation, le déplacement, le dessin sur le contexte graphique, et éventuellement la logique pour manger la nourriture.</w:t>
+        <w:t xml:space="preserve"> </w:t>
+      </w:r>
+      <w:proofErr w:type="spellStart"/>
+      <w:r>
+        <w:rPr>
+          <w:sz w:val="22"/>
+        </w:rPr>
+        <w:t>dans</w:t>
+      </w:r>
+      <w:proofErr w:type="spellEnd"/>
+      <w:r>
+        <w:rPr>
+          <w:sz w:val="22"/>
+        </w:rPr>
+        <w:t xml:space="preserve"> le jeu, y compris l'initialisation, le déplacement, le dessin sur le contexte graphique, et éventuellement </w:t>
+      </w:r>
+      <w:proofErr w:type="spellStart"/>
+      <w:r>
+        <w:rPr>
+          <w:sz w:val="22"/>
+        </w:rPr>
+        <w:t>la</w:t>
+      </w:r>
+      <w:proofErr w:type="spellEnd"/>
+      <w:r>
+        <w:rPr>
+          <w:sz w:val="22"/>
+        </w:rPr>
+        <w:t xml:space="preserve"> logique pour manger </w:t>
+      </w:r>
+      <w:proofErr w:type="spellStart"/>
+      <w:r>
+        <w:rPr>
+          <w:sz w:val="22"/>
+        </w:rPr>
+        <w:t>la</w:t>
+      </w:r>
+      <w:proofErr w:type="spellEnd"/>
+      <w:r>
+        <w:rPr>
+          <w:sz w:val="22"/>
+        </w:rPr>
+        <w:t xml:space="preserve"> nourriture.</w:t>
       </w:r>
     </w:p>
     <w:p>
@@ -4247,7 +5279,33 @@
           <w:sz w:val="22"/>
           <w:u w:val="single"/>
         </w:rPr>
-        <w:t>Constructeur :</w:t>
+        <w:t xml:space="preserve">Constructeur </w:t>
+      </w:r>
+      <w:r>
+        <w:rPr>
+          <w:b/>
+          <w:color w:val="00B050"/>
+          <w:sz w:val="22"/>
+          <w:u w:val="single"/>
+        </w:rPr>
+        <w:t>(Ligne 11)</w:t>
+      </w:r>
+      <w:r>
+        <w:rPr>
+          <w:b/>
+          <w:color w:val="00B050"/>
+          <w:sz w:val="22"/>
+          <w:u w:val="single"/>
+        </w:rPr>
+        <w:t xml:space="preserve"> </w:t>
+      </w:r>
+      <w:r>
+        <w:rPr>
+          <w:b/>
+          <w:sz w:val="22"/>
+          <w:u w:val="single"/>
+        </w:rPr>
+        <w:t>:</w:t>
       </w:r>
       <w:r>
         <w:rPr>
@@ -4265,7 +5323,21 @@
         <w:rPr>
           <w:sz w:val="22"/>
         </w:rPr>
-        <w:t xml:space="preserve">aille de chaque carré dans le </w:t>
+        <w:t xml:space="preserve">aille de chaque carré </w:t>
+      </w:r>
+      <w:proofErr w:type="spellStart"/>
+      <w:r>
+        <w:rPr>
+          <w:sz w:val="22"/>
+        </w:rPr>
+        <w:t>dans</w:t>
+      </w:r>
+      <w:proofErr w:type="spellEnd"/>
+      <w:r>
+        <w:rPr>
+          <w:sz w:val="22"/>
+        </w:rPr>
+        <w:t xml:space="preserve"> le </w:t>
       </w:r>
       <w:r>
         <w:rPr>
@@ -4303,7 +5375,35 @@
         <w:rPr>
           <w:sz w:val="22"/>
         </w:rPr>
-        <w:t xml:space="preserve">serpent en appelant la méthode </w:t>
+        <w:t xml:space="preserve">serpent </w:t>
+      </w:r>
+      <w:proofErr w:type="spellStart"/>
+      <w:r>
+        <w:rPr>
+          <w:sz w:val="22"/>
+        </w:rPr>
+        <w:t>en</w:t>
+      </w:r>
+      <w:proofErr w:type="spellEnd"/>
+      <w:r>
+        <w:rPr>
+          <w:sz w:val="22"/>
+        </w:rPr>
+        <w:t xml:space="preserve"> appelant </w:t>
+      </w:r>
+      <w:proofErr w:type="spellStart"/>
+      <w:r>
+        <w:rPr>
+          <w:sz w:val="22"/>
+        </w:rPr>
+        <w:t>la</w:t>
+      </w:r>
+      <w:proofErr w:type="spellEnd"/>
+      <w:r>
+        <w:rPr>
+          <w:sz w:val="22"/>
+        </w:rPr>
+        <w:t xml:space="preserve"> méthode </w:t>
       </w:r>
       <w:r>
         <w:rPr>
@@ -4389,9 +5489,45 @@
       <w:r>
         <w:rPr>
           <w:b/>
+          <w:color w:val="00B050"/>
           <w:sz w:val="22"/>
           <w:u w:val="single"/>
         </w:rPr>
+        <w:t>(Ligne 1</w:t>
+      </w:r>
+      <w:r>
+        <w:rPr>
+          <w:b/>
+          <w:color w:val="00B050"/>
+          <w:sz w:val="22"/>
+          <w:u w:val="single"/>
+        </w:rPr>
+        <w:t>6</w:t>
+      </w:r>
+      <w:r>
+        <w:rPr>
+          <w:b/>
+          <w:color w:val="00B050"/>
+          <w:sz w:val="22"/>
+          <w:u w:val="single"/>
+        </w:rPr>
+        <w:t>)</w:t>
+      </w:r>
+      <w:r>
+        <w:rPr>
+          <w:b/>
+          <w:color w:val="00B050"/>
+          <w:sz w:val="22"/>
+          <w:u w:val="single"/>
+        </w:rPr>
+        <w:t xml:space="preserve"> </w:t>
+      </w:r>
+      <w:r>
+        <w:rPr>
+          <w:b/>
+          <w:sz w:val="22"/>
+          <w:u w:val="single"/>
+        </w:rPr>
         <w:t>:</w:t>
       </w:r>
       <w:r>
@@ -4501,9 +5637,45 @@
       <w:r>
         <w:rPr>
           <w:b/>
+          <w:color w:val="00B050"/>
           <w:sz w:val="22"/>
           <w:u w:val="single"/>
         </w:rPr>
+        <w:t xml:space="preserve">(Ligne </w:t>
+      </w:r>
+      <w:r>
+        <w:rPr>
+          <w:b/>
+          <w:color w:val="00B050"/>
+          <w:sz w:val="22"/>
+          <w:u w:val="single"/>
+        </w:rPr>
+        <w:t>24</w:t>
+      </w:r>
+      <w:r>
+        <w:rPr>
+          <w:b/>
+          <w:color w:val="00B050"/>
+          <w:sz w:val="22"/>
+          <w:u w:val="single"/>
+        </w:rPr>
+        <w:t>)</w:t>
+      </w:r>
+      <w:r>
+        <w:rPr>
+          <w:b/>
+          <w:color w:val="00B050"/>
+          <w:sz w:val="22"/>
+          <w:u w:val="single"/>
+        </w:rPr>
+        <w:t xml:space="preserve"> </w:t>
+      </w:r>
+      <w:r>
+        <w:rPr>
+          <w:b/>
+          <w:sz w:val="22"/>
+          <w:u w:val="single"/>
+        </w:rPr>
         <w:t>:</w:t>
       </w:r>
       <w:r>
@@ -4516,7 +5688,49 @@
         <w:rPr>
           <w:sz w:val="22"/>
         </w:rPr>
-        <w:t xml:space="preserve">Déplace le serpent en mettant à jour les coordonnées de chaque partie du corps </w:t>
+        <w:t xml:space="preserve">Déplace le serpent </w:t>
+      </w:r>
+      <w:proofErr w:type="spellStart"/>
+      <w:r>
+        <w:rPr>
+          <w:sz w:val="22"/>
+        </w:rPr>
+        <w:t>en</w:t>
+      </w:r>
+      <w:proofErr w:type="spellEnd"/>
+      <w:r>
+        <w:rPr>
+          <w:sz w:val="22"/>
+        </w:rPr>
+        <w:t xml:space="preserve"> mettant à jour </w:t>
+      </w:r>
+      <w:proofErr w:type="spellStart"/>
+      <w:r>
+        <w:rPr>
+          <w:sz w:val="22"/>
+        </w:rPr>
+        <w:t>les</w:t>
+      </w:r>
+      <w:proofErr w:type="spellEnd"/>
+      <w:r>
+        <w:rPr>
+          <w:sz w:val="22"/>
+        </w:rPr>
+        <w:t xml:space="preserve"> </w:t>
+      </w:r>
+      <w:proofErr w:type="spellStart"/>
+      <w:r>
+        <w:rPr>
+          <w:sz w:val="22"/>
+        </w:rPr>
+        <w:t>coordonnées</w:t>
+      </w:r>
+      <w:proofErr w:type="spellEnd"/>
+      <w:r>
+        <w:rPr>
+          <w:sz w:val="22"/>
+        </w:rPr>
+        <w:t xml:space="preserve"> de chaque partie du corps </w:t>
       </w:r>
       <w:r>
         <w:rPr>
@@ -4638,9 +5852,45 @@
       <w:r>
         <w:rPr>
           <w:b/>
+          <w:color w:val="00B050"/>
           <w:sz w:val="22"/>
           <w:u w:val="single"/>
         </w:rPr>
+        <w:t xml:space="preserve">(Ligne </w:t>
+      </w:r>
+      <w:r>
+        <w:rPr>
+          <w:b/>
+          <w:color w:val="00B050"/>
+          <w:sz w:val="22"/>
+          <w:u w:val="single"/>
+        </w:rPr>
+        <w:t>31</w:t>
+      </w:r>
+      <w:r>
+        <w:rPr>
+          <w:b/>
+          <w:color w:val="00B050"/>
+          <w:sz w:val="22"/>
+          <w:u w:val="single"/>
+        </w:rPr>
+        <w:t>)</w:t>
+      </w:r>
+      <w:r>
+        <w:rPr>
+          <w:b/>
+          <w:color w:val="00B050"/>
+          <w:sz w:val="22"/>
+          <w:u w:val="single"/>
+        </w:rPr>
+        <w:t xml:space="preserve"> </w:t>
+      </w:r>
+      <w:r>
+        <w:rPr>
+          <w:b/>
+          <w:sz w:val="22"/>
+          <w:u w:val="single"/>
+        </w:rPr>
         <w:t>:</w:t>
       </w:r>
       <w:r>
@@ -4677,7 +5927,21 @@
         <w:rPr>
           <w:sz w:val="22"/>
         </w:rPr>
-        <w:t>sée sur la teinte (`hue`).</w:t>
+        <w:t xml:space="preserve">sée sur </w:t>
+      </w:r>
+      <w:proofErr w:type="spellStart"/>
+      <w:r>
+        <w:rPr>
+          <w:sz w:val="22"/>
+        </w:rPr>
+        <w:t>la</w:t>
+      </w:r>
+      <w:proofErr w:type="spellEnd"/>
+      <w:r>
+        <w:rPr>
+          <w:sz w:val="22"/>
+        </w:rPr>
+        <w:t xml:space="preserve"> teinte (`hue`).</w:t>
       </w:r>
       <w:r>
         <w:rPr>
@@ -4723,19 +5987,67 @@
         <w:ind w:left="567"/>
       </w:pPr>
       <w:r>
-        <w:t>Ce script JavaScript, a</w:t>
+        <w:t xml:space="preserve">Ce script </w:t>
+      </w:r>
+      <w:proofErr w:type="spellStart"/>
+      <w:r>
+        <w:t>JavaScript</w:t>
+      </w:r>
+      <w:proofErr w:type="spellEnd"/>
+      <w:r>
+        <w:t>, a</w:t>
       </w:r>
       <w:r>
         <w:t>ppelé "Main.js"</w:t>
       </w:r>
       <w:r>
-        <w:t xml:space="preserve"> gère les aspects du jeu Snake, de l'initialisat</w:t>
-      </w:r>
-      <w:r>
-        <w:t>ion à la logique de jeu</w:t>
-      </w:r>
-      <w:r>
-        <w:t>, en passant par la gestion des événements utilisateur et la mise à jour constante de l'affichage.</w:t>
+        <w:t xml:space="preserve"> gère </w:t>
+      </w:r>
+      <w:proofErr w:type="spellStart"/>
+      <w:r>
+        <w:t>les</w:t>
+      </w:r>
+      <w:proofErr w:type="spellEnd"/>
+      <w:r>
+        <w:t xml:space="preserve"> aspects du jeu Snake, de l'initialisat</w:t>
+      </w:r>
+      <w:r>
+        <w:t xml:space="preserve">ion à </w:t>
+      </w:r>
+      <w:proofErr w:type="spellStart"/>
+      <w:r>
+        <w:t>la</w:t>
+      </w:r>
+      <w:proofErr w:type="spellEnd"/>
+      <w:r>
+        <w:t xml:space="preserve"> logique de jeu</w:t>
+      </w:r>
+      <w:r>
+        <w:t xml:space="preserve">, </w:t>
+      </w:r>
+      <w:proofErr w:type="spellStart"/>
+      <w:r>
+        <w:t>en</w:t>
+      </w:r>
+      <w:proofErr w:type="spellEnd"/>
+      <w:r>
+        <w:t xml:space="preserve"> passant par </w:t>
+      </w:r>
+      <w:proofErr w:type="spellStart"/>
+      <w:r>
+        <w:t>la</w:t>
+      </w:r>
+      <w:proofErr w:type="spellEnd"/>
+      <w:r>
+        <w:t xml:space="preserve"> gestion des événements utilisateur et </w:t>
+      </w:r>
+      <w:proofErr w:type="spellStart"/>
+      <w:r>
+        <w:t>la</w:t>
+      </w:r>
+      <w:proofErr w:type="spellEnd"/>
+      <w:r>
+        <w:t xml:space="preserve"> mise à jour constante de l'affichage.</w:t>
       </w:r>
       <w:r>
         <w:t xml:space="preserve"> C</w:t>
@@ -4775,8 +6087,13 @@
       <w:r>
         <w:t xml:space="preserve"> </w:t>
       </w:r>
-      <w:r>
-        <w:t>les éléments du</w:t>
+      <w:proofErr w:type="spellStart"/>
+      <w:r>
+        <w:t>les</w:t>
+      </w:r>
+      <w:proofErr w:type="spellEnd"/>
+      <w:r>
+        <w:t xml:space="preserve"> éléments du</w:t>
       </w:r>
       <w:r>
         <w:t xml:space="preserve"> </w:t>
@@ -4819,7 +6136,15 @@
         <w:t>resetBtn</w:t>
       </w:r>
       <w:r>
-        <w:t>, les couleurs du jeu</w:t>
+        <w:t xml:space="preserve">, </w:t>
+      </w:r>
+      <w:proofErr w:type="spellStart"/>
+      <w:r>
+        <w:t>les</w:t>
+      </w:r>
+      <w:proofErr w:type="spellEnd"/>
+      <w:r>
+        <w:t xml:space="preserve"> couleurs du jeu</w:t>
       </w:r>
       <w:r>
         <w:t xml:space="preserve"> </w:t>
@@ -4851,7 +6176,15 @@
         <w:br/>
       </w:r>
       <w:r>
-        <w:t xml:space="preserve">Déclare les variables nécessaires pour </w:t>
+        <w:t xml:space="preserve">Déclare </w:t>
+      </w:r>
+      <w:proofErr w:type="spellStart"/>
+      <w:r>
+        <w:t>les</w:t>
+      </w:r>
+      <w:proofErr w:type="spellEnd"/>
+      <w:r>
+        <w:t xml:space="preserve"> variables nécessaires pour </w:t>
       </w:r>
       <w:r>
         <w:t>le fonctionnement du jeu, comme</w:t>
@@ -4881,7 +6214,15 @@
         <w:t>g</w:t>
       </w:r>
       <w:r>
-        <w:t>, les vélocités du serpent (</w:t>
+        <w:t xml:space="preserve">, </w:t>
+      </w:r>
+      <w:proofErr w:type="spellStart"/>
+      <w:r>
+        <w:t>les</w:t>
+      </w:r>
+      <w:proofErr w:type="spellEnd"/>
+      <w:r>
+        <w:t xml:space="preserve"> vélocités du serpent (</w:t>
       </w:r>
       <w:r>
         <w:rPr>
@@ -4901,7 +6242,15 @@
         <w:t>yVelocity</w:t>
       </w:r>
       <w:r>
-        <w:t xml:space="preserve">), le score, les instances de </w:t>
+        <w:t xml:space="preserve">), le score, </w:t>
+      </w:r>
+      <w:proofErr w:type="spellStart"/>
+      <w:r>
+        <w:t>les</w:t>
+      </w:r>
+      <w:proofErr w:type="spellEnd"/>
+      <w:r>
+        <w:t xml:space="preserve"> instances de </w:t>
       </w:r>
       <w:r>
         <w:rPr>
@@ -4947,7 +6296,15 @@
         <w:br/>
       </w:r>
       <w:r>
-        <w:t>Écoute les é</w:t>
+        <w:t xml:space="preserve">Écoute </w:t>
+      </w:r>
+      <w:proofErr w:type="spellStart"/>
+      <w:r>
+        <w:t>les</w:t>
+      </w:r>
+      <w:proofErr w:type="spellEnd"/>
+      <w:r>
+        <w:t xml:space="preserve"> é</w:t>
       </w:r>
       <w:r>
         <w:t>vénements du clavier</w:t>
@@ -4967,7 +6324,15 @@
         <w:t xml:space="preserve"> </w:t>
       </w:r>
       <w:r>
-        <w:t>pour détecter les changement</w:t>
+        <w:t xml:space="preserve">pour détecter </w:t>
+      </w:r>
+      <w:proofErr w:type="spellStart"/>
+      <w:r>
+        <w:t>les</w:t>
+      </w:r>
+      <w:proofErr w:type="spellEnd"/>
+      <w:r>
+        <w:t xml:space="preserve"> changement</w:t>
       </w:r>
       <w:r>
         <w:t>s de direction du serpent.</w:t>
@@ -5015,8 +6380,21 @@
         <w:br/>
       </w:r>
       <w:r>
-        <w:t>Appelle la fonction</w:t>
-      </w:r>
+        <w:t xml:space="preserve">Appelle </w:t>
+      </w:r>
+      <w:proofErr w:type="spellStart"/>
+      <w:r>
+        <w:t>la</w:t>
+      </w:r>
+      <w:proofErr w:type="spellEnd"/>
+      <w:r>
+        <w:t xml:space="preserve"> </w:t>
+      </w:r>
+      <w:proofErr w:type="spellStart"/>
+      <w:r>
+        <w:t>fonction</w:t>
+      </w:r>
+      <w:proofErr w:type="spellEnd"/>
       <w:r>
         <w:rPr>
           <w:b/>
@@ -5038,10 +6416,34 @@
         <w:br/>
       </w:r>
       <w:r>
-        <w:t>Démarre la boucle de j</w:t>
-      </w:r>
-      <w:r>
-        <w:t xml:space="preserve">eu avec la fonction </w:t>
+        <w:t xml:space="preserve">Démarre </w:t>
+      </w:r>
+      <w:proofErr w:type="spellStart"/>
+      <w:r>
+        <w:t>la</w:t>
+      </w:r>
+      <w:proofErr w:type="spellEnd"/>
+      <w:r>
+        <w:t xml:space="preserve"> boucle de j</w:t>
+      </w:r>
+      <w:r>
+        <w:t xml:space="preserve">eu avec </w:t>
+      </w:r>
+      <w:proofErr w:type="spellStart"/>
+      <w:r>
+        <w:t>la</w:t>
+      </w:r>
+      <w:proofErr w:type="spellEnd"/>
+      <w:r>
+        <w:t xml:space="preserve"> </w:t>
+      </w:r>
+      <w:proofErr w:type="spellStart"/>
+      <w:r>
+        <w:t>fonction</w:t>
+      </w:r>
+      <w:proofErr w:type="spellEnd"/>
+      <w:r>
+        <w:t xml:space="preserve"> </w:t>
       </w:r>
       <w:r>
         <w:rPr>
@@ -5091,13 +6493,63 @@
         <w:rPr>
           <w:u w:val="single"/>
         </w:rPr>
-        <w:t xml:space="preserve"> :</w:t>
+        <w:t xml:space="preserve"> </w:t>
+      </w:r>
+      <w:r>
+        <w:rPr>
+          <w:b/>
+          <w:color w:val="00B050"/>
+          <w:sz w:val="22"/>
+          <w:u w:val="single"/>
+        </w:rPr>
+        <w:t xml:space="preserve">(Ligne </w:t>
+      </w:r>
+      <w:r>
+        <w:rPr>
+          <w:b/>
+          <w:color w:val="00B050"/>
+          <w:sz w:val="22"/>
+          <w:u w:val="single"/>
+        </w:rPr>
+        <w:t>47</w:t>
+      </w:r>
+      <w:r>
+        <w:rPr>
+          <w:b/>
+          <w:color w:val="00B050"/>
+          <w:sz w:val="22"/>
+          <w:u w:val="single"/>
+        </w:rPr>
+        <w:t>)</w:t>
+      </w:r>
+      <w:r>
+        <w:rPr>
+          <w:b/>
+          <w:color w:val="00B050"/>
+          <w:sz w:val="22"/>
+          <w:u w:val="single"/>
+        </w:rPr>
+        <w:t xml:space="preserve"> </w:t>
+      </w:r>
+      <w:r>
+        <w:rPr>
+          <w:u w:val="single"/>
+        </w:rPr>
+        <w:t>:</w:t>
       </w:r>
       <w:r>
         <w:br/>
       </w:r>
       <w:r>
-        <w:t>Importe les modules des c</w:t>
+        <w:t xml:space="preserve">Importe </w:t>
+      </w:r>
+      <w:proofErr w:type="spellStart"/>
+      <w:r>
+        <w:t>les</w:t>
+      </w:r>
+      <w:proofErr w:type="spellEnd"/>
+      <w:r>
+        <w:t xml:space="preserve"> modules des c</w:t>
       </w:r>
       <w:r>
         <w:t xml:space="preserve">lasses </w:t>
@@ -5129,7 +6581,23 @@
         <w:t>Initia</w:t>
       </w:r>
       <w:r>
-        <w:t xml:space="preserve">lise les instances de la pomme </w:t>
+        <w:t xml:space="preserve">lise </w:t>
+      </w:r>
+      <w:proofErr w:type="spellStart"/>
+      <w:r>
+        <w:t>les</w:t>
+      </w:r>
+      <w:proofErr w:type="spellEnd"/>
+      <w:r>
+        <w:t xml:space="preserve"> instances de </w:t>
+      </w:r>
+      <w:proofErr w:type="spellStart"/>
+      <w:r>
+        <w:t>la</w:t>
+      </w:r>
+      <w:proofErr w:type="spellEnd"/>
+      <w:r>
+        <w:t xml:space="preserve"> pomme </w:t>
       </w:r>
       <w:r>
         <w:rPr>
@@ -5175,13 +6643,37 @@
         <w:br/>
       </w:r>
       <w:r>
-        <w:t>Gère la logique du jeu dans une boucle.</w:t>
+        <w:t xml:space="preserve">Gère </w:t>
+      </w:r>
+      <w:proofErr w:type="spellStart"/>
+      <w:r>
+        <w:t>la</w:t>
+      </w:r>
+      <w:proofErr w:type="spellEnd"/>
+      <w:r>
+        <w:t xml:space="preserve"> logique du jeu </w:t>
+      </w:r>
+      <w:proofErr w:type="spellStart"/>
+      <w:r>
+        <w:t>dans</w:t>
+      </w:r>
+      <w:proofErr w:type="spellEnd"/>
+      <w:r>
+        <w:t xml:space="preserve"> une boucle.</w:t>
       </w:r>
       <w:r>
         <w:t xml:space="preserve"> </w:t>
       </w:r>
       <w:r>
-        <w:t xml:space="preserve">Efface le plateau de jeu, dessine la pomme, déplace </w:t>
+        <w:t xml:space="preserve">Efface le plateau de jeu, dessine </w:t>
+      </w:r>
+      <w:proofErr w:type="spellStart"/>
+      <w:r>
+        <w:t>la</w:t>
+      </w:r>
+      <w:proofErr w:type="spellEnd"/>
+      <w:r>
+        <w:t xml:space="preserve"> pomme, déplace </w:t>
       </w:r>
       <w:r>
         <w:t xml:space="preserve">et </w:t>
@@ -5193,7 +6685,15 @@
         <w:t xml:space="preserve">et </w:t>
       </w:r>
       <w:r>
-        <w:t>vérifie si la partie est terminée</w:t>
+        <w:t xml:space="preserve">vérifie si </w:t>
+      </w:r>
+      <w:proofErr w:type="spellStart"/>
+      <w:r>
+        <w:t>la</w:t>
+      </w:r>
+      <w:proofErr w:type="spellEnd"/>
+      <w:r>
+        <w:t xml:space="preserve"> partie est terminée</w:t>
       </w:r>
       <w:r>
         <w:t>.</w:t>
@@ -5303,13 +6803,29 @@
         <w:t xml:space="preserve"> </w:t>
       </w:r>
       <w:r>
-        <w:t>Effectuent différentes tâches, telles que la gestion de l'affic</w:t>
+        <w:t xml:space="preserve">Effectuent différentes tâches, telles que </w:t>
+      </w:r>
+      <w:proofErr w:type="spellStart"/>
+      <w:r>
+        <w:t>la</w:t>
+      </w:r>
+      <w:proofErr w:type="spellEnd"/>
+      <w:r>
+        <w:t xml:space="preserve"> gestion de l'affic</w:t>
       </w:r>
       <w:r>
         <w:t>hage, le déplacement du serpent et</w:t>
       </w:r>
       <w:r>
-        <w:t xml:space="preserve"> la gestion du game over</w:t>
+        <w:t xml:space="preserve"> </w:t>
+      </w:r>
+      <w:proofErr w:type="spellStart"/>
+      <w:r>
+        <w:t>la</w:t>
+      </w:r>
+      <w:proofErr w:type="spellEnd"/>
+      <w:r>
+        <w:t xml:space="preserve"> gestion du game over</w:t>
       </w:r>
       <w:r>
         <w:t>.</w:t>
@@ -5563,7 +7079,23 @@
               <w:t xml:space="preserve"> Apple </w:t>
             </w:r>
             <w:r>
-              <w:t>est responsable de générer une position aléatoire pour la pomme dans le canvas.</w:t>
+              <w:t xml:space="preserve">est responsable de générer une position aléatoire pour </w:t>
+            </w:r>
+            <w:proofErr w:type="spellStart"/>
+            <w:r>
+              <w:t>la</w:t>
+            </w:r>
+            <w:proofErr w:type="spellEnd"/>
+            <w:r>
+              <w:t xml:space="preserve"> pomme </w:t>
+            </w:r>
+            <w:proofErr w:type="spellStart"/>
+            <w:r>
+              <w:t>dans</w:t>
+            </w:r>
+            <w:proofErr w:type="spellEnd"/>
+            <w:r>
+              <w:t xml:space="preserve"> le canvas.</w:t>
             </w:r>
           </w:p>
           <w:p>
@@ -5585,7 +7117,23 @@
               <w:t>unitSize</w:t>
             </w:r>
             <w:r>
-              <w:t xml:space="preserve"> qui sera la taille de la pomme, </w:t>
+              <w:t xml:space="preserve"> qui sera </w:t>
+            </w:r>
+            <w:proofErr w:type="spellStart"/>
+            <w:r>
+              <w:t>la</w:t>
+            </w:r>
+            <w:proofErr w:type="spellEnd"/>
+            <w:r>
+              <w:t xml:space="preserve"> taille de </w:t>
+            </w:r>
+            <w:proofErr w:type="spellStart"/>
+            <w:r>
+              <w:t>la</w:t>
+            </w:r>
+            <w:proofErr w:type="spellEnd"/>
+            <w:r>
+              <w:t xml:space="preserve"> pomme, </w:t>
             </w:r>
             <w:r>
               <w:rPr>
@@ -5605,7 +7153,15 @@
               <w:t>gameHeight</w:t>
             </w:r>
             <w:r>
-              <w:t xml:space="preserve"> comme hauteur de jeu pour garantir que la pomme apparaisse à l’intérieur du canvas de jeu</w:t>
+              <w:t xml:space="preserve"> comme hauteur de jeu pour garantir que </w:t>
+            </w:r>
+            <w:proofErr w:type="spellStart"/>
+            <w:r>
+              <w:t>la</w:t>
+            </w:r>
+            <w:proofErr w:type="spellEnd"/>
+            <w:r>
+              <w:t xml:space="preserve"> pomme apparaisse à l’intérieur du canvas de jeu</w:t>
             </w:r>
           </w:p>
         </w:tc>
@@ -5740,7 +7296,35 @@
               <w:rPr>
                 <w:lang w:val="pt-BR"/>
               </w:rPr>
-              <w:t xml:space="preserve"> de la pomme est stockée dans la propriété “</w:t>
+              <w:t xml:space="preserve"> de </w:t>
+            </w:r>
+            <w:proofErr w:type="spellStart"/>
+            <w:r>
+              <w:rPr>
+                <w:lang w:val="pt-BR"/>
+              </w:rPr>
+              <w:t>la</w:t>
+            </w:r>
+            <w:proofErr w:type="spellEnd"/>
+            <w:r>
+              <w:rPr>
+                <w:lang w:val="pt-BR"/>
+              </w:rPr>
+              <w:t xml:space="preserve"> pomme est stockée dans </w:t>
+            </w:r>
+            <w:proofErr w:type="spellStart"/>
+            <w:r>
+              <w:rPr>
+                <w:lang w:val="pt-BR"/>
+              </w:rPr>
+              <w:t>la</w:t>
+            </w:r>
+            <w:proofErr w:type="spellEnd"/>
+            <w:r>
+              <w:rPr>
+                <w:lang w:val="pt-BR"/>
+              </w:rPr>
+              <w:t xml:space="preserve"> propriété “</w:t>
             </w:r>
             <w:r>
               <w:rPr>
@@ -5754,21 +7338,7 @@
               <w:rPr>
                 <w:lang w:val="pt-BR"/>
               </w:rPr>
-              <w:t xml:space="preserve">” de </w:t>
-            </w:r>
-            <w:proofErr w:type="spellStart"/>
-            <w:r>
-              <w:rPr>
-                <w:lang w:val="pt-BR"/>
-              </w:rPr>
-              <w:t>l’objet</w:t>
-            </w:r>
-            <w:proofErr w:type="spellEnd"/>
-            <w:r>
-              <w:rPr>
-                <w:lang w:val="pt-BR"/>
-              </w:rPr>
-              <w:t xml:space="preserve"> “</w:t>
+              <w:t>” de l’objet “</w:t>
             </w:r>
             <w:r>
               <w:rPr>
@@ -5811,26 +7381,281 @@
         </w:rPr>
         <w:t xml:space="preserve"> </w:t>
       </w:r>
+      <w:proofErr w:type="spellStart"/>
       <w:r>
         <w:rPr>
           <w:i w:val="0"/>
           <w:lang w:val="pt-BR"/>
         </w:rPr>
-        <w:t xml:space="preserve">Commit </w:t>
-      </w:r>
+        <w:t>Commit</w:t>
+      </w:r>
+      <w:proofErr w:type="spellEnd"/>
       <w:r>
         <w:rPr>
           <w:i w:val="0"/>
           <w:lang w:val="pt-BR"/>
         </w:rPr>
-        <w:t>L</w:t>
+        <w:t xml:space="preserve"> </w:t>
       </w:r>
       <w:r>
         <w:rPr>
           <w:i w:val="0"/>
           <w:lang w:val="pt-BR"/>
         </w:rPr>
+        <w:t>L</w:t>
+      </w:r>
+      <w:r>
+        <w:rPr>
+          <w:i w:val="0"/>
+          <w:lang w:val="pt-BR"/>
+        </w:rPr>
         <w:t>ogs</w:t>
+      </w:r>
+    </w:p>
+    <w:p>
+      <w:pPr>
+        <w:pStyle w:val="BodyTextIndent"/>
+        <w:rPr>
+          <w:lang w:val="pt-BR"/>
+        </w:rPr>
+      </w:pPr>
+      <w:r>
+        <w:rPr>
+          <w:lang w:val="pt-BR"/>
+        </w:rPr>
+        <w:t xml:space="preserve">Cette </w:t>
+      </w:r>
+      <w:proofErr w:type="spellStart"/>
+      <w:r>
+        <w:rPr>
+          <w:lang w:val="pt-BR"/>
+        </w:rPr>
+        <w:t>fonction</w:t>
+      </w:r>
+      <w:proofErr w:type="spellEnd"/>
+      <w:r>
+        <w:rPr>
+          <w:lang w:val="pt-BR"/>
+        </w:rPr>
+        <w:t xml:space="preserve"> </w:t>
+      </w:r>
+      <w:proofErr w:type="spellStart"/>
+      <w:r>
+        <w:rPr>
+          <w:lang w:val="pt-BR"/>
+        </w:rPr>
+        <w:t>JavaScript</w:t>
+      </w:r>
+      <w:proofErr w:type="spellEnd"/>
+      <w:r>
+        <w:rPr>
+          <w:lang w:val="pt-BR"/>
+        </w:rPr>
+        <w:t xml:space="preserve">, </w:t>
+      </w:r>
+      <w:proofErr w:type="spellStart"/>
+      <w:proofErr w:type="gramStart"/>
+      <w:r>
+        <w:rPr>
+          <w:lang w:val="pt-BR"/>
+        </w:rPr>
+        <w:t>logPosition</w:t>
+      </w:r>
+      <w:proofErr w:type="spellEnd"/>
+      <w:r>
+        <w:rPr>
+          <w:lang w:val="pt-BR"/>
+        </w:rPr>
+        <w:t>(</w:t>
+      </w:r>
+      <w:proofErr w:type="gramEnd"/>
+      <w:r>
+        <w:rPr>
+          <w:lang w:val="pt-BR"/>
+        </w:rPr>
+        <w:t xml:space="preserve">), </w:t>
+      </w:r>
+      <w:proofErr w:type="spellStart"/>
+      <w:r>
+        <w:rPr>
+          <w:lang w:val="pt-BR"/>
+        </w:rPr>
+        <w:t>affiche</w:t>
+      </w:r>
+      <w:proofErr w:type="spellEnd"/>
+      <w:r>
+        <w:rPr>
+          <w:lang w:val="pt-BR"/>
+        </w:rPr>
+        <w:t xml:space="preserve"> </w:t>
+      </w:r>
+      <w:proofErr w:type="spellStart"/>
+      <w:r>
+        <w:rPr>
+          <w:lang w:val="pt-BR"/>
+        </w:rPr>
+        <w:t>dans</w:t>
+      </w:r>
+      <w:proofErr w:type="spellEnd"/>
+      <w:r>
+        <w:rPr>
+          <w:lang w:val="pt-BR"/>
+        </w:rPr>
+        <w:t xml:space="preserve"> </w:t>
+      </w:r>
+      <w:proofErr w:type="spellStart"/>
+      <w:r>
+        <w:rPr>
+          <w:lang w:val="pt-BR"/>
+        </w:rPr>
+        <w:t>la</w:t>
+      </w:r>
+      <w:proofErr w:type="spellEnd"/>
+      <w:r>
+        <w:rPr>
+          <w:lang w:val="pt-BR"/>
+        </w:rPr>
+        <w:t xml:space="preserve"> console </w:t>
+      </w:r>
+      <w:proofErr w:type="spellStart"/>
+      <w:r>
+        <w:rPr>
+          <w:lang w:val="pt-BR"/>
+        </w:rPr>
+        <w:t>la</w:t>
+      </w:r>
+      <w:proofErr w:type="spellEnd"/>
+      <w:r>
+        <w:rPr>
+          <w:lang w:val="pt-BR"/>
+        </w:rPr>
+        <w:t xml:space="preserve"> position d'une pomme </w:t>
+      </w:r>
+      <w:proofErr w:type="spellStart"/>
+      <w:r>
+        <w:rPr>
+          <w:lang w:val="pt-BR"/>
+        </w:rPr>
+        <w:t>en</w:t>
+      </w:r>
+      <w:proofErr w:type="spellEnd"/>
+      <w:r>
+        <w:rPr>
+          <w:lang w:val="pt-BR"/>
+        </w:rPr>
+        <w:t xml:space="preserve"> </w:t>
+      </w:r>
+      <w:proofErr w:type="spellStart"/>
+      <w:r>
+        <w:rPr>
+          <w:lang w:val="pt-BR"/>
+        </w:rPr>
+        <w:t>utilisant</w:t>
+      </w:r>
+      <w:proofErr w:type="spellEnd"/>
+      <w:r>
+        <w:rPr>
+          <w:lang w:val="pt-BR"/>
+        </w:rPr>
+        <w:t xml:space="preserve"> </w:t>
+      </w:r>
+      <w:proofErr w:type="spellStart"/>
+      <w:r>
+        <w:rPr>
+          <w:lang w:val="pt-BR"/>
+        </w:rPr>
+        <w:t>les</w:t>
+      </w:r>
+      <w:proofErr w:type="spellEnd"/>
+      <w:r>
+        <w:rPr>
+          <w:lang w:val="pt-BR"/>
+        </w:rPr>
+        <w:t xml:space="preserve"> </w:t>
+      </w:r>
+      <w:proofErr w:type="spellStart"/>
+      <w:r>
+        <w:rPr>
+          <w:lang w:val="pt-BR"/>
+        </w:rPr>
+        <w:t>coordonnées</w:t>
+      </w:r>
+      <w:proofErr w:type="spellEnd"/>
+      <w:r>
+        <w:rPr>
+          <w:lang w:val="pt-BR"/>
+        </w:rPr>
+        <w:t xml:space="preserve"> X et Y </w:t>
+      </w:r>
+      <w:proofErr w:type="spellStart"/>
+      <w:r>
+        <w:rPr>
+          <w:lang w:val="pt-BR"/>
+        </w:rPr>
+        <w:t>stockées</w:t>
+      </w:r>
+      <w:proofErr w:type="spellEnd"/>
+      <w:r>
+        <w:rPr>
+          <w:lang w:val="pt-BR"/>
+        </w:rPr>
+        <w:t xml:space="preserve"> </w:t>
+      </w:r>
+      <w:proofErr w:type="spellStart"/>
+      <w:r>
+        <w:rPr>
+          <w:lang w:val="pt-BR"/>
+        </w:rPr>
+        <w:t>dans</w:t>
+      </w:r>
+      <w:proofErr w:type="spellEnd"/>
+      <w:r>
+        <w:rPr>
+          <w:lang w:val="pt-BR"/>
+        </w:rPr>
+        <w:t xml:space="preserve"> l'objet </w:t>
+      </w:r>
+      <w:proofErr w:type="spellStart"/>
+      <w:r>
+        <w:rPr>
+          <w:lang w:val="pt-BR"/>
+        </w:rPr>
+        <w:t>auquel</w:t>
+      </w:r>
+      <w:proofErr w:type="spellEnd"/>
+      <w:r>
+        <w:rPr>
+          <w:lang w:val="pt-BR"/>
+        </w:rPr>
+        <w:t xml:space="preserve"> </w:t>
+      </w:r>
+      <w:proofErr w:type="spellStart"/>
+      <w:r>
+        <w:rPr>
+          <w:lang w:val="pt-BR"/>
+        </w:rPr>
+        <w:t>elle</w:t>
+      </w:r>
+      <w:proofErr w:type="spellEnd"/>
+      <w:r>
+        <w:rPr>
+          <w:lang w:val="pt-BR"/>
+        </w:rPr>
+        <w:t xml:space="preserve"> est </w:t>
+      </w:r>
+      <w:proofErr w:type="spellStart"/>
+      <w:r>
+        <w:rPr>
+          <w:lang w:val="pt-BR"/>
+        </w:rPr>
+        <w:t>liée</w:t>
+      </w:r>
+      <w:proofErr w:type="spellEnd"/>
+      <w:r>
+        <w:rPr>
+          <w:lang w:val="pt-BR"/>
+        </w:rPr>
+        <w:t>.</w:t>
       </w:r>
     </w:p>
     <w:tbl>
@@ -5952,7 +7777,27 @@
                 <w:sz w:val="21"/>
                 <w:szCs w:val="21"/>
               </w:rPr>
-              <w:t xml:space="preserve">`Position de la pomme = X: </w:t>
+              <w:t xml:space="preserve">`Position de </w:t>
+            </w:r>
+            <w:proofErr w:type="spellStart"/>
+            <w:r>
+              <w:rPr>
+                <w:rFonts w:ascii="Consolas" w:hAnsi="Consolas"/>
+                <w:color w:val="CE9178"/>
+                <w:sz w:val="21"/>
+                <w:szCs w:val="21"/>
+              </w:rPr>
+              <w:t>la</w:t>
+            </w:r>
+            <w:proofErr w:type="spellEnd"/>
+            <w:r>
+              <w:rPr>
+                <w:rFonts w:ascii="Consolas" w:hAnsi="Consolas"/>
+                <w:color w:val="CE9178"/>
+                <w:sz w:val="21"/>
+                <w:szCs w:val="21"/>
+              </w:rPr>
+              <w:t xml:space="preserve"> pomme = X: </w:t>
             </w:r>
             <w:r>
               <w:rPr>
@@ -6149,42 +7994,25 @@
     </w:p>
     <w:p>
       <w:pPr>
-        <w:pStyle w:val="BodyTextIndent"/>
-        <w:rPr>
-          <w:lang w:val="pt-BR"/>
-        </w:rPr>
-      </w:pPr>
-    </w:p>
-    <w:p>
-      <w:pPr>
-        <w:pStyle w:val="BodyTextIndent"/>
-        <w:rPr>
-          <w:lang w:val="pt-BR"/>
-        </w:rPr>
-      </w:pPr>
-    </w:p>
-    <w:p>
-      <w:pPr>
-        <w:pStyle w:val="BodyTextIndent"/>
-        <w:rPr>
-          <w:lang w:val="pt-BR"/>
-        </w:rPr>
-      </w:pPr>
-    </w:p>
-    <w:p>
-      <w:pPr>
-        <w:pStyle w:val="BodyTextIndent"/>
-        <w:rPr>
-          <w:lang w:val="pt-BR"/>
-        </w:rPr>
-      </w:pPr>
-    </w:p>
-    <w:p>
-      <w:pPr>
-        <w:pStyle w:val="Heading1"/>
+        <w:pStyle w:val="BodyText"/>
       </w:pPr>
       <w:bookmarkStart w:id="2" w:name="_Toc150254851"/>
       <w:bookmarkEnd w:id="0"/>
+    </w:p>
+    <w:p>
+      <w:pPr>
+        <w:pStyle w:val="BodyText"/>
+      </w:pPr>
+    </w:p>
+    <w:p>
+      <w:pPr>
+        <w:pStyle w:val="BodyText"/>
+      </w:pPr>
+    </w:p>
+    <w:p>
+      <w:pPr>
+        <w:pStyle w:val="Heading1"/>
+      </w:pPr>
       <w:r>
         <w:t>Autres</w:t>
       </w:r>
@@ -6209,14 +8037,49 @@
     <w:p>
       <w:pPr>
         <w:pStyle w:val="BodyTextIndent"/>
-      </w:pPr>
-      <w:r>
-        <w:t xml:space="preserve">Vidéo : </w:t>
+        <w:rPr>
+          <w:lang w:val="en-US"/>
+        </w:rPr>
+      </w:pPr>
+      <w:proofErr w:type="spellStart"/>
+      <w:r>
+        <w:rPr>
+          <w:lang w:val="en-US"/>
+        </w:rPr>
+        <w:t>Tuto</w:t>
+      </w:r>
+      <w:proofErr w:type="spellEnd"/>
+      <w:r>
+        <w:rPr>
+          <w:lang w:val="en-US"/>
+        </w:rPr>
+        <w:t xml:space="preserve"> </w:t>
+      </w:r>
+      <w:proofErr w:type="spellStart"/>
+      <w:r>
+        <w:rPr>
+          <w:lang w:val="en-US"/>
+        </w:rPr>
+        <w:t>Youtube</w:t>
+      </w:r>
+      <w:proofErr w:type="spellEnd"/>
+      <w:r>
+        <w:rPr>
+          <w:lang w:val="en-US"/>
+        </w:rPr>
+        <w:t>:</w:t>
+      </w:r>
+      <w:r>
+        <w:rPr>
+          <w:lang w:val="en-US"/>
+        </w:rPr>
+        <w:t xml:space="preserve"> </w:t>
       </w:r>
       <w:hyperlink r:id="rId12" w:history="1">
         <w:r>
           <w:rPr>
             <w:rStyle w:val="Hyperlink"/>
+            <w:lang w:val="en-US"/>
           </w:rPr>
           <w:t>https://www.youtube.com/watch?v=Je0B3nHhKmM</w:t>
         </w:r>
@@ -6225,6 +8088,9 @@
     <w:p>
       <w:pPr>
         <w:pStyle w:val="BodyTextIndent"/>
+        <w:rPr>
+          <w:lang w:val="en-US"/>
+        </w:rPr>
       </w:pPr>
     </w:p>
     <w:p>
@@ -6735,7 +8601,7 @@
               <w:noProof/>
               <w:szCs w:val="16"/>
             </w:rPr>
-            <w:t>19.12.2023 16:03</w:t>
+            <w:t>01.01.2024 19:46</w:t>
           </w:r>
           <w:r>
             <w:rPr>
@@ -6907,7 +8773,7 @@
         <v:path o:extrusionok="f" gradientshapeok="t" o:connecttype="rect"/>
         <o:lock v:ext="edit" aspectratio="t"/>
       </v:shapetype>
-      <v:shape id="_x0000_i1055" type="#_x0000_t75" style="width:11.5pt;height:11.5pt" o:bullet="t">
+      <v:shape id="_x0000_i1054" type="#_x0000_t75" style="width:11.65pt;height:11.65pt" o:bullet="t">
         <v:imagedata r:id="rId1" o:title="BD10263_"/>
       </v:shape>
     </w:pict>
@@ -9397,10 +11263,6 @@
 </file>
 
 <file path=customXml/item1.xml><?xml version="1.0" encoding="utf-8"?>
-<b:Sources xmlns:b="http://schemas.openxmlformats.org/officeDocument/2006/bibliography" xmlns="http://schemas.openxmlformats.org/officeDocument/2006/bibliography" SelectedStyle="\APA.XSL" StyleName="APA"/>
-</file>
-
-<file path=customXml/item2.xml><?xml version="1.0" encoding="utf-8"?>
 <p:properties xmlns:p="http://schemas.microsoft.com/office/2006/metadata/properties" xmlns:xsi="http://www.w3.org/2001/XMLSchema-instance" xmlns:pc="http://schemas.microsoft.com/office/infopath/2007/PartnerControls">
   <documentManagement>
     <_activity xmlns="83f9d718-8695-44fe-93c7-a4e5ea258f1b" xsi:nil="true"/>
@@ -9408,7 +11270,20 @@
 </p:properties>
 </file>
 
+<file path=customXml/item2.xml><?xml version="1.0" encoding="utf-8"?>
+<b:Sources xmlns:b="http://schemas.openxmlformats.org/officeDocument/2006/bibliography" xmlns="http://schemas.openxmlformats.org/officeDocument/2006/bibliography" SelectedStyle="\APA.XSL" StyleName="APA"/>
+</file>
+
 <file path=customXml/item3.xml><?xml version="1.0" encoding="utf-8"?>
+<?mso-contentType ?>
+<FormTemplates xmlns="http://schemas.microsoft.com/sharepoint/v3/contenttype/forms">
+  <Display>DocumentLibraryForm</Display>
+  <Edit>DocumentLibraryForm</Edit>
+  <New>DocumentLibraryForm</New>
+</FormTemplates>
+</file>
+
+<file path=customXml/item4.xml><?xml version="1.0" encoding="utf-8"?>
 <ct:contentTypeSchema xmlns:ct="http://schemas.microsoft.com/office/2006/metadata/contentType" xmlns:ma="http://schemas.microsoft.com/office/2006/metadata/properties/metaAttributes" ct:_="" ma:_="" ma:contentTypeName="Document" ma:contentTypeID="0x0101008FCB22F1547D7D4F82919EC743CAACBC" ma:contentTypeVersion="15" ma:contentTypeDescription="Crée un document." ma:contentTypeScope="" ma:versionID="fef8370b19c940409d128865cdbc9cbe">
   <xsd:schema xmlns:xsd="http://www.w3.org/2001/XMLSchema" xmlns:xs="http://www.w3.org/2001/XMLSchema" xmlns:p="http://schemas.microsoft.com/office/2006/metadata/properties" xmlns:ns3="83f9d718-8695-44fe-93c7-a4e5ea258f1b" xmlns:ns4="aaa9772f-a032-4180-ab8e-8699b78d9e7a" targetNamespace="http://schemas.microsoft.com/office/2006/metadata/properties" ma:root="true" ma:fieldsID="d45b455a189607dabc3d0e5fba631dc2" ns3:_="" ns4:_="">
     <xsd:import namespace="83f9d718-8695-44fe-93c7-a4e5ea258f1b"/>
@@ -9643,24 +11518,7 @@
 </ct:contentTypeSchema>
 </file>
 
-<file path=customXml/item4.xml><?xml version="1.0" encoding="utf-8"?>
-<?mso-contentType ?>
-<FormTemplates xmlns="http://schemas.microsoft.com/sharepoint/v3/contenttype/forms">
-  <Display>DocumentLibraryForm</Display>
-  <Edit>DocumentLibraryForm</Edit>
-  <New>DocumentLibraryForm</New>
-</FormTemplates>
-</file>
-
 <file path=customXml/itemProps1.xml><?xml version="1.0" encoding="utf-8"?>
-<ds:datastoreItem xmlns:ds="http://schemas.openxmlformats.org/officeDocument/2006/customXml" ds:itemID="{B8E45DA4-0A9A-40F6-9C24-A3CD661A5313}">
-  <ds:schemaRefs>
-    <ds:schemaRef ds:uri="http://schemas.openxmlformats.org/officeDocument/2006/bibliography"/>
-  </ds:schemaRefs>
-</ds:datastoreItem>
-</file>
-
-<file path=customXml/itemProps2.xml><?xml version="1.0" encoding="utf-8"?>
 <ds:datastoreItem xmlns:ds="http://schemas.openxmlformats.org/officeDocument/2006/customXml" ds:itemID="{4181FC95-92B5-446F-AE57-E4A44C8C450C}">
   <ds:schemaRefs>
     <ds:schemaRef ds:uri="http://schemas.microsoft.com/office/2006/metadata/properties"/>
@@ -9670,7 +11528,23 @@
 </ds:datastoreItem>
 </file>
 
+<file path=customXml/itemProps2.xml><?xml version="1.0" encoding="utf-8"?>
+<ds:datastoreItem xmlns:ds="http://schemas.openxmlformats.org/officeDocument/2006/customXml" ds:itemID="{B8E45DA4-0A9A-40F6-9C24-A3CD661A5313}">
+  <ds:schemaRefs>
+    <ds:schemaRef ds:uri="http://schemas.openxmlformats.org/officeDocument/2006/bibliography"/>
+  </ds:schemaRefs>
+</ds:datastoreItem>
+</file>
+
 <file path=customXml/itemProps3.xml><?xml version="1.0" encoding="utf-8"?>
+<ds:datastoreItem xmlns:ds="http://schemas.openxmlformats.org/officeDocument/2006/customXml" ds:itemID="{DF8E7934-3F3A-4F32-A7D4-1B248DBE707D}">
+  <ds:schemaRefs>
+    <ds:schemaRef ds:uri="http://schemas.microsoft.com/sharepoint/v3/contenttype/forms"/>
+  </ds:schemaRefs>
+</ds:datastoreItem>
+</file>
+
+<file path=customXml/itemProps4.xml><?xml version="1.0" encoding="utf-8"?>
 <ds:datastoreItem xmlns:ds="http://schemas.openxmlformats.org/officeDocument/2006/customXml" ds:itemID="{F24FFA3F-1B19-4575-92D9-1371BB005F0E}">
   <ds:schemaRefs>
     <ds:schemaRef ds:uri="http://schemas.microsoft.com/office/2006/metadata/contentType"/>
@@ -9687,12 +11561,4 @@
     <ds:schemaRef ds:uri="http://schemas.microsoft.com/internal/obd"/>
   </ds:schemaRefs>
 </ds:datastoreItem>
-</file>
-
-<file path=customXml/itemProps4.xml><?xml version="1.0" encoding="utf-8"?>
-<ds:datastoreItem xmlns:ds="http://schemas.openxmlformats.org/officeDocument/2006/customXml" ds:itemID="{DF8E7934-3F3A-4F32-A7D4-1B248DBE707D}">
-  <ds:schemaRefs>
-    <ds:schemaRef ds:uri="http://schemas.microsoft.com/sharepoint/v3/contenttype/forms"/>
-  </ds:schemaRefs>
-</ds:datastoreItem>
 </file>
--- a/Rapport-Projet-PBulle-Thibaud.docx
+++ b/Rapport-Projet-PBulle-Thibaud.docx
@@ -8,6 +8,7 @@
         <w:rPr>
           <w:b/>
           <w:bCs/>
+          <w:lang w:val="en-US"/>
         </w:rPr>
       </w:pPr>
       <w:r>
@@ -18,16 +19,16 @@
           <w:szCs w:val="22"/>
         </w:rPr>
         <w:drawing>
-          <wp:anchor distT="0" distB="0" distL="114300" distR="114300" simplePos="0" relativeHeight="251666432" behindDoc="1" locked="0" layoutInCell="1" allowOverlap="1" wp14:anchorId="783B6A75" wp14:editId="10F6601D">
+          <wp:anchor distT="0" distB="0" distL="114300" distR="114300" simplePos="0" relativeHeight="251666432" behindDoc="1" locked="0" layoutInCell="1" allowOverlap="1" wp14:anchorId="783B6A75" wp14:editId="669FC100">
             <wp:simplePos x="0" y="0"/>
             <wp:positionH relativeFrom="margin">
-              <wp:align>center</wp:align>
+              <wp:posOffset>1687830</wp:posOffset>
             </wp:positionH>
             <wp:positionV relativeFrom="paragraph">
-              <wp:posOffset>1384122</wp:posOffset>
+              <wp:posOffset>1565275</wp:posOffset>
             </wp:positionV>
-            <wp:extent cx="4699000" cy="4709795"/>
-            <wp:effectExtent l="381000" t="381000" r="387350" b="376555"/>
+            <wp:extent cx="3398520" cy="3398520"/>
+            <wp:effectExtent l="368300" t="368300" r="360680" b="373380"/>
             <wp:wrapTopAndBottom/>
             <wp:docPr id="1732658545" name="Image 1"/>
             <wp:cNvGraphicFramePr>
@@ -37,7 +38,7 @@
               <a:graphicData uri="http://schemas.openxmlformats.org/drawingml/2006/picture">
                 <pic:pic xmlns:pic="http://schemas.openxmlformats.org/drawingml/2006/picture">
                   <pic:nvPicPr>
-                    <pic:cNvPr id="1732658545" name="Image 1" descr="Une image contenant symbole, pixel&#10;&#10;Description générée automatiquement"/>
+                    <pic:cNvPr id="1732658545" name="Image 1"/>
                     <pic:cNvPicPr/>
                   </pic:nvPicPr>
                   <pic:blipFill>
@@ -55,7 +56,7 @@
                   <pic:spPr>
                     <a:xfrm>
                       <a:off x="0" y="0"/>
-                      <a:ext cx="4699000" cy="4709795"/>
+                      <a:ext cx="3398520" cy="3398520"/>
                     </a:xfrm>
                     <a:prstGeom prst="rect">
                       <a:avLst/>
@@ -82,8 +83,41 @@
         <w:rPr>
           <w:b/>
           <w:bCs/>
+          <w:lang w:val="en-US"/>
         </w:rPr>
         <w:t>P-Bulle</w:t>
+      </w:r>
+      <w:r>
+        <w:rPr>
+          <w:b/>
+          <w:bCs/>
+          <w:lang w:val="en-US"/>
+        </w:rPr>
+        <w:t xml:space="preserve"> </w:t>
+      </w:r>
+      <w:r>
+        <w:rPr>
+          <w:b/>
+          <w:bCs/>
+          <w:lang w:val="en-US"/>
+        </w:rPr>
+        <w:t>–</w:t>
+      </w:r>
+      <w:r>
+        <w:rPr>
+          <w:b/>
+          <w:bCs/>
+          <w:lang w:val="en-US"/>
+        </w:rPr>
+        <w:t xml:space="preserve"> S</w:t>
+      </w:r>
+      <w:r>
+        <w:rPr>
+          <w:b/>
+          <w:bCs/>
+          <w:lang w:val="en-US"/>
+        </w:rPr>
+        <w:t>nake</w:t>
       </w:r>
     </w:p>
     <w:p>
@@ -92,35 +126,60 @@
         <w:jc w:val="center"/>
         <w:rPr>
           <w:b/>
-        </w:rPr>
-      </w:pPr>
-      <w:r>
-        <w:rPr>
-          <w:b/>
+          <w:lang w:val="en-US"/>
+        </w:rPr>
+      </w:pPr>
+    </w:p>
+    <w:p>
+      <w:pPr>
+        <w:spacing w:before="2000"/>
+        <w:jc w:val="center"/>
+        <w:rPr>
+          <w:b/>
+          <w:lang w:val="en-US"/>
+        </w:rPr>
+      </w:pPr>
+      <w:proofErr w:type="spellStart"/>
+      <w:r>
+        <w:rPr>
+          <w:b/>
+          <w:lang w:val="en-US"/>
         </w:rPr>
         <w:t>Thiba</w:t>
       </w:r>
       <w:r>
         <w:rPr>
           <w:b/>
+          <w:lang w:val="en-US"/>
         </w:rPr>
         <w:t>u</w:t>
       </w:r>
       <w:r>
         <w:rPr>
           <w:b/>
-        </w:rPr>
-        <w:t>d Racine</w:t>
-      </w:r>
-      <w:r>
-        <w:rPr>
-          <w:b/>
+          <w:lang w:val="en-US"/>
+        </w:rPr>
+        <w:t>d</w:t>
+      </w:r>
+      <w:proofErr w:type="spellEnd"/>
+      <w:r>
+        <w:rPr>
+          <w:b/>
+          <w:lang w:val="en-US"/>
+        </w:rPr>
+        <w:t xml:space="preserve"> Racine</w:t>
+      </w:r>
+      <w:r>
+        <w:rPr>
+          <w:b/>
+          <w:lang w:val="en-US"/>
         </w:rPr>
         <w:t xml:space="preserve"> – C</w:t>
       </w:r>
       <w:r>
         <w:rPr>
           <w:b/>
+          <w:lang w:val="en-US"/>
         </w:rPr>
         <w:t>ID2A</w:t>
       </w:r>
@@ -200,8 +259,7 @@
       <w:pPr>
         <w:pStyle w:val="TOC1"/>
         <w:tabs>
-          <w:tab w:val="left" w:pos="400"/>
-          <w:tab w:val="right" w:leader="dot" w:pos="9060"/>
+          <w:tab w:val="right" w:leader="dot" w:pos="10456"/>
         </w:tabs>
         <w:rPr>
           <w:rFonts w:eastAsiaTheme="minorEastAsia" w:cstheme="minorBidi"/>
@@ -209,8 +267,11 @@
           <w:bCs w:val="0"/>
           <w:caps w:val="0"/>
           <w:noProof/>
-          <w:sz w:val="22"/>
-          <w:szCs w:val="22"/>
+          <w:kern w:val="2"/>
+          <w:sz w:val="24"/>
+          <w:szCs w:val="24"/>
+          <w:lang w:val="en-CH" w:eastAsia="en-GB"/>
+          <w14:ligatures w14:val="standardContextual"/>
         </w:rPr>
       </w:pPr>
       <w:r>
@@ -246,42 +307,24 @@
         </w:rPr>
         <w:fldChar w:fldCharType="separate"/>
       </w:r>
-      <w:hyperlink w:anchor="_Toc150254827" w:history="1">
+      <w:hyperlink w:anchor="_Toc155685002" w:history="1">
         <w:r>
           <w:rPr>
             <w:rStyle w:val="Hyperlink"/>
             <w:noProof/>
-          </w:rPr>
-          <w:t>1.</w:t>
-        </w:r>
-        <w:r>
-          <w:rPr>
-            <w:rFonts w:eastAsiaTheme="minorEastAsia" w:cstheme="minorBidi"/>
-            <w:b w:val="0"/>
-            <w:bCs w:val="0"/>
-            <w:caps w:val="0"/>
-            <w:noProof/>
-            <w:sz w:val="22"/>
-            <w:szCs w:val="22"/>
+            <w:lang w:val="pt-BR"/>
+          </w:rPr>
+          <w:t>Introduction</w:t>
+        </w:r>
+        <w:r>
+          <w:rPr>
+            <w:noProof/>
+            <w:webHidden/>
           </w:rPr>
           <w:tab/>
         </w:r>
         <w:r>
           <w:rPr>
-            <w:rStyle w:val="Hyperlink"/>
-            <w:noProof/>
-          </w:rPr>
-          <w:t>Spécifications</w:t>
-        </w:r>
-        <w:r>
-          <w:rPr>
-            <w:noProof/>
-            <w:webHidden/>
-          </w:rPr>
-          <w:tab/>
-        </w:r>
-        <w:r>
-          <w:rPr>
             <w:noProof/>
             <w:webHidden/>
           </w:rPr>
@@ -292,7 +335,7 @@
             <w:noProof/>
             <w:webHidden/>
           </w:rPr>
-          <w:instrText xml:space="preserve"> PAGEREF _Toc150254827 \h </w:instrText>
+          <w:instrText xml:space="preserve"> PAGEREF _Toc155685002 \h </w:instrText>
         </w:r>
         <w:r>
           <w:rPr>
@@ -328,21 +371,25 @@
         <w:pStyle w:val="TOC2"/>
         <w:tabs>
           <w:tab w:val="left" w:pos="800"/>
-          <w:tab w:val="right" w:leader="dot" w:pos="9060"/>
+          <w:tab w:val="right" w:leader="dot" w:pos="10456"/>
         </w:tabs>
         <w:rPr>
           <w:rFonts w:eastAsiaTheme="minorEastAsia" w:cstheme="minorBidi"/>
           <w:smallCaps w:val="0"/>
           <w:noProof/>
-          <w:sz w:val="22"/>
-          <w:szCs w:val="22"/>
-        </w:rPr>
-      </w:pPr>
-      <w:hyperlink w:anchor="_Toc150254828" w:history="1">
+          <w:kern w:val="2"/>
+          <w:sz w:val="24"/>
+          <w:szCs w:val="24"/>
+          <w:lang w:val="en-CH" w:eastAsia="en-GB"/>
+          <w14:ligatures w14:val="standardContextual"/>
+        </w:rPr>
+      </w:pPr>
+      <w:hyperlink w:anchor="_Toc155685003" w:history="1">
         <w:r>
           <w:rPr>
             <w:rStyle w:val="Hyperlink"/>
             <w:noProof/>
+            <w:lang w:val="pt-BR"/>
           </w:rPr>
           <w:t>1.1</w:t>
         </w:r>
@@ -351,8 +398,11 @@
             <w:rFonts w:eastAsiaTheme="minorEastAsia" w:cstheme="minorBidi"/>
             <w:smallCaps w:val="0"/>
             <w:noProof/>
-            <w:sz w:val="22"/>
-            <w:szCs w:val="22"/>
+            <w:kern w:val="2"/>
+            <w:sz w:val="24"/>
+            <w:szCs w:val="24"/>
+            <w:lang w:val="en-CH" w:eastAsia="en-GB"/>
+            <w14:ligatures w14:val="standardContextual"/>
           </w:rPr>
           <w:tab/>
         </w:r>
@@ -360,8 +410,9 @@
           <w:rPr>
             <w:rStyle w:val="Hyperlink"/>
             <w:noProof/>
-          </w:rPr>
-          <w:t>Informations Générales</w:t>
+            <w:lang w:val="pt-BR"/>
+          </w:rPr>
+          <w:t>Projet :</w:t>
         </w:r>
         <w:r>
           <w:rPr>
@@ -382,367 +433,7 @@
             <w:noProof/>
             <w:webHidden/>
           </w:rPr>
-          <w:instrText xml:space="preserve"> PAGEREF _Toc150254828 \h </w:instrText>
-        </w:r>
-        <w:r>
-          <w:rPr>
-            <w:noProof/>
-            <w:webHidden/>
-          </w:rPr>
-        </w:r>
-        <w:r>
-          <w:rPr>
-            <w:noProof/>
-            <w:webHidden/>
-          </w:rPr>
-          <w:fldChar w:fldCharType="separate"/>
-        </w:r>
-        <w:r>
-          <w:rPr>
-            <w:noProof/>
-            <w:webHidden/>
-          </w:rPr>
-          <w:t>3</w:t>
-        </w:r>
-        <w:r>
-          <w:rPr>
-            <w:noProof/>
-            <w:webHidden/>
-          </w:rPr>
-          <w:fldChar w:fldCharType="end"/>
-        </w:r>
-      </w:hyperlink>
-    </w:p>
-    <w:p>
-      <w:pPr>
-        <w:pStyle w:val="TOC2"/>
-        <w:tabs>
-          <w:tab w:val="left" w:pos="800"/>
-          <w:tab w:val="right" w:leader="dot" w:pos="9060"/>
-        </w:tabs>
-        <w:rPr>
-          <w:rFonts w:eastAsiaTheme="minorEastAsia" w:cstheme="minorBidi"/>
-          <w:smallCaps w:val="0"/>
-          <w:noProof/>
-          <w:sz w:val="22"/>
-          <w:szCs w:val="22"/>
-        </w:rPr>
-      </w:pPr>
-      <w:hyperlink w:anchor="_Toc150254829" w:history="1">
-        <w:r>
-          <w:rPr>
-            <w:rStyle w:val="Hyperlink"/>
-            <w:noProof/>
-          </w:rPr>
-          <w:t>1.2</w:t>
-        </w:r>
-        <w:r>
-          <w:rPr>
-            <w:rFonts w:eastAsiaTheme="minorEastAsia" w:cstheme="minorBidi"/>
-            <w:smallCaps w:val="0"/>
-            <w:noProof/>
-            <w:sz w:val="22"/>
-            <w:szCs w:val="22"/>
-          </w:rPr>
-          <w:tab/>
-        </w:r>
-        <w:r>
-          <w:rPr>
-            <w:rStyle w:val="Hyperlink"/>
-            <w:noProof/>
-          </w:rPr>
-          <w:t>Procédure</w:t>
-        </w:r>
-        <w:r>
-          <w:rPr>
-            <w:noProof/>
-            <w:webHidden/>
-          </w:rPr>
-          <w:tab/>
-        </w:r>
-        <w:r>
-          <w:rPr>
-            <w:noProof/>
-            <w:webHidden/>
-          </w:rPr>
-          <w:fldChar w:fldCharType="begin"/>
-        </w:r>
-        <w:r>
-          <w:rPr>
-            <w:noProof/>
-            <w:webHidden/>
-          </w:rPr>
-          <w:instrText xml:space="preserve"> PAGEREF _Toc150254829 \h </w:instrText>
-        </w:r>
-        <w:r>
-          <w:rPr>
-            <w:noProof/>
-            <w:webHidden/>
-          </w:rPr>
-        </w:r>
-        <w:r>
-          <w:rPr>
-            <w:noProof/>
-            <w:webHidden/>
-          </w:rPr>
-          <w:fldChar w:fldCharType="separate"/>
-        </w:r>
-        <w:r>
-          <w:rPr>
-            <w:noProof/>
-            <w:webHidden/>
-          </w:rPr>
-          <w:t>3</w:t>
-        </w:r>
-        <w:r>
-          <w:rPr>
-            <w:noProof/>
-            <w:webHidden/>
-          </w:rPr>
-          <w:fldChar w:fldCharType="end"/>
-        </w:r>
-      </w:hyperlink>
-    </w:p>
-    <w:p>
-      <w:pPr>
-        <w:pStyle w:val="TOC2"/>
-        <w:tabs>
-          <w:tab w:val="left" w:pos="800"/>
-          <w:tab w:val="right" w:leader="dot" w:pos="9060"/>
-        </w:tabs>
-        <w:rPr>
-          <w:rFonts w:eastAsiaTheme="minorEastAsia" w:cstheme="minorBidi"/>
-          <w:smallCaps w:val="0"/>
-          <w:noProof/>
-          <w:sz w:val="22"/>
-          <w:szCs w:val="22"/>
-        </w:rPr>
-      </w:pPr>
-      <w:hyperlink w:anchor="_Toc150254830" w:history="1">
-        <w:r>
-          <w:rPr>
-            <w:rStyle w:val="Hyperlink"/>
-            <w:noProof/>
-          </w:rPr>
-          <w:t>1.3</w:t>
-        </w:r>
-        <w:r>
-          <w:rPr>
-            <w:rFonts w:eastAsiaTheme="minorEastAsia" w:cstheme="minorBidi"/>
-            <w:smallCaps w:val="0"/>
-            <w:noProof/>
-            <w:sz w:val="22"/>
-            <w:szCs w:val="22"/>
-          </w:rPr>
-          <w:tab/>
-        </w:r>
-        <w:r>
-          <w:rPr>
-            <w:rStyle w:val="Hyperlink"/>
-            <w:noProof/>
-          </w:rPr>
-          <w:t>Titre</w:t>
-        </w:r>
-        <w:r>
-          <w:rPr>
-            <w:noProof/>
-            <w:webHidden/>
-          </w:rPr>
-          <w:tab/>
-        </w:r>
-        <w:r>
-          <w:rPr>
-            <w:noProof/>
-            <w:webHidden/>
-          </w:rPr>
-          <w:fldChar w:fldCharType="begin"/>
-        </w:r>
-        <w:r>
-          <w:rPr>
-            <w:noProof/>
-            <w:webHidden/>
-          </w:rPr>
-          <w:instrText xml:space="preserve"> PAGEREF _Toc150254830 \h </w:instrText>
-        </w:r>
-        <w:r>
-          <w:rPr>
-            <w:noProof/>
-            <w:webHidden/>
-          </w:rPr>
-        </w:r>
-        <w:r>
-          <w:rPr>
-            <w:noProof/>
-            <w:webHidden/>
-          </w:rPr>
-          <w:fldChar w:fldCharType="separate"/>
-        </w:r>
-        <w:r>
-          <w:rPr>
-            <w:noProof/>
-            <w:webHidden/>
-          </w:rPr>
-          <w:t>3</w:t>
-        </w:r>
-        <w:r>
-          <w:rPr>
-            <w:noProof/>
-            <w:webHidden/>
-          </w:rPr>
-          <w:fldChar w:fldCharType="end"/>
-        </w:r>
-      </w:hyperlink>
-    </w:p>
-    <w:p>
-      <w:pPr>
-        <w:pStyle w:val="TOC2"/>
-        <w:tabs>
-          <w:tab w:val="left" w:pos="800"/>
-          <w:tab w:val="right" w:leader="dot" w:pos="9060"/>
-        </w:tabs>
-        <w:rPr>
-          <w:rFonts w:eastAsiaTheme="minorEastAsia" w:cstheme="minorBidi"/>
-          <w:smallCaps w:val="0"/>
-          <w:noProof/>
-          <w:sz w:val="22"/>
-          <w:szCs w:val="22"/>
-        </w:rPr>
-      </w:pPr>
-      <w:hyperlink w:anchor="_Toc150254831" w:history="1">
-        <w:r>
-          <w:rPr>
-            <w:rStyle w:val="Hyperlink"/>
-            <w:noProof/>
-          </w:rPr>
-          <w:t>1.4</w:t>
-        </w:r>
-        <w:r>
-          <w:rPr>
-            <w:rFonts w:eastAsiaTheme="minorEastAsia" w:cstheme="minorBidi"/>
-            <w:smallCaps w:val="0"/>
-            <w:noProof/>
-            <w:sz w:val="22"/>
-            <w:szCs w:val="22"/>
-          </w:rPr>
-          <w:tab/>
-        </w:r>
-        <w:r>
-          <w:rPr>
-            <w:rStyle w:val="Hyperlink"/>
-            <w:noProof/>
-          </w:rPr>
-          <w:t>Sujet</w:t>
-        </w:r>
-        <w:r>
-          <w:rPr>
-            <w:noProof/>
-            <w:webHidden/>
-          </w:rPr>
-          <w:tab/>
-        </w:r>
-        <w:r>
-          <w:rPr>
-            <w:noProof/>
-            <w:webHidden/>
-          </w:rPr>
-          <w:fldChar w:fldCharType="begin"/>
-        </w:r>
-        <w:r>
-          <w:rPr>
-            <w:noProof/>
-            <w:webHidden/>
-          </w:rPr>
-          <w:instrText xml:space="preserve"> PAGEREF _Toc150254831 \h </w:instrText>
-        </w:r>
-        <w:r>
-          <w:rPr>
-            <w:noProof/>
-            <w:webHidden/>
-          </w:rPr>
-        </w:r>
-        <w:r>
-          <w:rPr>
-            <w:noProof/>
-            <w:webHidden/>
-          </w:rPr>
-          <w:fldChar w:fldCharType="separate"/>
-        </w:r>
-        <w:r>
-          <w:rPr>
-            <w:noProof/>
-            <w:webHidden/>
-          </w:rPr>
-          <w:t>3</w:t>
-        </w:r>
-        <w:r>
-          <w:rPr>
-            <w:noProof/>
-            <w:webHidden/>
-          </w:rPr>
-          <w:fldChar w:fldCharType="end"/>
-        </w:r>
-      </w:hyperlink>
-    </w:p>
-    <w:p>
-      <w:pPr>
-        <w:pStyle w:val="TOC2"/>
-        <w:tabs>
-          <w:tab w:val="left" w:pos="800"/>
-          <w:tab w:val="right" w:leader="dot" w:pos="9060"/>
-        </w:tabs>
-        <w:rPr>
-          <w:rFonts w:eastAsiaTheme="minorEastAsia" w:cstheme="minorBidi"/>
-          <w:smallCaps w:val="0"/>
-          <w:noProof/>
-          <w:sz w:val="22"/>
-          <w:szCs w:val="22"/>
-        </w:rPr>
-      </w:pPr>
-      <w:hyperlink w:anchor="_Toc150254832" w:history="1">
-        <w:r>
-          <w:rPr>
-            <w:rStyle w:val="Hyperlink"/>
-            <w:noProof/>
-          </w:rPr>
-          <w:t>1.5</w:t>
-        </w:r>
-        <w:r>
-          <w:rPr>
-            <w:rFonts w:eastAsiaTheme="minorEastAsia" w:cstheme="minorBidi"/>
-            <w:smallCaps w:val="0"/>
-            <w:noProof/>
-            <w:sz w:val="22"/>
-            <w:szCs w:val="22"/>
-          </w:rPr>
-          <w:tab/>
-        </w:r>
-        <w:r>
-          <w:rPr>
-            <w:rStyle w:val="Hyperlink"/>
-            <w:noProof/>
-          </w:rPr>
-          <w:t>Matériel</w:t>
-        </w:r>
-        <w:r>
-          <w:rPr>
-            <w:noProof/>
-            <w:webHidden/>
-          </w:rPr>
-          <w:tab/>
-        </w:r>
-        <w:r>
-          <w:rPr>
-            <w:noProof/>
-            <w:webHidden/>
-          </w:rPr>
-          <w:fldChar w:fldCharType="begin"/>
-        </w:r>
-        <w:r>
-          <w:rPr>
-            <w:noProof/>
-            <w:webHidden/>
-          </w:rPr>
-          <w:instrText xml:space="preserve"> PAGEREF _Toc150254832 \h </w:instrText>
+          <w:instrText xml:space="preserve"> PAGEREF _Toc155685003 \h </w:instrText>
         </w:r>
         <w:r>
           <w:rPr>
@@ -777,8 +468,7 @@
       <w:pPr>
         <w:pStyle w:val="TOC1"/>
         <w:tabs>
-          <w:tab w:val="left" w:pos="400"/>
-          <w:tab w:val="right" w:leader="dot" w:pos="9060"/>
+          <w:tab w:val="right" w:leader="dot" w:pos="10456"/>
         </w:tabs>
         <w:rPr>
           <w:rFonts w:eastAsiaTheme="minorEastAsia" w:cstheme="minorBidi"/>
@@ -786,46 +476,31 @@
           <w:bCs w:val="0"/>
           <w:caps w:val="0"/>
           <w:noProof/>
-          <w:sz w:val="22"/>
-          <w:szCs w:val="22"/>
-        </w:rPr>
-      </w:pPr>
-      <w:hyperlink w:anchor="_Toc150254833" w:history="1">
+          <w:kern w:val="2"/>
+          <w:sz w:val="24"/>
+          <w:szCs w:val="24"/>
+          <w:lang w:val="en-CH" w:eastAsia="en-GB"/>
+          <w14:ligatures w14:val="standardContextual"/>
+        </w:rPr>
+      </w:pPr>
+      <w:hyperlink w:anchor="_Toc155685004" w:history="1">
         <w:r>
           <w:rPr>
             <w:rStyle w:val="Hyperlink"/>
             <w:noProof/>
-          </w:rPr>
-          <w:t>2.</w:t>
-        </w:r>
-        <w:r>
-          <w:rPr>
-            <w:rFonts w:eastAsiaTheme="minorEastAsia" w:cstheme="minorBidi"/>
-            <w:b w:val="0"/>
-            <w:bCs w:val="0"/>
-            <w:caps w:val="0"/>
-            <w:noProof/>
-            <w:sz w:val="22"/>
-            <w:szCs w:val="22"/>
+            <w:lang w:val="pt-BR"/>
+          </w:rPr>
+          <w:t>Code Snake</w:t>
+        </w:r>
+        <w:r>
+          <w:rPr>
+            <w:noProof/>
+            <w:webHidden/>
           </w:rPr>
           <w:tab/>
         </w:r>
         <w:r>
           <w:rPr>
-            <w:rStyle w:val="Hyperlink"/>
-            <w:noProof/>
-          </w:rPr>
-          <w:t>Cahier des charges</w:t>
-        </w:r>
-        <w:r>
-          <w:rPr>
-            <w:noProof/>
-            <w:webHidden/>
-          </w:rPr>
-          <w:tab/>
-        </w:r>
-        <w:r>
-          <w:rPr>
             <w:noProof/>
             <w:webHidden/>
           </w:rPr>
@@ -836,7 +511,7 @@
             <w:noProof/>
             <w:webHidden/>
           </w:rPr>
-          <w:instrText xml:space="preserve"> PAGEREF _Toc150254833 \h </w:instrText>
+          <w:instrText xml:space="preserve"> PAGEREF _Toc155685004 \h </w:instrText>
         </w:r>
         <w:r>
           <w:rPr>
@@ -872,31 +547,38 @@
         <w:pStyle w:val="TOC2"/>
         <w:tabs>
           <w:tab w:val="left" w:pos="800"/>
-          <w:tab w:val="right" w:leader="dot" w:pos="9060"/>
+          <w:tab w:val="right" w:leader="dot" w:pos="10456"/>
         </w:tabs>
         <w:rPr>
           <w:rFonts w:eastAsiaTheme="minorEastAsia" w:cstheme="minorBidi"/>
           <w:smallCaps w:val="0"/>
           <w:noProof/>
-          <w:sz w:val="22"/>
-          <w:szCs w:val="22"/>
-        </w:rPr>
-      </w:pPr>
-      <w:hyperlink w:anchor="_Toc150254834" w:history="1">
+          <w:kern w:val="2"/>
+          <w:sz w:val="24"/>
+          <w:szCs w:val="24"/>
+          <w:lang w:val="en-CH" w:eastAsia="en-GB"/>
+          <w14:ligatures w14:val="standardContextual"/>
+        </w:rPr>
+      </w:pPr>
+      <w:hyperlink w:anchor="_Toc155685005" w:history="1">
         <w:r>
           <w:rPr>
             <w:rStyle w:val="Hyperlink"/>
             <w:noProof/>
-          </w:rPr>
-          <w:t>1.6</w:t>
+            <w:lang w:val="pt-BR"/>
+          </w:rPr>
+          <w:t>1.2</w:t>
         </w:r>
         <w:r>
           <w:rPr>
             <w:rFonts w:eastAsiaTheme="minorEastAsia" w:cstheme="minorBidi"/>
             <w:smallCaps w:val="0"/>
             <w:noProof/>
-            <w:sz w:val="22"/>
-            <w:szCs w:val="22"/>
+            <w:kern w:val="2"/>
+            <w:sz w:val="24"/>
+            <w:szCs w:val="24"/>
+            <w:lang w:val="en-CH" w:eastAsia="en-GB"/>
+            <w14:ligatures w14:val="standardContextual"/>
           </w:rPr>
           <w:tab/>
         </w:r>
@@ -904,8 +586,9 @@
           <w:rPr>
             <w:rStyle w:val="Hyperlink"/>
             <w:noProof/>
-          </w:rPr>
-          <w:t>Gestion de Projet</w:t>
+            <w:lang w:val="pt-BR"/>
+          </w:rPr>
+          <w:t>Let</w:t>
         </w:r>
         <w:r>
           <w:rPr>
@@ -926,7 +609,7 @@
             <w:noProof/>
             <w:webHidden/>
           </w:rPr>
-          <w:instrText xml:space="preserve"> PAGEREF _Toc150254834 \h </w:instrText>
+          <w:instrText xml:space="preserve"> PAGEREF _Toc155685005 \h </w:instrText>
         </w:r>
         <w:r>
           <w:rPr>
@@ -962,31 +645,38 @@
         <w:pStyle w:val="TOC2"/>
         <w:tabs>
           <w:tab w:val="left" w:pos="800"/>
-          <w:tab w:val="right" w:leader="dot" w:pos="9060"/>
+          <w:tab w:val="right" w:leader="dot" w:pos="10456"/>
         </w:tabs>
         <w:rPr>
           <w:rFonts w:eastAsiaTheme="minorEastAsia" w:cstheme="minorBidi"/>
           <w:smallCaps w:val="0"/>
           <w:noProof/>
-          <w:sz w:val="22"/>
-          <w:szCs w:val="22"/>
-        </w:rPr>
-      </w:pPr>
-      <w:hyperlink w:anchor="_Toc150254835" w:history="1">
+          <w:kern w:val="2"/>
+          <w:sz w:val="24"/>
+          <w:szCs w:val="24"/>
+          <w:lang w:val="en-CH" w:eastAsia="en-GB"/>
+          <w14:ligatures w14:val="standardContextual"/>
+        </w:rPr>
+      </w:pPr>
+      <w:hyperlink w:anchor="_Toc155685006" w:history="1">
         <w:r>
           <w:rPr>
             <w:rStyle w:val="Hyperlink"/>
             <w:noProof/>
-          </w:rPr>
-          <w:t>1.7</w:t>
+            <w:lang w:val="pt-BR"/>
+          </w:rPr>
+          <w:t>1.3</w:t>
         </w:r>
         <w:r>
           <w:rPr>
             <w:rFonts w:eastAsiaTheme="minorEastAsia" w:cstheme="minorBidi"/>
             <w:smallCaps w:val="0"/>
             <w:noProof/>
-            <w:sz w:val="22"/>
-            <w:szCs w:val="22"/>
+            <w:kern w:val="2"/>
+            <w:sz w:val="24"/>
+            <w:szCs w:val="24"/>
+            <w:lang w:val="en-CH" w:eastAsia="en-GB"/>
+            <w14:ligatures w14:val="standardContextual"/>
           </w:rPr>
           <w:tab/>
         </w:r>
@@ -994,8 +684,9 @@
           <w:rPr>
             <w:rStyle w:val="Hyperlink"/>
             <w:noProof/>
-          </w:rPr>
-          <w:t>Qualité</w:t>
+            <w:lang w:val="pt-BR"/>
+          </w:rPr>
+          <w:t>Const</w:t>
         </w:r>
         <w:r>
           <w:rPr>
@@ -1016,97 +707,7 @@
             <w:noProof/>
             <w:webHidden/>
           </w:rPr>
-          <w:instrText xml:space="preserve"> PAGEREF _Toc150254835 \h </w:instrText>
-        </w:r>
-        <w:r>
-          <w:rPr>
-            <w:noProof/>
-            <w:webHidden/>
-          </w:rPr>
-        </w:r>
-        <w:r>
-          <w:rPr>
-            <w:noProof/>
-            <w:webHidden/>
-          </w:rPr>
-          <w:fldChar w:fldCharType="separate"/>
-        </w:r>
-        <w:r>
-          <w:rPr>
-            <w:noProof/>
-            <w:webHidden/>
-          </w:rPr>
-          <w:t>3</w:t>
-        </w:r>
-        <w:r>
-          <w:rPr>
-            <w:noProof/>
-            <w:webHidden/>
-          </w:rPr>
-          <w:fldChar w:fldCharType="end"/>
-        </w:r>
-      </w:hyperlink>
-    </w:p>
-    <w:p>
-      <w:pPr>
-        <w:pStyle w:val="TOC2"/>
-        <w:tabs>
-          <w:tab w:val="left" w:pos="800"/>
-          <w:tab w:val="right" w:leader="dot" w:pos="9060"/>
-        </w:tabs>
-        <w:rPr>
-          <w:rFonts w:eastAsiaTheme="minorEastAsia" w:cstheme="minorBidi"/>
-          <w:smallCaps w:val="0"/>
-          <w:noProof/>
-          <w:sz w:val="22"/>
-          <w:szCs w:val="22"/>
-        </w:rPr>
-      </w:pPr>
-      <w:hyperlink w:anchor="_Toc150254836" w:history="1">
-        <w:r>
-          <w:rPr>
-            <w:rStyle w:val="Hyperlink"/>
-            <w:noProof/>
-          </w:rPr>
-          <w:t>1.8</w:t>
-        </w:r>
-        <w:r>
-          <w:rPr>
-            <w:rFonts w:eastAsiaTheme="minorEastAsia" w:cstheme="minorBidi"/>
-            <w:smallCaps w:val="0"/>
-            <w:noProof/>
-            <w:sz w:val="22"/>
-            <w:szCs w:val="22"/>
-          </w:rPr>
-          <w:tab/>
-        </w:r>
-        <w:r>
-          <w:rPr>
-            <w:rStyle w:val="Hyperlink"/>
-            <w:noProof/>
-          </w:rPr>
-          <w:t>Fonctionnalités requises</w:t>
-        </w:r>
-        <w:r>
-          <w:rPr>
-            <w:noProof/>
-            <w:webHidden/>
-          </w:rPr>
-          <w:tab/>
-        </w:r>
-        <w:r>
-          <w:rPr>
-            <w:noProof/>
-            <w:webHidden/>
-          </w:rPr>
-          <w:fldChar w:fldCharType="begin"/>
-        </w:r>
-        <w:r>
-          <w:rPr>
-            <w:noProof/>
-            <w:webHidden/>
-          </w:rPr>
-          <w:instrText xml:space="preserve"> PAGEREF _Toc150254836 \h </w:instrText>
+          <w:instrText xml:space="preserve"> PAGEREF _Toc155685006 \h </w:instrText>
         </w:r>
         <w:r>
           <w:rPr>
@@ -1141,8 +742,7 @@
       <w:pPr>
         <w:pStyle w:val="TOC1"/>
         <w:tabs>
-          <w:tab w:val="left" w:pos="400"/>
-          <w:tab w:val="right" w:leader="dot" w:pos="9060"/>
+          <w:tab w:val="right" w:leader="dot" w:pos="10456"/>
         </w:tabs>
         <w:rPr>
           <w:rFonts w:eastAsiaTheme="minorEastAsia" w:cstheme="minorBidi"/>
@@ -1150,48 +750,31 @@
           <w:bCs w:val="0"/>
           <w:caps w:val="0"/>
           <w:noProof/>
-          <w:sz w:val="22"/>
-          <w:szCs w:val="22"/>
-        </w:rPr>
-      </w:pPr>
-      <w:hyperlink w:anchor="_Toc150254837" w:history="1">
+          <w:kern w:val="2"/>
+          <w:sz w:val="24"/>
+          <w:szCs w:val="24"/>
+          <w:lang w:val="en-CH" w:eastAsia="en-GB"/>
+          <w14:ligatures w14:val="standardContextual"/>
+        </w:rPr>
+      </w:pPr>
+      <w:hyperlink w:anchor="_Toc155685007" w:history="1">
         <w:r>
           <w:rPr>
             <w:rStyle w:val="Hyperlink"/>
             <w:noProof/>
             <w:lang w:val="pt-BR"/>
           </w:rPr>
-          <w:t>3.</w:t>
-        </w:r>
-        <w:r>
-          <w:rPr>
-            <w:rFonts w:eastAsiaTheme="minorEastAsia" w:cstheme="minorBidi"/>
-            <w:b w:val="0"/>
-            <w:bCs w:val="0"/>
-            <w:caps w:val="0"/>
-            <w:noProof/>
-            <w:sz w:val="22"/>
-            <w:szCs w:val="22"/>
+          <w:t>Classes</w:t>
+        </w:r>
+        <w:r>
+          <w:rPr>
+            <w:noProof/>
+            <w:webHidden/>
           </w:rPr>
           <w:tab/>
         </w:r>
         <w:r>
           <w:rPr>
-            <w:rStyle w:val="Hyperlink"/>
-            <w:noProof/>
-            <w:lang w:val="pt-BR"/>
-          </w:rPr>
-          <w:t>UX UI – User experience, user interface</w:t>
-        </w:r>
-        <w:r>
-          <w:rPr>
-            <w:noProof/>
-            <w:webHidden/>
-          </w:rPr>
-          <w:tab/>
-        </w:r>
-        <w:r>
-          <w:rPr>
             <w:noProof/>
             <w:webHidden/>
           </w:rPr>
@@ -1202,7 +785,7 @@
             <w:noProof/>
             <w:webHidden/>
           </w:rPr>
-          <w:instrText xml:space="preserve"> PAGEREF _Toc150254837 \h </w:instrText>
+          <w:instrText xml:space="preserve"> PAGEREF _Toc155685007 \h </w:instrText>
         </w:r>
         <w:r>
           <w:rPr>
@@ -1222,7 +805,7 @@
             <w:noProof/>
             <w:webHidden/>
           </w:rPr>
-          <w:t>3</w:t>
+          <w:t>4</w:t>
         </w:r>
         <w:r>
           <w:rPr>
@@ -1238,32 +821,38 @@
         <w:pStyle w:val="TOC2"/>
         <w:tabs>
           <w:tab w:val="left" w:pos="800"/>
-          <w:tab w:val="right" w:leader="dot" w:pos="9060"/>
+          <w:tab w:val="right" w:leader="dot" w:pos="10456"/>
         </w:tabs>
         <w:rPr>
           <w:rFonts w:eastAsiaTheme="minorEastAsia" w:cstheme="minorBidi"/>
           <w:smallCaps w:val="0"/>
           <w:noProof/>
-          <w:sz w:val="22"/>
-          <w:szCs w:val="22"/>
-        </w:rPr>
-      </w:pPr>
-      <w:hyperlink w:anchor="_Toc150254838" w:history="1">
+          <w:kern w:val="2"/>
+          <w:sz w:val="24"/>
+          <w:szCs w:val="24"/>
+          <w:lang w:val="en-CH" w:eastAsia="en-GB"/>
+          <w14:ligatures w14:val="standardContextual"/>
+        </w:rPr>
+      </w:pPr>
+      <w:hyperlink w:anchor="_Toc155685008" w:history="1">
         <w:r>
           <w:rPr>
             <w:rStyle w:val="Hyperlink"/>
             <w:noProof/>
             <w:lang w:val="pt-BR"/>
           </w:rPr>
-          <w:t>1.9</w:t>
+          <w:t>1.4</w:t>
         </w:r>
         <w:r>
           <w:rPr>
             <w:rFonts w:eastAsiaTheme="minorEastAsia" w:cstheme="minorBidi"/>
             <w:smallCaps w:val="0"/>
             <w:noProof/>
-            <w:sz w:val="22"/>
-            <w:szCs w:val="22"/>
+            <w:kern w:val="2"/>
+            <w:sz w:val="24"/>
+            <w:szCs w:val="24"/>
+            <w:lang w:val="en-CH" w:eastAsia="en-GB"/>
+            <w14:ligatures w14:val="standardContextual"/>
           </w:rPr>
           <w:tab/>
         </w:r>
@@ -1273,7 +862,7 @@
             <w:noProof/>
             <w:lang w:val="pt-BR"/>
           </w:rPr>
-          <w:t>Objectifs</w:t>
+          <w:t>Apple.js</w:t>
         </w:r>
         <w:r>
           <w:rPr>
@@ -1294,7 +883,7 @@
             <w:noProof/>
             <w:webHidden/>
           </w:rPr>
-          <w:instrText xml:space="preserve"> PAGEREF _Toc150254838 \h </w:instrText>
+          <w:instrText xml:space="preserve"> PAGEREF _Toc155685008 \h </w:instrText>
         </w:r>
         <w:r>
           <w:rPr>
@@ -1314,7 +903,7 @@
             <w:noProof/>
             <w:webHidden/>
           </w:rPr>
-          <w:t>3</w:t>
+          <w:t>4</w:t>
         </w:r>
         <w:r>
           <w:rPr>
@@ -1330,32 +919,38 @@
         <w:pStyle w:val="TOC2"/>
         <w:tabs>
           <w:tab w:val="left" w:pos="800"/>
-          <w:tab w:val="right" w:leader="dot" w:pos="9060"/>
+          <w:tab w:val="right" w:leader="dot" w:pos="10456"/>
         </w:tabs>
         <w:rPr>
           <w:rFonts w:eastAsiaTheme="minorEastAsia" w:cstheme="minorBidi"/>
           <w:smallCaps w:val="0"/>
           <w:noProof/>
-          <w:sz w:val="22"/>
-          <w:szCs w:val="22"/>
-        </w:rPr>
-      </w:pPr>
-      <w:hyperlink w:anchor="_Toc150254839" w:history="1">
+          <w:kern w:val="2"/>
+          <w:sz w:val="24"/>
+          <w:szCs w:val="24"/>
+          <w:lang w:val="en-CH" w:eastAsia="en-GB"/>
+          <w14:ligatures w14:val="standardContextual"/>
+        </w:rPr>
+      </w:pPr>
+      <w:hyperlink w:anchor="_Toc155685009" w:history="1">
         <w:r>
           <w:rPr>
             <w:rStyle w:val="Hyperlink"/>
             <w:noProof/>
             <w:lang w:val="pt-BR"/>
           </w:rPr>
-          <w:t>1.10</w:t>
+          <w:t>1.5</w:t>
         </w:r>
         <w:r>
           <w:rPr>
             <w:rFonts w:eastAsiaTheme="minorEastAsia" w:cstheme="minorBidi"/>
             <w:smallCaps w:val="0"/>
             <w:noProof/>
-            <w:sz w:val="22"/>
-            <w:szCs w:val="22"/>
+            <w:kern w:val="2"/>
+            <w:sz w:val="24"/>
+            <w:szCs w:val="24"/>
+            <w:lang w:val="en-CH" w:eastAsia="en-GB"/>
+            <w14:ligatures w14:val="standardContextual"/>
           </w:rPr>
           <w:tab/>
         </w:r>
@@ -1365,7 +960,7 @@
             <w:noProof/>
             <w:lang w:val="pt-BR"/>
           </w:rPr>
-          <w:t>Interface</w:t>
+          <w:t>Snake.js</w:t>
         </w:r>
         <w:r>
           <w:rPr>
@@ -1386,7 +981,7 @@
             <w:noProof/>
             <w:webHidden/>
           </w:rPr>
-          <w:instrText xml:space="preserve"> PAGEREF _Toc150254839 \h </w:instrText>
+          <w:instrText xml:space="preserve"> PAGEREF _Toc155685009 \h </w:instrText>
         </w:r>
         <w:r>
           <w:rPr>
@@ -1406,7 +1001,7 @@
             <w:noProof/>
             <w:webHidden/>
           </w:rPr>
-          <w:t>3</w:t>
+          <w:t>4</w:t>
         </w:r>
         <w:r>
           <w:rPr>
@@ -1422,32 +1017,37 @@
         <w:pStyle w:val="TOC2"/>
         <w:tabs>
           <w:tab w:val="left" w:pos="800"/>
-          <w:tab w:val="right" w:leader="dot" w:pos="9060"/>
+          <w:tab w:val="right" w:leader="dot" w:pos="10456"/>
         </w:tabs>
         <w:rPr>
           <w:rFonts w:eastAsiaTheme="minorEastAsia" w:cstheme="minorBidi"/>
           <w:smallCaps w:val="0"/>
           <w:noProof/>
-          <w:sz w:val="22"/>
-          <w:szCs w:val="22"/>
-        </w:rPr>
-      </w:pPr>
-      <w:hyperlink w:anchor="_Toc150254840" w:history="1">
+          <w:kern w:val="2"/>
+          <w:sz w:val="24"/>
+          <w:szCs w:val="24"/>
+          <w:lang w:val="en-CH" w:eastAsia="en-GB"/>
+          <w14:ligatures w14:val="standardContextual"/>
+        </w:rPr>
+      </w:pPr>
+      <w:hyperlink w:anchor="_Toc155685010" w:history="1">
         <w:r>
           <w:rPr>
             <w:rStyle w:val="Hyperlink"/>
             <w:noProof/>
-            <w:lang w:val="pt-BR"/>
-          </w:rPr>
-          <w:t>1.11</w:t>
+          </w:rPr>
+          <w:t>1.6</w:t>
         </w:r>
         <w:r>
           <w:rPr>
             <w:rFonts w:eastAsiaTheme="minorEastAsia" w:cstheme="minorBidi"/>
             <w:smallCaps w:val="0"/>
             <w:noProof/>
-            <w:sz w:val="22"/>
-            <w:szCs w:val="22"/>
+            <w:kern w:val="2"/>
+            <w:sz w:val="24"/>
+            <w:szCs w:val="24"/>
+            <w:lang w:val="en-CH" w:eastAsia="en-GB"/>
+            <w14:ligatures w14:val="standardContextual"/>
           </w:rPr>
           <w:tab/>
         </w:r>
@@ -1455,9 +1055,8 @@
           <w:rPr>
             <w:rStyle w:val="Hyperlink"/>
             <w:noProof/>
-            <w:lang w:val="pt-BR"/>
-          </w:rPr>
-          <w:t>Personas</w:t>
+          </w:rPr>
+          <w:t>Main.js</w:t>
         </w:r>
         <w:r>
           <w:rPr>
@@ -1478,7 +1077,7 @@
             <w:noProof/>
             <w:webHidden/>
           </w:rPr>
-          <w:instrText xml:space="preserve"> PAGEREF _Toc150254840 \h </w:instrText>
+          <w:instrText xml:space="preserve"> PAGEREF _Toc155685010 \h </w:instrText>
         </w:r>
         <w:r>
           <w:rPr>
@@ -1498,283 +1097,7 @@
             <w:noProof/>
             <w:webHidden/>
           </w:rPr>
-          <w:t>3</w:t>
-        </w:r>
-        <w:r>
-          <w:rPr>
-            <w:noProof/>
-            <w:webHidden/>
-          </w:rPr>
-          <w:fldChar w:fldCharType="end"/>
-        </w:r>
-      </w:hyperlink>
-    </w:p>
-    <w:p>
-      <w:pPr>
-        <w:pStyle w:val="TOC2"/>
-        <w:tabs>
-          <w:tab w:val="left" w:pos="800"/>
-          <w:tab w:val="right" w:leader="dot" w:pos="9060"/>
-        </w:tabs>
-        <w:rPr>
-          <w:rFonts w:eastAsiaTheme="minorEastAsia" w:cstheme="minorBidi"/>
-          <w:smallCaps w:val="0"/>
-          <w:noProof/>
-          <w:sz w:val="22"/>
-          <w:szCs w:val="22"/>
-        </w:rPr>
-      </w:pPr>
-      <w:hyperlink w:anchor="_Toc150254841" w:history="1">
-        <w:r>
-          <w:rPr>
-            <w:rStyle w:val="Hyperlink"/>
-            <w:noProof/>
-            <w:lang w:val="pt-BR"/>
-          </w:rPr>
-          <w:t>1.12</w:t>
-        </w:r>
-        <w:r>
-          <w:rPr>
-            <w:rFonts w:eastAsiaTheme="minorEastAsia" w:cstheme="minorBidi"/>
-            <w:smallCaps w:val="0"/>
-            <w:noProof/>
-            <w:sz w:val="22"/>
-            <w:szCs w:val="22"/>
-          </w:rPr>
-          <w:tab/>
-        </w:r>
-        <w:r>
-          <w:rPr>
-            <w:rStyle w:val="Hyperlink"/>
-            <w:noProof/>
-            <w:lang w:val="pt-BR"/>
-          </w:rPr>
-          <w:t>Palette de Couleurs</w:t>
-        </w:r>
-        <w:r>
-          <w:rPr>
-            <w:noProof/>
-            <w:webHidden/>
-          </w:rPr>
-          <w:tab/>
-        </w:r>
-        <w:r>
-          <w:rPr>
-            <w:noProof/>
-            <w:webHidden/>
-          </w:rPr>
-          <w:fldChar w:fldCharType="begin"/>
-        </w:r>
-        <w:r>
-          <w:rPr>
-            <w:noProof/>
-            <w:webHidden/>
-          </w:rPr>
-          <w:instrText xml:space="preserve"> PAGEREF _Toc150254841 \h </w:instrText>
-        </w:r>
-        <w:r>
-          <w:rPr>
-            <w:noProof/>
-            <w:webHidden/>
-          </w:rPr>
-        </w:r>
-        <w:r>
-          <w:rPr>
-            <w:noProof/>
-            <w:webHidden/>
-          </w:rPr>
-          <w:fldChar w:fldCharType="separate"/>
-        </w:r>
-        <w:r>
-          <w:rPr>
-            <w:noProof/>
-            <w:webHidden/>
-          </w:rPr>
-          <w:t>3</w:t>
-        </w:r>
-        <w:r>
-          <w:rPr>
-            <w:noProof/>
-            <w:webHidden/>
-          </w:rPr>
-          <w:fldChar w:fldCharType="end"/>
-        </w:r>
-      </w:hyperlink>
-    </w:p>
-    <w:p>
-      <w:pPr>
-        <w:pStyle w:val="TOC2"/>
-        <w:tabs>
-          <w:tab w:val="left" w:pos="800"/>
-          <w:tab w:val="right" w:leader="dot" w:pos="9060"/>
-        </w:tabs>
-        <w:rPr>
-          <w:rFonts w:eastAsiaTheme="minorEastAsia" w:cstheme="minorBidi"/>
-          <w:smallCaps w:val="0"/>
-          <w:noProof/>
-          <w:sz w:val="22"/>
-          <w:szCs w:val="22"/>
-        </w:rPr>
-      </w:pPr>
-      <w:hyperlink w:anchor="_Toc150254842" w:history="1">
-        <w:r>
-          <w:rPr>
-            <w:rStyle w:val="Hyperlink"/>
-            <w:noProof/>
-            <w:lang w:val="pt-BR"/>
-          </w:rPr>
-          <w:t>1.13</w:t>
-        </w:r>
-        <w:r>
-          <w:rPr>
-            <w:rFonts w:eastAsiaTheme="minorEastAsia" w:cstheme="minorBidi"/>
-            <w:smallCaps w:val="0"/>
-            <w:noProof/>
-            <w:sz w:val="22"/>
-            <w:szCs w:val="22"/>
-          </w:rPr>
-          <w:tab/>
-        </w:r>
-        <w:r>
-          <w:rPr>
-            <w:rStyle w:val="Hyperlink"/>
-            <w:noProof/>
-            <w:lang w:val="pt-BR"/>
-          </w:rPr>
-          <w:t>Accecibilité</w:t>
-        </w:r>
-        <w:r>
-          <w:rPr>
-            <w:noProof/>
-            <w:webHidden/>
-          </w:rPr>
-          <w:tab/>
-        </w:r>
-        <w:r>
-          <w:rPr>
-            <w:noProof/>
-            <w:webHidden/>
-          </w:rPr>
-          <w:fldChar w:fldCharType="begin"/>
-        </w:r>
-        <w:r>
-          <w:rPr>
-            <w:noProof/>
-            <w:webHidden/>
-          </w:rPr>
-          <w:instrText xml:space="preserve"> PAGEREF _Toc150254842 \h </w:instrText>
-        </w:r>
-        <w:r>
-          <w:rPr>
-            <w:noProof/>
-            <w:webHidden/>
-          </w:rPr>
-        </w:r>
-        <w:r>
-          <w:rPr>
-            <w:noProof/>
-            <w:webHidden/>
-          </w:rPr>
-          <w:fldChar w:fldCharType="separate"/>
-        </w:r>
-        <w:r>
-          <w:rPr>
-            <w:noProof/>
-            <w:webHidden/>
-          </w:rPr>
-          <w:t>3</w:t>
-        </w:r>
-        <w:r>
-          <w:rPr>
-            <w:noProof/>
-            <w:webHidden/>
-          </w:rPr>
-          <w:fldChar w:fldCharType="end"/>
-        </w:r>
-      </w:hyperlink>
-    </w:p>
-    <w:p>
-      <w:pPr>
-        <w:pStyle w:val="TOC2"/>
-        <w:tabs>
-          <w:tab w:val="left" w:pos="800"/>
-          <w:tab w:val="right" w:leader="dot" w:pos="9060"/>
-        </w:tabs>
-        <w:rPr>
-          <w:rFonts w:eastAsiaTheme="minorEastAsia" w:cstheme="minorBidi"/>
-          <w:smallCaps w:val="0"/>
-          <w:noProof/>
-          <w:sz w:val="22"/>
-          <w:szCs w:val="22"/>
-        </w:rPr>
-      </w:pPr>
-      <w:hyperlink w:anchor="_Toc150254843" w:history="1">
-        <w:r>
-          <w:rPr>
-            <w:rStyle w:val="Hyperlink"/>
-            <w:noProof/>
-            <w:lang w:val="pt-BR"/>
-          </w:rPr>
-          <w:t>1.14</w:t>
-        </w:r>
-        <w:r>
-          <w:rPr>
-            <w:rFonts w:eastAsiaTheme="minorEastAsia" w:cstheme="minorBidi"/>
-            <w:smallCaps w:val="0"/>
-            <w:noProof/>
-            <w:sz w:val="22"/>
-            <w:szCs w:val="22"/>
-          </w:rPr>
-          <w:tab/>
-        </w:r>
-        <w:r>
-          <w:rPr>
-            <w:rStyle w:val="Hyperlink"/>
-            <w:noProof/>
-            <w:lang w:val="pt-BR"/>
-          </w:rPr>
-          <w:t>Conclusion UX - UI</w:t>
-        </w:r>
-        <w:r>
-          <w:rPr>
-            <w:noProof/>
-            <w:webHidden/>
-          </w:rPr>
-          <w:tab/>
-        </w:r>
-        <w:r>
-          <w:rPr>
-            <w:noProof/>
-            <w:webHidden/>
-          </w:rPr>
-          <w:fldChar w:fldCharType="begin"/>
-        </w:r>
-        <w:r>
-          <w:rPr>
-            <w:noProof/>
-            <w:webHidden/>
-          </w:rPr>
-          <w:instrText xml:space="preserve"> PAGEREF _Toc150254843 \h </w:instrText>
-        </w:r>
-        <w:r>
-          <w:rPr>
-            <w:noProof/>
-            <w:webHidden/>
-          </w:rPr>
-        </w:r>
-        <w:r>
-          <w:rPr>
-            <w:noProof/>
-            <w:webHidden/>
-          </w:rPr>
-          <w:fldChar w:fldCharType="separate"/>
-        </w:r>
-        <w:r>
-          <w:rPr>
-            <w:noProof/>
-            <w:webHidden/>
-          </w:rPr>
-          <w:t>4</w:t>
+          <w:t>5</w:t>
         </w:r>
         <w:r>
           <w:rPr>
@@ -1789,8 +1112,7 @@
       <w:pPr>
         <w:pStyle w:val="TOC1"/>
         <w:tabs>
-          <w:tab w:val="left" w:pos="400"/>
-          <w:tab w:val="right" w:leader="dot" w:pos="9060"/>
+          <w:tab w:val="right" w:leader="dot" w:pos="10456"/>
         </w:tabs>
         <w:rPr>
           <w:rFonts w:eastAsiaTheme="minorEastAsia" w:cstheme="minorBidi"/>
@@ -1798,46 +1120,31 @@
           <w:bCs w:val="0"/>
           <w:caps w:val="0"/>
           <w:noProof/>
-          <w:sz w:val="22"/>
-          <w:szCs w:val="22"/>
-        </w:rPr>
-      </w:pPr>
-      <w:hyperlink w:anchor="_Toc150254844" w:history="1">
+          <w:kern w:val="2"/>
+          <w:sz w:val="24"/>
+          <w:szCs w:val="24"/>
+          <w:lang w:val="en-CH" w:eastAsia="en-GB"/>
+          <w14:ligatures w14:val="standardContextual"/>
+        </w:rPr>
+      </w:pPr>
+      <w:hyperlink w:anchor="_Toc155685011" w:history="1">
         <w:r>
           <w:rPr>
             <w:rStyle w:val="Hyperlink"/>
             <w:noProof/>
-          </w:rPr>
-          <w:t>4.</w:t>
-        </w:r>
-        <w:r>
-          <w:rPr>
-            <w:rFonts w:eastAsiaTheme="minorEastAsia" w:cstheme="minorBidi"/>
-            <w:b w:val="0"/>
-            <w:bCs w:val="0"/>
-            <w:caps w:val="0"/>
-            <w:noProof/>
-            <w:sz w:val="22"/>
-            <w:szCs w:val="22"/>
+            <w:lang w:val="pt-BR"/>
+          </w:rPr>
+          <w:t>Modules</w:t>
+        </w:r>
+        <w:r>
+          <w:rPr>
+            <w:noProof/>
+            <w:webHidden/>
           </w:rPr>
           <w:tab/>
         </w:r>
         <w:r>
           <w:rPr>
-            <w:rStyle w:val="Hyperlink"/>
-            <w:noProof/>
-          </w:rPr>
-          <w:t>POO – Programmation orienté objet</w:t>
-        </w:r>
-        <w:r>
-          <w:rPr>
-            <w:noProof/>
-            <w:webHidden/>
-          </w:rPr>
-          <w:tab/>
-        </w:r>
-        <w:r>
-          <w:rPr>
             <w:noProof/>
             <w:webHidden/>
           </w:rPr>
@@ -1848,7 +1155,7 @@
             <w:noProof/>
             <w:webHidden/>
           </w:rPr>
-          <w:instrText xml:space="preserve"> PAGEREF _Toc150254844 \h </w:instrText>
+          <w:instrText xml:space="preserve"> PAGEREF _Toc155685011 \h </w:instrText>
         </w:r>
         <w:r>
           <w:rPr>
@@ -1868,7 +1175,7 @@
             <w:noProof/>
             <w:webHidden/>
           </w:rPr>
-          <w:t>4</w:t>
+          <w:t>6</w:t>
         </w:r>
         <w:r>
           <w:rPr>
@@ -1884,31 +1191,38 @@
         <w:pStyle w:val="TOC2"/>
         <w:tabs>
           <w:tab w:val="left" w:pos="800"/>
-          <w:tab w:val="right" w:leader="dot" w:pos="9060"/>
+          <w:tab w:val="right" w:leader="dot" w:pos="10456"/>
         </w:tabs>
         <w:rPr>
           <w:rFonts w:eastAsiaTheme="minorEastAsia" w:cstheme="minorBidi"/>
           <w:smallCaps w:val="0"/>
           <w:noProof/>
-          <w:sz w:val="22"/>
-          <w:szCs w:val="22"/>
-        </w:rPr>
-      </w:pPr>
-      <w:hyperlink w:anchor="_Toc150254845" w:history="1">
+          <w:kern w:val="2"/>
+          <w:sz w:val="24"/>
+          <w:szCs w:val="24"/>
+          <w:lang w:val="en-CH" w:eastAsia="en-GB"/>
+          <w14:ligatures w14:val="standardContextual"/>
+        </w:rPr>
+      </w:pPr>
+      <w:hyperlink w:anchor="_Toc155685012" w:history="1">
         <w:r>
           <w:rPr>
             <w:rStyle w:val="Hyperlink"/>
             <w:noProof/>
-          </w:rPr>
-          <w:t>1.15</w:t>
+            <w:lang w:val="pt-BR"/>
+          </w:rPr>
+          <w:t>1.7</w:t>
         </w:r>
         <w:r>
           <w:rPr>
             <w:rFonts w:eastAsiaTheme="minorEastAsia" w:cstheme="minorBidi"/>
             <w:smallCaps w:val="0"/>
             <w:noProof/>
-            <w:sz w:val="22"/>
-            <w:szCs w:val="22"/>
+            <w:kern w:val="2"/>
+            <w:sz w:val="24"/>
+            <w:szCs w:val="24"/>
+            <w:lang w:val="en-CH" w:eastAsia="en-GB"/>
+            <w14:ligatures w14:val="standardContextual"/>
           </w:rPr>
           <w:tab/>
         </w:r>
@@ -1916,8 +1230,9 @@
           <w:rPr>
             <w:rStyle w:val="Hyperlink"/>
             <w:noProof/>
-          </w:rPr>
-          <w:t>Objectifs</w:t>
+            <w:lang w:val="pt-BR"/>
+          </w:rPr>
+          <w:t>Import :</w:t>
         </w:r>
         <w:r>
           <w:rPr>
@@ -1938,7 +1253,7 @@
             <w:noProof/>
             <w:webHidden/>
           </w:rPr>
-          <w:instrText xml:space="preserve"> PAGEREF _Toc150254845 \h </w:instrText>
+          <w:instrText xml:space="preserve"> PAGEREF _Toc155685012 \h </w:instrText>
         </w:r>
         <w:r>
           <w:rPr>
@@ -1958,7 +1273,105 @@
             <w:noProof/>
             <w:webHidden/>
           </w:rPr>
-          <w:t>4</w:t>
+          <w:t>6</w:t>
+        </w:r>
+        <w:r>
+          <w:rPr>
+            <w:noProof/>
+            <w:webHidden/>
+          </w:rPr>
+          <w:fldChar w:fldCharType="end"/>
+        </w:r>
+      </w:hyperlink>
+    </w:p>
+    <w:p>
+      <w:pPr>
+        <w:pStyle w:val="TOC2"/>
+        <w:tabs>
+          <w:tab w:val="left" w:pos="800"/>
+          <w:tab w:val="right" w:leader="dot" w:pos="10456"/>
+        </w:tabs>
+        <w:rPr>
+          <w:rFonts w:eastAsiaTheme="minorEastAsia" w:cstheme="minorBidi"/>
+          <w:smallCaps w:val="0"/>
+          <w:noProof/>
+          <w:kern w:val="2"/>
+          <w:sz w:val="24"/>
+          <w:szCs w:val="24"/>
+          <w:lang w:val="en-CH" w:eastAsia="en-GB"/>
+          <w14:ligatures w14:val="standardContextual"/>
+        </w:rPr>
+      </w:pPr>
+      <w:hyperlink w:anchor="_Toc155685013" w:history="1">
+        <w:r>
+          <w:rPr>
+            <w:rStyle w:val="Hyperlink"/>
+            <w:noProof/>
+            <w:lang w:val="pt-BR"/>
+          </w:rPr>
+          <w:t>1.8</w:t>
+        </w:r>
+        <w:r>
+          <w:rPr>
+            <w:rFonts w:eastAsiaTheme="minorEastAsia" w:cstheme="minorBidi"/>
+            <w:smallCaps w:val="0"/>
+            <w:noProof/>
+            <w:kern w:val="2"/>
+            <w:sz w:val="24"/>
+            <w:szCs w:val="24"/>
+            <w:lang w:val="en-CH" w:eastAsia="en-GB"/>
+            <w14:ligatures w14:val="standardContextual"/>
+          </w:rPr>
+          <w:tab/>
+        </w:r>
+        <w:r>
+          <w:rPr>
+            <w:rStyle w:val="Hyperlink"/>
+            <w:noProof/>
+            <w:lang w:val="pt-BR"/>
+          </w:rPr>
+          <w:t>Export :</w:t>
+        </w:r>
+        <w:r>
+          <w:rPr>
+            <w:noProof/>
+            <w:webHidden/>
+          </w:rPr>
+          <w:tab/>
+        </w:r>
+        <w:r>
+          <w:rPr>
+            <w:noProof/>
+            <w:webHidden/>
+          </w:rPr>
+          <w:fldChar w:fldCharType="begin"/>
+        </w:r>
+        <w:r>
+          <w:rPr>
+            <w:noProof/>
+            <w:webHidden/>
+          </w:rPr>
+          <w:instrText xml:space="preserve"> PAGEREF _Toc155685013 \h </w:instrText>
+        </w:r>
+        <w:r>
+          <w:rPr>
+            <w:noProof/>
+            <w:webHidden/>
+          </w:rPr>
+        </w:r>
+        <w:r>
+          <w:rPr>
+            <w:noProof/>
+            <w:webHidden/>
+          </w:rPr>
+          <w:fldChar w:fldCharType="separate"/>
+        </w:r>
+        <w:r>
+          <w:rPr>
+            <w:noProof/>
+            <w:webHidden/>
+          </w:rPr>
+          <w:t>6</w:t>
         </w:r>
         <w:r>
           <w:rPr>
@@ -1973,8 +1386,7 @@
       <w:pPr>
         <w:pStyle w:val="TOC1"/>
         <w:tabs>
-          <w:tab w:val="left" w:pos="400"/>
-          <w:tab w:val="right" w:leader="dot" w:pos="9060"/>
+          <w:tab w:val="right" w:leader="dot" w:pos="10456"/>
         </w:tabs>
         <w:rPr>
           <w:rFonts w:eastAsiaTheme="minorEastAsia" w:cstheme="minorBidi"/>
@@ -1982,46 +1394,31 @@
           <w:bCs w:val="0"/>
           <w:caps w:val="0"/>
           <w:noProof/>
-          <w:sz w:val="22"/>
-          <w:szCs w:val="22"/>
-        </w:rPr>
-      </w:pPr>
-      <w:hyperlink w:anchor="_Toc150254846" w:history="1">
+          <w:kern w:val="2"/>
+          <w:sz w:val="24"/>
+          <w:szCs w:val="24"/>
+          <w:lang w:val="en-CH" w:eastAsia="en-GB"/>
+          <w14:ligatures w14:val="standardContextual"/>
+        </w:rPr>
+      </w:pPr>
+      <w:hyperlink w:anchor="_Toc155685014" w:history="1">
         <w:r>
           <w:rPr>
             <w:rStyle w:val="Hyperlink"/>
             <w:noProof/>
-          </w:rPr>
-          <w:t>5.</w:t>
-        </w:r>
-        <w:r>
-          <w:rPr>
-            <w:rFonts w:eastAsiaTheme="minorEastAsia" w:cstheme="minorBidi"/>
-            <w:b w:val="0"/>
-            <w:bCs w:val="0"/>
-            <w:caps w:val="0"/>
-            <w:noProof/>
-            <w:sz w:val="22"/>
-            <w:szCs w:val="22"/>
+            <w:lang w:val="pt-BR"/>
+          </w:rPr>
+          <w:t>Concept de programation</w:t>
+        </w:r>
+        <w:r>
+          <w:rPr>
+            <w:noProof/>
+            <w:webHidden/>
           </w:rPr>
           <w:tab/>
         </w:r>
         <w:r>
           <w:rPr>
-            <w:rStyle w:val="Hyperlink"/>
-            <w:noProof/>
-          </w:rPr>
-          <w:t>DB – Database</w:t>
-        </w:r>
-        <w:r>
-          <w:rPr>
-            <w:noProof/>
-            <w:webHidden/>
-          </w:rPr>
-          <w:tab/>
-        </w:r>
-        <w:r>
-          <w:rPr>
             <w:noProof/>
             <w:webHidden/>
           </w:rPr>
@@ -2032,7 +1429,7 @@
             <w:noProof/>
             <w:webHidden/>
           </w:rPr>
-          <w:instrText xml:space="preserve"> PAGEREF _Toc150254846 \h </w:instrText>
+          <w:instrText xml:space="preserve"> PAGEREF _Toc155685014 \h </w:instrText>
         </w:r>
         <w:r>
           <w:rPr>
@@ -2052,7 +1449,7 @@
             <w:noProof/>
             <w:webHidden/>
           </w:rPr>
-          <w:t>4</w:t>
+          <w:t>6</w:t>
         </w:r>
         <w:r>
           <w:rPr>
@@ -2068,31 +1465,38 @@
         <w:pStyle w:val="TOC2"/>
         <w:tabs>
           <w:tab w:val="left" w:pos="800"/>
-          <w:tab w:val="right" w:leader="dot" w:pos="9060"/>
+          <w:tab w:val="right" w:leader="dot" w:pos="10456"/>
         </w:tabs>
         <w:rPr>
           <w:rFonts w:eastAsiaTheme="minorEastAsia" w:cstheme="minorBidi"/>
           <w:smallCaps w:val="0"/>
           <w:noProof/>
-          <w:sz w:val="22"/>
-          <w:szCs w:val="22"/>
-        </w:rPr>
-      </w:pPr>
-      <w:hyperlink w:anchor="_Toc150254847" w:history="1">
+          <w:kern w:val="2"/>
+          <w:sz w:val="24"/>
+          <w:szCs w:val="24"/>
+          <w:lang w:val="en-CH" w:eastAsia="en-GB"/>
+          <w14:ligatures w14:val="standardContextual"/>
+        </w:rPr>
+      </w:pPr>
+      <w:hyperlink w:anchor="_Toc155685015" w:history="1">
         <w:r>
           <w:rPr>
             <w:rStyle w:val="Hyperlink"/>
             <w:noProof/>
-          </w:rPr>
-          <w:t>1.16</w:t>
+            <w:lang w:val="pt-BR"/>
+          </w:rPr>
+          <w:t>1.9</w:t>
         </w:r>
         <w:r>
           <w:rPr>
             <w:rFonts w:eastAsiaTheme="minorEastAsia" w:cstheme="minorBidi"/>
             <w:smallCaps w:val="0"/>
             <w:noProof/>
-            <w:sz w:val="22"/>
-            <w:szCs w:val="22"/>
+            <w:kern w:val="2"/>
+            <w:sz w:val="24"/>
+            <w:szCs w:val="24"/>
+            <w:lang w:val="en-CH" w:eastAsia="en-GB"/>
+            <w14:ligatures w14:val="standardContextual"/>
           </w:rPr>
           <w:tab/>
         </w:r>
@@ -2100,8 +1504,9 @@
           <w:rPr>
             <w:rStyle w:val="Hyperlink"/>
             <w:noProof/>
-          </w:rPr>
-          <w:t>Comment charger le dump de la DB dans MySQL ?</w:t>
+            <w:lang w:val="pt-BR"/>
+          </w:rPr>
+          <w:t>Génération aléatoire :</w:t>
         </w:r>
         <w:r>
           <w:rPr>
@@ -2122,7 +1527,7 @@
             <w:noProof/>
             <w:webHidden/>
           </w:rPr>
-          <w:instrText xml:space="preserve"> PAGEREF _Toc150254847 \h </w:instrText>
+          <w:instrText xml:space="preserve"> PAGEREF _Toc155685015 \h </w:instrText>
         </w:r>
         <w:r>
           <w:rPr>
@@ -2142,7 +1547,7 @@
             <w:noProof/>
             <w:webHidden/>
           </w:rPr>
-          <w:t>4</w:t>
+          <w:t>6</w:t>
         </w:r>
         <w:r>
           <w:rPr>
@@ -2158,31 +1563,38 @@
         <w:pStyle w:val="TOC2"/>
         <w:tabs>
           <w:tab w:val="left" w:pos="800"/>
-          <w:tab w:val="right" w:leader="dot" w:pos="9060"/>
+          <w:tab w:val="right" w:leader="dot" w:pos="10456"/>
         </w:tabs>
         <w:rPr>
           <w:rFonts w:eastAsiaTheme="minorEastAsia" w:cstheme="minorBidi"/>
           <w:smallCaps w:val="0"/>
           <w:noProof/>
-          <w:sz w:val="22"/>
-          <w:szCs w:val="22"/>
-        </w:rPr>
-      </w:pPr>
-      <w:hyperlink w:anchor="_Toc150254848" w:history="1">
+          <w:kern w:val="2"/>
+          <w:sz w:val="24"/>
+          <w:szCs w:val="24"/>
+          <w:lang w:val="en-CH" w:eastAsia="en-GB"/>
+          <w14:ligatures w14:val="standardContextual"/>
+        </w:rPr>
+      </w:pPr>
+      <w:hyperlink w:anchor="_Toc155685016" w:history="1">
         <w:r>
           <w:rPr>
             <w:rStyle w:val="Hyperlink"/>
             <w:noProof/>
-          </w:rPr>
-          <w:t>1.17</w:t>
+            <w:lang w:val="pt-BR"/>
+          </w:rPr>
+          <w:t>1.10</w:t>
         </w:r>
         <w:r>
           <w:rPr>
             <w:rFonts w:eastAsiaTheme="minorEastAsia" w:cstheme="minorBidi"/>
             <w:smallCaps w:val="0"/>
             <w:noProof/>
-            <w:sz w:val="22"/>
-            <w:szCs w:val="22"/>
+            <w:kern w:val="2"/>
+            <w:sz w:val="24"/>
+            <w:szCs w:val="24"/>
+            <w:lang w:val="en-CH" w:eastAsia="en-GB"/>
+            <w14:ligatures w14:val="standardContextual"/>
           </w:rPr>
           <w:tab/>
         </w:r>
@@ -2190,8 +1602,9 @@
           <w:rPr>
             <w:rStyle w:val="Hyperlink"/>
             <w:noProof/>
-          </w:rPr>
-          <w:t>Comment mettre en place les différents types d’users ?</w:t>
+            <w:lang w:val="pt-BR"/>
+          </w:rPr>
+          <w:t>Diverses Structures de données :</w:t>
         </w:r>
         <w:r>
           <w:rPr>
@@ -2212,7 +1625,7 @@
             <w:noProof/>
             <w:webHidden/>
           </w:rPr>
-          <w:instrText xml:space="preserve"> PAGEREF _Toc150254848 \h </w:instrText>
+          <w:instrText xml:space="preserve"> PAGEREF _Toc155685016 \h </w:instrText>
         </w:r>
         <w:r>
           <w:rPr>
@@ -2232,7 +1645,7 @@
             <w:noProof/>
             <w:webHidden/>
           </w:rPr>
-          <w:t>4</w:t>
+          <w:t>6</w:t>
         </w:r>
         <w:r>
           <w:rPr>
@@ -2248,31 +1661,38 @@
         <w:pStyle w:val="TOC2"/>
         <w:tabs>
           <w:tab w:val="left" w:pos="800"/>
-          <w:tab w:val="right" w:leader="dot" w:pos="9060"/>
+          <w:tab w:val="right" w:leader="dot" w:pos="10456"/>
         </w:tabs>
         <w:rPr>
           <w:rFonts w:eastAsiaTheme="minorEastAsia" w:cstheme="minorBidi"/>
           <w:smallCaps w:val="0"/>
           <w:noProof/>
-          <w:sz w:val="22"/>
-          <w:szCs w:val="22"/>
-        </w:rPr>
-      </w:pPr>
-      <w:hyperlink w:anchor="_Toc150254849" w:history="1">
+          <w:kern w:val="2"/>
+          <w:sz w:val="24"/>
+          <w:szCs w:val="24"/>
+          <w:lang w:val="en-CH" w:eastAsia="en-GB"/>
+          <w14:ligatures w14:val="standardContextual"/>
+        </w:rPr>
+      </w:pPr>
+      <w:hyperlink w:anchor="_Toc155685017" w:history="1">
         <w:r>
           <w:rPr>
             <w:rStyle w:val="Hyperlink"/>
             <w:noProof/>
-          </w:rPr>
-          <w:t>1.18</w:t>
+            <w:lang w:val="pt-BR"/>
+          </w:rPr>
+          <w:t>1.11</w:t>
         </w:r>
         <w:r>
           <w:rPr>
             <w:rFonts w:eastAsiaTheme="minorEastAsia" w:cstheme="minorBidi"/>
             <w:smallCaps w:val="0"/>
             <w:noProof/>
-            <w:sz w:val="22"/>
-            <w:szCs w:val="22"/>
+            <w:kern w:val="2"/>
+            <w:sz w:val="24"/>
+            <w:szCs w:val="24"/>
+            <w:lang w:val="en-CH" w:eastAsia="en-GB"/>
+            <w14:ligatures w14:val="standardContextual"/>
           </w:rPr>
           <w:tab/>
         </w:r>
@@ -2280,8 +1700,9 @@
           <w:rPr>
             <w:rStyle w:val="Hyperlink"/>
             <w:noProof/>
-          </w:rPr>
-          <w:t>Gestion des Utilisateurs :</w:t>
+            <w:lang w:val="pt-BR"/>
+          </w:rPr>
+          <w:t>Gestion Mémoire:</w:t>
         </w:r>
         <w:r>
           <w:rPr>
@@ -2302,7 +1723,7 @@
             <w:noProof/>
             <w:webHidden/>
           </w:rPr>
-          <w:instrText xml:space="preserve"> PAGEREF _Toc150254849 \h </w:instrText>
+          <w:instrText xml:space="preserve"> PAGEREF _Toc155685017 \h </w:instrText>
         </w:r>
         <w:r>
           <w:rPr>
@@ -2322,7 +1743,7 @@
             <w:noProof/>
             <w:webHidden/>
           </w:rPr>
-          <w:t>4</w:t>
+          <w:t>6</w:t>
         </w:r>
         <w:r>
           <w:rPr>
@@ -2338,31 +1759,38 @@
         <w:pStyle w:val="TOC2"/>
         <w:tabs>
           <w:tab w:val="left" w:pos="800"/>
-          <w:tab w:val="right" w:leader="dot" w:pos="9060"/>
+          <w:tab w:val="right" w:leader="dot" w:pos="10456"/>
         </w:tabs>
         <w:rPr>
           <w:rFonts w:eastAsiaTheme="minorEastAsia" w:cstheme="minorBidi"/>
           <w:smallCaps w:val="0"/>
           <w:noProof/>
-          <w:sz w:val="22"/>
-          <w:szCs w:val="22"/>
-        </w:rPr>
-      </w:pPr>
-      <w:hyperlink w:anchor="_Toc150254850" w:history="1">
+          <w:kern w:val="2"/>
+          <w:sz w:val="24"/>
+          <w:szCs w:val="24"/>
+          <w:lang w:val="en-CH" w:eastAsia="en-GB"/>
+          <w14:ligatures w14:val="standardContextual"/>
+        </w:rPr>
+      </w:pPr>
+      <w:hyperlink w:anchor="_Toc155685018" w:history="1">
         <w:r>
           <w:rPr>
             <w:rStyle w:val="Hyperlink"/>
             <w:noProof/>
-          </w:rPr>
-          <w:t>1.19</w:t>
+            <w:lang w:val="pt-BR"/>
+          </w:rPr>
+          <w:t>1.12</w:t>
         </w:r>
         <w:r>
           <w:rPr>
             <w:rFonts w:eastAsiaTheme="minorEastAsia" w:cstheme="minorBidi"/>
             <w:smallCaps w:val="0"/>
             <w:noProof/>
-            <w:sz w:val="22"/>
-            <w:szCs w:val="22"/>
+            <w:kern w:val="2"/>
+            <w:sz w:val="24"/>
+            <w:szCs w:val="24"/>
+            <w:lang w:val="en-CH" w:eastAsia="en-GB"/>
+            <w14:ligatures w14:val="standardContextual"/>
           </w:rPr>
           <w:tab/>
         </w:r>
@@ -2370,8 +1798,9 @@
           <w:rPr>
             <w:rStyle w:val="Hyperlink"/>
             <w:noProof/>
-          </w:rPr>
-          <w:t>Requêtes :</w:t>
+            <w:lang w:val="pt-BR"/>
+          </w:rPr>
+          <w:t>Commit Logs</w:t>
         </w:r>
         <w:r>
           <w:rPr>
@@ -2392,7 +1821,7 @@
             <w:noProof/>
             <w:webHidden/>
           </w:rPr>
-          <w:instrText xml:space="preserve"> PAGEREF _Toc150254850 \h </w:instrText>
+          <w:instrText xml:space="preserve"> PAGEREF _Toc155685018 \h </w:instrText>
         </w:r>
         <w:r>
           <w:rPr>
@@ -2412,7 +1841,7 @@
             <w:noProof/>
             <w:webHidden/>
           </w:rPr>
-          <w:t>4</w:t>
+          <w:t>6</w:t>
         </w:r>
         <w:r>
           <w:rPr>
@@ -2427,7 +1856,7 @@
       <w:pPr>
         <w:pStyle w:val="TOC1"/>
         <w:tabs>
-          <w:tab w:val="right" w:leader="dot" w:pos="9060"/>
+          <w:tab w:val="right" w:leader="dot" w:pos="10456"/>
         </w:tabs>
         <w:rPr>
           <w:rFonts w:eastAsiaTheme="minorEastAsia" w:cstheme="minorBidi"/>
@@ -2435,11 +1864,14 @@
           <w:bCs w:val="0"/>
           <w:caps w:val="0"/>
           <w:noProof/>
-          <w:sz w:val="22"/>
-          <w:szCs w:val="22"/>
-        </w:rPr>
-      </w:pPr>
-      <w:hyperlink w:anchor="_Toc150254851" w:history="1">
+          <w:kern w:val="2"/>
+          <w:sz w:val="24"/>
+          <w:szCs w:val="24"/>
+          <w:lang w:val="en-CH" w:eastAsia="en-GB"/>
+          <w14:ligatures w14:val="standardContextual"/>
+        </w:rPr>
+      </w:pPr>
+      <w:hyperlink w:anchor="_Toc155685019" w:history="1">
         <w:r>
           <w:rPr>
             <w:rStyle w:val="Hyperlink"/>
@@ -2466,7 +1898,7 @@
             <w:noProof/>
             <w:webHidden/>
           </w:rPr>
-          <w:instrText xml:space="preserve"> PAGEREF _Toc150254851 \h </w:instrText>
+          <w:instrText xml:space="preserve"> PAGEREF _Toc155685019 \h </w:instrText>
         </w:r>
         <w:r>
           <w:rPr>
@@ -2486,7 +1918,7 @@
             <w:noProof/>
             <w:webHidden/>
           </w:rPr>
-          <w:t>4</w:t>
+          <w:t>6</w:t>
         </w:r>
         <w:r>
           <w:rPr>
@@ -2502,31 +1934,37 @@
         <w:pStyle w:val="TOC2"/>
         <w:tabs>
           <w:tab w:val="left" w:pos="800"/>
-          <w:tab w:val="right" w:leader="dot" w:pos="9060"/>
+          <w:tab w:val="right" w:leader="dot" w:pos="10456"/>
         </w:tabs>
         <w:rPr>
           <w:rFonts w:eastAsiaTheme="minorEastAsia" w:cstheme="minorBidi"/>
           <w:smallCaps w:val="0"/>
           <w:noProof/>
-          <w:sz w:val="22"/>
-          <w:szCs w:val="22"/>
-        </w:rPr>
-      </w:pPr>
-      <w:hyperlink w:anchor="_Toc150254852" w:history="1">
+          <w:kern w:val="2"/>
+          <w:sz w:val="24"/>
+          <w:szCs w:val="24"/>
+          <w:lang w:val="en-CH" w:eastAsia="en-GB"/>
+          <w14:ligatures w14:val="standardContextual"/>
+        </w:rPr>
+      </w:pPr>
+      <w:hyperlink w:anchor="_Toc155685020" w:history="1">
         <w:r>
           <w:rPr>
             <w:rStyle w:val="Hyperlink"/>
             <w:noProof/>
           </w:rPr>
-          <w:t>1.20</w:t>
+          <w:t>1.13</w:t>
         </w:r>
         <w:r>
           <w:rPr>
             <w:rFonts w:eastAsiaTheme="minorEastAsia" w:cstheme="minorBidi"/>
             <w:smallCaps w:val="0"/>
             <w:noProof/>
-            <w:sz w:val="22"/>
-            <w:szCs w:val="22"/>
+            <w:kern w:val="2"/>
+            <w:sz w:val="24"/>
+            <w:szCs w:val="24"/>
+            <w:lang w:val="en-CH" w:eastAsia="en-GB"/>
+            <w14:ligatures w14:val="standardContextual"/>
           </w:rPr>
           <w:tab/>
         </w:r>
@@ -2535,7 +1973,7 @@
             <w:rStyle w:val="Hyperlink"/>
             <w:noProof/>
           </w:rPr>
-          <w:t>Conclusion</w:t>
+          <w:t>Webographie</w:t>
         </w:r>
         <w:r>
           <w:rPr>
@@ -2556,7 +1994,7 @@
             <w:noProof/>
             <w:webHidden/>
           </w:rPr>
-          <w:instrText xml:space="preserve"> PAGEREF _Toc150254852 \h </w:instrText>
+          <w:instrText xml:space="preserve"> PAGEREF _Toc155685020 \h </w:instrText>
         </w:r>
         <w:r>
           <w:rPr>
@@ -2576,97 +2014,7 @@
             <w:noProof/>
             <w:webHidden/>
           </w:rPr>
-          <w:t>4</w:t>
-        </w:r>
-        <w:r>
-          <w:rPr>
-            <w:noProof/>
-            <w:webHidden/>
-          </w:rPr>
-          <w:fldChar w:fldCharType="end"/>
-        </w:r>
-      </w:hyperlink>
-    </w:p>
-    <w:p>
-      <w:pPr>
-        <w:pStyle w:val="TOC2"/>
-        <w:tabs>
-          <w:tab w:val="left" w:pos="800"/>
-          <w:tab w:val="right" w:leader="dot" w:pos="9060"/>
-        </w:tabs>
-        <w:rPr>
-          <w:rFonts w:eastAsiaTheme="minorEastAsia" w:cstheme="minorBidi"/>
-          <w:smallCaps w:val="0"/>
-          <w:noProof/>
-          <w:sz w:val="22"/>
-          <w:szCs w:val="22"/>
-        </w:rPr>
-      </w:pPr>
-      <w:hyperlink w:anchor="_Toc150254853" w:history="1">
-        <w:r>
-          <w:rPr>
-            <w:rStyle w:val="Hyperlink"/>
-            <w:noProof/>
-          </w:rPr>
-          <w:t>1.21</w:t>
-        </w:r>
-        <w:r>
-          <w:rPr>
-            <w:rFonts w:eastAsiaTheme="minorEastAsia" w:cstheme="minorBidi"/>
-            <w:smallCaps w:val="0"/>
-            <w:noProof/>
-            <w:sz w:val="22"/>
-            <w:szCs w:val="22"/>
-          </w:rPr>
-          <w:tab/>
-        </w:r>
-        <w:r>
-          <w:rPr>
-            <w:rStyle w:val="Hyperlink"/>
-            <w:noProof/>
-          </w:rPr>
-          <w:t>Webographie</w:t>
-        </w:r>
-        <w:r>
-          <w:rPr>
-            <w:noProof/>
-            <w:webHidden/>
-          </w:rPr>
-          <w:tab/>
-        </w:r>
-        <w:r>
-          <w:rPr>
-            <w:noProof/>
-            <w:webHidden/>
-          </w:rPr>
-          <w:fldChar w:fldCharType="begin"/>
-        </w:r>
-        <w:r>
-          <w:rPr>
-            <w:noProof/>
-            <w:webHidden/>
-          </w:rPr>
-          <w:instrText xml:space="preserve"> PAGEREF _Toc150254853 \h </w:instrText>
-        </w:r>
-        <w:r>
-          <w:rPr>
-            <w:noProof/>
-            <w:webHidden/>
-          </w:rPr>
-        </w:r>
-        <w:r>
-          <w:rPr>
-            <w:noProof/>
-            <w:webHidden/>
-          </w:rPr>
-          <w:fldChar w:fldCharType="separate"/>
-        </w:r>
-        <w:r>
-          <w:rPr>
-            <w:noProof/>
-            <w:webHidden/>
-          </w:rPr>
-          <w:t>4</w:t>
+          <w:t>6</w:t>
         </w:r>
         <w:r>
           <w:rPr>
@@ -2701,6 +2049,7 @@
         </w:rPr>
       </w:pPr>
       <w:bookmarkStart w:id="0" w:name="_Toc165969653"/>
+      <w:bookmarkStart w:id="1" w:name="_Toc155685002"/>
       <w:r>
         <w:rPr>
           <w:lang w:val="pt-BR"/>
@@ -2708,6 +2057,7 @@
         <w:lastRenderedPageBreak/>
         <w:t>Introduction</w:t>
       </w:r>
+      <w:bookmarkEnd w:id="1"/>
     </w:p>
     <w:p>
       <w:pPr>
@@ -2717,6 +2067,7 @@
           <w:lang w:val="pt-BR"/>
         </w:rPr>
       </w:pPr>
+      <w:bookmarkStart w:id="2" w:name="_Toc155685003"/>
       <w:r>
         <w:rPr>
           <w:i w:val="0"/>
@@ -2731,6 +2082,7 @@
         </w:rPr>
         <w:t>rojet :</w:t>
       </w:r>
+      <w:bookmarkEnd w:id="2"/>
     </w:p>
     <w:p>
       <w:pPr>
@@ -2785,55 +2137,42 @@
         <w:rPr>
           <w:lang w:val="pt-BR"/>
         </w:rPr>
-        <w:t xml:space="preserve">N’ayant aucune connaissances </w:t>
-      </w:r>
-      <w:proofErr w:type="spellStart"/>
+        <w:t xml:space="preserve">N’ayant aucune connaissances en Java Script, </w:t>
+      </w:r>
       <w:r>
         <w:rPr>
           <w:lang w:val="pt-BR"/>
         </w:rPr>
-        <w:t>en</w:t>
-      </w:r>
-      <w:proofErr w:type="spellEnd"/>
+        <w:t>j’ai décidé de suivre un tutoriel sur Youtube</w:t>
+      </w:r>
       <w:r>
         <w:rPr>
           <w:lang w:val="pt-BR"/>
         </w:rPr>
-        <w:t xml:space="preserve"> Java Script, </w:t>
-      </w:r>
-      <w:r>
+        <w:t xml:space="preserve"> pour ce projet.</w:t>
+      </w:r>
+    </w:p>
+    <w:p>
+      <w:pPr>
+        <w:pStyle w:val="Heading1"/>
         <w:rPr>
           <w:lang w:val="pt-BR"/>
         </w:rPr>
-        <w:t>j’ai décidé de suivre un tutoriel sur Youtube</w:t>
-      </w:r>
+      </w:pPr>
+      <w:bookmarkStart w:id="3" w:name="_Toc155685004"/>
       <w:r>
         <w:rPr>
           <w:lang w:val="pt-BR"/>
         </w:rPr>
-        <w:t xml:space="preserve"> pour ce projet.</w:t>
-      </w:r>
-    </w:p>
-    <w:p>
-      <w:pPr>
-        <w:pStyle w:val="Heading1"/>
+        <w:t>Code S</w:t>
+      </w:r>
+      <w:r>
         <w:rPr>
           <w:lang w:val="pt-BR"/>
         </w:rPr>
-      </w:pPr>
-      <w:r>
-        <w:rPr>
-          <w:lang w:val="pt-BR"/>
-        </w:rPr>
-        <w:t>Code S</w:t>
-      </w:r>
-      <w:r>
-        <w:rPr>
-          <w:lang w:val="pt-BR"/>
-        </w:rPr>
         <w:t>nake</w:t>
       </w:r>
-      <w:bookmarkStart w:id="1" w:name="_Toc150254839"/>
+      <w:bookmarkEnd w:id="3"/>
     </w:p>
     <w:p>
       <w:pPr>
@@ -2843,6 +2182,7 @@
           <w:lang w:val="pt-BR"/>
         </w:rPr>
       </w:pPr>
+      <w:bookmarkStart w:id="4" w:name="_Toc155685005"/>
       <w:r>
         <w:rPr>
           <w:i w:val="0"/>
@@ -2850,6 +2190,7 @@
         </w:rPr>
         <w:t>Let</w:t>
       </w:r>
+      <w:bookmarkEnd w:id="4"/>
       <w:r>
         <w:rPr>
           <w:i w:val="0"/>
@@ -2876,7 +2217,120 @@
         <w:t>Cette variable booléenne indique si le jeu e</w:t>
       </w:r>
       <w:r>
-        <w:t xml:space="preserve">st </w:t>
+        <w:t xml:space="preserve">st en cours d'exécution </w:t>
+      </w:r>
+      <w:r>
+        <w:rPr>
+          <w:b/>
+          <w:color w:val="365F91" w:themeColor="accent1" w:themeShade="BF"/>
+        </w:rPr>
+        <w:t>true</w:t>
+      </w:r>
+      <w:r>
+        <w:t xml:space="preserve"> ou s</w:t>
+      </w:r>
+      <w:r>
+        <w:t xml:space="preserve">'il est terminé </w:t>
+      </w:r>
+      <w:r>
+        <w:rPr>
+          <w:b/>
+          <w:color w:val="365F91" w:themeColor="accent1" w:themeShade="BF"/>
+        </w:rPr>
+        <w:t>false</w:t>
+      </w:r>
+      <w:r>
+        <w:t>.</w:t>
+      </w:r>
+      <w:r>
+        <w:br/>
+      </w:r>
+      <w:r>
+        <w:t xml:space="preserve">Elle est utilisée pour contrôler </w:t>
+      </w:r>
+      <w:proofErr w:type="spellStart"/>
+      <w:r>
+        <w:t>la</w:t>
+      </w:r>
+      <w:proofErr w:type="spellEnd"/>
+      <w:r>
+        <w:t xml:space="preserve"> boucle principale du jeu et déterminer si le jeu doit continuer à être mis à jour.</w:t>
+      </w:r>
+    </w:p>
+    <w:p>
+      <w:pPr>
+        <w:ind w:left="567"/>
+      </w:pPr>
+      <w:r>
+        <w:t> </w:t>
+      </w:r>
+    </w:p>
+    <w:p>
+      <w:pPr>
+        <w:ind w:left="567"/>
+      </w:pPr>
+      <w:r>
+        <w:rPr>
+          <w:b/>
+          <w:u w:val="single"/>
+        </w:rPr>
+        <w:t xml:space="preserve">xVelocity et </w:t>
+      </w:r>
+      <w:r>
+        <w:rPr>
+          <w:b/>
+          <w:u w:val="single"/>
+        </w:rPr>
+        <w:t>yVelocity :</w:t>
+      </w:r>
+      <w:r>
+        <w:br/>
+      </w:r>
+      <w:r>
+        <w:t xml:space="preserve">Ces variables représentent les composantes de </w:t>
+      </w:r>
+      <w:proofErr w:type="spellStart"/>
+      <w:r>
+        <w:t>la</w:t>
+      </w:r>
+      <w:proofErr w:type="spellEnd"/>
+      <w:r>
+        <w:t xml:space="preserve"> vélocité du serpent sur l</w:t>
+      </w:r>
+      <w:r>
+        <w:t>'axe X et Y</w:t>
+      </w:r>
+      <w:r>
+        <w:t>.</w:t>
+      </w:r>
+      <w:r>
+        <w:br/>
+      </w:r>
+      <w:r>
+        <w:t xml:space="preserve">Elles déterminent </w:t>
+      </w:r>
+      <w:proofErr w:type="spellStart"/>
+      <w:r>
+        <w:t>la</w:t>
+      </w:r>
+      <w:proofErr w:type="spellEnd"/>
+      <w:r>
+        <w:t xml:space="preserve"> direction dans laquelle le serpent se dé</w:t>
+      </w:r>
+      <w:r>
+        <w:t>place à chaque tick du jeu.</w:t>
+      </w:r>
+      <w:r>
+        <w:br/>
+      </w:r>
+      <w:r>
+        <w:t>C</w:t>
+      </w:r>
+      <w:r>
+        <w:t>es</w:t>
+      </w:r>
+      <w:r>
+        <w:t xml:space="preserve"> valeurs peuvent changer </w:t>
       </w:r>
       <w:proofErr w:type="spellStart"/>
       <w:r>
@@ -2884,181 +2338,36 @@
       </w:r>
       <w:proofErr w:type="spellEnd"/>
       <w:r>
-        <w:t xml:space="preserve"> cours d'exécution </w:t>
-      </w:r>
-      <w:r>
-        <w:rPr>
-          <w:b/>
-          <w:color w:val="365F91" w:themeColor="accent1" w:themeShade="BF"/>
-        </w:rPr>
-        <w:t>true</w:t>
-      </w:r>
-      <w:r>
-        <w:t xml:space="preserve"> ou s</w:t>
-      </w:r>
-      <w:r>
-        <w:t xml:space="preserve">'il est terminé </w:t>
-      </w:r>
-      <w:r>
-        <w:rPr>
-          <w:b/>
-          <w:color w:val="365F91" w:themeColor="accent1" w:themeShade="BF"/>
-        </w:rPr>
-        <w:t>false</w:t>
-      </w:r>
-      <w:r>
-        <w:t>.</w:t>
+        <w:t xml:space="preserve"> réponse aux commandes du joueur.</w:t>
+      </w:r>
+    </w:p>
+    <w:p>
+      <w:pPr>
+        <w:ind w:left="567"/>
+      </w:pPr>
+      <w:r>
+        <w:t> </w:t>
+      </w:r>
+    </w:p>
+    <w:p>
+      <w:pPr>
+        <w:ind w:left="567"/>
+      </w:pPr>
+      <w:r>
+        <w:rPr>
+          <w:b/>
+          <w:u w:val="single"/>
+        </w:rPr>
+        <w:t>Score :</w:t>
       </w:r>
       <w:r>
         <w:br/>
       </w:r>
       <w:r>
-        <w:t xml:space="preserve">Elle est utilisée pour contrôler </w:t>
-      </w:r>
-      <w:proofErr w:type="spellStart"/>
-      <w:r>
-        <w:t>la</w:t>
-      </w:r>
-      <w:proofErr w:type="spellEnd"/>
-      <w:r>
-        <w:t xml:space="preserve"> boucle principale du jeu et déterminer si le jeu doit continuer à être mis à jour.</w:t>
-      </w:r>
-    </w:p>
-    <w:p>
-      <w:pPr>
-        <w:ind w:left="567"/>
-      </w:pPr>
-      <w:r>
-        <w:t> </w:t>
-      </w:r>
-    </w:p>
-    <w:p>
-      <w:pPr>
-        <w:ind w:left="567"/>
-      </w:pPr>
-      <w:r>
-        <w:rPr>
-          <w:b/>
-          <w:u w:val="single"/>
-        </w:rPr>
-        <w:t xml:space="preserve">xVelocity et </w:t>
-      </w:r>
-      <w:r>
-        <w:rPr>
-          <w:b/>
-          <w:u w:val="single"/>
-        </w:rPr>
-        <w:t>yVelocity :</w:t>
-      </w:r>
-      <w:r>
-        <w:br/>
-      </w:r>
-      <w:r>
-        <w:t xml:space="preserve">Ces variables représentent </w:t>
-      </w:r>
-      <w:proofErr w:type="spellStart"/>
-      <w:r>
-        <w:t>les</w:t>
-      </w:r>
-      <w:proofErr w:type="spellEnd"/>
-      <w:r>
-        <w:t xml:space="preserve"> composantes de </w:t>
-      </w:r>
-      <w:proofErr w:type="spellStart"/>
-      <w:r>
-        <w:t>la</w:t>
-      </w:r>
-      <w:proofErr w:type="spellEnd"/>
-      <w:r>
-        <w:t xml:space="preserve"> vélocité du serpent sur l</w:t>
-      </w:r>
-      <w:r>
-        <w:t>'axe X et Y</w:t>
-      </w:r>
-      <w:r>
-        <w:t>.</w:t>
-      </w:r>
-      <w:r>
-        <w:br/>
-      </w:r>
-      <w:r>
-        <w:t xml:space="preserve">Elles déterminent </w:t>
-      </w:r>
-      <w:proofErr w:type="spellStart"/>
-      <w:r>
-        <w:t>la</w:t>
-      </w:r>
-      <w:proofErr w:type="spellEnd"/>
-      <w:r>
-        <w:t xml:space="preserve"> direction </w:t>
-      </w:r>
-      <w:proofErr w:type="spellStart"/>
-      <w:r>
-        <w:t>dans</w:t>
-      </w:r>
-      <w:proofErr w:type="spellEnd"/>
-      <w:r>
-        <w:t xml:space="preserve"> laquelle le serpent se dé</w:t>
-      </w:r>
-      <w:r>
-        <w:t>place à chaque tick du jeu.</w:t>
-      </w:r>
-      <w:r>
-        <w:br/>
-      </w:r>
-      <w:r>
-        <w:t>C</w:t>
-      </w:r>
-      <w:r>
-        <w:t>es</w:t>
-      </w:r>
-      <w:r>
-        <w:t xml:space="preserve"> valeurs peuvent changer </w:t>
-      </w:r>
-      <w:proofErr w:type="spellStart"/>
-      <w:r>
-        <w:t>en</w:t>
-      </w:r>
-      <w:proofErr w:type="spellEnd"/>
-      <w:r>
-        <w:t xml:space="preserve"> réponse aux commandes du joueur.</w:t>
-      </w:r>
-    </w:p>
-    <w:p>
-      <w:pPr>
-        <w:ind w:left="567"/>
-      </w:pPr>
-      <w:r>
-        <w:t> </w:t>
-      </w:r>
-    </w:p>
-    <w:p>
-      <w:pPr>
-        <w:ind w:left="567"/>
-      </w:pPr>
-      <w:r>
-        <w:rPr>
-          <w:b/>
-          <w:u w:val="single"/>
-        </w:rPr>
-        <w:t>Score :</w:t>
-      </w:r>
-      <w:r>
-        <w:br/>
-      </w:r>
-      <w:r>
         <w:t>Cette variable conserve le sc</w:t>
       </w:r>
       <w:r>
-        <w:t xml:space="preserve">ore du joueur </w:t>
-      </w:r>
-      <w:proofErr w:type="spellStart"/>
-      <w:r>
-        <w:t>dans</w:t>
-      </w:r>
-      <w:proofErr w:type="spellEnd"/>
-      <w:r>
-        <w:t xml:space="preserve"> le jeu.</w:t>
+        <w:t>ore du joueur dans le jeu.</w:t>
       </w:r>
       <w:r>
         <w:br/>
@@ -3213,6 +2522,7 @@
           <w:lang w:val="pt-BR"/>
         </w:rPr>
       </w:pPr>
+      <w:bookmarkStart w:id="5" w:name="_Toc155685006"/>
       <w:r>
         <w:rPr>
           <w:i w:val="0"/>
@@ -3220,6 +2530,7 @@
         </w:rPr>
         <w:t>Const</w:t>
       </w:r>
+      <w:bookmarkEnd w:id="5"/>
     </w:p>
     <w:p>
       <w:pPr>
@@ -3776,17 +3087,24 @@
     </w:p>
     <w:p>
       <w:pPr>
+        <w:ind w:left="567"/>
+      </w:pPr>
+    </w:p>
+    <w:p>
+      <w:pPr>
         <w:pStyle w:val="Heading1"/>
         <w:rPr>
           <w:lang w:val="pt-BR"/>
         </w:rPr>
       </w:pPr>
+      <w:bookmarkStart w:id="6" w:name="_Toc155685007"/>
       <w:r>
         <w:rPr>
           <w:lang w:val="pt-BR"/>
         </w:rPr>
         <w:t>Classes</w:t>
       </w:r>
+      <w:bookmarkEnd w:id="6"/>
     </w:p>
     <w:p>
       <w:pPr>
@@ -3796,6 +3114,7 @@
           <w:lang w:val="pt-BR"/>
         </w:rPr>
       </w:pPr>
+      <w:bookmarkStart w:id="7" w:name="_Toc155685008"/>
       <w:r>
         <w:rPr>
           <w:i w:val="0"/>
@@ -3803,6 +3122,7 @@
         </w:rPr>
         <w:t>Apple.js</w:t>
       </w:r>
+      <w:bookmarkEnd w:id="7"/>
     </w:p>
     <w:p>
       <w:pPr>
@@ -5090,25 +4410,19 @@
     </w:p>
     <w:p>
       <w:pPr>
-        <w:ind w:left="567"/>
-        <w:rPr>
-          <w:sz w:val="22"/>
-        </w:rPr>
-      </w:pPr>
-    </w:p>
-    <w:p>
-      <w:pPr>
         <w:pStyle w:val="Heading2"/>
         <w:rPr>
           <w:lang w:val="pt-BR"/>
         </w:rPr>
       </w:pPr>
+      <w:bookmarkStart w:id="8" w:name="_Toc155685009"/>
       <w:r>
         <w:rPr>
           <w:lang w:val="pt-BR"/>
         </w:rPr>
         <w:t>Snake.js</w:t>
       </w:r>
+      <w:bookmarkEnd w:id="8"/>
     </w:p>
     <w:p>
       <w:pPr>
@@ -5955,7 +5269,6 @@
         </w:rPr>
         <w:t>La bordure du serpent est également définie avec une couleur spécifiée (`snakeBorder`).</w:t>
       </w:r>
-      <w:bookmarkEnd w:id="1"/>
     </w:p>
     <w:p>
       <w:pPr>
@@ -5973,6 +5286,7 @@
           <w:i w:val="0"/>
         </w:rPr>
       </w:pPr>
+      <w:bookmarkStart w:id="9" w:name="_Toc155685010"/>
       <w:r>
         <w:rPr>
           <w:rStyle w:val="Strong"/>
@@ -5981,6 +5295,7 @@
         </w:rPr>
         <w:t>Main.js</w:t>
       </w:r>
+      <w:bookmarkEnd w:id="9"/>
     </w:p>
     <w:p>
       <w:pPr>
@@ -6841,29 +6156,19 @@
     </w:p>
     <w:p>
       <w:pPr>
-        <w:pStyle w:val="BodyTextIndent"/>
-        <w:ind w:left="567"/>
-      </w:pPr>
-    </w:p>
-    <w:p>
-      <w:pPr>
-        <w:pStyle w:val="BodyTextIndent"/>
-      </w:pPr>
-    </w:p>
-    <w:p>
-      <w:pPr>
         <w:pStyle w:val="Heading1"/>
         <w:rPr>
           <w:lang w:val="pt-BR"/>
         </w:rPr>
       </w:pPr>
+      <w:bookmarkStart w:id="10" w:name="_Toc155685011"/>
       <w:r>
         <w:rPr>
           <w:lang w:val="pt-BR"/>
         </w:rPr>
-        <w:lastRenderedPageBreak/>
         <w:t>Modules</w:t>
       </w:r>
+      <w:bookmarkEnd w:id="10"/>
     </w:p>
     <w:p>
       <w:pPr>
@@ -6873,6 +6178,7 @@
           <w:lang w:val="pt-BR"/>
         </w:rPr>
       </w:pPr>
+      <w:bookmarkStart w:id="11" w:name="_Toc155685012"/>
       <w:r>
         <w:rPr>
           <w:i w:val="0"/>
@@ -6894,6 +6200,7 @@
         </w:rPr>
         <w:t xml:space="preserve"> :</w:t>
       </w:r>
+      <w:bookmarkEnd w:id="11"/>
     </w:p>
     <w:tbl>
       <w:tblPr>
@@ -6938,6 +6245,7 @@
           <w:lang w:val="pt-BR"/>
         </w:rPr>
       </w:pPr>
+      <w:bookmarkStart w:id="12" w:name="_Toc155685013"/>
       <w:r>
         <w:rPr>
           <w:i w:val="0"/>
@@ -6952,6 +6260,7 @@
         </w:rPr>
         <w:t xml:space="preserve"> :</w:t>
       </w:r>
+      <w:bookmarkEnd w:id="12"/>
     </w:p>
     <w:tbl>
       <w:tblPr>
@@ -6996,12 +6305,14 @@
           <w:lang w:val="pt-BR"/>
         </w:rPr>
       </w:pPr>
+      <w:bookmarkStart w:id="13" w:name="_Toc155685014"/>
       <w:r>
         <w:rPr>
           <w:lang w:val="pt-BR"/>
         </w:rPr>
         <w:t>Concept de programation</w:t>
       </w:r>
+      <w:bookmarkEnd w:id="13"/>
     </w:p>
     <w:p>
       <w:pPr>
@@ -7011,6 +6322,7 @@
           <w:lang w:val="pt-BR"/>
         </w:rPr>
       </w:pPr>
+      <w:bookmarkStart w:id="14" w:name="_Toc155685015"/>
       <w:r>
         <w:rPr>
           <w:i w:val="0"/>
@@ -7025,6 +6337,7 @@
         </w:rPr>
         <w:t>:</w:t>
       </w:r>
+      <w:bookmarkEnd w:id="14"/>
     </w:p>
     <w:tbl>
       <w:tblPr>
@@ -7190,6 +6503,7 @@
         </w:rPr>
         <w:t xml:space="preserve"> </w:t>
       </w:r>
+      <w:bookmarkStart w:id="15" w:name="_Toc155685016"/>
       <w:r>
         <w:rPr>
           <w:i w:val="0"/>
@@ -7197,6 +6511,7 @@
         </w:rPr>
         <w:t>Diverses Structures de données :</w:t>
       </w:r>
+      <w:bookmarkEnd w:id="15"/>
     </w:p>
     <w:tbl>
       <w:tblPr>
@@ -7248,6 +6563,7 @@
         </w:rPr>
         <w:t xml:space="preserve"> </w:t>
       </w:r>
+      <w:bookmarkStart w:id="16" w:name="_Toc155685017"/>
       <w:r>
         <w:rPr>
           <w:i w:val="0"/>
@@ -7262,6 +6578,7 @@
         </w:rPr>
         <w:t>Mémoire:</w:t>
       </w:r>
+      <w:bookmarkEnd w:id="16"/>
     </w:p>
     <w:tbl>
       <w:tblPr>
@@ -7381,6 +6698,7 @@
         </w:rPr>
         <w:t xml:space="preserve"> </w:t>
       </w:r>
+      <w:bookmarkStart w:id="17" w:name="_Toc155685018"/>
       <w:proofErr w:type="spellStart"/>
       <w:r>
         <w:rPr>
@@ -7411,6 +6729,7 @@
         </w:rPr>
         <w:t>ogs</w:t>
       </w:r>
+      <w:bookmarkEnd w:id="17"/>
     </w:p>
     <w:p>
       <w:pPr>
@@ -7529,21 +6848,7 @@
         <w:rPr>
           <w:lang w:val="pt-BR"/>
         </w:rPr>
-        <w:t xml:space="preserve"> position d'une pomme </w:t>
-      </w:r>
-      <w:proofErr w:type="spellStart"/>
-      <w:r>
-        <w:rPr>
-          <w:lang w:val="pt-BR"/>
-        </w:rPr>
-        <w:t>en</w:t>
-      </w:r>
-      <w:proofErr w:type="spellEnd"/>
-      <w:r>
-        <w:rPr>
-          <w:lang w:val="pt-BR"/>
-        </w:rPr>
-        <w:t xml:space="preserve"> </w:t>
+        <w:t xml:space="preserve"> position d'une pomme en </w:t>
       </w:r>
       <w:proofErr w:type="spellStart"/>
       <w:r>
@@ -7992,12 +7297,11 @@
         </w:rPr>
       </w:pPr>
     </w:p>
+    <w:bookmarkEnd w:id="0"/>
     <w:p>
       <w:pPr>
         <w:pStyle w:val="BodyText"/>
       </w:pPr>
-      <w:bookmarkStart w:id="2" w:name="_Toc150254851"/>
-      <w:bookmarkEnd w:id="0"/>
     </w:p>
     <w:p>
       <w:pPr>
@@ -8013,10 +7317,11 @@
       <w:pPr>
         <w:pStyle w:val="Heading1"/>
       </w:pPr>
+      <w:bookmarkStart w:id="18" w:name="_Toc155685019"/>
       <w:r>
         <w:t>Autres</w:t>
       </w:r>
-      <w:bookmarkEnd w:id="2"/>
+      <w:bookmarkEnd w:id="18"/>
     </w:p>
     <w:p>
       <w:pPr>
@@ -8025,14 +7330,14 @@
           <w:i w:val="0"/>
         </w:rPr>
       </w:pPr>
-      <w:bookmarkStart w:id="3" w:name="_Toc150254853"/>
+      <w:bookmarkStart w:id="19" w:name="_Toc155685020"/>
       <w:r>
         <w:rPr>
           <w:i w:val="0"/>
         </w:rPr>
         <w:t>Webographie</w:t>
       </w:r>
-      <w:bookmarkEnd w:id="3"/>
+      <w:bookmarkEnd w:id="19"/>
     </w:p>
     <w:p>
       <w:pPr>
@@ -8329,6 +7634,27 @@
               <w:szCs w:val="16"/>
             </w:rPr>
             <w:t xml:space="preserve">Modifié par : </w:t>
+          </w:r>
+          <w:r>
+            <w:rPr>
+              <w:rFonts w:cs="Arial"/>
+              <w:szCs w:val="16"/>
+            </w:rPr>
+            <w:t>Thibau</w:t>
+          </w:r>
+          <w:r>
+            <w:rPr>
+              <w:rFonts w:cs="Arial"/>
+              <w:noProof/>
+              <w:szCs w:val="16"/>
+            </w:rPr>
+            <w:t>d Noé</w:t>
+          </w:r>
+          <w:r>
+            <w:rPr>
+              <w:noProof/>
+            </w:rPr>
+            <w:t xml:space="preserve"> Racine</w:t>
           </w:r>
           <w:r>
             <w:fldChar w:fldCharType="begin"/>
@@ -8773,7 +8099,7 @@
         <v:path o:extrusionok="f" gradientshapeok="t" o:connecttype="rect"/>
         <o:lock v:ext="edit" aspectratio="t"/>
       </v:shapetype>
-      <v:shape id="_x0000_i1054" type="#_x0000_t75" style="width:11.65pt;height:11.65pt" o:bullet="t">
+      <v:shape id="_x0000_i1063" type="#_x0000_t75" style="width:11.65pt;height:11.65pt" o:bullet="t">
         <v:imagedata r:id="rId1" o:title="BD10263_"/>
       </v:shape>
     </w:pict>

--- a/Rapport-Projet-PBulle-Thibaud.docx
+++ b/Rapport-Projet-PBulle-Thibaud.docx
@@ -13,19 +13,69 @@
       </w:pPr>
       <w:r>
         <w:rPr>
+          <w:b/>
+          <w:bCs/>
+          <w:lang w:val="en-US"/>
+        </w:rPr>
+        <w:t>P-Bulle</w:t>
+      </w:r>
+      <w:r>
+        <w:rPr>
+          <w:b/>
+          <w:bCs/>
+          <w:lang w:val="en-US"/>
+        </w:rPr>
+        <w:t xml:space="preserve"> </w:t>
+      </w:r>
+      <w:r>
+        <w:rPr>
+          <w:b/>
+          <w:bCs/>
+          <w:lang w:val="en-US"/>
+        </w:rPr>
+        <w:t>–</w:t>
+      </w:r>
+      <w:r>
+        <w:rPr>
+          <w:b/>
+          <w:bCs/>
+          <w:lang w:val="en-US"/>
+        </w:rPr>
+        <w:t xml:space="preserve"> S</w:t>
+      </w:r>
+      <w:r>
+        <w:rPr>
+          <w:b/>
+          <w:bCs/>
+          <w:lang w:val="en-US"/>
+        </w:rPr>
+        <w:t>nake</w:t>
+      </w:r>
+    </w:p>
+    <w:p>
+      <w:pPr>
+        <w:spacing w:before="2000"/>
+        <w:jc w:val="center"/>
+        <w:rPr>
+          <w:b/>
+          <w:lang w:val="en-US"/>
+        </w:rPr>
+      </w:pPr>
+      <w:r>
+        <w:rPr>
           <w:rFonts w:cs="Arial"/>
           <w:noProof/>
           <w:sz w:val="22"/>
           <w:szCs w:val="22"/>
         </w:rPr>
         <w:drawing>
-          <wp:anchor distT="0" distB="0" distL="114300" distR="114300" simplePos="0" relativeHeight="251666432" behindDoc="1" locked="0" layoutInCell="1" allowOverlap="1" wp14:anchorId="783B6A75" wp14:editId="669FC100">
+          <wp:anchor distT="0" distB="0" distL="114300" distR="114300" simplePos="0" relativeHeight="251666432" behindDoc="1" locked="0" layoutInCell="1" allowOverlap="1" wp14:anchorId="783B6A75" wp14:editId="55DB4C49">
             <wp:simplePos x="0" y="0"/>
             <wp:positionH relativeFrom="margin">
               <wp:posOffset>1687830</wp:posOffset>
             </wp:positionH>
             <wp:positionV relativeFrom="paragraph">
-              <wp:posOffset>1565275</wp:posOffset>
+              <wp:posOffset>1617345</wp:posOffset>
             </wp:positionV>
             <wp:extent cx="3398520" cy="3398520"/>
             <wp:effectExtent l="368300" t="368300" r="360680" b="373380"/>
@@ -79,46 +129,6 @@
           </wp:anchor>
         </w:drawing>
       </w:r>
-      <w:r>
-        <w:rPr>
-          <w:b/>
-          <w:bCs/>
-          <w:lang w:val="en-US"/>
-        </w:rPr>
-        <w:t>P-Bulle</w:t>
-      </w:r>
-      <w:r>
-        <w:rPr>
-          <w:b/>
-          <w:bCs/>
-          <w:lang w:val="en-US"/>
-        </w:rPr>
-        <w:t xml:space="preserve"> </w:t>
-      </w:r>
-      <w:r>
-        <w:rPr>
-          <w:b/>
-          <w:bCs/>
-          <w:lang w:val="en-US"/>
-        </w:rPr>
-        <w:t>–</w:t>
-      </w:r>
-      <w:r>
-        <w:rPr>
-          <w:b/>
-          <w:bCs/>
-          <w:lang w:val="en-US"/>
-        </w:rPr>
-        <w:t xml:space="preserve"> S</w:t>
-      </w:r>
-      <w:r>
-        <w:rPr>
-          <w:b/>
-          <w:bCs/>
-          <w:lang w:val="en-US"/>
-        </w:rPr>
-        <w:t>nake</w:t>
-      </w:r>
     </w:p>
     <w:p>
       <w:pPr>
@@ -139,7 +149,6 @@
           <w:lang w:val="en-US"/>
         </w:rPr>
       </w:pPr>
-      <w:proofErr w:type="spellStart"/>
       <w:r>
         <w:rPr>
           <w:b/>
@@ -159,15 +168,7 @@
           <w:b/>
           <w:lang w:val="en-US"/>
         </w:rPr>
-        <w:t>d</w:t>
-      </w:r>
-      <w:proofErr w:type="spellEnd"/>
-      <w:r>
-        <w:rPr>
-          <w:b/>
-          <w:lang w:val="en-US"/>
-        </w:rPr>
-        <w:t xml:space="preserve"> Racine</w:t>
+        <w:t>d Racine</w:t>
       </w:r>
       <w:r>
         <w:rPr>
@@ -2137,7 +2138,21 @@
         <w:rPr>
           <w:lang w:val="pt-BR"/>
         </w:rPr>
-        <w:t xml:space="preserve">N’ayant aucune connaissances en Java Script, </w:t>
+        <w:t xml:space="preserve">N’ayant aucune connaissances </w:t>
+      </w:r>
+      <w:proofErr w:type="spellStart"/>
+      <w:r>
+        <w:rPr>
+          <w:lang w:val="pt-BR"/>
+        </w:rPr>
+        <w:t>en</w:t>
+      </w:r>
+      <w:proofErr w:type="spellEnd"/>
+      <w:r>
+        <w:rPr>
+          <w:lang w:val="pt-BR"/>
+        </w:rPr>
+        <w:t xml:space="preserve"> Java Script, </w:t>
       </w:r>
       <w:r>
         <w:rPr>
@@ -2217,7 +2232,15 @@
         <w:t>Cette variable booléenne indique si le jeu e</w:t>
       </w:r>
       <w:r>
-        <w:t xml:space="preserve">st en cours d'exécution </w:t>
+        <w:t xml:space="preserve">st </w:t>
+      </w:r>
+      <w:proofErr w:type="spellStart"/>
+      <w:r>
+        <w:t>en</w:t>
+      </w:r>
+      <w:proofErr w:type="spellEnd"/>
+      <w:r>
+        <w:t xml:space="preserve"> cours d'exécution </w:t>
       </w:r>
       <w:r>
         <w:rPr>
@@ -2287,7 +2310,15 @@
         <w:br/>
       </w:r>
       <w:r>
-        <w:t xml:space="preserve">Ces variables représentent les composantes de </w:t>
+        <w:t xml:space="preserve">Ces variables représentent </w:t>
+      </w:r>
+      <w:proofErr w:type="spellStart"/>
+      <w:r>
+        <w:t>les</w:t>
+      </w:r>
+      <w:proofErr w:type="spellEnd"/>
+      <w:r>
+        <w:t xml:space="preserve"> composantes de </w:t>
       </w:r>
       <w:proofErr w:type="spellStart"/>
       <w:r>
@@ -2315,7 +2346,15 @@
       </w:r>
       <w:proofErr w:type="spellEnd"/>
       <w:r>
-        <w:t xml:space="preserve"> direction dans laquelle le serpent se dé</w:t>
+        <w:t xml:space="preserve"> direction </w:t>
+      </w:r>
+      <w:proofErr w:type="spellStart"/>
+      <w:r>
+        <w:t>dans</w:t>
+      </w:r>
+      <w:proofErr w:type="spellEnd"/>
+      <w:r>
+        <w:t xml:space="preserve"> laquelle le serpent se dé</w:t>
       </w:r>
       <w:r>
         <w:t>place à chaque tick du jeu.</w:t>
@@ -2367,7 +2406,15 @@
         <w:t>Cette variable conserve le sc</w:t>
       </w:r>
       <w:r>
-        <w:t>ore du joueur dans le jeu.</w:t>
+        <w:t xml:space="preserve">ore du joueur </w:t>
+      </w:r>
+      <w:proofErr w:type="spellStart"/>
+      <w:r>
+        <w:t>dans</w:t>
+      </w:r>
+      <w:proofErr w:type="spellEnd"/>
+      <w:r>
+        <w:t xml:space="preserve"> le jeu.</w:t>
       </w:r>
       <w:r>
         <w:br/>
@@ -5750,15 +5797,7 @@
       </w:r>
       <w:proofErr w:type="spellEnd"/>
       <w:r>
-        <w:t xml:space="preserve"> </w:t>
-      </w:r>
-      <w:proofErr w:type="spellStart"/>
-      <w:r>
-        <w:t>fonction</w:t>
-      </w:r>
-      <w:proofErr w:type="spellEnd"/>
-      <w:r>
-        <w:t xml:space="preserve"> </w:t>
+        <w:t xml:space="preserve"> fonction </w:t>
       </w:r>
       <w:r>
         <w:rPr>
@@ -6156,6 +6195,11 @@
     </w:p>
     <w:p>
       <w:pPr>
+        <w:ind w:left="567"/>
+      </w:pPr>
+    </w:p>
+    <w:p>
+      <w:pPr>
         <w:pStyle w:val="Heading1"/>
         <w:rPr>
           <w:lang w:val="pt-BR"/>
@@ -6166,6 +6210,7 @@
         <w:rPr>
           <w:lang w:val="pt-BR"/>
         </w:rPr>
+        <w:lastRenderedPageBreak/>
         <w:t>Modules</w:t>
       </w:r>
       <w:bookmarkEnd w:id="10"/>
@@ -6360,7 +6405,15 @@
               <w:ind w:left="0"/>
             </w:pPr>
             <w:r>
-              <w:t>Création aléatoire de la position de la pomme :</w:t>
+              <w:t xml:space="preserve">Création aléatoire de </w:t>
+            </w:r>
+            <w:proofErr w:type="spellStart"/>
+            <w:r>
+              <w:t>la</w:t>
+            </w:r>
+            <w:proofErr w:type="spellEnd"/>
+            <w:r>
+              <w:t xml:space="preserve"> position de la pomme :</w:t>
             </w:r>
           </w:p>
           <w:p>
@@ -6392,23 +6445,7 @@
               <w:t xml:space="preserve"> Apple </w:t>
             </w:r>
             <w:r>
-              <w:t xml:space="preserve">est responsable de générer une position aléatoire pour </w:t>
-            </w:r>
-            <w:proofErr w:type="spellStart"/>
-            <w:r>
-              <w:t>la</w:t>
-            </w:r>
-            <w:proofErr w:type="spellEnd"/>
-            <w:r>
-              <w:t xml:space="preserve"> pomme </w:t>
-            </w:r>
-            <w:proofErr w:type="spellStart"/>
-            <w:r>
-              <w:t>dans</w:t>
-            </w:r>
-            <w:proofErr w:type="spellEnd"/>
-            <w:r>
-              <w:t xml:space="preserve"> le canvas.</w:t>
+              <w:t>est responsable de générer une position aléatoire pour la pomme dans le canvas.</w:t>
             </w:r>
           </w:p>
           <w:p>
@@ -6430,15 +6467,7 @@
               <w:t>unitSize</w:t>
             </w:r>
             <w:r>
-              <w:t xml:space="preserve"> qui sera </w:t>
-            </w:r>
-            <w:proofErr w:type="spellStart"/>
-            <w:r>
-              <w:t>la</w:t>
-            </w:r>
-            <w:proofErr w:type="spellEnd"/>
-            <w:r>
-              <w:t xml:space="preserve"> taille de </w:t>
+              <w:t xml:space="preserve"> qui sera la taille de </w:t>
             </w:r>
             <w:proofErr w:type="spellStart"/>
             <w:r>
@@ -6466,15 +6495,7 @@
               <w:t>gameHeight</w:t>
             </w:r>
             <w:r>
-              <w:t xml:space="preserve"> comme hauteur de jeu pour garantir que </w:t>
-            </w:r>
-            <w:proofErr w:type="spellStart"/>
-            <w:r>
-              <w:t>la</w:t>
-            </w:r>
-            <w:proofErr w:type="spellEnd"/>
-            <w:r>
-              <w:t xml:space="preserve"> pomme apparaisse à l’intérieur du canvas de jeu</w:t>
+              <w:t xml:space="preserve"> comme hauteur de jeu pour garantir que la pomme apparaisse à l’intérieur du canvas de jeu</w:t>
             </w:r>
           </w:p>
         </w:tc>
@@ -6613,35 +6634,7 @@
               <w:rPr>
                 <w:lang w:val="pt-BR"/>
               </w:rPr>
-              <w:t xml:space="preserve"> de </w:t>
-            </w:r>
-            <w:proofErr w:type="spellStart"/>
-            <w:r>
-              <w:rPr>
-                <w:lang w:val="pt-BR"/>
-              </w:rPr>
-              <w:t>la</w:t>
-            </w:r>
-            <w:proofErr w:type="spellEnd"/>
-            <w:r>
-              <w:rPr>
-                <w:lang w:val="pt-BR"/>
-              </w:rPr>
-              <w:t xml:space="preserve"> pomme est stockée dans </w:t>
-            </w:r>
-            <w:proofErr w:type="spellStart"/>
-            <w:r>
-              <w:rPr>
-                <w:lang w:val="pt-BR"/>
-              </w:rPr>
-              <w:t>la</w:t>
-            </w:r>
-            <w:proofErr w:type="spellEnd"/>
-            <w:r>
-              <w:rPr>
-                <w:lang w:val="pt-BR"/>
-              </w:rPr>
-              <w:t xml:space="preserve"> propriété “</w:t>
+              <w:t xml:space="preserve"> de la pomme est stockée dans la propriété “</w:t>
             </w:r>
             <w:r>
               <w:rPr>
@@ -6699,63 +6692,124 @@
         <w:t xml:space="preserve"> </w:t>
       </w:r>
       <w:bookmarkStart w:id="17" w:name="_Toc155685018"/>
-      <w:proofErr w:type="spellStart"/>
       <w:r>
         <w:rPr>
           <w:i w:val="0"/>
           <w:lang w:val="pt-BR"/>
         </w:rPr>
-        <w:t>Commit</w:t>
-      </w:r>
-      <w:proofErr w:type="spellEnd"/>
+        <w:t xml:space="preserve">Commit </w:t>
+      </w:r>
       <w:r>
         <w:rPr>
           <w:i w:val="0"/>
           <w:lang w:val="pt-BR"/>
         </w:rPr>
-        <w:t xml:space="preserve"> </w:t>
+        <w:t>L</w:t>
       </w:r>
       <w:r>
         <w:rPr>
           <w:i w:val="0"/>
           <w:lang w:val="pt-BR"/>
         </w:rPr>
-        <w:t>L</w:t>
-      </w:r>
-      <w:r>
-        <w:rPr>
-          <w:i w:val="0"/>
+        <w:t>ogs</w:t>
+      </w:r>
+      <w:bookmarkEnd w:id="17"/>
+    </w:p>
+    <w:p>
+      <w:pPr>
+        <w:pStyle w:val="BodyTextIndent"/>
+        <w:rPr>
           <w:lang w:val="pt-BR"/>
         </w:rPr>
-        <w:t>ogs</w:t>
-      </w:r>
-      <w:bookmarkEnd w:id="17"/>
-    </w:p>
-    <w:p>
-      <w:pPr>
-        <w:pStyle w:val="BodyTextIndent"/>
+      </w:pPr>
+      <w:r>
         <w:rPr>
           <w:lang w:val="pt-BR"/>
         </w:rPr>
-      </w:pPr>
+        <w:t xml:space="preserve">Cette </w:t>
+      </w:r>
+      <w:proofErr w:type="spellStart"/>
       <w:r>
         <w:rPr>
           <w:lang w:val="pt-BR"/>
         </w:rPr>
-        <w:t xml:space="preserve">Cette </w:t>
-      </w:r>
-      <w:proofErr w:type="spellStart"/>
+        <w:t>fonction</w:t>
+      </w:r>
+      <w:proofErr w:type="spellEnd"/>
       <w:r>
         <w:rPr>
           <w:lang w:val="pt-BR"/>
         </w:rPr>
-        <w:t>fonction</w:t>
-      </w:r>
-      <w:proofErr w:type="spellEnd"/>
+        <w:t xml:space="preserve"> </w:t>
+      </w:r>
+      <w:proofErr w:type="spellStart"/>
       <w:r>
         <w:rPr>
           <w:lang w:val="pt-BR"/>
         </w:rPr>
+        <w:t>JavaScript</w:t>
+      </w:r>
+      <w:proofErr w:type="spellEnd"/>
+      <w:r>
+        <w:rPr>
+          <w:lang w:val="pt-BR"/>
+        </w:rPr>
+        <w:t xml:space="preserve">, </w:t>
+      </w:r>
+      <w:proofErr w:type="spellStart"/>
+      <w:r>
+        <w:rPr>
+          <w:lang w:val="pt-BR"/>
+        </w:rPr>
+        <w:t>logPosition</w:t>
+      </w:r>
+      <w:proofErr w:type="spellEnd"/>
+      <w:r>
+        <w:rPr>
+          <w:lang w:val="pt-BR"/>
+        </w:rPr>
+        <w:t xml:space="preserve">(), </w:t>
+      </w:r>
+      <w:proofErr w:type="spellStart"/>
+      <w:r>
+        <w:rPr>
+          <w:lang w:val="pt-BR"/>
+        </w:rPr>
+        <w:t>affiche</w:t>
+      </w:r>
+      <w:proofErr w:type="spellEnd"/>
+      <w:r>
+        <w:rPr>
+          <w:lang w:val="pt-BR"/>
+        </w:rPr>
+        <w:t xml:space="preserve"> dans la console </w:t>
+      </w:r>
+      <w:proofErr w:type="spellStart"/>
+      <w:r>
+        <w:rPr>
+          <w:lang w:val="pt-BR"/>
+        </w:rPr>
+        <w:t>la</w:t>
+      </w:r>
+      <w:proofErr w:type="spellEnd"/>
+      <w:r>
+        <w:rPr>
+          <w:lang w:val="pt-BR"/>
+        </w:rPr>
+        <w:t xml:space="preserve"> position d'une pomme </w:t>
+      </w:r>
+      <w:proofErr w:type="spellStart"/>
+      <w:r>
+        <w:rPr>
+          <w:lang w:val="pt-BR"/>
+        </w:rPr>
+        <w:t>en</w:t>
+      </w:r>
+      <w:proofErr w:type="spellEnd"/>
+      <w:r>
+        <w:rPr>
+          <w:lang w:val="pt-BR"/>
+        </w:rPr>
         <w:t xml:space="preserve"> </w:t>
       </w:r>
       <w:proofErr w:type="spellStart"/>
@@ -6763,49 +6817,55 @@
         <w:rPr>
           <w:lang w:val="pt-BR"/>
         </w:rPr>
-        <w:t>JavaScript</w:t>
+        <w:t>utilisant</w:t>
       </w:r>
       <w:proofErr w:type="spellEnd"/>
       <w:r>
         <w:rPr>
           <w:lang w:val="pt-BR"/>
         </w:rPr>
-        <w:t xml:space="preserve">, </w:t>
-      </w:r>
-      <w:proofErr w:type="spellStart"/>
-      <w:proofErr w:type="gramStart"/>
+        <w:t xml:space="preserve"> les </w:t>
+      </w:r>
+      <w:proofErr w:type="spellStart"/>
       <w:r>
         <w:rPr>
           <w:lang w:val="pt-BR"/>
         </w:rPr>
-        <w:t>logPosition</w:t>
+        <w:t>coordonnées</w:t>
       </w:r>
       <w:proofErr w:type="spellEnd"/>
       <w:r>
         <w:rPr>
           <w:lang w:val="pt-BR"/>
         </w:rPr>
-        <w:t>(</w:t>
-      </w:r>
-      <w:proofErr w:type="gramEnd"/>
+        <w:t xml:space="preserve"> X et Y </w:t>
+      </w:r>
+      <w:proofErr w:type="spellStart"/>
       <w:r>
         <w:rPr>
           <w:lang w:val="pt-BR"/>
         </w:rPr>
-        <w:t xml:space="preserve">), </w:t>
-      </w:r>
-      <w:proofErr w:type="spellStart"/>
+        <w:t>stockées</w:t>
+      </w:r>
+      <w:proofErr w:type="spellEnd"/>
       <w:r>
         <w:rPr>
           <w:lang w:val="pt-BR"/>
         </w:rPr>
-        <w:t>affiche</w:t>
-      </w:r>
-      <w:proofErr w:type="spellEnd"/>
+        <w:t xml:space="preserve"> dans l'objet </w:t>
+      </w:r>
+      <w:proofErr w:type="spellStart"/>
       <w:r>
         <w:rPr>
           <w:lang w:val="pt-BR"/>
         </w:rPr>
+        <w:t>auquel</w:t>
+      </w:r>
+      <w:proofErr w:type="spellEnd"/>
+      <w:r>
+        <w:rPr>
+          <w:lang w:val="pt-BR"/>
+        </w:rPr>
         <w:t xml:space="preserve"> </w:t>
       </w:r>
       <w:proofErr w:type="spellStart"/>
@@ -6813,154 +6873,14 @@
         <w:rPr>
           <w:lang w:val="pt-BR"/>
         </w:rPr>
-        <w:t>dans</w:t>
+        <w:t>elle</w:t>
       </w:r>
       <w:proofErr w:type="spellEnd"/>
       <w:r>
         <w:rPr>
           <w:lang w:val="pt-BR"/>
         </w:rPr>
-        <w:t xml:space="preserve"> </w:t>
-      </w:r>
-      <w:proofErr w:type="spellStart"/>
-      <w:r>
-        <w:rPr>
-          <w:lang w:val="pt-BR"/>
-        </w:rPr>
-        <w:t>la</w:t>
-      </w:r>
-      <w:proofErr w:type="spellEnd"/>
-      <w:r>
-        <w:rPr>
-          <w:lang w:val="pt-BR"/>
-        </w:rPr>
-        <w:t xml:space="preserve"> console </w:t>
-      </w:r>
-      <w:proofErr w:type="spellStart"/>
-      <w:r>
-        <w:rPr>
-          <w:lang w:val="pt-BR"/>
-        </w:rPr>
-        <w:t>la</w:t>
-      </w:r>
-      <w:proofErr w:type="spellEnd"/>
-      <w:r>
-        <w:rPr>
-          <w:lang w:val="pt-BR"/>
-        </w:rPr>
-        <w:t xml:space="preserve"> position d'une pomme en </w:t>
-      </w:r>
-      <w:proofErr w:type="spellStart"/>
-      <w:r>
-        <w:rPr>
-          <w:lang w:val="pt-BR"/>
-        </w:rPr>
-        <w:t>utilisant</w:t>
-      </w:r>
-      <w:proofErr w:type="spellEnd"/>
-      <w:r>
-        <w:rPr>
-          <w:lang w:val="pt-BR"/>
-        </w:rPr>
-        <w:t xml:space="preserve"> </w:t>
-      </w:r>
-      <w:proofErr w:type="spellStart"/>
-      <w:r>
-        <w:rPr>
-          <w:lang w:val="pt-BR"/>
-        </w:rPr>
-        <w:t>les</w:t>
-      </w:r>
-      <w:proofErr w:type="spellEnd"/>
-      <w:r>
-        <w:rPr>
-          <w:lang w:val="pt-BR"/>
-        </w:rPr>
-        <w:t xml:space="preserve"> </w:t>
-      </w:r>
-      <w:proofErr w:type="spellStart"/>
-      <w:r>
-        <w:rPr>
-          <w:lang w:val="pt-BR"/>
-        </w:rPr>
-        <w:t>coordonnées</w:t>
-      </w:r>
-      <w:proofErr w:type="spellEnd"/>
-      <w:r>
-        <w:rPr>
-          <w:lang w:val="pt-BR"/>
-        </w:rPr>
-        <w:t xml:space="preserve"> X et Y </w:t>
-      </w:r>
-      <w:proofErr w:type="spellStart"/>
-      <w:r>
-        <w:rPr>
-          <w:lang w:val="pt-BR"/>
-        </w:rPr>
-        <w:t>stockées</w:t>
-      </w:r>
-      <w:proofErr w:type="spellEnd"/>
-      <w:r>
-        <w:rPr>
-          <w:lang w:val="pt-BR"/>
-        </w:rPr>
-        <w:t xml:space="preserve"> </w:t>
-      </w:r>
-      <w:proofErr w:type="spellStart"/>
-      <w:r>
-        <w:rPr>
-          <w:lang w:val="pt-BR"/>
-        </w:rPr>
-        <w:t>dans</w:t>
-      </w:r>
-      <w:proofErr w:type="spellEnd"/>
-      <w:r>
-        <w:rPr>
-          <w:lang w:val="pt-BR"/>
-        </w:rPr>
-        <w:t xml:space="preserve"> l'objet </w:t>
-      </w:r>
-      <w:proofErr w:type="spellStart"/>
-      <w:r>
-        <w:rPr>
-          <w:lang w:val="pt-BR"/>
-        </w:rPr>
-        <w:t>auquel</w:t>
-      </w:r>
-      <w:proofErr w:type="spellEnd"/>
-      <w:r>
-        <w:rPr>
-          <w:lang w:val="pt-BR"/>
-        </w:rPr>
-        <w:t xml:space="preserve"> </w:t>
-      </w:r>
-      <w:proofErr w:type="spellStart"/>
-      <w:r>
-        <w:rPr>
-          <w:lang w:val="pt-BR"/>
-        </w:rPr>
-        <w:t>elle</w:t>
-      </w:r>
-      <w:proofErr w:type="spellEnd"/>
-      <w:r>
-        <w:rPr>
-          <w:lang w:val="pt-BR"/>
-        </w:rPr>
-        <w:t xml:space="preserve"> est </w:t>
-      </w:r>
-      <w:proofErr w:type="spellStart"/>
-      <w:r>
-        <w:rPr>
-          <w:lang w:val="pt-BR"/>
-        </w:rPr>
-        <w:t>liée</w:t>
-      </w:r>
-      <w:proofErr w:type="spellEnd"/>
-      <w:r>
-        <w:rPr>
-          <w:lang w:val="pt-BR"/>
-        </w:rPr>
-        <w:t>.</w:t>
+        <w:t xml:space="preserve"> est liée.</w:t>
       </w:r>
     </w:p>
     <w:tbl>
@@ -7082,27 +7002,7 @@
                 <w:sz w:val="21"/>
                 <w:szCs w:val="21"/>
               </w:rPr>
-              <w:t xml:space="preserve">`Position de </w:t>
-            </w:r>
-            <w:proofErr w:type="spellStart"/>
-            <w:r>
-              <w:rPr>
-                <w:rFonts w:ascii="Consolas" w:hAnsi="Consolas"/>
-                <w:color w:val="CE9178"/>
-                <w:sz w:val="21"/>
-                <w:szCs w:val="21"/>
-              </w:rPr>
-              <w:t>la</w:t>
-            </w:r>
-            <w:proofErr w:type="spellEnd"/>
-            <w:r>
-              <w:rPr>
-                <w:rFonts w:ascii="Consolas" w:hAnsi="Consolas"/>
-                <w:color w:val="CE9178"/>
-                <w:sz w:val="21"/>
-                <w:szCs w:val="21"/>
-              </w:rPr>
-              <w:t xml:space="preserve"> pomme = X: </w:t>
+              <w:t xml:space="preserve">`Position de la pomme = X: </w:t>
             </w:r>
             <w:r>
               <w:rPr>
@@ -7346,33 +7246,17 @@
           <w:lang w:val="en-US"/>
         </w:rPr>
       </w:pPr>
-      <w:proofErr w:type="spellStart"/>
       <w:r>
         <w:rPr>
           <w:lang w:val="en-US"/>
         </w:rPr>
-        <w:t>Tuto</w:t>
-      </w:r>
-      <w:proofErr w:type="spellEnd"/>
+        <w:t xml:space="preserve">Tuto </w:t>
+      </w:r>
       <w:r>
         <w:rPr>
           <w:lang w:val="en-US"/>
         </w:rPr>
-        <w:t xml:space="preserve"> </w:t>
-      </w:r>
-      <w:proofErr w:type="spellStart"/>
-      <w:r>
-        <w:rPr>
-          <w:lang w:val="en-US"/>
-        </w:rPr>
-        <w:t>Youtube</w:t>
-      </w:r>
-      <w:proofErr w:type="spellEnd"/>
-      <w:r>
-        <w:rPr>
-          <w:lang w:val="en-US"/>
-        </w:rPr>
-        <w:t>:</w:t>
+        <w:t>Youtube:</w:t>
       </w:r>
       <w:r>
         <w:rPr>
@@ -8099,7 +7983,7 @@
         <v:path o:extrusionok="f" gradientshapeok="t" o:connecttype="rect"/>
         <o:lock v:ext="edit" aspectratio="t"/>
       </v:shapetype>
-      <v:shape id="_x0000_i1063" type="#_x0000_t75" style="width:11.65pt;height:11.65pt" o:bullet="t">
+      <v:shape id="_x0000_i1067" type="#_x0000_t75" style="width:11.65pt;height:11.65pt" o:bullet="t">
         <v:imagedata r:id="rId1" o:title="BD10263_"/>
       </v:shape>
     </w:pict>

--- a/Rapport-Projet-PBulle-Thibaud.docx
+++ b/Rapport-Projet-PBulle-Thibaud.docx
@@ -1,10 +1,10 @@
 
 <file path=word/document.xml><?xml version="1.0" encoding="utf-8"?>
-<w:document xmlns:wpc="http://schemas.microsoft.com/office/word/2010/wordprocessingCanvas" xmlns:cx="http://schemas.microsoft.com/office/drawing/2014/chartex" xmlns:cx1="http://schemas.microsoft.com/office/drawing/2015/9/8/chartex" xmlns:cx2="http://schemas.microsoft.com/office/drawing/2015/10/21/chartex" xmlns:cx3="http://schemas.microsoft.com/office/drawing/2016/5/9/chartex" xmlns:cx4="http://schemas.microsoft.com/office/drawing/2016/5/10/chartex" xmlns:cx5="http://schemas.microsoft.com/office/drawing/2016/5/11/chartex" xmlns:cx6="http://schemas.microsoft.com/office/drawing/2016/5/12/chartex" xmlns:cx7="http://schemas.microsoft.com/office/drawing/2016/5/13/chartex" xmlns:cx8="http://schemas.microsoft.com/office/drawing/2016/5/14/chartex" xmlns:mc="http://schemas.openxmlformats.org/markup-compatibility/2006" xmlns:aink="http://schemas.microsoft.com/office/drawing/2016/ink" xmlns:am3d="http://schemas.microsoft.com/office/drawing/2017/model3d" xmlns:o="urn:schemas-microsoft-com:office:office" xmlns:oel="http://schemas.microsoft.com/office/2019/extlst" xmlns:r="http://schemas.openxmlformats.org/officeDocument/2006/relationships" xmlns:m="http://schemas.openxmlformats.org/officeDocument/2006/math" xmlns:v="urn:schemas-microsoft-com:vml" xmlns:wp14="http://schemas.microsoft.com/office/word/2010/wordprocessingDrawing" xmlns:wp="http://schemas.openxmlformats.org/drawingml/2006/wordprocessingDrawing" xmlns:w10="urn:schemas-microsoft-com:office:word" xmlns:w="http://schemas.openxmlformats.org/wordprocessingml/2006/main" xmlns:w14="http://schemas.microsoft.com/office/word/2010/wordml" xmlns:w15="http://schemas.microsoft.com/office/word/2012/wordml" xmlns:w16cex="http://schemas.microsoft.com/office/word/2018/wordml/cex" xmlns:w16cid="http://schemas.microsoft.com/office/word/2016/wordml/cid" xmlns:w16="http://schemas.microsoft.com/office/word/2018/wordml" xmlns:w16sdtdh="http://schemas.microsoft.com/office/word/2020/wordml/sdtdatahash" xmlns:w16se="http://schemas.microsoft.com/office/word/2015/wordml/symex" xmlns:wpg="http://schemas.microsoft.com/office/word/2010/wordprocessingGroup" xmlns:wpi="http://schemas.microsoft.com/office/word/2010/wordprocessingInk" xmlns:wne="http://schemas.microsoft.com/office/word/2006/wordml" xmlns:wps="http://schemas.microsoft.com/office/word/2010/wordprocessingShape" mc:Ignorable="w14 w15 w16se w16cid w16 w16cex w16sdtdh wp14">
+<w:document xmlns:wpc="http://schemas.microsoft.com/office/word/2010/wordprocessingCanvas" xmlns:cx="http://schemas.microsoft.com/office/drawing/2014/chartex" xmlns:cx1="http://schemas.microsoft.com/office/drawing/2015/9/8/chartex" xmlns:mc="http://schemas.openxmlformats.org/markup-compatibility/2006" xmlns:o="urn:schemas-microsoft-com:office:office" xmlns:r="http://schemas.openxmlformats.org/officeDocument/2006/relationships" xmlns:m="http://schemas.openxmlformats.org/officeDocument/2006/math" xmlns:v="urn:schemas-microsoft-com:vml" xmlns:wp14="http://schemas.microsoft.com/office/word/2010/wordprocessingDrawing" xmlns:wp="http://schemas.openxmlformats.org/drawingml/2006/wordprocessingDrawing" xmlns:w10="urn:schemas-microsoft-com:office:word" xmlns:w="http://schemas.openxmlformats.org/wordprocessingml/2006/main" xmlns:w14="http://schemas.microsoft.com/office/word/2010/wordml" xmlns:w15="http://schemas.microsoft.com/office/word/2012/wordml" xmlns:w16se="http://schemas.microsoft.com/office/word/2015/wordml/symex" xmlns:wpg="http://schemas.microsoft.com/office/word/2010/wordprocessingGroup" xmlns:wpi="http://schemas.microsoft.com/office/word/2010/wordprocessingInk" xmlns:wne="http://schemas.microsoft.com/office/word/2006/wordml" xmlns:wps="http://schemas.microsoft.com/office/word/2010/wordprocessingShape" mc:Ignorable="w14 w15 w16se wp14">
   <w:body>
     <w:p>
       <w:pPr>
-        <w:pStyle w:val="Title"/>
+        <w:pStyle w:val="Titre"/>
         <w:rPr>
           <w:b/>
           <w:bCs/>
@@ -237,7 +237,7 @@
     </w:p>
     <w:p>
       <w:pPr>
-        <w:pStyle w:val="Title"/>
+        <w:pStyle w:val="Titre"/>
         <w:jc w:val="left"/>
         <w:rPr>
           <w:b/>
@@ -258,7 +258,7 @@
     </w:p>
     <w:p>
       <w:pPr>
-        <w:pStyle w:val="TOC1"/>
+        <w:pStyle w:val="TM10"/>
         <w:tabs>
           <w:tab w:val="right" w:leader="dot" w:pos="10456"/>
         </w:tabs>
@@ -271,7 +271,7 @@
           <w:kern w:val="2"/>
           <w:sz w:val="24"/>
           <w:szCs w:val="24"/>
-          <w:lang w:val="en-CH" w:eastAsia="en-GB"/>
+          <w:lang w:eastAsia="en-GB"/>
           <w14:ligatures w14:val="standardContextual"/>
         </w:rPr>
       </w:pPr>
@@ -311,7 +311,7 @@
       <w:hyperlink w:anchor="_Toc155685002" w:history="1">
         <w:r>
           <w:rPr>
-            <w:rStyle w:val="Hyperlink"/>
+            <w:rStyle w:val="Lienhypertexte"/>
             <w:noProof/>
             <w:lang w:val="pt-BR"/>
           </w:rPr>
@@ -369,7 +369,7 @@
     </w:p>
     <w:p>
       <w:pPr>
-        <w:pStyle w:val="TOC2"/>
+        <w:pStyle w:val="TM2"/>
         <w:tabs>
           <w:tab w:val="left" w:pos="800"/>
           <w:tab w:val="right" w:leader="dot" w:pos="10456"/>
@@ -381,14 +381,14 @@
           <w:kern w:val="2"/>
           <w:sz w:val="24"/>
           <w:szCs w:val="24"/>
-          <w:lang w:val="en-CH" w:eastAsia="en-GB"/>
+          <w:lang w:eastAsia="en-GB"/>
           <w14:ligatures w14:val="standardContextual"/>
         </w:rPr>
       </w:pPr>
       <w:hyperlink w:anchor="_Toc155685003" w:history="1">
         <w:r>
           <w:rPr>
-            <w:rStyle w:val="Hyperlink"/>
+            <w:rStyle w:val="Lienhypertexte"/>
             <w:noProof/>
             <w:lang w:val="pt-BR"/>
           </w:rPr>
@@ -402,14 +402,14 @@
             <w:kern w:val="2"/>
             <w:sz w:val="24"/>
             <w:szCs w:val="24"/>
-            <w:lang w:val="en-CH" w:eastAsia="en-GB"/>
+            <w:lang w:eastAsia="en-GB"/>
             <w14:ligatures w14:val="standardContextual"/>
           </w:rPr>
           <w:tab/>
         </w:r>
         <w:r>
           <w:rPr>
-            <w:rStyle w:val="Hyperlink"/>
+            <w:rStyle w:val="Lienhypertexte"/>
             <w:noProof/>
             <w:lang w:val="pt-BR"/>
           </w:rPr>
@@ -467,7 +467,7 @@
     </w:p>
     <w:p>
       <w:pPr>
-        <w:pStyle w:val="TOC1"/>
+        <w:pStyle w:val="TM10"/>
         <w:tabs>
           <w:tab w:val="right" w:leader="dot" w:pos="10456"/>
         </w:tabs>
@@ -480,14 +480,14 @@
           <w:kern w:val="2"/>
           <w:sz w:val="24"/>
           <w:szCs w:val="24"/>
-          <w:lang w:val="en-CH" w:eastAsia="en-GB"/>
+          <w:lang w:eastAsia="en-GB"/>
           <w14:ligatures w14:val="standardContextual"/>
         </w:rPr>
       </w:pPr>
       <w:hyperlink w:anchor="_Toc155685004" w:history="1">
         <w:r>
           <w:rPr>
-            <w:rStyle w:val="Hyperlink"/>
+            <w:rStyle w:val="Lienhypertexte"/>
             <w:noProof/>
             <w:lang w:val="pt-BR"/>
           </w:rPr>
@@ -545,7 +545,7 @@
     </w:p>
     <w:p>
       <w:pPr>
-        <w:pStyle w:val="TOC2"/>
+        <w:pStyle w:val="TM2"/>
         <w:tabs>
           <w:tab w:val="left" w:pos="800"/>
           <w:tab w:val="right" w:leader="dot" w:pos="10456"/>
@@ -557,14 +557,14 @@
           <w:kern w:val="2"/>
           <w:sz w:val="24"/>
           <w:szCs w:val="24"/>
-          <w:lang w:val="en-CH" w:eastAsia="en-GB"/>
+          <w:lang w:eastAsia="en-GB"/>
           <w14:ligatures w14:val="standardContextual"/>
         </w:rPr>
       </w:pPr>
       <w:hyperlink w:anchor="_Toc155685005" w:history="1">
         <w:r>
           <w:rPr>
-            <w:rStyle w:val="Hyperlink"/>
+            <w:rStyle w:val="Lienhypertexte"/>
             <w:noProof/>
             <w:lang w:val="pt-BR"/>
           </w:rPr>
@@ -578,14 +578,14 @@
             <w:kern w:val="2"/>
             <w:sz w:val="24"/>
             <w:szCs w:val="24"/>
-            <w:lang w:val="en-CH" w:eastAsia="en-GB"/>
+            <w:lang w:eastAsia="en-GB"/>
             <w14:ligatures w14:val="standardContextual"/>
           </w:rPr>
           <w:tab/>
         </w:r>
         <w:r>
           <w:rPr>
-            <w:rStyle w:val="Hyperlink"/>
+            <w:rStyle w:val="Lienhypertexte"/>
             <w:noProof/>
             <w:lang w:val="pt-BR"/>
           </w:rPr>
@@ -643,7 +643,7 @@
     </w:p>
     <w:p>
       <w:pPr>
-        <w:pStyle w:val="TOC2"/>
+        <w:pStyle w:val="TM2"/>
         <w:tabs>
           <w:tab w:val="left" w:pos="800"/>
           <w:tab w:val="right" w:leader="dot" w:pos="10456"/>
@@ -655,14 +655,14 @@
           <w:kern w:val="2"/>
           <w:sz w:val="24"/>
           <w:szCs w:val="24"/>
-          <w:lang w:val="en-CH" w:eastAsia="en-GB"/>
+          <w:lang w:eastAsia="en-GB"/>
           <w14:ligatures w14:val="standardContextual"/>
         </w:rPr>
       </w:pPr>
       <w:hyperlink w:anchor="_Toc155685006" w:history="1">
         <w:r>
           <w:rPr>
-            <w:rStyle w:val="Hyperlink"/>
+            <w:rStyle w:val="Lienhypertexte"/>
             <w:noProof/>
             <w:lang w:val="pt-BR"/>
           </w:rPr>
@@ -676,14 +676,14 @@
             <w:kern w:val="2"/>
             <w:sz w:val="24"/>
             <w:szCs w:val="24"/>
-            <w:lang w:val="en-CH" w:eastAsia="en-GB"/>
+            <w:lang w:eastAsia="en-GB"/>
             <w14:ligatures w14:val="standardContextual"/>
           </w:rPr>
           <w:tab/>
         </w:r>
         <w:r>
           <w:rPr>
-            <w:rStyle w:val="Hyperlink"/>
+            <w:rStyle w:val="Lienhypertexte"/>
             <w:noProof/>
             <w:lang w:val="pt-BR"/>
           </w:rPr>
@@ -741,7 +741,7 @@
     </w:p>
     <w:p>
       <w:pPr>
-        <w:pStyle w:val="TOC1"/>
+        <w:pStyle w:val="TM10"/>
         <w:tabs>
           <w:tab w:val="right" w:leader="dot" w:pos="10456"/>
         </w:tabs>
@@ -754,14 +754,14 @@
           <w:kern w:val="2"/>
           <w:sz w:val="24"/>
           <w:szCs w:val="24"/>
-          <w:lang w:val="en-CH" w:eastAsia="en-GB"/>
+          <w:lang w:eastAsia="en-GB"/>
           <w14:ligatures w14:val="standardContextual"/>
         </w:rPr>
       </w:pPr>
       <w:hyperlink w:anchor="_Toc155685007" w:history="1">
         <w:r>
           <w:rPr>
-            <w:rStyle w:val="Hyperlink"/>
+            <w:rStyle w:val="Lienhypertexte"/>
             <w:noProof/>
             <w:lang w:val="pt-BR"/>
           </w:rPr>
@@ -819,7 +819,7 @@
     </w:p>
     <w:p>
       <w:pPr>
-        <w:pStyle w:val="TOC2"/>
+        <w:pStyle w:val="TM2"/>
         <w:tabs>
           <w:tab w:val="left" w:pos="800"/>
           <w:tab w:val="right" w:leader="dot" w:pos="10456"/>
@@ -831,14 +831,14 @@
           <w:kern w:val="2"/>
           <w:sz w:val="24"/>
           <w:szCs w:val="24"/>
-          <w:lang w:val="en-CH" w:eastAsia="en-GB"/>
+          <w:lang w:eastAsia="en-GB"/>
           <w14:ligatures w14:val="standardContextual"/>
         </w:rPr>
       </w:pPr>
       <w:hyperlink w:anchor="_Toc155685008" w:history="1">
         <w:r>
           <w:rPr>
-            <w:rStyle w:val="Hyperlink"/>
+            <w:rStyle w:val="Lienhypertexte"/>
             <w:noProof/>
             <w:lang w:val="pt-BR"/>
           </w:rPr>
@@ -852,14 +852,14 @@
             <w:kern w:val="2"/>
             <w:sz w:val="24"/>
             <w:szCs w:val="24"/>
-            <w:lang w:val="en-CH" w:eastAsia="en-GB"/>
+            <w:lang w:eastAsia="en-GB"/>
             <w14:ligatures w14:val="standardContextual"/>
           </w:rPr>
           <w:tab/>
         </w:r>
         <w:r>
           <w:rPr>
-            <w:rStyle w:val="Hyperlink"/>
+            <w:rStyle w:val="Lienhypertexte"/>
             <w:noProof/>
             <w:lang w:val="pt-BR"/>
           </w:rPr>
@@ -917,7 +917,7 @@
     </w:p>
     <w:p>
       <w:pPr>
-        <w:pStyle w:val="TOC2"/>
+        <w:pStyle w:val="TM2"/>
         <w:tabs>
           <w:tab w:val="left" w:pos="800"/>
           <w:tab w:val="right" w:leader="dot" w:pos="10456"/>
@@ -929,14 +929,14 @@
           <w:kern w:val="2"/>
           <w:sz w:val="24"/>
           <w:szCs w:val="24"/>
-          <w:lang w:val="en-CH" w:eastAsia="en-GB"/>
+          <w:lang w:eastAsia="en-GB"/>
           <w14:ligatures w14:val="standardContextual"/>
         </w:rPr>
       </w:pPr>
       <w:hyperlink w:anchor="_Toc155685009" w:history="1">
         <w:r>
           <w:rPr>
-            <w:rStyle w:val="Hyperlink"/>
+            <w:rStyle w:val="Lienhypertexte"/>
             <w:noProof/>
             <w:lang w:val="pt-BR"/>
           </w:rPr>
@@ -950,14 +950,14 @@
             <w:kern w:val="2"/>
             <w:sz w:val="24"/>
             <w:szCs w:val="24"/>
-            <w:lang w:val="en-CH" w:eastAsia="en-GB"/>
+            <w:lang w:eastAsia="en-GB"/>
             <w14:ligatures w14:val="standardContextual"/>
           </w:rPr>
           <w:tab/>
         </w:r>
         <w:r>
           <w:rPr>
-            <w:rStyle w:val="Hyperlink"/>
+            <w:rStyle w:val="Lienhypertexte"/>
             <w:noProof/>
             <w:lang w:val="pt-BR"/>
           </w:rPr>
@@ -1015,7 +1015,7 @@
     </w:p>
     <w:p>
       <w:pPr>
-        <w:pStyle w:val="TOC2"/>
+        <w:pStyle w:val="TM2"/>
         <w:tabs>
           <w:tab w:val="left" w:pos="800"/>
           <w:tab w:val="right" w:leader="dot" w:pos="10456"/>
@@ -1027,14 +1027,14 @@
           <w:kern w:val="2"/>
           <w:sz w:val="24"/>
           <w:szCs w:val="24"/>
-          <w:lang w:val="en-CH" w:eastAsia="en-GB"/>
+          <w:lang w:eastAsia="en-GB"/>
           <w14:ligatures w14:val="standardContextual"/>
         </w:rPr>
       </w:pPr>
       <w:hyperlink w:anchor="_Toc155685010" w:history="1">
         <w:r>
           <w:rPr>
-            <w:rStyle w:val="Hyperlink"/>
+            <w:rStyle w:val="Lienhypertexte"/>
             <w:noProof/>
           </w:rPr>
           <w:t>1.6</w:t>
@@ -1047,14 +1047,14 @@
             <w:kern w:val="2"/>
             <w:sz w:val="24"/>
             <w:szCs w:val="24"/>
-            <w:lang w:val="en-CH" w:eastAsia="en-GB"/>
+            <w:lang w:eastAsia="en-GB"/>
             <w14:ligatures w14:val="standardContextual"/>
           </w:rPr>
           <w:tab/>
         </w:r>
         <w:r>
           <w:rPr>
-            <w:rStyle w:val="Hyperlink"/>
+            <w:rStyle w:val="Lienhypertexte"/>
             <w:noProof/>
           </w:rPr>
           <w:t>Main.js</w:t>
@@ -1111,7 +1111,7 @@
     </w:p>
     <w:p>
       <w:pPr>
-        <w:pStyle w:val="TOC1"/>
+        <w:pStyle w:val="TM10"/>
         <w:tabs>
           <w:tab w:val="right" w:leader="dot" w:pos="10456"/>
         </w:tabs>
@@ -1124,14 +1124,14 @@
           <w:kern w:val="2"/>
           <w:sz w:val="24"/>
           <w:szCs w:val="24"/>
-          <w:lang w:val="en-CH" w:eastAsia="en-GB"/>
+          <w:lang w:eastAsia="en-GB"/>
           <w14:ligatures w14:val="standardContextual"/>
         </w:rPr>
       </w:pPr>
       <w:hyperlink w:anchor="_Toc155685011" w:history="1">
         <w:r>
           <w:rPr>
-            <w:rStyle w:val="Hyperlink"/>
+            <w:rStyle w:val="Lienhypertexte"/>
             <w:noProof/>
             <w:lang w:val="pt-BR"/>
           </w:rPr>
@@ -1189,7 +1189,7 @@
     </w:p>
     <w:p>
       <w:pPr>
-        <w:pStyle w:val="TOC2"/>
+        <w:pStyle w:val="TM2"/>
         <w:tabs>
           <w:tab w:val="left" w:pos="800"/>
           <w:tab w:val="right" w:leader="dot" w:pos="10456"/>
@@ -1201,14 +1201,14 @@
           <w:kern w:val="2"/>
           <w:sz w:val="24"/>
           <w:szCs w:val="24"/>
-          <w:lang w:val="en-CH" w:eastAsia="en-GB"/>
+          <w:lang w:eastAsia="en-GB"/>
           <w14:ligatures w14:val="standardContextual"/>
         </w:rPr>
       </w:pPr>
       <w:hyperlink w:anchor="_Toc155685012" w:history="1">
         <w:r>
           <w:rPr>
-            <w:rStyle w:val="Hyperlink"/>
+            <w:rStyle w:val="Lienhypertexte"/>
             <w:noProof/>
             <w:lang w:val="pt-BR"/>
           </w:rPr>
@@ -1222,14 +1222,14 @@
             <w:kern w:val="2"/>
             <w:sz w:val="24"/>
             <w:szCs w:val="24"/>
-            <w:lang w:val="en-CH" w:eastAsia="en-GB"/>
+            <w:lang w:eastAsia="en-GB"/>
             <w14:ligatures w14:val="standardContextual"/>
           </w:rPr>
           <w:tab/>
         </w:r>
         <w:r>
           <w:rPr>
-            <w:rStyle w:val="Hyperlink"/>
+            <w:rStyle w:val="Lienhypertexte"/>
             <w:noProof/>
             <w:lang w:val="pt-BR"/>
           </w:rPr>
@@ -1287,7 +1287,7 @@
     </w:p>
     <w:p>
       <w:pPr>
-        <w:pStyle w:val="TOC2"/>
+        <w:pStyle w:val="TM2"/>
         <w:tabs>
           <w:tab w:val="left" w:pos="800"/>
           <w:tab w:val="right" w:leader="dot" w:pos="10456"/>
@@ -1299,14 +1299,14 @@
           <w:kern w:val="2"/>
           <w:sz w:val="24"/>
           <w:szCs w:val="24"/>
-          <w:lang w:val="en-CH" w:eastAsia="en-GB"/>
+          <w:lang w:eastAsia="en-GB"/>
           <w14:ligatures w14:val="standardContextual"/>
         </w:rPr>
       </w:pPr>
       <w:hyperlink w:anchor="_Toc155685013" w:history="1">
         <w:r>
           <w:rPr>
-            <w:rStyle w:val="Hyperlink"/>
+            <w:rStyle w:val="Lienhypertexte"/>
             <w:noProof/>
             <w:lang w:val="pt-BR"/>
           </w:rPr>
@@ -1320,14 +1320,14 @@
             <w:kern w:val="2"/>
             <w:sz w:val="24"/>
             <w:szCs w:val="24"/>
-            <w:lang w:val="en-CH" w:eastAsia="en-GB"/>
+            <w:lang w:eastAsia="en-GB"/>
             <w14:ligatures w14:val="standardContextual"/>
           </w:rPr>
           <w:tab/>
         </w:r>
         <w:r>
           <w:rPr>
-            <w:rStyle w:val="Hyperlink"/>
+            <w:rStyle w:val="Lienhypertexte"/>
             <w:noProof/>
             <w:lang w:val="pt-BR"/>
           </w:rPr>
@@ -1385,7 +1385,7 @@
     </w:p>
     <w:p>
       <w:pPr>
-        <w:pStyle w:val="TOC1"/>
+        <w:pStyle w:val="TM10"/>
         <w:tabs>
           <w:tab w:val="right" w:leader="dot" w:pos="10456"/>
         </w:tabs>
@@ -1398,14 +1398,14 @@
           <w:kern w:val="2"/>
           <w:sz w:val="24"/>
           <w:szCs w:val="24"/>
-          <w:lang w:val="en-CH" w:eastAsia="en-GB"/>
+          <w:lang w:eastAsia="en-GB"/>
           <w14:ligatures w14:val="standardContextual"/>
         </w:rPr>
       </w:pPr>
       <w:hyperlink w:anchor="_Toc155685014" w:history="1">
         <w:r>
           <w:rPr>
-            <w:rStyle w:val="Hyperlink"/>
+            <w:rStyle w:val="Lienhypertexte"/>
             <w:noProof/>
             <w:lang w:val="pt-BR"/>
           </w:rPr>
@@ -1463,7 +1463,7 @@
     </w:p>
     <w:p>
       <w:pPr>
-        <w:pStyle w:val="TOC2"/>
+        <w:pStyle w:val="TM2"/>
         <w:tabs>
           <w:tab w:val="left" w:pos="800"/>
           <w:tab w:val="right" w:leader="dot" w:pos="10456"/>
@@ -1475,14 +1475,14 @@
           <w:kern w:val="2"/>
           <w:sz w:val="24"/>
           <w:szCs w:val="24"/>
-          <w:lang w:val="en-CH" w:eastAsia="en-GB"/>
+          <w:lang w:eastAsia="en-GB"/>
           <w14:ligatures w14:val="standardContextual"/>
         </w:rPr>
       </w:pPr>
       <w:hyperlink w:anchor="_Toc155685015" w:history="1">
         <w:r>
           <w:rPr>
-            <w:rStyle w:val="Hyperlink"/>
+            <w:rStyle w:val="Lienhypertexte"/>
             <w:noProof/>
             <w:lang w:val="pt-BR"/>
           </w:rPr>
@@ -1496,14 +1496,14 @@
             <w:kern w:val="2"/>
             <w:sz w:val="24"/>
             <w:szCs w:val="24"/>
-            <w:lang w:val="en-CH" w:eastAsia="en-GB"/>
+            <w:lang w:eastAsia="en-GB"/>
             <w14:ligatures w14:val="standardContextual"/>
           </w:rPr>
           <w:tab/>
         </w:r>
         <w:r>
           <w:rPr>
-            <w:rStyle w:val="Hyperlink"/>
+            <w:rStyle w:val="Lienhypertexte"/>
             <w:noProof/>
             <w:lang w:val="pt-BR"/>
           </w:rPr>
@@ -1561,7 +1561,7 @@
     </w:p>
     <w:p>
       <w:pPr>
-        <w:pStyle w:val="TOC2"/>
+        <w:pStyle w:val="TM2"/>
         <w:tabs>
           <w:tab w:val="left" w:pos="800"/>
           <w:tab w:val="right" w:leader="dot" w:pos="10456"/>
@@ -1573,14 +1573,14 @@
           <w:kern w:val="2"/>
           <w:sz w:val="24"/>
           <w:szCs w:val="24"/>
-          <w:lang w:val="en-CH" w:eastAsia="en-GB"/>
+          <w:lang w:eastAsia="en-GB"/>
           <w14:ligatures w14:val="standardContextual"/>
         </w:rPr>
       </w:pPr>
       <w:hyperlink w:anchor="_Toc155685016" w:history="1">
         <w:r>
           <w:rPr>
-            <w:rStyle w:val="Hyperlink"/>
+            <w:rStyle w:val="Lienhypertexte"/>
             <w:noProof/>
             <w:lang w:val="pt-BR"/>
           </w:rPr>
@@ -1594,14 +1594,14 @@
             <w:kern w:val="2"/>
             <w:sz w:val="24"/>
             <w:szCs w:val="24"/>
-            <w:lang w:val="en-CH" w:eastAsia="en-GB"/>
+            <w:lang w:eastAsia="en-GB"/>
             <w14:ligatures w14:val="standardContextual"/>
           </w:rPr>
           <w:tab/>
         </w:r>
         <w:r>
           <w:rPr>
-            <w:rStyle w:val="Hyperlink"/>
+            <w:rStyle w:val="Lienhypertexte"/>
             <w:noProof/>
             <w:lang w:val="pt-BR"/>
           </w:rPr>
@@ -1659,7 +1659,7 @@
     </w:p>
     <w:p>
       <w:pPr>
-        <w:pStyle w:val="TOC2"/>
+        <w:pStyle w:val="TM2"/>
         <w:tabs>
           <w:tab w:val="left" w:pos="800"/>
           <w:tab w:val="right" w:leader="dot" w:pos="10456"/>
@@ -1671,14 +1671,14 @@
           <w:kern w:val="2"/>
           <w:sz w:val="24"/>
           <w:szCs w:val="24"/>
-          <w:lang w:val="en-CH" w:eastAsia="en-GB"/>
+          <w:lang w:eastAsia="en-GB"/>
           <w14:ligatures w14:val="standardContextual"/>
         </w:rPr>
       </w:pPr>
       <w:hyperlink w:anchor="_Toc155685017" w:history="1">
         <w:r>
           <w:rPr>
-            <w:rStyle w:val="Hyperlink"/>
+            <w:rStyle w:val="Lienhypertexte"/>
             <w:noProof/>
             <w:lang w:val="pt-BR"/>
           </w:rPr>
@@ -1692,14 +1692,14 @@
             <w:kern w:val="2"/>
             <w:sz w:val="24"/>
             <w:szCs w:val="24"/>
-            <w:lang w:val="en-CH" w:eastAsia="en-GB"/>
+            <w:lang w:eastAsia="en-GB"/>
             <w14:ligatures w14:val="standardContextual"/>
           </w:rPr>
           <w:tab/>
         </w:r>
         <w:r>
           <w:rPr>
-            <w:rStyle w:val="Hyperlink"/>
+            <w:rStyle w:val="Lienhypertexte"/>
             <w:noProof/>
             <w:lang w:val="pt-BR"/>
           </w:rPr>
@@ -1757,7 +1757,7 @@
     </w:p>
     <w:p>
       <w:pPr>
-        <w:pStyle w:val="TOC2"/>
+        <w:pStyle w:val="TM2"/>
         <w:tabs>
           <w:tab w:val="left" w:pos="800"/>
           <w:tab w:val="right" w:leader="dot" w:pos="10456"/>
@@ -1769,14 +1769,14 @@
           <w:kern w:val="2"/>
           <w:sz w:val="24"/>
           <w:szCs w:val="24"/>
-          <w:lang w:val="en-CH" w:eastAsia="en-GB"/>
+          <w:lang w:eastAsia="en-GB"/>
           <w14:ligatures w14:val="standardContextual"/>
         </w:rPr>
       </w:pPr>
       <w:hyperlink w:anchor="_Toc155685018" w:history="1">
         <w:r>
           <w:rPr>
-            <w:rStyle w:val="Hyperlink"/>
+            <w:rStyle w:val="Lienhypertexte"/>
             <w:noProof/>
             <w:lang w:val="pt-BR"/>
           </w:rPr>
@@ -1790,14 +1790,14 @@
             <w:kern w:val="2"/>
             <w:sz w:val="24"/>
             <w:szCs w:val="24"/>
-            <w:lang w:val="en-CH" w:eastAsia="en-GB"/>
+            <w:lang w:eastAsia="en-GB"/>
             <w14:ligatures w14:val="standardContextual"/>
           </w:rPr>
           <w:tab/>
         </w:r>
         <w:r>
           <w:rPr>
-            <w:rStyle w:val="Hyperlink"/>
+            <w:rStyle w:val="Lienhypertexte"/>
             <w:noProof/>
             <w:lang w:val="pt-BR"/>
           </w:rPr>
@@ -1855,7 +1855,7 @@
     </w:p>
     <w:p>
       <w:pPr>
-        <w:pStyle w:val="TOC1"/>
+        <w:pStyle w:val="TM10"/>
         <w:tabs>
           <w:tab w:val="right" w:leader="dot" w:pos="10456"/>
         </w:tabs>
@@ -1868,14 +1868,14 @@
           <w:kern w:val="2"/>
           <w:sz w:val="24"/>
           <w:szCs w:val="24"/>
-          <w:lang w:val="en-CH" w:eastAsia="en-GB"/>
+          <w:lang w:eastAsia="en-GB"/>
           <w14:ligatures w14:val="standardContextual"/>
         </w:rPr>
       </w:pPr>
       <w:hyperlink w:anchor="_Toc155685019" w:history="1">
         <w:r>
           <w:rPr>
-            <w:rStyle w:val="Hyperlink"/>
+            <w:rStyle w:val="Lienhypertexte"/>
             <w:noProof/>
           </w:rPr>
           <w:t>Autres</w:t>
@@ -1932,7 +1932,7 @@
     </w:p>
     <w:p>
       <w:pPr>
-        <w:pStyle w:val="TOC2"/>
+        <w:pStyle w:val="TM2"/>
         <w:tabs>
           <w:tab w:val="left" w:pos="800"/>
           <w:tab w:val="right" w:leader="dot" w:pos="10456"/>
@@ -1944,14 +1944,14 @@
           <w:kern w:val="2"/>
           <w:sz w:val="24"/>
           <w:szCs w:val="24"/>
-          <w:lang w:val="en-CH" w:eastAsia="en-GB"/>
+          <w:lang w:eastAsia="en-GB"/>
           <w14:ligatures w14:val="standardContextual"/>
         </w:rPr>
       </w:pPr>
       <w:hyperlink w:anchor="_Toc155685020" w:history="1">
         <w:r>
           <w:rPr>
-            <w:rStyle w:val="Hyperlink"/>
+            <w:rStyle w:val="Lienhypertexte"/>
             <w:noProof/>
           </w:rPr>
           <w:t>1.13</w:t>
@@ -1964,14 +1964,14 @@
             <w:kern w:val="2"/>
             <w:sz w:val="24"/>
             <w:szCs w:val="24"/>
-            <w:lang w:val="en-CH" w:eastAsia="en-GB"/>
+            <w:lang w:eastAsia="en-GB"/>
             <w14:ligatures w14:val="standardContextual"/>
           </w:rPr>
           <w:tab/>
         </w:r>
         <w:r>
           <w:rPr>
-            <w:rStyle w:val="Hyperlink"/>
+            <w:rStyle w:val="Lienhypertexte"/>
             <w:noProof/>
           </w:rPr>
           <w:t>Webographie</w:t>
@@ -2044,13 +2044,13 @@
     </w:p>
     <w:p>
       <w:pPr>
-        <w:pStyle w:val="Heading1"/>
+        <w:pStyle w:val="Titre1"/>
         <w:rPr>
           <w:lang w:val="pt-BR"/>
         </w:rPr>
       </w:pPr>
-      <w:bookmarkStart w:id="0" w:name="_Toc165969653"/>
-      <w:bookmarkStart w:id="1" w:name="_Toc155685002"/>
+      <w:bookmarkStart w:id="0" w:name="_Toc155685002"/>
+      <w:bookmarkStart w:id="1" w:name="_Toc165969653"/>
       <w:r>
         <w:rPr>
           <w:lang w:val="pt-BR"/>
@@ -2058,11 +2058,11 @@
         <w:lastRenderedPageBreak/>
         <w:t>Introduction</w:t>
       </w:r>
-      <w:bookmarkEnd w:id="1"/>
-    </w:p>
-    <w:p>
-      <w:pPr>
-        <w:pStyle w:val="Heading2"/>
+      <w:bookmarkEnd w:id="0"/>
+    </w:p>
+    <w:p>
+      <w:pPr>
+        <w:pStyle w:val="Titre2"/>
         <w:rPr>
           <w:i w:val="0"/>
           <w:lang w:val="pt-BR"/>
@@ -2087,7 +2087,7 @@
     </w:p>
     <w:p>
       <w:pPr>
-        <w:pStyle w:val="BodyTextIndent"/>
+        <w:pStyle w:val="Retraitcorpsdetexte"/>
         <w:rPr>
           <w:lang w:val="pt-BR"/>
         </w:rPr>
@@ -2138,60 +2138,46 @@
         <w:rPr>
           <w:lang w:val="pt-BR"/>
         </w:rPr>
-        <w:t xml:space="preserve">N’ayant aucune connaissances </w:t>
-      </w:r>
-      <w:proofErr w:type="spellStart"/>
+        <w:t xml:space="preserve">N’ayant aucune connaissances en Java Script, </w:t>
+      </w:r>
       <w:r>
         <w:rPr>
           <w:lang w:val="pt-BR"/>
         </w:rPr>
-        <w:t>en</w:t>
-      </w:r>
-      <w:proofErr w:type="spellEnd"/>
+        <w:t>j’ai décidé de suivre un tutoriel sur Youtube</w:t>
+      </w:r>
       <w:r>
         <w:rPr>
           <w:lang w:val="pt-BR"/>
         </w:rPr>
-        <w:t xml:space="preserve"> Java Script, </w:t>
-      </w:r>
-      <w:r>
+        <w:t xml:space="preserve"> pour ce projet.</w:t>
+      </w:r>
+    </w:p>
+    <w:p>
+      <w:pPr>
+        <w:pStyle w:val="Titre1"/>
         <w:rPr>
           <w:lang w:val="pt-BR"/>
         </w:rPr>
-        <w:t>j’ai décidé de suivre un tutoriel sur Youtube</w:t>
-      </w:r>
+      </w:pPr>
+      <w:bookmarkStart w:id="3" w:name="_Toc155685004"/>
       <w:r>
         <w:rPr>
           <w:lang w:val="pt-BR"/>
         </w:rPr>
-        <w:t xml:space="preserve"> pour ce projet.</w:t>
-      </w:r>
-    </w:p>
-    <w:p>
-      <w:pPr>
-        <w:pStyle w:val="Heading1"/>
+        <w:t>Code S</w:t>
+      </w:r>
+      <w:r>
         <w:rPr>
           <w:lang w:val="pt-BR"/>
         </w:rPr>
-      </w:pPr>
-      <w:bookmarkStart w:id="3" w:name="_Toc155685004"/>
-      <w:r>
-        <w:rPr>
-          <w:lang w:val="pt-BR"/>
-        </w:rPr>
-        <w:t>Code S</w:t>
-      </w:r>
-      <w:r>
-        <w:rPr>
-          <w:lang w:val="pt-BR"/>
-        </w:rPr>
         <w:t>nake</w:t>
       </w:r>
       <w:bookmarkEnd w:id="3"/>
     </w:p>
     <w:p>
       <w:pPr>
-        <w:pStyle w:val="Heading2"/>
+        <w:pStyle w:val="Titre2"/>
         <w:rPr>
           <w:i w:val="0"/>
           <w:lang w:val="pt-BR"/>
@@ -2232,52 +2218,178 @@
         <w:t>Cette variable booléenne indique si le jeu e</w:t>
       </w:r>
       <w:r>
-        <w:t xml:space="preserve">st </w:t>
+        <w:t xml:space="preserve">st en cours d'exécution </w:t>
       </w:r>
       <w:proofErr w:type="spellStart"/>
       <w:r>
-        <w:t>en</w:t>
+        <w:rPr>
+          <w:b/>
+          <w:color w:val="365F91" w:themeColor="accent1" w:themeShade="BF"/>
+        </w:rPr>
+        <w:t>true</w:t>
       </w:r>
       <w:proofErr w:type="spellEnd"/>
       <w:r>
-        <w:t xml:space="preserve"> cours d'exécution </w:t>
+        <w:t xml:space="preserve"> ou s</w:t>
+      </w:r>
+      <w:r>
+        <w:t xml:space="preserve">'il est terminé </w:t>
       </w:r>
       <w:r>
         <w:rPr>
           <w:b/>
           <w:color w:val="365F91" w:themeColor="accent1" w:themeShade="BF"/>
         </w:rPr>
-        <w:t>true</w:t>
-      </w:r>
-      <w:r>
-        <w:t xml:space="preserve"> ou s</w:t>
-      </w:r>
-      <w:r>
-        <w:t xml:space="preserve">'il est terminé </w:t>
+        <w:t>false</w:t>
+      </w:r>
+      <w:r>
+        <w:t>.</w:t>
+      </w:r>
+      <w:r>
+        <w:br/>
+      </w:r>
+      <w:r>
+        <w:t>Elle est utilisée pour contrôler la boucle principale du jeu et déterminer si le jeu doit continuer à être mis à jour.</w:t>
+      </w:r>
+    </w:p>
+    <w:p>
+      <w:pPr>
+        <w:ind w:left="567"/>
+      </w:pPr>
+      <w:r>
+        <w:t> </w:t>
+      </w:r>
+    </w:p>
+    <w:p>
+      <w:pPr>
+        <w:ind w:left="567"/>
+      </w:pPr>
+      <w:r>
+        <w:rPr>
+          <w:b/>
+          <w:u w:val="single"/>
+        </w:rPr>
+        <w:t xml:space="preserve">xVelocity et </w:t>
+      </w:r>
+      <w:r>
+        <w:rPr>
+          <w:b/>
+          <w:u w:val="single"/>
+        </w:rPr>
+        <w:t>yVelocity :</w:t>
+      </w:r>
+      <w:r>
+        <w:br/>
+      </w:r>
+      <w:r>
+        <w:t>Ces variables représentent les composantes de la vélocité du serpent sur l</w:t>
+      </w:r>
+      <w:r>
+        <w:t>'axe X et Y</w:t>
+      </w:r>
+      <w:r>
+        <w:t>.</w:t>
+      </w:r>
+      <w:r>
+        <w:br/>
+      </w:r>
+      <w:r>
+        <w:t>Elles déterminent la direction dans laquelle le serpent se dé</w:t>
+      </w:r>
+      <w:r>
+        <w:t>place à chaque tick du jeu.</w:t>
+      </w:r>
+      <w:r>
+        <w:br/>
+      </w:r>
+      <w:r>
+        <w:t>C</w:t>
+      </w:r>
+      <w:r>
+        <w:t>es</w:t>
+      </w:r>
+      <w:r>
+        <w:t xml:space="preserve"> valeurs peuvent changer en réponse aux commandes du joueur.</w:t>
+      </w:r>
+    </w:p>
+    <w:p>
+      <w:pPr>
+        <w:ind w:left="567"/>
+      </w:pPr>
+      <w:r>
+        <w:t> </w:t>
+      </w:r>
+    </w:p>
+    <w:p>
+      <w:pPr>
+        <w:ind w:left="567"/>
+      </w:pPr>
+      <w:r>
+        <w:rPr>
+          <w:b/>
+          <w:u w:val="single"/>
+        </w:rPr>
+        <w:t>Score :</w:t>
+      </w:r>
+      <w:r>
+        <w:br/>
+      </w:r>
+      <w:r>
+        <w:t>Cette variable conserve le sc</w:t>
+      </w:r>
+      <w:r>
+        <w:t>ore du joueur dans le jeu.</w:t>
+      </w:r>
+      <w:r>
+        <w:br/>
+      </w:r>
+      <w:r>
+        <w:t>Elle est mise à jour chaque fois que le serpent mange une pomme.</w:t>
+      </w:r>
+    </w:p>
+    <w:p>
+      <w:pPr>
+        <w:ind w:left="567"/>
+      </w:pPr>
+      <w:r>
+        <w:t> </w:t>
+      </w:r>
+    </w:p>
+    <w:p>
+      <w:pPr>
+        <w:ind w:left="567"/>
+      </w:pPr>
+      <w:r>
+        <w:rPr>
+          <w:b/>
+          <w:u w:val="single"/>
+        </w:rPr>
+        <w:t>Apple :</w:t>
+      </w:r>
+      <w:r>
+        <w:br/>
+      </w:r>
+      <w:r>
+        <w:t>Cette variable représente l'instance de la c</w:t>
+      </w:r>
+      <w:r>
+        <w:t xml:space="preserve">lasse </w:t>
       </w:r>
       <w:r>
         <w:rPr>
           <w:b/>
           <w:color w:val="365F91" w:themeColor="accent1" w:themeShade="BF"/>
         </w:rPr>
-        <w:t>false</w:t>
-      </w:r>
-      <w:r>
-        <w:t>.</w:t>
+        <w:t>Apple</w:t>
+      </w:r>
+      <w:r>
+        <w:t xml:space="preserve"> dans le jeu.</w:t>
       </w:r>
       <w:r>
         <w:br/>
       </w:r>
       <w:r>
-        <w:t xml:space="preserve">Elle est utilisée pour contrôler </w:t>
-      </w:r>
-      <w:proofErr w:type="spellStart"/>
-      <w:r>
-        <w:t>la</w:t>
-      </w:r>
-      <w:proofErr w:type="spellEnd"/>
-      <w:r>
-        <w:t xml:space="preserve"> boucle principale du jeu et déterminer si le jeu doit continuer à être mis à jour.</w:t>
+        <w:t>Elle est utilisée pour gérer la position et le rendu de la pomme.</w:t>
       </w:r>
     </w:p>
     <w:p>
@@ -2297,273 +2409,37 @@
           <w:b/>
           <w:u w:val="single"/>
         </w:rPr>
-        <w:t xml:space="preserve">xVelocity et </w:t>
-      </w:r>
-      <w:r>
-        <w:rPr>
-          <w:b/>
-          <w:u w:val="single"/>
-        </w:rPr>
-        <w:t>yVelocity :</w:t>
+        <w:t>Snake :</w:t>
       </w:r>
       <w:r>
         <w:br/>
       </w:r>
       <w:r>
-        <w:t xml:space="preserve">Ces variables représentent </w:t>
-      </w:r>
-      <w:proofErr w:type="spellStart"/>
-      <w:r>
-        <w:t>les</w:t>
-      </w:r>
-      <w:proofErr w:type="spellEnd"/>
-      <w:r>
-        <w:t xml:space="preserve"> composantes de </w:t>
-      </w:r>
-      <w:proofErr w:type="spellStart"/>
-      <w:r>
-        <w:t>la</w:t>
-      </w:r>
-      <w:proofErr w:type="spellEnd"/>
-      <w:r>
-        <w:t xml:space="preserve"> vélocité du serpent sur l</w:t>
-      </w:r>
-      <w:r>
-        <w:t>'axe X et Y</w:t>
-      </w:r>
-      <w:r>
-        <w:t>.</w:t>
+        <w:t xml:space="preserve">Cette variable représente l'instance de la </w:t>
+      </w:r>
+      <w:r>
+        <w:t xml:space="preserve">classe </w:t>
+      </w:r>
+      <w:r>
+        <w:rPr>
+          <w:b/>
+          <w:color w:val="365F91" w:themeColor="accent1" w:themeShade="BF"/>
+        </w:rPr>
+        <w:t>Snake</w:t>
+      </w:r>
+      <w:r>
+        <w:t xml:space="preserve"> dans le jeu.</w:t>
       </w:r>
       <w:r>
         <w:br/>
       </w:r>
       <w:r>
-        <w:t xml:space="preserve">Elles déterminent </w:t>
-      </w:r>
-      <w:proofErr w:type="spellStart"/>
-      <w:r>
-        <w:t>la</w:t>
-      </w:r>
-      <w:proofErr w:type="spellEnd"/>
-      <w:r>
-        <w:t xml:space="preserve"> direction </w:t>
-      </w:r>
-      <w:proofErr w:type="spellStart"/>
-      <w:r>
-        <w:t>dans</w:t>
-      </w:r>
-      <w:proofErr w:type="spellEnd"/>
-      <w:r>
-        <w:t xml:space="preserve"> laquelle le serpent se dé</w:t>
-      </w:r>
-      <w:r>
-        <w:t>place à chaque tick du jeu.</w:t>
-      </w:r>
-      <w:r>
-        <w:br/>
-      </w:r>
-      <w:r>
-        <w:t>C</w:t>
-      </w:r>
-      <w:r>
-        <w:t>es</w:t>
-      </w:r>
-      <w:r>
-        <w:t xml:space="preserve"> valeurs peuvent changer </w:t>
-      </w:r>
-      <w:proofErr w:type="spellStart"/>
-      <w:r>
-        <w:t>en</w:t>
-      </w:r>
-      <w:proofErr w:type="spellEnd"/>
-      <w:r>
-        <w:t xml:space="preserve"> réponse aux commandes du joueur.</w:t>
-      </w:r>
-    </w:p>
-    <w:p>
-      <w:pPr>
-        <w:ind w:left="567"/>
-      </w:pPr>
-      <w:r>
-        <w:t> </w:t>
-      </w:r>
-    </w:p>
-    <w:p>
-      <w:pPr>
-        <w:ind w:left="567"/>
-      </w:pPr>
-      <w:r>
-        <w:rPr>
-          <w:b/>
-          <w:u w:val="single"/>
-        </w:rPr>
-        <w:t>Score :</w:t>
-      </w:r>
-      <w:r>
-        <w:br/>
-      </w:r>
-      <w:r>
-        <w:t>Cette variable conserve le sc</w:t>
-      </w:r>
-      <w:r>
-        <w:t xml:space="preserve">ore du joueur </w:t>
-      </w:r>
-      <w:proofErr w:type="spellStart"/>
-      <w:r>
-        <w:t>dans</w:t>
-      </w:r>
-      <w:proofErr w:type="spellEnd"/>
-      <w:r>
-        <w:t xml:space="preserve"> le jeu.</w:t>
-      </w:r>
-      <w:r>
-        <w:br/>
-      </w:r>
-      <w:r>
-        <w:t>Elle est mise à jour chaque fois que le serpent mange une pomme.</w:t>
-      </w:r>
-    </w:p>
-    <w:p>
-      <w:pPr>
-        <w:ind w:left="567"/>
-      </w:pPr>
-      <w:r>
-        <w:t> </w:t>
-      </w:r>
-    </w:p>
-    <w:p>
-      <w:pPr>
-        <w:ind w:left="567"/>
-      </w:pPr>
-      <w:r>
-        <w:rPr>
-          <w:b/>
-          <w:u w:val="single"/>
-        </w:rPr>
-        <w:t>Apple :</w:t>
-      </w:r>
-      <w:r>
-        <w:br/>
-      </w:r>
-      <w:r>
-        <w:t xml:space="preserve">Cette variable représente l'instance de </w:t>
-      </w:r>
-      <w:proofErr w:type="spellStart"/>
-      <w:r>
-        <w:t>la</w:t>
-      </w:r>
-      <w:proofErr w:type="spellEnd"/>
-      <w:r>
-        <w:t xml:space="preserve"> c</w:t>
-      </w:r>
-      <w:r>
-        <w:t xml:space="preserve">lasse </w:t>
-      </w:r>
-      <w:r>
-        <w:rPr>
-          <w:b/>
-          <w:color w:val="365F91" w:themeColor="accent1" w:themeShade="BF"/>
-        </w:rPr>
-        <w:t>Apple</w:t>
-      </w:r>
-      <w:r>
-        <w:t xml:space="preserve"> </w:t>
-      </w:r>
-      <w:proofErr w:type="spellStart"/>
-      <w:r>
-        <w:t>dans</w:t>
-      </w:r>
-      <w:proofErr w:type="spellEnd"/>
-      <w:r>
-        <w:t xml:space="preserve"> le jeu.</w:t>
-      </w:r>
-      <w:r>
-        <w:br/>
-      </w:r>
-      <w:r>
-        <w:t xml:space="preserve">Elle est utilisée pour gérer </w:t>
-      </w:r>
-      <w:proofErr w:type="spellStart"/>
-      <w:r>
-        <w:t>la</w:t>
-      </w:r>
-      <w:proofErr w:type="spellEnd"/>
-      <w:r>
-        <w:t xml:space="preserve"> position et le rendu de </w:t>
-      </w:r>
-      <w:proofErr w:type="spellStart"/>
-      <w:r>
-        <w:t>la</w:t>
-      </w:r>
-      <w:proofErr w:type="spellEnd"/>
-      <w:r>
-        <w:t xml:space="preserve"> pomme.</w:t>
-      </w:r>
-    </w:p>
-    <w:p>
-      <w:pPr>
-        <w:ind w:left="567"/>
-      </w:pPr>
-      <w:r>
-        <w:t> </w:t>
-      </w:r>
-    </w:p>
-    <w:p>
-      <w:pPr>
-        <w:ind w:left="567"/>
-      </w:pPr>
-      <w:r>
-        <w:rPr>
-          <w:b/>
-          <w:u w:val="single"/>
-        </w:rPr>
-        <w:t>Snake :</w:t>
-      </w:r>
-      <w:r>
-        <w:br/>
-      </w:r>
-      <w:r>
-        <w:t xml:space="preserve">Cette variable représente l'instance de </w:t>
-      </w:r>
-      <w:proofErr w:type="spellStart"/>
-      <w:r>
-        <w:t>la</w:t>
-      </w:r>
-      <w:proofErr w:type="spellEnd"/>
-      <w:r>
-        <w:t xml:space="preserve"> </w:t>
-      </w:r>
-      <w:r>
-        <w:t xml:space="preserve">classe </w:t>
-      </w:r>
-      <w:r>
-        <w:rPr>
-          <w:b/>
-          <w:color w:val="365F91" w:themeColor="accent1" w:themeShade="BF"/>
-        </w:rPr>
-        <w:t>Snake</w:t>
-      </w:r>
-      <w:r>
-        <w:t xml:space="preserve"> </w:t>
-      </w:r>
-      <w:proofErr w:type="spellStart"/>
-      <w:r>
-        <w:t>dans</w:t>
-      </w:r>
-      <w:proofErr w:type="spellEnd"/>
-      <w:r>
-        <w:t xml:space="preserve"> le jeu.</w:t>
-      </w:r>
-      <w:r>
-        <w:br/>
-      </w:r>
-      <w:r>
         <w:t>Elle est utilisée pour gérer le corps du serpent, ses mouvements et son rendu.</w:t>
       </w:r>
     </w:p>
     <w:p>
       <w:pPr>
-        <w:pStyle w:val="Heading2"/>
+        <w:pStyle w:val="Titre2"/>
         <w:rPr>
           <w:i w:val="0"/>
           <w:lang w:val="pt-BR"/>
@@ -2718,23 +2594,7 @@
         <w:br/>
       </w:r>
       <w:r>
-        <w:t xml:space="preserve">Représentent des éléments HTML utilisés pour afficher le texte "Score" et </w:t>
-      </w:r>
-      <w:proofErr w:type="spellStart"/>
-      <w:r>
-        <w:t>la</w:t>
-      </w:r>
-      <w:proofErr w:type="spellEnd"/>
-      <w:r>
-        <w:t xml:space="preserve"> valeur du score </w:t>
-      </w:r>
-      <w:proofErr w:type="spellStart"/>
-      <w:r>
-        <w:t>dans</w:t>
-      </w:r>
-      <w:proofErr w:type="spellEnd"/>
-      <w:r>
-        <w:t xml:space="preserve"> l'interface utilisateur du jeu.</w:t>
+        <w:t>Représentent des éléments HTML utilisés pour afficher le texte "Score" et la valeur du score dans l'interface utilisateur du jeu.</w:t>
       </w:r>
     </w:p>
     <w:p>
@@ -2763,13 +2623,8 @@
         <w:t>Représente le bouton HTML utilisé pou</w:t>
       </w:r>
       <w:r>
-        <w:t xml:space="preserve">r réinitialiser le jeu après </w:t>
-      </w:r>
-      <w:proofErr w:type="spellStart"/>
-      <w:r>
-        <w:t>la</w:t>
-      </w:r>
-      <w:proofErr w:type="spellEnd"/>
+        <w:t>r réinitialiser le jeu après la</w:t>
+      </w:r>
       <w:r>
         <w:t xml:space="preserve"> partie terminée.</w:t>
       </w:r>
@@ -2810,23 +2665,7 @@
         <w:br/>
       </w:r>
       <w:r>
-        <w:t xml:space="preserve">Représentent </w:t>
-      </w:r>
-      <w:proofErr w:type="spellStart"/>
-      <w:r>
-        <w:t>la</w:t>
-      </w:r>
-      <w:proofErr w:type="spellEnd"/>
-      <w:r>
-        <w:t xml:space="preserve"> largeur et </w:t>
-      </w:r>
-      <w:proofErr w:type="spellStart"/>
-      <w:r>
-        <w:t>la</w:t>
-      </w:r>
-      <w:proofErr w:type="spellEnd"/>
-      <w:r>
-        <w:t xml:space="preserve"> hauteur du canevas de jeu</w:t>
+        <w:t>Représentent la largeur et la hauteur du canevas de jeu</w:t>
       </w:r>
       <w:r>
         <w:t>.</w:t>
@@ -2880,15 +2719,7 @@
         <w:br/>
       </w:r>
       <w:r>
-        <w:t xml:space="preserve">Représentent des couleurs utilisées </w:t>
-      </w:r>
-      <w:proofErr w:type="spellStart"/>
-      <w:r>
-        <w:t>dans</w:t>
-      </w:r>
-      <w:proofErr w:type="spellEnd"/>
-      <w:r>
-        <w:t xml:space="preserve"> l</w:t>
+        <w:t>Représentent des couleurs utilisées dans l</w:t>
       </w:r>
       <w:r>
         <w:t>e rendu graphique du jeu.</w:t>
@@ -2910,15 +2741,7 @@
         <w:t xml:space="preserve"> </w:t>
       </w:r>
       <w:r>
-        <w:t xml:space="preserve">est </w:t>
-      </w:r>
-      <w:proofErr w:type="spellStart"/>
-      <w:r>
-        <w:t>la</w:t>
-      </w:r>
-      <w:proofErr w:type="spellEnd"/>
-      <w:r>
-        <w:t xml:space="preserve"> co</w:t>
+        <w:t>est la co</w:t>
       </w:r>
       <w:r>
         <w:t>uleur de fond du canevas.</w:t>
@@ -2940,15 +2763,7 @@
         <w:t xml:space="preserve"> </w:t>
       </w:r>
       <w:r>
-        <w:t xml:space="preserve">est </w:t>
-      </w:r>
-      <w:proofErr w:type="spellStart"/>
-      <w:r>
-        <w:t>la</w:t>
-      </w:r>
-      <w:proofErr w:type="spellEnd"/>
-      <w:r>
-        <w:t xml:space="preserve"> couleur du serpent.</w:t>
+        <w:t>est la couleur du serpent.</w:t>
       </w:r>
       <w:r>
         <w:br/>
@@ -2962,26 +2777,10 @@
         <w:t>snakeBorder</w:t>
       </w:r>
       <w:r>
-        <w:t xml:space="preserve"> est </w:t>
-      </w:r>
-      <w:proofErr w:type="spellStart"/>
-      <w:r>
-        <w:t>la</w:t>
-      </w:r>
-      <w:proofErr w:type="spellEnd"/>
-      <w:r>
-        <w:t xml:space="preserve"> couleur </w:t>
-      </w:r>
-      <w:r>
-        <w:t xml:space="preserve">de </w:t>
-      </w:r>
-      <w:proofErr w:type="spellStart"/>
-      <w:r>
-        <w:t>la</w:t>
-      </w:r>
-      <w:proofErr w:type="spellEnd"/>
-      <w:r>
-        <w:t xml:space="preserve"> bordure du serpent.</w:t>
+        <w:t xml:space="preserve"> est la couleur </w:t>
+      </w:r>
+      <w:r>
+        <w:t>de la bordure du serpent.</w:t>
       </w:r>
       <w:r>
         <w:br/>
@@ -3001,26 +2800,10 @@
         <w:t xml:space="preserve">r </w:t>
       </w:r>
       <w:r>
-        <w:t xml:space="preserve">est </w:t>
-      </w:r>
-      <w:proofErr w:type="spellStart"/>
-      <w:r>
-        <w:t>la</w:t>
-      </w:r>
-      <w:proofErr w:type="spellEnd"/>
-      <w:r>
-        <w:t xml:space="preserve"> </w:t>
-      </w:r>
-      <w:r>
-        <w:t xml:space="preserve">couleur de </w:t>
-      </w:r>
-      <w:proofErr w:type="spellStart"/>
-      <w:r>
-        <w:t>la</w:t>
-      </w:r>
-      <w:proofErr w:type="spellEnd"/>
-      <w:r>
-        <w:t xml:space="preserve"> pomme</w:t>
+        <w:t xml:space="preserve">est la </w:t>
+      </w:r>
+      <w:r>
+        <w:t>couleur de la pomme</w:t>
       </w:r>
       <w:r>
         <w:t>.</w:t>
@@ -3049,47 +2832,7 @@
         <w:br/>
       </w:r>
       <w:r>
-        <w:t xml:space="preserve">Représente </w:t>
-      </w:r>
-      <w:proofErr w:type="spellStart"/>
-      <w:r>
-        <w:t>la</w:t>
-      </w:r>
-      <w:proofErr w:type="spellEnd"/>
-      <w:r>
-        <w:t xml:space="preserve"> taille d'une unité </w:t>
-      </w:r>
-      <w:proofErr w:type="spellStart"/>
-      <w:r>
-        <w:t>dans</w:t>
-      </w:r>
-      <w:proofErr w:type="spellEnd"/>
-      <w:r>
-        <w:t xml:space="preserve"> le jeu. Elle est utilisée pour déterminer </w:t>
-      </w:r>
-      <w:proofErr w:type="spellStart"/>
-      <w:r>
-        <w:t>la</w:t>
-      </w:r>
-      <w:proofErr w:type="spellEnd"/>
-      <w:r>
-        <w:t xml:space="preserve"> taille du serpent, </w:t>
-      </w:r>
-      <w:proofErr w:type="spellStart"/>
-      <w:r>
-        <w:t>la</w:t>
-      </w:r>
-      <w:proofErr w:type="spellEnd"/>
-      <w:r>
-        <w:t xml:space="preserve"> taille de </w:t>
-      </w:r>
-      <w:proofErr w:type="spellStart"/>
-      <w:r>
-        <w:t>la</w:t>
-      </w:r>
-      <w:proofErr w:type="spellEnd"/>
-      <w:r>
-        <w:t xml:space="preserve"> pomme, etc.</w:t>
+        <w:t>Représente la taille d'une unité dans le jeu. Elle est utilisée pour déterminer la taille du serpent, la taille de la pomme, etc.</w:t>
       </w:r>
     </w:p>
     <w:p>
@@ -3105,31 +2848,7 @@
         <w:ind w:left="567"/>
       </w:pPr>
       <w:r>
-        <w:t xml:space="preserve">Ces constantes sont utilisées tout au long du script pour définir des paramètres tels que </w:t>
-      </w:r>
-      <w:proofErr w:type="spellStart"/>
-      <w:r>
-        <w:t>la</w:t>
-      </w:r>
-      <w:proofErr w:type="spellEnd"/>
-      <w:r>
-        <w:t xml:space="preserve"> taille du canevas, </w:t>
-      </w:r>
-      <w:proofErr w:type="spellStart"/>
-      <w:r>
-        <w:t>les</w:t>
-      </w:r>
-      <w:proofErr w:type="spellEnd"/>
-      <w:r>
-        <w:t xml:space="preserve"> couleurs, </w:t>
-      </w:r>
-      <w:proofErr w:type="spellStart"/>
-      <w:r>
-        <w:t>les</w:t>
-      </w:r>
-      <w:proofErr w:type="spellEnd"/>
-      <w:r>
-        <w:t xml:space="preserve"> éléments HTML et d'autres valeurs fixes qui ne changent pas pendant l'exécution du jeu.</w:t>
+        <w:t>Ces constantes sont utilisées tout au long du script pour définir des paramètres tels que la taille du canevas, les couleurs, les éléments HTML et d'autres valeurs fixes qui ne changent pas pendant l'exécution du jeu.</w:t>
       </w:r>
     </w:p>
     <w:p>
@@ -3139,7 +2858,7 @@
     </w:p>
     <w:p>
       <w:pPr>
-        <w:pStyle w:val="Heading1"/>
+        <w:pStyle w:val="Titre1"/>
         <w:rPr>
           <w:lang w:val="pt-BR"/>
         </w:rPr>
@@ -3155,7 +2874,7 @@
     </w:p>
     <w:p>
       <w:pPr>
-        <w:pStyle w:val="Heading2"/>
+        <w:pStyle w:val="Titre2"/>
         <w:rPr>
           <w:i w:val="0"/>
           <w:lang w:val="pt-BR"/>
@@ -3182,35 +2901,37 @@
         <w:rPr>
           <w:sz w:val="22"/>
         </w:rPr>
-        <w:t xml:space="preserve">Cette classe </w:t>
-      </w:r>
-      <w:proofErr w:type="spellStart"/>
-      <w:r>
-        <w:rPr>
-          <w:sz w:val="22"/>
-        </w:rPr>
-        <w:t>en</w:t>
-      </w:r>
-      <w:proofErr w:type="spellEnd"/>
+        <w:t>Cette classe en JavaScript, nommée "Apple"</w:t>
+      </w:r>
       <w:r>
         <w:rPr>
           <w:sz w:val="22"/>
         </w:rPr>
         <w:t xml:space="preserve"> </w:t>
       </w:r>
-      <w:proofErr w:type="spellStart"/>
-      <w:r>
-        <w:rPr>
-          <w:sz w:val="22"/>
-        </w:rPr>
-        <w:t>JavaScript</w:t>
-      </w:r>
-      <w:proofErr w:type="spellEnd"/>
-      <w:r>
-        <w:rPr>
-          <w:sz w:val="22"/>
-        </w:rPr>
-        <w:t>, nommée "Apple"</w:t>
+      <w:r>
+        <w:rPr>
+          <w:sz w:val="22"/>
+        </w:rPr>
+        <w:t>encapsule les fonctionnalités liées à la gestion de la pomme dans le je</w:t>
+      </w:r>
+      <w:r>
+        <w:rPr>
+          <w:sz w:val="22"/>
+        </w:rPr>
+        <w:t>u</w:t>
+      </w:r>
+      <w:r>
+        <w:rPr>
+          <w:sz w:val="22"/>
+        </w:rPr>
+        <w:t xml:space="preserve">, </w:t>
+      </w:r>
+      <w:r>
+        <w:rPr>
+          <w:sz w:val="22"/>
+        </w:rPr>
+        <w:t>comme</w:t>
       </w:r>
       <w:r>
         <w:rPr>
@@ -3222,107 +2943,7 @@
         <w:rPr>
           <w:sz w:val="22"/>
         </w:rPr>
-        <w:t xml:space="preserve">encapsule </w:t>
-      </w:r>
-      <w:proofErr w:type="spellStart"/>
-      <w:r>
-        <w:rPr>
-          <w:sz w:val="22"/>
-        </w:rPr>
-        <w:t>les</w:t>
-      </w:r>
-      <w:proofErr w:type="spellEnd"/>
-      <w:r>
-        <w:rPr>
-          <w:sz w:val="22"/>
-        </w:rPr>
-        <w:t xml:space="preserve"> fonctionnalités liées à </w:t>
-      </w:r>
-      <w:proofErr w:type="spellStart"/>
-      <w:r>
-        <w:rPr>
-          <w:sz w:val="22"/>
-        </w:rPr>
-        <w:t>la</w:t>
-      </w:r>
-      <w:proofErr w:type="spellEnd"/>
-      <w:r>
-        <w:rPr>
-          <w:sz w:val="22"/>
-        </w:rPr>
-        <w:t xml:space="preserve"> gestion de </w:t>
-      </w:r>
-      <w:proofErr w:type="spellStart"/>
-      <w:r>
-        <w:rPr>
-          <w:sz w:val="22"/>
-        </w:rPr>
-        <w:t>la</w:t>
-      </w:r>
-      <w:proofErr w:type="spellEnd"/>
-      <w:r>
-        <w:rPr>
-          <w:sz w:val="22"/>
-        </w:rPr>
-        <w:t xml:space="preserve"> pomme </w:t>
-      </w:r>
-      <w:proofErr w:type="spellStart"/>
-      <w:r>
-        <w:rPr>
-          <w:sz w:val="22"/>
-        </w:rPr>
-        <w:t>dans</w:t>
-      </w:r>
-      <w:proofErr w:type="spellEnd"/>
-      <w:r>
-        <w:rPr>
-          <w:sz w:val="22"/>
-        </w:rPr>
-        <w:t xml:space="preserve"> le je</w:t>
-      </w:r>
-      <w:r>
-        <w:rPr>
-          <w:sz w:val="22"/>
-        </w:rPr>
-        <w:t>u</w:t>
-      </w:r>
-      <w:r>
-        <w:rPr>
-          <w:sz w:val="22"/>
-        </w:rPr>
-        <w:t xml:space="preserve">, </w:t>
-      </w:r>
-      <w:r>
-        <w:rPr>
-          <w:sz w:val="22"/>
-        </w:rPr>
-        <w:t>comme</w:t>
-      </w:r>
-      <w:r>
-        <w:rPr>
-          <w:sz w:val="22"/>
-        </w:rPr>
-        <w:t xml:space="preserve"> </w:t>
-      </w:r>
-      <w:r>
-        <w:rPr>
-          <w:sz w:val="22"/>
-        </w:rPr>
-        <w:t xml:space="preserve">l'initialisation, </w:t>
-      </w:r>
-      <w:proofErr w:type="spellStart"/>
-      <w:r>
-        <w:rPr>
-          <w:sz w:val="22"/>
-        </w:rPr>
-        <w:t>la</w:t>
-      </w:r>
-      <w:proofErr w:type="spellEnd"/>
-      <w:r>
-        <w:rPr>
-          <w:sz w:val="22"/>
-        </w:rPr>
-        <w:t xml:space="preserve"> génération aléatoire de position, </w:t>
+        <w:t xml:space="preserve">l'initialisation, la génération aléatoire de position, </w:t>
       </w:r>
       <w:r>
         <w:rPr>
@@ -3409,35 +3030,7 @@
         <w:rPr>
           <w:sz w:val="22"/>
         </w:rPr>
-        <w:t xml:space="preserve">nitialise </w:t>
-      </w:r>
-      <w:proofErr w:type="spellStart"/>
-      <w:r>
-        <w:rPr>
-          <w:sz w:val="22"/>
-        </w:rPr>
-        <w:t>la</w:t>
-      </w:r>
-      <w:proofErr w:type="spellEnd"/>
-      <w:r>
-        <w:rPr>
-          <w:sz w:val="22"/>
-        </w:rPr>
-        <w:t xml:space="preserve"> taille de </w:t>
-      </w:r>
-      <w:proofErr w:type="spellStart"/>
-      <w:r>
-        <w:rPr>
-          <w:sz w:val="22"/>
-        </w:rPr>
-        <w:t>la</w:t>
-      </w:r>
-      <w:proofErr w:type="spellEnd"/>
-      <w:r>
-        <w:rPr>
-          <w:sz w:val="22"/>
-        </w:rPr>
-        <w:t xml:space="preserve"> pomme</w:t>
+        <w:t>nitialise la taille de la pomme</w:t>
       </w:r>
       <w:r>
         <w:rPr>
@@ -3457,21 +3050,7 @@
         <w:rPr>
           <w:sz w:val="22"/>
         </w:rPr>
-        <w:t xml:space="preserve">, </w:t>
-      </w:r>
-      <w:proofErr w:type="spellStart"/>
-      <w:r>
-        <w:rPr>
-          <w:sz w:val="22"/>
-        </w:rPr>
-        <w:t>la</w:t>
-      </w:r>
-      <w:proofErr w:type="spellEnd"/>
-      <w:r>
-        <w:rPr>
-          <w:sz w:val="22"/>
-        </w:rPr>
-        <w:t xml:space="preserve"> largeur </w:t>
+        <w:t xml:space="preserve">, la largeur </w:t>
       </w:r>
       <w:r>
         <w:rPr>
@@ -3497,21 +3076,7 @@
         <w:rPr>
           <w:sz w:val="22"/>
         </w:rPr>
-        <w:t xml:space="preserve">, et </w:t>
-      </w:r>
-      <w:proofErr w:type="spellStart"/>
-      <w:r>
-        <w:rPr>
-          <w:sz w:val="22"/>
-        </w:rPr>
-        <w:t>la</w:t>
-      </w:r>
-      <w:proofErr w:type="spellEnd"/>
-      <w:r>
-        <w:rPr>
-          <w:sz w:val="22"/>
-        </w:rPr>
-        <w:t xml:space="preserve"> hauteur du jeu</w:t>
+        <w:t>, et la hauteur du jeu</w:t>
       </w:r>
       <w:r>
         <w:rPr>
@@ -3550,69 +3115,110 @@
         <w:rPr>
           <w:sz w:val="22"/>
         </w:rPr>
-        <w:t xml:space="preserve">de </w:t>
-      </w:r>
-      <w:proofErr w:type="spellStart"/>
-      <w:r>
-        <w:rPr>
-          <w:sz w:val="22"/>
-        </w:rPr>
-        <w:t>la</w:t>
-      </w:r>
-      <w:proofErr w:type="spellEnd"/>
-      <w:r>
-        <w:rPr>
-          <w:sz w:val="22"/>
-        </w:rPr>
-        <w:t xml:space="preserve"> pomme est définie de manière alé</w:t>
-      </w:r>
-      <w:r>
-        <w:rPr>
-          <w:sz w:val="22"/>
-        </w:rPr>
-        <w:t xml:space="preserve">atoire </w:t>
-      </w:r>
-      <w:proofErr w:type="spellStart"/>
-      <w:r>
-        <w:rPr>
-          <w:sz w:val="22"/>
-        </w:rPr>
-        <w:t>en</w:t>
-      </w:r>
-      <w:proofErr w:type="spellEnd"/>
-      <w:r>
-        <w:rPr>
-          <w:sz w:val="22"/>
-        </w:rPr>
-        <w:t xml:space="preserve"> appelant </w:t>
-      </w:r>
-      <w:proofErr w:type="spellStart"/>
-      <w:r>
-        <w:rPr>
-          <w:sz w:val="22"/>
-        </w:rPr>
-        <w:t>la</w:t>
-      </w:r>
-      <w:proofErr w:type="spellEnd"/>
-      <w:r>
-        <w:rPr>
-          <w:sz w:val="22"/>
+        <w:t>de la pomme est définie de manière alé</w:t>
+      </w:r>
+      <w:r>
+        <w:rPr>
+          <w:sz w:val="22"/>
+        </w:rPr>
+        <w:t>atoire en appelant la fonction createRandomPosition</w:t>
+      </w:r>
+    </w:p>
+    <w:p>
+      <w:pPr>
+        <w:ind w:left="567"/>
+        <w:rPr>
+          <w:sz w:val="22"/>
+        </w:rPr>
+      </w:pPr>
+    </w:p>
+    <w:p>
+      <w:pPr>
+        <w:ind w:left="567"/>
+        <w:rPr>
+          <w:sz w:val="22"/>
+        </w:rPr>
+      </w:pPr>
+      <w:r>
+        <w:rPr>
+          <w:b/>
+          <w:sz w:val="22"/>
+          <w:u w:val="single"/>
+        </w:rPr>
+        <w:t>Méthode</w:t>
+      </w:r>
+      <w:r>
+        <w:rPr>
+          <w:b/>
+          <w:color w:val="365F91" w:themeColor="accent1" w:themeShade="BF"/>
+          <w:sz w:val="22"/>
+          <w:u w:val="single"/>
+        </w:rPr>
+        <w:t xml:space="preserve"> logPosition</w:t>
+      </w:r>
+      <w:r>
+        <w:rPr>
+          <w:b/>
+          <w:sz w:val="22"/>
+          <w:u w:val="single"/>
+        </w:rPr>
+        <w:t> </w:t>
+      </w:r>
+      <w:r>
+        <w:rPr>
+          <w:b/>
+          <w:color w:val="00B050"/>
+          <w:sz w:val="22"/>
+          <w:u w:val="single"/>
+        </w:rPr>
+        <w:t>(Ligne 1</w:t>
+      </w:r>
+      <w:r>
+        <w:rPr>
+          <w:b/>
+          <w:color w:val="00B050"/>
+          <w:sz w:val="22"/>
+          <w:u w:val="single"/>
+        </w:rPr>
+        <w:t>9</w:t>
+      </w:r>
+      <w:r>
+        <w:rPr>
+          <w:b/>
+          <w:color w:val="00B050"/>
+          <w:sz w:val="22"/>
+          <w:u w:val="single"/>
+        </w:rPr>
+        <w:t>)</w:t>
+      </w:r>
+      <w:r>
+        <w:rPr>
+          <w:b/>
+          <w:color w:val="00B050"/>
+          <w:sz w:val="22"/>
+          <w:u w:val="single"/>
         </w:rPr>
         <w:t xml:space="preserve"> </w:t>
       </w:r>
-      <w:proofErr w:type="spellStart"/>
-      <w:r>
-        <w:rPr>
-          <w:sz w:val="22"/>
-        </w:rPr>
-        <w:t>fonction</w:t>
-      </w:r>
-      <w:proofErr w:type="spellEnd"/>
-      <w:r>
-        <w:rPr>
-          <w:sz w:val="22"/>
-        </w:rPr>
-        <w:t xml:space="preserve"> createRandomPosition</w:t>
+      <w:r>
+        <w:rPr>
+          <w:b/>
+          <w:sz w:val="22"/>
+          <w:u w:val="single"/>
+        </w:rPr>
+        <w:t>:</w:t>
+      </w:r>
+      <w:r>
+        <w:rPr>
+          <w:sz w:val="22"/>
+        </w:rPr>
+        <w:br/>
+      </w:r>
+      <w:r>
+        <w:rPr>
+          <w:sz w:val="22"/>
+        </w:rPr>
+        <w:t>Affiche la position actuelle de la pomme dans la console.</w:t>
       </w:r>
     </w:p>
     <w:p>
@@ -3626,17 +3232,22 @@
     <w:p>
       <w:pPr>
         <w:ind w:left="567"/>
-        <w:rPr>
-          <w:sz w:val="22"/>
-        </w:rPr>
-      </w:pPr>
-      <w:r>
-        <w:rPr>
-          <w:b/>
-          <w:sz w:val="22"/>
-          <w:u w:val="single"/>
-        </w:rPr>
-        <w:t>Méthode</w:t>
+      </w:pPr>
+      <w:r>
+        <w:rPr>
+          <w:b/>
+          <w:sz w:val="22"/>
+          <w:u w:val="single"/>
+        </w:rPr>
+        <w:t>Méth</w:t>
+      </w:r>
+      <w:r>
+        <w:rPr>
+          <w:b/>
+          <w:sz w:val="22"/>
+          <w:u w:val="single"/>
+        </w:rPr>
+        <w:t xml:space="preserve">ode </w:t>
       </w:r>
       <w:r>
         <w:rPr>
@@ -3645,7 +3256,7 @@
           <w:sz w:val="22"/>
           <w:u w:val="single"/>
         </w:rPr>
-        <w:t xml:space="preserve"> logPosition</w:t>
+        <w:t>createRandomPosition</w:t>
       </w:r>
       <w:r>
         <w:rPr>
@@ -3662,7 +3273,7 @@
           <w:sz w:val="22"/>
           <w:u w:val="single"/>
         </w:rPr>
-        <w:t>(Ligne 1</w:t>
+        <w:t xml:space="preserve">(Ligne </w:t>
       </w:r>
       <w:r>
         <w:rPr>
@@ -3671,7 +3282,7 @@
           <w:sz w:val="22"/>
           <w:u w:val="single"/>
         </w:rPr>
-        <w:t>9</w:t>
+        <w:t>24</w:t>
       </w:r>
       <w:r>
         <w:rPr>
@@ -3709,49 +3320,49 @@
         <w:rPr>
           <w:sz w:val="22"/>
         </w:rPr>
-        <w:t xml:space="preserve">Affiche la position actuelle de </w:t>
-      </w:r>
-      <w:proofErr w:type="spellStart"/>
-      <w:r>
-        <w:rPr>
-          <w:sz w:val="22"/>
-        </w:rPr>
-        <w:t>la</w:t>
-      </w:r>
-      <w:proofErr w:type="spellEnd"/>
-      <w:r>
-        <w:rPr>
-          <w:sz w:val="22"/>
-        </w:rPr>
-        <w:t xml:space="preserve"> pomme </w:t>
-      </w:r>
-      <w:proofErr w:type="spellStart"/>
-      <w:r>
-        <w:rPr>
-          <w:sz w:val="22"/>
-        </w:rPr>
-        <w:t>dans</w:t>
-      </w:r>
-      <w:proofErr w:type="spellEnd"/>
-      <w:r>
-        <w:rPr>
+        <w:t>Génère une position aléatoire pour la pomme à l'inté</w:t>
+      </w:r>
+      <w:r>
+        <w:rPr>
+          <w:sz w:val="22"/>
+        </w:rPr>
+        <w:t>rieur des limites du jeu et U</w:t>
+      </w:r>
+      <w:r>
+        <w:rPr>
+          <w:sz w:val="22"/>
+        </w:rPr>
+        <w:t xml:space="preserve">tilise la </w:t>
+      </w:r>
+      <w:r>
+        <w:rPr>
+          <w:sz w:val="22"/>
+        </w:rPr>
+        <w:t xml:space="preserve">fonction </w:t>
+      </w:r>
+      <w:r>
+        <w:rPr>
+          <w:b/>
+          <w:color w:val="365F91" w:themeColor="accent1" w:themeShade="BF"/>
+          <w:sz w:val="22"/>
+        </w:rPr>
+        <w:t>randomNumber(min, max)</w:t>
+      </w:r>
+      <w:r>
+        <w:rPr>
+          <w:color w:val="365F91" w:themeColor="accent1" w:themeShade="BF"/>
           <w:sz w:val="22"/>
         </w:rPr>
         <w:t xml:space="preserve"> </w:t>
       </w:r>
-      <w:proofErr w:type="spellStart"/>
-      <w:r>
-        <w:rPr>
-          <w:sz w:val="22"/>
-        </w:rPr>
-        <w:t>la</w:t>
-      </w:r>
-      <w:proofErr w:type="spellEnd"/>
-      <w:r>
-        <w:rPr>
-          <w:sz w:val="22"/>
-        </w:rPr>
-        <w:t xml:space="preserve"> console.</w:t>
+      <w:r>
+        <w:rPr>
+          <w:sz w:val="22"/>
+        </w:rPr>
+        <w:t>pour déterminer les coordonnées X et Y de la pomme</w:t>
+      </w:r>
+      <w:r>
+        <w:t>.</w:t>
       </w:r>
     </w:p>
     <w:p>
@@ -3761,10 +3372,208 @@
           <w:sz w:val="22"/>
         </w:rPr>
       </w:pPr>
+      <w:r>
+        <w:rPr>
+          <w:sz w:val="22"/>
+        </w:rPr>
+        <w:t> </w:t>
+      </w:r>
     </w:p>
     <w:p>
       <w:pPr>
         <w:ind w:left="567"/>
+        <w:rPr>
+          <w:sz w:val="22"/>
+        </w:rPr>
+      </w:pPr>
+      <w:r>
+        <w:rPr>
+          <w:b/>
+          <w:sz w:val="22"/>
+          <w:u w:val="single"/>
+        </w:rPr>
+        <w:t xml:space="preserve">Méthode </w:t>
+      </w:r>
+      <w:r>
+        <w:rPr>
+          <w:b/>
+          <w:color w:val="365F91" w:themeColor="accent1" w:themeShade="BF"/>
+          <w:sz w:val="22"/>
+          <w:u w:val="single"/>
+        </w:rPr>
+        <w:t xml:space="preserve">draw(ctx, color) </w:t>
+      </w:r>
+      <w:r>
+        <w:rPr>
+          <w:b/>
+          <w:color w:val="00B050"/>
+          <w:sz w:val="22"/>
+          <w:u w:val="single"/>
+        </w:rPr>
+        <w:t xml:space="preserve">(Ligne </w:t>
+      </w:r>
+      <w:r>
+        <w:rPr>
+          <w:b/>
+          <w:color w:val="00B050"/>
+          <w:sz w:val="22"/>
+          <w:u w:val="single"/>
+        </w:rPr>
+        <w:t>31</w:t>
+      </w:r>
+      <w:r>
+        <w:rPr>
+          <w:b/>
+          <w:color w:val="00B050"/>
+          <w:sz w:val="22"/>
+          <w:u w:val="single"/>
+        </w:rPr>
+        <w:t>)</w:t>
+      </w:r>
+      <w:r>
+        <w:rPr>
+          <w:b/>
+          <w:color w:val="00B050"/>
+          <w:sz w:val="22"/>
+          <w:u w:val="single"/>
+        </w:rPr>
+        <w:t xml:space="preserve"> </w:t>
+      </w:r>
+      <w:r>
+        <w:rPr>
+          <w:b/>
+          <w:sz w:val="22"/>
+          <w:u w:val="single"/>
+        </w:rPr>
+        <w:t>:</w:t>
+      </w:r>
+      <w:r>
+        <w:rPr>
+          <w:sz w:val="22"/>
+        </w:rPr>
+        <w:br/>
+      </w:r>
+      <w:r>
+        <w:rPr>
+          <w:sz w:val="22"/>
+        </w:rPr>
+        <w:t>Dessine la pomme graphique</w:t>
+      </w:r>
+      <w:r>
+        <w:rPr>
+          <w:sz w:val="22"/>
+        </w:rPr>
+        <w:t>ment</w:t>
+      </w:r>
+      <w:r>
+        <w:rPr>
+          <w:sz w:val="22"/>
+        </w:rPr>
+        <w:t xml:space="preserve"> </w:t>
+      </w:r>
+      <w:r>
+        <w:rPr>
+          <w:sz w:val="22"/>
+        </w:rPr>
+        <w:t>avec la couleur spécifiée.</w:t>
+      </w:r>
+      <w:r>
+        <w:rPr>
+          <w:sz w:val="22"/>
+        </w:rPr>
+        <w:br/>
+      </w:r>
+      <w:r>
+        <w:rPr>
+          <w:sz w:val="22"/>
+        </w:rPr>
+        <w:t>Utilise les coordonnées de la pomme et sa taille pour dessiner un rectan</w:t>
+      </w:r>
+      <w:r>
+        <w:rPr>
+          <w:sz w:val="22"/>
+        </w:rPr>
+        <w:t>gle</w:t>
+      </w:r>
+    </w:p>
+    <w:p>
+      <w:pPr>
+        <w:ind w:left="567"/>
+        <w:rPr>
+          <w:sz w:val="22"/>
+        </w:rPr>
+      </w:pPr>
+      <w:r>
+        <w:rPr>
+          <w:sz w:val="22"/>
+        </w:rPr>
+        <w:t xml:space="preserve">qui représente </w:t>
+      </w:r>
+      <w:r>
+        <w:rPr>
+          <w:sz w:val="22"/>
+        </w:rPr>
+        <w:t>la pomme.</w:t>
+      </w:r>
+      <w:r>
+        <w:rPr>
+          <w:sz w:val="22"/>
+        </w:rPr>
+        <w:br/>
+      </w:r>
+      <w:r>
+        <w:rPr>
+          <w:sz w:val="22"/>
+        </w:rPr>
+        <w:t xml:space="preserve">Appelle </w:t>
+      </w:r>
+      <w:r>
+        <w:rPr>
+          <w:sz w:val="22"/>
+        </w:rPr>
+        <w:t xml:space="preserve">la </w:t>
+      </w:r>
+      <w:r>
+        <w:rPr>
+          <w:sz w:val="22"/>
+        </w:rPr>
+        <w:t xml:space="preserve">méthode </w:t>
+      </w:r>
+      <w:r>
+        <w:rPr>
+          <w:b/>
+          <w:color w:val="365F91" w:themeColor="accent1" w:themeShade="BF"/>
+          <w:sz w:val="22"/>
+        </w:rPr>
+        <w:t>logPosition</w:t>
+      </w:r>
+      <w:r>
+        <w:rPr>
+          <w:sz w:val="22"/>
+        </w:rPr>
+        <w:t xml:space="preserve"> pour afficher la position de la pomme.</w:t>
+      </w:r>
+    </w:p>
+    <w:p>
+      <w:pPr>
+        <w:ind w:left="567"/>
+        <w:rPr>
+          <w:sz w:val="22"/>
+        </w:rPr>
+      </w:pPr>
+      <w:r>
+        <w:rPr>
+          <w:sz w:val="22"/>
+        </w:rPr>
+        <w:t> </w:t>
+      </w:r>
+    </w:p>
+    <w:p>
+      <w:pPr>
+        <w:ind w:left="567"/>
+        <w:rPr>
+          <w:sz w:val="22"/>
+        </w:rPr>
       </w:pPr>
       <w:r>
         <w:rPr>
@@ -3789,16 +3598,197 @@
           <w:sz w:val="22"/>
           <w:u w:val="single"/>
         </w:rPr>
-        <w:t>createRandomPosition</w:t>
-      </w:r>
-      <w:r>
-        <w:rPr>
-          <w:b/>
-          <w:sz w:val="22"/>
-          <w:u w:val="single"/>
+        <w:t>randomNumber(min, max)</w:t>
+      </w:r>
+      <w:r>
+        <w:rPr>
+          <w:b/>
+          <w:color w:val="365F91" w:themeColor="accent1" w:themeShade="BF"/>
+          <w:sz w:val="22"/>
+          <w:u w:val="single"/>
+        </w:rPr>
+        <w:t xml:space="preserve"> </w:t>
+      </w:r>
+      <w:r>
+        <w:rPr>
+          <w:b/>
+          <w:color w:val="00B050"/>
+          <w:sz w:val="22"/>
+          <w:u w:val="single"/>
+        </w:rPr>
+        <w:t xml:space="preserve">(Ligne </w:t>
+      </w:r>
+      <w:r>
+        <w:rPr>
+          <w:b/>
+          <w:color w:val="00B050"/>
+          <w:sz w:val="22"/>
+          <w:u w:val="single"/>
+        </w:rPr>
+        <w:t>38</w:t>
+      </w:r>
+      <w:r>
+        <w:rPr>
+          <w:b/>
+          <w:color w:val="00B050"/>
+          <w:sz w:val="22"/>
+          <w:u w:val="single"/>
+        </w:rPr>
+        <w:t>)</w:t>
+      </w:r>
+      <w:r>
+        <w:rPr>
+          <w:b/>
+          <w:color w:val="00B050"/>
+          <w:sz w:val="22"/>
+          <w:u w:val="single"/>
+        </w:rPr>
+        <w:t xml:space="preserve"> </w:t>
+      </w:r>
+      <w:r>
+        <w:rPr>
+          <w:b/>
+          <w:sz w:val="22"/>
+          <w:u w:val="single"/>
+        </w:rPr>
+        <w:t>:</w:t>
+      </w:r>
+      <w:r>
+        <w:rPr>
+          <w:sz w:val="22"/>
+        </w:rPr>
+        <w:br/>
+      </w:r>
+      <w:r>
+        <w:rPr>
+          <w:sz w:val="22"/>
+        </w:rPr>
+        <w:t>Génère un nombre aléatoire dans la p</w:t>
+      </w:r>
+      <w:r>
+        <w:rPr>
+          <w:sz w:val="22"/>
+        </w:rPr>
+        <w:t>lage spécifiée</w:t>
+      </w:r>
+      <w:r>
+        <w:rPr>
+          <w:sz w:val="22"/>
+        </w:rPr>
+        <w:t xml:space="preserve"> (</w:t>
+      </w:r>
+      <w:r>
+        <w:rPr>
+          <w:sz w:val="22"/>
+        </w:rPr>
+        <w:t>min, max).</w:t>
+      </w:r>
+    </w:p>
+    <w:p>
+      <w:pPr>
+        <w:ind w:left="567"/>
+        <w:rPr>
+          <w:sz w:val="22"/>
+        </w:rPr>
+      </w:pPr>
+    </w:p>
+    <w:p>
+      <w:pPr>
+        <w:ind w:left="567"/>
+        <w:rPr>
+          <w:sz w:val="22"/>
+        </w:rPr>
+      </w:pPr>
+    </w:p>
+    <w:p>
+      <w:pPr>
+        <w:pStyle w:val="Titre2"/>
+        <w:rPr>
+          <w:lang w:val="pt-BR"/>
+        </w:rPr>
+      </w:pPr>
+      <w:bookmarkStart w:id="8" w:name="_Toc155685009"/>
+      <w:r>
+        <w:rPr>
+          <w:lang w:val="pt-BR"/>
+        </w:rPr>
+        <w:t>Snake.js</w:t>
+      </w:r>
+      <w:bookmarkEnd w:id="8"/>
+    </w:p>
+    <w:p>
+      <w:pPr>
+        <w:ind w:left="567"/>
+        <w:rPr>
+          <w:sz w:val="22"/>
+        </w:rPr>
+      </w:pPr>
+      <w:r>
+        <w:rPr>
+          <w:sz w:val="22"/>
+        </w:rPr>
+        <w:t>Cette classe en JavaScript, appelée "Snake"</w:t>
+      </w:r>
+      <w:r>
+        <w:rPr>
+          <w:sz w:val="22"/>
+        </w:rPr>
+        <w:t xml:space="preserve"> </w:t>
+      </w:r>
+      <w:r>
+        <w:rPr>
+          <w:sz w:val="22"/>
+        </w:rPr>
+        <w:t>encapsule les fonctionnalit</w:t>
+      </w:r>
+      <w:r>
+        <w:rPr>
+          <w:sz w:val="22"/>
+        </w:rPr>
+        <w:t xml:space="preserve">és liées à la gestion du </w:t>
+      </w:r>
+      <w:r>
+        <w:rPr>
+          <w:sz w:val="22"/>
+        </w:rPr>
+        <w:t>Snake</w:t>
+      </w:r>
+      <w:r>
+        <w:rPr>
+          <w:sz w:val="22"/>
+        </w:rPr>
+        <w:t xml:space="preserve"> dans le jeu, y compris l'initialisation, le déplacement, le dessin sur le contexte graphique, et éventuellement la logique pour manger la nourriture.</w:t>
+      </w:r>
+    </w:p>
+    <w:p>
+      <w:pPr>
+        <w:ind w:left="567"/>
+        <w:rPr>
+          <w:sz w:val="22"/>
+        </w:rPr>
+      </w:pPr>
+      <w:r>
+        <w:rPr>
+          <w:sz w:val="22"/>
         </w:rPr>
         <w:t> </w:t>
       </w:r>
+    </w:p>
+    <w:p>
+      <w:pPr>
+        <w:ind w:left="567"/>
+        <w:rPr>
+          <w:sz w:val="22"/>
+        </w:rPr>
+      </w:pPr>
+      <w:r>
+        <w:rPr>
+          <w:b/>
+          <w:sz w:val="22"/>
+          <w:u w:val="single"/>
+        </w:rPr>
+        <w:t xml:space="preserve">Constructeur </w:t>
+      </w:r>
       <w:r>
         <w:rPr>
           <w:b/>
@@ -3806,7 +3796,7 @@
           <w:sz w:val="22"/>
           <w:u w:val="single"/>
         </w:rPr>
-        <w:t xml:space="preserve">(Ligne </w:t>
+        <w:t>(Ligne 11)</w:t>
       </w:r>
       <w:r>
         <w:rPr>
@@ -3815,24 +3805,6 @@
           <w:sz w:val="22"/>
           <w:u w:val="single"/>
         </w:rPr>
-        <w:t>24</w:t>
-      </w:r>
-      <w:r>
-        <w:rPr>
-          <w:b/>
-          <w:color w:val="00B050"/>
-          <w:sz w:val="22"/>
-          <w:u w:val="single"/>
-        </w:rPr>
-        <w:t>)</w:t>
-      </w:r>
-      <w:r>
-        <w:rPr>
-          <w:b/>
-          <w:color w:val="00B050"/>
-          <w:sz w:val="22"/>
-          <w:u w:val="single"/>
-        </w:rPr>
         <w:t xml:space="preserve"> </w:t>
       </w:r>
       <w:r>
@@ -3853,877 +3825,38 @@
         <w:rPr>
           <w:sz w:val="22"/>
         </w:rPr>
-        <w:t xml:space="preserve">Génère une position aléatoire pour </w:t>
-      </w:r>
-      <w:proofErr w:type="spellStart"/>
-      <w:r>
-        <w:rPr>
-          <w:sz w:val="22"/>
-        </w:rPr>
-        <w:t>la</w:t>
-      </w:r>
-      <w:proofErr w:type="spellEnd"/>
-      <w:r>
-        <w:rPr>
-          <w:sz w:val="22"/>
-        </w:rPr>
-        <w:t xml:space="preserve"> pomme à l'inté</w:t>
-      </w:r>
-      <w:r>
-        <w:rPr>
-          <w:sz w:val="22"/>
-        </w:rPr>
-        <w:t>rieur des limites du jeu et U</w:t>
-      </w:r>
-      <w:r>
-        <w:rPr>
-          <w:sz w:val="22"/>
-        </w:rPr>
-        <w:t xml:space="preserve">tilise </w:t>
-      </w:r>
-      <w:proofErr w:type="spellStart"/>
-      <w:r>
-        <w:rPr>
-          <w:sz w:val="22"/>
-        </w:rPr>
-        <w:t>la</w:t>
-      </w:r>
-      <w:proofErr w:type="spellEnd"/>
+        <w:t>T</w:t>
+      </w:r>
+      <w:r>
+        <w:rPr>
+          <w:sz w:val="22"/>
+        </w:rPr>
+        <w:t xml:space="preserve">aille de chaque carré dans le </w:t>
+      </w:r>
+      <w:r>
+        <w:rPr>
+          <w:sz w:val="22"/>
+        </w:rPr>
+        <w:t>S</w:t>
+      </w:r>
+      <w:r>
+        <w:rPr>
+          <w:sz w:val="22"/>
+        </w:rPr>
+        <w:t>nake</w:t>
+      </w:r>
       <w:r>
         <w:rPr>
           <w:sz w:val="22"/>
         </w:rPr>
         <w:t xml:space="preserve"> </w:t>
       </w:r>
-      <w:proofErr w:type="spellStart"/>
-      <w:r>
-        <w:rPr>
-          <w:sz w:val="22"/>
-        </w:rPr>
-        <w:t>fonction</w:t>
-      </w:r>
-      <w:proofErr w:type="spellEnd"/>
-      <w:r>
-        <w:rPr>
-          <w:sz w:val="22"/>
-        </w:rPr>
-        <w:t xml:space="preserve"> </w:t>
-      </w:r>
       <w:r>
         <w:rPr>
           <w:b/>
           <w:color w:val="365F91" w:themeColor="accent1" w:themeShade="BF"/>
           <w:sz w:val="22"/>
         </w:rPr>
-        <w:t>randomNumber(min, max)</w:t>
-      </w:r>
-      <w:r>
-        <w:rPr>
-          <w:color w:val="365F91" w:themeColor="accent1" w:themeShade="BF"/>
-          <w:sz w:val="22"/>
-        </w:rPr>
-        <w:t xml:space="preserve"> </w:t>
-      </w:r>
-      <w:r>
-        <w:rPr>
-          <w:sz w:val="22"/>
-        </w:rPr>
-        <w:t xml:space="preserve">pour déterminer </w:t>
-      </w:r>
-      <w:proofErr w:type="spellStart"/>
-      <w:r>
-        <w:rPr>
-          <w:sz w:val="22"/>
-        </w:rPr>
-        <w:t>les</w:t>
-      </w:r>
-      <w:proofErr w:type="spellEnd"/>
-      <w:r>
-        <w:rPr>
-          <w:sz w:val="22"/>
-        </w:rPr>
-        <w:t xml:space="preserve"> </w:t>
-      </w:r>
-      <w:proofErr w:type="spellStart"/>
-      <w:r>
-        <w:rPr>
-          <w:sz w:val="22"/>
-        </w:rPr>
-        <w:t>coordonnées</w:t>
-      </w:r>
-      <w:proofErr w:type="spellEnd"/>
-      <w:r>
-        <w:rPr>
-          <w:sz w:val="22"/>
-        </w:rPr>
-        <w:t xml:space="preserve"> X et Y de </w:t>
-      </w:r>
-      <w:proofErr w:type="spellStart"/>
-      <w:r>
-        <w:rPr>
-          <w:sz w:val="22"/>
-        </w:rPr>
-        <w:t>la</w:t>
-      </w:r>
-      <w:proofErr w:type="spellEnd"/>
-      <w:r>
-        <w:rPr>
-          <w:sz w:val="22"/>
-        </w:rPr>
-        <w:t xml:space="preserve"> pomme</w:t>
-      </w:r>
-      <w:r>
-        <w:t>.</w:t>
-      </w:r>
-    </w:p>
-    <w:p>
-      <w:pPr>
-        <w:ind w:left="567"/>
-        <w:rPr>
-          <w:sz w:val="22"/>
-        </w:rPr>
-      </w:pPr>
-      <w:r>
-        <w:rPr>
-          <w:sz w:val="22"/>
-        </w:rPr>
-        <w:t> </w:t>
-      </w:r>
-    </w:p>
-    <w:p>
-      <w:pPr>
-        <w:ind w:left="567"/>
-        <w:rPr>
-          <w:sz w:val="22"/>
-        </w:rPr>
-      </w:pPr>
-      <w:r>
-        <w:rPr>
-          <w:b/>
-          <w:sz w:val="22"/>
-          <w:u w:val="single"/>
-        </w:rPr>
-        <w:t xml:space="preserve">Méthode </w:t>
-      </w:r>
-      <w:r>
-        <w:rPr>
-          <w:b/>
-          <w:color w:val="365F91" w:themeColor="accent1" w:themeShade="BF"/>
-          <w:sz w:val="22"/>
-          <w:u w:val="single"/>
-        </w:rPr>
-        <w:t xml:space="preserve">draw(ctx, color) </w:t>
-      </w:r>
-      <w:r>
-        <w:rPr>
-          <w:b/>
-          <w:color w:val="00B050"/>
-          <w:sz w:val="22"/>
-          <w:u w:val="single"/>
-        </w:rPr>
-        <w:t xml:space="preserve">(Ligne </w:t>
-      </w:r>
-      <w:r>
-        <w:rPr>
-          <w:b/>
-          <w:color w:val="00B050"/>
-          <w:sz w:val="22"/>
-          <w:u w:val="single"/>
-        </w:rPr>
-        <w:t>31</w:t>
-      </w:r>
-      <w:r>
-        <w:rPr>
-          <w:b/>
-          <w:color w:val="00B050"/>
-          <w:sz w:val="22"/>
-          <w:u w:val="single"/>
-        </w:rPr>
-        <w:t>)</w:t>
-      </w:r>
-      <w:r>
-        <w:rPr>
-          <w:b/>
-          <w:color w:val="00B050"/>
-          <w:sz w:val="22"/>
-          <w:u w:val="single"/>
-        </w:rPr>
-        <w:t xml:space="preserve"> </w:t>
-      </w:r>
-      <w:r>
-        <w:rPr>
-          <w:b/>
-          <w:sz w:val="22"/>
-          <w:u w:val="single"/>
-        </w:rPr>
-        <w:t>:</w:t>
-      </w:r>
-      <w:r>
-        <w:rPr>
-          <w:sz w:val="22"/>
-        </w:rPr>
-        <w:br/>
-      </w:r>
-      <w:r>
-        <w:rPr>
-          <w:sz w:val="22"/>
-        </w:rPr>
-        <w:t xml:space="preserve">Dessine </w:t>
-      </w:r>
-      <w:proofErr w:type="spellStart"/>
-      <w:r>
-        <w:rPr>
-          <w:sz w:val="22"/>
-        </w:rPr>
-        <w:t>la</w:t>
-      </w:r>
-      <w:proofErr w:type="spellEnd"/>
-      <w:r>
-        <w:rPr>
-          <w:sz w:val="22"/>
-        </w:rPr>
-        <w:t xml:space="preserve"> pomme graphique</w:t>
-      </w:r>
-      <w:r>
-        <w:rPr>
-          <w:sz w:val="22"/>
-        </w:rPr>
-        <w:t>ment</w:t>
-      </w:r>
-      <w:r>
-        <w:rPr>
-          <w:sz w:val="22"/>
-        </w:rPr>
-        <w:t xml:space="preserve"> </w:t>
-      </w:r>
-      <w:r>
-        <w:rPr>
-          <w:sz w:val="22"/>
-        </w:rPr>
-        <w:t xml:space="preserve">avec </w:t>
-      </w:r>
-      <w:proofErr w:type="spellStart"/>
-      <w:r>
-        <w:rPr>
-          <w:sz w:val="22"/>
-        </w:rPr>
-        <w:t>la</w:t>
-      </w:r>
-      <w:proofErr w:type="spellEnd"/>
-      <w:r>
-        <w:rPr>
-          <w:sz w:val="22"/>
-        </w:rPr>
-        <w:t xml:space="preserve"> couleur spécifiée.</w:t>
-      </w:r>
-      <w:r>
-        <w:rPr>
-          <w:sz w:val="22"/>
-        </w:rPr>
-        <w:br/>
-      </w:r>
-      <w:r>
-        <w:rPr>
-          <w:sz w:val="22"/>
-        </w:rPr>
-        <w:t xml:space="preserve">Utilise </w:t>
-      </w:r>
-      <w:proofErr w:type="spellStart"/>
-      <w:r>
-        <w:rPr>
-          <w:sz w:val="22"/>
-        </w:rPr>
-        <w:t>les</w:t>
-      </w:r>
-      <w:proofErr w:type="spellEnd"/>
-      <w:r>
-        <w:rPr>
-          <w:sz w:val="22"/>
-        </w:rPr>
-        <w:t xml:space="preserve"> </w:t>
-      </w:r>
-      <w:proofErr w:type="spellStart"/>
-      <w:r>
-        <w:rPr>
-          <w:sz w:val="22"/>
-        </w:rPr>
-        <w:t>coordonnées</w:t>
-      </w:r>
-      <w:proofErr w:type="spellEnd"/>
-      <w:r>
-        <w:rPr>
-          <w:sz w:val="22"/>
-        </w:rPr>
-        <w:t xml:space="preserve"> de </w:t>
-      </w:r>
-      <w:proofErr w:type="spellStart"/>
-      <w:r>
-        <w:rPr>
-          <w:sz w:val="22"/>
-        </w:rPr>
-        <w:t>la</w:t>
-      </w:r>
-      <w:proofErr w:type="spellEnd"/>
-      <w:r>
-        <w:rPr>
-          <w:sz w:val="22"/>
-        </w:rPr>
-        <w:t xml:space="preserve"> pomme et sa taille pour dessiner un rectan</w:t>
-      </w:r>
-      <w:r>
-        <w:rPr>
-          <w:sz w:val="22"/>
-        </w:rPr>
-        <w:t>gle</w:t>
-      </w:r>
-    </w:p>
-    <w:p>
-      <w:pPr>
-        <w:ind w:left="567"/>
-        <w:rPr>
-          <w:sz w:val="22"/>
-        </w:rPr>
-      </w:pPr>
-      <w:r>
-        <w:rPr>
-          <w:sz w:val="22"/>
-        </w:rPr>
-        <w:t xml:space="preserve">qui représente </w:t>
-      </w:r>
-      <w:proofErr w:type="spellStart"/>
-      <w:r>
-        <w:rPr>
-          <w:sz w:val="22"/>
-        </w:rPr>
-        <w:t>la</w:t>
-      </w:r>
-      <w:proofErr w:type="spellEnd"/>
-      <w:r>
-        <w:rPr>
-          <w:sz w:val="22"/>
-        </w:rPr>
-        <w:t xml:space="preserve"> pomme.</w:t>
-      </w:r>
-      <w:r>
-        <w:rPr>
-          <w:sz w:val="22"/>
-        </w:rPr>
-        <w:br/>
-      </w:r>
-      <w:r>
-        <w:rPr>
-          <w:sz w:val="22"/>
-        </w:rPr>
-        <w:t xml:space="preserve">Appelle </w:t>
-      </w:r>
-      <w:proofErr w:type="spellStart"/>
-      <w:r>
-        <w:rPr>
-          <w:sz w:val="22"/>
-        </w:rPr>
-        <w:t>la</w:t>
-      </w:r>
-      <w:proofErr w:type="spellEnd"/>
-      <w:r>
-        <w:rPr>
-          <w:sz w:val="22"/>
-        </w:rPr>
-        <w:t xml:space="preserve"> </w:t>
-      </w:r>
-      <w:r>
-        <w:rPr>
-          <w:sz w:val="22"/>
-        </w:rPr>
-        <w:t xml:space="preserve">méthode </w:t>
-      </w:r>
-      <w:proofErr w:type="spellStart"/>
-      <w:r>
-        <w:rPr>
-          <w:b/>
-          <w:color w:val="365F91" w:themeColor="accent1" w:themeShade="BF"/>
-          <w:sz w:val="22"/>
-        </w:rPr>
-        <w:t>logPosition</w:t>
-      </w:r>
-      <w:proofErr w:type="spellEnd"/>
-      <w:r>
-        <w:rPr>
-          <w:sz w:val="22"/>
-        </w:rPr>
-        <w:t xml:space="preserve"> pour afficher </w:t>
-      </w:r>
-      <w:proofErr w:type="spellStart"/>
-      <w:r>
-        <w:rPr>
-          <w:sz w:val="22"/>
-        </w:rPr>
-        <w:t>la</w:t>
-      </w:r>
-      <w:proofErr w:type="spellEnd"/>
-      <w:r>
-        <w:rPr>
-          <w:sz w:val="22"/>
-        </w:rPr>
-        <w:t xml:space="preserve"> position de </w:t>
-      </w:r>
-      <w:proofErr w:type="spellStart"/>
-      <w:r>
-        <w:rPr>
-          <w:sz w:val="22"/>
-        </w:rPr>
-        <w:t>la</w:t>
-      </w:r>
-      <w:proofErr w:type="spellEnd"/>
-      <w:r>
-        <w:rPr>
-          <w:sz w:val="22"/>
-        </w:rPr>
-        <w:t xml:space="preserve"> pomme.</w:t>
-      </w:r>
-    </w:p>
-    <w:p>
-      <w:pPr>
-        <w:ind w:left="567"/>
-        <w:rPr>
-          <w:sz w:val="22"/>
-        </w:rPr>
-      </w:pPr>
-      <w:r>
-        <w:rPr>
-          <w:sz w:val="22"/>
-        </w:rPr>
-        <w:t> </w:t>
-      </w:r>
-    </w:p>
-    <w:p>
-      <w:pPr>
-        <w:ind w:left="567"/>
-        <w:rPr>
-          <w:sz w:val="22"/>
-        </w:rPr>
-      </w:pPr>
-      <w:r>
-        <w:rPr>
-          <w:b/>
-          <w:sz w:val="22"/>
-          <w:u w:val="single"/>
-        </w:rPr>
-        <w:t>Méth</w:t>
-      </w:r>
-      <w:r>
-        <w:rPr>
-          <w:b/>
-          <w:sz w:val="22"/>
-          <w:u w:val="single"/>
-        </w:rPr>
-        <w:t xml:space="preserve">ode </w:t>
-      </w:r>
-      <w:r>
-        <w:rPr>
-          <w:b/>
-          <w:color w:val="365F91" w:themeColor="accent1" w:themeShade="BF"/>
-          <w:sz w:val="22"/>
-          <w:u w:val="single"/>
-        </w:rPr>
-        <w:t>randomNumber(min, max)</w:t>
-      </w:r>
-      <w:r>
-        <w:rPr>
-          <w:b/>
-          <w:color w:val="365F91" w:themeColor="accent1" w:themeShade="BF"/>
-          <w:sz w:val="22"/>
-          <w:u w:val="single"/>
-        </w:rPr>
-        <w:t xml:space="preserve"> </w:t>
-      </w:r>
-      <w:r>
-        <w:rPr>
-          <w:b/>
-          <w:color w:val="00B050"/>
-          <w:sz w:val="22"/>
-          <w:u w:val="single"/>
-        </w:rPr>
-        <w:t xml:space="preserve">(Ligne </w:t>
-      </w:r>
-      <w:r>
-        <w:rPr>
-          <w:b/>
-          <w:color w:val="00B050"/>
-          <w:sz w:val="22"/>
-          <w:u w:val="single"/>
-        </w:rPr>
-        <w:t>38</w:t>
-      </w:r>
-      <w:r>
-        <w:rPr>
-          <w:b/>
-          <w:color w:val="00B050"/>
-          <w:sz w:val="22"/>
-          <w:u w:val="single"/>
-        </w:rPr>
-        <w:t>)</w:t>
-      </w:r>
-      <w:r>
-        <w:rPr>
-          <w:b/>
-          <w:color w:val="00B050"/>
-          <w:sz w:val="22"/>
-          <w:u w:val="single"/>
-        </w:rPr>
-        <w:t xml:space="preserve"> </w:t>
-      </w:r>
-      <w:r>
-        <w:rPr>
-          <w:b/>
-          <w:sz w:val="22"/>
-          <w:u w:val="single"/>
-        </w:rPr>
-        <w:t>:</w:t>
-      </w:r>
-      <w:r>
-        <w:rPr>
-          <w:sz w:val="22"/>
-        </w:rPr>
-        <w:br/>
-      </w:r>
-      <w:r>
-        <w:rPr>
-          <w:sz w:val="22"/>
-        </w:rPr>
-        <w:t xml:space="preserve">Génère un nombre aléatoire </w:t>
-      </w:r>
-      <w:proofErr w:type="spellStart"/>
-      <w:r>
-        <w:rPr>
-          <w:sz w:val="22"/>
-        </w:rPr>
-        <w:t>dans</w:t>
-      </w:r>
-      <w:proofErr w:type="spellEnd"/>
-      <w:r>
-        <w:rPr>
-          <w:sz w:val="22"/>
-        </w:rPr>
-        <w:t xml:space="preserve"> </w:t>
-      </w:r>
-      <w:proofErr w:type="spellStart"/>
-      <w:r>
-        <w:rPr>
-          <w:sz w:val="22"/>
-        </w:rPr>
-        <w:t>la</w:t>
-      </w:r>
-      <w:proofErr w:type="spellEnd"/>
-      <w:r>
-        <w:rPr>
-          <w:sz w:val="22"/>
-        </w:rPr>
-        <w:t xml:space="preserve"> p</w:t>
-      </w:r>
-      <w:r>
-        <w:rPr>
-          <w:sz w:val="22"/>
-        </w:rPr>
-        <w:t>lage spécifiée</w:t>
-      </w:r>
-      <w:r>
-        <w:rPr>
-          <w:sz w:val="22"/>
-        </w:rPr>
-        <w:t xml:space="preserve"> (</w:t>
-      </w:r>
-      <w:r>
-        <w:rPr>
-          <w:sz w:val="22"/>
-        </w:rPr>
-        <w:t>min, max).</w:t>
-      </w:r>
-    </w:p>
-    <w:p>
-      <w:pPr>
-        <w:ind w:left="567"/>
-        <w:rPr>
-          <w:sz w:val="22"/>
-        </w:rPr>
-      </w:pPr>
-    </w:p>
-    <w:p>
-      <w:pPr>
-        <w:ind w:left="567"/>
-        <w:rPr>
-          <w:sz w:val="22"/>
-        </w:rPr>
-      </w:pPr>
-    </w:p>
-    <w:p>
-      <w:pPr>
-        <w:pStyle w:val="Heading2"/>
-        <w:rPr>
-          <w:lang w:val="pt-BR"/>
-        </w:rPr>
-      </w:pPr>
-      <w:bookmarkStart w:id="8" w:name="_Toc155685009"/>
-      <w:r>
-        <w:rPr>
-          <w:lang w:val="pt-BR"/>
-        </w:rPr>
-        <w:t>Snake.js</w:t>
-      </w:r>
-      <w:bookmarkEnd w:id="8"/>
-    </w:p>
-    <w:p>
-      <w:pPr>
-        <w:ind w:left="567"/>
-        <w:rPr>
-          <w:sz w:val="22"/>
-        </w:rPr>
-      </w:pPr>
-      <w:r>
-        <w:rPr>
-          <w:sz w:val="22"/>
-        </w:rPr>
-        <w:t xml:space="preserve">Cette classe </w:t>
-      </w:r>
-      <w:proofErr w:type="spellStart"/>
-      <w:r>
-        <w:rPr>
-          <w:sz w:val="22"/>
-        </w:rPr>
-        <w:t>en</w:t>
-      </w:r>
-      <w:proofErr w:type="spellEnd"/>
-      <w:r>
-        <w:rPr>
-          <w:sz w:val="22"/>
-        </w:rPr>
-        <w:t xml:space="preserve"> </w:t>
-      </w:r>
-      <w:proofErr w:type="spellStart"/>
-      <w:r>
-        <w:rPr>
-          <w:sz w:val="22"/>
-        </w:rPr>
-        <w:t>JavaScript</w:t>
-      </w:r>
-      <w:proofErr w:type="spellEnd"/>
-      <w:r>
-        <w:rPr>
-          <w:sz w:val="22"/>
-        </w:rPr>
-        <w:t>, appelée "Snake"</w:t>
-      </w:r>
-      <w:r>
-        <w:rPr>
-          <w:sz w:val="22"/>
-        </w:rPr>
-        <w:t xml:space="preserve"> </w:t>
-      </w:r>
-      <w:r>
-        <w:rPr>
-          <w:sz w:val="22"/>
-        </w:rPr>
-        <w:t xml:space="preserve">encapsule </w:t>
-      </w:r>
-      <w:proofErr w:type="spellStart"/>
-      <w:r>
-        <w:rPr>
-          <w:sz w:val="22"/>
-        </w:rPr>
-        <w:t>les</w:t>
-      </w:r>
-      <w:proofErr w:type="spellEnd"/>
-      <w:r>
-        <w:rPr>
-          <w:sz w:val="22"/>
-        </w:rPr>
-        <w:t xml:space="preserve"> fonctionnalit</w:t>
-      </w:r>
-      <w:r>
-        <w:rPr>
-          <w:sz w:val="22"/>
-        </w:rPr>
-        <w:t xml:space="preserve">és liées à </w:t>
-      </w:r>
-      <w:proofErr w:type="spellStart"/>
-      <w:r>
-        <w:rPr>
-          <w:sz w:val="22"/>
-        </w:rPr>
-        <w:t>la</w:t>
-      </w:r>
-      <w:proofErr w:type="spellEnd"/>
-      <w:r>
-        <w:rPr>
-          <w:sz w:val="22"/>
-        </w:rPr>
-        <w:t xml:space="preserve"> gestion du </w:t>
-      </w:r>
-      <w:r>
-        <w:rPr>
-          <w:sz w:val="22"/>
-        </w:rPr>
-        <w:t>Snake</w:t>
-      </w:r>
-      <w:r>
-        <w:rPr>
-          <w:sz w:val="22"/>
-        </w:rPr>
-        <w:t xml:space="preserve"> </w:t>
-      </w:r>
-      <w:proofErr w:type="spellStart"/>
-      <w:r>
-        <w:rPr>
-          <w:sz w:val="22"/>
-        </w:rPr>
-        <w:t>dans</w:t>
-      </w:r>
-      <w:proofErr w:type="spellEnd"/>
-      <w:r>
-        <w:rPr>
-          <w:sz w:val="22"/>
-        </w:rPr>
-        <w:t xml:space="preserve"> le jeu, y compris l'initialisation, le déplacement, le dessin sur le contexte graphique, et éventuellement </w:t>
-      </w:r>
-      <w:proofErr w:type="spellStart"/>
-      <w:r>
-        <w:rPr>
-          <w:sz w:val="22"/>
-        </w:rPr>
-        <w:t>la</w:t>
-      </w:r>
-      <w:proofErr w:type="spellEnd"/>
-      <w:r>
-        <w:rPr>
-          <w:sz w:val="22"/>
-        </w:rPr>
-        <w:t xml:space="preserve"> logique pour manger </w:t>
-      </w:r>
-      <w:proofErr w:type="spellStart"/>
-      <w:r>
-        <w:rPr>
-          <w:sz w:val="22"/>
-        </w:rPr>
-        <w:t>la</w:t>
-      </w:r>
-      <w:proofErr w:type="spellEnd"/>
-      <w:r>
-        <w:rPr>
-          <w:sz w:val="22"/>
-        </w:rPr>
-        <w:t xml:space="preserve"> nourriture.</w:t>
-      </w:r>
-    </w:p>
-    <w:p>
-      <w:pPr>
-        <w:ind w:left="567"/>
-        <w:rPr>
-          <w:sz w:val="22"/>
-        </w:rPr>
-      </w:pPr>
-      <w:r>
-        <w:rPr>
-          <w:sz w:val="22"/>
-        </w:rPr>
-        <w:t> </w:t>
-      </w:r>
-    </w:p>
-    <w:p>
-      <w:pPr>
-        <w:ind w:left="567"/>
-        <w:rPr>
-          <w:sz w:val="22"/>
-        </w:rPr>
-      </w:pPr>
-      <w:r>
-        <w:rPr>
-          <w:b/>
-          <w:sz w:val="22"/>
-          <w:u w:val="single"/>
-        </w:rPr>
-        <w:t xml:space="preserve">Constructeur </w:t>
-      </w:r>
-      <w:r>
-        <w:rPr>
-          <w:b/>
-          <w:color w:val="00B050"/>
-          <w:sz w:val="22"/>
-          <w:u w:val="single"/>
-        </w:rPr>
-        <w:t>(Ligne 11)</w:t>
-      </w:r>
-      <w:r>
-        <w:rPr>
-          <w:b/>
-          <w:color w:val="00B050"/>
-          <w:sz w:val="22"/>
-          <w:u w:val="single"/>
-        </w:rPr>
-        <w:t xml:space="preserve"> </w:t>
-      </w:r>
-      <w:r>
-        <w:rPr>
-          <w:b/>
-          <w:sz w:val="22"/>
-          <w:u w:val="single"/>
-        </w:rPr>
-        <w:t>:</w:t>
-      </w:r>
-      <w:r>
-        <w:rPr>
-          <w:sz w:val="22"/>
-        </w:rPr>
-        <w:br/>
-      </w:r>
-      <w:r>
-        <w:rPr>
-          <w:sz w:val="22"/>
-        </w:rPr>
-        <w:t>T</w:t>
-      </w:r>
-      <w:r>
-        <w:rPr>
-          <w:sz w:val="22"/>
-        </w:rPr>
-        <w:t xml:space="preserve">aille de chaque carré </w:t>
-      </w:r>
-      <w:proofErr w:type="spellStart"/>
-      <w:r>
-        <w:rPr>
-          <w:sz w:val="22"/>
-        </w:rPr>
-        <w:t>dans</w:t>
-      </w:r>
-      <w:proofErr w:type="spellEnd"/>
-      <w:r>
-        <w:rPr>
-          <w:sz w:val="22"/>
-        </w:rPr>
-        <w:t xml:space="preserve"> le </w:t>
-      </w:r>
-      <w:r>
-        <w:rPr>
-          <w:sz w:val="22"/>
-        </w:rPr>
-        <w:t>S</w:t>
-      </w:r>
-      <w:r>
-        <w:rPr>
-          <w:sz w:val="22"/>
-        </w:rPr>
-        <w:t>nake</w:t>
-      </w:r>
-      <w:r>
-        <w:rPr>
-          <w:sz w:val="22"/>
-        </w:rPr>
-        <w:t xml:space="preserve"> </w:t>
-      </w:r>
-      <w:r>
-        <w:rPr>
-          <w:b/>
-          <w:color w:val="365F91" w:themeColor="accent1" w:themeShade="BF"/>
-          <w:sz w:val="22"/>
-        </w:rPr>
         <w:t>unitSize</w:t>
       </w:r>
       <w:r>
@@ -4736,35 +3869,7 @@
         <w:rPr>
           <w:sz w:val="22"/>
         </w:rPr>
-        <w:t xml:space="preserve">serpent </w:t>
-      </w:r>
-      <w:proofErr w:type="spellStart"/>
-      <w:r>
-        <w:rPr>
-          <w:sz w:val="22"/>
-        </w:rPr>
-        <w:t>en</w:t>
-      </w:r>
-      <w:proofErr w:type="spellEnd"/>
-      <w:r>
-        <w:rPr>
-          <w:sz w:val="22"/>
-        </w:rPr>
-        <w:t xml:space="preserve"> appelant </w:t>
-      </w:r>
-      <w:proofErr w:type="spellStart"/>
-      <w:r>
-        <w:rPr>
-          <w:sz w:val="22"/>
-        </w:rPr>
-        <w:t>la</w:t>
-      </w:r>
-      <w:proofErr w:type="spellEnd"/>
-      <w:r>
-        <w:rPr>
-          <w:sz w:val="22"/>
-        </w:rPr>
-        <w:t xml:space="preserve"> méthode </w:t>
+        <w:t xml:space="preserve">serpent en appelant la méthode </w:t>
       </w:r>
       <w:r>
         <w:rPr>
@@ -5049,97 +4154,168 @@
         <w:rPr>
           <w:sz w:val="22"/>
         </w:rPr>
-        <w:t xml:space="preserve">Déplace le serpent </w:t>
-      </w:r>
-      <w:proofErr w:type="spellStart"/>
-      <w:r>
-        <w:rPr>
-          <w:sz w:val="22"/>
-        </w:rPr>
-        <w:t>en</w:t>
-      </w:r>
-      <w:proofErr w:type="spellEnd"/>
-      <w:r>
-        <w:rPr>
-          <w:sz w:val="22"/>
-        </w:rPr>
-        <w:t xml:space="preserve"> mettant à jour </w:t>
-      </w:r>
-      <w:proofErr w:type="spellStart"/>
-      <w:r>
-        <w:rPr>
-          <w:sz w:val="22"/>
-        </w:rPr>
-        <w:t>les</w:t>
-      </w:r>
-      <w:proofErr w:type="spellEnd"/>
+        <w:t xml:space="preserve">Déplace le serpent en mettant à jour les coordonnées de chaque partie du corps </w:t>
+      </w:r>
+      <w:r>
+        <w:rPr>
+          <w:sz w:val="22"/>
+        </w:rPr>
+        <w:t>avec</w:t>
+      </w:r>
       <w:r>
         <w:rPr>
           <w:sz w:val="22"/>
         </w:rPr>
         <w:t xml:space="preserve"> </w:t>
       </w:r>
-      <w:proofErr w:type="spellStart"/>
-      <w:r>
-        <w:rPr>
-          <w:sz w:val="22"/>
-        </w:rPr>
-        <w:t>coordonnées</w:t>
-      </w:r>
-      <w:proofErr w:type="spellEnd"/>
-      <w:r>
-        <w:rPr>
-          <w:sz w:val="22"/>
-        </w:rPr>
-        <w:t xml:space="preserve"> de chaque partie du corps </w:t>
-      </w:r>
-      <w:r>
-        <w:rPr>
-          <w:sz w:val="22"/>
-        </w:rPr>
-        <w:t>avec</w:t>
-      </w:r>
-      <w:r>
-        <w:rPr>
-          <w:sz w:val="22"/>
+      <w:r>
+        <w:rPr>
+          <w:b/>
+          <w:color w:val="365F91" w:themeColor="accent1" w:themeShade="BF"/>
+          <w:sz w:val="22"/>
+        </w:rPr>
+        <w:t>x</w:t>
+      </w:r>
+      <w:r>
+        <w:rPr>
+          <w:b/>
+          <w:color w:val="365F91" w:themeColor="accent1" w:themeShade="BF"/>
+          <w:sz w:val="22"/>
+        </w:rPr>
+        <w:t>Velocity</w:t>
+      </w:r>
+      <w:r>
+        <w:rPr>
+          <w:sz w:val="22"/>
+        </w:rPr>
+        <w:t xml:space="preserve"> et </w:t>
+      </w:r>
+      <w:r>
+        <w:rPr>
+          <w:b/>
+          <w:color w:val="365F91" w:themeColor="accent1" w:themeShade="BF"/>
+          <w:sz w:val="22"/>
+        </w:rPr>
+        <w:t>yVelocity</w:t>
+      </w:r>
+      <w:r>
+        <w:rPr>
+          <w:sz w:val="22"/>
+        </w:rPr>
+        <w:t>.</w:t>
+      </w:r>
+      <w:r>
+        <w:rPr>
+          <w:sz w:val="22"/>
+        </w:rPr>
+        <w:br/>
+      </w:r>
+      <w:r>
+        <w:rPr>
+          <w:sz w:val="22"/>
+        </w:rPr>
+        <w:t>Ajoute une nouvelle tête à l'avant du corps du serpent.</w:t>
+      </w:r>
+    </w:p>
+    <w:p>
+      <w:pPr>
+        <w:ind w:left="567"/>
+        <w:rPr>
+          <w:sz w:val="22"/>
+        </w:rPr>
+      </w:pPr>
+      <w:r>
+        <w:rPr>
+          <w:sz w:val="22"/>
+        </w:rPr>
+        <w:t> </w:t>
+      </w:r>
+    </w:p>
+    <w:p>
+      <w:pPr>
+        <w:ind w:left="567"/>
+        <w:rPr>
+          <w:sz w:val="22"/>
+        </w:rPr>
+      </w:pPr>
+      <w:r>
+        <w:rPr>
+          <w:b/>
+          <w:sz w:val="22"/>
+          <w:u w:val="single"/>
+        </w:rPr>
+        <w:t xml:space="preserve">Méthode </w:t>
+      </w:r>
+      <w:r>
+        <w:rPr>
+          <w:b/>
+          <w:color w:val="365F91" w:themeColor="accent1" w:themeShade="BF"/>
+          <w:sz w:val="22"/>
+          <w:u w:val="single"/>
+        </w:rPr>
+        <w:t>draw(ct</w:t>
+      </w:r>
+      <w:r>
+        <w:rPr>
+          <w:b/>
+          <w:color w:val="365F91" w:themeColor="accent1" w:themeShade="BF"/>
+          <w:sz w:val="22"/>
+          <w:u w:val="single"/>
+        </w:rPr>
+        <w:t>x, snakeColor, snakeBorder)</w:t>
+      </w:r>
+      <w:r>
+        <w:rPr>
+          <w:b/>
+          <w:color w:val="365F91" w:themeColor="accent1" w:themeShade="BF"/>
+          <w:sz w:val="22"/>
+          <w:u w:val="single"/>
         </w:rPr>
         <w:t xml:space="preserve"> </w:t>
       </w:r>
       <w:r>
         <w:rPr>
           <w:b/>
-          <w:color w:val="365F91" w:themeColor="accent1" w:themeShade="BF"/>
-          <w:sz w:val="22"/>
-        </w:rPr>
-        <w:t>x</w:t>
-      </w:r>
-      <w:r>
-        <w:rPr>
-          <w:b/>
-          <w:color w:val="365F91" w:themeColor="accent1" w:themeShade="BF"/>
-          <w:sz w:val="22"/>
-        </w:rPr>
-        <w:t>Velocity</w:t>
-      </w:r>
-      <w:r>
-        <w:rPr>
-          <w:sz w:val="22"/>
-        </w:rPr>
-        <w:t xml:space="preserve"> et </w:t>
-      </w:r>
-      <w:r>
-        <w:rPr>
-          <w:b/>
-          <w:color w:val="365F91" w:themeColor="accent1" w:themeShade="BF"/>
-          <w:sz w:val="22"/>
-        </w:rPr>
-        <w:t>yVelocity</w:t>
-      </w:r>
-      <w:r>
-        <w:rPr>
-          <w:sz w:val="22"/>
-        </w:rPr>
-        <w:t>.</w:t>
+          <w:color w:val="00B050"/>
+          <w:sz w:val="22"/>
+          <w:u w:val="single"/>
+        </w:rPr>
+        <w:t xml:space="preserve">(Ligne </w:t>
+      </w:r>
+      <w:r>
+        <w:rPr>
+          <w:b/>
+          <w:color w:val="00B050"/>
+          <w:sz w:val="22"/>
+          <w:u w:val="single"/>
+        </w:rPr>
+        <w:t>31</w:t>
+      </w:r>
+      <w:r>
+        <w:rPr>
+          <w:b/>
+          <w:color w:val="00B050"/>
+          <w:sz w:val="22"/>
+          <w:u w:val="single"/>
+        </w:rPr>
+        <w:t>)</w:t>
+      </w:r>
+      <w:r>
+        <w:rPr>
+          <w:b/>
+          <w:color w:val="00B050"/>
+          <w:sz w:val="22"/>
+          <w:u w:val="single"/>
+        </w:rPr>
+        <w:t xml:space="preserve"> </w:t>
+      </w:r>
+      <w:r>
+        <w:rPr>
+          <w:b/>
+          <w:sz w:val="22"/>
+          <w:u w:val="single"/>
+        </w:rPr>
+        <w:t>:</w:t>
       </w:r>
       <w:r>
         <w:rPr>
@@ -5151,7 +4327,43 @@
         <w:rPr>
           <w:sz w:val="22"/>
         </w:rPr>
-        <w:t>Ajoute une nouvelle tête à l'avant du corps du serpent.</w:t>
+        <w:t>Dessine le serpent sur le c</w:t>
+      </w:r>
+      <w:r>
+        <w:rPr>
+          <w:sz w:val="22"/>
+        </w:rPr>
+        <w:t>ontexte graphique (`ctx`).</w:t>
+      </w:r>
+      <w:r>
+        <w:rPr>
+          <w:sz w:val="22"/>
+        </w:rPr>
+        <w:br/>
+      </w:r>
+      <w:r>
+        <w:rPr>
+          <w:sz w:val="22"/>
+        </w:rPr>
+        <w:t>Chaque partie du corps du serpent est dessinée avec une couleur différente ba</w:t>
+      </w:r>
+      <w:r>
+        <w:rPr>
+          <w:sz w:val="22"/>
+        </w:rPr>
+        <w:t>sée sur la teinte (`hue`).</w:t>
+      </w:r>
+      <w:r>
+        <w:rPr>
+          <w:sz w:val="22"/>
+        </w:rPr>
+        <w:br/>
+      </w:r>
+      <w:r>
+        <w:rPr>
+          <w:sz w:val="22"/>
+        </w:rPr>
+        <w:t>La bordure du serpent est également définie avec une couleur spécifiée (`snakeBorder`).</w:t>
       </w:r>
     </w:p>
     <w:p>
@@ -5161,173 +4373,10 @@
           <w:sz w:val="22"/>
         </w:rPr>
       </w:pPr>
-      <w:r>
-        <w:rPr>
-          <w:sz w:val="22"/>
-        </w:rPr>
-        <w:t> </w:t>
-      </w:r>
-    </w:p>
-    <w:p>
-      <w:pPr>
-        <w:ind w:left="567"/>
-        <w:rPr>
-          <w:sz w:val="22"/>
-        </w:rPr>
-      </w:pPr>
-      <w:r>
-        <w:rPr>
-          <w:b/>
-          <w:sz w:val="22"/>
-          <w:u w:val="single"/>
-        </w:rPr>
-        <w:t xml:space="preserve">Méthode </w:t>
-      </w:r>
-      <w:r>
-        <w:rPr>
-          <w:b/>
-          <w:color w:val="365F91" w:themeColor="accent1" w:themeShade="BF"/>
-          <w:sz w:val="22"/>
-          <w:u w:val="single"/>
-        </w:rPr>
-        <w:t>draw(ct</w:t>
-      </w:r>
-      <w:r>
-        <w:rPr>
-          <w:b/>
-          <w:color w:val="365F91" w:themeColor="accent1" w:themeShade="BF"/>
-          <w:sz w:val="22"/>
-          <w:u w:val="single"/>
-        </w:rPr>
-        <w:t>x, snakeColor, snakeBorder)</w:t>
-      </w:r>
-      <w:r>
-        <w:rPr>
-          <w:b/>
-          <w:color w:val="365F91" w:themeColor="accent1" w:themeShade="BF"/>
-          <w:sz w:val="22"/>
-          <w:u w:val="single"/>
-        </w:rPr>
-        <w:t xml:space="preserve"> </w:t>
-      </w:r>
-      <w:r>
-        <w:rPr>
-          <w:b/>
-          <w:color w:val="00B050"/>
-          <w:sz w:val="22"/>
-          <w:u w:val="single"/>
-        </w:rPr>
-        <w:t xml:space="preserve">(Ligne </w:t>
-      </w:r>
-      <w:r>
-        <w:rPr>
-          <w:b/>
-          <w:color w:val="00B050"/>
-          <w:sz w:val="22"/>
-          <w:u w:val="single"/>
-        </w:rPr>
-        <w:t>31</w:t>
-      </w:r>
-      <w:r>
-        <w:rPr>
-          <w:b/>
-          <w:color w:val="00B050"/>
-          <w:sz w:val="22"/>
-          <w:u w:val="single"/>
-        </w:rPr>
-        <w:t>)</w:t>
-      </w:r>
-      <w:r>
-        <w:rPr>
-          <w:b/>
-          <w:color w:val="00B050"/>
-          <w:sz w:val="22"/>
-          <w:u w:val="single"/>
-        </w:rPr>
-        <w:t xml:space="preserve"> </w:t>
-      </w:r>
-      <w:r>
-        <w:rPr>
-          <w:b/>
-          <w:sz w:val="22"/>
-          <w:u w:val="single"/>
-        </w:rPr>
-        <w:t>:</w:t>
-      </w:r>
-      <w:r>
-        <w:rPr>
-          <w:sz w:val="22"/>
-        </w:rPr>
-        <w:br/>
-      </w:r>
-      <w:r>
-        <w:rPr>
-          <w:sz w:val="22"/>
-        </w:rPr>
-        <w:t>Dessine le serpent sur le c</w:t>
-      </w:r>
-      <w:r>
-        <w:rPr>
-          <w:sz w:val="22"/>
-        </w:rPr>
-        <w:t>ontexte graphique (`ctx`).</w:t>
-      </w:r>
-      <w:r>
-        <w:rPr>
-          <w:sz w:val="22"/>
-        </w:rPr>
-        <w:br/>
-      </w:r>
-      <w:r>
-        <w:rPr>
-          <w:sz w:val="22"/>
-        </w:rPr>
-        <w:t>Chaque partie du corps du serpent est dessinée avec une couleur différente ba</w:t>
-      </w:r>
-      <w:r>
-        <w:rPr>
-          <w:sz w:val="22"/>
-        </w:rPr>
-        <w:t xml:space="preserve">sée sur </w:t>
-      </w:r>
-      <w:proofErr w:type="spellStart"/>
-      <w:r>
-        <w:rPr>
-          <w:sz w:val="22"/>
-        </w:rPr>
-        <w:t>la</w:t>
-      </w:r>
-      <w:proofErr w:type="spellEnd"/>
-      <w:r>
-        <w:rPr>
-          <w:sz w:val="22"/>
-        </w:rPr>
-        <w:t xml:space="preserve"> teinte (`hue`).</w:t>
-      </w:r>
-      <w:r>
-        <w:rPr>
-          <w:sz w:val="22"/>
-        </w:rPr>
-        <w:br/>
-      </w:r>
-      <w:r>
-        <w:rPr>
-          <w:sz w:val="22"/>
-        </w:rPr>
-        <w:t>La bordure du serpent est également définie avec une couleur spécifiée (`snakeBorder`).</w:t>
-      </w:r>
-    </w:p>
-    <w:p>
-      <w:pPr>
-        <w:ind w:left="567"/>
-        <w:rPr>
-          <w:sz w:val="22"/>
-        </w:rPr>
-      </w:pPr>
-    </w:p>
-    <w:p>
-      <w:pPr>
-        <w:pStyle w:val="Heading2"/>
+    </w:p>
+    <w:p>
+      <w:pPr>
+        <w:pStyle w:val="Titre2"/>
         <w:rPr>
           <w:bCs w:val="0"/>
           <w:i w:val="0"/>
@@ -5336,7 +4385,7 @@
       <w:bookmarkStart w:id="9" w:name="_Toc155685010"/>
       <w:r>
         <w:rPr>
-          <w:rStyle w:val="Strong"/>
+          <w:rStyle w:val="lev"/>
           <w:b/>
           <w:i w:val="0"/>
         </w:rPr>
@@ -5349,73 +4398,109 @@
         <w:ind w:left="567"/>
       </w:pPr>
       <w:r>
-        <w:t xml:space="preserve">Ce script </w:t>
-      </w:r>
-      <w:proofErr w:type="spellStart"/>
-      <w:r>
-        <w:t>JavaScript</w:t>
-      </w:r>
-      <w:proofErr w:type="spellEnd"/>
-      <w:r>
-        <w:t>, a</w:t>
+        <w:t>Ce script JavaScript, a</w:t>
       </w:r>
       <w:r>
         <w:t>ppelé "Main.js"</w:t>
       </w:r>
       <w:r>
-        <w:t xml:space="preserve"> gère </w:t>
-      </w:r>
-      <w:proofErr w:type="spellStart"/>
-      <w:r>
-        <w:t>les</w:t>
-      </w:r>
-      <w:proofErr w:type="spellEnd"/>
-      <w:r>
-        <w:t xml:space="preserve"> aspects du jeu Snake, de l'initialisat</w:t>
-      </w:r>
-      <w:r>
-        <w:t xml:space="preserve">ion à </w:t>
-      </w:r>
-      <w:proofErr w:type="spellStart"/>
-      <w:r>
-        <w:t>la</w:t>
-      </w:r>
-      <w:proofErr w:type="spellEnd"/>
-      <w:r>
-        <w:t xml:space="preserve"> logique de jeu</w:t>
+        <w:t xml:space="preserve"> gère les aspects du jeu Snake, de l'initialisat</w:t>
+      </w:r>
+      <w:r>
+        <w:t>ion à la logique de jeu</w:t>
+      </w:r>
+      <w:r>
+        <w:t>, en passant par la gestion des événements utilisateur et la mise à jour constante de l'affichage.</w:t>
+      </w:r>
+      <w:r>
+        <w:t xml:space="preserve"> C</w:t>
+      </w:r>
+      <w:r>
+        <w:t>onstitue le moteur du jeu Snake.</w:t>
+      </w:r>
+    </w:p>
+    <w:p>
+      <w:pPr>
+        <w:ind w:left="567"/>
+      </w:pPr>
+      <w:r>
+        <w:t> </w:t>
+      </w:r>
+    </w:p>
+    <w:p>
+      <w:pPr>
+        <w:ind w:left="567"/>
+      </w:pPr>
+      <w:r>
+        <w:rPr>
+          <w:b/>
+          <w:u w:val="single"/>
+        </w:rPr>
+        <w:t>Constantes :</w:t>
+      </w:r>
+      <w:r>
+        <w:br/>
+      </w:r>
+      <w:r>
+        <w:t>Défini</w:t>
+      </w:r>
+      <w:r>
+        <w:t>t diverses constantes, comme</w:t>
+      </w:r>
+      <w:r>
+        <w:t xml:space="preserve"> </w:t>
+      </w:r>
+      <w:r>
+        <w:t>les éléments du</w:t>
+      </w:r>
+      <w:r>
+        <w:t xml:space="preserve"> </w:t>
+      </w:r>
+      <w:r>
+        <w:rPr>
+          <w:b/>
+          <w:color w:val="365F91" w:themeColor="accent1" w:themeShade="BF"/>
+        </w:rPr>
+        <w:t>gameBoard</w:t>
+      </w:r>
+      <w:r>
+        <w:t>,</w:t>
+      </w:r>
+      <w:r>
+        <w:rPr>
+          <w:b/>
+          <w:color w:val="365F91" w:themeColor="accent1" w:themeShade="BF"/>
+        </w:rPr>
+        <w:t xml:space="preserve"> scoreText</w:t>
       </w:r>
       <w:r>
         <w:t xml:space="preserve">, </w:t>
       </w:r>
-      <w:proofErr w:type="spellStart"/>
-      <w:r>
-        <w:t>en</w:t>
-      </w:r>
-      <w:proofErr w:type="spellEnd"/>
-      <w:r>
-        <w:t xml:space="preserve"> passant par </w:t>
-      </w:r>
-      <w:proofErr w:type="spellStart"/>
-      <w:r>
-        <w:t>la</w:t>
-      </w:r>
-      <w:proofErr w:type="spellEnd"/>
-      <w:r>
-        <w:t xml:space="preserve"> gestion des événements utilisateur et </w:t>
-      </w:r>
-      <w:proofErr w:type="spellStart"/>
-      <w:r>
-        <w:t>la</w:t>
-      </w:r>
-      <w:proofErr w:type="spellEnd"/>
-      <w:r>
-        <w:t xml:space="preserve"> mise à jour constante de l'affichage.</w:t>
-      </w:r>
-      <w:r>
-        <w:t xml:space="preserve"> C</w:t>
-      </w:r>
-      <w:r>
-        <w:t>onstitue le moteur du jeu Snake.</w:t>
+      <w:r>
+        <w:rPr>
+          <w:b/>
+          <w:color w:val="365F91" w:themeColor="accent1" w:themeShade="BF"/>
+        </w:rPr>
+        <w:t>scoreValue</w:t>
+      </w:r>
+      <w:r>
+        <w:t xml:space="preserve">, </w:t>
+      </w:r>
+      <w:r>
+        <w:rPr>
+          <w:b/>
+          <w:color w:val="365F91" w:themeColor="accent1" w:themeShade="BF"/>
+        </w:rPr>
+        <w:t>resetBtn</w:t>
+      </w:r>
+      <w:r>
+        <w:t>, les couleurs du jeu</w:t>
+      </w:r>
+      <w:r>
+        <w:t xml:space="preserve"> </w:t>
+      </w:r>
+      <w:r>
+        <w:t>etc.</w:t>
       </w:r>
     </w:p>
     <w:p>
@@ -5435,47 +4520,421 @@
           <w:b/>
           <w:u w:val="single"/>
         </w:rPr>
-        <w:t>Constantes :</w:t>
+        <w:t>Variables :</w:t>
       </w:r>
       <w:r>
         <w:br/>
       </w:r>
       <w:r>
-        <w:t>Défini</w:t>
-      </w:r>
-      <w:r>
-        <w:t>t diverses constantes, comme</w:t>
-      </w:r>
-      <w:r>
+        <w:t xml:space="preserve">Déclare les variables nécessaires pour </w:t>
+      </w:r>
+      <w:r>
+        <w:t>le fonctionnement du jeu, comme</w:t>
+      </w:r>
+      <w:r>
+        <w:t xml:space="preserve">  l'état du jeu</w:t>
+      </w:r>
+      <w:r>
+        <w:rPr>
+          <w:b/>
+          <w:color w:val="365F91" w:themeColor="accent1" w:themeShade="BF"/>
+        </w:rPr>
         <w:t xml:space="preserve"> </w:t>
       </w:r>
-      <w:proofErr w:type="spellStart"/>
-      <w:r>
-        <w:t>les</w:t>
-      </w:r>
-      <w:proofErr w:type="spellEnd"/>
-      <w:r>
-        <w:t xml:space="preserve"> éléments du</w:t>
-      </w:r>
-      <w:r>
+      <w:r>
+        <w:rPr>
+          <w:b/>
+          <w:color w:val="365F91" w:themeColor="accent1" w:themeShade="BF"/>
+        </w:rPr>
+        <w:t>runnin</w:t>
+      </w:r>
+      <w:r>
+        <w:rPr>
+          <w:b/>
+          <w:color w:val="365F91" w:themeColor="accent1" w:themeShade="BF"/>
+        </w:rPr>
+        <w:t>g</w:t>
+      </w:r>
+      <w:r>
+        <w:t>, les vélocités du serpent (</w:t>
+      </w:r>
+      <w:r>
+        <w:rPr>
+          <w:b/>
+          <w:color w:val="365F91" w:themeColor="accent1" w:themeShade="BF"/>
+        </w:rPr>
+        <w:t>xVelocity</w:t>
+      </w:r>
+      <w:r>
+        <w:t xml:space="preserve"> et </w:t>
+      </w:r>
+      <w:r>
+        <w:rPr>
+          <w:b/>
+          <w:color w:val="365F91" w:themeColor="accent1" w:themeShade="BF"/>
+        </w:rPr>
+        <w:t>yVelocity</w:t>
+      </w:r>
+      <w:r>
+        <w:t xml:space="preserve">), le score, les instances de </w:t>
+      </w:r>
+      <w:r>
+        <w:rPr>
+          <w:b/>
+          <w:color w:val="365F91" w:themeColor="accent1" w:themeShade="BF"/>
+        </w:rPr>
+        <w:t>apple</w:t>
+      </w:r>
+      <w:r>
+        <w:t xml:space="preserve"> et du </w:t>
+      </w:r>
+      <w:r>
+        <w:rPr>
+          <w:b/>
+          <w:color w:val="365F91" w:themeColor="accent1" w:themeShade="BF"/>
+        </w:rPr>
+        <w:t>snake</w:t>
+      </w:r>
+      <w:r>
+        <w:t>.</w:t>
+      </w:r>
+    </w:p>
+    <w:p>
+      <w:pPr>
+        <w:ind w:left="567"/>
+      </w:pPr>
+      <w:r>
+        <w:t> </w:t>
+      </w:r>
+    </w:p>
+    <w:p>
+      <w:pPr>
+        <w:ind w:left="567"/>
+      </w:pPr>
+      <w:r>
+        <w:rPr>
+          <w:b/>
+          <w:u w:val="single"/>
+        </w:rPr>
+        <w:t>Event Listeners :</w:t>
+      </w:r>
+      <w:r>
+        <w:br/>
+      </w:r>
+      <w:r>
+        <w:t>Écoute les é</w:t>
+      </w:r>
+      <w:r>
+        <w:t>vénements du clavier</w:t>
+      </w:r>
+      <w:r>
+        <w:rPr>
+          <w:b/>
+          <w:color w:val="365F91" w:themeColor="accent1" w:themeShade="BF"/>
+        </w:rPr>
+        <w:t xml:space="preserve"> keydown</w:t>
+      </w:r>
+      <w:r>
+        <w:rPr>
+          <w:b/>
+          <w:color w:val="365F91" w:themeColor="accent1" w:themeShade="BF"/>
+        </w:rPr>
         <w:t xml:space="preserve"> </w:t>
       </w:r>
       <w:r>
+        <w:t>pour détecter les changement</w:t>
+      </w:r>
+      <w:r>
+        <w:t>s de direction du serpent.</w:t>
+      </w:r>
+      <w:r>
+        <w:br/>
+      </w:r>
+      <w:r>
+        <w:t xml:space="preserve">Écoute l'événement </w:t>
+      </w:r>
+      <w:r>
+        <w:t xml:space="preserve">du bouton de réinitialisation </w:t>
+      </w:r>
+      <w:r>
         <w:rPr>
           <w:b/>
           <w:color w:val="365F91" w:themeColor="accent1" w:themeShade="BF"/>
         </w:rPr>
-        <w:t>gameBoard</w:t>
-      </w:r>
-      <w:r>
-        <w:t>,</w:t>
+        <w:t>resetBtn</w:t>
+      </w:r>
+      <w:r>
+        <w:t xml:space="preserve"> pour relancer le jeu.</w:t>
+      </w:r>
+    </w:p>
+    <w:p>
+      <w:pPr>
+        <w:ind w:left="567"/>
+      </w:pPr>
+      <w:r>
+        <w:t> </w:t>
+      </w:r>
+    </w:p>
+    <w:p>
+      <w:pPr>
+        <w:ind w:left="567"/>
+      </w:pPr>
+      <w:r>
+        <w:rPr>
+          <w:b/>
+          <w:u w:val="single"/>
+        </w:rPr>
+        <w:t>Fonction gameStart :</w:t>
+      </w:r>
+      <w:r>
+        <w:br/>
+      </w:r>
+      <w:r>
+        <w:t>Appelle la fonction</w:t>
       </w:r>
       <w:r>
         <w:rPr>
           <w:b/>
           <w:color w:val="365F91" w:themeColor="accent1" w:themeShade="BF"/>
         </w:rPr>
-        <w:t xml:space="preserve"> scoreText</w:t>
+        <w:t xml:space="preserve"> </w:t>
+      </w:r>
+      <w:r>
+        <w:rPr>
+          <w:b/>
+          <w:color w:val="365F91" w:themeColor="accent1" w:themeShade="BF"/>
+        </w:rPr>
+        <w:t>initializeGame</w:t>
+      </w:r>
+      <w:r>
+        <w:t>.</w:t>
+      </w:r>
+      <w:r>
+        <w:br/>
+      </w:r>
+      <w:r>
+        <w:t>Démarre la boucle de j</w:t>
+      </w:r>
+      <w:r>
+        <w:t xml:space="preserve">eu avec la fonction </w:t>
+      </w:r>
+      <w:r>
+        <w:rPr>
+          <w:b/>
+          <w:color w:val="365F91" w:themeColor="accent1" w:themeShade="BF"/>
+        </w:rPr>
+        <w:t>nextTick</w:t>
+      </w:r>
+      <w:r>
+        <w:t>.</w:t>
+      </w:r>
+    </w:p>
+    <w:p>
+      <w:pPr>
+        <w:ind w:left="567"/>
+      </w:pPr>
+      <w:r>
+        <w:t> </w:t>
+      </w:r>
+    </w:p>
+    <w:p>
+      <w:pPr>
+        <w:ind w:left="567"/>
+      </w:pPr>
+      <w:r>
+        <w:rPr>
+          <w:b/>
+          <w:u w:val="single"/>
+        </w:rPr>
+        <w:t>Fonction</w:t>
+      </w:r>
+      <w:r>
+        <w:rPr>
+          <w:u w:val="single"/>
+        </w:rPr>
+        <w:t xml:space="preserve"> </w:t>
+      </w:r>
+      <w:r>
+        <w:rPr>
+          <w:b/>
+          <w:color w:val="365F91" w:themeColor="accent1" w:themeShade="BF"/>
+          <w:u w:val="single"/>
+        </w:rPr>
+        <w:t>initializeGame</w:t>
+      </w:r>
+      <w:r>
+        <w:rPr>
+          <w:u w:val="single"/>
+        </w:rPr>
+        <w:t xml:space="preserve"> </w:t>
+      </w:r>
+      <w:r>
+        <w:rPr>
+          <w:b/>
+          <w:color w:val="00B050"/>
+          <w:sz w:val="22"/>
+          <w:u w:val="single"/>
+        </w:rPr>
+        <w:t xml:space="preserve">(Ligne </w:t>
+      </w:r>
+      <w:r>
+        <w:rPr>
+          <w:b/>
+          <w:color w:val="00B050"/>
+          <w:sz w:val="22"/>
+          <w:u w:val="single"/>
+        </w:rPr>
+        <w:t>47</w:t>
+      </w:r>
+      <w:r>
+        <w:rPr>
+          <w:b/>
+          <w:color w:val="00B050"/>
+          <w:sz w:val="22"/>
+          <w:u w:val="single"/>
+        </w:rPr>
+        <w:t>)</w:t>
+      </w:r>
+      <w:r>
+        <w:rPr>
+          <w:b/>
+          <w:color w:val="00B050"/>
+          <w:sz w:val="22"/>
+          <w:u w:val="single"/>
+        </w:rPr>
+        <w:t xml:space="preserve"> </w:t>
+      </w:r>
+      <w:r>
+        <w:rPr>
+          <w:u w:val="single"/>
+        </w:rPr>
+        <w:t>:</w:t>
+      </w:r>
+      <w:r>
+        <w:br/>
+      </w:r>
+      <w:r>
+        <w:t>Importe les modules des c</w:t>
+      </w:r>
+      <w:r>
+        <w:t xml:space="preserve">lasses </w:t>
+      </w:r>
+      <w:r>
+        <w:rPr>
+          <w:b/>
+          <w:color w:val="365F91" w:themeColor="accent1" w:themeShade="BF"/>
+        </w:rPr>
+        <w:t>Apple</w:t>
+      </w:r>
+      <w:r>
+        <w:t xml:space="preserve"> et </w:t>
+      </w:r>
+      <w:r>
+        <w:rPr>
+          <w:b/>
+          <w:color w:val="365F91" w:themeColor="accent1" w:themeShade="BF"/>
+        </w:rPr>
+        <w:t>Snake</w:t>
+      </w:r>
+      <w:r>
+        <w:t>.</w:t>
+      </w:r>
+      <w:r>
+        <w:br/>
+      </w:r>
+      <w:r>
+        <w:t>Initia</w:t>
+      </w:r>
+      <w:r>
+        <w:t xml:space="preserve">lise les instances de la pomme </w:t>
+      </w:r>
+      <w:r>
+        <w:rPr>
+          <w:b/>
+          <w:color w:val="365F91" w:themeColor="accent1" w:themeShade="BF"/>
+        </w:rPr>
+        <w:t>apple</w:t>
+      </w:r>
+      <w:r>
+        <w:t xml:space="preserve"> et du serpent</w:t>
+      </w:r>
+      <w:r>
+        <w:rPr>
+          <w:b/>
+          <w:color w:val="365F91" w:themeColor="accent1" w:themeShade="BF"/>
+        </w:rPr>
+        <w:t xml:space="preserve"> snake</w:t>
+      </w:r>
+      <w:r>
+        <w:t>.</w:t>
+      </w:r>
+    </w:p>
+    <w:p>
+      <w:pPr>
+        <w:ind w:left="567"/>
+      </w:pPr>
+      <w:r>
+        <w:t> </w:t>
+      </w:r>
+    </w:p>
+    <w:p>
+      <w:pPr>
+        <w:ind w:left="567"/>
+      </w:pPr>
+      <w:r>
+        <w:rPr>
+          <w:b/>
+          <w:u w:val="single"/>
+        </w:rPr>
+        <w:t>Fonction nextTick :</w:t>
+      </w:r>
+      <w:r>
+        <w:br/>
+      </w:r>
+      <w:r>
+        <w:t>Gère la logique du jeu dans une boucle.</w:t>
+      </w:r>
+      <w:r>
+        <w:t xml:space="preserve"> </w:t>
+      </w:r>
+      <w:r>
+        <w:t xml:space="preserve">Efface le plateau de jeu, dessine la pomme, déplace </w:t>
+      </w:r>
+      <w:r>
+        <w:t xml:space="preserve">et </w:t>
+      </w:r>
+      <w:r>
+        <w:t xml:space="preserve">dessine le serpent, </w:t>
+      </w:r>
+      <w:r>
+        <w:t xml:space="preserve">et </w:t>
+      </w:r>
+      <w:r>
+        <w:t>vérifie si la partie est terminée</w:t>
+      </w:r>
+      <w:r>
+        <w:t>.</w:t>
+      </w:r>
+    </w:p>
+    <w:p>
+      <w:pPr>
+        <w:ind w:left="567"/>
+      </w:pPr>
+      <w:r>
+        <w:t>Les Fonctions utilitaires</w:t>
+      </w:r>
+      <w:r>
+        <w:t xml:space="preserve"> comme</w:t>
+      </w:r>
+      <w:r>
+        <w:t xml:space="preserve"> </w:t>
+      </w:r>
+      <w:r>
+        <w:rPr>
+          <w:b/>
+          <w:color w:val="365F91" w:themeColor="accent1" w:themeShade="BF"/>
+        </w:rPr>
+        <w:t>clearGame</w:t>
       </w:r>
       <w:r>
         <w:t xml:space="preserve">, </w:t>
@@ -5485,7 +4944,7 @@
           <w:b/>
           <w:color w:val="365F91" w:themeColor="accent1" w:themeShade="BF"/>
         </w:rPr>
-        <w:t>scoreValue</w:t>
+        <w:t>createFruit</w:t>
       </w:r>
       <w:r>
         <w:t xml:space="preserve">, </w:t>
@@ -5495,24 +4954,82 @@
           <w:b/>
           <w:color w:val="365F91" w:themeColor="accent1" w:themeShade="BF"/>
         </w:rPr>
-        <w:t>resetBtn</w:t>
+        <w:t>drawFruit</w:t>
       </w:r>
       <w:r>
         <w:t xml:space="preserve">, </w:t>
       </w:r>
-      <w:proofErr w:type="spellStart"/>
-      <w:r>
-        <w:t>les</w:t>
-      </w:r>
-      <w:proofErr w:type="spellEnd"/>
-      <w:r>
-        <w:t xml:space="preserve"> couleurs du jeu</w:t>
+      <w:r>
+        <w:rPr>
+          <w:b/>
+          <w:color w:val="365F91" w:themeColor="accent1" w:themeShade="BF"/>
+        </w:rPr>
+        <w:t>moveSnake</w:t>
+      </w:r>
+      <w:r>
+        <w:t xml:space="preserve">, </w:t>
+      </w:r>
+      <w:r>
+        <w:rPr>
+          <w:b/>
+          <w:color w:val="365F91" w:themeColor="accent1" w:themeShade="BF"/>
+        </w:rPr>
+        <w:t>drawSnake</w:t>
+      </w:r>
+      <w:r>
+        <w:t xml:space="preserve">, </w:t>
+      </w:r>
+      <w:r>
+        <w:rPr>
+          <w:b/>
+          <w:color w:val="365F91" w:themeColor="accent1" w:themeShade="BF"/>
+        </w:rPr>
+        <w:t>changeDirection</w:t>
+      </w:r>
+      <w:r>
+        <w:t xml:space="preserve">, setDirection, </w:t>
+      </w:r>
+      <w:r>
+        <w:rPr>
+          <w:b/>
+          <w:color w:val="365F91" w:themeColor="accent1" w:themeShade="BF"/>
+        </w:rPr>
+        <w:t>checkGameOver</w:t>
+      </w:r>
+      <w:r>
+        <w:t xml:space="preserve">, </w:t>
+      </w:r>
+      <w:r>
+        <w:rPr>
+          <w:b/>
+          <w:color w:val="365F91" w:themeColor="accent1" w:themeShade="BF"/>
+        </w:rPr>
+        <w:t>displayGameOver</w:t>
+      </w:r>
+      <w:r>
+        <w:t xml:space="preserve">, </w:t>
+      </w:r>
+      <w:r>
+        <w:rPr>
+          <w:b/>
+          <w:color w:val="365F91" w:themeColor="accent1" w:themeShade="BF"/>
+        </w:rPr>
+        <w:t>resetGame</w:t>
       </w:r>
       <w:r>
         <w:t xml:space="preserve"> </w:t>
       </w:r>
       <w:r>
-        <w:t>etc.</w:t>
+        <w:t>Effectuent différentes tâches, telles que la gestion de l'affic</w:t>
+      </w:r>
+      <w:r>
+        <w:t>hage, le déplacement du serpent et</w:t>
+      </w:r>
+      <w:r>
+        <w:t xml:space="preserve"> la gestion du game over</w:t>
+      </w:r>
+      <w:r>
+        <w:t>.</w:t>
       </w:r>
     </w:p>
     <w:p>
@@ -5527,680 +5044,10 @@
       <w:pPr>
         <w:ind w:left="567"/>
       </w:pPr>
-      <w:r>
-        <w:rPr>
-          <w:b/>
-          <w:u w:val="single"/>
-        </w:rPr>
-        <w:t>Variables :</w:t>
-      </w:r>
-      <w:r>
-        <w:br/>
-      </w:r>
-      <w:r>
-        <w:t xml:space="preserve">Déclare </w:t>
-      </w:r>
-      <w:proofErr w:type="spellStart"/>
-      <w:r>
-        <w:t>les</w:t>
-      </w:r>
-      <w:proofErr w:type="spellEnd"/>
-      <w:r>
-        <w:t xml:space="preserve"> variables nécessaires pour </w:t>
-      </w:r>
-      <w:r>
-        <w:t>le fonctionnement du jeu, comme</w:t>
-      </w:r>
-      <w:r>
-        <w:t xml:space="preserve">  l'état du jeu</w:t>
-      </w:r>
-      <w:r>
-        <w:rPr>
-          <w:b/>
-          <w:color w:val="365F91" w:themeColor="accent1" w:themeShade="BF"/>
-        </w:rPr>
-        <w:t xml:space="preserve"> </w:t>
-      </w:r>
-      <w:r>
-        <w:rPr>
-          <w:b/>
-          <w:color w:val="365F91" w:themeColor="accent1" w:themeShade="BF"/>
-        </w:rPr>
-        <w:t>runnin</w:t>
-      </w:r>
-      <w:r>
-        <w:rPr>
-          <w:b/>
-          <w:color w:val="365F91" w:themeColor="accent1" w:themeShade="BF"/>
-        </w:rPr>
-        <w:t>g</w:t>
-      </w:r>
-      <w:r>
-        <w:t xml:space="preserve">, </w:t>
-      </w:r>
-      <w:proofErr w:type="spellStart"/>
-      <w:r>
-        <w:t>les</w:t>
-      </w:r>
-      <w:proofErr w:type="spellEnd"/>
-      <w:r>
-        <w:t xml:space="preserve"> vélocités du serpent (</w:t>
-      </w:r>
-      <w:r>
-        <w:rPr>
-          <w:b/>
-          <w:color w:val="365F91" w:themeColor="accent1" w:themeShade="BF"/>
-        </w:rPr>
-        <w:t>xVelocity</w:t>
-      </w:r>
-      <w:r>
-        <w:t xml:space="preserve"> et </w:t>
-      </w:r>
-      <w:r>
-        <w:rPr>
-          <w:b/>
-          <w:color w:val="365F91" w:themeColor="accent1" w:themeShade="BF"/>
-        </w:rPr>
-        <w:t>yVelocity</w:t>
-      </w:r>
-      <w:r>
-        <w:t xml:space="preserve">), le score, </w:t>
-      </w:r>
-      <w:proofErr w:type="spellStart"/>
-      <w:r>
-        <w:t>les</w:t>
-      </w:r>
-      <w:proofErr w:type="spellEnd"/>
-      <w:r>
-        <w:t xml:space="preserve"> instances de </w:t>
-      </w:r>
-      <w:r>
-        <w:rPr>
-          <w:b/>
-          <w:color w:val="365F91" w:themeColor="accent1" w:themeShade="BF"/>
-        </w:rPr>
-        <w:t>apple</w:t>
-      </w:r>
-      <w:r>
-        <w:t xml:space="preserve"> et du </w:t>
-      </w:r>
-      <w:r>
-        <w:rPr>
-          <w:b/>
-          <w:color w:val="365F91" w:themeColor="accent1" w:themeShade="BF"/>
-        </w:rPr>
-        <w:t>snake</w:t>
-      </w:r>
-      <w:r>
-        <w:t>.</w:t>
-      </w:r>
-    </w:p>
-    <w:p>
-      <w:pPr>
-        <w:ind w:left="567"/>
-      </w:pPr>
-      <w:r>
-        <w:t> </w:t>
-      </w:r>
-    </w:p>
-    <w:p>
-      <w:pPr>
-        <w:ind w:left="567"/>
-      </w:pPr>
-      <w:r>
-        <w:rPr>
-          <w:b/>
-          <w:u w:val="single"/>
-        </w:rPr>
-        <w:t>Event Listeners :</w:t>
-      </w:r>
-      <w:r>
-        <w:br/>
-      </w:r>
-      <w:r>
-        <w:t xml:space="preserve">Écoute </w:t>
-      </w:r>
-      <w:proofErr w:type="spellStart"/>
-      <w:r>
-        <w:t>les</w:t>
-      </w:r>
-      <w:proofErr w:type="spellEnd"/>
-      <w:r>
-        <w:t xml:space="preserve"> é</w:t>
-      </w:r>
-      <w:r>
-        <w:t>vénements du clavier</w:t>
-      </w:r>
-      <w:r>
-        <w:rPr>
-          <w:b/>
-          <w:color w:val="365F91" w:themeColor="accent1" w:themeShade="BF"/>
-        </w:rPr>
-        <w:t xml:space="preserve"> keydown</w:t>
-      </w:r>
-      <w:r>
-        <w:rPr>
-          <w:b/>
-          <w:color w:val="365F91" w:themeColor="accent1" w:themeShade="BF"/>
-        </w:rPr>
-        <w:t xml:space="preserve"> </w:t>
-      </w:r>
-      <w:r>
-        <w:t xml:space="preserve">pour détecter </w:t>
-      </w:r>
-      <w:proofErr w:type="spellStart"/>
-      <w:r>
-        <w:t>les</w:t>
-      </w:r>
-      <w:proofErr w:type="spellEnd"/>
-      <w:r>
-        <w:t xml:space="preserve"> changement</w:t>
-      </w:r>
-      <w:r>
-        <w:t>s de direction du serpent.</w:t>
-      </w:r>
-      <w:r>
-        <w:br/>
-      </w:r>
-      <w:r>
-        <w:t xml:space="preserve">Écoute l'événement </w:t>
-      </w:r>
-      <w:r>
-        <w:t xml:space="preserve">du bouton de réinitialisation </w:t>
-      </w:r>
-      <w:r>
-        <w:rPr>
-          <w:b/>
-          <w:color w:val="365F91" w:themeColor="accent1" w:themeShade="BF"/>
-        </w:rPr>
-        <w:t>resetBtn</w:t>
-      </w:r>
-      <w:r>
-        <w:t xml:space="preserve"> pour relancer le jeu.</w:t>
-      </w:r>
-    </w:p>
-    <w:p>
-      <w:pPr>
-        <w:ind w:left="567"/>
-      </w:pPr>
-      <w:r>
-        <w:t> </w:t>
-      </w:r>
-    </w:p>
-    <w:p>
-      <w:pPr>
-        <w:ind w:left="567"/>
-      </w:pPr>
-      <w:r>
-        <w:rPr>
-          <w:b/>
-          <w:u w:val="single"/>
-        </w:rPr>
-        <w:t>Fonction gameStart :</w:t>
-      </w:r>
-      <w:r>
-        <w:br/>
-      </w:r>
-      <w:r>
-        <w:t xml:space="preserve">Appelle </w:t>
-      </w:r>
-      <w:proofErr w:type="spellStart"/>
-      <w:r>
-        <w:t>la</w:t>
-      </w:r>
-      <w:proofErr w:type="spellEnd"/>
-      <w:r>
-        <w:t xml:space="preserve"> </w:t>
-      </w:r>
-      <w:proofErr w:type="spellStart"/>
-      <w:r>
-        <w:t>fonction</w:t>
-      </w:r>
-      <w:proofErr w:type="spellEnd"/>
-      <w:r>
-        <w:rPr>
-          <w:b/>
-          <w:color w:val="365F91" w:themeColor="accent1" w:themeShade="BF"/>
-        </w:rPr>
-        <w:t xml:space="preserve"> </w:t>
-      </w:r>
-      <w:r>
-        <w:rPr>
-          <w:b/>
-          <w:color w:val="365F91" w:themeColor="accent1" w:themeShade="BF"/>
-        </w:rPr>
-        <w:t>initializeGame</w:t>
-      </w:r>
-      <w:r>
-        <w:t>.</w:t>
-      </w:r>
-      <w:r>
-        <w:br/>
-      </w:r>
-      <w:r>
-        <w:t xml:space="preserve">Démarre </w:t>
-      </w:r>
-      <w:proofErr w:type="spellStart"/>
-      <w:r>
-        <w:t>la</w:t>
-      </w:r>
-      <w:proofErr w:type="spellEnd"/>
-      <w:r>
-        <w:t xml:space="preserve"> boucle de j</w:t>
-      </w:r>
-      <w:r>
-        <w:t xml:space="preserve">eu avec </w:t>
-      </w:r>
-      <w:proofErr w:type="spellStart"/>
-      <w:r>
-        <w:t>la</w:t>
-      </w:r>
-      <w:proofErr w:type="spellEnd"/>
-      <w:r>
-        <w:t xml:space="preserve"> fonction </w:t>
-      </w:r>
-      <w:r>
-        <w:rPr>
-          <w:b/>
-          <w:color w:val="365F91" w:themeColor="accent1" w:themeShade="BF"/>
-        </w:rPr>
-        <w:t>nextTick</w:t>
-      </w:r>
-      <w:r>
-        <w:t>.</w:t>
-      </w:r>
-    </w:p>
-    <w:p>
-      <w:pPr>
-        <w:ind w:left="567"/>
-      </w:pPr>
-      <w:r>
-        <w:t> </w:t>
-      </w:r>
-    </w:p>
-    <w:p>
-      <w:pPr>
-        <w:ind w:left="567"/>
-      </w:pPr>
-      <w:r>
-        <w:rPr>
-          <w:b/>
-          <w:u w:val="single"/>
-        </w:rPr>
-        <w:t>Fonction</w:t>
-      </w:r>
-      <w:r>
-        <w:rPr>
-          <w:u w:val="single"/>
-        </w:rPr>
-        <w:t xml:space="preserve"> </w:t>
-      </w:r>
-      <w:r>
-        <w:rPr>
-          <w:b/>
-          <w:color w:val="365F91" w:themeColor="accent1" w:themeShade="BF"/>
-          <w:u w:val="single"/>
-        </w:rPr>
-        <w:t>initializeGame</w:t>
-      </w:r>
-      <w:r>
-        <w:rPr>
-          <w:u w:val="single"/>
-        </w:rPr>
-        <w:t xml:space="preserve"> </w:t>
-      </w:r>
-      <w:r>
-        <w:rPr>
-          <w:b/>
-          <w:color w:val="00B050"/>
-          <w:sz w:val="22"/>
-          <w:u w:val="single"/>
-        </w:rPr>
-        <w:t xml:space="preserve">(Ligne </w:t>
-      </w:r>
-      <w:r>
-        <w:rPr>
-          <w:b/>
-          <w:color w:val="00B050"/>
-          <w:sz w:val="22"/>
-          <w:u w:val="single"/>
-        </w:rPr>
-        <w:t>47</w:t>
-      </w:r>
-      <w:r>
-        <w:rPr>
-          <w:b/>
-          <w:color w:val="00B050"/>
-          <w:sz w:val="22"/>
-          <w:u w:val="single"/>
-        </w:rPr>
-        <w:t>)</w:t>
-      </w:r>
-      <w:r>
-        <w:rPr>
-          <w:b/>
-          <w:color w:val="00B050"/>
-          <w:sz w:val="22"/>
-          <w:u w:val="single"/>
-        </w:rPr>
-        <w:t xml:space="preserve"> </w:t>
-      </w:r>
-      <w:r>
-        <w:rPr>
-          <w:u w:val="single"/>
-        </w:rPr>
-        <w:t>:</w:t>
-      </w:r>
-      <w:r>
-        <w:br/>
-      </w:r>
-      <w:r>
-        <w:t xml:space="preserve">Importe </w:t>
-      </w:r>
-      <w:proofErr w:type="spellStart"/>
-      <w:r>
-        <w:t>les</w:t>
-      </w:r>
-      <w:proofErr w:type="spellEnd"/>
-      <w:r>
-        <w:t xml:space="preserve"> modules des c</w:t>
-      </w:r>
-      <w:r>
-        <w:t xml:space="preserve">lasses </w:t>
-      </w:r>
-      <w:r>
-        <w:rPr>
-          <w:b/>
-          <w:color w:val="365F91" w:themeColor="accent1" w:themeShade="BF"/>
-        </w:rPr>
-        <w:t>Apple</w:t>
-      </w:r>
-      <w:r>
-        <w:t xml:space="preserve"> et </w:t>
-      </w:r>
-      <w:r>
-        <w:rPr>
-          <w:b/>
-          <w:color w:val="365F91" w:themeColor="accent1" w:themeShade="BF"/>
-        </w:rPr>
-        <w:t>Snake</w:t>
-      </w:r>
-      <w:r>
-        <w:t>.</w:t>
-      </w:r>
-      <w:r>
-        <w:br/>
-      </w:r>
-      <w:r>
-        <w:t>Initia</w:t>
-      </w:r>
-      <w:r>
-        <w:t xml:space="preserve">lise </w:t>
-      </w:r>
-      <w:proofErr w:type="spellStart"/>
-      <w:r>
-        <w:t>les</w:t>
-      </w:r>
-      <w:proofErr w:type="spellEnd"/>
-      <w:r>
-        <w:t xml:space="preserve"> instances de </w:t>
-      </w:r>
-      <w:proofErr w:type="spellStart"/>
-      <w:r>
-        <w:t>la</w:t>
-      </w:r>
-      <w:proofErr w:type="spellEnd"/>
-      <w:r>
-        <w:t xml:space="preserve"> pomme </w:t>
-      </w:r>
-      <w:r>
-        <w:rPr>
-          <w:b/>
-          <w:color w:val="365F91" w:themeColor="accent1" w:themeShade="BF"/>
-        </w:rPr>
-        <w:t>apple</w:t>
-      </w:r>
-      <w:r>
-        <w:t xml:space="preserve"> et du serpent</w:t>
-      </w:r>
-      <w:r>
-        <w:rPr>
-          <w:b/>
-          <w:color w:val="365F91" w:themeColor="accent1" w:themeShade="BF"/>
-        </w:rPr>
-        <w:t xml:space="preserve"> snake</w:t>
-      </w:r>
-      <w:r>
-        <w:t>.</w:t>
-      </w:r>
-    </w:p>
-    <w:p>
-      <w:pPr>
-        <w:ind w:left="567"/>
-      </w:pPr>
-      <w:r>
-        <w:t> </w:t>
-      </w:r>
-    </w:p>
-    <w:p>
-      <w:pPr>
-        <w:ind w:left="567"/>
-      </w:pPr>
-      <w:r>
-        <w:rPr>
-          <w:b/>
-          <w:u w:val="single"/>
-        </w:rPr>
-        <w:t>Fonction nextTick :</w:t>
-      </w:r>
-      <w:r>
-        <w:br/>
-      </w:r>
-      <w:r>
-        <w:t xml:space="preserve">Gère </w:t>
-      </w:r>
-      <w:proofErr w:type="spellStart"/>
-      <w:r>
-        <w:t>la</w:t>
-      </w:r>
-      <w:proofErr w:type="spellEnd"/>
-      <w:r>
-        <w:t xml:space="preserve"> logique du jeu </w:t>
-      </w:r>
-      <w:proofErr w:type="spellStart"/>
-      <w:r>
-        <w:t>dans</w:t>
-      </w:r>
-      <w:proofErr w:type="spellEnd"/>
-      <w:r>
-        <w:t xml:space="preserve"> une boucle.</w:t>
-      </w:r>
-      <w:r>
-        <w:t xml:space="preserve"> </w:t>
-      </w:r>
-      <w:r>
-        <w:t xml:space="preserve">Efface le plateau de jeu, dessine </w:t>
-      </w:r>
-      <w:proofErr w:type="spellStart"/>
-      <w:r>
-        <w:t>la</w:t>
-      </w:r>
-      <w:proofErr w:type="spellEnd"/>
-      <w:r>
-        <w:t xml:space="preserve"> pomme, déplace </w:t>
-      </w:r>
-      <w:r>
-        <w:t xml:space="preserve">et </w:t>
-      </w:r>
-      <w:r>
-        <w:t xml:space="preserve">dessine le serpent, </w:t>
-      </w:r>
-      <w:r>
-        <w:t xml:space="preserve">et </w:t>
-      </w:r>
-      <w:r>
-        <w:t xml:space="preserve">vérifie si </w:t>
-      </w:r>
-      <w:proofErr w:type="spellStart"/>
-      <w:r>
-        <w:t>la</w:t>
-      </w:r>
-      <w:proofErr w:type="spellEnd"/>
-      <w:r>
-        <w:t xml:space="preserve"> partie est terminée</w:t>
-      </w:r>
-      <w:r>
-        <w:t>.</w:t>
-      </w:r>
-    </w:p>
-    <w:p>
-      <w:pPr>
-        <w:ind w:left="567"/>
-      </w:pPr>
-      <w:r>
-        <w:t>Les Fonctions utilitaires</w:t>
-      </w:r>
-      <w:r>
-        <w:t xml:space="preserve"> comme</w:t>
-      </w:r>
-      <w:r>
-        <w:t xml:space="preserve"> </w:t>
-      </w:r>
-      <w:r>
-        <w:rPr>
-          <w:b/>
-          <w:color w:val="365F91" w:themeColor="accent1" w:themeShade="BF"/>
-        </w:rPr>
-        <w:t>clearGame</w:t>
-      </w:r>
-      <w:r>
-        <w:t xml:space="preserve">, </w:t>
-      </w:r>
-      <w:r>
-        <w:rPr>
-          <w:b/>
-          <w:color w:val="365F91" w:themeColor="accent1" w:themeShade="BF"/>
-        </w:rPr>
-        <w:t>createFruit</w:t>
-      </w:r>
-      <w:r>
-        <w:t xml:space="preserve">, </w:t>
-      </w:r>
-      <w:r>
-        <w:rPr>
-          <w:b/>
-          <w:color w:val="365F91" w:themeColor="accent1" w:themeShade="BF"/>
-        </w:rPr>
-        <w:t>drawFruit</w:t>
-      </w:r>
-      <w:r>
-        <w:t xml:space="preserve">, </w:t>
-      </w:r>
-      <w:r>
-        <w:rPr>
-          <w:b/>
-          <w:color w:val="365F91" w:themeColor="accent1" w:themeShade="BF"/>
-        </w:rPr>
-        <w:t>moveSnake</w:t>
-      </w:r>
-      <w:r>
-        <w:t xml:space="preserve">, </w:t>
-      </w:r>
-      <w:r>
-        <w:rPr>
-          <w:b/>
-          <w:color w:val="365F91" w:themeColor="accent1" w:themeShade="BF"/>
-        </w:rPr>
-        <w:t>drawSnake</w:t>
-      </w:r>
-      <w:r>
-        <w:t xml:space="preserve">, </w:t>
-      </w:r>
-      <w:r>
-        <w:rPr>
-          <w:b/>
-          <w:color w:val="365F91" w:themeColor="accent1" w:themeShade="BF"/>
-        </w:rPr>
-        <w:t>changeDirection</w:t>
-      </w:r>
-      <w:r>
-        <w:t xml:space="preserve">, setDirection, </w:t>
-      </w:r>
-      <w:r>
-        <w:rPr>
-          <w:b/>
-          <w:color w:val="365F91" w:themeColor="accent1" w:themeShade="BF"/>
-        </w:rPr>
-        <w:t>checkGameOver</w:t>
-      </w:r>
-      <w:r>
-        <w:t xml:space="preserve">, </w:t>
-      </w:r>
-      <w:r>
-        <w:rPr>
-          <w:b/>
-          <w:color w:val="365F91" w:themeColor="accent1" w:themeShade="BF"/>
-        </w:rPr>
-        <w:t>displayGameOver</w:t>
-      </w:r>
-      <w:r>
-        <w:t xml:space="preserve">, </w:t>
-      </w:r>
-      <w:r>
-        <w:rPr>
-          <w:b/>
-          <w:color w:val="365F91" w:themeColor="accent1" w:themeShade="BF"/>
-        </w:rPr>
-        <w:t>resetGame</w:t>
-      </w:r>
-      <w:r>
-        <w:t xml:space="preserve"> </w:t>
-      </w:r>
-      <w:r>
-        <w:t xml:space="preserve">Effectuent différentes tâches, telles que </w:t>
-      </w:r>
-      <w:proofErr w:type="spellStart"/>
-      <w:r>
-        <w:t>la</w:t>
-      </w:r>
-      <w:proofErr w:type="spellEnd"/>
-      <w:r>
-        <w:t xml:space="preserve"> gestion de l'affic</w:t>
-      </w:r>
-      <w:r>
-        <w:t>hage, le déplacement du serpent et</w:t>
-      </w:r>
-      <w:r>
-        <w:t xml:space="preserve"> </w:t>
-      </w:r>
-      <w:proofErr w:type="spellStart"/>
-      <w:r>
-        <w:t>la</w:t>
-      </w:r>
-      <w:proofErr w:type="spellEnd"/>
-      <w:r>
-        <w:t xml:space="preserve"> gestion du game over</w:t>
-      </w:r>
-      <w:r>
-        <w:t>.</w:t>
-      </w:r>
-    </w:p>
-    <w:p>
-      <w:pPr>
-        <w:ind w:left="567"/>
-      </w:pPr>
-      <w:r>
-        <w:t> </w:t>
-      </w:r>
-    </w:p>
-    <w:p>
-      <w:pPr>
-        <w:ind w:left="567"/>
-      </w:pPr>
-    </w:p>
-    <w:p>
-      <w:pPr>
-        <w:pStyle w:val="Heading1"/>
+    </w:p>
+    <w:p>
+      <w:pPr>
+        <w:pStyle w:val="Titre1"/>
         <w:rPr>
           <w:lang w:val="pt-BR"/>
         </w:rPr>
@@ -6217,7 +5064,7 @@
     </w:p>
     <w:p>
       <w:pPr>
-        <w:pStyle w:val="Heading2"/>
+        <w:pStyle w:val="Titre2"/>
         <w:rPr>
           <w:i w:val="0"/>
           <w:lang w:val="pt-BR"/>
@@ -6249,7 +5096,7 @@
     </w:p>
     <w:tbl>
       <w:tblPr>
-        <w:tblStyle w:val="TableGrid"/>
+        <w:tblStyle w:val="Grilledutableau"/>
         <w:tblW w:w="0" w:type="auto"/>
         <w:tblInd w:w="1134" w:type="dxa"/>
         <w:tblLook w:val="04A0" w:firstRow="1" w:lastRow="0" w:firstColumn="1" w:lastColumn="0" w:noHBand="0" w:noVBand="1"/>
@@ -6264,7 +5111,7 @@
           </w:tcPr>
           <w:p>
             <w:pPr>
-              <w:pStyle w:val="BodyTextIndent"/>
+              <w:pStyle w:val="Retraitcorpsdetexte"/>
               <w:ind w:left="0"/>
               <w:rPr>
                 <w:lang w:val="pt-BR"/>
@@ -6276,7 +5123,7 @@
     </w:tbl>
     <w:p>
       <w:pPr>
-        <w:pStyle w:val="BodyTextIndent"/>
+        <w:pStyle w:val="Retraitcorpsdetexte"/>
         <w:rPr>
           <w:lang w:val="pt-BR"/>
         </w:rPr>
@@ -6284,7 +5131,7 @@
     </w:p>
     <w:p>
       <w:pPr>
-        <w:pStyle w:val="Heading2"/>
+        <w:pStyle w:val="Titre2"/>
         <w:rPr>
           <w:i w:val="0"/>
           <w:lang w:val="pt-BR"/>
@@ -6309,7 +5156,7 @@
     </w:p>
     <w:tbl>
       <w:tblPr>
-        <w:tblStyle w:val="TableGrid"/>
+        <w:tblStyle w:val="Grilledutableau"/>
         <w:tblW w:w="0" w:type="auto"/>
         <w:tblInd w:w="1134" w:type="dxa"/>
         <w:tblLook w:val="04A0" w:firstRow="1" w:lastRow="0" w:firstColumn="1" w:lastColumn="0" w:noHBand="0" w:noVBand="1"/>
@@ -6324,7 +5171,7 @@
           </w:tcPr>
           <w:p>
             <w:pPr>
-              <w:pStyle w:val="BodyTextIndent"/>
+              <w:pStyle w:val="Retraitcorpsdetexte"/>
               <w:ind w:left="0"/>
               <w:rPr>
                 <w:lang w:val="pt-BR"/>
@@ -6336,7 +5183,7 @@
     </w:tbl>
     <w:p>
       <w:pPr>
-        <w:pStyle w:val="BodyTextIndent"/>
+        <w:pStyle w:val="Retraitcorpsdetexte"/>
         <w:ind w:left="0"/>
         <w:rPr>
           <w:lang w:val="pt-BR"/>
@@ -6345,7 +5192,7 @@
     </w:p>
     <w:p>
       <w:pPr>
-        <w:pStyle w:val="Heading1"/>
+        <w:pStyle w:val="Titre1"/>
         <w:rPr>
           <w:lang w:val="pt-BR"/>
         </w:rPr>
@@ -6361,7 +5208,7 @@
     </w:p>
     <w:p>
       <w:pPr>
-        <w:pStyle w:val="Heading2"/>
+        <w:pStyle w:val="Titre2"/>
         <w:rPr>
           <w:i w:val="0"/>
           <w:lang w:val="pt-BR"/>
@@ -6386,7 +5233,7 @@
     </w:p>
     <w:tbl>
       <w:tblPr>
-        <w:tblStyle w:val="TableGrid"/>
+        <w:tblStyle w:val="Grilledutableau"/>
         <w:tblW w:w="0" w:type="auto"/>
         <w:tblInd w:w="1134" w:type="dxa"/>
         <w:tblLook w:val="04A0" w:firstRow="1" w:lastRow="0" w:firstColumn="1" w:lastColumn="0" w:noHBand="0" w:noVBand="1"/>
@@ -6401,24 +5248,16 @@
           </w:tcPr>
           <w:p>
             <w:pPr>
-              <w:pStyle w:val="BodyTextIndent"/>
+              <w:pStyle w:val="Retraitcorpsdetexte"/>
               <w:ind w:left="0"/>
             </w:pPr>
             <w:r>
-              <w:t xml:space="preserve">Création aléatoire de </w:t>
-            </w:r>
-            <w:proofErr w:type="spellStart"/>
-            <w:r>
-              <w:t>la</w:t>
-            </w:r>
-            <w:proofErr w:type="spellEnd"/>
-            <w:r>
-              <w:t xml:space="preserve"> position de la pomme :</w:t>
+              <w:t>Création aléatoire de la position de la pomme :</w:t>
             </w:r>
           </w:p>
           <w:p>
             <w:pPr>
-              <w:pStyle w:val="BodyTextIndent"/>
+              <w:pStyle w:val="Retraitcorpsdetexte"/>
               <w:numPr>
                 <w:ilvl w:val="0"/>
                 <w:numId w:val="9"/>
@@ -6450,7 +5289,7 @@
           </w:p>
           <w:p>
             <w:pPr>
-              <w:pStyle w:val="BodyTextIndent"/>
+              <w:pStyle w:val="Retraitcorpsdetexte"/>
               <w:numPr>
                 <w:ilvl w:val="0"/>
                 <w:numId w:val="9"/>
@@ -6467,15 +5306,7 @@
               <w:t>unitSize</w:t>
             </w:r>
             <w:r>
-              <w:t xml:space="preserve"> qui sera la taille de </w:t>
-            </w:r>
-            <w:proofErr w:type="spellStart"/>
-            <w:r>
-              <w:t>la</w:t>
-            </w:r>
-            <w:proofErr w:type="spellEnd"/>
-            <w:r>
-              <w:t xml:space="preserve"> pomme, </w:t>
+              <w:t xml:space="preserve"> qui sera la taille de la pomme, </w:t>
             </w:r>
             <w:r>
               <w:rPr>
@@ -6503,15 +5334,19 @@
     </w:tbl>
     <w:p>
       <w:pPr>
-        <w:pStyle w:val="BodyTextIndent"/>
+        <w:pStyle w:val="Retraitcorpsdetexte"/>
+        <w:ind w:left="0"/>
         <w:rPr>
           <w:lang w:val="pt-BR"/>
         </w:rPr>
       </w:pPr>
-    </w:p>
-    <w:p>
-      <w:pPr>
-        <w:pStyle w:val="Heading2"/>
+      <w:bookmarkStart w:id="15" w:name="_Toc155685016"/>
+      <w:bookmarkStart w:id="16" w:name="_GoBack"/>
+      <w:bookmarkEnd w:id="16"/>
+    </w:p>
+    <w:p>
+      <w:pPr>
+        <w:pStyle w:val="Titre2"/>
         <w:rPr>
           <w:i w:val="0"/>
           <w:lang w:val="pt-BR"/>
@@ -6524,46 +5359,122 @@
         </w:rPr>
         <w:t xml:space="preserve"> </w:t>
       </w:r>
-      <w:bookmarkStart w:id="15" w:name="_Toc155685016"/>
+      <w:bookmarkEnd w:id="15"/>
       <w:r>
         <w:rPr>
           <w:i w:val="0"/>
           <w:lang w:val="pt-BR"/>
         </w:rPr>
-        <w:t>Diverses Structures de données :</w:t>
-      </w:r>
-      <w:bookmarkEnd w:id="15"/>
+        <w:t xml:space="preserve">Diagrammes de Classes </w:t>
+      </w:r>
     </w:p>
     <w:tbl>
       <w:tblPr>
-        <w:tblStyle w:val="TableGrid"/>
+        <w:tblStyle w:val="Grilledutableau"/>
         <w:tblW w:w="0" w:type="auto"/>
         <w:tblInd w:w="1134" w:type="dxa"/>
+        <w:tblBorders>
+          <w:top w:val="none" w:sz="0" w:space="0" w:color="auto"/>
+          <w:left w:val="none" w:sz="0" w:space="0" w:color="auto"/>
+          <w:bottom w:val="none" w:sz="0" w:space="0" w:color="auto"/>
+          <w:right w:val="none" w:sz="0" w:space="0" w:color="auto"/>
+          <w:insideH w:val="none" w:sz="0" w:space="0" w:color="auto"/>
+          <w:insideV w:val="none" w:sz="0" w:space="0" w:color="auto"/>
+        </w:tblBorders>
         <w:tblLook w:val="04A0" w:firstRow="1" w:lastRow="0" w:firstColumn="1" w:lastColumn="0" w:noHBand="0" w:noVBand="1"/>
       </w:tblPr>
       <w:tblGrid>
-        <w:gridCol w:w="9322"/>
+        <w:gridCol w:w="5949"/>
       </w:tblGrid>
       <w:tr>
         <w:tc>
           <w:tcPr>
-            <w:tcW w:w="10456" w:type="dxa"/>
+            <w:tcW w:w="5949" w:type="dxa"/>
           </w:tcPr>
           <w:p>
             <w:pPr>
-              <w:pStyle w:val="BodyTextIndent"/>
+              <w:pStyle w:val="Retraitcorpsdetexte"/>
               <w:ind w:left="0"/>
               <w:rPr>
                 <w:lang w:val="pt-BR"/>
               </w:rPr>
             </w:pPr>
+            <w:r>
+              <w:rPr>
+                <w:noProof/>
+              </w:rPr>
+              <w:drawing>
+                <wp:anchor distT="0" distB="0" distL="114300" distR="114300" simplePos="0" relativeHeight="251667456" behindDoc="1" locked="0" layoutInCell="1" allowOverlap="1" wp14:anchorId="3CCB8A7B" wp14:editId="51791342">
+                  <wp:simplePos x="0" y="0"/>
+                  <wp:positionH relativeFrom="column">
+                    <wp:posOffset>-65322</wp:posOffset>
+                  </wp:positionH>
+                  <wp:positionV relativeFrom="paragraph">
+                    <wp:posOffset>442</wp:posOffset>
+                  </wp:positionV>
+                  <wp:extent cx="3275937" cy="2052624"/>
+                  <wp:effectExtent l="0" t="0" r="1270" b="5080"/>
+                  <wp:wrapTight wrapText="bothSides">
+                    <wp:wrapPolygon edited="0">
+                      <wp:start x="0" y="0"/>
+                      <wp:lineTo x="0" y="21453"/>
+                      <wp:lineTo x="21483" y="21453"/>
+                      <wp:lineTo x="21483" y="0"/>
+                      <wp:lineTo x="0" y="0"/>
+                    </wp:wrapPolygon>
+                  </wp:wrapTight>
+                  <wp:docPr id="1" name="Image 1" descr="C:\Users\thiracine\AppData\Local\Microsoft\Windows\INetCache\Content.Word\1.png"/>
+                  <wp:cNvGraphicFramePr>
+                    <a:graphicFrameLocks xmlns:a="http://schemas.openxmlformats.org/drawingml/2006/main" noChangeAspect="1"/>
+                  </wp:cNvGraphicFramePr>
+                  <a:graphic xmlns:a="http://schemas.openxmlformats.org/drawingml/2006/main">
+                    <a:graphicData uri="http://schemas.openxmlformats.org/drawingml/2006/picture">
+                      <pic:pic xmlns:pic="http://schemas.openxmlformats.org/drawingml/2006/picture">
+                        <pic:nvPicPr>
+                          <pic:cNvPr id="0" name="Picture 4" descr="C:\Users\thiracine\AppData\Local\Microsoft\Windows\INetCache\Content.Word\1.png"/>
+                          <pic:cNvPicPr>
+                            <a:picLocks noChangeAspect="1" noChangeArrowheads="1"/>
+                          </pic:cNvPicPr>
+                        </pic:nvPicPr>
+                        <pic:blipFill>
+                          <a:blip r:embed="rId12">
+                            <a:extLst>
+                              <a:ext uri="{28A0092B-C50C-407E-A947-70E740481C1C}">
+                                <a14:useLocalDpi xmlns:a14="http://schemas.microsoft.com/office/drawing/2010/main" val="0"/>
+                              </a:ext>
+                            </a:extLst>
+                          </a:blip>
+                          <a:srcRect/>
+                          <a:stretch>
+                            <a:fillRect/>
+                          </a:stretch>
+                        </pic:blipFill>
+                        <pic:spPr bwMode="auto">
+                          <a:xfrm>
+                            <a:off x="0" y="0"/>
+                            <a:ext cx="3275937" cy="2052624"/>
+                          </a:xfrm>
+                          <a:prstGeom prst="rect">
+                            <a:avLst/>
+                          </a:prstGeom>
+                          <a:noFill/>
+                          <a:ln>
+                            <a:noFill/>
+                          </a:ln>
+                        </pic:spPr>
+                      </pic:pic>
+                    </a:graphicData>
+                  </a:graphic>
+                </wp:anchor>
+              </w:drawing>
+            </w:r>
           </w:p>
         </w:tc>
       </w:tr>
     </w:tbl>
     <w:p>
       <w:pPr>
-        <w:pStyle w:val="BodyTextIndent"/>
+        <w:pStyle w:val="Retraitcorpsdetexte"/>
         <w:rPr>
           <w:lang w:val="pt-BR"/>
         </w:rPr>
@@ -6571,7 +5482,7 @@
     </w:p>
     <w:p>
       <w:pPr>
-        <w:pStyle w:val="Heading2"/>
+        <w:pStyle w:val="Titre2"/>
         <w:rPr>
           <w:i w:val="0"/>
           <w:lang w:val="pt-BR"/>
@@ -6584,7 +5495,7 @@
         </w:rPr>
         <w:t xml:space="preserve"> </w:t>
       </w:r>
-      <w:bookmarkStart w:id="16" w:name="_Toc155685017"/>
+      <w:bookmarkStart w:id="17" w:name="_Toc155685017"/>
       <w:r>
         <w:rPr>
           <w:i w:val="0"/>
@@ -6599,11 +5510,11 @@
         </w:rPr>
         <w:t>Mémoire:</w:t>
       </w:r>
-      <w:bookmarkEnd w:id="16"/>
+      <w:bookmarkEnd w:id="17"/>
     </w:p>
     <w:tbl>
       <w:tblPr>
-        <w:tblStyle w:val="TableGrid"/>
+        <w:tblStyle w:val="Grilledutableau"/>
         <w:tblW w:w="0" w:type="auto"/>
         <w:tblInd w:w="1134" w:type="dxa"/>
         <w:tblLook w:val="04A0" w:firstRow="1" w:lastRow="0" w:firstColumn="1" w:lastColumn="0" w:noHBand="0" w:noVBand="1"/>
@@ -6618,7 +5529,7 @@
           </w:tcPr>
           <w:p>
             <w:pPr>
-              <w:pStyle w:val="BodyTextIndent"/>
+              <w:pStyle w:val="Retraitcorpsdetexte"/>
               <w:ind w:left="0"/>
               <w:rPr>
                 <w:lang w:val="pt-BR"/>
@@ -6670,7 +5581,7 @@
     </w:tbl>
     <w:p>
       <w:pPr>
-        <w:pStyle w:val="BodyTextIndent"/>
+        <w:pStyle w:val="Retraitcorpsdetexte"/>
         <w:rPr>
           <w:lang w:val="pt-BR"/>
         </w:rPr>
@@ -6678,7 +5589,55 @@
     </w:p>
     <w:p>
       <w:pPr>
-        <w:pStyle w:val="Heading2"/>
+        <w:pStyle w:val="Retraitcorpsdetexte"/>
+        <w:rPr>
+          <w:lang w:val="pt-BR"/>
+        </w:rPr>
+      </w:pPr>
+    </w:p>
+    <w:p>
+      <w:pPr>
+        <w:pStyle w:val="Retraitcorpsdetexte"/>
+        <w:rPr>
+          <w:lang w:val="pt-BR"/>
+        </w:rPr>
+      </w:pPr>
+    </w:p>
+    <w:p>
+      <w:pPr>
+        <w:pStyle w:val="Retraitcorpsdetexte"/>
+        <w:rPr>
+          <w:lang w:val="pt-BR"/>
+        </w:rPr>
+      </w:pPr>
+    </w:p>
+    <w:p>
+      <w:pPr>
+        <w:pStyle w:val="Retraitcorpsdetexte"/>
+        <w:rPr>
+          <w:lang w:val="pt-BR"/>
+        </w:rPr>
+      </w:pPr>
+    </w:p>
+    <w:p>
+      <w:pPr>
+        <w:pStyle w:val="Retraitcorpsdetexte"/>
+        <w:rPr>
+          <w:lang w:val="pt-BR"/>
+        </w:rPr>
+      </w:pPr>
+    </w:p>
+    <w:p>
+      <w:pPr>
+        <w:pStyle w:val="Retraitcorpsdetexte"/>
+        <w:rPr>
+          <w:lang w:val="pt-BR"/>
+        </w:rPr>
+      </w:pPr>
+    </w:p>
+    <w:p>
+      <w:pPr>
+        <w:pStyle w:val="Titre2"/>
         <w:rPr>
           <w:i w:val="0"/>
           <w:lang w:val="pt-BR"/>
@@ -6691,7 +5650,7 @@
         </w:rPr>
         <w:t xml:space="preserve"> </w:t>
       </w:r>
-      <w:bookmarkStart w:id="17" w:name="_Toc155685018"/>
+      <w:bookmarkStart w:id="18" w:name="_Toc155685018"/>
       <w:r>
         <w:rPr>
           <w:i w:val="0"/>
@@ -6713,11 +5672,11 @@
         </w:rPr>
         <w:t>ogs</w:t>
       </w:r>
-      <w:bookmarkEnd w:id="17"/>
-    </w:p>
-    <w:p>
-      <w:pPr>
-        <w:pStyle w:val="BodyTextIndent"/>
+      <w:bookmarkEnd w:id="18"/>
+    </w:p>
+    <w:p>
+      <w:pPr>
+        <w:pStyle w:val="Retraitcorpsdetexte"/>
         <w:rPr>
           <w:lang w:val="pt-BR"/>
         </w:rPr>
@@ -6726,166 +5685,12 @@
         <w:rPr>
           <w:lang w:val="pt-BR"/>
         </w:rPr>
-        <w:t xml:space="preserve">Cette </w:t>
-      </w:r>
-      <w:proofErr w:type="spellStart"/>
-      <w:r>
-        <w:rPr>
-          <w:lang w:val="pt-BR"/>
-        </w:rPr>
-        <w:t>fonction</w:t>
-      </w:r>
-      <w:proofErr w:type="spellEnd"/>
-      <w:r>
-        <w:rPr>
-          <w:lang w:val="pt-BR"/>
-        </w:rPr>
-        <w:t xml:space="preserve"> </w:t>
-      </w:r>
-      <w:proofErr w:type="spellStart"/>
-      <w:r>
-        <w:rPr>
-          <w:lang w:val="pt-BR"/>
-        </w:rPr>
-        <w:t>JavaScript</w:t>
-      </w:r>
-      <w:proofErr w:type="spellEnd"/>
-      <w:r>
-        <w:rPr>
-          <w:lang w:val="pt-BR"/>
-        </w:rPr>
-        <w:t xml:space="preserve">, </w:t>
-      </w:r>
-      <w:proofErr w:type="spellStart"/>
-      <w:r>
-        <w:rPr>
-          <w:lang w:val="pt-BR"/>
-        </w:rPr>
-        <w:t>logPosition</w:t>
-      </w:r>
-      <w:proofErr w:type="spellEnd"/>
-      <w:r>
-        <w:rPr>
-          <w:lang w:val="pt-BR"/>
-        </w:rPr>
-        <w:t xml:space="preserve">(), </w:t>
-      </w:r>
-      <w:proofErr w:type="spellStart"/>
-      <w:r>
-        <w:rPr>
-          <w:lang w:val="pt-BR"/>
-        </w:rPr>
-        <w:t>affiche</w:t>
-      </w:r>
-      <w:proofErr w:type="spellEnd"/>
-      <w:r>
-        <w:rPr>
-          <w:lang w:val="pt-BR"/>
-        </w:rPr>
-        <w:t xml:space="preserve"> dans la console </w:t>
-      </w:r>
-      <w:proofErr w:type="spellStart"/>
-      <w:r>
-        <w:rPr>
-          <w:lang w:val="pt-BR"/>
-        </w:rPr>
-        <w:t>la</w:t>
-      </w:r>
-      <w:proofErr w:type="spellEnd"/>
-      <w:r>
-        <w:rPr>
-          <w:lang w:val="pt-BR"/>
-        </w:rPr>
-        <w:t xml:space="preserve"> position d'une pomme </w:t>
-      </w:r>
-      <w:proofErr w:type="spellStart"/>
-      <w:r>
-        <w:rPr>
-          <w:lang w:val="pt-BR"/>
-        </w:rPr>
-        <w:t>en</w:t>
-      </w:r>
-      <w:proofErr w:type="spellEnd"/>
-      <w:r>
-        <w:rPr>
-          <w:lang w:val="pt-BR"/>
-        </w:rPr>
-        <w:t xml:space="preserve"> </w:t>
-      </w:r>
-      <w:proofErr w:type="spellStart"/>
-      <w:r>
-        <w:rPr>
-          <w:lang w:val="pt-BR"/>
-        </w:rPr>
-        <w:t>utilisant</w:t>
-      </w:r>
-      <w:proofErr w:type="spellEnd"/>
-      <w:r>
-        <w:rPr>
-          <w:lang w:val="pt-BR"/>
-        </w:rPr>
-        <w:t xml:space="preserve"> les </w:t>
-      </w:r>
-      <w:proofErr w:type="spellStart"/>
-      <w:r>
-        <w:rPr>
-          <w:lang w:val="pt-BR"/>
-        </w:rPr>
-        <w:t>coordonnées</w:t>
-      </w:r>
-      <w:proofErr w:type="spellEnd"/>
-      <w:r>
-        <w:rPr>
-          <w:lang w:val="pt-BR"/>
-        </w:rPr>
-        <w:t xml:space="preserve"> X et Y </w:t>
-      </w:r>
-      <w:proofErr w:type="spellStart"/>
-      <w:r>
-        <w:rPr>
-          <w:lang w:val="pt-BR"/>
-        </w:rPr>
-        <w:t>stockées</w:t>
-      </w:r>
-      <w:proofErr w:type="spellEnd"/>
-      <w:r>
-        <w:rPr>
-          <w:lang w:val="pt-BR"/>
-        </w:rPr>
-        <w:t xml:space="preserve"> dans l'objet </w:t>
-      </w:r>
-      <w:proofErr w:type="spellStart"/>
-      <w:r>
-        <w:rPr>
-          <w:lang w:val="pt-BR"/>
-        </w:rPr>
-        <w:t>auquel</w:t>
-      </w:r>
-      <w:proofErr w:type="spellEnd"/>
-      <w:r>
-        <w:rPr>
-          <w:lang w:val="pt-BR"/>
-        </w:rPr>
-        <w:t xml:space="preserve"> </w:t>
-      </w:r>
-      <w:proofErr w:type="spellStart"/>
-      <w:r>
-        <w:rPr>
-          <w:lang w:val="pt-BR"/>
-        </w:rPr>
-        <w:t>elle</w:t>
-      </w:r>
-      <w:proofErr w:type="spellEnd"/>
-      <w:r>
-        <w:rPr>
-          <w:lang w:val="pt-BR"/>
-        </w:rPr>
-        <w:t xml:space="preserve"> est liée.</w:t>
+        <w:t>Cette fonction JavaScript, logPosition(), affiche dans la console la position d'une pomme en utilisant les coordonnées X et Y stockées dans l'objet auquel elle est liée.</w:t>
       </w:r>
     </w:p>
     <w:tbl>
       <w:tblPr>
-        <w:tblStyle w:val="TableGrid"/>
+        <w:tblStyle w:val="Grilledutableau"/>
         <w:tblpPr w:leftFromText="141" w:rightFromText="141" w:vertAnchor="text" w:horzAnchor="margin" w:tblpXSpec="center" w:tblpY="83"/>
         <w:tblW w:w="0" w:type="auto"/>
         <w:tblBorders>
@@ -6957,6 +5762,7 @@
                 <w:sz w:val="21"/>
                 <w:szCs w:val="21"/>
               </w:rPr>
+              <w:lastRenderedPageBreak/>
               <w:t xml:space="preserve">        </w:t>
             </w:r>
             <w:r>
@@ -7163,7 +5969,7 @@
           </w:p>
           <w:p>
             <w:pPr>
-              <w:pStyle w:val="BodyTextIndent"/>
+              <w:pStyle w:val="Retraitcorpsdetexte"/>
               <w:ind w:left="0"/>
               <w:rPr>
                 <w:lang w:val="pt-BR"/>
@@ -7175,7 +5981,7 @@
     </w:tbl>
     <w:p>
       <w:pPr>
-        <w:pStyle w:val="BodyTextIndent"/>
+        <w:pStyle w:val="Retraitcorpsdetexte"/>
         <w:rPr>
           <w:lang w:val="pt-BR"/>
         </w:rPr>
@@ -7183,7 +5989,7 @@
     </w:p>
     <w:p>
       <w:pPr>
-        <w:pStyle w:val="BodyTextIndent"/>
+        <w:pStyle w:val="Retraitcorpsdetexte"/>
         <w:rPr>
           <w:lang w:val="pt-BR"/>
         </w:rPr>
@@ -7191,57 +5997,57 @@
     </w:p>
     <w:p>
       <w:pPr>
-        <w:pStyle w:val="BodyTextIndent"/>
+        <w:pStyle w:val="Retraitcorpsdetexte"/>
         <w:rPr>
           <w:lang w:val="pt-BR"/>
         </w:rPr>
       </w:pPr>
     </w:p>
-    <w:bookmarkEnd w:id="0"/>
-    <w:p>
-      <w:pPr>
-        <w:pStyle w:val="BodyText"/>
-      </w:pPr>
-    </w:p>
-    <w:p>
-      <w:pPr>
-        <w:pStyle w:val="BodyText"/>
-      </w:pPr>
-    </w:p>
-    <w:p>
-      <w:pPr>
-        <w:pStyle w:val="BodyText"/>
-      </w:pPr>
-    </w:p>
-    <w:p>
-      <w:pPr>
-        <w:pStyle w:val="Heading1"/>
-      </w:pPr>
-      <w:bookmarkStart w:id="18" w:name="_Toc155685019"/>
+    <w:bookmarkEnd w:id="1"/>
+    <w:p>
+      <w:pPr>
+        <w:pStyle w:val="Corpsdetexte"/>
+      </w:pPr>
+    </w:p>
+    <w:p>
+      <w:pPr>
+        <w:pStyle w:val="Corpsdetexte"/>
+      </w:pPr>
+    </w:p>
+    <w:p>
+      <w:pPr>
+        <w:pStyle w:val="Corpsdetexte"/>
+      </w:pPr>
+    </w:p>
+    <w:p>
+      <w:pPr>
+        <w:pStyle w:val="Titre1"/>
+      </w:pPr>
+      <w:bookmarkStart w:id="19" w:name="_Toc155685019"/>
       <w:r>
         <w:t>Autres</w:t>
       </w:r>
-      <w:bookmarkEnd w:id="18"/>
-    </w:p>
-    <w:p>
-      <w:pPr>
-        <w:pStyle w:val="Heading2"/>
+      <w:bookmarkEnd w:id="19"/>
+    </w:p>
+    <w:p>
+      <w:pPr>
+        <w:pStyle w:val="Titre2"/>
         <w:rPr>
           <w:i w:val="0"/>
         </w:rPr>
       </w:pPr>
-      <w:bookmarkStart w:id="19" w:name="_Toc155685020"/>
+      <w:bookmarkStart w:id="20" w:name="_Toc155685020"/>
       <w:r>
         <w:rPr>
           <w:i w:val="0"/>
         </w:rPr>
         <w:t>Webographie</w:t>
       </w:r>
-      <w:bookmarkEnd w:id="19"/>
-    </w:p>
-    <w:p>
-      <w:pPr>
-        <w:pStyle w:val="BodyTextIndent"/>
+      <w:bookmarkEnd w:id="20"/>
+    </w:p>
+    <w:p>
+      <w:pPr>
+        <w:pStyle w:val="Retraitcorpsdetexte"/>
         <w:rPr>
           <w:lang w:val="en-US"/>
         </w:rPr>
@@ -7264,10 +6070,10 @@
         </w:rPr>
         <w:t xml:space="preserve"> </w:t>
       </w:r>
-      <w:hyperlink r:id="rId12" w:history="1">
-        <w:r>
-          <w:rPr>
-            <w:rStyle w:val="Hyperlink"/>
+      <w:hyperlink r:id="rId13" w:history="1">
+        <w:r>
+          <w:rPr>
+            <w:rStyle w:val="Lienhypertexte"/>
             <w:lang w:val="en-US"/>
           </w:rPr>
           <w:t>https://www.youtube.com/watch?v=Je0B3nHhKmM</w:t>
@@ -7276,7 +6082,7 @@
     </w:p>
     <w:p>
       <w:pPr>
-        <w:pStyle w:val="BodyTextIndent"/>
+        <w:pStyle w:val="Retraitcorpsdetexte"/>
         <w:rPr>
           <w:lang w:val="en-US"/>
         </w:rPr>
@@ -7284,33 +6090,33 @@
     </w:p>
     <w:p>
       <w:pPr>
-        <w:pStyle w:val="BodyTextIndent"/>
-        <w:rPr>
-          <w:rStyle w:val="Hyperlink"/>
+        <w:pStyle w:val="Retraitcorpsdetexte"/>
+        <w:rPr>
+          <w:rStyle w:val="Lienhypertexte"/>
           <w:lang w:val="pt-BR"/>
         </w:rPr>
       </w:pPr>
     </w:p>
     <w:p>
       <w:pPr>
-        <w:pStyle w:val="BodyTextIndent"/>
-        <w:rPr>
-          <w:rStyle w:val="Hyperlink"/>
+        <w:pStyle w:val="Retraitcorpsdetexte"/>
+        <w:rPr>
+          <w:rStyle w:val="Lienhypertexte"/>
           <w:lang w:val="pt-BR"/>
         </w:rPr>
       </w:pPr>
     </w:p>
     <w:p>
       <w:pPr>
-        <w:pStyle w:val="BodyTextIndent"/>
+        <w:pStyle w:val="Retraitcorpsdetexte"/>
         <w:rPr>
           <w:lang w:val="pt-BR"/>
         </w:rPr>
       </w:pPr>
     </w:p>
     <w:sectPr>
-      <w:headerReference w:type="default" r:id="rId13"/>
-      <w:footerReference w:type="default" r:id="rId14"/>
+      <w:headerReference w:type="default" r:id="rId14"/>
+      <w:footerReference w:type="default" r:id="rId15"/>
       <w:pgSz w:w="11906" w:h="16838" w:code="9"/>
       <w:pgMar w:top="720" w:right="720" w:bottom="720" w:left="720" w:header="709" w:footer="709" w:gutter="0"/>
       <w:cols w:space="708"/>
@@ -7322,7 +6128,7 @@
 </file>
 
 <file path=word/endnotes.xml><?xml version="1.0" encoding="utf-8"?>
-<w:endnotes xmlns:wpc="http://schemas.microsoft.com/office/word/2010/wordprocessingCanvas" xmlns:cx="http://schemas.microsoft.com/office/drawing/2014/chartex" xmlns:cx1="http://schemas.microsoft.com/office/drawing/2015/9/8/chartex" xmlns:cx2="http://schemas.microsoft.com/office/drawing/2015/10/21/chartex" xmlns:cx3="http://schemas.microsoft.com/office/drawing/2016/5/9/chartex" xmlns:cx4="http://schemas.microsoft.com/office/drawing/2016/5/10/chartex" xmlns:cx5="http://schemas.microsoft.com/office/drawing/2016/5/11/chartex" xmlns:cx6="http://schemas.microsoft.com/office/drawing/2016/5/12/chartex" xmlns:cx7="http://schemas.microsoft.com/office/drawing/2016/5/13/chartex" xmlns:cx8="http://schemas.microsoft.com/office/drawing/2016/5/14/chartex" xmlns:mc="http://schemas.openxmlformats.org/markup-compatibility/2006" xmlns:aink="http://schemas.microsoft.com/office/drawing/2016/ink" xmlns:am3d="http://schemas.microsoft.com/office/drawing/2017/model3d" xmlns:o="urn:schemas-microsoft-com:office:office" xmlns:oel="http://schemas.microsoft.com/office/2019/extlst" xmlns:r="http://schemas.openxmlformats.org/officeDocument/2006/relationships" xmlns:m="http://schemas.openxmlformats.org/officeDocument/2006/math" xmlns:v="urn:schemas-microsoft-com:vml" xmlns:wp14="http://schemas.microsoft.com/office/word/2010/wordprocessingDrawing" xmlns:wp="http://schemas.openxmlformats.org/drawingml/2006/wordprocessingDrawing" xmlns:w10="urn:schemas-microsoft-com:office:word" xmlns:w="http://schemas.openxmlformats.org/wordprocessingml/2006/main" xmlns:w14="http://schemas.microsoft.com/office/word/2010/wordml" xmlns:w15="http://schemas.microsoft.com/office/word/2012/wordml" xmlns:w16cex="http://schemas.microsoft.com/office/word/2018/wordml/cex" xmlns:w16cid="http://schemas.microsoft.com/office/word/2016/wordml/cid" xmlns:w16="http://schemas.microsoft.com/office/word/2018/wordml" xmlns:w16sdtdh="http://schemas.microsoft.com/office/word/2020/wordml/sdtdatahash" xmlns:w16se="http://schemas.microsoft.com/office/word/2015/wordml/symex" xmlns:wpg="http://schemas.microsoft.com/office/word/2010/wordprocessingGroup" xmlns:wpi="http://schemas.microsoft.com/office/word/2010/wordprocessingInk" xmlns:wne="http://schemas.microsoft.com/office/word/2006/wordml" xmlns:wps="http://schemas.microsoft.com/office/word/2010/wordprocessingShape" mc:Ignorable="w14 w15 w16se w16cid w16 w16cex w16sdtdh wp14">
+<w:endnotes xmlns:wpc="http://schemas.microsoft.com/office/word/2010/wordprocessingCanvas" xmlns:cx="http://schemas.microsoft.com/office/drawing/2014/chartex" xmlns:cx1="http://schemas.microsoft.com/office/drawing/2015/9/8/chartex" xmlns:mc="http://schemas.openxmlformats.org/markup-compatibility/2006" xmlns:o="urn:schemas-microsoft-com:office:office" xmlns:r="http://schemas.openxmlformats.org/officeDocument/2006/relationships" xmlns:m="http://schemas.openxmlformats.org/officeDocument/2006/math" xmlns:v="urn:schemas-microsoft-com:vml" xmlns:wp14="http://schemas.microsoft.com/office/word/2010/wordprocessingDrawing" xmlns:wp="http://schemas.openxmlformats.org/drawingml/2006/wordprocessingDrawing" xmlns:w10="urn:schemas-microsoft-com:office:word" xmlns:w="http://schemas.openxmlformats.org/wordprocessingml/2006/main" xmlns:w14="http://schemas.microsoft.com/office/word/2010/wordml" xmlns:w15="http://schemas.microsoft.com/office/word/2012/wordml" xmlns:w16se="http://schemas.microsoft.com/office/word/2015/wordml/symex" xmlns:wpg="http://schemas.microsoft.com/office/word/2010/wordprocessingGroup" xmlns:wpi="http://schemas.microsoft.com/office/word/2010/wordprocessingInk" xmlns:wne="http://schemas.microsoft.com/office/word/2006/wordml" xmlns:wps="http://schemas.microsoft.com/office/word/2010/wordprocessingShape" mc:Ignorable="w14 w15 w16se wp14">
   <w:endnote w:type="separator" w:id="-1">
     <w:p>
       <w:r>
@@ -7341,10 +6147,10 @@
 </file>
 
 <file path=word/footer1.xml><?xml version="1.0" encoding="utf-8"?>
-<w:ftr xmlns:wpc="http://schemas.microsoft.com/office/word/2010/wordprocessingCanvas" xmlns:cx="http://schemas.microsoft.com/office/drawing/2014/chartex" xmlns:cx1="http://schemas.microsoft.com/office/drawing/2015/9/8/chartex" xmlns:cx2="http://schemas.microsoft.com/office/drawing/2015/10/21/chartex" xmlns:cx3="http://schemas.microsoft.com/office/drawing/2016/5/9/chartex" xmlns:cx4="http://schemas.microsoft.com/office/drawing/2016/5/10/chartex" xmlns:cx5="http://schemas.microsoft.com/office/drawing/2016/5/11/chartex" xmlns:cx6="http://schemas.microsoft.com/office/drawing/2016/5/12/chartex" xmlns:cx7="http://schemas.microsoft.com/office/drawing/2016/5/13/chartex" xmlns:cx8="http://schemas.microsoft.com/office/drawing/2016/5/14/chartex" xmlns:mc="http://schemas.openxmlformats.org/markup-compatibility/2006" xmlns:aink="http://schemas.microsoft.com/office/drawing/2016/ink" xmlns:am3d="http://schemas.microsoft.com/office/drawing/2017/model3d" xmlns:o="urn:schemas-microsoft-com:office:office" xmlns:oel="http://schemas.microsoft.com/office/2019/extlst" xmlns:r="http://schemas.openxmlformats.org/officeDocument/2006/relationships" xmlns:m="http://schemas.openxmlformats.org/officeDocument/2006/math" xmlns:v="urn:schemas-microsoft-com:vml" xmlns:wp14="http://schemas.microsoft.com/office/word/2010/wordprocessingDrawing" xmlns:wp="http://schemas.openxmlformats.org/drawingml/2006/wordprocessingDrawing" xmlns:w10="urn:schemas-microsoft-com:office:word" xmlns:w="http://schemas.openxmlformats.org/wordprocessingml/2006/main" xmlns:w14="http://schemas.microsoft.com/office/word/2010/wordml" xmlns:w15="http://schemas.microsoft.com/office/word/2012/wordml" xmlns:w16cex="http://schemas.microsoft.com/office/word/2018/wordml/cex" xmlns:w16cid="http://schemas.microsoft.com/office/word/2016/wordml/cid" xmlns:w16="http://schemas.microsoft.com/office/word/2018/wordml" xmlns:w16sdtdh="http://schemas.microsoft.com/office/word/2020/wordml/sdtdatahash" xmlns:w16se="http://schemas.microsoft.com/office/word/2015/wordml/symex" xmlns:wpg="http://schemas.microsoft.com/office/word/2010/wordprocessingGroup" xmlns:wpi="http://schemas.microsoft.com/office/word/2010/wordprocessingInk" xmlns:wne="http://schemas.microsoft.com/office/word/2006/wordml" xmlns:wps="http://schemas.microsoft.com/office/word/2010/wordprocessingShape" mc:Ignorable="w14 w15 w16se w16cid w16 w16cex w16sdtdh wp14">
+<w:ftr xmlns:wpc="http://schemas.microsoft.com/office/word/2010/wordprocessingCanvas" xmlns:cx="http://schemas.microsoft.com/office/drawing/2014/chartex" xmlns:cx1="http://schemas.microsoft.com/office/drawing/2015/9/8/chartex" xmlns:mc="http://schemas.openxmlformats.org/markup-compatibility/2006" xmlns:o="urn:schemas-microsoft-com:office:office" xmlns:r="http://schemas.openxmlformats.org/officeDocument/2006/relationships" xmlns:m="http://schemas.openxmlformats.org/officeDocument/2006/math" xmlns:v="urn:schemas-microsoft-com:vml" xmlns:wp14="http://schemas.microsoft.com/office/word/2010/wordprocessingDrawing" xmlns:wp="http://schemas.openxmlformats.org/drawingml/2006/wordprocessingDrawing" xmlns:w10="urn:schemas-microsoft-com:office:word" xmlns:w="http://schemas.openxmlformats.org/wordprocessingml/2006/main" xmlns:w14="http://schemas.microsoft.com/office/word/2010/wordml" xmlns:w15="http://schemas.microsoft.com/office/word/2012/wordml" xmlns:w16se="http://schemas.microsoft.com/office/word/2015/wordml/symex" xmlns:wpg="http://schemas.microsoft.com/office/word/2010/wordprocessingGroup" xmlns:wpi="http://schemas.microsoft.com/office/word/2010/wordprocessingInk" xmlns:wne="http://schemas.microsoft.com/office/word/2006/wordml" xmlns:wps="http://schemas.microsoft.com/office/word/2010/wordprocessingShape" mc:Ignorable="w14 w15 w16se wp14">
   <w:tbl>
     <w:tblPr>
-      <w:tblStyle w:val="TableGrid"/>
+      <w:tblStyle w:val="Grilledutableau"/>
       <w:tblW w:w="5000" w:type="pct"/>
       <w:jc w:val="center"/>
       <w:tblBorders>
@@ -7385,22 +6191,35 @@
             </w:rPr>
             <w:t> :</w:t>
           </w:r>
-          <w:fldSimple w:instr=" AUTHOR   \* MERGEFORMAT ">
-            <w:r>
-              <w:rPr>
-                <w:rFonts w:cs="Arial"/>
-                <w:noProof/>
-                <w:szCs w:val="16"/>
-              </w:rPr>
-              <w:t>Thibaud Noé</w:t>
-            </w:r>
-            <w:r>
-              <w:rPr>
-                <w:noProof/>
-              </w:rPr>
-              <w:t xml:space="preserve"> Racine</w:t>
-            </w:r>
-          </w:fldSimple>
+          <w:r>
+            <w:fldChar w:fldCharType="begin"/>
+          </w:r>
+          <w:r>
+            <w:instrText xml:space="preserve"> AUTHOR   \* MERGEFORMAT </w:instrText>
+          </w:r>
+          <w:r>
+            <w:fldChar w:fldCharType="separate"/>
+          </w:r>
+          <w:r>
+            <w:rPr>
+              <w:rFonts w:cs="Arial"/>
+              <w:noProof/>
+              <w:szCs w:val="16"/>
+            </w:rPr>
+            <w:t>Thibaud Noé</w:t>
+          </w:r>
+          <w:r>
+            <w:rPr>
+              <w:noProof/>
+            </w:rPr>
+            <w:t xml:space="preserve"> Racine</w:t>
+          </w:r>
+          <w:r>
+            <w:rPr>
+              <w:noProof/>
+            </w:rPr>
+            <w:fldChar w:fldCharType="end"/>
+          </w:r>
         </w:p>
         <w:p>
           <w:pPr>
@@ -7579,7 +6398,7 @@
           </w:r>
           <w:r>
             <w:rPr>
-              <w:rStyle w:val="PageNumber"/>
+              <w:rStyle w:val="Numrodepage"/>
               <w:rFonts w:cs="Arial"/>
               <w:szCs w:val="16"/>
             </w:rPr>
@@ -7587,7 +6406,7 @@
           </w:r>
           <w:r>
             <w:rPr>
-              <w:rStyle w:val="PageNumber"/>
+              <w:rStyle w:val="Numrodepage"/>
               <w:rFonts w:cs="Arial"/>
               <w:szCs w:val="16"/>
             </w:rPr>
@@ -7595,7 +6414,7 @@
           </w:r>
           <w:r>
             <w:rPr>
-              <w:rStyle w:val="PageNumber"/>
+              <w:rStyle w:val="Numrodepage"/>
               <w:rFonts w:cs="Arial"/>
               <w:szCs w:val="16"/>
             </w:rPr>
@@ -7603,56 +6422,7 @@
           </w:r>
           <w:r>
             <w:rPr>
-              <w:rStyle w:val="PageNumber"/>
-              <w:rFonts w:cs="Arial"/>
-              <w:noProof/>
-              <w:szCs w:val="16"/>
-            </w:rPr>
-            <w:t>4</w:t>
-          </w:r>
-          <w:r>
-            <w:rPr>
-              <w:rStyle w:val="PageNumber"/>
-              <w:rFonts w:cs="Arial"/>
-              <w:szCs w:val="16"/>
-            </w:rPr>
-            <w:fldChar w:fldCharType="end"/>
-          </w:r>
-          <w:r>
-            <w:rPr>
-              <w:rStyle w:val="PageNumber"/>
-              <w:rFonts w:cs="Arial"/>
-              <w:szCs w:val="16"/>
-            </w:rPr>
-            <w:t xml:space="preserve"> sur </w:t>
-          </w:r>
-          <w:r>
-            <w:rPr>
-              <w:rStyle w:val="PageNumber"/>
-              <w:rFonts w:cs="Arial"/>
-              <w:szCs w:val="16"/>
-            </w:rPr>
-            <w:fldChar w:fldCharType="begin"/>
-          </w:r>
-          <w:r>
-            <w:rPr>
-              <w:rStyle w:val="PageNumber"/>
-              <w:rFonts w:cs="Arial"/>
-              <w:szCs w:val="16"/>
-            </w:rPr>
-            <w:instrText xml:space="preserve"> NUMPAGES </w:instrText>
-          </w:r>
-          <w:r>
-            <w:rPr>
-              <w:rStyle w:val="PageNumber"/>
-              <w:rFonts w:cs="Arial"/>
-              <w:szCs w:val="16"/>
-            </w:rPr>
-            <w:fldChar w:fldCharType="separate"/>
-          </w:r>
-          <w:r>
-            <w:rPr>
-              <w:rStyle w:val="PageNumber"/>
+              <w:rStyle w:val="Numrodepage"/>
               <w:rFonts w:cs="Arial"/>
               <w:noProof/>
               <w:szCs w:val="16"/>
@@ -7661,7 +6431,56 @@
           </w:r>
           <w:r>
             <w:rPr>
-              <w:rStyle w:val="PageNumber"/>
+              <w:rStyle w:val="Numrodepage"/>
+              <w:rFonts w:cs="Arial"/>
+              <w:szCs w:val="16"/>
+            </w:rPr>
+            <w:fldChar w:fldCharType="end"/>
+          </w:r>
+          <w:r>
+            <w:rPr>
+              <w:rStyle w:val="Numrodepage"/>
+              <w:rFonts w:cs="Arial"/>
+              <w:szCs w:val="16"/>
+            </w:rPr>
+            <w:t xml:space="preserve"> sur </w:t>
+          </w:r>
+          <w:r>
+            <w:rPr>
+              <w:rStyle w:val="Numrodepage"/>
+              <w:rFonts w:cs="Arial"/>
+              <w:szCs w:val="16"/>
+            </w:rPr>
+            <w:fldChar w:fldCharType="begin"/>
+          </w:r>
+          <w:r>
+            <w:rPr>
+              <w:rStyle w:val="Numrodepage"/>
+              <w:rFonts w:cs="Arial"/>
+              <w:szCs w:val="16"/>
+            </w:rPr>
+            <w:instrText xml:space="preserve"> NUMPAGES </w:instrText>
+          </w:r>
+          <w:r>
+            <w:rPr>
+              <w:rStyle w:val="Numrodepage"/>
+              <w:rFonts w:cs="Arial"/>
+              <w:szCs w:val="16"/>
+            </w:rPr>
+            <w:fldChar w:fldCharType="separate"/>
+          </w:r>
+          <w:r>
+            <w:rPr>
+              <w:rStyle w:val="Numrodepage"/>
+              <w:rFonts w:cs="Arial"/>
+              <w:noProof/>
+              <w:szCs w:val="16"/>
+            </w:rPr>
+            <w:t>7</w:t>
+          </w:r>
+          <w:r>
+            <w:rPr>
+              <w:rStyle w:val="Numrodepage"/>
               <w:rFonts w:cs="Arial"/>
               <w:szCs w:val="16"/>
             </w:rPr>
@@ -7767,16 +6586,31 @@
             </w:rPr>
             <w:t xml:space="preserve"> </w:t>
           </w:r>
-          <w:fldSimple w:instr=" REVNUM   \* MERGEFORMAT ">
-            <w:r>
-              <w:rPr>
-                <w:rFonts w:cs="Arial"/>
-                <w:noProof/>
-                <w:szCs w:val="16"/>
-              </w:rPr>
-              <w:t>1</w:t>
-            </w:r>
-          </w:fldSimple>
+          <w:r>
+            <w:fldChar w:fldCharType="begin"/>
+          </w:r>
+          <w:r>
+            <w:instrText xml:space="preserve"> REVNUM   \* MERGEFORMAT </w:instrText>
+          </w:r>
+          <w:r>
+            <w:fldChar w:fldCharType="separate"/>
+          </w:r>
+          <w:r>
+            <w:rPr>
+              <w:rFonts w:cs="Arial"/>
+              <w:noProof/>
+              <w:szCs w:val="16"/>
+            </w:rPr>
+            <w:t>1</w:t>
+          </w:r>
+          <w:r>
+            <w:rPr>
+              <w:rFonts w:cs="Arial"/>
+              <w:noProof/>
+              <w:szCs w:val="16"/>
+            </w:rPr>
+            <w:fldChar w:fldCharType="end"/>
+          </w:r>
           <w:r>
             <w:rPr>
               <w:rFonts w:cs="Arial"/>
@@ -7811,7 +6645,7 @@
               <w:noProof/>
               <w:szCs w:val="16"/>
             </w:rPr>
-            <w:t>01.01.2024 19:46</w:t>
+            <w:t>09.01.2024 10:17</w:t>
           </w:r>
           <w:r>
             <w:rPr>
@@ -7837,23 +6671,38 @@
               <w:szCs w:val="16"/>
             </w:rPr>
           </w:pPr>
-          <w:fldSimple w:instr=" FILENAME  \* FirstCap  \* MERGEFORMAT ">
-            <w:r>
-              <w:rPr>
-                <w:rFonts w:cs="Arial"/>
-                <w:noProof/>
-                <w:szCs w:val="16"/>
-              </w:rPr>
-              <w:t>Document2</w:t>
-            </w:r>
-          </w:fldSimple>
+          <w:r>
+            <w:fldChar w:fldCharType="begin"/>
+          </w:r>
+          <w:r>
+            <w:instrText xml:space="preserve"> FILENAME  \* FirstCap  \* MERGEFORMAT </w:instrText>
+          </w:r>
+          <w:r>
+            <w:fldChar w:fldCharType="separate"/>
+          </w:r>
+          <w:r>
+            <w:rPr>
+              <w:rFonts w:cs="Arial"/>
+              <w:noProof/>
+              <w:szCs w:val="16"/>
+            </w:rPr>
+            <w:t>Document2</w:t>
+          </w:r>
+          <w:r>
+            <w:rPr>
+              <w:rFonts w:cs="Arial"/>
+              <w:noProof/>
+              <w:szCs w:val="16"/>
+            </w:rPr>
+            <w:fldChar w:fldCharType="end"/>
+          </w:r>
         </w:p>
       </w:tc>
     </w:tr>
   </w:tbl>
   <w:p>
     <w:pPr>
-      <w:pStyle w:val="Footer"/>
+      <w:pStyle w:val="Pieddepage"/>
       <w:rPr>
         <w:sz w:val="2"/>
         <w:szCs w:val="2"/>
@@ -7864,7 +6713,7 @@
 </file>
 
 <file path=word/footnotes.xml><?xml version="1.0" encoding="utf-8"?>
-<w:footnotes xmlns:wpc="http://schemas.microsoft.com/office/word/2010/wordprocessingCanvas" xmlns:cx="http://schemas.microsoft.com/office/drawing/2014/chartex" xmlns:cx1="http://schemas.microsoft.com/office/drawing/2015/9/8/chartex" xmlns:cx2="http://schemas.microsoft.com/office/drawing/2015/10/21/chartex" xmlns:cx3="http://schemas.microsoft.com/office/drawing/2016/5/9/chartex" xmlns:cx4="http://schemas.microsoft.com/office/drawing/2016/5/10/chartex" xmlns:cx5="http://schemas.microsoft.com/office/drawing/2016/5/11/chartex" xmlns:cx6="http://schemas.microsoft.com/office/drawing/2016/5/12/chartex" xmlns:cx7="http://schemas.microsoft.com/office/drawing/2016/5/13/chartex" xmlns:cx8="http://schemas.microsoft.com/office/drawing/2016/5/14/chartex" xmlns:mc="http://schemas.openxmlformats.org/markup-compatibility/2006" xmlns:aink="http://schemas.microsoft.com/office/drawing/2016/ink" xmlns:am3d="http://schemas.microsoft.com/office/drawing/2017/model3d" xmlns:o="urn:schemas-microsoft-com:office:office" xmlns:oel="http://schemas.microsoft.com/office/2019/extlst" xmlns:r="http://schemas.openxmlformats.org/officeDocument/2006/relationships" xmlns:m="http://schemas.openxmlformats.org/officeDocument/2006/math" xmlns:v="urn:schemas-microsoft-com:vml" xmlns:wp14="http://schemas.microsoft.com/office/word/2010/wordprocessingDrawing" xmlns:wp="http://schemas.openxmlformats.org/drawingml/2006/wordprocessingDrawing" xmlns:w10="urn:schemas-microsoft-com:office:word" xmlns:w="http://schemas.openxmlformats.org/wordprocessingml/2006/main" xmlns:w14="http://schemas.microsoft.com/office/word/2010/wordml" xmlns:w15="http://schemas.microsoft.com/office/word/2012/wordml" xmlns:w16cex="http://schemas.microsoft.com/office/word/2018/wordml/cex" xmlns:w16cid="http://schemas.microsoft.com/office/word/2016/wordml/cid" xmlns:w16="http://schemas.microsoft.com/office/word/2018/wordml" xmlns:w16sdtdh="http://schemas.microsoft.com/office/word/2020/wordml/sdtdatahash" xmlns:w16se="http://schemas.microsoft.com/office/word/2015/wordml/symex" xmlns:wpg="http://schemas.microsoft.com/office/word/2010/wordprocessingGroup" xmlns:wpi="http://schemas.microsoft.com/office/word/2010/wordprocessingInk" xmlns:wne="http://schemas.microsoft.com/office/word/2006/wordml" xmlns:wps="http://schemas.microsoft.com/office/word/2010/wordprocessingShape" mc:Ignorable="w14 w15 w16se w16cid w16 w16cex w16sdtdh wp14">
+<w:footnotes xmlns:wpc="http://schemas.microsoft.com/office/word/2010/wordprocessingCanvas" xmlns:cx="http://schemas.microsoft.com/office/drawing/2014/chartex" xmlns:cx1="http://schemas.microsoft.com/office/drawing/2015/9/8/chartex" xmlns:mc="http://schemas.openxmlformats.org/markup-compatibility/2006" xmlns:o="urn:schemas-microsoft-com:office:office" xmlns:r="http://schemas.openxmlformats.org/officeDocument/2006/relationships" xmlns:m="http://schemas.openxmlformats.org/officeDocument/2006/math" xmlns:v="urn:schemas-microsoft-com:vml" xmlns:wp14="http://schemas.microsoft.com/office/word/2010/wordprocessingDrawing" xmlns:wp="http://schemas.openxmlformats.org/drawingml/2006/wordprocessingDrawing" xmlns:w10="urn:schemas-microsoft-com:office:word" xmlns:w="http://schemas.openxmlformats.org/wordprocessingml/2006/main" xmlns:w14="http://schemas.microsoft.com/office/word/2010/wordml" xmlns:w15="http://schemas.microsoft.com/office/word/2012/wordml" xmlns:w16se="http://schemas.microsoft.com/office/word/2015/wordml/symex" xmlns:wpg="http://schemas.microsoft.com/office/word/2010/wordprocessingGroup" xmlns:wpi="http://schemas.microsoft.com/office/word/2010/wordprocessingInk" xmlns:wne="http://schemas.microsoft.com/office/word/2006/wordml" xmlns:wps="http://schemas.microsoft.com/office/word/2010/wordprocessingShape" mc:Ignorable="w14 w15 w16se wp14">
   <w:footnote w:type="separator" w:id="-1">
     <w:p>
       <w:r>
@@ -7883,10 +6732,10 @@
 </file>
 
 <file path=word/header1.xml><?xml version="1.0" encoding="utf-8"?>
-<w:hdr xmlns:wpc="http://schemas.microsoft.com/office/word/2010/wordprocessingCanvas" xmlns:cx="http://schemas.microsoft.com/office/drawing/2014/chartex" xmlns:cx1="http://schemas.microsoft.com/office/drawing/2015/9/8/chartex" xmlns:cx2="http://schemas.microsoft.com/office/drawing/2015/10/21/chartex" xmlns:cx3="http://schemas.microsoft.com/office/drawing/2016/5/9/chartex" xmlns:cx4="http://schemas.microsoft.com/office/drawing/2016/5/10/chartex" xmlns:cx5="http://schemas.microsoft.com/office/drawing/2016/5/11/chartex" xmlns:cx6="http://schemas.microsoft.com/office/drawing/2016/5/12/chartex" xmlns:cx7="http://schemas.microsoft.com/office/drawing/2016/5/13/chartex" xmlns:cx8="http://schemas.microsoft.com/office/drawing/2016/5/14/chartex" xmlns:mc="http://schemas.openxmlformats.org/markup-compatibility/2006" xmlns:aink="http://schemas.microsoft.com/office/drawing/2016/ink" xmlns:am3d="http://schemas.microsoft.com/office/drawing/2017/model3d" xmlns:o="urn:schemas-microsoft-com:office:office" xmlns:oel="http://schemas.microsoft.com/office/2019/extlst" xmlns:r="http://schemas.openxmlformats.org/officeDocument/2006/relationships" xmlns:m="http://schemas.openxmlformats.org/officeDocument/2006/math" xmlns:v="urn:schemas-microsoft-com:vml" xmlns:wp14="http://schemas.microsoft.com/office/word/2010/wordprocessingDrawing" xmlns:wp="http://schemas.openxmlformats.org/drawingml/2006/wordprocessingDrawing" xmlns:w10="urn:schemas-microsoft-com:office:word" xmlns:w="http://schemas.openxmlformats.org/wordprocessingml/2006/main" xmlns:w14="http://schemas.microsoft.com/office/word/2010/wordml" xmlns:w15="http://schemas.microsoft.com/office/word/2012/wordml" xmlns:w16cex="http://schemas.microsoft.com/office/word/2018/wordml/cex" xmlns:w16cid="http://schemas.microsoft.com/office/word/2016/wordml/cid" xmlns:w16="http://schemas.microsoft.com/office/word/2018/wordml" xmlns:w16sdtdh="http://schemas.microsoft.com/office/word/2020/wordml/sdtdatahash" xmlns:w16se="http://schemas.microsoft.com/office/word/2015/wordml/symex" xmlns:wpg="http://schemas.microsoft.com/office/word/2010/wordprocessingGroup" xmlns:wpi="http://schemas.microsoft.com/office/word/2010/wordprocessingInk" xmlns:wne="http://schemas.microsoft.com/office/word/2006/wordml" xmlns:wps="http://schemas.microsoft.com/office/word/2010/wordprocessingShape" mc:Ignorable="w14 w15 w16se w16cid w16 w16cex w16sdtdh wp14">
+<w:hdr xmlns:wpc="http://schemas.microsoft.com/office/word/2010/wordprocessingCanvas" xmlns:cx="http://schemas.microsoft.com/office/drawing/2014/chartex" xmlns:cx1="http://schemas.microsoft.com/office/drawing/2015/9/8/chartex" xmlns:mc="http://schemas.openxmlformats.org/markup-compatibility/2006" xmlns:o="urn:schemas-microsoft-com:office:office" xmlns:r="http://schemas.openxmlformats.org/officeDocument/2006/relationships" xmlns:m="http://schemas.openxmlformats.org/officeDocument/2006/math" xmlns:v="urn:schemas-microsoft-com:vml" xmlns:wp14="http://schemas.microsoft.com/office/word/2010/wordprocessingDrawing" xmlns:wp="http://schemas.openxmlformats.org/drawingml/2006/wordprocessingDrawing" xmlns:w10="urn:schemas-microsoft-com:office:word" xmlns:w="http://schemas.openxmlformats.org/wordprocessingml/2006/main" xmlns:w14="http://schemas.microsoft.com/office/word/2010/wordml" xmlns:w15="http://schemas.microsoft.com/office/word/2012/wordml" xmlns:w16se="http://schemas.microsoft.com/office/word/2015/wordml/symex" xmlns:wpg="http://schemas.microsoft.com/office/word/2010/wordprocessingGroup" xmlns:wpi="http://schemas.microsoft.com/office/word/2010/wordprocessingInk" xmlns:wne="http://schemas.microsoft.com/office/word/2006/wordml" xmlns:wps="http://schemas.microsoft.com/office/word/2010/wordprocessingShape" mc:Ignorable="w14 w15 w16se wp14">
   <w:tbl>
     <w:tblPr>
-      <w:tblStyle w:val="TableGrid"/>
+      <w:tblStyle w:val="Grilledutableau"/>
       <w:tblW w:w="5000" w:type="pct"/>
       <w:jc w:val="center"/>
       <w:tblBorders>
@@ -7935,7 +6784,7 @@
         </w:tcPr>
         <w:p>
           <w:pPr>
-            <w:pStyle w:val="Header"/>
+            <w:pStyle w:val="En-tte"/>
             <w:jc w:val="right"/>
             <w:rPr>
               <w:b/>
@@ -7954,14 +6803,14 @@
   </w:tbl>
   <w:p>
     <w:pPr>
-      <w:pStyle w:val="Header"/>
+      <w:pStyle w:val="En-tte"/>
     </w:pPr>
   </w:p>
 </w:hdr>
 </file>
 
 <file path=word/numbering.xml><?xml version="1.0" encoding="utf-8"?>
-<w:numbering xmlns:wpc="http://schemas.microsoft.com/office/word/2010/wordprocessingCanvas" xmlns:cx="http://schemas.microsoft.com/office/drawing/2014/chartex" xmlns:cx1="http://schemas.microsoft.com/office/drawing/2015/9/8/chartex" xmlns:cx2="http://schemas.microsoft.com/office/drawing/2015/10/21/chartex" xmlns:cx3="http://schemas.microsoft.com/office/drawing/2016/5/9/chartex" xmlns:cx4="http://schemas.microsoft.com/office/drawing/2016/5/10/chartex" xmlns:cx5="http://schemas.microsoft.com/office/drawing/2016/5/11/chartex" xmlns:cx6="http://schemas.microsoft.com/office/drawing/2016/5/12/chartex" xmlns:cx7="http://schemas.microsoft.com/office/drawing/2016/5/13/chartex" xmlns:cx8="http://schemas.microsoft.com/office/drawing/2016/5/14/chartex" xmlns:mc="http://schemas.openxmlformats.org/markup-compatibility/2006" xmlns:aink="http://schemas.microsoft.com/office/drawing/2016/ink" xmlns:am3d="http://schemas.microsoft.com/office/drawing/2017/model3d" xmlns:o="urn:schemas-microsoft-com:office:office" xmlns:oel="http://schemas.microsoft.com/office/2019/extlst" xmlns:r="http://schemas.openxmlformats.org/officeDocument/2006/relationships" xmlns:m="http://schemas.openxmlformats.org/officeDocument/2006/math" xmlns:v="urn:schemas-microsoft-com:vml" xmlns:wp14="http://schemas.microsoft.com/office/word/2010/wordprocessingDrawing" xmlns:wp="http://schemas.openxmlformats.org/drawingml/2006/wordprocessingDrawing" xmlns:w10="urn:schemas-microsoft-com:office:word" xmlns:w="http://schemas.openxmlformats.org/wordprocessingml/2006/main" xmlns:w14="http://schemas.microsoft.com/office/word/2010/wordml" xmlns:w15="http://schemas.microsoft.com/office/word/2012/wordml" xmlns:w16cex="http://schemas.microsoft.com/office/word/2018/wordml/cex" xmlns:w16cid="http://schemas.microsoft.com/office/word/2016/wordml/cid" xmlns:w16="http://schemas.microsoft.com/office/word/2018/wordml" xmlns:w16sdtdh="http://schemas.microsoft.com/office/word/2020/wordml/sdtdatahash" xmlns:w16se="http://schemas.microsoft.com/office/word/2015/wordml/symex" xmlns:wpg="http://schemas.microsoft.com/office/word/2010/wordprocessingGroup" xmlns:wpi="http://schemas.microsoft.com/office/word/2010/wordprocessingInk" xmlns:wne="http://schemas.microsoft.com/office/word/2006/wordml" xmlns:wps="http://schemas.microsoft.com/office/word/2010/wordprocessingShape" mc:Ignorable="w14 w15 w16se w16cid w16 w16cex w16sdtdh wp14">
+<w:numbering xmlns:wpc="http://schemas.microsoft.com/office/word/2010/wordprocessingCanvas" xmlns:cx="http://schemas.microsoft.com/office/drawing/2014/chartex" xmlns:cx1="http://schemas.microsoft.com/office/drawing/2015/9/8/chartex" xmlns:mc="http://schemas.openxmlformats.org/markup-compatibility/2006" xmlns:o="urn:schemas-microsoft-com:office:office" xmlns:r="http://schemas.openxmlformats.org/officeDocument/2006/relationships" xmlns:m="http://schemas.openxmlformats.org/officeDocument/2006/math" xmlns:v="urn:schemas-microsoft-com:vml" xmlns:wp14="http://schemas.microsoft.com/office/word/2010/wordprocessingDrawing" xmlns:wp="http://schemas.openxmlformats.org/drawingml/2006/wordprocessingDrawing" xmlns:w10="urn:schemas-microsoft-com:office:word" xmlns:w="http://schemas.openxmlformats.org/wordprocessingml/2006/main" xmlns:w14="http://schemas.microsoft.com/office/word/2010/wordml" xmlns:w15="http://schemas.microsoft.com/office/word/2012/wordml" xmlns:w16se="http://schemas.microsoft.com/office/word/2015/wordml/symex" xmlns:wpg="http://schemas.microsoft.com/office/word/2010/wordprocessingGroup" xmlns:wpi="http://schemas.microsoft.com/office/word/2010/wordprocessingInk" xmlns:wne="http://schemas.microsoft.com/office/word/2006/wordml" xmlns:wps="http://schemas.microsoft.com/office/word/2010/wordprocessingShape" mc:Ignorable="w14 w15 w16se wp14">
   <w:numPicBullet w:numPicBulletId="0">
     <w:pict>
       <v:shapetype id="_x0000_t75" coordsize="21600,21600" o:spt="75" o:preferrelative="t" path="m@4@5l@4@11@9@11@9@5xe" filled="f" stroked="f">
@@ -7983,7 +6832,7 @@
         <v:path o:extrusionok="f" gradientshapeok="t" o:connecttype="rect"/>
         <o:lock v:ext="edit" aspectratio="t"/>
       </v:shapetype>
-      <v:shape id="_x0000_i1067" type="#_x0000_t75" style="width:11.65pt;height:11.65pt" o:bullet="t">
+      <v:shape id="_x0000_i1041" type="#_x0000_t75" style="width:11.9pt;height:11.9pt" o:bullet="t">
         <v:imagedata r:id="rId1" o:title="BD10263_"/>
       </v:shape>
     </w:pict>
@@ -8055,7 +6904,7 @@
     <w:lvl w:ilvl="4">
       <w:start w:val="1"/>
       <w:numFmt w:val="decimal"/>
-      <w:pStyle w:val="Heading5"/>
+      <w:pStyle w:val="Titre5"/>
       <w:lvlText w:val="%1.%2.%3.%4.%5"/>
       <w:lvlJc w:val="left"/>
       <w:pPr>
@@ -8071,7 +6920,7 @@
     <w:lvl w:ilvl="5">
       <w:start w:val="1"/>
       <w:numFmt w:val="decimal"/>
-      <w:pStyle w:val="Heading6"/>
+      <w:pStyle w:val="Titre6"/>
       <w:lvlText w:val="%1.%2.%3.%4.%5.%6"/>
       <w:lvlJc w:val="left"/>
       <w:pPr>
@@ -8087,7 +6936,7 @@
     <w:lvl w:ilvl="6">
       <w:start w:val="1"/>
       <w:numFmt w:val="decimal"/>
-      <w:pStyle w:val="Heading7"/>
+      <w:pStyle w:val="Titre7"/>
       <w:lvlText w:val="%1.%2.%3.%4.%5.%6.%7"/>
       <w:lvlJc w:val="left"/>
       <w:pPr>
@@ -8103,7 +6952,7 @@
     <w:lvl w:ilvl="7">
       <w:start w:val="1"/>
       <w:numFmt w:val="decimal"/>
-      <w:pStyle w:val="Heading8"/>
+      <w:pStyle w:val="Titre8"/>
       <w:lvlText w:val="%1.%2.%3.%4.%5.%6.%7.%8"/>
       <w:lvlJc w:val="left"/>
       <w:pPr>
@@ -8119,7 +6968,7 @@
     <w:lvl w:ilvl="8">
       <w:start w:val="1"/>
       <w:numFmt w:val="decimal"/>
-      <w:pStyle w:val="Heading9"/>
+      <w:pStyle w:val="Titre9"/>
       <w:lvlText w:val="%1.%2.%3.%4.%5.%6.%7.%8.%9"/>
       <w:lvlJc w:val="left"/>
       <w:pPr>
@@ -8436,7 +7285,7 @@
     <w:lvl w:ilvl="1">
       <w:start w:val="1"/>
       <w:numFmt w:val="decimal"/>
-      <w:pStyle w:val="Heading2"/>
+      <w:pStyle w:val="Titre2"/>
       <w:lvlText w:val="%1.%2"/>
       <w:lvlJc w:val="left"/>
       <w:pPr>
@@ -8452,7 +7301,7 @@
     <w:lvl w:ilvl="2">
       <w:start w:val="1"/>
       <w:numFmt w:val="decimal"/>
-      <w:pStyle w:val="Heading3"/>
+      <w:pStyle w:val="Titre3"/>
       <w:lvlText w:val="%1.%2.%3"/>
       <w:lvlJc w:val="left"/>
       <w:pPr>
@@ -8932,31 +7781,31 @@
       </w:rPr>
     </w:lvl>
   </w:abstractNum>
-  <w:num w:numId="1" w16cid:durableId="1600530823">
+  <w:num w:numId="1">
     <w:abstractNumId w:val="0"/>
   </w:num>
-  <w:num w:numId="2" w16cid:durableId="1269197319">
+  <w:num w:numId="2">
     <w:abstractNumId w:val="3"/>
   </w:num>
-  <w:num w:numId="3" w16cid:durableId="11151275">
+  <w:num w:numId="3">
     <w:abstractNumId w:val="2"/>
   </w:num>
-  <w:num w:numId="4" w16cid:durableId="1942956689">
+  <w:num w:numId="4">
     <w:abstractNumId w:val="4"/>
   </w:num>
-  <w:num w:numId="5" w16cid:durableId="1513910419">
+  <w:num w:numId="5">
     <w:abstractNumId w:val="5"/>
   </w:num>
-  <w:num w:numId="6" w16cid:durableId="1213925728">
+  <w:num w:numId="6">
     <w:abstractNumId w:val="7"/>
   </w:num>
-  <w:num w:numId="7" w16cid:durableId="602496733">
+  <w:num w:numId="7">
     <w:abstractNumId w:val="6"/>
   </w:num>
-  <w:num w:numId="8" w16cid:durableId="742264697">
+  <w:num w:numId="8">
     <w:abstractNumId w:val="1"/>
   </w:num>
-  <w:num w:numId="9" w16cid:durableId="610622719">
+  <w:num w:numId="9">
     <w:abstractNumId w:val="8"/>
   </w:num>
   <w:numIdMacAtCleanup w:val="6"/>
@@ -8964,7 +7813,7 @@
 </file>
 
 <file path=word/styles.xml><?xml version="1.0" encoding="utf-8"?>
-<w:styles xmlns:mc="http://schemas.openxmlformats.org/markup-compatibility/2006" xmlns:r="http://schemas.openxmlformats.org/officeDocument/2006/relationships" xmlns:w="http://schemas.openxmlformats.org/wordprocessingml/2006/main" xmlns:w14="http://schemas.microsoft.com/office/word/2010/wordml" xmlns:w15="http://schemas.microsoft.com/office/word/2012/wordml" xmlns:w16cex="http://schemas.microsoft.com/office/word/2018/wordml/cex" xmlns:w16cid="http://schemas.microsoft.com/office/word/2016/wordml/cid" xmlns:w16="http://schemas.microsoft.com/office/word/2018/wordml" xmlns:w16sdtdh="http://schemas.microsoft.com/office/word/2020/wordml/sdtdatahash" xmlns:w16se="http://schemas.microsoft.com/office/word/2015/wordml/symex" mc:Ignorable="w14 w15 w16se w16cid w16 w16cex w16sdtdh">
+<w:styles xmlns:mc="http://schemas.openxmlformats.org/markup-compatibility/2006" xmlns:r="http://schemas.openxmlformats.org/officeDocument/2006/relationships" xmlns:w="http://schemas.openxmlformats.org/wordprocessingml/2006/main" xmlns:w14="http://schemas.microsoft.com/office/word/2010/wordml" xmlns:w15="http://schemas.microsoft.com/office/word/2012/wordml" xmlns:w16se="http://schemas.microsoft.com/office/word/2015/wordml/symex" mc:Ignorable="w14 w15 w16se">
   <w:docDefaults>
     <w:rPrDefault>
       <w:rPr>
@@ -8974,7 +7823,7 @@
     </w:rPrDefault>
     <w:pPrDefault/>
   </w:docDefaults>
-  <w:latentStyles w:defLockedState="0" w:defUIPriority="0" w:defSemiHidden="0" w:defUnhideWhenUsed="0" w:defQFormat="0" w:count="376">
+  <w:latentStyles w:defLockedState="0" w:defUIPriority="0" w:defSemiHidden="0" w:defUnhideWhenUsed="0" w:defQFormat="0" w:count="371">
     <w:lsdException w:name="Normal" w:qFormat="1"/>
     <w:lsdException w:name="heading 1" w:qFormat="1"/>
     <w:lsdException w:name="heading 2" w:semiHidden="1" w:unhideWhenUsed="1" w:qFormat="1"/>
@@ -9337,21 +8186,16 @@
     <w:lsdException w:name="List Table 5 Dark Accent 6" w:uiPriority="50"/>
     <w:lsdException w:name="List Table 6 Colorful Accent 6" w:uiPriority="51"/>
     <w:lsdException w:name="List Table 7 Colorful Accent 6" w:uiPriority="52"/>
-    <w:lsdException w:name="Mention" w:semiHidden="1" w:uiPriority="99" w:unhideWhenUsed="1"/>
-    <w:lsdException w:name="Smart Hyperlink" w:semiHidden="1" w:uiPriority="99" w:unhideWhenUsed="1"/>
-    <w:lsdException w:name="Hashtag" w:semiHidden="1" w:uiPriority="99" w:unhideWhenUsed="1"/>
-    <w:lsdException w:name="Unresolved Mention" w:semiHidden="1" w:uiPriority="99" w:unhideWhenUsed="1"/>
-    <w:lsdException w:name="Smart Link" w:semiHidden="1" w:uiPriority="99" w:unhideWhenUsed="1"/>
   </w:latentStyles>
   <w:style w:type="paragraph" w:default="1" w:styleId="Normal">
     <w:name w:val="Normal"/>
     <w:qFormat/>
     <w:rsid w:val="00CB712D"/>
   </w:style>
-  <w:style w:type="paragraph" w:styleId="Heading1">
+  <w:style w:type="paragraph" w:styleId="Titre1">
     <w:name w:val="heading 1"/>
     <w:basedOn w:val="Normal"/>
-    <w:next w:val="BodyText"/>
+    <w:next w:val="Corpsdetexte"/>
     <w:autoRedefine/>
     <w:qFormat/>
     <w:rsid w:val="0037396B"/>
@@ -9373,10 +8217,10 @@
       <w:u w:val="single"/>
     </w:rPr>
   </w:style>
-  <w:style w:type="paragraph" w:styleId="Heading2">
+  <w:style w:type="paragraph" w:styleId="Titre2">
     <w:name w:val="heading 2"/>
     <w:basedOn w:val="Normal"/>
-    <w:next w:val="BodyTextIndent"/>
+    <w:next w:val="Retraitcorpsdetexte"/>
     <w:autoRedefine/>
     <w:qFormat/>
     <w:rsid w:val="009517C9"/>
@@ -9400,10 +8244,10 @@
       <w:u w:val="single"/>
     </w:rPr>
   </w:style>
-  <w:style w:type="paragraph" w:styleId="Heading3">
+  <w:style w:type="paragraph" w:styleId="Titre3">
     <w:name w:val="heading 3"/>
     <w:basedOn w:val="Normal"/>
-    <w:next w:val="BodyTextIndent3"/>
+    <w:next w:val="Retraitcorpsdetexte3"/>
     <w:qFormat/>
     <w:rsid w:val="00AA4393"/>
     <w:pPr>
@@ -9423,7 +8267,7 @@
       <w:szCs w:val="26"/>
     </w:rPr>
   </w:style>
-  <w:style w:type="paragraph" w:styleId="Heading4">
+  <w:style w:type="paragraph" w:styleId="Titre4">
     <w:name w:val="heading 4"/>
     <w:basedOn w:val="Normal"/>
     <w:next w:val="Normal"/>
@@ -9442,7 +8286,7 @@
       <w:szCs w:val="28"/>
     </w:rPr>
   </w:style>
-  <w:style w:type="paragraph" w:styleId="Heading5">
+  <w:style w:type="paragraph" w:styleId="Titre5">
     <w:name w:val="heading 5"/>
     <w:basedOn w:val="Normal"/>
     <w:next w:val="Normal"/>
@@ -9466,7 +8310,7 @@
       <w:szCs w:val="26"/>
     </w:rPr>
   </w:style>
-  <w:style w:type="paragraph" w:styleId="Heading6">
+  <w:style w:type="paragraph" w:styleId="Titre6">
     <w:name w:val="heading 6"/>
     <w:basedOn w:val="Normal"/>
     <w:next w:val="Normal"/>
@@ -9488,7 +8332,7 @@
       <w:szCs w:val="22"/>
     </w:rPr>
   </w:style>
-  <w:style w:type="paragraph" w:styleId="Heading7">
+  <w:style w:type="paragraph" w:styleId="Titre7">
     <w:name w:val="heading 7"/>
     <w:basedOn w:val="Normal"/>
     <w:next w:val="Normal"/>
@@ -9506,7 +8350,7 @@
       <w:rFonts w:asciiTheme="majorHAnsi" w:hAnsiTheme="majorHAnsi"/>
     </w:rPr>
   </w:style>
-  <w:style w:type="paragraph" w:styleId="Heading8">
+  <w:style w:type="paragraph" w:styleId="Titre8">
     <w:name w:val="heading 8"/>
     <w:basedOn w:val="Normal"/>
     <w:next w:val="Normal"/>
@@ -9526,7 +8370,7 @@
       <w:iCs/>
     </w:rPr>
   </w:style>
-  <w:style w:type="paragraph" w:styleId="Heading9">
+  <w:style w:type="paragraph" w:styleId="Titre9">
     <w:name w:val="heading 9"/>
     <w:basedOn w:val="Normal"/>
     <w:next w:val="Normal"/>
@@ -9546,13 +8390,13 @@
       <w:szCs w:val="22"/>
     </w:rPr>
   </w:style>
-  <w:style w:type="character" w:default="1" w:styleId="DefaultParagraphFont">
+  <w:style w:type="character" w:default="1" w:styleId="Policepardfaut">
     <w:name w:val="Default Paragraph Font"/>
     <w:uiPriority w:val="1"/>
     <w:semiHidden/>
     <w:unhideWhenUsed/>
   </w:style>
-  <w:style w:type="table" w:default="1" w:styleId="TableNormal">
+  <w:style w:type="table" w:default="1" w:styleId="TableauNormal">
     <w:name w:val="Normal Table"/>
     <w:uiPriority w:val="99"/>
     <w:semiHidden/>
@@ -9567,13 +8411,13 @@
       </w:tblCellMar>
     </w:tblPr>
   </w:style>
-  <w:style w:type="numbering" w:default="1" w:styleId="NoList">
+  <w:style w:type="numbering" w:default="1" w:styleId="Aucuneliste">
     <w:name w:val="No List"/>
     <w:uiPriority w:val="99"/>
     <w:semiHidden/>
     <w:unhideWhenUsed/>
   </w:style>
-  <w:style w:type="paragraph" w:styleId="Header">
+  <w:style w:type="paragraph" w:styleId="En-tte">
     <w:name w:val="header"/>
     <w:basedOn w:val="Normal"/>
     <w:semiHidden/>
@@ -9585,7 +8429,7 @@
       </w:tabs>
     </w:pPr>
   </w:style>
-  <w:style w:type="paragraph" w:styleId="Footer">
+  <w:style w:type="paragraph" w:styleId="Pieddepage">
     <w:name w:val="footer"/>
     <w:basedOn w:val="Normal"/>
     <w:semiHidden/>
@@ -9597,9 +8441,9 @@
       </w:tabs>
     </w:pPr>
   </w:style>
-  <w:style w:type="table" w:styleId="TableGrid">
+  <w:style w:type="table" w:styleId="Grilledutableau">
     <w:name w:val="Table Grid"/>
-    <w:basedOn w:val="TableNormal"/>
+    <w:basedOn w:val="TableauNormal"/>
     <w:semiHidden/>
     <w:rsid w:val="00AE282D"/>
     <w:tblPr>
@@ -9613,9 +8457,9 @@
       </w:tblBorders>
     </w:tblPr>
   </w:style>
-  <w:style w:type="character" w:styleId="PageNumber">
+  <w:style w:type="character" w:styleId="Numrodepage">
     <w:name w:val="page number"/>
-    <w:basedOn w:val="DefaultParagraphFont"/>
+    <w:basedOn w:val="Policepardfaut"/>
     <w:semiHidden/>
     <w:rsid w:val="005E6192"/>
   </w:style>
@@ -9644,10 +8488,10 @@
       <w:spacing w:line="360" w:lineRule="auto"/>
     </w:pPr>
   </w:style>
-  <w:style w:type="paragraph" w:styleId="BodyText">
+  <w:style w:type="paragraph" w:styleId="Corpsdetexte">
     <w:name w:val="Body Text"/>
     <w:basedOn w:val="Normal"/>
-    <w:link w:val="BodyTextChar"/>
+    <w:link w:val="CorpsdetexteCar"/>
     <w:rsid w:val="008E53F9"/>
     <w:pPr>
       <w:tabs>
@@ -9731,7 +8575,7 @@
       <w:sz w:val="28"/>
     </w:rPr>
   </w:style>
-  <w:style w:type="paragraph" w:styleId="TOC1">
+  <w:style w:type="paragraph" w:styleId="TM10">
     <w:name w:val="toc 1"/>
     <w:basedOn w:val="Normal"/>
     <w:next w:val="Normal"/>
@@ -9747,7 +8591,7 @@
       <w:caps/>
     </w:rPr>
   </w:style>
-  <w:style w:type="paragraph" w:styleId="TOC2">
+  <w:style w:type="paragraph" w:styleId="TM2">
     <w:name w:val="toc 2"/>
     <w:basedOn w:val="Normal"/>
     <w:next w:val="Normal"/>
@@ -9761,7 +8605,7 @@
       <w:smallCaps/>
     </w:rPr>
   </w:style>
-  <w:style w:type="paragraph" w:styleId="TOC3">
+  <w:style w:type="paragraph" w:styleId="TM3">
     <w:name w:val="toc 3"/>
     <w:basedOn w:val="Normal"/>
     <w:next w:val="Normal"/>
@@ -9776,7 +8620,7 @@
       <w:iCs/>
     </w:rPr>
   </w:style>
-  <w:style w:type="paragraph" w:styleId="TOC4">
+  <w:style w:type="paragraph" w:styleId="TM4">
     <w:name w:val="toc 4"/>
     <w:basedOn w:val="Normal"/>
     <w:next w:val="Normal"/>
@@ -9793,7 +8637,7 @@
   </w:style>
   <w:style w:type="character" w:customStyle="1" w:styleId="TM1Car">
     <w:name w:val="TM1 Car"/>
-    <w:basedOn w:val="DefaultParagraphFont"/>
+    <w:basedOn w:val="Policepardfaut"/>
     <w:link w:val="TM1"/>
     <w:rsid w:val="007F30AE"/>
     <w:rPr>
@@ -9805,9 +8649,9 @@
       <w:lang w:val="fr-FR" w:eastAsia="fr-FR" w:bidi="ar-SA"/>
     </w:rPr>
   </w:style>
-  <w:style w:type="character" w:styleId="Hyperlink">
+  <w:style w:type="character" w:styleId="Lienhypertexte">
     <w:name w:val="Hyperlink"/>
-    <w:basedOn w:val="DefaultParagraphFont"/>
+    <w:basedOn w:val="Policepardfaut"/>
     <w:uiPriority w:val="99"/>
     <w:rsid w:val="00932149"/>
     <w:rPr>
@@ -9815,10 +8659,10 @@
       <w:u w:val="single"/>
     </w:rPr>
   </w:style>
-  <w:style w:type="paragraph" w:styleId="BalloonText">
+  <w:style w:type="paragraph" w:styleId="Textedebulles">
     <w:name w:val="Balloon Text"/>
     <w:basedOn w:val="Normal"/>
-    <w:link w:val="BalloonTextChar"/>
+    <w:link w:val="TextedebullesCar"/>
     <w:rsid w:val="00B64C66"/>
     <w:rPr>
       <w:rFonts w:ascii="Tahoma" w:hAnsi="Tahoma" w:cs="Tahoma"/>
@@ -9826,10 +8670,10 @@
       <w:szCs w:val="16"/>
     </w:rPr>
   </w:style>
-  <w:style w:type="character" w:customStyle="1" w:styleId="BalloonTextChar">
-    <w:name w:val="Balloon Text Char"/>
-    <w:basedOn w:val="DefaultParagraphFont"/>
-    <w:link w:val="BalloonText"/>
+  <w:style w:type="character" w:customStyle="1" w:styleId="TextedebullesCar">
+    <w:name w:val="Texte de bulles Car"/>
+    <w:basedOn w:val="Policepardfaut"/>
+    <w:link w:val="Textedebulles"/>
     <w:rsid w:val="00B64C66"/>
     <w:rPr>
       <w:rFonts w:ascii="Tahoma" w:hAnsi="Tahoma" w:cs="Tahoma"/>
@@ -9862,16 +8706,16 @@
   </w:style>
   <w:style w:type="character" w:customStyle="1" w:styleId="paragraphe2Car">
     <w:name w:val="paragraphe2 Car"/>
-    <w:basedOn w:val="DefaultParagraphFont"/>
+    <w:basedOn w:val="Policepardfaut"/>
     <w:link w:val="paragraphe2"/>
     <w:rsid w:val="00753A51"/>
     <w:rPr>
       <w:rFonts w:asciiTheme="minorHAnsi" w:hAnsiTheme="minorHAnsi"/>
     </w:rPr>
   </w:style>
-  <w:style w:type="character" w:styleId="Strong">
+  <w:style w:type="character" w:styleId="lev">
     <w:name w:val="Strong"/>
-    <w:basedOn w:val="DefaultParagraphFont"/>
+    <w:basedOn w:val="Policepardfaut"/>
     <w:uiPriority w:val="22"/>
     <w:qFormat/>
     <w:rsid w:val="0037071E"/>
@@ -9880,26 +8724,26 @@
       <w:bCs/>
     </w:rPr>
   </w:style>
-  <w:style w:type="paragraph" w:styleId="BodyTextIndent">
+  <w:style w:type="paragraph" w:styleId="Retraitcorpsdetexte">
     <w:name w:val="Body Text Indent"/>
-    <w:basedOn w:val="BodyText"/>
-    <w:link w:val="BodyTextIndentChar"/>
+    <w:basedOn w:val="Corpsdetexte"/>
+    <w:link w:val="RetraitcorpsdetexteCar"/>
     <w:rsid w:val="00AA4393"/>
     <w:pPr>
       <w:ind w:left="1134"/>
       <w:contextualSpacing/>
     </w:pPr>
   </w:style>
-  <w:style w:type="character" w:customStyle="1" w:styleId="BodyTextIndentChar">
-    <w:name w:val="Body Text Indent Char"/>
-    <w:basedOn w:val="DefaultParagraphFont"/>
-    <w:link w:val="BodyTextIndent"/>
+  <w:style w:type="character" w:customStyle="1" w:styleId="RetraitcorpsdetexteCar">
+    <w:name w:val="Retrait corps de texte Car"/>
+    <w:basedOn w:val="Policepardfaut"/>
+    <w:link w:val="Retraitcorpsdetexte"/>
     <w:rsid w:val="00AA4393"/>
   </w:style>
-  <w:style w:type="paragraph" w:styleId="BodyTextIndent3">
+  <w:style w:type="paragraph" w:styleId="Retraitcorpsdetexte3">
     <w:name w:val="Body Text Indent 3"/>
-    <w:basedOn w:val="BodyText"/>
-    <w:link w:val="BodyTextIndent3Char"/>
+    <w:basedOn w:val="Corpsdetexte"/>
+    <w:link w:val="Retraitcorpsdetexte3Car"/>
     <w:rsid w:val="00AA4393"/>
     <w:pPr>
       <w:ind w:left="1814"/>
@@ -9908,20 +8752,20 @@
       <w:szCs w:val="16"/>
     </w:rPr>
   </w:style>
-  <w:style w:type="character" w:customStyle="1" w:styleId="BodyTextIndent3Char">
-    <w:name w:val="Body Text Indent 3 Char"/>
-    <w:basedOn w:val="DefaultParagraphFont"/>
-    <w:link w:val="BodyTextIndent3"/>
+  <w:style w:type="character" w:customStyle="1" w:styleId="Retraitcorpsdetexte3Car">
+    <w:name w:val="Retrait corps de texte 3 Car"/>
+    <w:basedOn w:val="Policepardfaut"/>
+    <w:link w:val="Retraitcorpsdetexte3"/>
     <w:rsid w:val="00AA4393"/>
     <w:rPr>
       <w:szCs w:val="16"/>
     </w:rPr>
   </w:style>
-  <w:style w:type="paragraph" w:styleId="Title">
+  <w:style w:type="paragraph" w:styleId="Titre">
     <w:name w:val="Title"/>
     <w:basedOn w:val="Normal"/>
     <w:next w:val="Normal"/>
-    <w:link w:val="TitleChar"/>
+    <w:link w:val="TitreCar"/>
     <w:qFormat/>
     <w:rsid w:val="000E7483"/>
     <w:pPr>
@@ -9941,10 +8785,10 @@
       <w:szCs w:val="52"/>
     </w:rPr>
   </w:style>
-  <w:style w:type="character" w:customStyle="1" w:styleId="TitleChar">
-    <w:name w:val="Title Char"/>
-    <w:basedOn w:val="DefaultParagraphFont"/>
-    <w:link w:val="Title"/>
+  <w:style w:type="character" w:customStyle="1" w:styleId="TitreCar">
+    <w:name w:val="Titre Car"/>
+    <w:basedOn w:val="Policepardfaut"/>
+    <w:link w:val="Titre"/>
     <w:rsid w:val="000E7483"/>
     <w:rPr>
       <w:rFonts w:asciiTheme="majorHAnsi" w:eastAsiaTheme="majorEastAsia" w:hAnsiTheme="majorHAnsi" w:cstheme="majorBidi"/>
@@ -9957,7 +8801,7 @@
   </w:style>
   <w:style w:type="paragraph" w:customStyle="1" w:styleId="Informations">
     <w:name w:val="Informations"/>
-    <w:basedOn w:val="BodyTextIndent"/>
+    <w:basedOn w:val="Retraitcorpsdetexte"/>
     <w:qFormat/>
     <w:rsid w:val="00645760"/>
     <w:pPr>
@@ -9968,7 +8812,7 @@
       <w:sz w:val="16"/>
     </w:rPr>
   </w:style>
-  <w:style w:type="paragraph" w:styleId="TOC5">
+  <w:style w:type="paragraph" w:styleId="TM5">
     <w:name w:val="toc 5"/>
     <w:basedOn w:val="Normal"/>
     <w:next w:val="Normal"/>
@@ -9983,7 +8827,7 @@
       <w:szCs w:val="18"/>
     </w:rPr>
   </w:style>
-  <w:style w:type="paragraph" w:styleId="TOC6">
+  <w:style w:type="paragraph" w:styleId="TM6">
     <w:name w:val="toc 6"/>
     <w:basedOn w:val="Normal"/>
     <w:next w:val="Normal"/>
@@ -9998,7 +8842,7 @@
       <w:szCs w:val="18"/>
     </w:rPr>
   </w:style>
-  <w:style w:type="paragraph" w:styleId="TOC7">
+  <w:style w:type="paragraph" w:styleId="TM7">
     <w:name w:val="toc 7"/>
     <w:basedOn w:val="Normal"/>
     <w:next w:val="Normal"/>
@@ -10013,7 +8857,7 @@
       <w:szCs w:val="18"/>
     </w:rPr>
   </w:style>
-  <w:style w:type="paragraph" w:styleId="TOC8">
+  <w:style w:type="paragraph" w:styleId="TM8">
     <w:name w:val="toc 8"/>
     <w:basedOn w:val="Normal"/>
     <w:next w:val="Normal"/>
@@ -10028,7 +8872,7 @@
       <w:szCs w:val="18"/>
     </w:rPr>
   </w:style>
-  <w:style w:type="paragraph" w:styleId="TOC9">
+  <w:style w:type="paragraph" w:styleId="TM9">
     <w:name w:val="toc 9"/>
     <w:basedOn w:val="Normal"/>
     <w:next w:val="Normal"/>
@@ -10043,26 +8887,26 @@
       <w:szCs w:val="18"/>
     </w:rPr>
   </w:style>
-  <w:style w:type="paragraph" w:styleId="NoteHeading">
+  <w:style w:type="paragraph" w:styleId="Titredenote">
     <w:name w:val="Note Heading"/>
     <w:basedOn w:val="Normal"/>
     <w:next w:val="Normal"/>
-    <w:link w:val="NoteHeadingChar"/>
+    <w:link w:val="TitredenoteCar"/>
     <w:rsid w:val="00AA4393"/>
     <w:rPr>
       <w:rFonts w:asciiTheme="majorHAnsi" w:hAnsiTheme="majorHAnsi"/>
     </w:rPr>
   </w:style>
-  <w:style w:type="character" w:customStyle="1" w:styleId="BodyTextChar">
-    <w:name w:val="Body Text Char"/>
-    <w:basedOn w:val="DefaultParagraphFont"/>
-    <w:link w:val="BodyText"/>
+  <w:style w:type="character" w:customStyle="1" w:styleId="CorpsdetexteCar">
+    <w:name w:val="Corps de texte Car"/>
+    <w:basedOn w:val="Policepardfaut"/>
+    <w:link w:val="Corpsdetexte"/>
     <w:rsid w:val="00AA4393"/>
   </w:style>
-  <w:style w:type="character" w:customStyle="1" w:styleId="NoteHeadingChar">
-    <w:name w:val="Note Heading Char"/>
-    <w:basedOn w:val="DefaultParagraphFont"/>
-    <w:link w:val="NoteHeading"/>
+  <w:style w:type="character" w:customStyle="1" w:styleId="TitredenoteCar">
+    <w:name w:val="Titre de note Car"/>
+    <w:basedOn w:val="Policepardfaut"/>
+    <w:link w:val="Titredenote"/>
     <w:rsid w:val="00AA4393"/>
     <w:rPr>
       <w:rFonts w:asciiTheme="majorHAnsi" w:hAnsiTheme="majorHAnsi"/>
@@ -10070,7 +8914,7 @@
   </w:style>
   <w:style w:type="character" w:customStyle="1" w:styleId="UnresolvedMention1">
     <w:name w:val="Unresolved Mention1"/>
-    <w:basedOn w:val="DefaultParagraphFont"/>
+    <w:basedOn w:val="Policepardfaut"/>
     <w:uiPriority w:val="99"/>
     <w:semiHidden/>
     <w:unhideWhenUsed/>
@@ -10082,32 +8926,32 @@
   </w:style>
   <w:style w:type="character" w:customStyle="1" w:styleId="ui-provider">
     <w:name w:val="ui-provider"/>
-    <w:basedOn w:val="DefaultParagraphFont"/>
+    <w:basedOn w:val="Policepardfaut"/>
     <w:rsid w:val="004D4D97"/>
   </w:style>
   <w:style w:type="character" w:customStyle="1" w:styleId="cm-keyword">
     <w:name w:val="cm-keyword"/>
-    <w:basedOn w:val="DefaultParagraphFont"/>
+    <w:basedOn w:val="Policepardfaut"/>
     <w:rsid w:val="00D604C7"/>
   </w:style>
   <w:style w:type="character" w:customStyle="1" w:styleId="cm-punctuation">
     <w:name w:val="cm-punctuation"/>
-    <w:basedOn w:val="DefaultParagraphFont"/>
+    <w:basedOn w:val="Policepardfaut"/>
     <w:rsid w:val="00D604C7"/>
   </w:style>
   <w:style w:type="character" w:customStyle="1" w:styleId="cm-bracket">
     <w:name w:val="cm-bracket"/>
-    <w:basedOn w:val="DefaultParagraphFont"/>
+    <w:basedOn w:val="Policepardfaut"/>
     <w:rsid w:val="00D604C7"/>
   </w:style>
   <w:style w:type="character" w:customStyle="1" w:styleId="cm-operator">
     <w:name w:val="cm-operator"/>
-    <w:basedOn w:val="DefaultParagraphFont"/>
+    <w:basedOn w:val="Policepardfaut"/>
     <w:rsid w:val="00D604C7"/>
   </w:style>
   <w:style w:type="character" w:customStyle="1" w:styleId="cm-variable-2">
     <w:name w:val="cm-variable-2"/>
-    <w:basedOn w:val="DefaultParagraphFont"/>
+    <w:basedOn w:val="Policepardfaut"/>
     <w:rsid w:val="00D604C7"/>
   </w:style>
   <w:style w:type="paragraph" w:styleId="NormalWeb">
@@ -10125,7 +8969,7 @@
       <w:szCs w:val="24"/>
     </w:rPr>
   </w:style>
-  <w:style w:type="paragraph" w:styleId="ListParagraph">
+  <w:style w:type="paragraph" w:styleId="Paragraphedeliste">
     <w:name w:val="List Paragraph"/>
     <w:basedOn w:val="Normal"/>
     <w:uiPriority w:val="34"/>
@@ -10136,11 +8980,11 @@
       <w:contextualSpacing/>
     </w:pPr>
   </w:style>
-  <w:style w:type="paragraph" w:styleId="Subtitle">
+  <w:style w:type="paragraph" w:styleId="Sous-titre">
     <w:name w:val="Subtitle"/>
     <w:basedOn w:val="Normal"/>
     <w:next w:val="Normal"/>
-    <w:link w:val="SubtitleChar"/>
+    <w:link w:val="Sous-titreCar"/>
     <w:qFormat/>
     <w:rsid w:val="005C06C9"/>
     <w:pPr>
@@ -10157,10 +9001,10 @@
       <w:szCs w:val="22"/>
     </w:rPr>
   </w:style>
-  <w:style w:type="character" w:customStyle="1" w:styleId="SubtitleChar">
-    <w:name w:val="Subtitle Char"/>
-    <w:basedOn w:val="DefaultParagraphFont"/>
-    <w:link w:val="Subtitle"/>
+  <w:style w:type="character" w:customStyle="1" w:styleId="Sous-titreCar">
+    <w:name w:val="Sous-titre Car"/>
+    <w:basedOn w:val="Policepardfaut"/>
+    <w:link w:val="Sous-titre"/>
     <w:rsid w:val="005C06C9"/>
     <w:rPr>
       <w:rFonts w:eastAsiaTheme="minorEastAsia" w:cstheme="minorBidi"/>
@@ -10170,9 +9014,9 @@
       <w:szCs w:val="22"/>
     </w:rPr>
   </w:style>
-  <w:style w:type="character" w:styleId="HTMLCode">
+  <w:style w:type="character" w:styleId="CodeHTML">
     <w:name w:val="HTML Code"/>
-    <w:basedOn w:val="DefaultParagraphFont"/>
+    <w:basedOn w:val="Policepardfaut"/>
     <w:uiPriority w:val="99"/>
     <w:semiHidden/>
     <w:unhideWhenUsed/>
@@ -10481,19 +9325,6 @@
 </file>
 
 <file path=customXml/item2.xml><?xml version="1.0" encoding="utf-8"?>
-<b:Sources xmlns:b="http://schemas.openxmlformats.org/officeDocument/2006/bibliography" xmlns="http://schemas.openxmlformats.org/officeDocument/2006/bibliography" SelectedStyle="\APA.XSL" StyleName="APA"/>
-</file>
-
-<file path=customXml/item3.xml><?xml version="1.0" encoding="utf-8"?>
-<?mso-contentType ?>
-<FormTemplates xmlns="http://schemas.microsoft.com/sharepoint/v3/contenttype/forms">
-  <Display>DocumentLibraryForm</Display>
-  <Edit>DocumentLibraryForm</Edit>
-  <New>DocumentLibraryForm</New>
-</FormTemplates>
-</file>
-
-<file path=customXml/item4.xml><?xml version="1.0" encoding="utf-8"?>
 <ct:contentTypeSchema xmlns:ct="http://schemas.microsoft.com/office/2006/metadata/contentType" xmlns:ma="http://schemas.microsoft.com/office/2006/metadata/properties/metaAttributes" ct:_="" ma:_="" ma:contentTypeName="Document" ma:contentTypeID="0x0101008FCB22F1547D7D4F82919EC743CAACBC" ma:contentTypeVersion="15" ma:contentTypeDescription="Crée un document." ma:contentTypeScope="" ma:versionID="fef8370b19c940409d128865cdbc9cbe">
   <xsd:schema xmlns:xsd="http://www.w3.org/2001/XMLSchema" xmlns:xs="http://www.w3.org/2001/XMLSchema" xmlns:p="http://schemas.microsoft.com/office/2006/metadata/properties" xmlns:ns3="83f9d718-8695-44fe-93c7-a4e5ea258f1b" xmlns:ns4="aaa9772f-a032-4180-ab8e-8699b78d9e7a" targetNamespace="http://schemas.microsoft.com/office/2006/metadata/properties" ma:root="true" ma:fieldsID="d45b455a189607dabc3d0e5fba631dc2" ns3:_="" ns4:_="">
     <xsd:import namespace="83f9d718-8695-44fe-93c7-a4e5ea258f1b"/>
@@ -10728,6 +9559,19 @@
 </ct:contentTypeSchema>
 </file>
 
+<file path=customXml/item3.xml><?xml version="1.0" encoding="utf-8"?>
+<?mso-contentType ?>
+<FormTemplates xmlns="http://schemas.microsoft.com/sharepoint/v3/contenttype/forms">
+  <Display>DocumentLibraryForm</Display>
+  <Edit>DocumentLibraryForm</Edit>
+  <New>DocumentLibraryForm</New>
+</FormTemplates>
+</file>
+
+<file path=customXml/item4.xml><?xml version="1.0" encoding="utf-8"?>
+<b:Sources xmlns:b="http://schemas.openxmlformats.org/officeDocument/2006/bibliography" xmlns="http://schemas.openxmlformats.org/officeDocument/2006/bibliography" SelectedStyle="\APA.XSL" StyleName="APA"/>
+</file>
+
 <file path=customXml/itemProps1.xml><?xml version="1.0" encoding="utf-8"?>
 <ds:datastoreItem xmlns:ds="http://schemas.openxmlformats.org/officeDocument/2006/customXml" ds:itemID="{4181FC95-92B5-446F-AE57-E4A44C8C450C}">
   <ds:schemaRefs>
@@ -10739,22 +9583,6 @@
 </file>
 
 <file path=customXml/itemProps2.xml><?xml version="1.0" encoding="utf-8"?>
-<ds:datastoreItem xmlns:ds="http://schemas.openxmlformats.org/officeDocument/2006/customXml" ds:itemID="{B8E45DA4-0A9A-40F6-9C24-A3CD661A5313}">
-  <ds:schemaRefs>
-    <ds:schemaRef ds:uri="http://schemas.openxmlformats.org/officeDocument/2006/bibliography"/>
-  </ds:schemaRefs>
-</ds:datastoreItem>
-</file>
-
-<file path=customXml/itemProps3.xml><?xml version="1.0" encoding="utf-8"?>
-<ds:datastoreItem xmlns:ds="http://schemas.openxmlformats.org/officeDocument/2006/customXml" ds:itemID="{DF8E7934-3F3A-4F32-A7D4-1B248DBE707D}">
-  <ds:schemaRefs>
-    <ds:schemaRef ds:uri="http://schemas.microsoft.com/sharepoint/v3/contenttype/forms"/>
-  </ds:schemaRefs>
-</ds:datastoreItem>
-</file>
-
-<file path=customXml/itemProps4.xml><?xml version="1.0" encoding="utf-8"?>
 <ds:datastoreItem xmlns:ds="http://schemas.openxmlformats.org/officeDocument/2006/customXml" ds:itemID="{F24FFA3F-1B19-4575-92D9-1371BB005F0E}">
   <ds:schemaRefs>
     <ds:schemaRef ds:uri="http://schemas.microsoft.com/office/2006/metadata/contentType"/>
@@ -10771,4 +9599,20 @@
     <ds:schemaRef ds:uri="http://schemas.microsoft.com/internal/obd"/>
   </ds:schemaRefs>
 </ds:datastoreItem>
+</file>
+
+<file path=customXml/itemProps3.xml><?xml version="1.0" encoding="utf-8"?>
+<ds:datastoreItem xmlns:ds="http://schemas.openxmlformats.org/officeDocument/2006/customXml" ds:itemID="{DF8E7934-3F3A-4F32-A7D4-1B248DBE707D}">
+  <ds:schemaRefs>
+    <ds:schemaRef ds:uri="http://schemas.microsoft.com/sharepoint/v3/contenttype/forms"/>
+  </ds:schemaRefs>
+</ds:datastoreItem>
+</file>
+
+<file path=customXml/itemProps4.xml><?xml version="1.0" encoding="utf-8"?>
+<ds:datastoreItem xmlns:ds="http://schemas.openxmlformats.org/officeDocument/2006/customXml" ds:itemID="{1D046F90-DD2C-421E-85D0-6F53713D8F1E}">
+  <ds:schemaRefs>
+    <ds:schemaRef ds:uri="http://schemas.openxmlformats.org/officeDocument/2006/bibliography"/>
+  </ds:schemaRefs>
+</ds:datastoreItem>
 </file>
--- a/Rapport-Projet-PBulle-Thibaud.docx
+++ b/Rapport-Projet-PBulle-Thibaud.docx
@@ -1842,7 +1842,7 @@
             <w:noProof/>
             <w:webHidden/>
           </w:rPr>
-          <w:t>6</w:t>
+          <w:t>7</w:t>
         </w:r>
         <w:r>
           <w:rPr>
@@ -1919,7 +1919,7 @@
             <w:noProof/>
             <w:webHidden/>
           </w:rPr>
-          <w:t>6</w:t>
+          <w:t>7</w:t>
         </w:r>
         <w:r>
           <w:rPr>
@@ -2015,7 +2015,7 @@
             <w:noProof/>
             <w:webHidden/>
           </w:rPr>
-          <w:t>6</w:t>
+          <w:t>7</w:t>
         </w:r>
         <w:r>
           <w:rPr>
@@ -2081,77 +2081,23 @@
           <w:i w:val="0"/>
           <w:lang w:val="pt-BR"/>
         </w:rPr>
-        <w:t>rojet :</w:t>
+        <w:t>rojet</w:t>
+      </w:r>
+    </w:p>
+    <w:p>
+      <w:pPr>
+        <w:pStyle w:val="Retraitcorpsdetexte"/>
+        <w:rPr>
+          <w:lang w:val="pt-BR"/>
+        </w:rPr>
+      </w:pPr>
+      <w:r>
+        <w:rPr>
+          <w:lang w:val="pt-BR"/>
+        </w:rPr>
+        <w:t>Le Projet P-Bulles nous demande de faire un réplica du célèbre jeu Snake à l’aide de Java Script afin de nous familisariser avec ce language. N’ayant aucune connaissances en Java Script, j’ai décidé de suivre un tutoriel sur Youtube pour ce projet.</w:t>
       </w:r>
       <w:bookmarkEnd w:id="2"/>
-    </w:p>
-    <w:p>
-      <w:pPr>
-        <w:pStyle w:val="Retraitcorpsdetexte"/>
-        <w:rPr>
-          <w:lang w:val="pt-BR"/>
-        </w:rPr>
-      </w:pPr>
-      <w:r>
-        <w:rPr>
-          <w:lang w:val="pt-BR"/>
-        </w:rPr>
-        <w:t xml:space="preserve">Le Projet P-Bulles nous demande de </w:t>
-      </w:r>
-      <w:r>
-        <w:rPr>
-          <w:lang w:val="pt-BR"/>
-        </w:rPr>
-        <w:t>faire un réplica du célèbre jeu S</w:t>
-      </w:r>
-      <w:r>
-        <w:rPr>
-          <w:lang w:val="pt-BR"/>
-        </w:rPr>
-        <w:t>nake</w:t>
-      </w:r>
-      <w:r>
-        <w:rPr>
-          <w:lang w:val="pt-BR"/>
-        </w:rPr>
-        <w:t xml:space="preserve"> à l’aide de Java Script</w:t>
-      </w:r>
-      <w:r>
-        <w:rPr>
-          <w:lang w:val="pt-BR"/>
-        </w:rPr>
-        <w:t xml:space="preserve"> afin de nous familisariser avec ce language</w:t>
-      </w:r>
-      <w:r>
-        <w:rPr>
-          <w:lang w:val="pt-BR"/>
-        </w:rPr>
-        <w:t>.</w:t>
-      </w:r>
-      <w:r>
-        <w:rPr>
-          <w:lang w:val="pt-BR"/>
-        </w:rPr>
-        <w:t xml:space="preserve"> </w:t>
-      </w:r>
-      <w:r>
-        <w:rPr>
-          <w:lang w:val="pt-BR"/>
-        </w:rPr>
-        <w:t xml:space="preserve">N’ayant aucune connaissances en Java Script, </w:t>
-      </w:r>
-      <w:r>
-        <w:rPr>
-          <w:lang w:val="pt-BR"/>
-        </w:rPr>
-        <w:t>j’ai décidé de suivre un tutoriel sur Youtube</w:t>
-      </w:r>
-      <w:r>
-        <w:rPr>
-          <w:lang w:val="pt-BR"/>
-        </w:rPr>
-        <w:t xml:space="preserve"> pour ce projet.</w:t>
-      </w:r>
     </w:p>
     <w:p>
       <w:pPr>
@@ -5117,6 +5063,18 @@
                 <w:lang w:val="pt-BR"/>
               </w:rPr>
             </w:pPr>
+            <w:r>
+              <w:rPr>
+                <w:rStyle w:val="lev"/>
+              </w:rPr>
+              <w:t>Import</w:t>
+            </w:r>
+            <w:r>
+              <w:rPr>
+                <w:rStyle w:val="ui-provider"/>
+              </w:rPr>
+              <w:t xml:space="preserve"> est utilisé pour inclure des fonctionnalités d'un module dans un autre module. On peut importer des éléments individuels ou la valeur par défaut d'un module.</w:t>
+            </w:r>
           </w:p>
         </w:tc>
       </w:tr>
@@ -5177,6 +5135,18 @@
                 <w:lang w:val="pt-BR"/>
               </w:rPr>
             </w:pPr>
+            <w:r>
+              <w:rPr>
+                <w:rStyle w:val="lev"/>
+              </w:rPr>
+              <w:t xml:space="preserve">Export </w:t>
+            </w:r>
+            <w:r>
+              <w:rPr>
+                <w:rStyle w:val="ui-provider"/>
+              </w:rPr>
+              <w:t xml:space="preserve">est utilisé pour rendre accessible une variable, une fonction ou une classe d'un module à d'autres modules. </w:t>
+            </w:r>
           </w:p>
         </w:tc>
       </w:tr>
@@ -5189,6 +5159,80 @@
           <w:lang w:val="pt-BR"/>
         </w:rPr>
       </w:pPr>
+      <w:r>
+        <w:rPr>
+          <w:lang w:val="pt-BR"/>
+        </w:rPr>
+        <w:tab/>
+      </w:r>
+    </w:p>
+    <w:tbl>
+      <w:tblPr>
+        <w:tblStyle w:val="Grilledutableau"/>
+        <w:tblW w:w="0" w:type="auto"/>
+        <w:tblInd w:w="1129" w:type="dxa"/>
+        <w:tblLook w:val="04A0" w:firstRow="1" w:lastRow="0" w:firstColumn="1" w:lastColumn="0" w:noHBand="0" w:noVBand="1"/>
+      </w:tblPr>
+      <w:tblGrid>
+        <w:gridCol w:w="9327"/>
+      </w:tblGrid>
+      <w:tr>
+        <w:tc>
+          <w:tcPr>
+            <w:tcW w:w="9327" w:type="dxa"/>
+          </w:tcPr>
+          <w:p>
+            <w:pPr>
+              <w:pStyle w:val="Retraitcorpsdetexte"/>
+              <w:ind w:left="0"/>
+              <w:rPr>
+                <w:lang w:val="pt-BR"/>
+              </w:rPr>
+            </w:pPr>
+            <w:r>
+              <w:rPr>
+                <w:rStyle w:val="ui-provider"/>
+              </w:rPr>
+              <w:t xml:space="preserve">Les modules </w:t>
+            </w:r>
+            <w:r>
+              <w:rPr>
+                <w:rStyle w:val="ui-provider"/>
+              </w:rPr>
+              <w:t>sont largement utilisées pour organiser le code de manière modulaire</w:t>
+            </w:r>
+            <w:r>
+              <w:rPr>
+                <w:rStyle w:val="ui-provider"/>
+              </w:rPr>
+              <w:t xml:space="preserve"> et organisée</w:t>
+            </w:r>
+            <w:bookmarkStart w:id="13" w:name="_GoBack"/>
+            <w:bookmarkEnd w:id="13"/>
+            <w:r>
+              <w:rPr>
+                <w:rStyle w:val="ui-provider"/>
+              </w:rPr>
+              <w:t xml:space="preserve"> dans les applications JavaScript</w:t>
+            </w:r>
+            <w:r>
+              <w:rPr>
+                <w:rStyle w:val="ui-provider"/>
+              </w:rPr>
+              <w:t>.</w:t>
+            </w:r>
+          </w:p>
+        </w:tc>
+      </w:tr>
+    </w:tbl>
+    <w:p>
+      <w:pPr>
+        <w:pStyle w:val="Retraitcorpsdetexte"/>
+        <w:ind w:left="0"/>
+        <w:rPr>
+          <w:lang w:val="pt-BR"/>
+        </w:rPr>
+      </w:pPr>
     </w:p>
     <w:p>
       <w:pPr>
@@ -5197,14 +5241,23 @@
           <w:lang w:val="pt-BR"/>
         </w:rPr>
       </w:pPr>
-      <w:bookmarkStart w:id="13" w:name="_Toc155685014"/>
+      <w:bookmarkStart w:id="14" w:name="_Toc155685014"/>
       <w:r>
         <w:rPr>
           <w:lang w:val="pt-BR"/>
         </w:rPr>
         <w:t>Concept de programation</w:t>
       </w:r>
-      <w:bookmarkEnd w:id="13"/>
+      <w:bookmarkStart w:id="15" w:name="_Toc155685015"/>
+      <w:bookmarkEnd w:id="14"/>
+    </w:p>
+    <w:p>
+      <w:pPr>
+        <w:pStyle w:val="Corpsdetexte"/>
+        <w:rPr>
+          <w:lang w:val="pt-BR"/>
+        </w:rPr>
+      </w:pPr>
     </w:p>
     <w:p>
       <w:pPr>
@@ -5214,22 +5267,28 @@
           <w:lang w:val="pt-BR"/>
         </w:rPr>
       </w:pPr>
-      <w:bookmarkStart w:id="14" w:name="_Toc155685015"/>
       <w:r>
         <w:rPr>
           <w:i w:val="0"/>
           <w:lang w:val="pt-BR"/>
         </w:rPr>
-        <w:t xml:space="preserve">Génération aléatoire </w:t>
+        <w:t>G</w:t>
       </w:r>
       <w:r>
         <w:rPr>
           <w:i w:val="0"/>
           <w:lang w:val="pt-BR"/>
         </w:rPr>
+        <w:t xml:space="preserve">énération aléatoire </w:t>
+      </w:r>
+      <w:r>
+        <w:rPr>
+          <w:i w:val="0"/>
+          <w:lang w:val="pt-BR"/>
+        </w:rPr>
         <w:t>:</w:t>
       </w:r>
-      <w:bookmarkEnd w:id="14"/>
+      <w:bookmarkEnd w:id="15"/>
     </w:p>
     <w:tbl>
       <w:tblPr>
@@ -5340,9 +5399,7 @@
           <w:lang w:val="pt-BR"/>
         </w:rPr>
       </w:pPr>
-      <w:bookmarkStart w:id="15" w:name="_Toc155685016"/>
-      <w:bookmarkStart w:id="16" w:name="_GoBack"/>
-      <w:bookmarkEnd w:id="16"/>
+      <w:bookmarkStart w:id="16" w:name="_Toc155685016"/>
     </w:p>
     <w:p>
       <w:pPr>
@@ -5359,7 +5416,7 @@
         </w:rPr>
         <w:t xml:space="preserve"> </w:t>
       </w:r>
-      <w:bookmarkEnd w:id="15"/>
+      <w:bookmarkEnd w:id="16"/>
       <w:r>
         <w:rPr>
           <w:i w:val="0"/>
@@ -5501,7 +5558,179 @@
           <w:i w:val="0"/>
           <w:lang w:val="pt-BR"/>
         </w:rPr>
-        <w:t xml:space="preserve">Gestion </w:t>
+        <w:t>Opérateur Rest</w:t>
+      </w:r>
+    </w:p>
+    <w:tbl>
+      <w:tblPr>
+        <w:tblStyle w:val="Grilledutableau"/>
+        <w:tblW w:w="0" w:type="auto"/>
+        <w:tblInd w:w="1134" w:type="dxa"/>
+        <w:tblLook w:val="04A0" w:firstRow="1" w:lastRow="0" w:firstColumn="1" w:lastColumn="0" w:noHBand="0" w:noVBand="1"/>
+      </w:tblPr>
+      <w:tblGrid>
+        <w:gridCol w:w="9322"/>
+      </w:tblGrid>
+      <w:tr>
+        <w:trPr>
+          <w:trHeight w:val="1219"/>
+        </w:trPr>
+        <w:tc>
+          <w:tcPr>
+            <w:tcW w:w="10456" w:type="dxa"/>
+          </w:tcPr>
+          <w:p>
+            <w:pPr>
+              <w:pStyle w:val="Retraitcorpsdetexte"/>
+              <w:ind w:left="0"/>
+              <w:rPr>
+                <w:rStyle w:val="ui-provider"/>
+              </w:rPr>
+            </w:pPr>
+            <w:r>
+              <w:rPr>
+                <w:rStyle w:val="ui-provider"/>
+                <w:lang w:val="pt-BR"/>
+              </w:rPr>
+              <w:t>L</w:t>
+            </w:r>
+            <w:r>
+              <w:rPr>
+                <w:rStyle w:val="ui-provider"/>
+              </w:rPr>
+              <w:t xml:space="preserve">'opérateur </w:t>
+            </w:r>
+            <w:r>
+              <w:rPr>
+                <w:rStyle w:val="ui-provider"/>
+                <w:b/>
+              </w:rPr>
+              <w:t>rest</w:t>
+            </w:r>
+            <w:r>
+              <w:rPr>
+                <w:rStyle w:val="ui-provider"/>
+              </w:rPr>
+              <w:t xml:space="preserve"> </w:t>
+            </w:r>
+            <w:r>
+              <w:rPr>
+                <w:rStyle w:val="ui-provider"/>
+              </w:rPr>
+              <w:t xml:space="preserve">est utilisé </w:t>
+            </w:r>
+            <w:r>
+              <w:rPr>
+                <w:rStyle w:val="ui-provider"/>
+              </w:rPr>
+              <w:t>dans</w:t>
+            </w:r>
+            <w:r>
+              <w:rPr>
+                <w:rStyle w:val="ui-provider"/>
+              </w:rPr>
+              <w:t xml:space="preserve"> des fonctions p</w:t>
+            </w:r>
+            <w:r>
+              <w:rPr>
+                <w:rStyle w:val="ui-provider"/>
+              </w:rPr>
+              <w:t>our collecter un nombre</w:t>
+            </w:r>
+            <w:r>
+              <w:rPr>
+                <w:rStyle w:val="ui-provider"/>
+              </w:rPr>
+              <w:t xml:space="preserve"> d'arguments </w:t>
+            </w:r>
+            <w:r>
+              <w:rPr>
+                <w:rStyle w:val="ui-provider"/>
+              </w:rPr>
+              <w:t xml:space="preserve">qui varient </w:t>
+            </w:r>
+            <w:r>
+              <w:rPr>
+                <w:rStyle w:val="ui-provider"/>
+              </w:rPr>
+              <w:t xml:space="preserve">sous la forme d'un tableau. </w:t>
+            </w:r>
+            <w:r>
+              <w:rPr>
+                <w:rStyle w:val="ui-provider"/>
+              </w:rPr>
+              <w:t>Il</w:t>
+            </w:r>
+            <w:r>
+              <w:rPr>
+                <w:rStyle w:val="ui-provider"/>
+              </w:rPr>
+              <w:t xml:space="preserve"> permet à une fonction de recevoir un nombre indéfini d'arguments et de les traiter sous la forme d'un tableau.</w:t>
+            </w:r>
+          </w:p>
+          <w:p>
+            <w:pPr>
+              <w:pStyle w:val="Retraitcorpsdetexte"/>
+              <w:ind w:left="0"/>
+            </w:pPr>
+            <w:r>
+              <w:rPr>
+                <w:rStyle w:val="ui-provider"/>
+              </w:rPr>
+              <w:t xml:space="preserve">L'opérateur rest est </w:t>
+            </w:r>
+            <w:r>
+              <w:rPr>
+                <w:rStyle w:val="ui-provider"/>
+              </w:rPr>
+              <w:t>très</w:t>
+            </w:r>
+            <w:r>
+              <w:rPr>
+                <w:rStyle w:val="ui-provider"/>
+              </w:rPr>
+              <w:t xml:space="preserve"> utile lorsque qu’on a</w:t>
+            </w:r>
+            <w:r>
+              <w:rPr>
+                <w:rStyle w:val="ui-provider"/>
+              </w:rPr>
+              <w:t xml:space="preserve"> besoin de traiter un nombre variable d'arguments sans connaître à l'avance combien il y en aura.</w:t>
+            </w:r>
+          </w:p>
+        </w:tc>
+      </w:tr>
+    </w:tbl>
+    <w:p>
+      <w:pPr>
+        <w:pStyle w:val="Retraitcorpsdetexte"/>
+        <w:rPr>
+          <w:lang w:val="pt-BR"/>
+        </w:rPr>
+      </w:pPr>
+    </w:p>
+    <w:p>
+      <w:pPr>
+        <w:pStyle w:val="Titre2"/>
+        <w:rPr>
+          <w:i w:val="0"/>
+          <w:lang w:val="pt-BR"/>
+        </w:rPr>
+      </w:pPr>
+      <w:r>
+        <w:rPr>
+          <w:i w:val="0"/>
+          <w:lang w:val="pt-BR"/>
+        </w:rPr>
+        <w:lastRenderedPageBreak/>
+        <w:t>G</w:t>
+      </w:r>
+      <w:r>
+        <w:rPr>
+          <w:i w:val="0"/>
+          <w:lang w:val="pt-BR"/>
+        </w:rPr>
+        <w:t xml:space="preserve">estion </w:t>
       </w:r>
       <w:r>
         <w:rPr>
@@ -5582,54 +5811,7 @@
     <w:p>
       <w:pPr>
         <w:pStyle w:val="Retraitcorpsdetexte"/>
-        <w:rPr>
-          <w:lang w:val="pt-BR"/>
-        </w:rPr>
-      </w:pPr>
-    </w:p>
-    <w:p>
-      <w:pPr>
-        <w:pStyle w:val="Retraitcorpsdetexte"/>
-        <w:rPr>
-          <w:lang w:val="pt-BR"/>
-        </w:rPr>
-      </w:pPr>
-    </w:p>
-    <w:p>
-      <w:pPr>
-        <w:pStyle w:val="Retraitcorpsdetexte"/>
-        <w:rPr>
-          <w:lang w:val="pt-BR"/>
-        </w:rPr>
-      </w:pPr>
-    </w:p>
-    <w:p>
-      <w:pPr>
-        <w:pStyle w:val="Retraitcorpsdetexte"/>
-        <w:rPr>
-          <w:lang w:val="pt-BR"/>
-        </w:rPr>
-      </w:pPr>
-    </w:p>
-    <w:p>
-      <w:pPr>
-        <w:pStyle w:val="Retraitcorpsdetexte"/>
-        <w:rPr>
-          <w:lang w:val="pt-BR"/>
-        </w:rPr>
-      </w:pPr>
-    </w:p>
-    <w:p>
-      <w:pPr>
-        <w:pStyle w:val="Retraitcorpsdetexte"/>
-        <w:rPr>
-          <w:lang w:val="pt-BR"/>
-        </w:rPr>
-      </w:pPr>
-    </w:p>
-    <w:p>
-      <w:pPr>
-        <w:pStyle w:val="Retraitcorpsdetexte"/>
+        <w:ind w:left="0"/>
         <w:rPr>
           <w:lang w:val="pt-BR"/>
         </w:rPr>
@@ -5762,7 +5944,6 @@
                 <w:sz w:val="21"/>
                 <w:szCs w:val="21"/>
               </w:rPr>
-              <w:lastRenderedPageBreak/>
               <w:t xml:space="preserve">        </w:t>
             </w:r>
             <w:r>
@@ -6832,7 +7013,7 @@
         <v:path o:extrusionok="f" gradientshapeok="t" o:connecttype="rect"/>
         <o:lock v:ext="edit" aspectratio="t"/>
       </v:shapetype>
-      <v:shape id="_x0000_i1041" type="#_x0000_t75" style="width:11.9pt;height:11.9pt" o:bullet="t">
+      <v:shape id="_x0000_i1070" type="#_x0000_t75" style="width:12pt;height:12pt" o:bullet="t">
         <v:imagedata r:id="rId1" o:title="BD10263_"/>
       </v:shape>
     </w:pict>
@@ -9027,6 +9208,16 @@
       <w:szCs w:val="20"/>
     </w:rPr>
   </w:style>
+  <w:style w:type="character" w:styleId="Accentuation">
+    <w:name w:val="Emphasis"/>
+    <w:basedOn w:val="Policepardfaut"/>
+    <w:qFormat/>
+    <w:rsid w:val="002774AE"/>
+    <w:rPr>
+      <w:i/>
+      <w:iCs/>
+    </w:rPr>
+  </w:style>
 </w:styles>
 </file>
 
@@ -9610,7 +9801,7 @@
 </file>
 
 <file path=customXml/itemProps4.xml><?xml version="1.0" encoding="utf-8"?>
-<ds:datastoreItem xmlns:ds="http://schemas.openxmlformats.org/officeDocument/2006/customXml" ds:itemID="{1D046F90-DD2C-421E-85D0-6F53713D8F1E}">
+<ds:datastoreItem xmlns:ds="http://schemas.openxmlformats.org/officeDocument/2006/customXml" ds:itemID="{CBBEE052-1D5B-4070-B05C-D3584746A380}">
   <ds:schemaRefs>
     <ds:schemaRef ds:uri="http://schemas.openxmlformats.org/officeDocument/2006/bibliography"/>
   </ds:schemaRefs>

--- a/Rapport-Projet-PBulle-Thibaud.docx
+++ b/Rapport-Projet-PBulle-Thibaud.docx
@@ -11,6 +11,8 @@
           <w:lang w:val="en-US"/>
         </w:rPr>
       </w:pPr>
+      <w:bookmarkStart w:id="0" w:name="_GoBack"/>
+      <w:bookmarkEnd w:id="0"/>
       <w:r>
         <w:rPr>
           <w:b/>
@@ -214,16 +216,8 @@
         <w:rPr>
           <w:b/>
         </w:rPr>
-        <w:t xml:space="preserve">ETML </w:t>
-      </w:r>
-      <w:proofErr w:type="spellStart"/>
-      <w:r>
-        <w:rPr>
-          <w:b/>
-        </w:rPr>
-        <w:t>Sébeillon</w:t>
-      </w:r>
-      <w:proofErr w:type="spellEnd"/>
+        <w:t>ETML Sébeillon</w:t>
+      </w:r>
     </w:p>
     <w:p>
       <w:pPr>
@@ -2067,8 +2061,8 @@
           <w:lang w:val="pt-BR"/>
         </w:rPr>
       </w:pPr>
-      <w:bookmarkStart w:id="0" w:name="_Toc155685002"/>
-      <w:bookmarkStart w:id="1" w:name="_Toc165969653"/>
+      <w:bookmarkStart w:id="1" w:name="_Toc155685002"/>
+      <w:bookmarkStart w:id="2" w:name="_Toc165969653"/>
       <w:r>
         <w:rPr>
           <w:lang w:val="pt-BR"/>
@@ -2076,7 +2070,7 @@
         <w:lastRenderedPageBreak/>
         <w:t>Introduction</w:t>
       </w:r>
-      <w:bookmarkEnd w:id="0"/>
+      <w:bookmarkEnd w:id="1"/>
     </w:p>
     <w:p>
       <w:pPr>
@@ -2086,7 +2080,7 @@
           <w:lang w:val="pt-BR"/>
         </w:rPr>
       </w:pPr>
-      <w:bookmarkStart w:id="2" w:name="_Toc155685003"/>
+      <w:bookmarkStart w:id="3" w:name="_Toc155685003"/>
       <w:r>
         <w:rPr>
           <w:i w:val="0"/>
@@ -2228,7 +2222,7 @@
         <w:t>.</w:t>
       </w:r>
     </w:p>
-    <w:bookmarkEnd w:id="2"/>
+    <w:bookmarkEnd w:id="3"/>
     <w:p>
       <w:pPr>
         <w:pStyle w:val="Retraitcorpsdetexte"/>
@@ -2241,7 +2235,7 @@
           <w:lang w:val="pt-BR"/>
         </w:rPr>
       </w:pPr>
-      <w:bookmarkStart w:id="3" w:name="_Toc155685004"/>
+      <w:bookmarkStart w:id="4" w:name="_Toc155685004"/>
       <w:r>
         <w:rPr>
           <w:lang w:val="pt-BR"/>
@@ -2254,7 +2248,7 @@
         </w:rPr>
         <w:t>nake</w:t>
       </w:r>
-      <w:bookmarkEnd w:id="3"/>
+      <w:bookmarkEnd w:id="4"/>
     </w:p>
     <w:p>
       <w:pPr>
@@ -2264,7 +2258,7 @@
           <w:lang w:val="pt-BR"/>
         </w:rPr>
       </w:pPr>
-      <w:bookmarkStart w:id="4" w:name="_Toc155685005"/>
+      <w:bookmarkStart w:id="5" w:name="_Toc155685005"/>
       <w:r>
         <w:rPr>
           <w:i w:val="0"/>
@@ -2272,7 +2266,7 @@
         </w:rPr>
         <w:t>Let</w:t>
       </w:r>
-      <w:bookmarkEnd w:id="4"/>
+      <w:bookmarkEnd w:id="5"/>
       <w:r>
         <w:rPr>
           <w:i w:val="0"/>
@@ -2586,7 +2580,7 @@
           <w:lang w:val="pt-BR"/>
         </w:rPr>
       </w:pPr>
-      <w:bookmarkStart w:id="5" w:name="_Toc155685006"/>
+      <w:bookmarkStart w:id="6" w:name="_Toc155685006"/>
       <w:r>
         <w:rPr>
           <w:i w:val="0"/>
@@ -2594,515 +2588,515 @@
         </w:rPr>
         <w:lastRenderedPageBreak/>
         <w:t>Const</w:t>
-      </w:r>
-      <w:bookmarkEnd w:id="5"/>
-    </w:p>
-    <w:p>
-      <w:pPr>
-        <w:ind w:left="567"/>
-      </w:pPr>
-      <w:r>
-        <w:rPr>
-          <w:lang w:val="pt-BR"/>
-        </w:rPr>
-        <w:t>Définit</w:t>
-      </w:r>
-      <w:r>
-        <w:t xml:space="preserve"> des valeurs qui restent constantes tout au long du jeu</w:t>
-      </w:r>
-      <w:r>
-        <w:t>.</w:t>
-      </w:r>
-    </w:p>
-    <w:p>
-      <w:pPr>
-        <w:ind w:left="567"/>
-      </w:pPr>
-      <w:r>
-        <w:t> </w:t>
-      </w:r>
-    </w:p>
-    <w:p>
-      <w:pPr>
-        <w:ind w:left="567"/>
-      </w:pPr>
-      <w:r>
-        <w:rPr>
-          <w:b/>
-          <w:u w:val="single"/>
-        </w:rPr>
-        <w:t>gameBoard</w:t>
-      </w:r>
-      <w:r>
-        <w:rPr>
-          <w:b/>
-          <w:u w:val="single"/>
-        </w:rPr>
-        <w:t xml:space="preserve"> :</w:t>
-      </w:r>
-      <w:r>
-        <w:br/>
-      </w:r>
-      <w:r>
-        <w:t>Représente le canevas HTML sur lequel le jeu Snake est rendu.</w:t>
-      </w:r>
-    </w:p>
-    <w:p>
-      <w:pPr>
-        <w:ind w:left="567"/>
-      </w:pPr>
-      <w:r>
-        <w:t> </w:t>
-      </w:r>
-    </w:p>
-    <w:p>
-      <w:pPr>
-        <w:ind w:left="567"/>
-      </w:pPr>
-      <w:r>
-        <w:rPr>
-          <w:b/>
-          <w:u w:val="single"/>
-        </w:rPr>
-        <w:t>ctx</w:t>
-      </w:r>
-      <w:r>
-        <w:rPr>
-          <w:b/>
-          <w:u w:val="single"/>
-        </w:rPr>
-        <w:t xml:space="preserve"> :</w:t>
-      </w:r>
-      <w:r>
-        <w:br/>
-      </w:r>
-      <w:r>
-        <w:t xml:space="preserve">Le </w:t>
-      </w:r>
-      <w:r>
-        <w:t xml:space="preserve">contexte graphique du canevas </w:t>
-      </w:r>
-      <w:r>
-        <w:rPr>
-          <w:b/>
-          <w:color w:val="365F91" w:themeColor="accent1" w:themeShade="BF"/>
-        </w:rPr>
-        <w:t>gameBoard</w:t>
-      </w:r>
-      <w:r>
-        <w:t>. Il est utilisé pour dessiner des éléments graphiques sur le canevas.</w:t>
-      </w:r>
-    </w:p>
-    <w:p>
-      <w:pPr>
-        <w:ind w:left="567"/>
-      </w:pPr>
-      <w:r>
-        <w:t> </w:t>
-      </w:r>
-    </w:p>
-    <w:p>
-      <w:pPr>
-        <w:ind w:left="567"/>
-      </w:pPr>
-      <w:r>
-        <w:rPr>
-          <w:b/>
-          <w:u w:val="single"/>
-        </w:rPr>
-        <w:t xml:space="preserve">scoreText </w:t>
-      </w:r>
-      <w:r>
-        <w:rPr>
-          <w:u w:val="single"/>
-        </w:rPr>
-        <w:t>et</w:t>
-      </w:r>
-      <w:r>
-        <w:rPr>
-          <w:b/>
-          <w:u w:val="single"/>
-        </w:rPr>
-        <w:t xml:space="preserve"> scoreValue</w:t>
-      </w:r>
-      <w:r>
-        <w:rPr>
-          <w:b/>
-          <w:u w:val="single"/>
-        </w:rPr>
-        <w:t xml:space="preserve"> :</w:t>
-      </w:r>
-      <w:r>
-        <w:br/>
-      </w:r>
-      <w:r>
-        <w:t>Représentent des éléments HTML utilisés pour afficher le texte "Score" et la valeur du score dans l'interface utilisateur du jeu.</w:t>
-      </w:r>
-    </w:p>
-    <w:p>
-      <w:pPr>
-        <w:ind w:left="567"/>
-      </w:pPr>
-      <w:r>
-        <w:t> </w:t>
-      </w:r>
-    </w:p>
-    <w:p>
-      <w:pPr>
-        <w:ind w:left="567"/>
-      </w:pPr>
-      <w:r>
-        <w:rPr>
-          <w:b/>
-          <w:u w:val="single"/>
-        </w:rPr>
-        <w:t>resetBtn :</w:t>
-      </w:r>
-      <w:r>
-        <w:br/>
-      </w:r>
-      <w:r>
-        <w:t>Représente le bouton HTML utilisé pou</w:t>
-      </w:r>
-      <w:r>
-        <w:t>r réinitialiser le jeu après la</w:t>
-      </w:r>
-      <w:r>
-        <w:t xml:space="preserve"> partie terminée.</w:t>
-      </w:r>
-    </w:p>
-    <w:p>
-      <w:pPr>
-        <w:ind w:left="567"/>
-      </w:pPr>
-      <w:r>
-        <w:t> </w:t>
-      </w:r>
-    </w:p>
-    <w:p>
-      <w:pPr>
-        <w:ind w:left="567"/>
-      </w:pPr>
-      <w:r>
-        <w:rPr>
-          <w:b/>
-          <w:u w:val="single"/>
-        </w:rPr>
-        <w:t xml:space="preserve">gameWidth </w:t>
-      </w:r>
-      <w:r>
-        <w:rPr>
-          <w:u w:val="single"/>
-        </w:rPr>
-        <w:t xml:space="preserve">et </w:t>
-      </w:r>
-      <w:r>
-        <w:rPr>
-          <w:b/>
-          <w:u w:val="single"/>
-        </w:rPr>
-        <w:t>gameHeight :</w:t>
-      </w:r>
-      <w:r>
-        <w:br/>
-      </w:r>
-      <w:r>
-        <w:t>Représentent la largeur et la hauteur du canevas de jeu</w:t>
-      </w:r>
-      <w:r>
-        <w:t>.</w:t>
-      </w:r>
-    </w:p>
-    <w:p>
-      <w:pPr>
-        <w:ind w:left="567"/>
-      </w:pPr>
-      <w:r>
-        <w:rPr>
-          <w:b/>
-          <w:color w:val="365F91" w:themeColor="accent1" w:themeShade="BF"/>
-        </w:rPr>
-        <w:t xml:space="preserve">boardBackground </w:t>
-      </w:r>
-      <w:r>
-        <w:t>,</w:t>
-      </w:r>
-      <w:r>
-        <w:rPr>
-          <w:b/>
-          <w:color w:val="365F91" w:themeColor="accent1" w:themeShade="BF"/>
-        </w:rPr>
-        <w:t>snakeColor</w:t>
-      </w:r>
-      <w:r>
-        <w:t xml:space="preserve">, </w:t>
-      </w:r>
-      <w:r>
-        <w:rPr>
-          <w:b/>
-          <w:color w:val="365F91" w:themeColor="accent1" w:themeShade="BF"/>
-        </w:rPr>
-        <w:t>snakeBorder</w:t>
-      </w:r>
-      <w:r>
-        <w:t xml:space="preserve">, et </w:t>
-      </w:r>
-      <w:r>
-        <w:rPr>
-          <w:b/>
-          <w:color w:val="365F91" w:themeColor="accent1" w:themeShade="BF"/>
-        </w:rPr>
-        <w:t>foodColor</w:t>
-      </w:r>
-      <w:r>
-        <w:t xml:space="preserve"> :</w:t>
-      </w:r>
-      <w:r>
-        <w:br/>
-      </w:r>
-      <w:r>
-        <w:t>Représentent des couleurs utilisées dans l</w:t>
-      </w:r>
-      <w:r>
-        <w:t>e rendu graphique du jeu.</w:t>
-      </w:r>
-      <w:r>
-        <w:br/>
-      </w:r>
-      <w:r>
-        <w:rPr>
-          <w:b/>
-          <w:color w:val="365F91" w:themeColor="accent1" w:themeShade="BF"/>
-        </w:rPr>
-        <w:t>boardBackground</w:t>
-      </w:r>
-      <w:r>
-        <w:rPr>
-          <w:color w:val="365F91" w:themeColor="accent1" w:themeShade="BF"/>
-        </w:rPr>
-        <w:t xml:space="preserve"> </w:t>
-      </w:r>
-      <w:r>
-        <w:t>est la co</w:t>
-      </w:r>
-      <w:r>
-        <w:t>uleur de fond du canevas.</w:t>
-      </w:r>
-      <w:r>
-        <w:br/>
-      </w:r>
-      <w:r>
-        <w:rPr>
-          <w:b/>
-          <w:color w:val="365F91" w:themeColor="accent1" w:themeShade="BF"/>
-        </w:rPr>
-        <w:t>snakeColor</w:t>
-      </w:r>
-      <w:r>
-        <w:rPr>
-          <w:color w:val="365F91" w:themeColor="accent1" w:themeShade="BF"/>
-        </w:rPr>
-        <w:t xml:space="preserve"> </w:t>
-      </w:r>
-      <w:r>
-        <w:t>est la couleur du serpent.</w:t>
-      </w:r>
-      <w:r>
-        <w:br/>
-      </w:r>
-      <w:r>
-        <w:rPr>
-          <w:b/>
-          <w:color w:val="365F91" w:themeColor="accent1" w:themeShade="BF"/>
-        </w:rPr>
-        <w:t>snakeBorder</w:t>
-      </w:r>
-      <w:r>
-        <w:t xml:space="preserve"> est la couleur </w:t>
-      </w:r>
-      <w:r>
-        <w:t>de la bordure du serpent.</w:t>
-      </w:r>
-      <w:r>
-        <w:br/>
-      </w:r>
-      <w:r>
-        <w:rPr>
-          <w:b/>
-          <w:color w:val="365F91" w:themeColor="accent1" w:themeShade="BF"/>
-        </w:rPr>
-        <w:t>foodColo</w:t>
-      </w:r>
-      <w:r>
-        <w:rPr>
-          <w:b/>
-          <w:color w:val="365F91" w:themeColor="accent1" w:themeShade="BF"/>
-        </w:rPr>
-        <w:t xml:space="preserve">r </w:t>
-      </w:r>
-      <w:r>
-        <w:t xml:space="preserve">est la </w:t>
-      </w:r>
-      <w:r>
-        <w:t>couleur de la pomme</w:t>
-      </w:r>
-      <w:r>
-        <w:t>.</w:t>
-      </w:r>
-    </w:p>
-    <w:p>
-      <w:pPr>
-        <w:ind w:left="567"/>
-      </w:pPr>
-      <w:r>
-        <w:t> </w:t>
-      </w:r>
-    </w:p>
-    <w:p>
-      <w:pPr>
-        <w:ind w:left="567"/>
-      </w:pPr>
-      <w:r>
-        <w:rPr>
-          <w:b/>
-          <w:u w:val="single"/>
-        </w:rPr>
-        <w:t>unitSize :</w:t>
-      </w:r>
-      <w:r>
-        <w:br/>
-      </w:r>
-      <w:r>
-        <w:t>Représente la taille d'une unité dans le jeu. Elle est utilisée pour déterminer la taille du serpent, la taille de la pomme, etc.</w:t>
-      </w:r>
-    </w:p>
-    <w:p>
-      <w:pPr>
-        <w:ind w:left="567"/>
-      </w:pPr>
-      <w:r>
-        <w:t> </w:t>
-      </w:r>
-    </w:p>
-    <w:p>
-      <w:pPr>
-        <w:ind w:left="567"/>
-      </w:pPr>
-      <w:r>
-        <w:t>Ces constantes sont utilisées tout au long du script pour définir des paramètres tels que la taille du canevas, les couleurs, les éléments HTML et d'autres valeurs fixes qui ne changent pas pendant l'exécution du jeu.</w:t>
-      </w:r>
-    </w:p>
-    <w:p>
-      <w:pPr>
-        <w:ind w:left="567"/>
-      </w:pPr>
-    </w:p>
-    <w:p>
-      <w:pPr>
-        <w:ind w:left="567"/>
-      </w:pPr>
-    </w:p>
-    <w:p>
-      <w:pPr>
-        <w:ind w:left="567"/>
-      </w:pPr>
-    </w:p>
-    <w:p>
-      <w:pPr>
-        <w:ind w:left="567"/>
-      </w:pPr>
-    </w:p>
-    <w:p>
-      <w:pPr>
-        <w:ind w:left="567"/>
-      </w:pPr>
-    </w:p>
-    <w:p>
-      <w:pPr>
-        <w:ind w:left="567"/>
-      </w:pPr>
-    </w:p>
-    <w:p>
-      <w:pPr>
-        <w:ind w:left="567"/>
-      </w:pPr>
-    </w:p>
-    <w:p>
-      <w:pPr>
-        <w:ind w:left="567"/>
-      </w:pPr>
-    </w:p>
-    <w:p>
-      <w:pPr>
-        <w:ind w:left="567"/>
-      </w:pPr>
-    </w:p>
-    <w:p>
-      <w:pPr>
-        <w:ind w:left="567"/>
-      </w:pPr>
-    </w:p>
-    <w:p>
-      <w:pPr>
-        <w:ind w:left="567"/>
-      </w:pPr>
-    </w:p>
-    <w:p>
-      <w:pPr>
-        <w:ind w:left="567"/>
-      </w:pPr>
-    </w:p>
-    <w:p>
-      <w:pPr>
-        <w:ind w:left="567"/>
-      </w:pPr>
-    </w:p>
-    <w:p>
-      <w:pPr>
-        <w:ind w:left="567"/>
-      </w:pPr>
-    </w:p>
-    <w:p>
-      <w:pPr>
-        <w:ind w:left="567"/>
-      </w:pPr>
-    </w:p>
-    <w:p>
-      <w:pPr>
-        <w:ind w:left="567"/>
-      </w:pPr>
-    </w:p>
-    <w:p>
-      <w:pPr>
-        <w:ind w:left="567"/>
-      </w:pPr>
-    </w:p>
-    <w:p>
-      <w:pPr>
-        <w:pStyle w:val="Titre1"/>
-        <w:rPr>
-          <w:lang w:val="pt-BR"/>
-        </w:rPr>
-      </w:pPr>
-      <w:bookmarkStart w:id="6" w:name="_Toc155685007"/>
-      <w:r>
-        <w:rPr>
-          <w:lang w:val="pt-BR"/>
-        </w:rPr>
-        <w:lastRenderedPageBreak/>
-        <w:t>Classes</w:t>
       </w:r>
       <w:bookmarkEnd w:id="6"/>
     </w:p>
     <w:p>
       <w:pPr>
+        <w:ind w:left="567"/>
+      </w:pPr>
+      <w:r>
+        <w:rPr>
+          <w:lang w:val="pt-BR"/>
+        </w:rPr>
+        <w:t>Définit</w:t>
+      </w:r>
+      <w:r>
+        <w:t xml:space="preserve"> des valeurs qui restent constantes tout au long du jeu</w:t>
+      </w:r>
+      <w:r>
+        <w:t>.</w:t>
+      </w:r>
+    </w:p>
+    <w:p>
+      <w:pPr>
+        <w:ind w:left="567"/>
+      </w:pPr>
+      <w:r>
+        <w:t> </w:t>
+      </w:r>
+    </w:p>
+    <w:p>
+      <w:pPr>
+        <w:ind w:left="567"/>
+      </w:pPr>
+      <w:r>
+        <w:rPr>
+          <w:b/>
+          <w:u w:val="single"/>
+        </w:rPr>
+        <w:t>gameBoard</w:t>
+      </w:r>
+      <w:r>
+        <w:rPr>
+          <w:b/>
+          <w:u w:val="single"/>
+        </w:rPr>
+        <w:t xml:space="preserve"> :</w:t>
+      </w:r>
+      <w:r>
+        <w:br/>
+      </w:r>
+      <w:r>
+        <w:t>Représente le canevas HTML sur lequel le jeu Snake est rendu.</w:t>
+      </w:r>
+    </w:p>
+    <w:p>
+      <w:pPr>
+        <w:ind w:left="567"/>
+      </w:pPr>
+      <w:r>
+        <w:t> </w:t>
+      </w:r>
+    </w:p>
+    <w:p>
+      <w:pPr>
+        <w:ind w:left="567"/>
+      </w:pPr>
+      <w:r>
+        <w:rPr>
+          <w:b/>
+          <w:u w:val="single"/>
+        </w:rPr>
+        <w:t>ctx</w:t>
+      </w:r>
+      <w:r>
+        <w:rPr>
+          <w:b/>
+          <w:u w:val="single"/>
+        </w:rPr>
+        <w:t xml:space="preserve"> :</w:t>
+      </w:r>
+      <w:r>
+        <w:br/>
+      </w:r>
+      <w:r>
+        <w:t xml:space="preserve">Le </w:t>
+      </w:r>
+      <w:r>
+        <w:t xml:space="preserve">contexte graphique du canevas </w:t>
+      </w:r>
+      <w:r>
+        <w:rPr>
+          <w:b/>
+          <w:color w:val="365F91" w:themeColor="accent1" w:themeShade="BF"/>
+        </w:rPr>
+        <w:t>gameBoard</w:t>
+      </w:r>
+      <w:r>
+        <w:t>. Il est utilisé pour dessiner des éléments graphiques sur le canevas.</w:t>
+      </w:r>
+    </w:p>
+    <w:p>
+      <w:pPr>
+        <w:ind w:left="567"/>
+      </w:pPr>
+      <w:r>
+        <w:t> </w:t>
+      </w:r>
+    </w:p>
+    <w:p>
+      <w:pPr>
+        <w:ind w:left="567"/>
+      </w:pPr>
+      <w:r>
+        <w:rPr>
+          <w:b/>
+          <w:u w:val="single"/>
+        </w:rPr>
+        <w:t xml:space="preserve">scoreText </w:t>
+      </w:r>
+      <w:r>
+        <w:rPr>
+          <w:u w:val="single"/>
+        </w:rPr>
+        <w:t>et</w:t>
+      </w:r>
+      <w:r>
+        <w:rPr>
+          <w:b/>
+          <w:u w:val="single"/>
+        </w:rPr>
+        <w:t xml:space="preserve"> scoreValue</w:t>
+      </w:r>
+      <w:r>
+        <w:rPr>
+          <w:b/>
+          <w:u w:val="single"/>
+        </w:rPr>
+        <w:t xml:space="preserve"> :</w:t>
+      </w:r>
+      <w:r>
+        <w:br/>
+      </w:r>
+      <w:r>
+        <w:t>Représentent des éléments HTML utilisés pour afficher le texte "Score" et la valeur du score dans l'interface utilisateur du jeu.</w:t>
+      </w:r>
+    </w:p>
+    <w:p>
+      <w:pPr>
+        <w:ind w:left="567"/>
+      </w:pPr>
+      <w:r>
+        <w:t> </w:t>
+      </w:r>
+    </w:p>
+    <w:p>
+      <w:pPr>
+        <w:ind w:left="567"/>
+      </w:pPr>
+      <w:r>
+        <w:rPr>
+          <w:b/>
+          <w:u w:val="single"/>
+        </w:rPr>
+        <w:t>resetBtn :</w:t>
+      </w:r>
+      <w:r>
+        <w:br/>
+      </w:r>
+      <w:r>
+        <w:t>Représente le bouton HTML utilisé pou</w:t>
+      </w:r>
+      <w:r>
+        <w:t>r réinitialiser le jeu après la</w:t>
+      </w:r>
+      <w:r>
+        <w:t xml:space="preserve"> partie terminée.</w:t>
+      </w:r>
+    </w:p>
+    <w:p>
+      <w:pPr>
+        <w:ind w:left="567"/>
+      </w:pPr>
+      <w:r>
+        <w:t> </w:t>
+      </w:r>
+    </w:p>
+    <w:p>
+      <w:pPr>
+        <w:ind w:left="567"/>
+      </w:pPr>
+      <w:r>
+        <w:rPr>
+          <w:b/>
+          <w:u w:val="single"/>
+        </w:rPr>
+        <w:t xml:space="preserve">gameWidth </w:t>
+      </w:r>
+      <w:r>
+        <w:rPr>
+          <w:u w:val="single"/>
+        </w:rPr>
+        <w:t xml:space="preserve">et </w:t>
+      </w:r>
+      <w:r>
+        <w:rPr>
+          <w:b/>
+          <w:u w:val="single"/>
+        </w:rPr>
+        <w:t>gameHeight :</w:t>
+      </w:r>
+      <w:r>
+        <w:br/>
+      </w:r>
+      <w:r>
+        <w:t>Représentent la largeur et la hauteur du canevas de jeu</w:t>
+      </w:r>
+      <w:r>
+        <w:t>.</w:t>
+      </w:r>
+    </w:p>
+    <w:p>
+      <w:pPr>
+        <w:ind w:left="567"/>
+      </w:pPr>
+      <w:r>
+        <w:rPr>
+          <w:b/>
+          <w:color w:val="365F91" w:themeColor="accent1" w:themeShade="BF"/>
+        </w:rPr>
+        <w:t xml:space="preserve">boardBackground </w:t>
+      </w:r>
+      <w:r>
+        <w:t>,</w:t>
+      </w:r>
+      <w:r>
+        <w:rPr>
+          <w:b/>
+          <w:color w:val="365F91" w:themeColor="accent1" w:themeShade="BF"/>
+        </w:rPr>
+        <w:t>snakeColor</w:t>
+      </w:r>
+      <w:r>
+        <w:t xml:space="preserve">, </w:t>
+      </w:r>
+      <w:r>
+        <w:rPr>
+          <w:b/>
+          <w:color w:val="365F91" w:themeColor="accent1" w:themeShade="BF"/>
+        </w:rPr>
+        <w:t>snakeBorder</w:t>
+      </w:r>
+      <w:r>
+        <w:t xml:space="preserve">, et </w:t>
+      </w:r>
+      <w:r>
+        <w:rPr>
+          <w:b/>
+          <w:color w:val="365F91" w:themeColor="accent1" w:themeShade="BF"/>
+        </w:rPr>
+        <w:t>foodColor</w:t>
+      </w:r>
+      <w:r>
+        <w:t xml:space="preserve"> :</w:t>
+      </w:r>
+      <w:r>
+        <w:br/>
+      </w:r>
+      <w:r>
+        <w:t>Représentent des couleurs utilisées dans l</w:t>
+      </w:r>
+      <w:r>
+        <w:t>e rendu graphique du jeu.</w:t>
+      </w:r>
+      <w:r>
+        <w:br/>
+      </w:r>
+      <w:r>
+        <w:rPr>
+          <w:b/>
+          <w:color w:val="365F91" w:themeColor="accent1" w:themeShade="BF"/>
+        </w:rPr>
+        <w:t>boardBackground</w:t>
+      </w:r>
+      <w:r>
+        <w:rPr>
+          <w:color w:val="365F91" w:themeColor="accent1" w:themeShade="BF"/>
+        </w:rPr>
+        <w:t xml:space="preserve"> </w:t>
+      </w:r>
+      <w:r>
+        <w:t>est la co</w:t>
+      </w:r>
+      <w:r>
+        <w:t>uleur de fond du canevas.</w:t>
+      </w:r>
+      <w:r>
+        <w:br/>
+      </w:r>
+      <w:r>
+        <w:rPr>
+          <w:b/>
+          <w:color w:val="365F91" w:themeColor="accent1" w:themeShade="BF"/>
+        </w:rPr>
+        <w:t>snakeColor</w:t>
+      </w:r>
+      <w:r>
+        <w:rPr>
+          <w:color w:val="365F91" w:themeColor="accent1" w:themeShade="BF"/>
+        </w:rPr>
+        <w:t xml:space="preserve"> </w:t>
+      </w:r>
+      <w:r>
+        <w:t>est la couleur du serpent.</w:t>
+      </w:r>
+      <w:r>
+        <w:br/>
+      </w:r>
+      <w:r>
+        <w:rPr>
+          <w:b/>
+          <w:color w:val="365F91" w:themeColor="accent1" w:themeShade="BF"/>
+        </w:rPr>
+        <w:t>snakeBorder</w:t>
+      </w:r>
+      <w:r>
+        <w:t xml:space="preserve"> est la couleur </w:t>
+      </w:r>
+      <w:r>
+        <w:t>de la bordure du serpent.</w:t>
+      </w:r>
+      <w:r>
+        <w:br/>
+      </w:r>
+      <w:r>
+        <w:rPr>
+          <w:b/>
+          <w:color w:val="365F91" w:themeColor="accent1" w:themeShade="BF"/>
+        </w:rPr>
+        <w:t>foodColo</w:t>
+      </w:r>
+      <w:r>
+        <w:rPr>
+          <w:b/>
+          <w:color w:val="365F91" w:themeColor="accent1" w:themeShade="BF"/>
+        </w:rPr>
+        <w:t xml:space="preserve">r </w:t>
+      </w:r>
+      <w:r>
+        <w:t xml:space="preserve">est la </w:t>
+      </w:r>
+      <w:r>
+        <w:t>couleur de la pomme</w:t>
+      </w:r>
+      <w:r>
+        <w:t>.</w:t>
+      </w:r>
+    </w:p>
+    <w:p>
+      <w:pPr>
+        <w:ind w:left="567"/>
+      </w:pPr>
+      <w:r>
+        <w:t> </w:t>
+      </w:r>
+    </w:p>
+    <w:p>
+      <w:pPr>
+        <w:ind w:left="567"/>
+      </w:pPr>
+      <w:r>
+        <w:rPr>
+          <w:b/>
+          <w:u w:val="single"/>
+        </w:rPr>
+        <w:t>unitSize :</w:t>
+      </w:r>
+      <w:r>
+        <w:br/>
+      </w:r>
+      <w:r>
+        <w:t>Représente la taille d'une unité dans le jeu. Elle est utilisée pour déterminer la taille du serpent, la taille de la pomme, etc.</w:t>
+      </w:r>
+    </w:p>
+    <w:p>
+      <w:pPr>
+        <w:ind w:left="567"/>
+      </w:pPr>
+      <w:r>
+        <w:t> </w:t>
+      </w:r>
+    </w:p>
+    <w:p>
+      <w:pPr>
+        <w:ind w:left="567"/>
+      </w:pPr>
+      <w:r>
+        <w:t>Ces constantes sont utilisées tout au long du script pour définir des paramètres tels que la taille du canevas, les couleurs, les éléments HTML et d'autres valeurs fixes qui ne changent pas pendant l'exécution du jeu.</w:t>
+      </w:r>
+    </w:p>
+    <w:p>
+      <w:pPr>
+        <w:ind w:left="567"/>
+      </w:pPr>
+    </w:p>
+    <w:p>
+      <w:pPr>
+        <w:ind w:left="567"/>
+      </w:pPr>
+    </w:p>
+    <w:p>
+      <w:pPr>
+        <w:ind w:left="567"/>
+      </w:pPr>
+    </w:p>
+    <w:p>
+      <w:pPr>
+        <w:ind w:left="567"/>
+      </w:pPr>
+    </w:p>
+    <w:p>
+      <w:pPr>
+        <w:ind w:left="567"/>
+      </w:pPr>
+    </w:p>
+    <w:p>
+      <w:pPr>
+        <w:ind w:left="567"/>
+      </w:pPr>
+    </w:p>
+    <w:p>
+      <w:pPr>
+        <w:ind w:left="567"/>
+      </w:pPr>
+    </w:p>
+    <w:p>
+      <w:pPr>
+        <w:ind w:left="567"/>
+      </w:pPr>
+    </w:p>
+    <w:p>
+      <w:pPr>
+        <w:ind w:left="567"/>
+      </w:pPr>
+    </w:p>
+    <w:p>
+      <w:pPr>
+        <w:ind w:left="567"/>
+      </w:pPr>
+    </w:p>
+    <w:p>
+      <w:pPr>
+        <w:ind w:left="567"/>
+      </w:pPr>
+    </w:p>
+    <w:p>
+      <w:pPr>
+        <w:ind w:left="567"/>
+      </w:pPr>
+    </w:p>
+    <w:p>
+      <w:pPr>
+        <w:ind w:left="567"/>
+      </w:pPr>
+    </w:p>
+    <w:p>
+      <w:pPr>
+        <w:ind w:left="567"/>
+      </w:pPr>
+    </w:p>
+    <w:p>
+      <w:pPr>
+        <w:ind w:left="567"/>
+      </w:pPr>
+    </w:p>
+    <w:p>
+      <w:pPr>
+        <w:ind w:left="567"/>
+      </w:pPr>
+    </w:p>
+    <w:p>
+      <w:pPr>
+        <w:ind w:left="567"/>
+      </w:pPr>
+    </w:p>
+    <w:p>
+      <w:pPr>
+        <w:pStyle w:val="Titre1"/>
+        <w:rPr>
+          <w:lang w:val="pt-BR"/>
+        </w:rPr>
+      </w:pPr>
+      <w:bookmarkStart w:id="7" w:name="_Toc155685007"/>
+      <w:r>
+        <w:rPr>
+          <w:lang w:val="pt-BR"/>
+        </w:rPr>
+        <w:lastRenderedPageBreak/>
+        <w:t>Classes</w:t>
+      </w:r>
+      <w:bookmarkEnd w:id="7"/>
+    </w:p>
+    <w:p>
+      <w:pPr>
         <w:pStyle w:val="Titre2"/>
         <w:rPr>
           <w:i w:val="0"/>
           <w:lang w:val="pt-BR"/>
         </w:rPr>
       </w:pPr>
-      <w:bookmarkStart w:id="7" w:name="_Toc155685008"/>
+      <w:bookmarkStart w:id="8" w:name="_Toc155685008"/>
       <w:r>
         <w:rPr>
           <w:i w:val="0"/>
@@ -3110,7 +3104,7 @@
         </w:rPr>
         <w:t>Apple.js</w:t>
       </w:r>
-      <w:bookmarkEnd w:id="7"/>
+      <w:bookmarkEnd w:id="8"/>
     </w:p>
     <w:p>
       <w:pPr>
@@ -3712,6 +3706,7 @@
               </w:rPr>
               <w:t xml:space="preserve"> </w:t>
             </w:r>
+            <w:proofErr w:type="spellStart"/>
             <w:r>
               <w:rPr>
                 <w:rFonts w:ascii="Consolas" w:hAnsi="Consolas"/>
@@ -3721,6 +3716,7 @@
               </w:rPr>
               <w:t>gameWidth</w:t>
             </w:r>
+            <w:proofErr w:type="spellEnd"/>
             <w:r>
               <w:rPr>
                 <w:rFonts w:ascii="Consolas" w:hAnsi="Consolas"/>
@@ -3818,6 +3814,7 @@
               </w:rPr>
               <w:t xml:space="preserve"> </w:t>
             </w:r>
+            <w:proofErr w:type="spellStart"/>
             <w:r>
               <w:rPr>
                 <w:rFonts w:ascii="Consolas" w:hAnsi="Consolas"/>
@@ -3827,6 +3824,7 @@
               </w:rPr>
               <w:t>gameHeight</w:t>
             </w:r>
+            <w:proofErr w:type="spellEnd"/>
             <w:r>
               <w:rPr>
                 <w:rFonts w:ascii="Consolas" w:hAnsi="Consolas"/>
@@ -4716,6 +4714,7 @@
               </w:rPr>
               <w:t xml:space="preserve">    </w:t>
             </w:r>
+            <w:proofErr w:type="spellStart"/>
             <w:proofErr w:type="gramStart"/>
             <w:r>
               <w:rPr>
@@ -4726,6 +4725,7 @@
               </w:rPr>
               <w:t>const</w:t>
             </w:r>
+            <w:proofErr w:type="spellEnd"/>
             <w:proofErr w:type="gramEnd"/>
             <w:r>
               <w:rPr>
@@ -4884,6 +4884,7 @@
               </w:rPr>
               <w:t xml:space="preserve"> </w:t>
             </w:r>
+            <w:proofErr w:type="spellStart"/>
             <w:r>
               <w:rPr>
                 <w:rFonts w:ascii="Consolas" w:hAnsi="Consolas"/>
@@ -4911,6 +4912,7 @@
               </w:rPr>
               <w:t>unitSize</w:t>
             </w:r>
+            <w:proofErr w:type="spellEnd"/>
             <w:r>
               <w:rPr>
                 <w:rFonts w:ascii="Consolas" w:hAnsi="Consolas"/>
@@ -4941,6 +4943,7 @@
               </w:rPr>
               <w:t xml:space="preserve">    </w:t>
             </w:r>
+            <w:proofErr w:type="spellStart"/>
             <w:proofErr w:type="gramStart"/>
             <w:r>
               <w:rPr>
@@ -4951,6 +4954,7 @@
               </w:rPr>
               <w:t>const</w:t>
             </w:r>
+            <w:proofErr w:type="spellEnd"/>
             <w:proofErr w:type="gramEnd"/>
             <w:r>
               <w:rPr>
@@ -5109,6 +5113,7 @@
               </w:rPr>
               <w:t xml:space="preserve"> </w:t>
             </w:r>
+            <w:proofErr w:type="spellStart"/>
             <w:r>
               <w:rPr>
                 <w:rFonts w:ascii="Consolas" w:hAnsi="Consolas"/>
@@ -5136,6 +5141,7 @@
               </w:rPr>
               <w:t>unitSize</w:t>
             </w:r>
+            <w:proofErr w:type="spellEnd"/>
             <w:r>
               <w:rPr>
                 <w:rFonts w:ascii="Consolas" w:hAnsi="Consolas"/>
@@ -6922,14 +6928,14 @@
           <w:lang w:val="pt-BR"/>
         </w:rPr>
       </w:pPr>
-      <w:bookmarkStart w:id="8" w:name="_Toc155685009"/>
+      <w:bookmarkStart w:id="9" w:name="_Toc155685009"/>
       <w:r>
         <w:rPr>
           <w:lang w:val="pt-BR"/>
         </w:rPr>
         <w:t>Snake.js</w:t>
       </w:r>
-      <w:bookmarkEnd w:id="8"/>
+      <w:bookmarkEnd w:id="9"/>
     </w:p>
     <w:p>
       <w:pPr>
@@ -7099,7 +7105,25 @@
                 <w:color w:val="365F91" w:themeColor="accent1" w:themeShade="BF"/>
                 <w:sz w:val="22"/>
               </w:rPr>
-              <w:t>(initialLength)</w:t>
+              <w:t>(</w:t>
+            </w:r>
+            <w:proofErr w:type="spellStart"/>
+            <w:r>
+              <w:rPr>
+                <w:b/>
+                <w:color w:val="365F91" w:themeColor="accent1" w:themeShade="BF"/>
+                <w:sz w:val="22"/>
+              </w:rPr>
+              <w:t>initialLength</w:t>
+            </w:r>
+            <w:proofErr w:type="spellEnd"/>
+            <w:r>
+              <w:rPr>
+                <w:b/>
+                <w:color w:val="365F91" w:themeColor="accent1" w:themeShade="BF"/>
+                <w:sz w:val="22"/>
+              </w:rPr>
+              <w:t>)</w:t>
             </w:r>
             <w:r>
               <w:rPr>
@@ -7529,6 +7553,7 @@
               </w:rPr>
               <w:t>(</w:t>
             </w:r>
+            <w:proofErr w:type="spellStart"/>
             <w:r>
               <w:rPr>
                 <w:rFonts w:ascii="Consolas" w:hAnsi="Consolas"/>
@@ -7538,6 +7563,7 @@
               </w:rPr>
               <w:t>initialLength</w:t>
             </w:r>
+            <w:proofErr w:type="spellEnd"/>
             <w:r>
               <w:rPr>
                 <w:rFonts w:ascii="Consolas" w:hAnsi="Consolas"/>
@@ -7636,7 +7662,27 @@
                 <w:sz w:val="22"/>
                 <w:u w:val="single"/>
               </w:rPr>
-              <w:t xml:space="preserve">(initialLength) </w:t>
+              <w:t>(</w:t>
+            </w:r>
+            <w:proofErr w:type="spellStart"/>
+            <w:r>
+              <w:rPr>
+                <w:b/>
+                <w:color w:val="365F91" w:themeColor="accent1" w:themeShade="BF"/>
+                <w:sz w:val="22"/>
+                <w:u w:val="single"/>
+              </w:rPr>
+              <w:t>initialLength</w:t>
+            </w:r>
+            <w:proofErr w:type="spellEnd"/>
+            <w:r>
+              <w:rPr>
+                <w:b/>
+                <w:color w:val="365F91" w:themeColor="accent1" w:themeShade="BF"/>
+                <w:sz w:val="22"/>
+                <w:u w:val="single"/>
+              </w:rPr>
+              <w:t xml:space="preserve">) </w:t>
             </w:r>
             <w:r>
               <w:rPr>
@@ -8612,7 +8658,27 @@
                 <w:sz w:val="22"/>
                 <w:u w:val="single"/>
               </w:rPr>
-              <w:t xml:space="preserve">, yVelocity) </w:t>
+              <w:t xml:space="preserve">, </w:t>
+            </w:r>
+            <w:proofErr w:type="spellStart"/>
+            <w:r>
+              <w:rPr>
+                <w:b/>
+                <w:color w:val="365F91" w:themeColor="accent1" w:themeShade="BF"/>
+                <w:sz w:val="22"/>
+                <w:u w:val="single"/>
+              </w:rPr>
+              <w:t>yVelocity</w:t>
+            </w:r>
+            <w:proofErr w:type="spellEnd"/>
+            <w:r>
+              <w:rPr>
+                <w:b/>
+                <w:color w:val="365F91" w:themeColor="accent1" w:themeShade="BF"/>
+                <w:sz w:val="22"/>
+                <w:u w:val="single"/>
+              </w:rPr>
+              <w:t xml:space="preserve">) </w:t>
             </w:r>
             <w:r>
               <w:rPr>
@@ -8692,6 +8758,7 @@
               </w:rPr>
               <w:t xml:space="preserve"> et </w:t>
             </w:r>
+            <w:proofErr w:type="spellStart"/>
             <w:r>
               <w:rPr>
                 <w:b/>
@@ -8700,6 +8767,7 @@
               </w:rPr>
               <w:t>yVelocity</w:t>
             </w:r>
+            <w:proofErr w:type="spellEnd"/>
             <w:r>
               <w:rPr>
                 <w:sz w:val="22"/>
@@ -8816,6 +8884,7 @@
               </w:rPr>
               <w:t xml:space="preserve">, </w:t>
             </w:r>
+            <w:proofErr w:type="spellStart"/>
             <w:r>
               <w:rPr>
                 <w:rFonts w:ascii="Consolas" w:hAnsi="Consolas"/>
@@ -8825,6 +8894,7 @@
               </w:rPr>
               <w:t>yVelocity</w:t>
             </w:r>
+            <w:proofErr w:type="spellEnd"/>
             <w:r>
               <w:rPr>
                 <w:rFonts w:ascii="Consolas" w:hAnsi="Consolas"/>
@@ -8855,6 +8925,7 @@
               </w:rPr>
               <w:t xml:space="preserve">    </w:t>
             </w:r>
+            <w:proofErr w:type="spellStart"/>
             <w:proofErr w:type="gramStart"/>
             <w:r>
               <w:rPr>
@@ -8865,6 +8936,7 @@
               </w:rPr>
               <w:t>const</w:t>
             </w:r>
+            <w:proofErr w:type="spellEnd"/>
             <w:proofErr w:type="gramEnd"/>
             <w:r>
               <w:rPr>
@@ -9217,6 +9289,7 @@
               </w:rPr>
               <w:t xml:space="preserve"> </w:t>
             </w:r>
+            <w:proofErr w:type="spellStart"/>
             <w:r>
               <w:rPr>
                 <w:rFonts w:ascii="Consolas" w:hAnsi="Consolas"/>
@@ -9226,6 +9299,7 @@
               </w:rPr>
               <w:t>yVelocity</w:t>
             </w:r>
+            <w:proofErr w:type="spellEnd"/>
             <w:r>
               <w:rPr>
                 <w:rFonts w:ascii="Consolas" w:hAnsi="Consolas"/>
@@ -9484,7 +9558,47 @@
                 <w:sz w:val="22"/>
                 <w:u w:val="single"/>
               </w:rPr>
-              <w:t xml:space="preserve">, snakeColor, snakeBorder) </w:t>
+              <w:t xml:space="preserve">, </w:t>
+            </w:r>
+            <w:proofErr w:type="spellStart"/>
+            <w:r>
+              <w:rPr>
+                <w:b/>
+                <w:color w:val="365F91" w:themeColor="accent1" w:themeShade="BF"/>
+                <w:sz w:val="22"/>
+                <w:u w:val="single"/>
+              </w:rPr>
+              <w:t>snakeColor</w:t>
+            </w:r>
+            <w:proofErr w:type="spellEnd"/>
+            <w:r>
+              <w:rPr>
+                <w:b/>
+                <w:color w:val="365F91" w:themeColor="accent1" w:themeShade="BF"/>
+                <w:sz w:val="22"/>
+                <w:u w:val="single"/>
+              </w:rPr>
+              <w:t xml:space="preserve">, </w:t>
+            </w:r>
+            <w:proofErr w:type="spellStart"/>
+            <w:r>
+              <w:rPr>
+                <w:b/>
+                <w:color w:val="365F91" w:themeColor="accent1" w:themeShade="BF"/>
+                <w:sz w:val="22"/>
+                <w:u w:val="single"/>
+              </w:rPr>
+              <w:t>snakeBorder</w:t>
+            </w:r>
+            <w:proofErr w:type="spellEnd"/>
+            <w:r>
+              <w:rPr>
+                <w:b/>
+                <w:color w:val="365F91" w:themeColor="accent1" w:themeShade="BF"/>
+                <w:sz w:val="22"/>
+                <w:u w:val="single"/>
+              </w:rPr>
+              <w:t xml:space="preserve">) </w:t>
             </w:r>
             <w:r>
               <w:rPr>
@@ -9692,6 +9806,7 @@
               </w:rPr>
               <w:t xml:space="preserve">, </w:t>
             </w:r>
+            <w:proofErr w:type="spellStart"/>
             <w:r>
               <w:rPr>
                 <w:rFonts w:ascii="Consolas" w:hAnsi="Consolas"/>
@@ -9701,6 +9816,7 @@
               </w:rPr>
               <w:t>snakeColor</w:t>
             </w:r>
+            <w:proofErr w:type="spellEnd"/>
             <w:r>
               <w:rPr>
                 <w:rFonts w:ascii="Consolas" w:hAnsi="Consolas"/>
@@ -9710,6 +9826,7 @@
               </w:rPr>
               <w:t xml:space="preserve">, </w:t>
             </w:r>
+            <w:proofErr w:type="spellStart"/>
             <w:r>
               <w:rPr>
                 <w:rFonts w:ascii="Consolas" w:hAnsi="Consolas"/>
@@ -9719,6 +9836,7 @@
               </w:rPr>
               <w:t>snakeBorder</w:t>
             </w:r>
+            <w:proofErr w:type="spellEnd"/>
             <w:r>
               <w:rPr>
                 <w:rFonts w:ascii="Consolas" w:hAnsi="Consolas"/>
@@ -10212,6 +10330,7 @@
               </w:rPr>
               <w:t xml:space="preserve">      </w:t>
             </w:r>
+            <w:proofErr w:type="spellStart"/>
             <w:proofErr w:type="gramStart"/>
             <w:r>
               <w:rPr>
@@ -10222,6 +10341,7 @@
               </w:rPr>
               <w:t>const</w:t>
             </w:r>
+            <w:proofErr w:type="spellEnd"/>
             <w:proofErr w:type="gramEnd"/>
             <w:r>
               <w:rPr>
@@ -10522,6 +10642,7 @@
               </w:rPr>
               <w:t xml:space="preserve"> </w:t>
             </w:r>
+            <w:proofErr w:type="spellStart"/>
             <w:r>
               <w:rPr>
                 <w:rFonts w:ascii="Consolas" w:hAnsi="Consolas"/>
@@ -10531,6 +10652,7 @@
               </w:rPr>
               <w:t>snakeBorder</w:t>
             </w:r>
+            <w:proofErr w:type="spellEnd"/>
             <w:r>
               <w:rPr>
                 <w:rFonts w:ascii="Consolas" w:hAnsi="Consolas"/>
@@ -10677,6 +10799,7 @@
               </w:rPr>
               <w:t xml:space="preserve">, </w:t>
             </w:r>
+            <w:proofErr w:type="spellStart"/>
             <w:r>
               <w:rPr>
                 <w:rFonts w:ascii="Consolas" w:hAnsi="Consolas"/>
@@ -10704,6 +10827,7 @@
               </w:rPr>
               <w:t>unitSize</w:t>
             </w:r>
+            <w:proofErr w:type="spellEnd"/>
             <w:r>
               <w:rPr>
                 <w:rFonts w:ascii="Consolas" w:hAnsi="Consolas"/>
@@ -10713,6 +10837,7 @@
               </w:rPr>
               <w:t xml:space="preserve">, </w:t>
             </w:r>
+            <w:proofErr w:type="spellStart"/>
             <w:r>
               <w:rPr>
                 <w:rFonts w:ascii="Consolas" w:hAnsi="Consolas"/>
@@ -10740,6 +10865,7 @@
               </w:rPr>
               <w:t>unitSize</w:t>
             </w:r>
+            <w:proofErr w:type="spellEnd"/>
             <w:r>
               <w:rPr>
                 <w:rFonts w:ascii="Consolas" w:hAnsi="Consolas"/>
@@ -10886,6 +11012,7 @@
               </w:rPr>
               <w:t xml:space="preserve">, </w:t>
             </w:r>
+            <w:proofErr w:type="spellStart"/>
             <w:r>
               <w:rPr>
                 <w:rFonts w:ascii="Consolas" w:hAnsi="Consolas"/>
@@ -10913,6 +11040,7 @@
               </w:rPr>
               <w:t>unitSize</w:t>
             </w:r>
+            <w:proofErr w:type="spellEnd"/>
             <w:r>
               <w:rPr>
                 <w:rFonts w:ascii="Consolas" w:hAnsi="Consolas"/>
@@ -10922,6 +11050,7 @@
               </w:rPr>
               <w:t xml:space="preserve">, </w:t>
             </w:r>
+            <w:proofErr w:type="spellStart"/>
             <w:r>
               <w:rPr>
                 <w:rFonts w:ascii="Consolas" w:hAnsi="Consolas"/>
@@ -10949,6 +11078,7 @@
               </w:rPr>
               <w:t>unitSize</w:t>
             </w:r>
+            <w:proofErr w:type="spellEnd"/>
             <w:r>
               <w:rPr>
                 <w:rFonts w:ascii="Consolas" w:hAnsi="Consolas"/>
@@ -11028,7 +11158,7 @@
           <w:i w:val="0"/>
         </w:rPr>
       </w:pPr>
-      <w:bookmarkStart w:id="9" w:name="_Toc155685010"/>
+      <w:bookmarkStart w:id="10" w:name="_Toc155685010"/>
       <w:r>
         <w:rPr>
           <w:rStyle w:val="lev"/>
@@ -11038,7 +11168,7 @@
         <w:lastRenderedPageBreak/>
         <w:t>Main.js</w:t>
       </w:r>
-      <w:bookmarkEnd w:id="9"/>
+      <w:bookmarkEnd w:id="10"/>
     </w:p>
     <w:p>
       <w:pPr>
@@ -11734,8 +11864,6 @@
           <w:sz w:val="22"/>
         </w:rPr>
       </w:pPr>
-      <w:bookmarkStart w:id="10" w:name="_GoBack"/>
-      <w:bookmarkEnd w:id="10"/>
     </w:p>
     <w:tbl>
       <w:tblPr>
@@ -13419,14 +13547,7 @@
                 <w:rStyle w:val="ui-provider"/>
                 <w:sz w:val="22"/>
               </w:rPr>
-              <w:t xml:space="preserve"> </w:t>
-            </w:r>
-            <w:r>
-              <w:rPr>
-                <w:rStyle w:val="ui-provider"/>
-                <w:sz w:val="22"/>
-              </w:rPr>
-              <w:t xml:space="preserve">est utilisé </w:t>
+              <w:t xml:space="preserve"> est utilisé </w:t>
             </w:r>
             <w:r>
               <w:rPr>
@@ -13499,14 +13620,7 @@
                 <w:rStyle w:val="ui-provider"/>
                 <w:sz w:val="22"/>
               </w:rPr>
-              <w:t xml:space="preserve">L'opérateur rest est </w:t>
-            </w:r>
-            <w:r>
-              <w:rPr>
-                <w:rStyle w:val="ui-provider"/>
-                <w:sz w:val="22"/>
-              </w:rPr>
-              <w:t>très</w:t>
+              <w:t>L'opérateur rest est très</w:t>
             </w:r>
             <w:r>
               <w:rPr>
@@ -14005,7 +14119,7 @@
           </w:p>
         </w:tc>
       </w:tr>
-      <w:bookmarkEnd w:id="1"/>
+      <w:bookmarkEnd w:id="2"/>
     </w:tbl>
     <w:p>
       <w:pPr>
@@ -14070,6 +14184,8 @@
       <w:pPr>
         <w:pStyle w:val="Retraitcorpsdetexte"/>
         <w:rPr>
+          <w:rStyle w:val="Lienhypertexte"/>
+          <w:sz w:val="22"/>
           <w:lang w:val="en-US"/>
         </w:rPr>
       </w:pPr>
@@ -14112,11 +14228,46 @@
           <w:lang w:val="en-US"/>
         </w:rPr>
       </w:pPr>
+      <w:r>
+        <w:rPr>
+          <w:rStyle w:val="Lienhypertexte"/>
+          <w:color w:val="000000" w:themeColor="text1"/>
+          <w:sz w:val="22"/>
+          <w:u w:val="none"/>
+          <w:lang w:val="en-US"/>
+        </w:rPr>
+        <w:t>Lien du GitHub :</w:t>
+      </w:r>
+      <w:r>
+        <w:rPr>
+          <w:rStyle w:val="Lienhypertexte"/>
+          <w:color w:val="000000" w:themeColor="text1"/>
+          <w:sz w:val="22"/>
+          <w:lang w:val="en-US"/>
+        </w:rPr>
+        <w:t xml:space="preserve"> </w:t>
+      </w:r>
+      <w:hyperlink r:id="rId14" w:tgtFrame="_blank" w:tooltip="https://github.com/gorfort/p-bulle-snake" w:history="1">
+        <w:r>
+          <w:rPr>
+            <w:rStyle w:val="Lienhypertexte"/>
+          </w:rPr>
+          <w:t>https://github.com/Gorfort/P-Bulle-Snake</w:t>
+        </w:r>
+      </w:hyperlink>
     </w:p>
     <w:p>
       <w:pPr>
         <w:pStyle w:val="Retraitcorpsdetexte"/>
         <w:rPr>
+          <w:lang w:val="en-US"/>
+        </w:rPr>
+      </w:pPr>
+    </w:p>
+    <w:p>
+      <w:pPr>
+        <w:pStyle w:val="Retraitcorpsdetexte"/>
+        <w:rPr>
           <w:rStyle w:val="Lienhypertexte"/>
           <w:lang w:val="pt-BR"/>
         </w:rPr>
@@ -14140,8 +14291,8 @@
       </w:pPr>
     </w:p>
     <w:sectPr>
-      <w:headerReference w:type="default" r:id="rId14"/>
-      <w:footerReference w:type="default" r:id="rId15"/>
+      <w:headerReference w:type="default" r:id="rId15"/>
+      <w:footerReference w:type="default" r:id="rId16"/>
       <w:pgSz w:w="11906" w:h="16838" w:code="9"/>
       <w:pgMar w:top="720" w:right="720" w:bottom="720" w:left="720" w:header="709" w:footer="709" w:gutter="0"/>
       <w:cols w:space="708"/>
@@ -14216,35 +14367,16 @@
             </w:rPr>
             <w:t> :</w:t>
           </w:r>
-          <w:r>
-            <w:fldChar w:fldCharType="begin"/>
-          </w:r>
-          <w:r>
-            <w:instrText xml:space="preserve"> AUTHOR   \* MERGEFORMAT </w:instrText>
-          </w:r>
-          <w:r>
-            <w:fldChar w:fldCharType="separate"/>
-          </w:r>
-          <w:r>
-            <w:rPr>
-              <w:rFonts w:cs="Arial"/>
-              <w:noProof/>
-              <w:szCs w:val="16"/>
-            </w:rPr>
-            <w:t>Thibaud Noé</w:t>
-          </w:r>
-          <w:r>
-            <w:rPr>
-              <w:noProof/>
-            </w:rPr>
-            <w:t xml:space="preserve"> Racine</w:t>
-          </w:r>
-          <w:r>
-            <w:rPr>
-              <w:noProof/>
-            </w:rPr>
-            <w:fldChar w:fldCharType="end"/>
-          </w:r>
+          <w:fldSimple w:instr=" AUTHOR   \* MERGEFORMAT ">
+            <w:r>
+              <w:rPr>
+                <w:rFonts w:cs="Arial"/>
+                <w:noProof/>
+                <w:szCs w:val="16"/>
+              </w:rPr>
+              <w:t>ThibaudNoé Racine</w:t>
+            </w:r>
+          </w:fldSimple>
         </w:p>
         <w:p>
           <w:pPr>
@@ -14327,7 +14459,7 @@
               <w:noProof/>
               <w:szCs w:val="16"/>
             </w:rPr>
-            <w:t>01.05.2023</w:t>
+            <w:t>09.01.2024</w:t>
           </w:r>
           <w:r>
             <w:rPr>
@@ -14389,6 +14521,15 @@
           </w:r>
           <w:r>
             <w:instrText xml:space="preserve"> LASTSAVEDBY   \* MERGEFORMAT </w:instrText>
+          </w:r>
+          <w:r>
+            <w:fldChar w:fldCharType="separate"/>
+          </w:r>
+          <w:r>
+            <w:rPr>
+              <w:noProof/>
+            </w:rPr>
+            <w:t>ThibaudNoé Racine</w:t>
           </w:r>
           <w:r>
             <w:rPr>
@@ -14568,7 +14709,7 @@
               <w:noProof/>
               <w:szCs w:val="16"/>
             </w:rPr>
-            <w:t>04.09.2009 15:21</w:t>
+            <w:t>09.01.2024 16:16</w:t>
           </w:r>
           <w:r>
             <w:rPr>
@@ -14611,31 +14752,16 @@
             </w:rPr>
             <w:t xml:space="preserve"> </w:t>
           </w:r>
-          <w:r>
-            <w:fldChar w:fldCharType="begin"/>
-          </w:r>
-          <w:r>
-            <w:instrText xml:space="preserve"> REVNUM   \* MERGEFORMAT </w:instrText>
-          </w:r>
-          <w:r>
-            <w:fldChar w:fldCharType="separate"/>
-          </w:r>
-          <w:r>
-            <w:rPr>
-              <w:rFonts w:cs="Arial"/>
-              <w:noProof/>
-              <w:szCs w:val="16"/>
-            </w:rPr>
-            <w:t>1</w:t>
-          </w:r>
-          <w:r>
-            <w:rPr>
-              <w:rFonts w:cs="Arial"/>
-              <w:noProof/>
-              <w:szCs w:val="16"/>
-            </w:rPr>
-            <w:fldChar w:fldCharType="end"/>
-          </w:r>
+          <w:fldSimple w:instr=" REVNUM   \* MERGEFORMAT ">
+            <w:r>
+              <w:rPr>
+                <w:rFonts w:cs="Arial"/>
+                <w:noProof/>
+                <w:szCs w:val="16"/>
+              </w:rPr>
+              <w:t>106</w:t>
+            </w:r>
+          </w:fldSimple>
           <w:r>
             <w:rPr>
               <w:rFonts w:cs="Arial"/>
@@ -14670,7 +14796,7 @@
               <w:noProof/>
               <w:szCs w:val="16"/>
             </w:rPr>
-            <w:t>09.01.2024 10:17</w:t>
+            <w:t>09.01.2024 16:16</w:t>
           </w:r>
           <w:r>
             <w:rPr>
@@ -14696,31 +14822,22 @@
               <w:szCs w:val="16"/>
             </w:rPr>
           </w:pPr>
-          <w:r>
-            <w:fldChar w:fldCharType="begin"/>
-          </w:r>
-          <w:r>
-            <w:instrText xml:space="preserve"> FILENAME  \* FirstCap  \* MERGEFORMAT </w:instrText>
-          </w:r>
-          <w:r>
-            <w:fldChar w:fldCharType="separate"/>
-          </w:r>
-          <w:r>
-            <w:rPr>
-              <w:rFonts w:cs="Arial"/>
-              <w:noProof/>
-              <w:szCs w:val="16"/>
-            </w:rPr>
-            <w:t>Document2</w:t>
-          </w:r>
-          <w:r>
-            <w:rPr>
-              <w:rFonts w:cs="Arial"/>
-              <w:noProof/>
-              <w:szCs w:val="16"/>
-            </w:rPr>
-            <w:fldChar w:fldCharType="end"/>
-          </w:r>
+          <w:fldSimple w:instr=" FILENAME  \* FirstCap  \* MERGEFORMAT ">
+            <w:r>
+              <w:rPr>
+                <w:rFonts w:cs="Arial"/>
+                <w:noProof/>
+                <w:szCs w:val="16"/>
+              </w:rPr>
+              <w:t>Rapport-Projet-PBulle-Thibaud</w:t>
+            </w:r>
+            <w:r>
+              <w:rPr>
+                <w:noProof/>
+              </w:rPr>
+              <w:t>.docx</w:t>
+            </w:r>
+          </w:fldSimple>
         </w:p>
       </w:tc>
     </w:tr>
@@ -14857,7 +14974,7 @@
         <v:path o:extrusionok="f" gradientshapeok="t" o:connecttype="rect"/>
         <o:lock v:ext="edit" aspectratio="t"/>
       </v:shapetype>
-      <v:shape id="_x0000_i1171" type="#_x0000_t75" style="width:11.9pt;height:11.9pt" o:bullet="t">
+      <v:shape id="_x0000_i1027" type="#_x0000_t75" style="width:11.5pt;height:11.5pt" o:bullet="t">
         <v:imagedata r:id="rId1" o:title="BD10263_"/>
       </v:shape>
     </w:pict>
@@ -17352,14 +17469,6 @@
 </file>
 
 <file path=customXml/item1.xml><?xml version="1.0" encoding="utf-8"?>
-<p:properties xmlns:p="http://schemas.microsoft.com/office/2006/metadata/properties" xmlns:xsi="http://www.w3.org/2001/XMLSchema-instance" xmlns:pc="http://schemas.microsoft.com/office/infopath/2007/PartnerControls">
-  <documentManagement>
-    <_activity xmlns="83f9d718-8695-44fe-93c7-a4e5ea258f1b" xsi:nil="true"/>
-  </documentManagement>
-</p:properties>
-</file>
-
-<file path=customXml/item2.xml><?xml version="1.0" encoding="utf-8"?>
 <ct:contentTypeSchema xmlns:ct="http://schemas.microsoft.com/office/2006/metadata/contentType" xmlns:ma="http://schemas.microsoft.com/office/2006/metadata/properties/metaAttributes" ct:_="" ma:_="" ma:contentTypeName="Document" ma:contentTypeID="0x0101008FCB22F1547D7D4F82919EC743CAACBC" ma:contentTypeVersion="15" ma:contentTypeDescription="Crée un document." ma:contentTypeScope="" ma:versionID="fef8370b19c940409d128865cdbc9cbe">
   <xsd:schema xmlns:xsd="http://www.w3.org/2001/XMLSchema" xmlns:xs="http://www.w3.org/2001/XMLSchema" xmlns:p="http://schemas.microsoft.com/office/2006/metadata/properties" xmlns:ns3="83f9d718-8695-44fe-93c7-a4e5ea258f1b" xmlns:ns4="aaa9772f-a032-4180-ab8e-8699b78d9e7a" targetNamespace="http://schemas.microsoft.com/office/2006/metadata/properties" ma:root="true" ma:fieldsID="d45b455a189607dabc3d0e5fba631dc2" ns3:_="" ns4:_="">
     <xsd:import namespace="83f9d718-8695-44fe-93c7-a4e5ea258f1b"/>
@@ -17594,6 +17703,14 @@
 </ct:contentTypeSchema>
 </file>
 
+<file path=customXml/item2.xml><?xml version="1.0" encoding="utf-8"?>
+<p:properties xmlns:p="http://schemas.microsoft.com/office/2006/metadata/properties" xmlns:xsi="http://www.w3.org/2001/XMLSchema-instance" xmlns:pc="http://schemas.microsoft.com/office/infopath/2007/PartnerControls">
+  <documentManagement>
+    <_activity xmlns="83f9d718-8695-44fe-93c7-a4e5ea258f1b" xsi:nil="true"/>
+  </documentManagement>
+</p:properties>
+</file>
+
 <file path=customXml/item3.xml><?xml version="1.0" encoding="utf-8"?>
 <?mso-contentType ?>
 <FormTemplates xmlns="http://schemas.microsoft.com/sharepoint/v3/contenttype/forms">
@@ -17608,16 +17725,6 @@
 </file>
 
 <file path=customXml/itemProps1.xml><?xml version="1.0" encoding="utf-8"?>
-<ds:datastoreItem xmlns:ds="http://schemas.openxmlformats.org/officeDocument/2006/customXml" ds:itemID="{4181FC95-92B5-446F-AE57-E4A44C8C450C}">
-  <ds:schemaRefs>
-    <ds:schemaRef ds:uri="http://schemas.microsoft.com/office/2006/metadata/properties"/>
-    <ds:schemaRef ds:uri="http://schemas.microsoft.com/office/infopath/2007/PartnerControls"/>
-    <ds:schemaRef ds:uri="83f9d718-8695-44fe-93c7-a4e5ea258f1b"/>
-  </ds:schemaRefs>
-</ds:datastoreItem>
-</file>
-
-<file path=customXml/itemProps2.xml><?xml version="1.0" encoding="utf-8"?>
 <ds:datastoreItem xmlns:ds="http://schemas.openxmlformats.org/officeDocument/2006/customXml" ds:itemID="{F24FFA3F-1B19-4575-92D9-1371BB005F0E}">
   <ds:schemaRefs>
     <ds:schemaRef ds:uri="http://schemas.microsoft.com/office/2006/metadata/contentType"/>
@@ -17636,6 +17743,16 @@
 </ds:datastoreItem>
 </file>
 
+<file path=customXml/itemProps2.xml><?xml version="1.0" encoding="utf-8"?>
+<ds:datastoreItem xmlns:ds="http://schemas.openxmlformats.org/officeDocument/2006/customXml" ds:itemID="{4181FC95-92B5-446F-AE57-E4A44C8C450C}">
+  <ds:schemaRefs>
+    <ds:schemaRef ds:uri="http://schemas.microsoft.com/office/2006/metadata/properties"/>
+    <ds:schemaRef ds:uri="http://schemas.microsoft.com/office/infopath/2007/PartnerControls"/>
+    <ds:schemaRef ds:uri="83f9d718-8695-44fe-93c7-a4e5ea258f1b"/>
+  </ds:schemaRefs>
+</ds:datastoreItem>
+</file>
+
 <file path=customXml/itemProps3.xml><?xml version="1.0" encoding="utf-8"?>
 <ds:datastoreItem xmlns:ds="http://schemas.openxmlformats.org/officeDocument/2006/customXml" ds:itemID="{DF8E7934-3F3A-4F32-A7D4-1B248DBE707D}">
   <ds:schemaRefs>
@@ -17645,7 +17762,7 @@
 </file>
 
 <file path=customXml/itemProps4.xml><?xml version="1.0" encoding="utf-8"?>
-<ds:datastoreItem xmlns:ds="http://schemas.openxmlformats.org/officeDocument/2006/customXml" ds:itemID="{1FA4F56F-DA63-467E-BBCD-E514AF3A56BD}">
+<ds:datastoreItem xmlns:ds="http://schemas.openxmlformats.org/officeDocument/2006/customXml" ds:itemID="{9401A181-9A18-4177-AE20-D7CF8A458B09}">
   <ds:schemaRefs>
     <ds:schemaRef ds:uri="http://schemas.openxmlformats.org/officeDocument/2006/bibliography"/>
   </ds:schemaRefs>
